--- a/coronavirusAnalysis.docx
+++ b/coronavirusAnalysis.docx
@@ -139,8 +139,15 @@
       </w:r>
     </w:p>
     <w:p>
+      <w:r>
+        <w:pict>
+          <v:rect style="width:0;height:1.5pt" o:hralign="center" o:hrstd="t" o:hr="t"/>
+        </w:pict>
+      </w:r>
+    </w:p>
+    <w:p>
       <w:pPr>
-        <w:pStyle w:val="BodyText"/>
+        <w:pStyle w:val="FirstParagraph"/>
       </w:pPr>
       <w:r>
         <w:t xml:space="preserve">The libraries used for this script are tidyr, dplyr, and ggplot2.</w:t>
@@ -194,131 +201,10 @@
       </w:r>
     </w:p>
     <w:p>
-      <w:pPr>
-        <w:pStyle w:val="SourceCode"/>
-      </w:pPr>
-      <w:r>
-        <w:rPr>
-          <w:rStyle w:val="NormalTok"/>
-        </w:rPr>
-        <w:t xml:space="preserve">both &lt;-</w:t>
-      </w:r>
-      <w:r>
-        <w:rPr>
-          <w:rStyle w:val="StringTok"/>
-        </w:rPr>
-        <w:t xml:space="preserve"> </w:t>
-      </w:r>
-      <w:r>
-        <w:rPr>
-          <w:rStyle w:val="KeywordTok"/>
-        </w:rPr>
-        <w:t xml:space="preserve">read.csv</w:t>
-      </w:r>
-      <w:r>
-        <w:rPr>
-          <w:rStyle w:val="NormalTok"/>
-        </w:rPr>
-        <w:t xml:space="preserve">(</w:t>
-      </w:r>
-      <w:r>
-        <w:rPr>
-          <w:rStyle w:val="StringTok"/>
-        </w:rPr>
-        <w:t xml:space="preserve">'both_clean_liver_capillary_CoV.csv'</w:t>
-      </w:r>
-      <w:r>
-        <w:rPr>
-          <w:rStyle w:val="NormalTok"/>
-        </w:rPr>
-        <w:t xml:space="preserve">, </w:t>
-      </w:r>
-      <w:r>
-        <w:rPr>
-          <w:rStyle w:val="DataTypeTok"/>
-        </w:rPr>
-        <w:t xml:space="preserve">sep=</w:t>
-      </w:r>
-      <w:r>
-        <w:rPr>
-          <w:rStyle w:val="StringTok"/>
-        </w:rPr>
-        <w:t xml:space="preserve">','</w:t>
-      </w:r>
-      <w:r>
-        <w:rPr>
-          <w:rStyle w:val="NormalTok"/>
-        </w:rPr>
-        <w:t xml:space="preserve">, </w:t>
-      </w:r>
-      <w:r>
-        <w:rPr>
-          <w:rStyle w:val="DataTypeTok"/>
-        </w:rPr>
-        <w:t xml:space="preserve">header=</w:t>
-      </w:r>
-      <w:r>
-        <w:rPr>
-          <w:rStyle w:val="OtherTok"/>
-        </w:rPr>
-        <w:t xml:space="preserve">TRUE</w:t>
-      </w:r>
-      <w:r>
-        <w:rPr>
-          <w:rStyle w:val="NormalTok"/>
-        </w:rPr>
-        <w:t xml:space="preserve">, </w:t>
-      </w:r>
-      <w:r>
-        <w:br/>
-      </w:r>
-      <w:r>
-        <w:rPr>
-          <w:rStyle w:val="NormalTok"/>
-        </w:rPr>
-        <w:t xml:space="preserve">                 </w:t>
-      </w:r>
-      <w:r>
-        <w:rPr>
-          <w:rStyle w:val="DataTypeTok"/>
-        </w:rPr>
-        <w:t xml:space="preserve">na.strings=</w:t>
-      </w:r>
-      <w:r>
-        <w:rPr>
-          <w:rStyle w:val="KeywordTok"/>
-        </w:rPr>
-        <w:t xml:space="preserve">c</w:t>
-      </w:r>
-      <w:r>
-        <w:rPr>
-          <w:rStyle w:val="NormalTok"/>
-        </w:rPr>
-        <w:t xml:space="preserve">(</w:t>
-      </w:r>
-      <w:r>
-        <w:rPr>
-          <w:rStyle w:val="StringTok"/>
-        </w:rPr>
-        <w:t xml:space="preserve">''</w:t>
-      </w:r>
-      <w:r>
-        <w:rPr>
-          <w:rStyle w:val="NormalTok"/>
-        </w:rPr>
-        <w:t xml:space="preserve">,</w:t>
-      </w:r>
-      <w:r>
-        <w:rPr>
-          <w:rStyle w:val="StringTok"/>
-        </w:rPr>
-        <w:t xml:space="preserve">' '</w:t>
-      </w:r>
-      <w:r>
-        <w:rPr>
-          <w:rStyle w:val="NormalTok"/>
-        </w:rPr>
-        <w:t xml:space="preserve">))</w:t>
+      <w:r>
+        <w:pict>
+          <v:rect style="width:0;height:1.5pt" o:hralign="center" o:hrstd="t" o:hr="t"/>
+        </w:pict>
       </w:r>
     </w:p>
     <w:p>
@@ -327,15 +213,126 @@
       </w:pPr>
       <w:r>
         <w:rPr>
-          <w:rStyle w:val="KeywordTok"/>
-        </w:rPr>
-        <w:t xml:space="preserve">dim</w:t>
-      </w:r>
-      <w:r>
-        <w:rPr>
-          <w:rStyle w:val="NormalTok"/>
-        </w:rPr>
-        <w:t xml:space="preserve">(both)</w:t>
+          <w:rStyle w:val="NormalTok"/>
+        </w:rPr>
+        <w:t xml:space="preserve">both &lt;-</w:t>
+      </w:r>
+      <w:r>
+        <w:rPr>
+          <w:rStyle w:val="StringTok"/>
+        </w:rPr>
+        <w:t xml:space="preserve"> </w:t>
+      </w:r>
+      <w:r>
+        <w:rPr>
+          <w:rStyle w:val="KeywordTok"/>
+        </w:rPr>
+        <w:t xml:space="preserve">read.csv</w:t>
+      </w:r>
+      <w:r>
+        <w:rPr>
+          <w:rStyle w:val="NormalTok"/>
+        </w:rPr>
+        <w:t xml:space="preserve">(</w:t>
+      </w:r>
+      <w:r>
+        <w:rPr>
+          <w:rStyle w:val="StringTok"/>
+        </w:rPr>
+        <w:t xml:space="preserve">'both_clean_liver_capillary_CoV.csv'</w:t>
+      </w:r>
+      <w:r>
+        <w:rPr>
+          <w:rStyle w:val="NormalTok"/>
+        </w:rPr>
+        <w:t xml:space="preserve">, </w:t>
+      </w:r>
+      <w:r>
+        <w:rPr>
+          <w:rStyle w:val="DataTypeTok"/>
+        </w:rPr>
+        <w:t xml:space="preserve">sep=</w:t>
+      </w:r>
+      <w:r>
+        <w:rPr>
+          <w:rStyle w:val="StringTok"/>
+        </w:rPr>
+        <w:t xml:space="preserve">','</w:t>
+      </w:r>
+      <w:r>
+        <w:rPr>
+          <w:rStyle w:val="NormalTok"/>
+        </w:rPr>
+        <w:t xml:space="preserve">, </w:t>
+      </w:r>
+      <w:r>
+        <w:rPr>
+          <w:rStyle w:val="DataTypeTok"/>
+        </w:rPr>
+        <w:t xml:space="preserve">header=</w:t>
+      </w:r>
+      <w:r>
+        <w:rPr>
+          <w:rStyle w:val="OtherTok"/>
+        </w:rPr>
+        <w:t xml:space="preserve">TRUE</w:t>
+      </w:r>
+      <w:r>
+        <w:rPr>
+          <w:rStyle w:val="NormalTok"/>
+        </w:rPr>
+        <w:t xml:space="preserve">, </w:t>
+      </w:r>
+      <w:r>
+        <w:br/>
+      </w:r>
+      <w:r>
+        <w:rPr>
+          <w:rStyle w:val="NormalTok"/>
+        </w:rPr>
+        <w:t xml:space="preserve">                 </w:t>
+      </w:r>
+      <w:r>
+        <w:rPr>
+          <w:rStyle w:val="DataTypeTok"/>
+        </w:rPr>
+        <w:t xml:space="preserve">na.strings=</w:t>
+      </w:r>
+      <w:r>
+        <w:rPr>
+          <w:rStyle w:val="KeywordTok"/>
+        </w:rPr>
+        <w:t xml:space="preserve">c</w:t>
+      </w:r>
+      <w:r>
+        <w:rPr>
+          <w:rStyle w:val="NormalTok"/>
+        </w:rPr>
+        <w:t xml:space="preserve">(</w:t>
+      </w:r>
+      <w:r>
+        <w:rPr>
+          <w:rStyle w:val="StringTok"/>
+        </w:rPr>
+        <w:t xml:space="preserve">''</w:t>
+      </w:r>
+      <w:r>
+        <w:rPr>
+          <w:rStyle w:val="NormalTok"/>
+        </w:rPr>
+        <w:t xml:space="preserve">,</w:t>
+      </w:r>
+      <w:r>
+        <w:rPr>
+          <w:rStyle w:val="StringTok"/>
+        </w:rPr>
+        <w:t xml:space="preserve">' '</w:t>
+      </w:r>
+      <w:r>
+        <w:rPr>
+          <w:rStyle w:val="NormalTok"/>
+        </w:rPr>
+        <w:t xml:space="preserve">))</w:t>
       </w:r>
     </w:p>
     <w:p>
@@ -344,9 +341,15 @@
       </w:pPr>
       <w:r>
         <w:rPr>
-          <w:rStyle w:val="VerbatimChar"/>
-        </w:rPr>
-        <w:t xml:space="preserve">## [1] 21754    63</w:t>
+          <w:rStyle w:val="KeywordTok"/>
+        </w:rPr>
+        <w:t xml:space="preserve">dim</w:t>
+      </w:r>
+      <w:r>
+        <w:rPr>
+          <w:rStyle w:val="NormalTok"/>
+        </w:rPr>
+        <w:t xml:space="preserve">(both)</w:t>
       </w:r>
     </w:p>
     <w:p>
@@ -355,15 +358,9 @@
       </w:pPr>
       <w:r>
         <w:rPr>
-          <w:rStyle w:val="KeywordTok"/>
-        </w:rPr>
-        <w:t xml:space="preserve">colnames</w:t>
-      </w:r>
-      <w:r>
-        <w:rPr>
-          <w:rStyle w:val="NormalTok"/>
-        </w:rPr>
-        <w:t xml:space="preserve">(both)</w:t>
+          <w:rStyle w:val="VerbatimChar"/>
+        </w:rPr>
+        <w:t xml:space="preserve">## [1] 21754    63</w:t>
       </w:r>
     </w:p>
     <w:p>
@@ -372,574 +369,584 @@
       </w:pPr>
       <w:r>
         <w:rPr>
-          <w:rStyle w:val="VerbatimChar"/>
-        </w:rPr>
-        <w:t xml:space="preserve">##  [1] "GENE_SYMBOL"                                  </w:t>
-      </w:r>
-      <w:r>
-        <w:br/>
-      </w:r>
-      <w:r>
-        <w:rPr>
-          <w:rStyle w:val="VerbatimChar"/>
-        </w:rPr>
-        <w:t xml:space="preserve">##  [2] "LiverTumorSamples.GSM2359851_CoV1"            </w:t>
-      </w:r>
-      <w:r>
-        <w:br/>
-      </w:r>
-      <w:r>
-        <w:rPr>
-          <w:rStyle w:val="VerbatimChar"/>
-        </w:rPr>
-        <w:t xml:space="preserve">##  [3] "LiverTumorSamples.GSM2359853_CoV2"            </w:t>
-      </w:r>
-      <w:r>
-        <w:br/>
-      </w:r>
-      <w:r>
-        <w:rPr>
-          <w:rStyle w:val="VerbatimChar"/>
-        </w:rPr>
-        <w:t xml:space="preserve">##  [4] "LiverTumorSamples.GSM2359910_CoV3"            </w:t>
-      </w:r>
-      <w:r>
-        <w:br/>
-      </w:r>
-      <w:r>
-        <w:rPr>
-          <w:rStyle w:val="VerbatimChar"/>
-        </w:rPr>
-        <w:t xml:space="preserve">##  [5] "LiverTumorSamples.GSM2359913_CoV4"            </w:t>
-      </w:r>
-      <w:r>
-        <w:br/>
-      </w:r>
-      <w:r>
-        <w:rPr>
-          <w:rStyle w:val="VerbatimChar"/>
-        </w:rPr>
-        <w:t xml:space="preserve">##  [6] "LiverTumorSamples.GSM2359850_ctrl1"           </w:t>
-      </w:r>
-      <w:r>
-        <w:br/>
-      </w:r>
-      <w:r>
-        <w:rPr>
-          <w:rStyle w:val="VerbatimChar"/>
-        </w:rPr>
-        <w:t xml:space="preserve">##  [7] "LiverTumorSamples.GSM2359852_ctrl2"           </w:t>
-      </w:r>
-      <w:r>
-        <w:br/>
-      </w:r>
-      <w:r>
-        <w:rPr>
-          <w:rStyle w:val="VerbatimChar"/>
-        </w:rPr>
-        <w:t xml:space="preserve">##  [8] "LiverTumorSamples.GSM2359911_ctrl3"           </w:t>
-      </w:r>
-      <w:r>
-        <w:br/>
-      </w:r>
-      <w:r>
-        <w:rPr>
-          <w:rStyle w:val="VerbatimChar"/>
-        </w:rPr>
-        <w:t xml:space="preserve">##  [9] "LiverTumorSamples.GSM2359914_ctrl4"           </w:t>
-      </w:r>
-      <w:r>
-        <w:br/>
-      </w:r>
-      <w:r>
-        <w:rPr>
-          <w:rStyle w:val="VerbatimChar"/>
-        </w:rPr>
-        <w:t xml:space="preserve">## [10] "LiverTumorSamples.GSM2359912_Il1"             </w:t>
-      </w:r>
-      <w:r>
-        <w:br/>
-      </w:r>
-      <w:r>
-        <w:rPr>
-          <w:rStyle w:val="VerbatimChar"/>
-        </w:rPr>
-        <w:t xml:space="preserve">## [11] "LiverTumorSamples.GSM2359917_IL2"             </w:t>
-      </w:r>
-      <w:r>
-        <w:br/>
-      </w:r>
-      <w:r>
-        <w:rPr>
-          <w:rStyle w:val="VerbatimChar"/>
-        </w:rPr>
-        <w:t xml:space="preserve">## [12] "LiverTumorSamples.GSM2359915_inactiveHeatCoV1"</w:t>
-      </w:r>
-      <w:r>
-        <w:br/>
-      </w:r>
-      <w:r>
-        <w:rPr>
-          <w:rStyle w:val="VerbatimChar"/>
-        </w:rPr>
-        <w:t xml:space="preserve">## [13] "LiverTumorSamples.GSM2359916_inactiveHeatCoV2"</w:t>
-      </w:r>
-      <w:r>
-        <w:br/>
-      </w:r>
-      <w:r>
-        <w:rPr>
-          <w:rStyle w:val="VerbatimChar"/>
-        </w:rPr>
-        <w:t xml:space="preserve">## [14] "capillarySamples.GSM2685693_MERS_CoV_0hr_A"   </w:t>
-      </w:r>
-      <w:r>
-        <w:br/>
-      </w:r>
-      <w:r>
-        <w:rPr>
-          <w:rStyle w:val="VerbatimChar"/>
-        </w:rPr>
-        <w:t xml:space="preserve">## [15] "capillarySamples.GSM2685694_MERS_CoV_0hr_B"   </w:t>
-      </w:r>
-      <w:r>
-        <w:br/>
-      </w:r>
-      <w:r>
-        <w:rPr>
-          <w:rStyle w:val="VerbatimChar"/>
-        </w:rPr>
-        <w:t xml:space="preserve">## [16] "capillarySamples.GSM2685695_MERS_CoV_0hr_C"   </w:t>
-      </w:r>
-      <w:r>
-        <w:br/>
-      </w:r>
-      <w:r>
-        <w:rPr>
-          <w:rStyle w:val="VerbatimChar"/>
-        </w:rPr>
-        <w:t xml:space="preserve">## [17] "capillarySamples.GSM2685696_MERS_CoV_0hr_D"   </w:t>
-      </w:r>
-      <w:r>
-        <w:br/>
-      </w:r>
-      <w:r>
-        <w:rPr>
-          <w:rStyle w:val="VerbatimChar"/>
-        </w:rPr>
-        <w:t xml:space="preserve">## [18] "capillarySamples.GSM2685697_MERS_CoV_0hr_E"   </w:t>
-      </w:r>
-      <w:r>
-        <w:br/>
-      </w:r>
-      <w:r>
-        <w:rPr>
-          <w:rStyle w:val="VerbatimChar"/>
-        </w:rPr>
-        <w:t xml:space="preserve">## [19] "capillarySamples.GSM2685698_ctrl_0hr_A"       </w:t>
-      </w:r>
-      <w:r>
-        <w:br/>
-      </w:r>
-      <w:r>
-        <w:rPr>
-          <w:rStyle w:val="VerbatimChar"/>
-        </w:rPr>
-        <w:t xml:space="preserve">## [20] "capillarySamples.GSM2685699_ctrl_0hr_B"       </w:t>
-      </w:r>
-      <w:r>
-        <w:br/>
-      </w:r>
-      <w:r>
-        <w:rPr>
-          <w:rStyle w:val="VerbatimChar"/>
-        </w:rPr>
-        <w:t xml:space="preserve">## [21] "capillarySamples.GSM2685700_ctrl_0hr_C"       </w:t>
-      </w:r>
-      <w:r>
-        <w:br/>
-      </w:r>
-      <w:r>
-        <w:rPr>
-          <w:rStyle w:val="VerbatimChar"/>
-        </w:rPr>
-        <w:t xml:space="preserve">## [22] "capillarySamples.GSM2685701_ctrl_0hr_D"       </w:t>
-      </w:r>
-      <w:r>
-        <w:br/>
-      </w:r>
-      <w:r>
-        <w:rPr>
-          <w:rStyle w:val="VerbatimChar"/>
-        </w:rPr>
-        <w:t xml:space="preserve">## [23] "capillarySamples.GSM2685702_ctrl_0hr_E"       </w:t>
-      </w:r>
-      <w:r>
-        <w:br/>
-      </w:r>
-      <w:r>
-        <w:rPr>
-          <w:rStyle w:val="VerbatimChar"/>
-        </w:rPr>
-        <w:t xml:space="preserve">## [24] "capillarySamples.GSM2685703_MERS_CoV_12hr_A"  </w:t>
-      </w:r>
-      <w:r>
-        <w:br/>
-      </w:r>
-      <w:r>
-        <w:rPr>
-          <w:rStyle w:val="VerbatimChar"/>
-        </w:rPr>
-        <w:t xml:space="preserve">## [25] "capillarySamples.GSM2685704_MERS_CoV_12hr_B"  </w:t>
-      </w:r>
-      <w:r>
-        <w:br/>
-      </w:r>
-      <w:r>
-        <w:rPr>
-          <w:rStyle w:val="VerbatimChar"/>
-        </w:rPr>
-        <w:t xml:space="preserve">## [26] "capillarySamples.GSM2685705_MERS_CoV_12hr_C"  </w:t>
-      </w:r>
-      <w:r>
-        <w:br/>
-      </w:r>
-      <w:r>
-        <w:rPr>
-          <w:rStyle w:val="VerbatimChar"/>
-        </w:rPr>
-        <w:t xml:space="preserve">## [27] "capillarySamples.GSM2685706_MERS_CoV_12hr_D"  </w:t>
-      </w:r>
-      <w:r>
-        <w:br/>
-      </w:r>
-      <w:r>
-        <w:rPr>
-          <w:rStyle w:val="VerbatimChar"/>
-        </w:rPr>
-        <w:t xml:space="preserve">## [28] "capillarySamples.GSM2685707_MERS_CoV_12hr_E"  </w:t>
-      </w:r>
-      <w:r>
-        <w:br/>
-      </w:r>
-      <w:r>
-        <w:rPr>
-          <w:rStyle w:val="VerbatimChar"/>
-        </w:rPr>
-        <w:t xml:space="preserve">## [29] "capillarySamples.GSM2685708_ctrl_12hr_A"      </w:t>
-      </w:r>
-      <w:r>
-        <w:br/>
-      </w:r>
-      <w:r>
-        <w:rPr>
-          <w:rStyle w:val="VerbatimChar"/>
-        </w:rPr>
-        <w:t xml:space="preserve">## [30] "capillarySamples.GSM2685709_ctrl_12hr_B"      </w:t>
-      </w:r>
-      <w:r>
-        <w:br/>
-      </w:r>
-      <w:r>
-        <w:rPr>
-          <w:rStyle w:val="VerbatimChar"/>
-        </w:rPr>
-        <w:t xml:space="preserve">## [31] "capillarySamples.GSM2685710_ctrl_12hr_C"      </w:t>
-      </w:r>
-      <w:r>
-        <w:br/>
-      </w:r>
-      <w:r>
-        <w:rPr>
-          <w:rStyle w:val="VerbatimChar"/>
-        </w:rPr>
-        <w:t xml:space="preserve">## [32] "capillarySamples.GSM2685711_ctrl_12hr_D"      </w:t>
-      </w:r>
-      <w:r>
-        <w:br/>
-      </w:r>
-      <w:r>
-        <w:rPr>
-          <w:rStyle w:val="VerbatimChar"/>
-        </w:rPr>
-        <w:t xml:space="preserve">## [33] "capillarySamples.GSM2685712_ctrl_12hr_E"      </w:t>
-      </w:r>
-      <w:r>
-        <w:br/>
-      </w:r>
-      <w:r>
-        <w:rPr>
-          <w:rStyle w:val="VerbatimChar"/>
-        </w:rPr>
-        <w:t xml:space="preserve">## [34] "capillarySamples.GSM2685713_MERS_CoV_24hr_A"  </w:t>
-      </w:r>
-      <w:r>
-        <w:br/>
-      </w:r>
-      <w:r>
-        <w:rPr>
-          <w:rStyle w:val="VerbatimChar"/>
-        </w:rPr>
-        <w:t xml:space="preserve">## [35] "capillarySamples.GSM2685714_MERS_CoV_24hr_B"  </w:t>
-      </w:r>
-      <w:r>
-        <w:br/>
-      </w:r>
-      <w:r>
-        <w:rPr>
-          <w:rStyle w:val="VerbatimChar"/>
-        </w:rPr>
-        <w:t xml:space="preserve">## [36] "capillarySamples.GSM2685715_MERS_CoV_24hr_C"  </w:t>
-      </w:r>
-      <w:r>
-        <w:br/>
-      </w:r>
-      <w:r>
-        <w:rPr>
-          <w:rStyle w:val="VerbatimChar"/>
-        </w:rPr>
-        <w:t xml:space="preserve">## [37] "capillarySamples.GSM2685716_MERS_CoV_24hr_D"  </w:t>
-      </w:r>
-      <w:r>
-        <w:br/>
-      </w:r>
-      <w:r>
-        <w:rPr>
-          <w:rStyle w:val="VerbatimChar"/>
-        </w:rPr>
-        <w:t xml:space="preserve">## [38] "capillarySamples.GSM2685717_MERS_CoV_24hr_E"  </w:t>
-      </w:r>
-      <w:r>
-        <w:br/>
-      </w:r>
-      <w:r>
-        <w:rPr>
-          <w:rStyle w:val="VerbatimChar"/>
-        </w:rPr>
-        <w:t xml:space="preserve">## [39] "capillarySamples.GSM2685718_ctrl_24hr_A"      </w:t>
-      </w:r>
-      <w:r>
-        <w:br/>
-      </w:r>
-      <w:r>
-        <w:rPr>
-          <w:rStyle w:val="VerbatimChar"/>
-        </w:rPr>
-        <w:t xml:space="preserve">## [40] "capillarySamples.GSM2685719_ctrl_24hr_B"      </w:t>
-      </w:r>
-      <w:r>
-        <w:br/>
-      </w:r>
-      <w:r>
-        <w:rPr>
-          <w:rStyle w:val="VerbatimChar"/>
-        </w:rPr>
-        <w:t xml:space="preserve">## [41] "capillarySamples.GSM2685720_ctrl_24hr_C"      </w:t>
-      </w:r>
-      <w:r>
-        <w:br/>
-      </w:r>
-      <w:r>
-        <w:rPr>
-          <w:rStyle w:val="VerbatimChar"/>
-        </w:rPr>
-        <w:t xml:space="preserve">## [42] "capillarySamples.GSM2685721_ctrl_24hr_D"      </w:t>
-      </w:r>
-      <w:r>
-        <w:br/>
-      </w:r>
-      <w:r>
-        <w:rPr>
-          <w:rStyle w:val="VerbatimChar"/>
-        </w:rPr>
-        <w:t xml:space="preserve">## [43] "capillarySamples.GSM2685722_ctrl_24hr_E"      </w:t>
-      </w:r>
-      <w:r>
-        <w:br/>
-      </w:r>
-      <w:r>
-        <w:rPr>
-          <w:rStyle w:val="VerbatimChar"/>
-        </w:rPr>
-        <w:t xml:space="preserve">## [44] "capillarySamples.GSM2685723_MERS_CoV_36hr_A"  </w:t>
-      </w:r>
-      <w:r>
-        <w:br/>
-      </w:r>
-      <w:r>
-        <w:rPr>
-          <w:rStyle w:val="VerbatimChar"/>
-        </w:rPr>
-        <w:t xml:space="preserve">## [45] "capillarySamples.GSM2685724_MERS_CoV_36hr_B"  </w:t>
-      </w:r>
-      <w:r>
-        <w:br/>
-      </w:r>
-      <w:r>
-        <w:rPr>
-          <w:rStyle w:val="VerbatimChar"/>
-        </w:rPr>
-        <w:t xml:space="preserve">## [46] "capillarySamples.GSM2685725_MERS_CoV_36hr_C"  </w:t>
-      </w:r>
-      <w:r>
-        <w:br/>
-      </w:r>
-      <w:r>
-        <w:rPr>
-          <w:rStyle w:val="VerbatimChar"/>
-        </w:rPr>
-        <w:t xml:space="preserve">## [47] "capillarySamples.GSM2685726_MERS_CoV_36hr_D"  </w:t>
-      </w:r>
-      <w:r>
-        <w:br/>
-      </w:r>
-      <w:r>
-        <w:rPr>
-          <w:rStyle w:val="VerbatimChar"/>
-        </w:rPr>
-        <w:t xml:space="preserve">## [48] "capillarySamples.GSM2685727_MERS_CoV_36hr_E"  </w:t>
-      </w:r>
-      <w:r>
-        <w:br/>
-      </w:r>
-      <w:r>
-        <w:rPr>
-          <w:rStyle w:val="VerbatimChar"/>
-        </w:rPr>
-        <w:t xml:space="preserve">## [49] "capillarySamples.GSM2685728_ctrl_36hr_A"      </w:t>
-      </w:r>
-      <w:r>
-        <w:br/>
-      </w:r>
-      <w:r>
-        <w:rPr>
-          <w:rStyle w:val="VerbatimChar"/>
-        </w:rPr>
-        <w:t xml:space="preserve">## [50] "capillarySamples.GSM2685729_ctrl_36hr_B"      </w:t>
-      </w:r>
-      <w:r>
-        <w:br/>
-      </w:r>
-      <w:r>
-        <w:rPr>
-          <w:rStyle w:val="VerbatimChar"/>
-        </w:rPr>
-        <w:t xml:space="preserve">## [51] "capillarySamples.GSM2685730_ctrl_36hr_C"      </w:t>
-      </w:r>
-      <w:r>
-        <w:br/>
-      </w:r>
-      <w:r>
-        <w:rPr>
-          <w:rStyle w:val="VerbatimChar"/>
-        </w:rPr>
-        <w:t xml:space="preserve">## [52] "capillarySamples.GSM2685731_ctrl_36hr_D"      </w:t>
-      </w:r>
-      <w:r>
-        <w:br/>
-      </w:r>
-      <w:r>
-        <w:rPr>
-          <w:rStyle w:val="VerbatimChar"/>
-        </w:rPr>
-        <w:t xml:space="preserve">## [53] "capillarySamples.GSM2685732_ctrl_36hr_E"      </w:t>
-      </w:r>
-      <w:r>
-        <w:br/>
-      </w:r>
-      <w:r>
-        <w:rPr>
-          <w:rStyle w:val="VerbatimChar"/>
-        </w:rPr>
-        <w:t xml:space="preserve">## [54] "capillarySamples.GSM2685733_MERS_CoV_48hr_A"  </w:t>
-      </w:r>
-      <w:r>
-        <w:br/>
-      </w:r>
-      <w:r>
-        <w:rPr>
-          <w:rStyle w:val="VerbatimChar"/>
-        </w:rPr>
-        <w:t xml:space="preserve">## [55] "capillarySamples.GSM2685734_MERS_CoV_48hr_B"  </w:t>
-      </w:r>
-      <w:r>
-        <w:br/>
-      </w:r>
-      <w:r>
-        <w:rPr>
-          <w:rStyle w:val="VerbatimChar"/>
-        </w:rPr>
-        <w:t xml:space="preserve">## [56] "capillarySamples.GSM2685735_MERS_CoV_48hr_C"  </w:t>
-      </w:r>
-      <w:r>
-        <w:br/>
-      </w:r>
-      <w:r>
-        <w:rPr>
-          <w:rStyle w:val="VerbatimChar"/>
-        </w:rPr>
-        <w:t xml:space="preserve">## [57] "capillarySamples.GSM2685736_MERS_CoV_48hr_D"  </w:t>
-      </w:r>
-      <w:r>
-        <w:br/>
-      </w:r>
-      <w:r>
-        <w:rPr>
-          <w:rStyle w:val="VerbatimChar"/>
-        </w:rPr>
-        <w:t xml:space="preserve">## [58] "capillarySamples.GSM2685737_MERS_CoV_48hr_E"  </w:t>
-      </w:r>
-      <w:r>
-        <w:br/>
-      </w:r>
-      <w:r>
-        <w:rPr>
-          <w:rStyle w:val="VerbatimChar"/>
-        </w:rPr>
-        <w:t xml:space="preserve">## [59] "capillarySamples.GSM2685738_ctrl_48hr_A"      </w:t>
-      </w:r>
-      <w:r>
-        <w:br/>
-      </w:r>
-      <w:r>
-        <w:rPr>
-          <w:rStyle w:val="VerbatimChar"/>
-        </w:rPr>
-        <w:t xml:space="preserve">## [60] "capillarySamples.GSM2685739_ctrl_48hr_B"      </w:t>
-      </w:r>
-      <w:r>
-        <w:br/>
-      </w:r>
-      <w:r>
-        <w:rPr>
-          <w:rStyle w:val="VerbatimChar"/>
-        </w:rPr>
-        <w:t xml:space="preserve">## [61] "capillarySamples.GSM2685740_ctrl_48hr_C"      </w:t>
-      </w:r>
-      <w:r>
-        <w:br/>
-      </w:r>
-      <w:r>
-        <w:rPr>
-          <w:rStyle w:val="VerbatimChar"/>
-        </w:rPr>
-        <w:t xml:space="preserve">## [62] "capillarySamples.GSM2685741_ctrl_48hr_D"      </w:t>
-      </w:r>
-      <w:r>
-        <w:br/>
-      </w:r>
-      <w:r>
-        <w:rPr>
-          <w:rStyle w:val="VerbatimChar"/>
-        </w:rPr>
-        <w:t xml:space="preserve">## [63] "capillarySamples.GSM2685742_ctrl_48hr_E"</w:t>
+          <w:rStyle w:val="KeywordTok"/>
+        </w:rPr>
+        <w:t xml:space="preserve">colnames</w:t>
+      </w:r>
+      <w:r>
+        <w:rPr>
+          <w:rStyle w:val="NormalTok"/>
+        </w:rPr>
+        <w:t xml:space="preserve">(both)</w:t>
       </w:r>
     </w:p>
     <w:p>
-      <w:r>
-        <w:pict>
-          <v:rect style="width:0;height:1.5pt" o:hralign="center" o:hrstd="t" o:hr="t"/>
-        </w:pict>
+      <w:pPr>
+        <w:pStyle w:val="SourceCode"/>
+      </w:pPr>
+      <w:r>
+        <w:rPr>
+          <w:rStyle w:val="VerbatimChar"/>
+        </w:rPr>
+        <w:t xml:space="preserve">##  [1] "GENE_SYMBOL"                                  </w:t>
+      </w:r>
+      <w:r>
+        <w:br/>
+      </w:r>
+      <w:r>
+        <w:rPr>
+          <w:rStyle w:val="VerbatimChar"/>
+        </w:rPr>
+        <w:t xml:space="preserve">##  [2] "LiverTumorSamples.GSM2359851_CoV1"            </w:t>
+      </w:r>
+      <w:r>
+        <w:br/>
+      </w:r>
+      <w:r>
+        <w:rPr>
+          <w:rStyle w:val="VerbatimChar"/>
+        </w:rPr>
+        <w:t xml:space="preserve">##  [3] "LiverTumorSamples.GSM2359853_CoV2"            </w:t>
+      </w:r>
+      <w:r>
+        <w:br/>
+      </w:r>
+      <w:r>
+        <w:rPr>
+          <w:rStyle w:val="VerbatimChar"/>
+        </w:rPr>
+        <w:t xml:space="preserve">##  [4] "LiverTumorSamples.GSM2359910_CoV3"            </w:t>
+      </w:r>
+      <w:r>
+        <w:br/>
+      </w:r>
+      <w:r>
+        <w:rPr>
+          <w:rStyle w:val="VerbatimChar"/>
+        </w:rPr>
+        <w:t xml:space="preserve">##  [5] "LiverTumorSamples.GSM2359913_CoV4"            </w:t>
+      </w:r>
+      <w:r>
+        <w:br/>
+      </w:r>
+      <w:r>
+        <w:rPr>
+          <w:rStyle w:val="VerbatimChar"/>
+        </w:rPr>
+        <w:t xml:space="preserve">##  [6] "LiverTumorSamples.GSM2359850_ctrl1"           </w:t>
+      </w:r>
+      <w:r>
+        <w:br/>
+      </w:r>
+      <w:r>
+        <w:rPr>
+          <w:rStyle w:val="VerbatimChar"/>
+        </w:rPr>
+        <w:t xml:space="preserve">##  [7] "LiverTumorSamples.GSM2359852_ctrl2"           </w:t>
+      </w:r>
+      <w:r>
+        <w:br/>
+      </w:r>
+      <w:r>
+        <w:rPr>
+          <w:rStyle w:val="VerbatimChar"/>
+        </w:rPr>
+        <w:t xml:space="preserve">##  [8] "LiverTumorSamples.GSM2359911_ctrl3"           </w:t>
+      </w:r>
+      <w:r>
+        <w:br/>
+      </w:r>
+      <w:r>
+        <w:rPr>
+          <w:rStyle w:val="VerbatimChar"/>
+        </w:rPr>
+        <w:t xml:space="preserve">##  [9] "LiverTumorSamples.GSM2359914_ctrl4"           </w:t>
+      </w:r>
+      <w:r>
+        <w:br/>
+      </w:r>
+      <w:r>
+        <w:rPr>
+          <w:rStyle w:val="VerbatimChar"/>
+        </w:rPr>
+        <w:t xml:space="preserve">## [10] "LiverTumorSamples.GSM2359912_Il1"             </w:t>
+      </w:r>
+      <w:r>
+        <w:br/>
+      </w:r>
+      <w:r>
+        <w:rPr>
+          <w:rStyle w:val="VerbatimChar"/>
+        </w:rPr>
+        <w:t xml:space="preserve">## [11] "LiverTumorSamples.GSM2359917_IL2"             </w:t>
+      </w:r>
+      <w:r>
+        <w:br/>
+      </w:r>
+      <w:r>
+        <w:rPr>
+          <w:rStyle w:val="VerbatimChar"/>
+        </w:rPr>
+        <w:t xml:space="preserve">## [12] "LiverTumorSamples.GSM2359915_inactiveHeatCoV1"</w:t>
+      </w:r>
+      <w:r>
+        <w:br/>
+      </w:r>
+      <w:r>
+        <w:rPr>
+          <w:rStyle w:val="VerbatimChar"/>
+        </w:rPr>
+        <w:t xml:space="preserve">## [13] "LiverTumorSamples.GSM2359916_inactiveHeatCoV2"</w:t>
+      </w:r>
+      <w:r>
+        <w:br/>
+      </w:r>
+      <w:r>
+        <w:rPr>
+          <w:rStyle w:val="VerbatimChar"/>
+        </w:rPr>
+        <w:t xml:space="preserve">## [14] "capillarySamples.GSM2685693_MERS_CoV_0hr_A"   </w:t>
+      </w:r>
+      <w:r>
+        <w:br/>
+      </w:r>
+      <w:r>
+        <w:rPr>
+          <w:rStyle w:val="VerbatimChar"/>
+        </w:rPr>
+        <w:t xml:space="preserve">## [15] "capillarySamples.GSM2685694_MERS_CoV_0hr_B"   </w:t>
+      </w:r>
+      <w:r>
+        <w:br/>
+      </w:r>
+      <w:r>
+        <w:rPr>
+          <w:rStyle w:val="VerbatimChar"/>
+        </w:rPr>
+        <w:t xml:space="preserve">## [16] "capillarySamples.GSM2685695_MERS_CoV_0hr_C"   </w:t>
+      </w:r>
+      <w:r>
+        <w:br/>
+      </w:r>
+      <w:r>
+        <w:rPr>
+          <w:rStyle w:val="VerbatimChar"/>
+        </w:rPr>
+        <w:t xml:space="preserve">## [17] "capillarySamples.GSM2685696_MERS_CoV_0hr_D"   </w:t>
+      </w:r>
+      <w:r>
+        <w:br/>
+      </w:r>
+      <w:r>
+        <w:rPr>
+          <w:rStyle w:val="VerbatimChar"/>
+        </w:rPr>
+        <w:t xml:space="preserve">## [18] "capillarySamples.GSM2685697_MERS_CoV_0hr_E"   </w:t>
+      </w:r>
+      <w:r>
+        <w:br/>
+      </w:r>
+      <w:r>
+        <w:rPr>
+          <w:rStyle w:val="VerbatimChar"/>
+        </w:rPr>
+        <w:t xml:space="preserve">## [19] "capillarySamples.GSM2685698_ctrl_0hr_A"       </w:t>
+      </w:r>
+      <w:r>
+        <w:br/>
+      </w:r>
+      <w:r>
+        <w:rPr>
+          <w:rStyle w:val="VerbatimChar"/>
+        </w:rPr>
+        <w:t xml:space="preserve">## [20] "capillarySamples.GSM2685699_ctrl_0hr_B"       </w:t>
+      </w:r>
+      <w:r>
+        <w:br/>
+      </w:r>
+      <w:r>
+        <w:rPr>
+          <w:rStyle w:val="VerbatimChar"/>
+        </w:rPr>
+        <w:t xml:space="preserve">## [21] "capillarySamples.GSM2685700_ctrl_0hr_C"       </w:t>
+      </w:r>
+      <w:r>
+        <w:br/>
+      </w:r>
+      <w:r>
+        <w:rPr>
+          <w:rStyle w:val="VerbatimChar"/>
+        </w:rPr>
+        <w:t xml:space="preserve">## [22] "capillarySamples.GSM2685701_ctrl_0hr_D"       </w:t>
+      </w:r>
+      <w:r>
+        <w:br/>
+      </w:r>
+      <w:r>
+        <w:rPr>
+          <w:rStyle w:val="VerbatimChar"/>
+        </w:rPr>
+        <w:t xml:space="preserve">## [23] "capillarySamples.GSM2685702_ctrl_0hr_E"       </w:t>
+      </w:r>
+      <w:r>
+        <w:br/>
+      </w:r>
+      <w:r>
+        <w:rPr>
+          <w:rStyle w:val="VerbatimChar"/>
+        </w:rPr>
+        <w:t xml:space="preserve">## [24] "capillarySamples.GSM2685703_MERS_CoV_12hr_A"  </w:t>
+      </w:r>
+      <w:r>
+        <w:br/>
+      </w:r>
+      <w:r>
+        <w:rPr>
+          <w:rStyle w:val="VerbatimChar"/>
+        </w:rPr>
+        <w:t xml:space="preserve">## [25] "capillarySamples.GSM2685704_MERS_CoV_12hr_B"  </w:t>
+      </w:r>
+      <w:r>
+        <w:br/>
+      </w:r>
+      <w:r>
+        <w:rPr>
+          <w:rStyle w:val="VerbatimChar"/>
+        </w:rPr>
+        <w:t xml:space="preserve">## [26] "capillarySamples.GSM2685705_MERS_CoV_12hr_C"  </w:t>
+      </w:r>
+      <w:r>
+        <w:br/>
+      </w:r>
+      <w:r>
+        <w:rPr>
+          <w:rStyle w:val="VerbatimChar"/>
+        </w:rPr>
+        <w:t xml:space="preserve">## [27] "capillarySamples.GSM2685706_MERS_CoV_12hr_D"  </w:t>
+      </w:r>
+      <w:r>
+        <w:br/>
+      </w:r>
+      <w:r>
+        <w:rPr>
+          <w:rStyle w:val="VerbatimChar"/>
+        </w:rPr>
+        <w:t xml:space="preserve">## [28] "capillarySamples.GSM2685707_MERS_CoV_12hr_E"  </w:t>
+      </w:r>
+      <w:r>
+        <w:br/>
+      </w:r>
+      <w:r>
+        <w:rPr>
+          <w:rStyle w:val="VerbatimChar"/>
+        </w:rPr>
+        <w:t xml:space="preserve">## [29] "capillarySamples.GSM2685708_ctrl_12hr_A"      </w:t>
+      </w:r>
+      <w:r>
+        <w:br/>
+      </w:r>
+      <w:r>
+        <w:rPr>
+          <w:rStyle w:val="VerbatimChar"/>
+        </w:rPr>
+        <w:t xml:space="preserve">## [30] "capillarySamples.GSM2685709_ctrl_12hr_B"      </w:t>
+      </w:r>
+      <w:r>
+        <w:br/>
+      </w:r>
+      <w:r>
+        <w:rPr>
+          <w:rStyle w:val="VerbatimChar"/>
+        </w:rPr>
+        <w:t xml:space="preserve">## [31] "capillarySamples.GSM2685710_ctrl_12hr_C"      </w:t>
+      </w:r>
+      <w:r>
+        <w:br/>
+      </w:r>
+      <w:r>
+        <w:rPr>
+          <w:rStyle w:val="VerbatimChar"/>
+        </w:rPr>
+        <w:t xml:space="preserve">## [32] "capillarySamples.GSM2685711_ctrl_12hr_D"      </w:t>
+      </w:r>
+      <w:r>
+        <w:br/>
+      </w:r>
+      <w:r>
+        <w:rPr>
+          <w:rStyle w:val="VerbatimChar"/>
+        </w:rPr>
+        <w:t xml:space="preserve">## [33] "capillarySamples.GSM2685712_ctrl_12hr_E"      </w:t>
+      </w:r>
+      <w:r>
+        <w:br/>
+      </w:r>
+      <w:r>
+        <w:rPr>
+          <w:rStyle w:val="VerbatimChar"/>
+        </w:rPr>
+        <w:t xml:space="preserve">## [34] "capillarySamples.GSM2685713_MERS_CoV_24hr_A"  </w:t>
+      </w:r>
+      <w:r>
+        <w:br/>
+      </w:r>
+      <w:r>
+        <w:rPr>
+          <w:rStyle w:val="VerbatimChar"/>
+        </w:rPr>
+        <w:t xml:space="preserve">## [35] "capillarySamples.GSM2685714_MERS_CoV_24hr_B"  </w:t>
+      </w:r>
+      <w:r>
+        <w:br/>
+      </w:r>
+      <w:r>
+        <w:rPr>
+          <w:rStyle w:val="VerbatimChar"/>
+        </w:rPr>
+        <w:t xml:space="preserve">## [36] "capillarySamples.GSM2685715_MERS_CoV_24hr_C"  </w:t>
+      </w:r>
+      <w:r>
+        <w:br/>
+      </w:r>
+      <w:r>
+        <w:rPr>
+          <w:rStyle w:val="VerbatimChar"/>
+        </w:rPr>
+        <w:t xml:space="preserve">## [37] "capillarySamples.GSM2685716_MERS_CoV_24hr_D"  </w:t>
+      </w:r>
+      <w:r>
+        <w:br/>
+      </w:r>
+      <w:r>
+        <w:rPr>
+          <w:rStyle w:val="VerbatimChar"/>
+        </w:rPr>
+        <w:t xml:space="preserve">## [38] "capillarySamples.GSM2685717_MERS_CoV_24hr_E"  </w:t>
+      </w:r>
+      <w:r>
+        <w:br/>
+      </w:r>
+      <w:r>
+        <w:rPr>
+          <w:rStyle w:val="VerbatimChar"/>
+        </w:rPr>
+        <w:t xml:space="preserve">## [39] "capillarySamples.GSM2685718_ctrl_24hr_A"      </w:t>
+      </w:r>
+      <w:r>
+        <w:br/>
+      </w:r>
+      <w:r>
+        <w:rPr>
+          <w:rStyle w:val="VerbatimChar"/>
+        </w:rPr>
+        <w:t xml:space="preserve">## [40] "capillarySamples.GSM2685719_ctrl_24hr_B"      </w:t>
+      </w:r>
+      <w:r>
+        <w:br/>
+      </w:r>
+      <w:r>
+        <w:rPr>
+          <w:rStyle w:val="VerbatimChar"/>
+        </w:rPr>
+        <w:t xml:space="preserve">## [41] "capillarySamples.GSM2685720_ctrl_24hr_C"      </w:t>
+      </w:r>
+      <w:r>
+        <w:br/>
+      </w:r>
+      <w:r>
+        <w:rPr>
+          <w:rStyle w:val="VerbatimChar"/>
+        </w:rPr>
+        <w:t xml:space="preserve">## [42] "capillarySamples.GSM2685721_ctrl_24hr_D"      </w:t>
+      </w:r>
+      <w:r>
+        <w:br/>
+      </w:r>
+      <w:r>
+        <w:rPr>
+          <w:rStyle w:val="VerbatimChar"/>
+        </w:rPr>
+        <w:t xml:space="preserve">## [43] "capillarySamples.GSM2685722_ctrl_24hr_E"      </w:t>
+      </w:r>
+      <w:r>
+        <w:br/>
+      </w:r>
+      <w:r>
+        <w:rPr>
+          <w:rStyle w:val="VerbatimChar"/>
+        </w:rPr>
+        <w:t xml:space="preserve">## [44] "capillarySamples.GSM2685723_MERS_CoV_36hr_A"  </w:t>
+      </w:r>
+      <w:r>
+        <w:br/>
+      </w:r>
+      <w:r>
+        <w:rPr>
+          <w:rStyle w:val="VerbatimChar"/>
+        </w:rPr>
+        <w:t xml:space="preserve">## [45] "capillarySamples.GSM2685724_MERS_CoV_36hr_B"  </w:t>
+      </w:r>
+      <w:r>
+        <w:br/>
+      </w:r>
+      <w:r>
+        <w:rPr>
+          <w:rStyle w:val="VerbatimChar"/>
+        </w:rPr>
+        <w:t xml:space="preserve">## [46] "capillarySamples.GSM2685725_MERS_CoV_36hr_C"  </w:t>
+      </w:r>
+      <w:r>
+        <w:br/>
+      </w:r>
+      <w:r>
+        <w:rPr>
+          <w:rStyle w:val="VerbatimChar"/>
+        </w:rPr>
+        <w:t xml:space="preserve">## [47] "capillarySamples.GSM2685726_MERS_CoV_36hr_D"  </w:t>
+      </w:r>
+      <w:r>
+        <w:br/>
+      </w:r>
+      <w:r>
+        <w:rPr>
+          <w:rStyle w:val="VerbatimChar"/>
+        </w:rPr>
+        <w:t xml:space="preserve">## [48] "capillarySamples.GSM2685727_MERS_CoV_36hr_E"  </w:t>
+      </w:r>
+      <w:r>
+        <w:br/>
+      </w:r>
+      <w:r>
+        <w:rPr>
+          <w:rStyle w:val="VerbatimChar"/>
+        </w:rPr>
+        <w:t xml:space="preserve">## [49] "capillarySamples.GSM2685728_ctrl_36hr_A"      </w:t>
+      </w:r>
+      <w:r>
+        <w:br/>
+      </w:r>
+      <w:r>
+        <w:rPr>
+          <w:rStyle w:val="VerbatimChar"/>
+        </w:rPr>
+        <w:t xml:space="preserve">## [50] "capillarySamples.GSM2685729_ctrl_36hr_B"      </w:t>
+      </w:r>
+      <w:r>
+        <w:br/>
+      </w:r>
+      <w:r>
+        <w:rPr>
+          <w:rStyle w:val="VerbatimChar"/>
+        </w:rPr>
+        <w:t xml:space="preserve">## [51] "capillarySamples.GSM2685730_ctrl_36hr_C"      </w:t>
+      </w:r>
+      <w:r>
+        <w:br/>
+      </w:r>
+      <w:r>
+        <w:rPr>
+          <w:rStyle w:val="VerbatimChar"/>
+        </w:rPr>
+        <w:t xml:space="preserve">## [52] "capillarySamples.GSM2685731_ctrl_36hr_D"      </w:t>
+      </w:r>
+      <w:r>
+        <w:br/>
+      </w:r>
+      <w:r>
+        <w:rPr>
+          <w:rStyle w:val="VerbatimChar"/>
+        </w:rPr>
+        <w:t xml:space="preserve">## [53] "capillarySamples.GSM2685732_ctrl_36hr_E"      </w:t>
+      </w:r>
+      <w:r>
+        <w:br/>
+      </w:r>
+      <w:r>
+        <w:rPr>
+          <w:rStyle w:val="VerbatimChar"/>
+        </w:rPr>
+        <w:t xml:space="preserve">## [54] "capillarySamples.GSM2685733_MERS_CoV_48hr_A"  </w:t>
+      </w:r>
+      <w:r>
+        <w:br/>
+      </w:r>
+      <w:r>
+        <w:rPr>
+          <w:rStyle w:val="VerbatimChar"/>
+        </w:rPr>
+        <w:t xml:space="preserve">## [55] "capillarySamples.GSM2685734_MERS_CoV_48hr_B"  </w:t>
+      </w:r>
+      <w:r>
+        <w:br/>
+      </w:r>
+      <w:r>
+        <w:rPr>
+          <w:rStyle w:val="VerbatimChar"/>
+        </w:rPr>
+        <w:t xml:space="preserve">## [56] "capillarySamples.GSM2685735_MERS_CoV_48hr_C"  </w:t>
+      </w:r>
+      <w:r>
+        <w:br/>
+      </w:r>
+      <w:r>
+        <w:rPr>
+          <w:rStyle w:val="VerbatimChar"/>
+        </w:rPr>
+        <w:t xml:space="preserve">## [57] "capillarySamples.GSM2685736_MERS_CoV_48hr_D"  </w:t>
+      </w:r>
+      <w:r>
+        <w:br/>
+      </w:r>
+      <w:r>
+        <w:rPr>
+          <w:rStyle w:val="VerbatimChar"/>
+        </w:rPr>
+        <w:t xml:space="preserve">## [58] "capillarySamples.GSM2685737_MERS_CoV_48hr_E"  </w:t>
+      </w:r>
+      <w:r>
+        <w:br/>
+      </w:r>
+      <w:r>
+        <w:rPr>
+          <w:rStyle w:val="VerbatimChar"/>
+        </w:rPr>
+        <w:t xml:space="preserve">## [59] "capillarySamples.GSM2685738_ctrl_48hr_A"      </w:t>
+      </w:r>
+      <w:r>
+        <w:br/>
+      </w:r>
+      <w:r>
+        <w:rPr>
+          <w:rStyle w:val="VerbatimChar"/>
+        </w:rPr>
+        <w:t xml:space="preserve">## [60] "capillarySamples.GSM2685739_ctrl_48hr_B"      </w:t>
+      </w:r>
+      <w:r>
+        <w:br/>
+      </w:r>
+      <w:r>
+        <w:rPr>
+          <w:rStyle w:val="VerbatimChar"/>
+        </w:rPr>
+        <w:t xml:space="preserve">## [61] "capillarySamples.GSM2685740_ctrl_48hr_C"      </w:t>
+      </w:r>
+      <w:r>
+        <w:br/>
+      </w:r>
+      <w:r>
+        <w:rPr>
+          <w:rStyle w:val="VerbatimChar"/>
+        </w:rPr>
+        <w:t xml:space="preserve">## [62] "capillarySamples.GSM2685741_ctrl_48hr_D"      </w:t>
+      </w:r>
+      <w:r>
+        <w:br/>
+      </w:r>
+      <w:r>
+        <w:rPr>
+          <w:rStyle w:val="VerbatimChar"/>
+        </w:rPr>
+        <w:t xml:space="preserve">## [63] "capillarySamples.GSM2685742_ctrl_48hr_E"</w:t>
       </w:r>
     </w:p>
     <w:p>
@@ -956,24 +963,16 @@
       <w:r>
         <w:t xml:space="preserve">Lets group the samples that are our columns with descriptive and GEO ID names into their respective groups, get the fold change between the controls from those groups, attach to the original data table, both, as a different names, then order by the genes that have the most fold change then the least fold change. Take the first 100 genes from both lists, combine into one table of 200 genes and the samples with their fold change values ordered, make into a transposed data frame so that the samples are the rows, the stats removed, and the 200 genes are the header columns to save as a machine learning ready file.</w:t>
       </w:r>
-    </w:p>
-    <w:p>
-      <w:r>
-        <w:pict>
-          <v:rect style="width:0;height:1.5pt" o:hralign="center" o:hrstd="t" o:hr="t"/>
-        </w:pict>
-      </w:r>
-    </w:p>
-    <w:p>
-      <w:r>
-        <w:pict>
-          <v:rect style="width:0;height:1.5pt" o:hralign="center" o:hrstd="t" o:hr="t"/>
-        </w:pict>
+      <w:r>
+        <w:t xml:space="preserve"> </w:t>
+      </w:r>
+      <w:r>
+        <w:t xml:space="preserve">***</w:t>
       </w:r>
     </w:p>
     <w:p>
       <w:pPr>
-        <w:pStyle w:val="FirstParagraph"/>
+        <w:pStyle w:val="BodyText"/>
       </w:pPr>
       <w:r>
         <w:t xml:space="preserve">Liver tumor study control and CoV treated. Also, the IL-alpha treated and the inactive CoV treated tables are in this code block.</w:t>
@@ -14018,62 +14017,28 @@
         </w:rPr>
         <w:t xml:space="preserve">)</w:t>
       </w:r>
-      <w:r>
-        <w:br/>
-      </w:r>
-      <w:r>
-        <w:rPr>
-          <w:rStyle w:val="KeywordTok"/>
-        </w:rPr>
-        <w:t xml:space="preserve">write.csv</w:t>
-      </w:r>
-      <w:r>
-        <w:rPr>
-          <w:rStyle w:val="NormalTok"/>
-        </w:rPr>
-        <w:t xml:space="preserve">(genotypes5_</w:t>
-      </w:r>
-      <w:r>
-        <w:rPr>
-          <w:rStyle w:val="DecValTok"/>
-        </w:rPr>
-        <w:t xml:space="preserve">1</w:t>
-      </w:r>
-      <w:r>
-        <w:rPr>
-          <w:rStyle w:val="NormalTok"/>
-        </w:rPr>
-        <w:t xml:space="preserve">, </w:t>
-      </w:r>
-      <w:r>
-        <w:rPr>
-          <w:rStyle w:val="StringTok"/>
-        </w:rPr>
-        <w:t xml:space="preserve">'Genotypes_5_1.csv'</w:t>
-      </w:r>
-      <w:r>
-        <w:rPr>
-          <w:rStyle w:val="NormalTok"/>
-        </w:rPr>
-        <w:t xml:space="preserve">, </w:t>
-      </w:r>
-      <w:r>
-        <w:rPr>
-          <w:rStyle w:val="DataTypeTok"/>
-        </w:rPr>
-        <w:t xml:space="preserve">row.names=</w:t>
-      </w:r>
-      <w:r>
-        <w:rPr>
-          <w:rStyle w:val="OtherTok"/>
-        </w:rPr>
-        <w:t xml:space="preserve">FALSE</w:t>
-      </w:r>
-      <w:r>
-        <w:rPr>
-          <w:rStyle w:val="NormalTok"/>
-        </w:rPr>
-        <w:t xml:space="preserve">)</w:t>
+    </w:p>
+    <w:p>
+      <w:pPr>
+        <w:pStyle w:val="FirstParagraph"/>
+      </w:pPr>
+      <w:r>
+        <w:t xml:space="preserve">Write this large file into three subsets of three tiers because it is more than 57mb in size, and I want to load it into github.They would be read in separately, then they would be row binded in order of tier1, tier2, and then tier 3:</w:t>
+      </w:r>
+      <w:r>
+        <w:t xml:space="preserve"> </w:t>
+      </w:r>
+      <w:r>
+        <w:t xml:space="preserve">-</w:t>
+      </w:r>
+      <w:r>
+        <w:t xml:space="preserve"> </w:t>
+      </w:r>
+      <w:r>
+        <w:rPr>
+          <w:b/>
+        </w:rPr>
+        <w:t xml:space="preserve">ComboLiverCapillarySequences &lt;- rbind(SequencesBothCleaned_tier1,SequencesBothCleaned_tier2,SequencesBothCleaned_tier3)</w:t>
       </w:r>
     </w:p>
     <w:p>
@@ -14082,45 +14047,54 @@
       </w:pPr>
       <w:r>
         <w:rPr>
-          <w:rStyle w:val="NormalTok"/>
-        </w:rPr>
-        <w:t xml:space="preserve">ComboCNV &lt;-</w:t>
-      </w:r>
-      <w:r>
-        <w:rPr>
-          <w:rStyle w:val="StringTok"/>
-        </w:rPr>
-        <w:t xml:space="preserve"> </w:t>
-      </w:r>
-      <w:r>
-        <w:rPr>
-          <w:rStyle w:val="NormalTok"/>
-        </w:rPr>
-        <w:t xml:space="preserve">ComboLiverCapillarySequences[,</w:t>
+          <w:rStyle w:val="KeywordTok"/>
+        </w:rPr>
+        <w:t xml:space="preserve">write.csv</w:t>
+      </w:r>
+      <w:r>
+        <w:rPr>
+          <w:rStyle w:val="NormalTok"/>
+        </w:rPr>
+        <w:t xml:space="preserve">(ComboLiverCapillarySequences[</w:t>
+      </w:r>
+      <w:r>
+        <w:rPr>
+          <w:rStyle w:val="DecValTok"/>
+        </w:rPr>
+        <w:t xml:space="preserve">1</w:t>
       </w:r>
       <w:r>
         <w:rPr>
           <w:rStyle w:val="OperatorTok"/>
         </w:rPr>
-        <w:t xml:space="preserve">-</w:t>
-      </w:r>
-      <w:r>
-        <w:rPr>
-          <w:rStyle w:val="KeywordTok"/>
-        </w:rPr>
-        <w:t xml:space="preserve">c</w:t>
-      </w:r>
-      <w:r>
-        <w:rPr>
-          <w:rStyle w:val="NormalTok"/>
-        </w:rPr>
-        <w:t xml:space="preserve">(</w:t>
-      </w:r>
-      <w:r>
-        <w:rPr>
-          <w:rStyle w:val="DecValTok"/>
-        </w:rPr>
-        <w:t xml:space="preserve">1</w:t>
+        <w:t xml:space="preserve">:</w:t>
+      </w:r>
+      <w:r>
+        <w:rPr>
+          <w:rStyle w:val="DecValTok"/>
+        </w:rPr>
+        <w:t xml:space="preserve">21000</w:t>
+      </w:r>
+      <w:r>
+        <w:rPr>
+          <w:rStyle w:val="NormalTok"/>
+        </w:rPr>
+        <w:t xml:space="preserve">,],</w:t>
+      </w:r>
+      <w:r>
+        <w:br/>
+      </w:r>
+      <w:r>
+        <w:rPr>
+          <w:rStyle w:val="NormalTok"/>
+        </w:rPr>
+        <w:t xml:space="preserve">          </w:t>
+      </w:r>
+      <w:r>
+        <w:rPr>
+          <w:rStyle w:val="StringTok"/>
+        </w:rPr>
+        <w:t xml:space="preserve">'SequencesBothCleaned_tier1.csv'</w:t>
       </w:r>
       <w:r>
         <w:rPr>
@@ -14130,93 +14104,93 @@
       </w:r>
       <w:r>
         <w:rPr>
-          <w:rStyle w:val="DecValTok"/>
-        </w:rPr>
-        <w:t xml:space="preserve">2</w:t>
-      </w:r>
-      <w:r>
-        <w:rPr>
-          <w:rStyle w:val="NormalTok"/>
-        </w:rPr>
-        <w:t xml:space="preserve">)]</w:t>
-      </w:r>
-      <w:r>
-        <w:br/>
-      </w:r>
-      <w:r>
-        <w:rPr>
-          <w:rStyle w:val="NormalTok"/>
-        </w:rPr>
-        <w:t xml:space="preserve">copynumbers &lt;-</w:t>
-      </w:r>
-      <w:r>
-        <w:rPr>
-          <w:rStyle w:val="StringTok"/>
-        </w:rPr>
-        <w:t xml:space="preserve"> </w:t>
-      </w:r>
-      <w:r>
-        <w:rPr>
-          <w:rStyle w:val="KeywordTok"/>
-        </w:rPr>
-        <w:t xml:space="preserve">merge</w:t>
-      </w:r>
-      <w:r>
-        <w:rPr>
-          <w:rStyle w:val="NormalTok"/>
-        </w:rPr>
-        <w:t xml:space="preserve">(genotypes5_</w:t>
-      </w:r>
-      <w:r>
-        <w:rPr>
-          <w:rStyle w:val="DecValTok"/>
-        </w:rPr>
-        <w:t xml:space="preserve">1</w:t>
-      </w:r>
-      <w:r>
-        <w:rPr>
-          <w:rStyle w:val="NormalTok"/>
-        </w:rPr>
-        <w:t xml:space="preserve">,ComboCNV,</w:t>
-      </w:r>
-      <w:r>
-        <w:br/>
-      </w:r>
-      <w:r>
-        <w:rPr>
-          <w:rStyle w:val="NormalTok"/>
-        </w:rPr>
-        <w:t xml:space="preserve">                     </w:t>
-      </w:r>
-      <w:r>
-        <w:rPr>
           <w:rStyle w:val="DataTypeTok"/>
         </w:rPr>
-        <w:t xml:space="preserve">by.x=</w:t>
-      </w:r>
-      <w:r>
-        <w:rPr>
-          <w:rStyle w:val="StringTok"/>
-        </w:rPr>
-        <w:t xml:space="preserve">'SEQUENCE'</w:t>
-      </w:r>
-      <w:r>
-        <w:rPr>
-          <w:rStyle w:val="NormalTok"/>
-        </w:rPr>
-        <w:t xml:space="preserve">, </w:t>
+        <w:t xml:space="preserve">row.names=</w:t>
+      </w:r>
+      <w:r>
+        <w:rPr>
+          <w:rStyle w:val="OtherTok"/>
+        </w:rPr>
+        <w:t xml:space="preserve">FALSE</w:t>
+      </w:r>
+      <w:r>
+        <w:rPr>
+          <w:rStyle w:val="NormalTok"/>
+        </w:rPr>
+        <w:t xml:space="preserve">)</w:t>
+      </w:r>
+      <w:r>
+        <w:br/>
+      </w:r>
+      <w:r>
+        <w:rPr>
+          <w:rStyle w:val="KeywordTok"/>
+        </w:rPr>
+        <w:t xml:space="preserve">write.csv</w:t>
+      </w:r>
+      <w:r>
+        <w:rPr>
+          <w:rStyle w:val="NormalTok"/>
+        </w:rPr>
+        <w:t xml:space="preserve">(ComboLiverCapillarySequences[</w:t>
+      </w:r>
+      <w:r>
+        <w:rPr>
+          <w:rStyle w:val="DecValTok"/>
+        </w:rPr>
+        <w:t xml:space="preserve">21001</w:t>
+      </w:r>
+      <w:r>
+        <w:rPr>
+          <w:rStyle w:val="OperatorTok"/>
+        </w:rPr>
+        <w:t xml:space="preserve">:</w:t>
+      </w:r>
+      <w:r>
+        <w:rPr>
+          <w:rStyle w:val="DecValTok"/>
+        </w:rPr>
+        <w:t xml:space="preserve">42000</w:t>
+      </w:r>
+      <w:r>
+        <w:rPr>
+          <w:rStyle w:val="NormalTok"/>
+        </w:rPr>
+        <w:t xml:space="preserve">,],</w:t>
+      </w:r>
+      <w:r>
+        <w:br/>
+      </w:r>
+      <w:r>
+        <w:rPr>
+          <w:rStyle w:val="NormalTok"/>
+        </w:rPr>
+        <w:t xml:space="preserve">          </w:t>
+      </w:r>
+      <w:r>
+        <w:rPr>
+          <w:rStyle w:val="StringTok"/>
+        </w:rPr>
+        <w:t xml:space="preserve">'SequencesBothCleaned_tier2.csv'</w:t>
+      </w:r>
+      <w:r>
+        <w:rPr>
+          <w:rStyle w:val="NormalTok"/>
+        </w:rPr>
+        <w:t xml:space="preserve">,</w:t>
       </w:r>
       <w:r>
         <w:rPr>
           <w:rStyle w:val="DataTypeTok"/>
         </w:rPr>
-        <w:t xml:space="preserve">by.y=</w:t>
-      </w:r>
-      <w:r>
-        <w:rPr>
-          <w:rStyle w:val="StringTok"/>
-        </w:rPr>
-        <w:t xml:space="preserve">'SEQUENCE'</w:t>
+        <w:t xml:space="preserve">row.names=</w:t>
+      </w:r>
+      <w:r>
+        <w:rPr>
+          <w:rStyle w:val="OtherTok"/>
+        </w:rPr>
+        <w:t xml:space="preserve">FALSE</w:t>
       </w:r>
       <w:r>
         <w:rPr>
@@ -14229,78 +14203,60 @@
       </w:r>
       <w:r>
         <w:rPr>
-          <w:rStyle w:val="NormalTok"/>
-        </w:rPr>
-        <w:t xml:space="preserve">CNV &lt;-</w:t>
-      </w:r>
-      <w:r>
-        <w:rPr>
-          <w:rStyle w:val="StringTok"/>
-        </w:rPr>
-        <w:t xml:space="preserve"> </w:t>
-      </w:r>
-      <w:r>
-        <w:rPr>
-          <w:rStyle w:val="NormalTok"/>
-        </w:rPr>
-        <w:t xml:space="preserve">copynumbers[</w:t>
+          <w:rStyle w:val="KeywordTok"/>
+        </w:rPr>
+        <w:t xml:space="preserve">write.csv</w:t>
+      </w:r>
+      <w:r>
+        <w:rPr>
+          <w:rStyle w:val="NormalTok"/>
+        </w:rPr>
+        <w:t xml:space="preserve">(ComboLiverCapillarySequences[</w:t>
+      </w:r>
+      <w:r>
+        <w:rPr>
+          <w:rStyle w:val="DecValTok"/>
+        </w:rPr>
+        <w:t xml:space="preserve">42001</w:t>
       </w:r>
       <w:r>
         <w:rPr>
           <w:rStyle w:val="OperatorTok"/>
         </w:rPr>
-        <w:t xml:space="preserve">!</w:t>
-      </w:r>
-      <w:r>
-        <w:rPr>
-          <w:rStyle w:val="KeywordTok"/>
-        </w:rPr>
-        <w:t xml:space="preserve">duplicated</w:t>
-      </w:r>
-      <w:r>
-        <w:rPr>
-          <w:rStyle w:val="NormalTok"/>
-        </w:rPr>
-        <w:t xml:space="preserve">(copynumbers</w:t>
-      </w:r>
-      <w:r>
-        <w:rPr>
-          <w:rStyle w:val="OperatorTok"/>
-        </w:rPr>
-        <w:t xml:space="preserve">$</w:t>
-      </w:r>
-      <w:r>
-        <w:rPr>
-          <w:rStyle w:val="NormalTok"/>
-        </w:rPr>
-        <w:t xml:space="preserve">SEQUENCE),]</w:t>
-      </w:r>
-      <w:r>
-        <w:br/>
-      </w:r>
-      <w:r>
-        <w:rPr>
-          <w:rStyle w:val="KeywordTok"/>
-        </w:rPr>
-        <w:t xml:space="preserve">write.csv</w:t>
-      </w:r>
-      <w:r>
-        <w:rPr>
-          <w:rStyle w:val="NormalTok"/>
-        </w:rPr>
-        <w:t xml:space="preserve">(CNV, </w:t>
-      </w:r>
-      <w:r>
-        <w:rPr>
-          <w:rStyle w:val="StringTok"/>
-        </w:rPr>
-        <w:t xml:space="preserve">'copyNumbers.csv'</w:t>
-      </w:r>
-      <w:r>
-        <w:rPr>
-          <w:rStyle w:val="NormalTok"/>
-        </w:rPr>
-        <w:t xml:space="preserve">, </w:t>
+        <w:t xml:space="preserve">:</w:t>
+      </w:r>
+      <w:r>
+        <w:rPr>
+          <w:rStyle w:val="DecValTok"/>
+        </w:rPr>
+        <w:t xml:space="preserve">65505</w:t>
+      </w:r>
+      <w:r>
+        <w:rPr>
+          <w:rStyle w:val="NormalTok"/>
+        </w:rPr>
+        <w:t xml:space="preserve">,],</w:t>
+      </w:r>
+      <w:r>
+        <w:br/>
+      </w:r>
+      <w:r>
+        <w:rPr>
+          <w:rStyle w:val="NormalTok"/>
+        </w:rPr>
+        <w:t xml:space="preserve">          </w:t>
+      </w:r>
+      <w:r>
+        <w:rPr>
+          <w:rStyle w:val="StringTok"/>
+        </w:rPr>
+        <w:t xml:space="preserve">'SequencesBothCleaned_tier3.csv'</w:t>
+      </w:r>
+      <w:r>
+        <w:rPr>
+          <w:rStyle w:val="NormalTok"/>
+        </w:rPr>
+        <w:t xml:space="preserve">,</w:t>
       </w:r>
       <w:r>
         <w:rPr>
@@ -14329,13 +14285,55 @@
         <w:rPr>
           <w:rStyle w:val="KeywordTok"/>
         </w:rPr>
-        <w:t xml:space="preserve">colnames</w:t>
-      </w:r>
-      <w:r>
-        <w:rPr>
-          <w:rStyle w:val="NormalTok"/>
-        </w:rPr>
-        <w:t xml:space="preserve">(CNV)</w:t>
+        <w:t xml:space="preserve">write.csv</w:t>
+      </w:r>
+      <w:r>
+        <w:rPr>
+          <w:rStyle w:val="NormalTok"/>
+        </w:rPr>
+        <w:t xml:space="preserve">(genotypes5_</w:t>
+      </w:r>
+      <w:r>
+        <w:rPr>
+          <w:rStyle w:val="DecValTok"/>
+        </w:rPr>
+        <w:t xml:space="preserve">1</w:t>
+      </w:r>
+      <w:r>
+        <w:rPr>
+          <w:rStyle w:val="NormalTok"/>
+        </w:rPr>
+        <w:t xml:space="preserve">, </w:t>
+      </w:r>
+      <w:r>
+        <w:rPr>
+          <w:rStyle w:val="StringTok"/>
+        </w:rPr>
+        <w:t xml:space="preserve">'Genotypes_5_1.csv'</w:t>
+      </w:r>
+      <w:r>
+        <w:rPr>
+          <w:rStyle w:val="NormalTok"/>
+        </w:rPr>
+        <w:t xml:space="preserve">, </w:t>
+      </w:r>
+      <w:r>
+        <w:rPr>
+          <w:rStyle w:val="DataTypeTok"/>
+        </w:rPr>
+        <w:t xml:space="preserve">row.names=</w:t>
+      </w:r>
+      <w:r>
+        <w:rPr>
+          <w:rStyle w:val="OtherTok"/>
+        </w:rPr>
+        <w:t xml:space="preserve">FALSE</w:t>
+      </w:r>
+      <w:r>
+        <w:rPr>
+          <w:rStyle w:val="NormalTok"/>
+        </w:rPr>
+        <w:t xml:space="preserve">)</w:t>
       </w:r>
     </w:p>
     <w:p>
@@ -14344,6 +14342,268 @@
       </w:pPr>
       <w:r>
         <w:rPr>
+          <w:rStyle w:val="NormalTok"/>
+        </w:rPr>
+        <w:t xml:space="preserve">ComboCNV &lt;-</w:t>
+      </w:r>
+      <w:r>
+        <w:rPr>
+          <w:rStyle w:val="StringTok"/>
+        </w:rPr>
+        <w:t xml:space="preserve"> </w:t>
+      </w:r>
+      <w:r>
+        <w:rPr>
+          <w:rStyle w:val="NormalTok"/>
+        </w:rPr>
+        <w:t xml:space="preserve">ComboLiverCapillarySequences[,</w:t>
+      </w:r>
+      <w:r>
+        <w:rPr>
+          <w:rStyle w:val="OperatorTok"/>
+        </w:rPr>
+        <w:t xml:space="preserve">-</w:t>
+      </w:r>
+      <w:r>
+        <w:rPr>
+          <w:rStyle w:val="KeywordTok"/>
+        </w:rPr>
+        <w:t xml:space="preserve">c</w:t>
+      </w:r>
+      <w:r>
+        <w:rPr>
+          <w:rStyle w:val="NormalTok"/>
+        </w:rPr>
+        <w:t xml:space="preserve">(</w:t>
+      </w:r>
+      <w:r>
+        <w:rPr>
+          <w:rStyle w:val="DecValTok"/>
+        </w:rPr>
+        <w:t xml:space="preserve">1</w:t>
+      </w:r>
+      <w:r>
+        <w:rPr>
+          <w:rStyle w:val="NormalTok"/>
+        </w:rPr>
+        <w:t xml:space="preserve">,</w:t>
+      </w:r>
+      <w:r>
+        <w:rPr>
+          <w:rStyle w:val="DecValTok"/>
+        </w:rPr>
+        <w:t xml:space="preserve">2</w:t>
+      </w:r>
+      <w:r>
+        <w:rPr>
+          <w:rStyle w:val="NormalTok"/>
+        </w:rPr>
+        <w:t xml:space="preserve">)]</w:t>
+      </w:r>
+      <w:r>
+        <w:br/>
+      </w:r>
+      <w:r>
+        <w:rPr>
+          <w:rStyle w:val="NormalTok"/>
+        </w:rPr>
+        <w:t xml:space="preserve">copynumbers &lt;-</w:t>
+      </w:r>
+      <w:r>
+        <w:rPr>
+          <w:rStyle w:val="StringTok"/>
+        </w:rPr>
+        <w:t xml:space="preserve"> </w:t>
+      </w:r>
+      <w:r>
+        <w:rPr>
+          <w:rStyle w:val="KeywordTok"/>
+        </w:rPr>
+        <w:t xml:space="preserve">merge</w:t>
+      </w:r>
+      <w:r>
+        <w:rPr>
+          <w:rStyle w:val="NormalTok"/>
+        </w:rPr>
+        <w:t xml:space="preserve">(genotypes5_</w:t>
+      </w:r>
+      <w:r>
+        <w:rPr>
+          <w:rStyle w:val="DecValTok"/>
+        </w:rPr>
+        <w:t xml:space="preserve">1</w:t>
+      </w:r>
+      <w:r>
+        <w:rPr>
+          <w:rStyle w:val="NormalTok"/>
+        </w:rPr>
+        <w:t xml:space="preserve">,ComboCNV,</w:t>
+      </w:r>
+      <w:r>
+        <w:br/>
+      </w:r>
+      <w:r>
+        <w:rPr>
+          <w:rStyle w:val="NormalTok"/>
+        </w:rPr>
+        <w:t xml:space="preserve">                     </w:t>
+      </w:r>
+      <w:r>
+        <w:rPr>
+          <w:rStyle w:val="DataTypeTok"/>
+        </w:rPr>
+        <w:t xml:space="preserve">by.x=</w:t>
+      </w:r>
+      <w:r>
+        <w:rPr>
+          <w:rStyle w:val="StringTok"/>
+        </w:rPr>
+        <w:t xml:space="preserve">'SEQUENCE'</w:t>
+      </w:r>
+      <w:r>
+        <w:rPr>
+          <w:rStyle w:val="NormalTok"/>
+        </w:rPr>
+        <w:t xml:space="preserve">, </w:t>
+      </w:r>
+      <w:r>
+        <w:rPr>
+          <w:rStyle w:val="DataTypeTok"/>
+        </w:rPr>
+        <w:t xml:space="preserve">by.y=</w:t>
+      </w:r>
+      <w:r>
+        <w:rPr>
+          <w:rStyle w:val="StringTok"/>
+        </w:rPr>
+        <w:t xml:space="preserve">'SEQUENCE'</w:t>
+      </w:r>
+      <w:r>
+        <w:rPr>
+          <w:rStyle w:val="NormalTok"/>
+        </w:rPr>
+        <w:t xml:space="preserve">)</w:t>
+      </w:r>
+      <w:r>
+        <w:br/>
+      </w:r>
+      <w:r>
+        <w:rPr>
+          <w:rStyle w:val="NormalTok"/>
+        </w:rPr>
+        <w:t xml:space="preserve">CNV &lt;-</w:t>
+      </w:r>
+      <w:r>
+        <w:rPr>
+          <w:rStyle w:val="StringTok"/>
+        </w:rPr>
+        <w:t xml:space="preserve"> </w:t>
+      </w:r>
+      <w:r>
+        <w:rPr>
+          <w:rStyle w:val="NormalTok"/>
+        </w:rPr>
+        <w:t xml:space="preserve">copynumbers[</w:t>
+      </w:r>
+      <w:r>
+        <w:rPr>
+          <w:rStyle w:val="OperatorTok"/>
+        </w:rPr>
+        <w:t xml:space="preserve">!</w:t>
+      </w:r>
+      <w:r>
+        <w:rPr>
+          <w:rStyle w:val="KeywordTok"/>
+        </w:rPr>
+        <w:t xml:space="preserve">duplicated</w:t>
+      </w:r>
+      <w:r>
+        <w:rPr>
+          <w:rStyle w:val="NormalTok"/>
+        </w:rPr>
+        <w:t xml:space="preserve">(copynumbers</w:t>
+      </w:r>
+      <w:r>
+        <w:rPr>
+          <w:rStyle w:val="OperatorTok"/>
+        </w:rPr>
+        <w:t xml:space="preserve">$</w:t>
+      </w:r>
+      <w:r>
+        <w:rPr>
+          <w:rStyle w:val="NormalTok"/>
+        </w:rPr>
+        <w:t xml:space="preserve">SEQUENCE),]</w:t>
+      </w:r>
+      <w:r>
+        <w:br/>
+      </w:r>
+      <w:r>
+        <w:rPr>
+          <w:rStyle w:val="KeywordTok"/>
+        </w:rPr>
+        <w:t xml:space="preserve">write.csv</w:t>
+      </w:r>
+      <w:r>
+        <w:rPr>
+          <w:rStyle w:val="NormalTok"/>
+        </w:rPr>
+        <w:t xml:space="preserve">(CNV, </w:t>
+      </w:r>
+      <w:r>
+        <w:rPr>
+          <w:rStyle w:val="StringTok"/>
+        </w:rPr>
+        <w:t xml:space="preserve">'copyNumbers.csv'</w:t>
+      </w:r>
+      <w:r>
+        <w:rPr>
+          <w:rStyle w:val="NormalTok"/>
+        </w:rPr>
+        <w:t xml:space="preserve">, </w:t>
+      </w:r>
+      <w:r>
+        <w:rPr>
+          <w:rStyle w:val="DataTypeTok"/>
+        </w:rPr>
+        <w:t xml:space="preserve">row.names=</w:t>
+      </w:r>
+      <w:r>
+        <w:rPr>
+          <w:rStyle w:val="OtherTok"/>
+        </w:rPr>
+        <w:t xml:space="preserve">FALSE</w:t>
+      </w:r>
+      <w:r>
+        <w:rPr>
+          <w:rStyle w:val="NormalTok"/>
+        </w:rPr>
+        <w:t xml:space="preserve">)</w:t>
+      </w:r>
+    </w:p>
+    <w:p>
+      <w:pPr>
+        <w:pStyle w:val="SourceCode"/>
+      </w:pPr>
+      <w:r>
+        <w:rPr>
+          <w:rStyle w:val="KeywordTok"/>
+        </w:rPr>
+        <w:t xml:space="preserve">colnames</w:t>
+      </w:r>
+      <w:r>
+        <w:rPr>
+          <w:rStyle w:val="NormalTok"/>
+        </w:rPr>
+        <w:t xml:space="preserve">(CNV)</w:t>
+      </w:r>
+    </w:p>
+    <w:p>
+      <w:pPr>
+        <w:pStyle w:val="SourceCode"/>
+      </w:pPr>
+      <w:r>
+        <w:rPr>
           <w:rStyle w:val="VerbatimChar"/>
         </w:rPr>
         <w:t xml:space="preserve">##  [1] "SEQUENCE"                     "geneCount"                   </w:t>
@@ -20010,7 +20270,7 @@
         <w:pStyle w:val="FirstParagraph"/>
       </w:pPr>
       <w:r>
-        <w:t xml:space="preserve">Lets put an interesing bar chart into this script to show what we have so far in the CBD genes network for liver tumor samples inoculated over one hour’s time. Lets use the mutate function of dplyr to create a new feature that will name each gene with more than one genotype or copy number variant in this data. Then use tidyr to gather the sample means per genotype. And finally, plot the CoV and ctrl means using ggplot2.</w:t>
+        <w:t xml:space="preserve">Lets put an interesting bar chart into this script to show what we have so far in the CBD genes network for liver tumor samples inoculated over one hour’s time. Lets use the mutate function of dplyr to create a new feature that will name each gene with more than one genotype or copy number variant in this data. Then use tidyr to gather the sample means per genotype. And finally, plot the CoV and ctrl means using ggplot2.</w:t>
       </w:r>
     </w:p>
     <w:p>
@@ -20656,7 +20916,7 @@
               <a:graphicData uri="http://schemas.openxmlformats.org/drawingml/2006/picture">
                 <pic:pic>
                   <pic:nvPicPr>
-                    <pic:cNvPr descr="coronavirusAnalysis_files/figure-docx/unnamed-chunk-58-1.png" id="0" name="Picture"/>
+                    <pic:cNvPr descr="coronavirusAnalysis_files/figure-docx/unnamed-chunk-60-1.png" id="0" name="Picture"/>
                     <pic:cNvPicPr>
                       <a:picLocks noChangeArrowheads="1" noChangeAspect="1"/>
                     </pic:cNvPicPr>
@@ -21158,7 +21418,7 @@
               <a:graphicData uri="http://schemas.openxmlformats.org/drawingml/2006/picture">
                 <pic:pic>
                   <pic:nvPicPr>
-                    <pic:cNvPr descr="coronavirusAnalysis_files/figure-docx/unnamed-chunk-59-1.png" id="0" name="Picture"/>
+                    <pic:cNvPr descr="coronavirusAnalysis_files/figure-docx/unnamed-chunk-61-1.png" id="0" name="Picture"/>
                     <pic:cNvPicPr>
                       <a:picLocks noChangeArrowheads="1" noChangeAspect="1"/>
                     </pic:cNvPicPr>
@@ -21739,7 +21999,7 @@
               <a:graphicData uri="http://schemas.openxmlformats.org/drawingml/2006/picture">
                 <pic:pic>
                   <pic:nvPicPr>
-                    <pic:cNvPr descr="coronavirusAnalysis_files/figure-docx/unnamed-chunk-60-1.png" id="0" name="Picture"/>
+                    <pic:cNvPr descr="coronavirusAnalysis_files/figure-docx/unnamed-chunk-62-1.png" id="0" name="Picture"/>
                     <pic:cNvPicPr>
                       <a:picLocks noChangeArrowheads="1" noChangeAspect="1"/>
                     </pic:cNvPicPr>
@@ -22579,7 +22839,7 @@
               <a:graphicData uri="http://schemas.openxmlformats.org/drawingml/2006/picture">
                 <pic:pic>
                   <pic:nvPicPr>
-                    <pic:cNvPr descr="coronavirusAnalysis_files/figure-docx/unnamed-chunk-62-1.png" id="0" name="Picture"/>
+                    <pic:cNvPr descr="coronavirusAnalysis_files/figure-docx/unnamed-chunk-64-1.png" id="0" name="Picture"/>
                     <pic:cNvPicPr>
                       <a:picLocks noChangeArrowheads="1" noChangeAspect="1"/>
                     </pic:cNvPicPr>
@@ -23080,7 +23340,7 @@
               <a:graphicData uri="http://schemas.openxmlformats.org/drawingml/2006/picture">
                 <pic:pic>
                   <pic:nvPicPr>
-                    <pic:cNvPr descr="coronavirusAnalysis_files/figure-docx/unnamed-chunk-63-1.png" id="0" name="Picture"/>
+                    <pic:cNvPr descr="coronavirusAnalysis_files/figure-docx/unnamed-chunk-65-1.png" id="0" name="Picture"/>
                     <pic:cNvPicPr>
                       <a:picLocks noChangeArrowheads="1" noChangeAspect="1"/>
                     </pic:cNvPicPr>
@@ -23210,6 +23470,3232 @@
       </w:r>
       <w:r>
         <w:t xml:space="preserve">to see how the genes that are involved in tumor growth in the body react to CoV in the liver tumor samples and the blood capillary samples.</w:t>
+      </w:r>
+    </w:p>
+    <w:p>
+      <w:r>
+        <w:pict>
+          <v:rect style="width:0;height:1.5pt" o:hralign="center" o:hrstd="t" o:hr="t"/>
+        </w:pict>
+      </w:r>
+    </w:p>
+    <w:p>
+      <w:r>
+        <w:pict>
+          <v:rect style="width:0;height:1.5pt" o:hralign="center" o:hrstd="t" o:hr="t"/>
+        </w:pict>
+      </w:r>
+    </w:p>
+    <w:p>
+      <w:pPr>
+        <w:pStyle w:val="FirstParagraph"/>
+      </w:pPr>
+      <w:r>
+        <w:t xml:space="preserve">Lets look at 1.) for the time sequence of the blood capillary samples for each of 0, 12, 24, 36, and 48 hours for the mean values of CoV and ctrl samples.</w:t>
+      </w:r>
+    </w:p>
+    <w:p>
+      <w:pPr>
+        <w:pStyle w:val="BodyText"/>
+      </w:pPr>
+      <w:r>
+        <w:t xml:space="preserve">Time 0:</w:t>
+      </w:r>
+      <w:r>
+        <w:t xml:space="preserve"> </w:t>
+      </w:r>
+      <w:r>
+        <w:t xml:space="preserve">We have to go back to the beginning when adding the platform sequence values to the probe ideas of the series. We have the cleaned series for this data, Series100509. Otherwise, there are duplicate gene values, and the SNP values of the CBD gene with 2 SNPs will be the same.</w:t>
+      </w:r>
+    </w:p>
+    <w:p>
+      <w:pPr>
+        <w:pStyle w:val="SourceCode"/>
+      </w:pPr>
+      <w:r>
+        <w:rPr>
+          <w:rStyle w:val="NormalTok"/>
+        </w:rPr>
+        <w:t xml:space="preserve">series100509 &lt;-</w:t>
+      </w:r>
+      <w:r>
+        <w:rPr>
+          <w:rStyle w:val="StringTok"/>
+        </w:rPr>
+        <w:t xml:space="preserve"> </w:t>
+      </w:r>
+      <w:r>
+        <w:rPr>
+          <w:rStyle w:val="NormalTok"/>
+        </w:rPr>
+        <w:t xml:space="preserve">Series100509[,</w:t>
+      </w:r>
+      <w:r>
+        <w:rPr>
+          <w:rStyle w:val="OperatorTok"/>
+        </w:rPr>
+        <w:t xml:space="preserve">-</w:t>
+      </w:r>
+      <w:r>
+        <w:rPr>
+          <w:rStyle w:val="KeywordTok"/>
+        </w:rPr>
+        <w:t xml:space="preserve">c</w:t>
+      </w:r>
+      <w:r>
+        <w:rPr>
+          <w:rStyle w:val="NormalTok"/>
+        </w:rPr>
+        <w:t xml:space="preserve">(</w:t>
+      </w:r>
+      <w:r>
+        <w:rPr>
+          <w:rStyle w:val="DecValTok"/>
+        </w:rPr>
+        <w:t xml:space="preserve">1</w:t>
+      </w:r>
+      <w:r>
+        <w:rPr>
+          <w:rStyle w:val="NormalTok"/>
+        </w:rPr>
+        <w:t xml:space="preserve">,</w:t>
+      </w:r>
+      <w:r>
+        <w:rPr>
+          <w:rStyle w:val="DecValTok"/>
+        </w:rPr>
+        <w:t xml:space="preserve">3</w:t>
+      </w:r>
+      <w:r>
+        <w:rPr>
+          <w:rStyle w:val="NormalTok"/>
+        </w:rPr>
+        <w:t xml:space="preserve">)]</w:t>
+      </w:r>
+      <w:r>
+        <w:br/>
+      </w:r>
+      <w:r>
+        <w:rPr>
+          <w:rStyle w:val="NormalTok"/>
+        </w:rPr>
+        <w:t xml:space="preserve">s100 &lt;-</w:t>
+      </w:r>
+      <w:r>
+        <w:rPr>
+          <w:rStyle w:val="StringTok"/>
+        </w:rPr>
+        <w:t xml:space="preserve"> </w:t>
+      </w:r>
+      <w:r>
+        <w:rPr>
+          <w:rStyle w:val="NormalTok"/>
+        </w:rPr>
+        <w:t xml:space="preserve">series100509[,</w:t>
+      </w:r>
+      <w:r>
+        <w:rPr>
+          <w:rStyle w:val="KeywordTok"/>
+        </w:rPr>
+        <w:t xml:space="preserve">c</w:t>
+      </w:r>
+      <w:r>
+        <w:rPr>
+          <w:rStyle w:val="NormalTok"/>
+        </w:rPr>
+        <w:t xml:space="preserve">(</w:t>
+      </w:r>
+      <w:r>
+        <w:rPr>
+          <w:rStyle w:val="DecValTok"/>
+        </w:rPr>
+        <w:t xml:space="preserve">1</w:t>
+      </w:r>
+      <w:r>
+        <w:rPr>
+          <w:rStyle w:val="NormalTok"/>
+        </w:rPr>
+        <w:t xml:space="preserve">,</w:t>
+      </w:r>
+      <w:r>
+        <w:rPr>
+          <w:rStyle w:val="DecValTok"/>
+        </w:rPr>
+        <w:t xml:space="preserve">2</w:t>
+      </w:r>
+      <w:r>
+        <w:rPr>
+          <w:rStyle w:val="NormalTok"/>
+        </w:rPr>
+        <w:t xml:space="preserve">,</w:t>
+      </w:r>
+      <w:r>
+        <w:rPr>
+          <w:rStyle w:val="KeywordTok"/>
+        </w:rPr>
+        <w:t xml:space="preserve">grep</w:t>
+      </w:r>
+      <w:r>
+        <w:rPr>
+          <w:rStyle w:val="NormalTok"/>
+        </w:rPr>
+        <w:t xml:space="preserve">(</w:t>
+      </w:r>
+      <w:r>
+        <w:rPr>
+          <w:rStyle w:val="StringTok"/>
+        </w:rPr>
+        <w:t xml:space="preserve">'0hr'</w:t>
+      </w:r>
+      <w:r>
+        <w:rPr>
+          <w:rStyle w:val="NormalTok"/>
+        </w:rPr>
+        <w:t xml:space="preserve">, </w:t>
+      </w:r>
+      <w:r>
+        <w:rPr>
+          <w:rStyle w:val="KeywordTok"/>
+        </w:rPr>
+        <w:t xml:space="preserve">colnames</w:t>
+      </w:r>
+      <w:r>
+        <w:rPr>
+          <w:rStyle w:val="NormalTok"/>
+        </w:rPr>
+        <w:t xml:space="preserve">(series100509)))]</w:t>
+      </w:r>
+      <w:r>
+        <w:br/>
+      </w:r>
+      <w:r>
+        <w:br/>
+      </w:r>
+      <w:r>
+        <w:rPr>
+          <w:rStyle w:val="NormalTok"/>
+        </w:rPr>
+        <w:t xml:space="preserve">CBD5 &lt;-</w:t>
+      </w:r>
+      <w:r>
+        <w:rPr>
+          <w:rStyle w:val="StringTok"/>
+        </w:rPr>
+        <w:t xml:space="preserve"> </w:t>
+      </w:r>
+      <w:r>
+        <w:rPr>
+          <w:rStyle w:val="NormalTok"/>
+        </w:rPr>
+        <w:t xml:space="preserve">cannabidiol5[,</w:t>
+      </w:r>
+      <w:r>
+        <w:rPr>
+          <w:rStyle w:val="DecValTok"/>
+        </w:rPr>
+        <w:t xml:space="preserve">1</w:t>
+      </w:r>
+      <w:r>
+        <w:rPr>
+          <w:rStyle w:val="OperatorTok"/>
+        </w:rPr>
+        <w:t xml:space="preserve">:</w:t>
+      </w:r>
+      <w:r>
+        <w:rPr>
+          <w:rStyle w:val="DecValTok"/>
+        </w:rPr>
+        <w:t xml:space="preserve">2</w:t>
+      </w:r>
+      <w:r>
+        <w:rPr>
+          <w:rStyle w:val="NormalTok"/>
+        </w:rPr>
+        <w:t xml:space="preserve">]</w:t>
+      </w:r>
+      <w:r>
+        <w:br/>
+      </w:r>
+      <w:r>
+        <w:rPr>
+          <w:rStyle w:val="NormalTok"/>
+        </w:rPr>
+        <w:t xml:space="preserve">CBD5_s100 &lt;-</w:t>
+      </w:r>
+      <w:r>
+        <w:rPr>
+          <w:rStyle w:val="StringTok"/>
+        </w:rPr>
+        <w:t xml:space="preserve"> </w:t>
+      </w:r>
+      <w:r>
+        <w:rPr>
+          <w:rStyle w:val="KeywordTok"/>
+        </w:rPr>
+        <w:t xml:space="preserve">merge</w:t>
+      </w:r>
+      <w:r>
+        <w:rPr>
+          <w:rStyle w:val="NormalTok"/>
+        </w:rPr>
+        <w:t xml:space="preserve">(CBD5, s100, </w:t>
+      </w:r>
+      <w:r>
+        <w:rPr>
+          <w:rStyle w:val="DataTypeTok"/>
+        </w:rPr>
+        <w:t xml:space="preserve">by.x=</w:t>
+      </w:r>
+      <w:r>
+        <w:rPr>
+          <w:rStyle w:val="StringTok"/>
+        </w:rPr>
+        <w:t xml:space="preserve">'Gene.Symbol'</w:t>
+      </w:r>
+      <w:r>
+        <w:rPr>
+          <w:rStyle w:val="NormalTok"/>
+        </w:rPr>
+        <w:t xml:space="preserve">, </w:t>
+      </w:r>
+      <w:r>
+        <w:rPr>
+          <w:rStyle w:val="DataTypeTok"/>
+        </w:rPr>
+        <w:t xml:space="preserve">by.y=</w:t>
+      </w:r>
+      <w:r>
+        <w:rPr>
+          <w:rStyle w:val="StringTok"/>
+        </w:rPr>
+        <w:t xml:space="preserve">'GENE_SYMBOL'</w:t>
+      </w:r>
+      <w:r>
+        <w:rPr>
+          <w:rStyle w:val="NormalTok"/>
+        </w:rPr>
+        <w:t xml:space="preserve">)</w:t>
+      </w:r>
+      <w:r>
+        <w:br/>
+      </w:r>
+      <w:r>
+        <w:br/>
+      </w:r>
+      <w:r>
+        <w:rPr>
+          <w:rStyle w:val="NormalTok"/>
+        </w:rPr>
+        <w:t xml:space="preserve">seqN_CBD &lt;-</w:t>
+      </w:r>
+      <w:r>
+        <w:rPr>
+          <w:rStyle w:val="StringTok"/>
+        </w:rPr>
+        <w:t xml:space="preserve"> </w:t>
+      </w:r>
+      <w:r>
+        <w:rPr>
+          <w:rStyle w:val="NormalTok"/>
+        </w:rPr>
+        <w:t xml:space="preserve">CBD5_s100 </w:t>
+      </w:r>
+      <w:r>
+        <w:rPr>
+          <w:rStyle w:val="OperatorTok"/>
+        </w:rPr>
+        <w:t xml:space="preserve">%&gt;%</w:t>
+      </w:r>
+      <w:r>
+        <w:rPr>
+          <w:rStyle w:val="StringTok"/>
+        </w:rPr>
+        <w:t xml:space="preserve"> </w:t>
+      </w:r>
+      <w:r>
+        <w:rPr>
+          <w:rStyle w:val="KeywordTok"/>
+        </w:rPr>
+        <w:t xml:space="preserve">group_by</w:t>
+      </w:r>
+      <w:r>
+        <w:rPr>
+          <w:rStyle w:val="NormalTok"/>
+        </w:rPr>
+        <w:t xml:space="preserve">(SEQUENCE) </w:t>
+      </w:r>
+      <w:r>
+        <w:rPr>
+          <w:rStyle w:val="OperatorTok"/>
+        </w:rPr>
+        <w:t xml:space="preserve">%&gt;%</w:t>
+      </w:r>
+      <w:r>
+        <w:rPr>
+          <w:rStyle w:val="StringTok"/>
+        </w:rPr>
+        <w:t xml:space="preserve"> </w:t>
+      </w:r>
+      <w:r>
+        <w:rPr>
+          <w:rStyle w:val="KeywordTok"/>
+        </w:rPr>
+        <w:t xml:space="preserve">count</w:t>
+      </w:r>
+      <w:r>
+        <w:rPr>
+          <w:rStyle w:val="NormalTok"/>
+        </w:rPr>
+        <w:t xml:space="preserve">(</w:t>
+      </w:r>
+      <w:r>
+        <w:rPr>
+          <w:rStyle w:val="DataTypeTok"/>
+        </w:rPr>
+        <w:t xml:space="preserve">n=</w:t>
+      </w:r>
+      <w:r>
+        <w:rPr>
+          <w:rStyle w:val="KeywordTok"/>
+        </w:rPr>
+        <w:t xml:space="preserve">n</w:t>
+      </w:r>
+      <w:r>
+        <w:rPr>
+          <w:rStyle w:val="NormalTok"/>
+        </w:rPr>
+        <w:t xml:space="preserve">())</w:t>
+      </w:r>
+      <w:r>
+        <w:br/>
+      </w:r>
+      <w:r>
+        <w:rPr>
+          <w:rStyle w:val="NormalTok"/>
+        </w:rPr>
+        <w:t xml:space="preserve">seqN_CBD &lt;-</w:t>
+      </w:r>
+      <w:r>
+        <w:rPr>
+          <w:rStyle w:val="StringTok"/>
+        </w:rPr>
+        <w:t xml:space="preserve"> </w:t>
+      </w:r>
+      <w:r>
+        <w:rPr>
+          <w:rStyle w:val="NormalTok"/>
+        </w:rPr>
+        <w:t xml:space="preserve">seqN_CBD[,</w:t>
+      </w:r>
+      <w:r>
+        <w:rPr>
+          <w:rStyle w:val="OperatorTok"/>
+        </w:rPr>
+        <w:t xml:space="preserve">-</w:t>
+      </w:r>
+      <w:r>
+        <w:rPr>
+          <w:rStyle w:val="DecValTok"/>
+        </w:rPr>
+        <w:t xml:space="preserve">3</w:t>
+      </w:r>
+      <w:r>
+        <w:rPr>
+          <w:rStyle w:val="NormalTok"/>
+        </w:rPr>
+        <w:t xml:space="preserve">]</w:t>
+      </w:r>
+      <w:r>
+        <w:br/>
+      </w:r>
+      <w:r>
+        <w:rPr>
+          <w:rStyle w:val="KeywordTok"/>
+        </w:rPr>
+        <w:t xml:space="preserve">colnames</w:t>
+      </w:r>
+      <w:r>
+        <w:rPr>
+          <w:rStyle w:val="NormalTok"/>
+        </w:rPr>
+        <w:t xml:space="preserve">(seqN_CBD)[</w:t>
+      </w:r>
+      <w:r>
+        <w:rPr>
+          <w:rStyle w:val="DecValTok"/>
+        </w:rPr>
+        <w:t xml:space="preserve">2</w:t>
+      </w:r>
+      <w:r>
+        <w:rPr>
+          <w:rStyle w:val="NormalTok"/>
+        </w:rPr>
+        <w:t xml:space="preserve">] &lt;-</w:t>
+      </w:r>
+      <w:r>
+        <w:rPr>
+          <w:rStyle w:val="StringTok"/>
+        </w:rPr>
+        <w:t xml:space="preserve"> 'GenotypeCount'</w:t>
+      </w:r>
+      <w:r>
+        <w:br/>
+      </w:r>
+      <w:r>
+        <w:br/>
+      </w:r>
+      <w:r>
+        <w:rPr>
+          <w:rStyle w:val="NormalTok"/>
+        </w:rPr>
+        <w:t xml:space="preserve">gen_CBD &lt;-</w:t>
+      </w:r>
+      <w:r>
+        <w:rPr>
+          <w:rStyle w:val="StringTok"/>
+        </w:rPr>
+        <w:t xml:space="preserve"> </w:t>
+      </w:r>
+      <w:r>
+        <w:rPr>
+          <w:rStyle w:val="NormalTok"/>
+        </w:rPr>
+        <w:t xml:space="preserve">CBD5_s100 </w:t>
+      </w:r>
+      <w:r>
+        <w:rPr>
+          <w:rStyle w:val="OperatorTok"/>
+        </w:rPr>
+        <w:t xml:space="preserve">%&gt;%</w:t>
+      </w:r>
+      <w:r>
+        <w:rPr>
+          <w:rStyle w:val="StringTok"/>
+        </w:rPr>
+        <w:t xml:space="preserve"> </w:t>
+      </w:r>
+      <w:r>
+        <w:rPr>
+          <w:rStyle w:val="KeywordTok"/>
+        </w:rPr>
+        <w:t xml:space="preserve">group_by</w:t>
+      </w:r>
+      <w:r>
+        <w:rPr>
+          <w:rStyle w:val="NormalTok"/>
+        </w:rPr>
+        <w:t xml:space="preserve">(Gene.Symbol) </w:t>
+      </w:r>
+      <w:r>
+        <w:rPr>
+          <w:rStyle w:val="OperatorTok"/>
+        </w:rPr>
+        <w:t xml:space="preserve">%&gt;%</w:t>
+      </w:r>
+      <w:r>
+        <w:rPr>
+          <w:rStyle w:val="StringTok"/>
+        </w:rPr>
+        <w:t xml:space="preserve"> </w:t>
+      </w:r>
+      <w:r>
+        <w:rPr>
+          <w:rStyle w:val="KeywordTok"/>
+        </w:rPr>
+        <w:t xml:space="preserve">count</w:t>
+      </w:r>
+      <w:r>
+        <w:rPr>
+          <w:rStyle w:val="NormalTok"/>
+        </w:rPr>
+        <w:t xml:space="preserve">(</w:t>
+      </w:r>
+      <w:r>
+        <w:rPr>
+          <w:rStyle w:val="DataTypeTok"/>
+        </w:rPr>
+        <w:t xml:space="preserve">n=</w:t>
+      </w:r>
+      <w:r>
+        <w:rPr>
+          <w:rStyle w:val="KeywordTok"/>
+        </w:rPr>
+        <w:t xml:space="preserve">n</w:t>
+      </w:r>
+      <w:r>
+        <w:rPr>
+          <w:rStyle w:val="NormalTok"/>
+        </w:rPr>
+        <w:t xml:space="preserve">())</w:t>
+      </w:r>
+      <w:r>
+        <w:br/>
+      </w:r>
+      <w:r>
+        <w:rPr>
+          <w:rStyle w:val="NormalTok"/>
+        </w:rPr>
+        <w:t xml:space="preserve">gen_CBD &lt;-</w:t>
+      </w:r>
+      <w:r>
+        <w:rPr>
+          <w:rStyle w:val="StringTok"/>
+        </w:rPr>
+        <w:t xml:space="preserve"> </w:t>
+      </w:r>
+      <w:r>
+        <w:rPr>
+          <w:rStyle w:val="NormalTok"/>
+        </w:rPr>
+        <w:t xml:space="preserve">gen_CBD[,</w:t>
+      </w:r>
+      <w:r>
+        <w:rPr>
+          <w:rStyle w:val="OperatorTok"/>
+        </w:rPr>
+        <w:t xml:space="preserve">-</w:t>
+      </w:r>
+      <w:r>
+        <w:rPr>
+          <w:rStyle w:val="DecValTok"/>
+        </w:rPr>
+        <w:t xml:space="preserve">3</w:t>
+      </w:r>
+      <w:r>
+        <w:rPr>
+          <w:rStyle w:val="NormalTok"/>
+        </w:rPr>
+        <w:t xml:space="preserve">]</w:t>
+      </w:r>
+      <w:r>
+        <w:br/>
+      </w:r>
+      <w:r>
+        <w:rPr>
+          <w:rStyle w:val="KeywordTok"/>
+        </w:rPr>
+        <w:t xml:space="preserve">colnames</w:t>
+      </w:r>
+      <w:r>
+        <w:rPr>
+          <w:rStyle w:val="NormalTok"/>
+        </w:rPr>
+        <w:t xml:space="preserve">(gen_CBD)[</w:t>
+      </w:r>
+      <w:r>
+        <w:rPr>
+          <w:rStyle w:val="DecValTok"/>
+        </w:rPr>
+        <w:t xml:space="preserve">2</w:t>
+      </w:r>
+      <w:r>
+        <w:rPr>
+          <w:rStyle w:val="NormalTok"/>
+        </w:rPr>
+        <w:t xml:space="preserve">] &lt;-</w:t>
+      </w:r>
+      <w:r>
+        <w:rPr>
+          <w:rStyle w:val="StringTok"/>
+        </w:rPr>
+        <w:t xml:space="preserve"> 'GeneCount'</w:t>
+      </w:r>
+      <w:r>
+        <w:br/>
+      </w:r>
+      <w:r>
+        <w:br/>
+      </w:r>
+      <w:r>
+        <w:rPr>
+          <w:rStyle w:val="NormalTok"/>
+        </w:rPr>
+        <w:t xml:space="preserve">CBD5_s100_</w:t>
+      </w:r>
+      <w:r>
+        <w:rPr>
+          <w:rStyle w:val="DecValTok"/>
+        </w:rPr>
+        <w:t xml:space="preserve">2</w:t>
+      </w:r>
+      <w:r>
+        <w:rPr>
+          <w:rStyle w:val="NormalTok"/>
+        </w:rPr>
+        <w:t xml:space="preserve"> &lt;-</w:t>
+      </w:r>
+      <w:r>
+        <w:rPr>
+          <w:rStyle w:val="StringTok"/>
+        </w:rPr>
+        <w:t xml:space="preserve"> </w:t>
+      </w:r>
+      <w:r>
+        <w:rPr>
+          <w:rStyle w:val="KeywordTok"/>
+        </w:rPr>
+        <w:t xml:space="preserve">merge</w:t>
+      </w:r>
+      <w:r>
+        <w:rPr>
+          <w:rStyle w:val="NormalTok"/>
+        </w:rPr>
+        <w:t xml:space="preserve">(seqN_CBD, CBD5_s100, </w:t>
+      </w:r>
+      <w:r>
+        <w:rPr>
+          <w:rStyle w:val="DataTypeTok"/>
+        </w:rPr>
+        <w:t xml:space="preserve">by.x=</w:t>
+      </w:r>
+      <w:r>
+        <w:rPr>
+          <w:rStyle w:val="StringTok"/>
+        </w:rPr>
+        <w:t xml:space="preserve">'SEQUENCE'</w:t>
+      </w:r>
+      <w:r>
+        <w:rPr>
+          <w:rStyle w:val="NormalTok"/>
+        </w:rPr>
+        <w:t xml:space="preserve">, </w:t>
+      </w:r>
+      <w:r>
+        <w:rPr>
+          <w:rStyle w:val="DataTypeTok"/>
+        </w:rPr>
+        <w:t xml:space="preserve">by.y=</w:t>
+      </w:r>
+      <w:r>
+        <w:rPr>
+          <w:rStyle w:val="StringTok"/>
+        </w:rPr>
+        <w:t xml:space="preserve">'SEQUENCE'</w:t>
+      </w:r>
+      <w:r>
+        <w:rPr>
+          <w:rStyle w:val="NormalTok"/>
+        </w:rPr>
+        <w:t xml:space="preserve">)</w:t>
+      </w:r>
+      <w:r>
+        <w:br/>
+      </w:r>
+      <w:r>
+        <w:rPr>
+          <w:rStyle w:val="NormalTok"/>
+        </w:rPr>
+        <w:t xml:space="preserve">CBD5_s100_</w:t>
+      </w:r>
+      <w:r>
+        <w:rPr>
+          <w:rStyle w:val="DecValTok"/>
+        </w:rPr>
+        <w:t xml:space="preserve">3</w:t>
+      </w:r>
+      <w:r>
+        <w:rPr>
+          <w:rStyle w:val="NormalTok"/>
+        </w:rPr>
+        <w:t xml:space="preserve"> &lt;-</w:t>
+      </w:r>
+      <w:r>
+        <w:rPr>
+          <w:rStyle w:val="StringTok"/>
+        </w:rPr>
+        <w:t xml:space="preserve"> </w:t>
+      </w:r>
+      <w:r>
+        <w:rPr>
+          <w:rStyle w:val="KeywordTok"/>
+        </w:rPr>
+        <w:t xml:space="preserve">merge</w:t>
+      </w:r>
+      <w:r>
+        <w:rPr>
+          <w:rStyle w:val="NormalTok"/>
+        </w:rPr>
+        <w:t xml:space="preserve">(gen_CBD, CBD5_s100_</w:t>
+      </w:r>
+      <w:r>
+        <w:rPr>
+          <w:rStyle w:val="DecValTok"/>
+        </w:rPr>
+        <w:t xml:space="preserve">2</w:t>
+      </w:r>
+      <w:r>
+        <w:rPr>
+          <w:rStyle w:val="NormalTok"/>
+        </w:rPr>
+        <w:t xml:space="preserve">, </w:t>
+      </w:r>
+      <w:r>
+        <w:rPr>
+          <w:rStyle w:val="DataTypeTok"/>
+        </w:rPr>
+        <w:t xml:space="preserve">by.x=</w:t>
+      </w:r>
+      <w:r>
+        <w:rPr>
+          <w:rStyle w:val="StringTok"/>
+        </w:rPr>
+        <w:t xml:space="preserve">'Gene.Symbol'</w:t>
+      </w:r>
+      <w:r>
+        <w:rPr>
+          <w:rStyle w:val="NormalTok"/>
+        </w:rPr>
+        <w:t xml:space="preserve">, </w:t>
+      </w:r>
+      <w:r>
+        <w:rPr>
+          <w:rStyle w:val="DataTypeTok"/>
+        </w:rPr>
+        <w:t xml:space="preserve">by.y=</w:t>
+      </w:r>
+      <w:r>
+        <w:rPr>
+          <w:rStyle w:val="StringTok"/>
+        </w:rPr>
+        <w:t xml:space="preserve">'Gene.Symbol'</w:t>
+      </w:r>
+      <w:r>
+        <w:rPr>
+          <w:rStyle w:val="NormalTok"/>
+        </w:rPr>
+        <w:t xml:space="preserve">)</w:t>
+      </w:r>
+      <w:r>
+        <w:br/>
+      </w:r>
+      <w:r>
+        <w:br/>
+      </w:r>
+      <w:r>
+        <w:rPr>
+          <w:rStyle w:val="NormalTok"/>
+        </w:rPr>
+        <w:t xml:space="preserve">CBD5_s100_</w:t>
+      </w:r>
+      <w:r>
+        <w:rPr>
+          <w:rStyle w:val="DecValTok"/>
+        </w:rPr>
+        <w:t xml:space="preserve">3</w:t>
+      </w:r>
+      <w:r>
+        <w:rPr>
+          <w:rStyle w:val="OperatorTok"/>
+        </w:rPr>
+        <w:t xml:space="preserve">$</w:t>
+      </w:r>
+      <w:r>
+        <w:rPr>
+          <w:rStyle w:val="NormalTok"/>
+        </w:rPr>
+        <w:t xml:space="preserve">geneClass &lt;-</w:t>
+      </w:r>
+      <w:r>
+        <w:rPr>
+          <w:rStyle w:val="StringTok"/>
+        </w:rPr>
+        <w:t xml:space="preserve"> </w:t>
+      </w:r>
+      <w:r>
+        <w:rPr>
+          <w:rStyle w:val="KeywordTok"/>
+        </w:rPr>
+        <w:t xml:space="preserve">ifelse</w:t>
+      </w:r>
+      <w:r>
+        <w:rPr>
+          <w:rStyle w:val="NormalTok"/>
+        </w:rPr>
+        <w:t xml:space="preserve">(CBD5_s100_</w:t>
+      </w:r>
+      <w:r>
+        <w:rPr>
+          <w:rStyle w:val="DecValTok"/>
+        </w:rPr>
+        <w:t xml:space="preserve">3</w:t>
+      </w:r>
+      <w:r>
+        <w:rPr>
+          <w:rStyle w:val="OperatorTok"/>
+        </w:rPr>
+        <w:t xml:space="preserve">$</w:t>
+      </w:r>
+      <w:r>
+        <w:rPr>
+          <w:rStyle w:val="NormalTok"/>
+        </w:rPr>
+        <w:t xml:space="preserve">GeneCount</w:t>
+      </w:r>
+      <w:r>
+        <w:rPr>
+          <w:rStyle w:val="OperatorTok"/>
+        </w:rPr>
+        <w:t xml:space="preserve">&gt;</w:t>
+      </w:r>
+      <w:r>
+        <w:rPr>
+          <w:rStyle w:val="DecValTok"/>
+        </w:rPr>
+        <w:t xml:space="preserve">1</w:t>
+      </w:r>
+      <w:r>
+        <w:rPr>
+          <w:rStyle w:val="NormalTok"/>
+        </w:rPr>
+        <w:t xml:space="preserve">, </w:t>
+      </w:r>
+      <w:r>
+        <w:br/>
+      </w:r>
+      <w:r>
+        <w:rPr>
+          <w:rStyle w:val="NormalTok"/>
+        </w:rPr>
+        <w:t xml:space="preserve">                               </w:t>
+      </w:r>
+      <w:r>
+        <w:rPr>
+          <w:rStyle w:val="KeywordTok"/>
+        </w:rPr>
+        <w:t xml:space="preserve">paste</w:t>
+      </w:r>
+      <w:r>
+        <w:rPr>
+          <w:rStyle w:val="NormalTok"/>
+        </w:rPr>
+        <w:t xml:space="preserve">(</w:t>
+      </w:r>
+      <w:r>
+        <w:rPr>
+          <w:rStyle w:val="KeywordTok"/>
+        </w:rPr>
+        <w:t xml:space="preserve">as.character</w:t>
+      </w:r>
+      <w:r>
+        <w:rPr>
+          <w:rStyle w:val="NormalTok"/>
+        </w:rPr>
+        <w:t xml:space="preserve">(CBD5_s100_</w:t>
+      </w:r>
+      <w:r>
+        <w:rPr>
+          <w:rStyle w:val="DecValTok"/>
+        </w:rPr>
+        <w:t xml:space="preserve">3</w:t>
+      </w:r>
+      <w:r>
+        <w:rPr>
+          <w:rStyle w:val="OperatorTok"/>
+        </w:rPr>
+        <w:t xml:space="preserve">$</w:t>
+      </w:r>
+      <w:r>
+        <w:rPr>
+          <w:rStyle w:val="NormalTok"/>
+        </w:rPr>
+        <w:t xml:space="preserve">Gene.Symbol), </w:t>
+      </w:r>
+      <w:r>
+        <w:br/>
+      </w:r>
+      <w:r>
+        <w:rPr>
+          <w:rStyle w:val="NormalTok"/>
+        </w:rPr>
+        <w:t xml:space="preserve">                                     CBD5_s100_</w:t>
+      </w:r>
+      <w:r>
+        <w:rPr>
+          <w:rStyle w:val="DecValTok"/>
+        </w:rPr>
+        <w:t xml:space="preserve">3</w:t>
+      </w:r>
+      <w:r>
+        <w:rPr>
+          <w:rStyle w:val="OperatorTok"/>
+        </w:rPr>
+        <w:t xml:space="preserve">$</w:t>
+      </w:r>
+      <w:r>
+        <w:rPr>
+          <w:rStyle w:val="NormalTok"/>
+        </w:rPr>
+        <w:t xml:space="preserve">GeneCount,</w:t>
+      </w:r>
+      <w:r>
+        <w:rPr>
+          <w:rStyle w:val="DataTypeTok"/>
+        </w:rPr>
+        <w:t xml:space="preserve">sep=</w:t>
+      </w:r>
+      <w:r>
+        <w:rPr>
+          <w:rStyle w:val="StringTok"/>
+        </w:rPr>
+        <w:t xml:space="preserve">'_'</w:t>
+      </w:r>
+      <w:r>
+        <w:rPr>
+          <w:rStyle w:val="NormalTok"/>
+        </w:rPr>
+        <w:t xml:space="preserve">),</w:t>
+      </w:r>
+      <w:r>
+        <w:br/>
+      </w:r>
+      <w:r>
+        <w:rPr>
+          <w:rStyle w:val="NormalTok"/>
+        </w:rPr>
+        <w:t xml:space="preserve">                               </w:t>
+      </w:r>
+      <w:r>
+        <w:rPr>
+          <w:rStyle w:val="KeywordTok"/>
+        </w:rPr>
+        <w:t xml:space="preserve">as.character</w:t>
+      </w:r>
+      <w:r>
+        <w:rPr>
+          <w:rStyle w:val="NormalTok"/>
+        </w:rPr>
+        <w:t xml:space="preserve">(CBD5_s100_</w:t>
+      </w:r>
+      <w:r>
+        <w:rPr>
+          <w:rStyle w:val="DecValTok"/>
+        </w:rPr>
+        <w:t xml:space="preserve">3</w:t>
+      </w:r>
+      <w:r>
+        <w:rPr>
+          <w:rStyle w:val="OperatorTok"/>
+        </w:rPr>
+        <w:t xml:space="preserve">$</w:t>
+      </w:r>
+      <w:r>
+        <w:rPr>
+          <w:rStyle w:val="NormalTok"/>
+        </w:rPr>
+        <w:t xml:space="preserve">Gene.Symbol))</w:t>
+      </w:r>
+      <w:r>
+        <w:br/>
+      </w:r>
+      <w:r>
+        <w:rPr>
+          <w:rStyle w:val="NormalTok"/>
+        </w:rPr>
+        <w:t xml:space="preserve">CBD5_s100_</w:t>
+      </w:r>
+      <w:r>
+        <w:rPr>
+          <w:rStyle w:val="DecValTok"/>
+        </w:rPr>
+        <w:t xml:space="preserve">3</w:t>
+      </w:r>
+      <w:r>
+        <w:rPr>
+          <w:rStyle w:val="OperatorTok"/>
+        </w:rPr>
+        <w:t xml:space="preserve">$</w:t>
+      </w:r>
+      <w:r>
+        <w:rPr>
+          <w:rStyle w:val="NormalTok"/>
+        </w:rPr>
+        <w:t xml:space="preserve">geneClass[</w:t>
+      </w:r>
+      <w:r>
+        <w:rPr>
+          <w:rStyle w:val="DecValTok"/>
+        </w:rPr>
+        <w:t xml:space="preserve">3</w:t>
+      </w:r>
+      <w:r>
+        <w:rPr>
+          <w:rStyle w:val="NormalTok"/>
+        </w:rPr>
+        <w:t xml:space="preserve">] &lt;-</w:t>
+      </w:r>
+      <w:r>
+        <w:rPr>
+          <w:rStyle w:val="StringTok"/>
+        </w:rPr>
+        <w:t xml:space="preserve"> 'PPARG_1'</w:t>
+      </w:r>
+      <w:r>
+        <w:br/>
+      </w:r>
+      <w:r>
+        <w:rPr>
+          <w:rStyle w:val="NormalTok"/>
+        </w:rPr>
+        <w:t xml:space="preserve">CBD5_s100_</w:t>
+      </w:r>
+      <w:r>
+        <w:rPr>
+          <w:rStyle w:val="DecValTok"/>
+        </w:rPr>
+        <w:t xml:space="preserve">3</w:t>
+      </w:r>
+      <w:r>
+        <w:rPr>
+          <w:rStyle w:val="NormalTok"/>
+        </w:rPr>
+        <w:t xml:space="preserve"> &lt;-</w:t>
+      </w:r>
+      <w:r>
+        <w:rPr>
+          <w:rStyle w:val="StringTok"/>
+        </w:rPr>
+        <w:t xml:space="preserve"> </w:t>
+      </w:r>
+      <w:r>
+        <w:rPr>
+          <w:rStyle w:val="NormalTok"/>
+        </w:rPr>
+        <w:t xml:space="preserve">CBD5_s100_</w:t>
+      </w:r>
+      <w:r>
+        <w:rPr>
+          <w:rStyle w:val="DecValTok"/>
+        </w:rPr>
+        <w:t xml:space="preserve">3</w:t>
+      </w:r>
+      <w:r>
+        <w:rPr>
+          <w:rStyle w:val="NormalTok"/>
+        </w:rPr>
+        <w:t xml:space="preserve">[,</w:t>
+      </w:r>
+      <w:r>
+        <w:rPr>
+          <w:rStyle w:val="KeywordTok"/>
+        </w:rPr>
+        <w:t xml:space="preserve">c</w:t>
+      </w:r>
+      <w:r>
+        <w:rPr>
+          <w:rStyle w:val="NormalTok"/>
+        </w:rPr>
+        <w:t xml:space="preserve">(</w:t>
+      </w:r>
+      <w:r>
+        <w:rPr>
+          <w:rStyle w:val="DecValTok"/>
+        </w:rPr>
+        <w:t xml:space="preserve">1</w:t>
+      </w:r>
+      <w:r>
+        <w:rPr>
+          <w:rStyle w:val="OperatorTok"/>
+        </w:rPr>
+        <w:t xml:space="preserve">:</w:t>
+      </w:r>
+      <w:r>
+        <w:rPr>
+          <w:rStyle w:val="DecValTok"/>
+        </w:rPr>
+        <w:t xml:space="preserve">2</w:t>
+      </w:r>
+      <w:r>
+        <w:rPr>
+          <w:rStyle w:val="NormalTok"/>
+        </w:rPr>
+        <w:t xml:space="preserve">,</w:t>
+      </w:r>
+      <w:r>
+        <w:rPr>
+          <w:rStyle w:val="DecValTok"/>
+        </w:rPr>
+        <w:t xml:space="preserve">16</w:t>
+      </w:r>
+      <w:r>
+        <w:rPr>
+          <w:rStyle w:val="NormalTok"/>
+        </w:rPr>
+        <w:t xml:space="preserve">,</w:t>
+      </w:r>
+      <w:r>
+        <w:rPr>
+          <w:rStyle w:val="DecValTok"/>
+        </w:rPr>
+        <w:t xml:space="preserve">3</w:t>
+      </w:r>
+      <w:r>
+        <w:rPr>
+          <w:rStyle w:val="OperatorTok"/>
+        </w:rPr>
+        <w:t xml:space="preserve">:</w:t>
+      </w:r>
+      <w:r>
+        <w:rPr>
+          <w:rStyle w:val="DecValTok"/>
+        </w:rPr>
+        <w:t xml:space="preserve">15</w:t>
+      </w:r>
+      <w:r>
+        <w:rPr>
+          <w:rStyle w:val="NormalTok"/>
+        </w:rPr>
+        <w:t xml:space="preserve">)]</w:t>
+      </w:r>
+    </w:p>
+    <w:p>
+      <w:pPr>
+        <w:pStyle w:val="SourceCode"/>
+      </w:pPr>
+      <w:r>
+        <w:rPr>
+          <w:rStyle w:val="NormalTok"/>
+        </w:rPr>
+        <w:t xml:space="preserve">covSamples &lt;-</w:t>
+      </w:r>
+      <w:r>
+        <w:rPr>
+          <w:rStyle w:val="StringTok"/>
+        </w:rPr>
+        <w:t xml:space="preserve"> </w:t>
+      </w:r>
+      <w:r>
+        <w:rPr>
+          <w:rStyle w:val="KeywordTok"/>
+        </w:rPr>
+        <w:t xml:space="preserve">as.vector</w:t>
+      </w:r>
+      <w:r>
+        <w:rPr>
+          <w:rStyle w:val="NormalTok"/>
+        </w:rPr>
+        <w:t xml:space="preserve">(</w:t>
+      </w:r>
+      <w:r>
+        <w:rPr>
+          <w:rStyle w:val="KeywordTok"/>
+        </w:rPr>
+        <w:t xml:space="preserve">colnames</w:t>
+      </w:r>
+      <w:r>
+        <w:rPr>
+          <w:rStyle w:val="NormalTok"/>
+        </w:rPr>
+        <w:t xml:space="preserve">(CBD5_s100_</w:t>
+      </w:r>
+      <w:r>
+        <w:rPr>
+          <w:rStyle w:val="DecValTok"/>
+        </w:rPr>
+        <w:t xml:space="preserve">3</w:t>
+      </w:r>
+      <w:r>
+        <w:rPr>
+          <w:rStyle w:val="NormalTok"/>
+        </w:rPr>
+        <w:t xml:space="preserve">)[</w:t>
+      </w:r>
+      <w:r>
+        <w:rPr>
+          <w:rStyle w:val="DecValTok"/>
+        </w:rPr>
+        <w:t xml:space="preserve">7</w:t>
+      </w:r>
+      <w:r>
+        <w:rPr>
+          <w:rStyle w:val="OperatorTok"/>
+        </w:rPr>
+        <w:t xml:space="preserve">:</w:t>
+      </w:r>
+      <w:r>
+        <w:rPr>
+          <w:rStyle w:val="DecValTok"/>
+        </w:rPr>
+        <w:t xml:space="preserve">11</w:t>
+      </w:r>
+      <w:r>
+        <w:rPr>
+          <w:rStyle w:val="NormalTok"/>
+        </w:rPr>
+        <w:t xml:space="preserve">])</w:t>
+      </w:r>
+      <w:r>
+        <w:br/>
+      </w:r>
+      <w:r>
+        <w:rPr>
+          <w:rStyle w:val="NormalTok"/>
+        </w:rPr>
+        <w:t xml:space="preserve">CBD_seqCoV_t0 &lt;-</w:t>
+      </w:r>
+      <w:r>
+        <w:rPr>
+          <w:rStyle w:val="StringTok"/>
+        </w:rPr>
+        <w:t xml:space="preserve"> </w:t>
+      </w:r>
+      <w:r>
+        <w:rPr>
+          <w:rStyle w:val="NormalTok"/>
+        </w:rPr>
+        <w:t xml:space="preserve">CBD5_s100_</w:t>
+      </w:r>
+      <w:r>
+        <w:rPr>
+          <w:rStyle w:val="DecValTok"/>
+        </w:rPr>
+        <w:t xml:space="preserve">3</w:t>
+      </w:r>
+      <w:r>
+        <w:rPr>
+          <w:rStyle w:val="NormalTok"/>
+        </w:rPr>
+        <w:t xml:space="preserve"> </w:t>
+      </w:r>
+      <w:r>
+        <w:rPr>
+          <w:rStyle w:val="OperatorTok"/>
+        </w:rPr>
+        <w:t xml:space="preserve">%&gt;%</w:t>
+      </w:r>
+      <w:r>
+        <w:rPr>
+          <w:rStyle w:val="StringTok"/>
+        </w:rPr>
+        <w:t xml:space="preserve"> </w:t>
+      </w:r>
+      <w:r>
+        <w:rPr>
+          <w:rStyle w:val="KeywordTok"/>
+        </w:rPr>
+        <w:t xml:space="preserve">group_by</w:t>
+      </w:r>
+      <w:r>
+        <w:rPr>
+          <w:rStyle w:val="NormalTok"/>
+        </w:rPr>
+        <w:t xml:space="preserve">(SEQUENCE) </w:t>
+      </w:r>
+      <w:r>
+        <w:rPr>
+          <w:rStyle w:val="OperatorTok"/>
+        </w:rPr>
+        <w:t xml:space="preserve">%&gt;%</w:t>
+      </w:r>
+      <w:r>
+        <w:rPr>
+          <w:rStyle w:val="StringTok"/>
+        </w:rPr>
+        <w:t xml:space="preserve"> </w:t>
+      </w:r>
+      <w:r>
+        <w:rPr>
+          <w:rStyle w:val="KeywordTok"/>
+        </w:rPr>
+        <w:t xml:space="preserve">summarise_at</w:t>
+      </w:r>
+      <w:r>
+        <w:rPr>
+          <w:rStyle w:val="NormalTok"/>
+        </w:rPr>
+        <w:t xml:space="preserve">(</w:t>
+      </w:r>
+      <w:r>
+        <w:rPr>
+          <w:rStyle w:val="KeywordTok"/>
+        </w:rPr>
+        <w:t xml:space="preserve">vars</w:t>
+      </w:r>
+      <w:r>
+        <w:rPr>
+          <w:rStyle w:val="NormalTok"/>
+        </w:rPr>
+        <w:t xml:space="preserve">(covSamples), mean)</w:t>
+      </w:r>
+      <w:r>
+        <w:br/>
+      </w:r>
+      <w:r>
+        <w:rPr>
+          <w:rStyle w:val="NormalTok"/>
+        </w:rPr>
+        <w:t xml:space="preserve">CBD_seqCoV_t0</w:t>
+      </w:r>
+      <w:r>
+        <w:rPr>
+          <w:rStyle w:val="OperatorTok"/>
+        </w:rPr>
+        <w:t xml:space="preserve">$</w:t>
+      </w:r>
+      <w:r>
+        <w:rPr>
+          <w:rStyle w:val="NormalTok"/>
+        </w:rPr>
+        <w:t xml:space="preserve">CoV_t0_SeqMeans &lt;-</w:t>
+      </w:r>
+      <w:r>
+        <w:rPr>
+          <w:rStyle w:val="StringTok"/>
+        </w:rPr>
+        <w:t xml:space="preserve"> </w:t>
+      </w:r>
+      <w:r>
+        <w:rPr>
+          <w:rStyle w:val="KeywordTok"/>
+        </w:rPr>
+        <w:t xml:space="preserve">rowMeans</w:t>
+      </w:r>
+      <w:r>
+        <w:rPr>
+          <w:rStyle w:val="NormalTok"/>
+        </w:rPr>
+        <w:t xml:space="preserve">(CBD_seqCoV_t0[</w:t>
+      </w:r>
+      <w:r>
+        <w:rPr>
+          <w:rStyle w:val="DecValTok"/>
+        </w:rPr>
+        <w:t xml:space="preserve">2</w:t>
+      </w:r>
+      <w:r>
+        <w:rPr>
+          <w:rStyle w:val="OperatorTok"/>
+        </w:rPr>
+        <w:t xml:space="preserve">:</w:t>
+      </w:r>
+      <w:r>
+        <w:rPr>
+          <w:rStyle w:val="DecValTok"/>
+        </w:rPr>
+        <w:t xml:space="preserve">6</w:t>
+      </w:r>
+      <w:r>
+        <w:rPr>
+          <w:rStyle w:val="NormalTok"/>
+        </w:rPr>
+        <w:t xml:space="preserve">])</w:t>
+      </w:r>
+      <w:r>
+        <w:br/>
+      </w:r>
+      <w:r>
+        <w:br/>
+      </w:r>
+      <w:r>
+        <w:rPr>
+          <w:rStyle w:val="NormalTok"/>
+        </w:rPr>
+        <w:t xml:space="preserve">CoV_t0 &lt;-</w:t>
+      </w:r>
+      <w:r>
+        <w:rPr>
+          <w:rStyle w:val="StringTok"/>
+        </w:rPr>
+        <w:t xml:space="preserve"> </w:t>
+      </w:r>
+      <w:r>
+        <w:rPr>
+          <w:rStyle w:val="NormalTok"/>
+        </w:rPr>
+        <w:t xml:space="preserve">CBD5_s100_</w:t>
+      </w:r>
+      <w:r>
+        <w:rPr>
+          <w:rStyle w:val="DecValTok"/>
+        </w:rPr>
+        <w:t xml:space="preserve">3</w:t>
+      </w:r>
+      <w:r>
+        <w:rPr>
+          <w:rStyle w:val="NormalTok"/>
+        </w:rPr>
+        <w:t xml:space="preserve">[,</w:t>
+      </w:r>
+      <w:r>
+        <w:rPr>
+          <w:rStyle w:val="DecValTok"/>
+        </w:rPr>
+        <w:t xml:space="preserve">1</w:t>
+      </w:r>
+      <w:r>
+        <w:rPr>
+          <w:rStyle w:val="OperatorTok"/>
+        </w:rPr>
+        <w:t xml:space="preserve">:</w:t>
+      </w:r>
+      <w:r>
+        <w:rPr>
+          <w:rStyle w:val="DecValTok"/>
+        </w:rPr>
+        <w:t xml:space="preserve">6</w:t>
+      </w:r>
+      <w:r>
+        <w:rPr>
+          <w:rStyle w:val="NormalTok"/>
+        </w:rPr>
+        <w:t xml:space="preserve">]</w:t>
+      </w:r>
+      <w:r>
+        <w:br/>
+      </w:r>
+      <w:r>
+        <w:rPr>
+          <w:rStyle w:val="NormalTok"/>
+        </w:rPr>
+        <w:t xml:space="preserve">CoV_t0_Means &lt;-</w:t>
+      </w:r>
+      <w:r>
+        <w:rPr>
+          <w:rStyle w:val="StringTok"/>
+        </w:rPr>
+        <w:t xml:space="preserve"> </w:t>
+      </w:r>
+      <w:r>
+        <w:rPr>
+          <w:rStyle w:val="KeywordTok"/>
+        </w:rPr>
+        <w:t xml:space="preserve">merge</w:t>
+      </w:r>
+      <w:r>
+        <w:rPr>
+          <w:rStyle w:val="NormalTok"/>
+        </w:rPr>
+        <w:t xml:space="preserve">(CoV_t0, CBD_seqCoV_t0, </w:t>
+      </w:r>
+      <w:r>
+        <w:rPr>
+          <w:rStyle w:val="DataTypeTok"/>
+        </w:rPr>
+        <w:t xml:space="preserve">by.x=</w:t>
+      </w:r>
+      <w:r>
+        <w:rPr>
+          <w:rStyle w:val="StringTok"/>
+        </w:rPr>
+        <w:t xml:space="preserve">'SEQUENCE'</w:t>
+      </w:r>
+      <w:r>
+        <w:rPr>
+          <w:rStyle w:val="NormalTok"/>
+        </w:rPr>
+        <w:t xml:space="preserve">, </w:t>
+      </w:r>
+      <w:r>
+        <w:rPr>
+          <w:rStyle w:val="DataTypeTok"/>
+        </w:rPr>
+        <w:t xml:space="preserve">by.y=</w:t>
+      </w:r>
+      <w:r>
+        <w:rPr>
+          <w:rStyle w:val="StringTok"/>
+        </w:rPr>
+        <w:t xml:space="preserve">'SEQUENCE'</w:t>
+      </w:r>
+      <w:r>
+        <w:rPr>
+          <w:rStyle w:val="NormalTok"/>
+        </w:rPr>
+        <w:t xml:space="preserve">)</w:t>
+      </w:r>
+      <w:r>
+        <w:br/>
+      </w:r>
+      <w:r>
+        <w:rPr>
+          <w:rStyle w:val="NormalTok"/>
+        </w:rPr>
+        <w:t xml:space="preserve">CoV_t0_seqMean &lt;-</w:t>
+      </w:r>
+      <w:r>
+        <w:rPr>
+          <w:rStyle w:val="StringTok"/>
+        </w:rPr>
+        <w:t xml:space="preserve"> </w:t>
+      </w:r>
+      <w:r>
+        <w:rPr>
+          <w:rStyle w:val="NormalTok"/>
+        </w:rPr>
+        <w:t xml:space="preserve">CoV_t0_Means[,</w:t>
+      </w:r>
+      <w:r>
+        <w:rPr>
+          <w:rStyle w:val="KeywordTok"/>
+        </w:rPr>
+        <w:t xml:space="preserve">c</w:t>
+      </w:r>
+      <w:r>
+        <w:rPr>
+          <w:rStyle w:val="NormalTok"/>
+        </w:rPr>
+        <w:t xml:space="preserve">(</w:t>
+      </w:r>
+      <w:r>
+        <w:rPr>
+          <w:rStyle w:val="DecValTok"/>
+        </w:rPr>
+        <w:t xml:space="preserve">1</w:t>
+      </w:r>
+      <w:r>
+        <w:rPr>
+          <w:rStyle w:val="OperatorTok"/>
+        </w:rPr>
+        <w:t xml:space="preserve">:</w:t>
+      </w:r>
+      <w:r>
+        <w:rPr>
+          <w:rStyle w:val="DecValTok"/>
+        </w:rPr>
+        <w:t xml:space="preserve">6</w:t>
+      </w:r>
+      <w:r>
+        <w:rPr>
+          <w:rStyle w:val="NormalTok"/>
+        </w:rPr>
+        <w:t xml:space="preserve">,</w:t>
+      </w:r>
+      <w:r>
+        <w:rPr>
+          <w:rStyle w:val="DecValTok"/>
+        </w:rPr>
+        <w:t xml:space="preserve">12</w:t>
+      </w:r>
+      <w:r>
+        <w:rPr>
+          <w:rStyle w:val="NormalTok"/>
+        </w:rPr>
+        <w:t xml:space="preserve">)]</w:t>
+      </w:r>
+      <w:r>
+        <w:br/>
+      </w:r>
+      <w:r>
+        <w:br/>
+      </w:r>
+      <w:r>
+        <w:rPr>
+          <w:rStyle w:val="NormalTok"/>
+        </w:rPr>
+        <w:t xml:space="preserve">ctrlSamples &lt;-</w:t>
+      </w:r>
+      <w:r>
+        <w:rPr>
+          <w:rStyle w:val="StringTok"/>
+        </w:rPr>
+        <w:t xml:space="preserve"> </w:t>
+      </w:r>
+      <w:r>
+        <w:rPr>
+          <w:rStyle w:val="KeywordTok"/>
+        </w:rPr>
+        <w:t xml:space="preserve">as.vector</w:t>
+      </w:r>
+      <w:r>
+        <w:rPr>
+          <w:rStyle w:val="NormalTok"/>
+        </w:rPr>
+        <w:t xml:space="preserve">(</w:t>
+      </w:r>
+      <w:r>
+        <w:rPr>
+          <w:rStyle w:val="KeywordTok"/>
+        </w:rPr>
+        <w:t xml:space="preserve">colnames</w:t>
+      </w:r>
+      <w:r>
+        <w:rPr>
+          <w:rStyle w:val="NormalTok"/>
+        </w:rPr>
+        <w:t xml:space="preserve">(CBD5_s100_</w:t>
+      </w:r>
+      <w:r>
+        <w:rPr>
+          <w:rStyle w:val="DecValTok"/>
+        </w:rPr>
+        <w:t xml:space="preserve">3</w:t>
+      </w:r>
+      <w:r>
+        <w:rPr>
+          <w:rStyle w:val="NormalTok"/>
+        </w:rPr>
+        <w:t xml:space="preserve">)[</w:t>
+      </w:r>
+      <w:r>
+        <w:rPr>
+          <w:rStyle w:val="DecValTok"/>
+        </w:rPr>
+        <w:t xml:space="preserve">12</w:t>
+      </w:r>
+      <w:r>
+        <w:rPr>
+          <w:rStyle w:val="OperatorTok"/>
+        </w:rPr>
+        <w:t xml:space="preserve">:</w:t>
+      </w:r>
+      <w:r>
+        <w:rPr>
+          <w:rStyle w:val="DecValTok"/>
+        </w:rPr>
+        <w:t xml:space="preserve">16</w:t>
+      </w:r>
+      <w:r>
+        <w:rPr>
+          <w:rStyle w:val="NormalTok"/>
+        </w:rPr>
+        <w:t xml:space="preserve">])</w:t>
+      </w:r>
+      <w:r>
+        <w:br/>
+      </w:r>
+      <w:r>
+        <w:rPr>
+          <w:rStyle w:val="NormalTok"/>
+        </w:rPr>
+        <w:t xml:space="preserve">CBD_seqCtrl_t0 &lt;-</w:t>
+      </w:r>
+      <w:r>
+        <w:rPr>
+          <w:rStyle w:val="StringTok"/>
+        </w:rPr>
+        <w:t xml:space="preserve"> </w:t>
+      </w:r>
+      <w:r>
+        <w:rPr>
+          <w:rStyle w:val="NormalTok"/>
+        </w:rPr>
+        <w:t xml:space="preserve">CBD5_s100_</w:t>
+      </w:r>
+      <w:r>
+        <w:rPr>
+          <w:rStyle w:val="DecValTok"/>
+        </w:rPr>
+        <w:t xml:space="preserve">3</w:t>
+      </w:r>
+      <w:r>
+        <w:rPr>
+          <w:rStyle w:val="NormalTok"/>
+        </w:rPr>
+        <w:t xml:space="preserve"> </w:t>
+      </w:r>
+      <w:r>
+        <w:rPr>
+          <w:rStyle w:val="OperatorTok"/>
+        </w:rPr>
+        <w:t xml:space="preserve">%&gt;%</w:t>
+      </w:r>
+      <w:r>
+        <w:rPr>
+          <w:rStyle w:val="StringTok"/>
+        </w:rPr>
+        <w:t xml:space="preserve"> </w:t>
+      </w:r>
+      <w:r>
+        <w:rPr>
+          <w:rStyle w:val="KeywordTok"/>
+        </w:rPr>
+        <w:t xml:space="preserve">group_by</w:t>
+      </w:r>
+      <w:r>
+        <w:rPr>
+          <w:rStyle w:val="NormalTok"/>
+        </w:rPr>
+        <w:t xml:space="preserve">(SEQUENCE) </w:t>
+      </w:r>
+      <w:r>
+        <w:rPr>
+          <w:rStyle w:val="OperatorTok"/>
+        </w:rPr>
+        <w:t xml:space="preserve">%&gt;%</w:t>
+      </w:r>
+      <w:r>
+        <w:rPr>
+          <w:rStyle w:val="StringTok"/>
+        </w:rPr>
+        <w:t xml:space="preserve"> </w:t>
+      </w:r>
+      <w:r>
+        <w:rPr>
+          <w:rStyle w:val="KeywordTok"/>
+        </w:rPr>
+        <w:t xml:space="preserve">summarise_at</w:t>
+      </w:r>
+      <w:r>
+        <w:rPr>
+          <w:rStyle w:val="NormalTok"/>
+        </w:rPr>
+        <w:t xml:space="preserve">(</w:t>
+      </w:r>
+      <w:r>
+        <w:rPr>
+          <w:rStyle w:val="KeywordTok"/>
+        </w:rPr>
+        <w:t xml:space="preserve">vars</w:t>
+      </w:r>
+      <w:r>
+        <w:rPr>
+          <w:rStyle w:val="NormalTok"/>
+        </w:rPr>
+        <w:t xml:space="preserve">(ctrlSamples), mean)</w:t>
+      </w:r>
+      <w:r>
+        <w:br/>
+      </w:r>
+      <w:r>
+        <w:rPr>
+          <w:rStyle w:val="NormalTok"/>
+        </w:rPr>
+        <w:t xml:space="preserve">CBD_seqCtrl_t0</w:t>
+      </w:r>
+      <w:r>
+        <w:rPr>
+          <w:rStyle w:val="OperatorTok"/>
+        </w:rPr>
+        <w:t xml:space="preserve">$</w:t>
+      </w:r>
+      <w:r>
+        <w:rPr>
+          <w:rStyle w:val="NormalTok"/>
+        </w:rPr>
+        <w:t xml:space="preserve">Ctrl_t0_SeqMeans &lt;-</w:t>
+      </w:r>
+      <w:r>
+        <w:rPr>
+          <w:rStyle w:val="StringTok"/>
+        </w:rPr>
+        <w:t xml:space="preserve"> </w:t>
+      </w:r>
+      <w:r>
+        <w:rPr>
+          <w:rStyle w:val="KeywordTok"/>
+        </w:rPr>
+        <w:t xml:space="preserve">rowMeans</w:t>
+      </w:r>
+      <w:r>
+        <w:rPr>
+          <w:rStyle w:val="NormalTok"/>
+        </w:rPr>
+        <w:t xml:space="preserve">(CBD_seqCtrl_t0[</w:t>
+      </w:r>
+      <w:r>
+        <w:rPr>
+          <w:rStyle w:val="DecValTok"/>
+        </w:rPr>
+        <w:t xml:space="preserve">2</w:t>
+      </w:r>
+      <w:r>
+        <w:rPr>
+          <w:rStyle w:val="OperatorTok"/>
+        </w:rPr>
+        <w:t xml:space="preserve">:</w:t>
+      </w:r>
+      <w:r>
+        <w:rPr>
+          <w:rStyle w:val="DecValTok"/>
+        </w:rPr>
+        <w:t xml:space="preserve">6</w:t>
+      </w:r>
+      <w:r>
+        <w:rPr>
+          <w:rStyle w:val="NormalTok"/>
+        </w:rPr>
+        <w:t xml:space="preserve">])</w:t>
+      </w:r>
+      <w:r>
+        <w:br/>
+      </w:r>
+      <w:r>
+        <w:br/>
+      </w:r>
+      <w:r>
+        <w:rPr>
+          <w:rStyle w:val="NormalTok"/>
+        </w:rPr>
+        <w:t xml:space="preserve">Ctrl_t0_Means &lt;-</w:t>
+      </w:r>
+      <w:r>
+        <w:rPr>
+          <w:rStyle w:val="StringTok"/>
+        </w:rPr>
+        <w:t xml:space="preserve"> </w:t>
+      </w:r>
+      <w:r>
+        <w:rPr>
+          <w:rStyle w:val="KeywordTok"/>
+        </w:rPr>
+        <w:t xml:space="preserve">merge</w:t>
+      </w:r>
+      <w:r>
+        <w:rPr>
+          <w:rStyle w:val="NormalTok"/>
+        </w:rPr>
+        <w:t xml:space="preserve">(CoV_t0, CBD_seqCtrl_t0, </w:t>
+      </w:r>
+      <w:r>
+        <w:rPr>
+          <w:rStyle w:val="DataTypeTok"/>
+        </w:rPr>
+        <w:t xml:space="preserve">by.x=</w:t>
+      </w:r>
+      <w:r>
+        <w:rPr>
+          <w:rStyle w:val="StringTok"/>
+        </w:rPr>
+        <w:t xml:space="preserve">'SEQUENCE'</w:t>
+      </w:r>
+      <w:r>
+        <w:rPr>
+          <w:rStyle w:val="NormalTok"/>
+        </w:rPr>
+        <w:t xml:space="preserve">, </w:t>
+      </w:r>
+      <w:r>
+        <w:rPr>
+          <w:rStyle w:val="DataTypeTok"/>
+        </w:rPr>
+        <w:t xml:space="preserve">by.y=</w:t>
+      </w:r>
+      <w:r>
+        <w:rPr>
+          <w:rStyle w:val="StringTok"/>
+        </w:rPr>
+        <w:t xml:space="preserve">'SEQUENCE'</w:t>
+      </w:r>
+      <w:r>
+        <w:rPr>
+          <w:rStyle w:val="NormalTok"/>
+        </w:rPr>
+        <w:t xml:space="preserve">)</w:t>
+      </w:r>
+      <w:r>
+        <w:br/>
+      </w:r>
+      <w:r>
+        <w:rPr>
+          <w:rStyle w:val="NormalTok"/>
+        </w:rPr>
+        <w:t xml:space="preserve">Ctrl_t0_seqMean &lt;-</w:t>
+      </w:r>
+      <w:r>
+        <w:rPr>
+          <w:rStyle w:val="StringTok"/>
+        </w:rPr>
+        <w:t xml:space="preserve"> </w:t>
+      </w:r>
+      <w:r>
+        <w:rPr>
+          <w:rStyle w:val="NormalTok"/>
+        </w:rPr>
+        <w:t xml:space="preserve">Ctrl_t0_Means[,</w:t>
+      </w:r>
+      <w:r>
+        <w:rPr>
+          <w:rStyle w:val="KeywordTok"/>
+        </w:rPr>
+        <w:t xml:space="preserve">c</w:t>
+      </w:r>
+      <w:r>
+        <w:rPr>
+          <w:rStyle w:val="NormalTok"/>
+        </w:rPr>
+        <w:t xml:space="preserve">(</w:t>
+      </w:r>
+      <w:r>
+        <w:rPr>
+          <w:rStyle w:val="DecValTok"/>
+        </w:rPr>
+        <w:t xml:space="preserve">1</w:t>
+      </w:r>
+      <w:r>
+        <w:rPr>
+          <w:rStyle w:val="NormalTok"/>
+        </w:rPr>
+        <w:t xml:space="preserve">,</w:t>
+      </w:r>
+      <w:r>
+        <w:rPr>
+          <w:rStyle w:val="DecValTok"/>
+        </w:rPr>
+        <w:t xml:space="preserve">12</w:t>
+      </w:r>
+      <w:r>
+        <w:rPr>
+          <w:rStyle w:val="NormalTok"/>
+        </w:rPr>
+        <w:t xml:space="preserve">)]</w:t>
+      </w:r>
+      <w:r>
+        <w:br/>
+      </w:r>
+      <w:r>
+        <w:br/>
+      </w:r>
+      <w:r>
+        <w:br/>
+      </w:r>
+      <w:r>
+        <w:rPr>
+          <w:rStyle w:val="NormalTok"/>
+        </w:rPr>
+        <w:t xml:space="preserve">t0_CBD &lt;-</w:t>
+      </w:r>
+      <w:r>
+        <w:rPr>
+          <w:rStyle w:val="StringTok"/>
+        </w:rPr>
+        <w:t xml:space="preserve"> </w:t>
+      </w:r>
+      <w:r>
+        <w:rPr>
+          <w:rStyle w:val="KeywordTok"/>
+        </w:rPr>
+        <w:t xml:space="preserve">merge</w:t>
+      </w:r>
+      <w:r>
+        <w:rPr>
+          <w:rStyle w:val="NormalTok"/>
+        </w:rPr>
+        <w:t xml:space="preserve">(CoV_t0_seqMean, Ctrl_t0_seqMean, </w:t>
+      </w:r>
+      <w:r>
+        <w:rPr>
+          <w:rStyle w:val="DataTypeTok"/>
+        </w:rPr>
+        <w:t xml:space="preserve">by.x=</w:t>
+      </w:r>
+      <w:r>
+        <w:rPr>
+          <w:rStyle w:val="StringTok"/>
+        </w:rPr>
+        <w:t xml:space="preserve">'SEQUENCE'</w:t>
+      </w:r>
+      <w:r>
+        <w:rPr>
+          <w:rStyle w:val="NormalTok"/>
+        </w:rPr>
+        <w:t xml:space="preserve">, </w:t>
+      </w:r>
+      <w:r>
+        <w:rPr>
+          <w:rStyle w:val="DataTypeTok"/>
+        </w:rPr>
+        <w:t xml:space="preserve">by.y=</w:t>
+      </w:r>
+      <w:r>
+        <w:rPr>
+          <w:rStyle w:val="StringTok"/>
+        </w:rPr>
+        <w:t xml:space="preserve">'SEQUENCE'</w:t>
+      </w:r>
+      <w:r>
+        <w:rPr>
+          <w:rStyle w:val="NormalTok"/>
+        </w:rPr>
+        <w:t xml:space="preserve">)</w:t>
+      </w:r>
+      <w:r>
+        <w:br/>
+      </w:r>
+      <w:r>
+        <w:br/>
+      </w:r>
+      <w:r>
+        <w:rPr>
+          <w:rStyle w:val="NormalTok"/>
+        </w:rPr>
+        <w:t xml:space="preserve">t0_CBD</w:t>
+      </w:r>
+      <w:r>
+        <w:rPr>
+          <w:rStyle w:val="OperatorTok"/>
+        </w:rPr>
+        <w:t xml:space="preserve">$</w:t>
+      </w:r>
+      <w:r>
+        <w:rPr>
+          <w:rStyle w:val="NormalTok"/>
+        </w:rPr>
+        <w:t xml:space="preserve">FoldChange &lt;-</w:t>
+      </w:r>
+      <w:r>
+        <w:rPr>
+          <w:rStyle w:val="StringTok"/>
+        </w:rPr>
+        <w:t xml:space="preserve"> </w:t>
+      </w:r>
+      <w:r>
+        <w:rPr>
+          <w:rStyle w:val="NormalTok"/>
+        </w:rPr>
+        <w:t xml:space="preserve">t0_CBD</w:t>
+      </w:r>
+      <w:r>
+        <w:rPr>
+          <w:rStyle w:val="OperatorTok"/>
+        </w:rPr>
+        <w:t xml:space="preserve">$</w:t>
+      </w:r>
+      <w:r>
+        <w:rPr>
+          <w:rStyle w:val="NormalTok"/>
+        </w:rPr>
+        <w:t xml:space="preserve">CoV_t0_SeqMeans</w:t>
+      </w:r>
+      <w:r>
+        <w:rPr>
+          <w:rStyle w:val="OperatorTok"/>
+        </w:rPr>
+        <w:t xml:space="preserve">/</w:t>
+      </w:r>
+      <w:r>
+        <w:rPr>
+          <w:rStyle w:val="NormalTok"/>
+        </w:rPr>
+        <w:t xml:space="preserve">t0_CBD</w:t>
+      </w:r>
+      <w:r>
+        <w:rPr>
+          <w:rStyle w:val="OperatorTok"/>
+        </w:rPr>
+        <w:t xml:space="preserve">$</w:t>
+      </w:r>
+      <w:r>
+        <w:rPr>
+          <w:rStyle w:val="NormalTok"/>
+        </w:rPr>
+        <w:t xml:space="preserve">Ctrl_t0_SeqMeans</w:t>
+      </w:r>
+    </w:p>
+    <w:p>
+      <w:r>
+        <w:pict>
+          <v:rect style="width:0;height:1.5pt" o:hralign="center" o:hrstd="t" o:hr="t"/>
+        </w:pict>
+      </w:r>
+    </w:p>
+    <w:p>
+      <w:pPr>
+        <w:pStyle w:val="SourceCode"/>
+      </w:pPr>
+      <w:r>
+        <w:rPr>
+          <w:rStyle w:val="KeywordTok"/>
+        </w:rPr>
+        <w:t xml:space="preserve">ggplot</w:t>
+      </w:r>
+      <w:r>
+        <w:rPr>
+          <w:rStyle w:val="NormalTok"/>
+        </w:rPr>
+        <w:t xml:space="preserve">(</w:t>
+      </w:r>
+      <w:r>
+        <w:rPr>
+          <w:rStyle w:val="DataTypeTok"/>
+        </w:rPr>
+        <w:t xml:space="preserve">data =</w:t>
+      </w:r>
+      <w:r>
+        <w:rPr>
+          <w:rStyle w:val="NormalTok"/>
+        </w:rPr>
+        <w:t xml:space="preserve"> t0_CBD, </w:t>
+      </w:r>
+      <w:r>
+        <w:rPr>
+          <w:rStyle w:val="KeywordTok"/>
+        </w:rPr>
+        <w:t xml:space="preserve">aes</w:t>
+      </w:r>
+      <w:r>
+        <w:rPr>
+          <w:rStyle w:val="NormalTok"/>
+        </w:rPr>
+        <w:t xml:space="preserve">(</w:t>
+      </w:r>
+      <w:r>
+        <w:rPr>
+          <w:rStyle w:val="DataTypeTok"/>
+        </w:rPr>
+        <w:t xml:space="preserve">x=</w:t>
+      </w:r>
+      <w:r>
+        <w:rPr>
+          <w:rStyle w:val="NormalTok"/>
+        </w:rPr>
+        <w:t xml:space="preserve">geneClass, </w:t>
+      </w:r>
+      <w:r>
+        <w:rPr>
+          <w:rStyle w:val="DataTypeTok"/>
+        </w:rPr>
+        <w:t xml:space="preserve">y=</w:t>
+      </w:r>
+      <w:r>
+        <w:rPr>
+          <w:rStyle w:val="NormalTok"/>
+        </w:rPr>
+        <w:t xml:space="preserve">FoldChange)) </w:t>
+      </w:r>
+      <w:r>
+        <w:rPr>
+          <w:rStyle w:val="OperatorTok"/>
+        </w:rPr>
+        <w:t xml:space="preserve">+</w:t>
+      </w:r>
+      <w:r>
+        <w:br/>
+      </w:r>
+      <w:r>
+        <w:rPr>
+          <w:rStyle w:val="StringTok"/>
+        </w:rPr>
+        <w:t xml:space="preserve">  </w:t>
+      </w:r>
+      <w:r>
+        <w:rPr>
+          <w:rStyle w:val="KeywordTok"/>
+        </w:rPr>
+        <w:t xml:space="preserve">geom_bar</w:t>
+      </w:r>
+      <w:r>
+        <w:rPr>
+          <w:rStyle w:val="NormalTok"/>
+        </w:rPr>
+        <w:t xml:space="preserve">(</w:t>
+      </w:r>
+      <w:r>
+        <w:rPr>
+          <w:rStyle w:val="DataTypeTok"/>
+        </w:rPr>
+        <w:t xml:space="preserve">stat=</w:t>
+      </w:r>
+      <w:r>
+        <w:rPr>
+          <w:rStyle w:val="StringTok"/>
+        </w:rPr>
+        <w:t xml:space="preserve">'identity'</w:t>
+      </w:r>
+      <w:r>
+        <w:rPr>
+          <w:rStyle w:val="NormalTok"/>
+        </w:rPr>
+        <w:t xml:space="preserve">, </w:t>
+      </w:r>
+      <w:r>
+        <w:rPr>
+          <w:rStyle w:val="DataTypeTok"/>
+        </w:rPr>
+        <w:t xml:space="preserve">position=</w:t>
+      </w:r>
+      <w:r>
+        <w:rPr>
+          <w:rStyle w:val="KeywordTok"/>
+        </w:rPr>
+        <w:t xml:space="preserve">position_dodge</w:t>
+      </w:r>
+      <w:r>
+        <w:rPr>
+          <w:rStyle w:val="NormalTok"/>
+        </w:rPr>
+        <w:t xml:space="preserve">())</w:t>
+      </w:r>
+      <w:r>
+        <w:rPr>
+          <w:rStyle w:val="OperatorTok"/>
+        </w:rPr>
+        <w:t xml:space="preserve">+</w:t>
+      </w:r>
+      <w:r>
+        <w:br/>
+      </w:r>
+      <w:r>
+        <w:rPr>
+          <w:rStyle w:val="StringTok"/>
+        </w:rPr>
+        <w:t xml:space="preserve">  </w:t>
+      </w:r>
+      <w:r>
+        <w:rPr>
+          <w:rStyle w:val="KeywordTok"/>
+        </w:rPr>
+        <w:t xml:space="preserve">scale_y_continuous</w:t>
+      </w:r>
+      <w:r>
+        <w:rPr>
+          <w:rStyle w:val="NormalTok"/>
+        </w:rPr>
+        <w:t xml:space="preserve">()</w:t>
+      </w:r>
+      <w:r>
+        <w:rPr>
+          <w:rStyle w:val="OperatorTok"/>
+        </w:rPr>
+        <w:t xml:space="preserve">+</w:t>
+      </w:r>
+      <w:r>
+        <w:br/>
+      </w:r>
+      <w:r>
+        <w:rPr>
+          <w:rStyle w:val="StringTok"/>
+        </w:rPr>
+        <w:t xml:space="preserve">  </w:t>
+      </w:r>
+      <w:r>
+        <w:rPr>
+          <w:rStyle w:val="KeywordTok"/>
+        </w:rPr>
+        <w:t xml:space="preserve">scale_fill_brewer</w:t>
+      </w:r>
+      <w:r>
+        <w:rPr>
+          <w:rStyle w:val="NormalTok"/>
+        </w:rPr>
+        <w:t xml:space="preserve">(</w:t>
+      </w:r>
+      <w:r>
+        <w:rPr>
+          <w:rStyle w:val="DataTypeTok"/>
+        </w:rPr>
+        <w:t xml:space="preserve">palette=</w:t>
+      </w:r>
+      <w:r>
+        <w:rPr>
+          <w:rStyle w:val="StringTok"/>
+        </w:rPr>
+        <w:t xml:space="preserve">'Paired'</w:t>
+      </w:r>
+      <w:r>
+        <w:rPr>
+          <w:rStyle w:val="NormalTok"/>
+        </w:rPr>
+        <w:t xml:space="preserve">) </w:t>
+      </w:r>
+      <w:r>
+        <w:rPr>
+          <w:rStyle w:val="OperatorTok"/>
+        </w:rPr>
+        <w:t xml:space="preserve">+</w:t>
+      </w:r>
+      <w:r>
+        <w:rPr>
+          <w:rStyle w:val="StringTok"/>
+        </w:rPr>
+        <w:t xml:space="preserve"> </w:t>
+      </w:r>
+      <w:r>
+        <w:br/>
+      </w:r>
+      <w:r>
+        <w:rPr>
+          <w:rStyle w:val="StringTok"/>
+        </w:rPr>
+        <w:t xml:space="preserve">  </w:t>
+      </w:r>
+      <w:r>
+        <w:rPr>
+          <w:rStyle w:val="KeywordTok"/>
+        </w:rPr>
+        <w:t xml:space="preserve">geom_hline</w:t>
+      </w:r>
+      <w:r>
+        <w:rPr>
+          <w:rStyle w:val="NormalTok"/>
+        </w:rPr>
+        <w:t xml:space="preserve">(</w:t>
+      </w:r>
+      <w:r>
+        <w:rPr>
+          <w:rStyle w:val="DataTypeTok"/>
+        </w:rPr>
+        <w:t xml:space="preserve">yintercept=</w:t>
+      </w:r>
+      <w:r>
+        <w:rPr>
+          <w:rStyle w:val="DecValTok"/>
+        </w:rPr>
+        <w:t xml:space="preserve">1</w:t>
+      </w:r>
+      <w:r>
+        <w:rPr>
+          <w:rStyle w:val="NormalTok"/>
+        </w:rPr>
+        <w:t xml:space="preserve">, </w:t>
+      </w:r>
+      <w:r>
+        <w:rPr>
+          <w:rStyle w:val="DataTypeTok"/>
+        </w:rPr>
+        <w:t xml:space="preserve">linetype=</w:t>
+      </w:r>
+      <w:r>
+        <w:rPr>
+          <w:rStyle w:val="StringTok"/>
+        </w:rPr>
+        <w:t xml:space="preserve">"dashed"</w:t>
+      </w:r>
+      <w:r>
+        <w:rPr>
+          <w:rStyle w:val="NormalTok"/>
+        </w:rPr>
+        <w:t xml:space="preserve">, </w:t>
+      </w:r>
+      <w:r>
+        <w:rPr>
+          <w:rStyle w:val="DataTypeTok"/>
+        </w:rPr>
+        <w:t xml:space="preserve">color =</w:t>
+      </w:r>
+      <w:r>
+        <w:rPr>
+          <w:rStyle w:val="NormalTok"/>
+        </w:rPr>
+        <w:t xml:space="preserve"> </w:t>
+      </w:r>
+      <w:r>
+        <w:rPr>
+          <w:rStyle w:val="StringTok"/>
+        </w:rPr>
+        <w:t xml:space="preserve">"red"</w:t>
+      </w:r>
+      <w:r>
+        <w:rPr>
+          <w:rStyle w:val="NormalTok"/>
+        </w:rPr>
+        <w:t xml:space="preserve">)</w:t>
+      </w:r>
+      <w:r>
+        <w:rPr>
+          <w:rStyle w:val="OperatorTok"/>
+        </w:rPr>
+        <w:t xml:space="preserve">+</w:t>
+      </w:r>
+      <w:r>
+        <w:br/>
+      </w:r>
+      <w:r>
+        <w:rPr>
+          <w:rStyle w:val="StringTok"/>
+        </w:rPr>
+        <w:t xml:space="preserve">  </w:t>
+      </w:r>
+      <w:r>
+        <w:rPr>
+          <w:rStyle w:val="KeywordTok"/>
+        </w:rPr>
+        <w:t xml:space="preserve">theme</w:t>
+      </w:r>
+      <w:r>
+        <w:rPr>
+          <w:rStyle w:val="NormalTok"/>
+        </w:rPr>
+        <w:t xml:space="preserve">(</w:t>
+      </w:r>
+      <w:r>
+        <w:rPr>
+          <w:rStyle w:val="DataTypeTok"/>
+        </w:rPr>
+        <w:t xml:space="preserve">legend.position=</w:t>
+      </w:r>
+      <w:r>
+        <w:rPr>
+          <w:rStyle w:val="StringTok"/>
+        </w:rPr>
+        <w:t xml:space="preserve">"bottom"</w:t>
+      </w:r>
+      <w:r>
+        <w:rPr>
+          <w:rStyle w:val="NormalTok"/>
+        </w:rPr>
+        <w:t xml:space="preserve">)</w:t>
+      </w:r>
+      <w:r>
+        <w:rPr>
+          <w:rStyle w:val="OperatorTok"/>
+        </w:rPr>
+        <w:t xml:space="preserve">+</w:t>
+      </w:r>
+      <w:r>
+        <w:br/>
+      </w:r>
+      <w:r>
+        <w:rPr>
+          <w:rStyle w:val="StringTok"/>
+        </w:rPr>
+        <w:t xml:space="preserve">  </w:t>
+      </w:r>
+      <w:r>
+        <w:rPr>
+          <w:rStyle w:val="KeywordTok"/>
+        </w:rPr>
+        <w:t xml:space="preserve">ggtitle</w:t>
+      </w:r>
+      <w:r>
+        <w:rPr>
+          <w:rStyle w:val="NormalTok"/>
+        </w:rPr>
+        <w:t xml:space="preserve">(</w:t>
+      </w:r>
+      <w:r>
+        <w:rPr>
+          <w:rStyle w:val="StringTok"/>
+        </w:rPr>
+        <w:t xml:space="preserve">'CBD Gene Fold Changes for CoV at 0 Hours'</w:t>
+      </w:r>
+      <w:r>
+        <w:rPr>
+          <w:rStyle w:val="NormalTok"/>
+        </w:rPr>
+        <w:t xml:space="preserve">)</w:t>
+      </w:r>
+      <w:r>
+        <w:rPr>
+          <w:rStyle w:val="OperatorTok"/>
+        </w:rPr>
+        <w:t xml:space="preserve">+</w:t>
+      </w:r>
+      <w:r>
+        <w:br/>
+      </w:r>
+      <w:r>
+        <w:rPr>
+          <w:rStyle w:val="StringTok"/>
+        </w:rPr>
+        <w:t xml:space="preserve">  </w:t>
+      </w:r>
+      <w:r>
+        <w:rPr>
+          <w:rStyle w:val="KeywordTok"/>
+        </w:rPr>
+        <w:t xml:space="preserve">ylab</w:t>
+      </w:r>
+      <w:r>
+        <w:rPr>
+          <w:rStyle w:val="NormalTok"/>
+        </w:rPr>
+        <w:t xml:space="preserve">(</w:t>
+      </w:r>
+      <w:r>
+        <w:rPr>
+          <w:rStyle w:val="StringTok"/>
+        </w:rPr>
+        <w:t xml:space="preserve">'Gene Expression Fold Change Values'</w:t>
+      </w:r>
+      <w:r>
+        <w:rPr>
+          <w:rStyle w:val="NormalTok"/>
+        </w:rPr>
+        <w:t xml:space="preserve">)</w:t>
+      </w:r>
+    </w:p>
+    <w:p>
+      <w:pPr>
+        <w:pStyle w:val="FirstParagraph"/>
+      </w:pPr>
+      <w:r>
+        <w:drawing>
+          <wp:inline>
+            <wp:extent cx="4620126" cy="3696101"/>
+            <wp:effectExtent b="0" l="0" r="0" t="0"/>
+            <wp:docPr descr="" title="" id="1" name="Picture"/>
+            <a:graphic>
+              <a:graphicData uri="http://schemas.openxmlformats.org/drawingml/2006/picture">
+                <pic:pic>
+                  <pic:nvPicPr>
+                    <pic:cNvPr descr="coronavirusAnalysis_files/figure-docx/unnamed-chunk-68-1.png" id="0" name="Picture"/>
+                    <pic:cNvPicPr>
+                      <a:picLocks noChangeArrowheads="1" noChangeAspect="1"/>
+                    </pic:cNvPicPr>
+                  </pic:nvPicPr>
+                  <pic:blipFill>
+                    <a:blip r:embed="rId27"/>
+                    <a:stretch>
+                      <a:fillRect/>
+                    </a:stretch>
+                  </pic:blipFill>
+                  <pic:spPr bwMode="auto">
+                    <a:xfrm>
+                      <a:off x="0" y="0"/>
+                      <a:ext cx="4620126" cy="3696101"/>
+                    </a:xfrm>
+                    <a:prstGeom prst="rect">
+                      <a:avLst/>
+                    </a:prstGeom>
+                    <a:noFill/>
+                    <a:ln w="9525">
+                      <a:noFill/>
+                      <a:headEnd/>
+                      <a:tailEnd/>
+                    </a:ln>
+                  </pic:spPr>
+                </pic:pic>
+              </a:graphicData>
+            </a:graphic>
+          </wp:inline>
+        </w:drawing>
+      </w:r>
+    </w:p>
+    <w:p>
+      <w:pPr>
+        <w:pStyle w:val="BodyText"/>
+      </w:pPr>
+      <w:r>
+        <w:t xml:space="preserve">The above chart is one of the fold change values around 1, with those less than 1 insulin and the cannabidiol receptor 1 genes.</w:t>
+      </w:r>
+    </w:p>
+    <w:p>
+      <w:r>
+        <w:pict>
+          <v:rect style="width:0;height:1.5pt" o:hralign="center" o:hrstd="t" o:hr="t"/>
+        </w:pict>
+      </w:r>
+    </w:p>
+    <w:p>
+      <w:pPr>
+        <w:pStyle w:val="FirstParagraph"/>
+      </w:pPr>
+      <w:r>
+        <w:t xml:space="preserve">Now we will look at the mean values of those CBD genes on the blood capillary of the CoV and control sample means.</w:t>
+      </w:r>
+    </w:p>
+    <w:p>
+      <w:pPr>
+        <w:pStyle w:val="SourceCode"/>
+      </w:pPr>
+      <w:r>
+        <w:rPr>
+          <w:rStyle w:val="NormalTok"/>
+        </w:rPr>
+        <w:t xml:space="preserve">tidyCBD &lt;-</w:t>
+      </w:r>
+      <w:r>
+        <w:rPr>
+          <w:rStyle w:val="StringTok"/>
+        </w:rPr>
+        <w:t xml:space="preserve"> </w:t>
+      </w:r>
+      <w:r>
+        <w:rPr>
+          <w:rStyle w:val="KeywordTok"/>
+        </w:rPr>
+        <w:t xml:space="preserve">as.data.frame</w:t>
+      </w:r>
+      <w:r>
+        <w:rPr>
+          <w:rStyle w:val="NormalTok"/>
+        </w:rPr>
+        <w:t xml:space="preserve">(</w:t>
+      </w:r>
+      <w:r>
+        <w:rPr>
+          <w:rStyle w:val="KeywordTok"/>
+        </w:rPr>
+        <w:t xml:space="preserve">gather</w:t>
+      </w:r>
+      <w:r>
+        <w:rPr>
+          <w:rStyle w:val="NormalTok"/>
+        </w:rPr>
+        <w:t xml:space="preserve">(t0_CBD, </w:t>
+      </w:r>
+      <w:r>
+        <w:rPr>
+          <w:rStyle w:val="StringTok"/>
+        </w:rPr>
+        <w:t xml:space="preserve">'SampleType'</w:t>
+      </w:r>
+      <w:r>
+        <w:rPr>
+          <w:rStyle w:val="NormalTok"/>
+        </w:rPr>
+        <w:t xml:space="preserve">,</w:t>
+      </w:r>
+      <w:r>
+        <w:rPr>
+          <w:rStyle w:val="StringTok"/>
+        </w:rPr>
+        <w:t xml:space="preserve">'MeanValue'</w:t>
+      </w:r>
+      <w:r>
+        <w:rPr>
+          <w:rStyle w:val="NormalTok"/>
+        </w:rPr>
+        <w:t xml:space="preserve">,</w:t>
+      </w:r>
+      <w:r>
+        <w:rPr>
+          <w:rStyle w:val="DecValTok"/>
+        </w:rPr>
+        <w:t xml:space="preserve">7</w:t>
+      </w:r>
+      <w:r>
+        <w:rPr>
+          <w:rStyle w:val="OperatorTok"/>
+        </w:rPr>
+        <w:t xml:space="preserve">:</w:t>
+      </w:r>
+      <w:r>
+        <w:rPr>
+          <w:rStyle w:val="DecValTok"/>
+        </w:rPr>
+        <w:t xml:space="preserve">8</w:t>
+      </w:r>
+      <w:r>
+        <w:rPr>
+          <w:rStyle w:val="NormalTok"/>
+        </w:rPr>
+        <w:t xml:space="preserve">))</w:t>
+      </w:r>
+      <w:r>
+        <w:br/>
+      </w:r>
+      <w:r>
+        <w:rPr>
+          <w:rStyle w:val="NormalTok"/>
+        </w:rPr>
+        <w:t xml:space="preserve">tidyCBD</w:t>
+      </w:r>
+      <w:r>
+        <w:rPr>
+          <w:rStyle w:val="OperatorTok"/>
+        </w:rPr>
+        <w:t xml:space="preserve">$</w:t>
+      </w:r>
+      <w:r>
+        <w:rPr>
+          <w:rStyle w:val="NormalTok"/>
+        </w:rPr>
+        <w:t xml:space="preserve">SampleType &lt;-</w:t>
+      </w:r>
+      <w:r>
+        <w:rPr>
+          <w:rStyle w:val="StringTok"/>
+        </w:rPr>
+        <w:t xml:space="preserve"> </w:t>
+      </w:r>
+      <w:r>
+        <w:rPr>
+          <w:rStyle w:val="KeywordTok"/>
+        </w:rPr>
+        <w:t xml:space="preserve">gsub</w:t>
+      </w:r>
+      <w:r>
+        <w:rPr>
+          <w:rStyle w:val="NormalTok"/>
+        </w:rPr>
+        <w:t xml:space="preserve">(</w:t>
+      </w:r>
+      <w:r>
+        <w:rPr>
+          <w:rStyle w:val="StringTok"/>
+        </w:rPr>
+        <w:t xml:space="preserve">'CoV_t0_SeqMeans'</w:t>
+      </w:r>
+      <w:r>
+        <w:rPr>
+          <w:rStyle w:val="NormalTok"/>
+        </w:rPr>
+        <w:t xml:space="preserve">,</w:t>
+      </w:r>
+      <w:r>
+        <w:rPr>
+          <w:rStyle w:val="StringTok"/>
+        </w:rPr>
+        <w:t xml:space="preserve">'CoV'</w:t>
+      </w:r>
+      <w:r>
+        <w:rPr>
+          <w:rStyle w:val="NormalTok"/>
+        </w:rPr>
+        <w:t xml:space="preserve">, tidyCBD</w:t>
+      </w:r>
+      <w:r>
+        <w:rPr>
+          <w:rStyle w:val="OperatorTok"/>
+        </w:rPr>
+        <w:t xml:space="preserve">$</w:t>
+      </w:r>
+      <w:r>
+        <w:rPr>
+          <w:rStyle w:val="NormalTok"/>
+        </w:rPr>
+        <w:t xml:space="preserve">SampleType)</w:t>
+      </w:r>
+      <w:r>
+        <w:br/>
+      </w:r>
+      <w:r>
+        <w:rPr>
+          <w:rStyle w:val="NormalTok"/>
+        </w:rPr>
+        <w:t xml:space="preserve">tidyCBD</w:t>
+      </w:r>
+      <w:r>
+        <w:rPr>
+          <w:rStyle w:val="OperatorTok"/>
+        </w:rPr>
+        <w:t xml:space="preserve">$</w:t>
+      </w:r>
+      <w:r>
+        <w:rPr>
+          <w:rStyle w:val="NormalTok"/>
+        </w:rPr>
+        <w:t xml:space="preserve">SampleType &lt;-</w:t>
+      </w:r>
+      <w:r>
+        <w:rPr>
+          <w:rStyle w:val="StringTok"/>
+        </w:rPr>
+        <w:t xml:space="preserve"> </w:t>
+      </w:r>
+      <w:r>
+        <w:rPr>
+          <w:rStyle w:val="KeywordTok"/>
+        </w:rPr>
+        <w:t xml:space="preserve">gsub</w:t>
+      </w:r>
+      <w:r>
+        <w:rPr>
+          <w:rStyle w:val="NormalTok"/>
+        </w:rPr>
+        <w:t xml:space="preserve">(</w:t>
+      </w:r>
+      <w:r>
+        <w:rPr>
+          <w:rStyle w:val="StringTok"/>
+        </w:rPr>
+        <w:t xml:space="preserve">'Ctrl_t0_SeqMeans'</w:t>
+      </w:r>
+      <w:r>
+        <w:rPr>
+          <w:rStyle w:val="NormalTok"/>
+        </w:rPr>
+        <w:t xml:space="preserve">,</w:t>
+      </w:r>
+      <w:r>
+        <w:rPr>
+          <w:rStyle w:val="StringTok"/>
+        </w:rPr>
+        <w:t xml:space="preserve">'Control'</w:t>
+      </w:r>
+      <w:r>
+        <w:rPr>
+          <w:rStyle w:val="NormalTok"/>
+        </w:rPr>
+        <w:t xml:space="preserve">, tidyCBD</w:t>
+      </w:r>
+      <w:r>
+        <w:rPr>
+          <w:rStyle w:val="OperatorTok"/>
+        </w:rPr>
+        <w:t xml:space="preserve">$</w:t>
+      </w:r>
+      <w:r>
+        <w:rPr>
+          <w:rStyle w:val="NormalTok"/>
+        </w:rPr>
+        <w:t xml:space="preserve">SampleType)</w:t>
+      </w:r>
+    </w:p>
+    <w:p>
+      <w:pPr>
+        <w:pStyle w:val="SourceCode"/>
+      </w:pPr>
+      <w:r>
+        <w:rPr>
+          <w:rStyle w:val="KeywordTok"/>
+        </w:rPr>
+        <w:t xml:space="preserve">ggplot</w:t>
+      </w:r>
+      <w:r>
+        <w:rPr>
+          <w:rStyle w:val="NormalTok"/>
+        </w:rPr>
+        <w:t xml:space="preserve">(</w:t>
+      </w:r>
+      <w:r>
+        <w:rPr>
+          <w:rStyle w:val="DataTypeTok"/>
+        </w:rPr>
+        <w:t xml:space="preserve">data =</w:t>
+      </w:r>
+      <w:r>
+        <w:rPr>
+          <w:rStyle w:val="NormalTok"/>
+        </w:rPr>
+        <w:t xml:space="preserve"> tidyCBD, </w:t>
+      </w:r>
+      <w:r>
+        <w:rPr>
+          <w:rStyle w:val="KeywordTok"/>
+        </w:rPr>
+        <w:t xml:space="preserve">aes</w:t>
+      </w:r>
+      <w:r>
+        <w:rPr>
+          <w:rStyle w:val="NormalTok"/>
+        </w:rPr>
+        <w:t xml:space="preserve">(</w:t>
+      </w:r>
+      <w:r>
+        <w:rPr>
+          <w:rStyle w:val="DataTypeTok"/>
+        </w:rPr>
+        <w:t xml:space="preserve">x=</w:t>
+      </w:r>
+      <w:r>
+        <w:rPr>
+          <w:rStyle w:val="NormalTok"/>
+        </w:rPr>
+        <w:t xml:space="preserve">geneClass, </w:t>
+      </w:r>
+      <w:r>
+        <w:rPr>
+          <w:rStyle w:val="DataTypeTok"/>
+        </w:rPr>
+        <w:t xml:space="preserve">y=</w:t>
+      </w:r>
+      <w:r>
+        <w:rPr>
+          <w:rStyle w:val="NormalTok"/>
+        </w:rPr>
+        <w:t xml:space="preserve">MeanValue,</w:t>
+      </w:r>
+      <w:r>
+        <w:rPr>
+          <w:rStyle w:val="DataTypeTok"/>
+        </w:rPr>
+        <w:t xml:space="preserve">fill=</w:t>
+      </w:r>
+      <w:r>
+        <w:rPr>
+          <w:rStyle w:val="NormalTok"/>
+        </w:rPr>
+        <w:t xml:space="preserve">SampleType)) </w:t>
+      </w:r>
+      <w:r>
+        <w:rPr>
+          <w:rStyle w:val="OperatorTok"/>
+        </w:rPr>
+        <w:t xml:space="preserve">+</w:t>
+      </w:r>
+      <w:r>
+        <w:br/>
+      </w:r>
+      <w:r>
+        <w:rPr>
+          <w:rStyle w:val="StringTok"/>
+        </w:rPr>
+        <w:t xml:space="preserve">  </w:t>
+      </w:r>
+      <w:r>
+        <w:rPr>
+          <w:rStyle w:val="KeywordTok"/>
+        </w:rPr>
+        <w:t xml:space="preserve">geom_bar</w:t>
+      </w:r>
+      <w:r>
+        <w:rPr>
+          <w:rStyle w:val="NormalTok"/>
+        </w:rPr>
+        <w:t xml:space="preserve">(</w:t>
+      </w:r>
+      <w:r>
+        <w:rPr>
+          <w:rStyle w:val="DataTypeTok"/>
+        </w:rPr>
+        <w:t xml:space="preserve">stat=</w:t>
+      </w:r>
+      <w:r>
+        <w:rPr>
+          <w:rStyle w:val="StringTok"/>
+        </w:rPr>
+        <w:t xml:space="preserve">'identity'</w:t>
+      </w:r>
+      <w:r>
+        <w:rPr>
+          <w:rStyle w:val="NormalTok"/>
+        </w:rPr>
+        <w:t xml:space="preserve">, </w:t>
+      </w:r>
+      <w:r>
+        <w:rPr>
+          <w:rStyle w:val="DataTypeTok"/>
+        </w:rPr>
+        <w:t xml:space="preserve">position=</w:t>
+      </w:r>
+      <w:r>
+        <w:rPr>
+          <w:rStyle w:val="KeywordTok"/>
+        </w:rPr>
+        <w:t xml:space="preserve">position_dodge</w:t>
+      </w:r>
+      <w:r>
+        <w:rPr>
+          <w:rStyle w:val="NormalTok"/>
+        </w:rPr>
+        <w:t xml:space="preserve">())</w:t>
+      </w:r>
+      <w:r>
+        <w:rPr>
+          <w:rStyle w:val="OperatorTok"/>
+        </w:rPr>
+        <w:t xml:space="preserve">+</w:t>
+      </w:r>
+      <w:r>
+        <w:br/>
+      </w:r>
+      <w:r>
+        <w:rPr>
+          <w:rStyle w:val="StringTok"/>
+        </w:rPr>
+        <w:t xml:space="preserve">  </w:t>
+      </w:r>
+      <w:r>
+        <w:rPr>
+          <w:rStyle w:val="KeywordTok"/>
+        </w:rPr>
+        <w:t xml:space="preserve">scale_y_continuous</w:t>
+      </w:r>
+      <w:r>
+        <w:rPr>
+          <w:rStyle w:val="NormalTok"/>
+        </w:rPr>
+        <w:t xml:space="preserve">()</w:t>
+      </w:r>
+      <w:r>
+        <w:rPr>
+          <w:rStyle w:val="OperatorTok"/>
+        </w:rPr>
+        <w:t xml:space="preserve">+</w:t>
+      </w:r>
+      <w:r>
+        <w:br/>
+      </w:r>
+      <w:r>
+        <w:rPr>
+          <w:rStyle w:val="StringTok"/>
+        </w:rPr>
+        <w:t xml:space="preserve">  </w:t>
+      </w:r>
+      <w:r>
+        <w:rPr>
+          <w:rStyle w:val="KeywordTok"/>
+        </w:rPr>
+        <w:t xml:space="preserve">scale_fill_brewer</w:t>
+      </w:r>
+      <w:r>
+        <w:rPr>
+          <w:rStyle w:val="NormalTok"/>
+        </w:rPr>
+        <w:t xml:space="preserve">(</w:t>
+      </w:r>
+      <w:r>
+        <w:rPr>
+          <w:rStyle w:val="DataTypeTok"/>
+        </w:rPr>
+        <w:t xml:space="preserve">palette=</w:t>
+      </w:r>
+      <w:r>
+        <w:rPr>
+          <w:rStyle w:val="StringTok"/>
+        </w:rPr>
+        <w:t xml:space="preserve">'Paired'</w:t>
+      </w:r>
+      <w:r>
+        <w:rPr>
+          <w:rStyle w:val="NormalTok"/>
+        </w:rPr>
+        <w:t xml:space="preserve">) </w:t>
+      </w:r>
+      <w:r>
+        <w:rPr>
+          <w:rStyle w:val="OperatorTok"/>
+        </w:rPr>
+        <w:t xml:space="preserve">+</w:t>
+      </w:r>
+      <w:r>
+        <w:rPr>
+          <w:rStyle w:val="StringTok"/>
+        </w:rPr>
+        <w:t xml:space="preserve"> </w:t>
+      </w:r>
+      <w:r>
+        <w:br/>
+      </w:r>
+      <w:r>
+        <w:rPr>
+          <w:rStyle w:val="StringTok"/>
+        </w:rPr>
+        <w:t xml:space="preserve">  </w:t>
+      </w:r>
+      <w:r>
+        <w:rPr>
+          <w:rStyle w:val="KeywordTok"/>
+        </w:rPr>
+        <w:t xml:space="preserve">theme</w:t>
+      </w:r>
+      <w:r>
+        <w:rPr>
+          <w:rStyle w:val="NormalTok"/>
+        </w:rPr>
+        <w:t xml:space="preserve">(</w:t>
+      </w:r>
+      <w:r>
+        <w:rPr>
+          <w:rStyle w:val="DataTypeTok"/>
+        </w:rPr>
+        <w:t xml:space="preserve">legend.position=</w:t>
+      </w:r>
+      <w:r>
+        <w:rPr>
+          <w:rStyle w:val="StringTok"/>
+        </w:rPr>
+        <w:t xml:space="preserve">"bottom"</w:t>
+      </w:r>
+      <w:r>
+        <w:rPr>
+          <w:rStyle w:val="NormalTok"/>
+        </w:rPr>
+        <w:t xml:space="preserve">)</w:t>
+      </w:r>
+      <w:r>
+        <w:rPr>
+          <w:rStyle w:val="OperatorTok"/>
+        </w:rPr>
+        <w:t xml:space="preserve">+</w:t>
+      </w:r>
+      <w:r>
+        <w:br/>
+      </w:r>
+      <w:r>
+        <w:rPr>
+          <w:rStyle w:val="StringTok"/>
+        </w:rPr>
+        <w:t xml:space="preserve">  </w:t>
+      </w:r>
+      <w:r>
+        <w:rPr>
+          <w:rStyle w:val="KeywordTok"/>
+        </w:rPr>
+        <w:t xml:space="preserve">ggtitle</w:t>
+      </w:r>
+      <w:r>
+        <w:rPr>
+          <w:rStyle w:val="NormalTok"/>
+        </w:rPr>
+        <w:t xml:space="preserve">(</w:t>
+      </w:r>
+      <w:r>
+        <w:rPr>
+          <w:rStyle w:val="StringTok"/>
+        </w:rPr>
+        <w:t xml:space="preserve">'CBD Gene Mean Values at 0 Hours'</w:t>
+      </w:r>
+      <w:r>
+        <w:rPr>
+          <w:rStyle w:val="NormalTok"/>
+        </w:rPr>
+        <w:t xml:space="preserve">)</w:t>
+      </w:r>
+      <w:r>
+        <w:rPr>
+          <w:rStyle w:val="OperatorTok"/>
+        </w:rPr>
+        <w:t xml:space="preserve">+</w:t>
+      </w:r>
+      <w:r>
+        <w:br/>
+      </w:r>
+      <w:r>
+        <w:rPr>
+          <w:rStyle w:val="StringTok"/>
+        </w:rPr>
+        <w:t xml:space="preserve">  </w:t>
+      </w:r>
+      <w:r>
+        <w:rPr>
+          <w:rStyle w:val="KeywordTok"/>
+        </w:rPr>
+        <w:t xml:space="preserve">ylab</w:t>
+      </w:r>
+      <w:r>
+        <w:rPr>
+          <w:rStyle w:val="NormalTok"/>
+        </w:rPr>
+        <w:t xml:space="preserve">(</w:t>
+      </w:r>
+      <w:r>
+        <w:rPr>
+          <w:rStyle w:val="StringTok"/>
+        </w:rPr>
+        <w:t xml:space="preserve">'Mean Values'</w:t>
+      </w:r>
+      <w:r>
+        <w:rPr>
+          <w:rStyle w:val="NormalTok"/>
+        </w:rPr>
+        <w:t xml:space="preserve">)</w:t>
+      </w:r>
+    </w:p>
+    <w:p>
+      <w:pPr>
+        <w:pStyle w:val="FirstParagraph"/>
+      </w:pPr>
+      <w:r>
+        <w:drawing>
+          <wp:inline>
+            <wp:extent cx="4620126" cy="3696101"/>
+            <wp:effectExtent b="0" l="0" r="0" t="0"/>
+            <wp:docPr descr="" title="" id="1" name="Picture"/>
+            <a:graphic>
+              <a:graphicData uri="http://schemas.openxmlformats.org/drawingml/2006/picture">
+                <pic:pic>
+                  <pic:nvPicPr>
+                    <pic:cNvPr descr="coronavirusAnalysis_files/figure-docx/unnamed-chunk-70-1.png" id="0" name="Picture"/>
+                    <pic:cNvPicPr>
+                      <a:picLocks noChangeArrowheads="1" noChangeAspect="1"/>
+                    </pic:cNvPicPr>
+                  </pic:nvPicPr>
+                  <pic:blipFill>
+                    <a:blip r:embed="rId28"/>
+                    <a:stretch>
+                      <a:fillRect/>
+                    </a:stretch>
+                  </pic:blipFill>
+                  <pic:spPr bwMode="auto">
+                    <a:xfrm>
+                      <a:off x="0" y="0"/>
+                      <a:ext cx="4620126" cy="3696101"/>
+                    </a:xfrm>
+                    <a:prstGeom prst="rect">
+                      <a:avLst/>
+                    </a:prstGeom>
+                    <a:noFill/>
+                    <a:ln w="9525">
+                      <a:noFill/>
+                      <a:headEnd/>
+                      <a:tailEnd/>
+                    </a:ln>
+                  </pic:spPr>
+                </pic:pic>
+              </a:graphicData>
+            </a:graphic>
+          </wp:inline>
+        </w:drawing>
+      </w:r>
+    </w:p>
+    <w:p>
+      <w:pPr>
+        <w:pStyle w:val="BodyText"/>
+      </w:pPr>
+      <w:r>
+        <w:t xml:space="preserve">As we see in the chart above the tumor necrosis factor, TNF, gene increases in Coronavirus samples compared to control samples in blood capillaries as it did in liver tumor samples, as well as insulin, INS, decreasing in both tissue types. But that was at zero hours time for blood capillary tissue, closest to the one hour time of the liver tumor samples previously analyzed.</w:t>
       </w:r>
     </w:p>
     <w:sectPr/>

--- a/coronavirusAnalysis.docx
+++ b/coronavirusAnalysis.docx
@@ -26696,6 +26696,8090 @@
       </w:pPr>
       <w:r>
         <w:t xml:space="preserve">As we see in the chart above the tumor necrosis factor, TNF, gene increases in Coronavirus samples compared to control samples in blood capillaries as it did in liver tumor samples, as well as insulin, INS, decreasing in both tissue types. But that was at zero hours time for blood capillary tissue, closest to the one hour time of the liver tumor samples previously analyzed.</w:t>
+      </w:r>
+    </w:p>
+    <w:p>
+      <w:r>
+        <w:pict>
+          <v:rect style="width:0;height:1.5pt" o:hralign="center" o:hrstd="t" o:hr="t"/>
+        </w:pict>
+      </w:r>
+    </w:p>
+    <w:p>
+      <w:pPr>
+        <w:pStyle w:val="FirstParagraph"/>
+      </w:pPr>
+      <w:r>
+        <w:t xml:space="preserve">Now, lets look at what happens after 24 hours, skipping 12 hours for these blood capillary samples inoculated with CoV.</w:t>
+      </w:r>
+    </w:p>
+    <w:p>
+      <w:pPr>
+        <w:pStyle w:val="SourceCode"/>
+      </w:pPr>
+      <w:r>
+        <w:rPr>
+          <w:rStyle w:val="NormalTok"/>
+        </w:rPr>
+        <w:t xml:space="preserve">series100509_</w:t>
+      </w:r>
+      <w:r>
+        <w:rPr>
+          <w:rStyle w:val="DecValTok"/>
+        </w:rPr>
+        <w:t xml:space="preserve">24</w:t>
+      </w:r>
+      <w:r>
+        <w:rPr>
+          <w:rStyle w:val="NormalTok"/>
+        </w:rPr>
+        <w:t xml:space="preserve"> &lt;-</w:t>
+      </w:r>
+      <w:r>
+        <w:rPr>
+          <w:rStyle w:val="StringTok"/>
+        </w:rPr>
+        <w:t xml:space="preserve"> </w:t>
+      </w:r>
+      <w:r>
+        <w:rPr>
+          <w:rStyle w:val="NormalTok"/>
+        </w:rPr>
+        <w:t xml:space="preserve">Series100509[,</w:t>
+      </w:r>
+      <w:r>
+        <w:rPr>
+          <w:rStyle w:val="OperatorTok"/>
+        </w:rPr>
+        <w:t xml:space="preserve">-</w:t>
+      </w:r>
+      <w:r>
+        <w:rPr>
+          <w:rStyle w:val="KeywordTok"/>
+        </w:rPr>
+        <w:t xml:space="preserve">c</w:t>
+      </w:r>
+      <w:r>
+        <w:rPr>
+          <w:rStyle w:val="NormalTok"/>
+        </w:rPr>
+        <w:t xml:space="preserve">(</w:t>
+      </w:r>
+      <w:r>
+        <w:rPr>
+          <w:rStyle w:val="DecValTok"/>
+        </w:rPr>
+        <w:t xml:space="preserve">1</w:t>
+      </w:r>
+      <w:r>
+        <w:rPr>
+          <w:rStyle w:val="NormalTok"/>
+        </w:rPr>
+        <w:t xml:space="preserve">,</w:t>
+      </w:r>
+      <w:r>
+        <w:rPr>
+          <w:rStyle w:val="DecValTok"/>
+        </w:rPr>
+        <w:t xml:space="preserve">3</w:t>
+      </w:r>
+      <w:r>
+        <w:rPr>
+          <w:rStyle w:val="NormalTok"/>
+        </w:rPr>
+        <w:t xml:space="preserve">)]</w:t>
+      </w:r>
+      <w:r>
+        <w:br/>
+      </w:r>
+      <w:r>
+        <w:rPr>
+          <w:rStyle w:val="NormalTok"/>
+        </w:rPr>
+        <w:t xml:space="preserve">s100_</w:t>
+      </w:r>
+      <w:r>
+        <w:rPr>
+          <w:rStyle w:val="DecValTok"/>
+        </w:rPr>
+        <w:t xml:space="preserve">24</w:t>
+      </w:r>
+      <w:r>
+        <w:rPr>
+          <w:rStyle w:val="NormalTok"/>
+        </w:rPr>
+        <w:t xml:space="preserve"> &lt;-</w:t>
+      </w:r>
+      <w:r>
+        <w:rPr>
+          <w:rStyle w:val="StringTok"/>
+        </w:rPr>
+        <w:t xml:space="preserve"> </w:t>
+      </w:r>
+      <w:r>
+        <w:rPr>
+          <w:rStyle w:val="NormalTok"/>
+        </w:rPr>
+        <w:t xml:space="preserve">series100509[,</w:t>
+      </w:r>
+      <w:r>
+        <w:rPr>
+          <w:rStyle w:val="KeywordTok"/>
+        </w:rPr>
+        <w:t xml:space="preserve">c</w:t>
+      </w:r>
+      <w:r>
+        <w:rPr>
+          <w:rStyle w:val="NormalTok"/>
+        </w:rPr>
+        <w:t xml:space="preserve">(</w:t>
+      </w:r>
+      <w:r>
+        <w:rPr>
+          <w:rStyle w:val="DecValTok"/>
+        </w:rPr>
+        <w:t xml:space="preserve">1</w:t>
+      </w:r>
+      <w:r>
+        <w:rPr>
+          <w:rStyle w:val="NormalTok"/>
+        </w:rPr>
+        <w:t xml:space="preserve">,</w:t>
+      </w:r>
+      <w:r>
+        <w:rPr>
+          <w:rStyle w:val="DecValTok"/>
+        </w:rPr>
+        <w:t xml:space="preserve">2</w:t>
+      </w:r>
+      <w:r>
+        <w:rPr>
+          <w:rStyle w:val="NormalTok"/>
+        </w:rPr>
+        <w:t xml:space="preserve">,</w:t>
+      </w:r>
+      <w:r>
+        <w:rPr>
+          <w:rStyle w:val="KeywordTok"/>
+        </w:rPr>
+        <w:t xml:space="preserve">grep</w:t>
+      </w:r>
+      <w:r>
+        <w:rPr>
+          <w:rStyle w:val="NormalTok"/>
+        </w:rPr>
+        <w:t xml:space="preserve">(</w:t>
+      </w:r>
+      <w:r>
+        <w:rPr>
+          <w:rStyle w:val="StringTok"/>
+        </w:rPr>
+        <w:t xml:space="preserve">'24hr'</w:t>
+      </w:r>
+      <w:r>
+        <w:rPr>
+          <w:rStyle w:val="NormalTok"/>
+        </w:rPr>
+        <w:t xml:space="preserve">, </w:t>
+      </w:r>
+      <w:r>
+        <w:rPr>
+          <w:rStyle w:val="KeywordTok"/>
+        </w:rPr>
+        <w:t xml:space="preserve">colnames</w:t>
+      </w:r>
+      <w:r>
+        <w:rPr>
+          <w:rStyle w:val="NormalTok"/>
+        </w:rPr>
+        <w:t xml:space="preserve">(series100509)))]</w:t>
+      </w:r>
+      <w:r>
+        <w:br/>
+      </w:r>
+      <w:r>
+        <w:br/>
+      </w:r>
+      <w:r>
+        <w:rPr>
+          <w:rStyle w:val="NormalTok"/>
+        </w:rPr>
+        <w:t xml:space="preserve">CBD5_</w:t>
+      </w:r>
+      <w:r>
+        <w:rPr>
+          <w:rStyle w:val="DecValTok"/>
+        </w:rPr>
+        <w:t xml:space="preserve">24</w:t>
+      </w:r>
+      <w:r>
+        <w:rPr>
+          <w:rStyle w:val="NormalTok"/>
+        </w:rPr>
+        <w:t xml:space="preserve"> &lt;-</w:t>
+      </w:r>
+      <w:r>
+        <w:rPr>
+          <w:rStyle w:val="StringTok"/>
+        </w:rPr>
+        <w:t xml:space="preserve"> </w:t>
+      </w:r>
+      <w:r>
+        <w:rPr>
+          <w:rStyle w:val="NormalTok"/>
+        </w:rPr>
+        <w:t xml:space="preserve">cannabidiol5[,</w:t>
+      </w:r>
+      <w:r>
+        <w:rPr>
+          <w:rStyle w:val="DecValTok"/>
+        </w:rPr>
+        <w:t xml:space="preserve">1</w:t>
+      </w:r>
+      <w:r>
+        <w:rPr>
+          <w:rStyle w:val="OperatorTok"/>
+        </w:rPr>
+        <w:t xml:space="preserve">:</w:t>
+      </w:r>
+      <w:r>
+        <w:rPr>
+          <w:rStyle w:val="DecValTok"/>
+        </w:rPr>
+        <w:t xml:space="preserve">2</w:t>
+      </w:r>
+      <w:r>
+        <w:rPr>
+          <w:rStyle w:val="NormalTok"/>
+        </w:rPr>
+        <w:t xml:space="preserve">]</w:t>
+      </w:r>
+      <w:r>
+        <w:br/>
+      </w:r>
+      <w:r>
+        <w:rPr>
+          <w:rStyle w:val="NormalTok"/>
+        </w:rPr>
+        <w:t xml:space="preserve">CBD5_s100_</w:t>
+      </w:r>
+      <w:r>
+        <w:rPr>
+          <w:rStyle w:val="DecValTok"/>
+        </w:rPr>
+        <w:t xml:space="preserve">24</w:t>
+      </w:r>
+      <w:r>
+        <w:rPr>
+          <w:rStyle w:val="NormalTok"/>
+        </w:rPr>
+        <w:t xml:space="preserve"> &lt;-</w:t>
+      </w:r>
+      <w:r>
+        <w:rPr>
+          <w:rStyle w:val="StringTok"/>
+        </w:rPr>
+        <w:t xml:space="preserve"> </w:t>
+      </w:r>
+      <w:r>
+        <w:rPr>
+          <w:rStyle w:val="KeywordTok"/>
+        </w:rPr>
+        <w:t xml:space="preserve">merge</w:t>
+      </w:r>
+      <w:r>
+        <w:rPr>
+          <w:rStyle w:val="NormalTok"/>
+        </w:rPr>
+        <w:t xml:space="preserve">(CBD5, s100_</w:t>
+      </w:r>
+      <w:r>
+        <w:rPr>
+          <w:rStyle w:val="DecValTok"/>
+        </w:rPr>
+        <w:t xml:space="preserve">24</w:t>
+      </w:r>
+      <w:r>
+        <w:rPr>
+          <w:rStyle w:val="NormalTok"/>
+        </w:rPr>
+        <w:t xml:space="preserve">, </w:t>
+      </w:r>
+      <w:r>
+        <w:rPr>
+          <w:rStyle w:val="DataTypeTok"/>
+        </w:rPr>
+        <w:t xml:space="preserve">by.x=</w:t>
+      </w:r>
+      <w:r>
+        <w:rPr>
+          <w:rStyle w:val="StringTok"/>
+        </w:rPr>
+        <w:t xml:space="preserve">'Gene.Symbol'</w:t>
+      </w:r>
+      <w:r>
+        <w:rPr>
+          <w:rStyle w:val="NormalTok"/>
+        </w:rPr>
+        <w:t xml:space="preserve">, </w:t>
+      </w:r>
+      <w:r>
+        <w:rPr>
+          <w:rStyle w:val="DataTypeTok"/>
+        </w:rPr>
+        <w:t xml:space="preserve">by.y=</w:t>
+      </w:r>
+      <w:r>
+        <w:rPr>
+          <w:rStyle w:val="StringTok"/>
+        </w:rPr>
+        <w:t xml:space="preserve">'GENE_SYMBOL'</w:t>
+      </w:r>
+      <w:r>
+        <w:rPr>
+          <w:rStyle w:val="NormalTok"/>
+        </w:rPr>
+        <w:t xml:space="preserve">)</w:t>
+      </w:r>
+      <w:r>
+        <w:br/>
+      </w:r>
+      <w:r>
+        <w:br/>
+      </w:r>
+      <w:r>
+        <w:rPr>
+          <w:rStyle w:val="NormalTok"/>
+        </w:rPr>
+        <w:t xml:space="preserve">seqN_CBD_</w:t>
+      </w:r>
+      <w:r>
+        <w:rPr>
+          <w:rStyle w:val="DecValTok"/>
+        </w:rPr>
+        <w:t xml:space="preserve">24</w:t>
+      </w:r>
+      <w:r>
+        <w:rPr>
+          <w:rStyle w:val="NormalTok"/>
+        </w:rPr>
+        <w:t xml:space="preserve"> &lt;-</w:t>
+      </w:r>
+      <w:r>
+        <w:rPr>
+          <w:rStyle w:val="StringTok"/>
+        </w:rPr>
+        <w:t xml:space="preserve"> </w:t>
+      </w:r>
+      <w:r>
+        <w:rPr>
+          <w:rStyle w:val="NormalTok"/>
+        </w:rPr>
+        <w:t xml:space="preserve">CBD5_s100_</w:t>
+      </w:r>
+      <w:r>
+        <w:rPr>
+          <w:rStyle w:val="DecValTok"/>
+        </w:rPr>
+        <w:t xml:space="preserve">24</w:t>
+      </w:r>
+      <w:r>
+        <w:rPr>
+          <w:rStyle w:val="NormalTok"/>
+        </w:rPr>
+        <w:t xml:space="preserve"> </w:t>
+      </w:r>
+      <w:r>
+        <w:rPr>
+          <w:rStyle w:val="OperatorTok"/>
+        </w:rPr>
+        <w:t xml:space="preserve">%&gt;%</w:t>
+      </w:r>
+      <w:r>
+        <w:rPr>
+          <w:rStyle w:val="StringTok"/>
+        </w:rPr>
+        <w:t xml:space="preserve"> </w:t>
+      </w:r>
+      <w:r>
+        <w:rPr>
+          <w:rStyle w:val="KeywordTok"/>
+        </w:rPr>
+        <w:t xml:space="preserve">group_by</w:t>
+      </w:r>
+      <w:r>
+        <w:rPr>
+          <w:rStyle w:val="NormalTok"/>
+        </w:rPr>
+        <w:t xml:space="preserve">(SEQUENCE) </w:t>
+      </w:r>
+      <w:r>
+        <w:rPr>
+          <w:rStyle w:val="OperatorTok"/>
+        </w:rPr>
+        <w:t xml:space="preserve">%&gt;%</w:t>
+      </w:r>
+      <w:r>
+        <w:rPr>
+          <w:rStyle w:val="StringTok"/>
+        </w:rPr>
+        <w:t xml:space="preserve"> </w:t>
+      </w:r>
+      <w:r>
+        <w:rPr>
+          <w:rStyle w:val="KeywordTok"/>
+        </w:rPr>
+        <w:t xml:space="preserve">count</w:t>
+      </w:r>
+      <w:r>
+        <w:rPr>
+          <w:rStyle w:val="NormalTok"/>
+        </w:rPr>
+        <w:t xml:space="preserve">(</w:t>
+      </w:r>
+      <w:r>
+        <w:rPr>
+          <w:rStyle w:val="DataTypeTok"/>
+        </w:rPr>
+        <w:t xml:space="preserve">n=</w:t>
+      </w:r>
+      <w:r>
+        <w:rPr>
+          <w:rStyle w:val="KeywordTok"/>
+        </w:rPr>
+        <w:t xml:space="preserve">n</w:t>
+      </w:r>
+      <w:r>
+        <w:rPr>
+          <w:rStyle w:val="NormalTok"/>
+        </w:rPr>
+        <w:t xml:space="preserve">())</w:t>
+      </w:r>
+      <w:r>
+        <w:br/>
+      </w:r>
+      <w:r>
+        <w:rPr>
+          <w:rStyle w:val="NormalTok"/>
+        </w:rPr>
+        <w:t xml:space="preserve">seqN_CBD_</w:t>
+      </w:r>
+      <w:r>
+        <w:rPr>
+          <w:rStyle w:val="DecValTok"/>
+        </w:rPr>
+        <w:t xml:space="preserve">24</w:t>
+      </w:r>
+      <w:r>
+        <w:rPr>
+          <w:rStyle w:val="NormalTok"/>
+        </w:rPr>
+        <w:t xml:space="preserve"> &lt;-</w:t>
+      </w:r>
+      <w:r>
+        <w:rPr>
+          <w:rStyle w:val="StringTok"/>
+        </w:rPr>
+        <w:t xml:space="preserve"> </w:t>
+      </w:r>
+      <w:r>
+        <w:rPr>
+          <w:rStyle w:val="NormalTok"/>
+        </w:rPr>
+        <w:t xml:space="preserve">seqN_CBD_</w:t>
+      </w:r>
+      <w:r>
+        <w:rPr>
+          <w:rStyle w:val="DecValTok"/>
+        </w:rPr>
+        <w:t xml:space="preserve">24</w:t>
+      </w:r>
+      <w:r>
+        <w:rPr>
+          <w:rStyle w:val="NormalTok"/>
+        </w:rPr>
+        <w:t xml:space="preserve">[,</w:t>
+      </w:r>
+      <w:r>
+        <w:rPr>
+          <w:rStyle w:val="OperatorTok"/>
+        </w:rPr>
+        <w:t xml:space="preserve">-</w:t>
+      </w:r>
+      <w:r>
+        <w:rPr>
+          <w:rStyle w:val="DecValTok"/>
+        </w:rPr>
+        <w:t xml:space="preserve">3</w:t>
+      </w:r>
+      <w:r>
+        <w:rPr>
+          <w:rStyle w:val="NormalTok"/>
+        </w:rPr>
+        <w:t xml:space="preserve">]</w:t>
+      </w:r>
+      <w:r>
+        <w:br/>
+      </w:r>
+      <w:r>
+        <w:rPr>
+          <w:rStyle w:val="KeywordTok"/>
+        </w:rPr>
+        <w:t xml:space="preserve">colnames</w:t>
+      </w:r>
+      <w:r>
+        <w:rPr>
+          <w:rStyle w:val="NormalTok"/>
+        </w:rPr>
+        <w:t xml:space="preserve">(seqN_CBD_</w:t>
+      </w:r>
+      <w:r>
+        <w:rPr>
+          <w:rStyle w:val="DecValTok"/>
+        </w:rPr>
+        <w:t xml:space="preserve">24</w:t>
+      </w:r>
+      <w:r>
+        <w:rPr>
+          <w:rStyle w:val="NormalTok"/>
+        </w:rPr>
+        <w:t xml:space="preserve">)[</w:t>
+      </w:r>
+      <w:r>
+        <w:rPr>
+          <w:rStyle w:val="DecValTok"/>
+        </w:rPr>
+        <w:t xml:space="preserve">2</w:t>
+      </w:r>
+      <w:r>
+        <w:rPr>
+          <w:rStyle w:val="NormalTok"/>
+        </w:rPr>
+        <w:t xml:space="preserve">] &lt;-</w:t>
+      </w:r>
+      <w:r>
+        <w:rPr>
+          <w:rStyle w:val="StringTok"/>
+        </w:rPr>
+        <w:t xml:space="preserve"> 'GenotypeCount'</w:t>
+      </w:r>
+      <w:r>
+        <w:br/>
+      </w:r>
+      <w:r>
+        <w:br/>
+      </w:r>
+      <w:r>
+        <w:rPr>
+          <w:rStyle w:val="NormalTok"/>
+        </w:rPr>
+        <w:t xml:space="preserve">gen_CBD_</w:t>
+      </w:r>
+      <w:r>
+        <w:rPr>
+          <w:rStyle w:val="DecValTok"/>
+        </w:rPr>
+        <w:t xml:space="preserve">24</w:t>
+      </w:r>
+      <w:r>
+        <w:rPr>
+          <w:rStyle w:val="NormalTok"/>
+        </w:rPr>
+        <w:t xml:space="preserve"> &lt;-</w:t>
+      </w:r>
+      <w:r>
+        <w:rPr>
+          <w:rStyle w:val="StringTok"/>
+        </w:rPr>
+        <w:t xml:space="preserve"> </w:t>
+      </w:r>
+      <w:r>
+        <w:rPr>
+          <w:rStyle w:val="NormalTok"/>
+        </w:rPr>
+        <w:t xml:space="preserve">CBD5_s100_</w:t>
+      </w:r>
+      <w:r>
+        <w:rPr>
+          <w:rStyle w:val="DecValTok"/>
+        </w:rPr>
+        <w:t xml:space="preserve">24</w:t>
+      </w:r>
+      <w:r>
+        <w:rPr>
+          <w:rStyle w:val="NormalTok"/>
+        </w:rPr>
+        <w:t xml:space="preserve"> </w:t>
+      </w:r>
+      <w:r>
+        <w:rPr>
+          <w:rStyle w:val="OperatorTok"/>
+        </w:rPr>
+        <w:t xml:space="preserve">%&gt;%</w:t>
+      </w:r>
+      <w:r>
+        <w:rPr>
+          <w:rStyle w:val="StringTok"/>
+        </w:rPr>
+        <w:t xml:space="preserve"> </w:t>
+      </w:r>
+      <w:r>
+        <w:rPr>
+          <w:rStyle w:val="KeywordTok"/>
+        </w:rPr>
+        <w:t xml:space="preserve">group_by</w:t>
+      </w:r>
+      <w:r>
+        <w:rPr>
+          <w:rStyle w:val="NormalTok"/>
+        </w:rPr>
+        <w:t xml:space="preserve">(Gene.Symbol) </w:t>
+      </w:r>
+      <w:r>
+        <w:rPr>
+          <w:rStyle w:val="OperatorTok"/>
+        </w:rPr>
+        <w:t xml:space="preserve">%&gt;%</w:t>
+      </w:r>
+      <w:r>
+        <w:rPr>
+          <w:rStyle w:val="StringTok"/>
+        </w:rPr>
+        <w:t xml:space="preserve"> </w:t>
+      </w:r>
+      <w:r>
+        <w:rPr>
+          <w:rStyle w:val="KeywordTok"/>
+        </w:rPr>
+        <w:t xml:space="preserve">count</w:t>
+      </w:r>
+      <w:r>
+        <w:rPr>
+          <w:rStyle w:val="NormalTok"/>
+        </w:rPr>
+        <w:t xml:space="preserve">(</w:t>
+      </w:r>
+      <w:r>
+        <w:rPr>
+          <w:rStyle w:val="DataTypeTok"/>
+        </w:rPr>
+        <w:t xml:space="preserve">n=</w:t>
+      </w:r>
+      <w:r>
+        <w:rPr>
+          <w:rStyle w:val="KeywordTok"/>
+        </w:rPr>
+        <w:t xml:space="preserve">n</w:t>
+      </w:r>
+      <w:r>
+        <w:rPr>
+          <w:rStyle w:val="NormalTok"/>
+        </w:rPr>
+        <w:t xml:space="preserve">())</w:t>
+      </w:r>
+      <w:r>
+        <w:br/>
+      </w:r>
+      <w:r>
+        <w:rPr>
+          <w:rStyle w:val="NormalTok"/>
+        </w:rPr>
+        <w:t xml:space="preserve">gen_CBD_</w:t>
+      </w:r>
+      <w:r>
+        <w:rPr>
+          <w:rStyle w:val="DecValTok"/>
+        </w:rPr>
+        <w:t xml:space="preserve">24</w:t>
+      </w:r>
+      <w:r>
+        <w:rPr>
+          <w:rStyle w:val="NormalTok"/>
+        </w:rPr>
+        <w:t xml:space="preserve"> &lt;-</w:t>
+      </w:r>
+      <w:r>
+        <w:rPr>
+          <w:rStyle w:val="StringTok"/>
+        </w:rPr>
+        <w:t xml:space="preserve"> </w:t>
+      </w:r>
+      <w:r>
+        <w:rPr>
+          <w:rStyle w:val="NormalTok"/>
+        </w:rPr>
+        <w:t xml:space="preserve">gen_CBD_</w:t>
+      </w:r>
+      <w:r>
+        <w:rPr>
+          <w:rStyle w:val="DecValTok"/>
+        </w:rPr>
+        <w:t xml:space="preserve">24</w:t>
+      </w:r>
+      <w:r>
+        <w:rPr>
+          <w:rStyle w:val="NormalTok"/>
+        </w:rPr>
+        <w:t xml:space="preserve">[,</w:t>
+      </w:r>
+      <w:r>
+        <w:rPr>
+          <w:rStyle w:val="OperatorTok"/>
+        </w:rPr>
+        <w:t xml:space="preserve">-</w:t>
+      </w:r>
+      <w:r>
+        <w:rPr>
+          <w:rStyle w:val="DecValTok"/>
+        </w:rPr>
+        <w:t xml:space="preserve">3</w:t>
+      </w:r>
+      <w:r>
+        <w:rPr>
+          <w:rStyle w:val="NormalTok"/>
+        </w:rPr>
+        <w:t xml:space="preserve">]</w:t>
+      </w:r>
+      <w:r>
+        <w:br/>
+      </w:r>
+      <w:r>
+        <w:rPr>
+          <w:rStyle w:val="KeywordTok"/>
+        </w:rPr>
+        <w:t xml:space="preserve">colnames</w:t>
+      </w:r>
+      <w:r>
+        <w:rPr>
+          <w:rStyle w:val="NormalTok"/>
+        </w:rPr>
+        <w:t xml:space="preserve">(gen_CBD_</w:t>
+      </w:r>
+      <w:r>
+        <w:rPr>
+          <w:rStyle w:val="DecValTok"/>
+        </w:rPr>
+        <w:t xml:space="preserve">24</w:t>
+      </w:r>
+      <w:r>
+        <w:rPr>
+          <w:rStyle w:val="NormalTok"/>
+        </w:rPr>
+        <w:t xml:space="preserve">)[</w:t>
+      </w:r>
+      <w:r>
+        <w:rPr>
+          <w:rStyle w:val="DecValTok"/>
+        </w:rPr>
+        <w:t xml:space="preserve">2</w:t>
+      </w:r>
+      <w:r>
+        <w:rPr>
+          <w:rStyle w:val="NormalTok"/>
+        </w:rPr>
+        <w:t xml:space="preserve">] &lt;-</w:t>
+      </w:r>
+      <w:r>
+        <w:rPr>
+          <w:rStyle w:val="StringTok"/>
+        </w:rPr>
+        <w:t xml:space="preserve"> 'GeneCount'</w:t>
+      </w:r>
+      <w:r>
+        <w:br/>
+      </w:r>
+      <w:r>
+        <w:br/>
+      </w:r>
+      <w:r>
+        <w:rPr>
+          <w:rStyle w:val="NormalTok"/>
+        </w:rPr>
+        <w:t xml:space="preserve">CBD5_s100_</w:t>
+      </w:r>
+      <w:r>
+        <w:rPr>
+          <w:rStyle w:val="DecValTok"/>
+        </w:rPr>
+        <w:t xml:space="preserve">2</w:t>
+      </w:r>
+      <w:r>
+        <w:rPr>
+          <w:rStyle w:val="NormalTok"/>
+        </w:rPr>
+        <w:t xml:space="preserve">_</w:t>
+      </w:r>
+      <w:r>
+        <w:rPr>
+          <w:rStyle w:val="DecValTok"/>
+        </w:rPr>
+        <w:t xml:space="preserve">24</w:t>
+      </w:r>
+      <w:r>
+        <w:rPr>
+          <w:rStyle w:val="NormalTok"/>
+        </w:rPr>
+        <w:t xml:space="preserve"> &lt;-</w:t>
+      </w:r>
+      <w:r>
+        <w:rPr>
+          <w:rStyle w:val="StringTok"/>
+        </w:rPr>
+        <w:t xml:space="preserve"> </w:t>
+      </w:r>
+      <w:r>
+        <w:rPr>
+          <w:rStyle w:val="KeywordTok"/>
+        </w:rPr>
+        <w:t xml:space="preserve">merge</w:t>
+      </w:r>
+      <w:r>
+        <w:rPr>
+          <w:rStyle w:val="NormalTok"/>
+        </w:rPr>
+        <w:t xml:space="preserve">(seqN_CBD_</w:t>
+      </w:r>
+      <w:r>
+        <w:rPr>
+          <w:rStyle w:val="DecValTok"/>
+        </w:rPr>
+        <w:t xml:space="preserve">24</w:t>
+      </w:r>
+      <w:r>
+        <w:rPr>
+          <w:rStyle w:val="NormalTok"/>
+        </w:rPr>
+        <w:t xml:space="preserve">, CBD5_s100_</w:t>
+      </w:r>
+      <w:r>
+        <w:rPr>
+          <w:rStyle w:val="DecValTok"/>
+        </w:rPr>
+        <w:t xml:space="preserve">24</w:t>
+      </w:r>
+      <w:r>
+        <w:rPr>
+          <w:rStyle w:val="NormalTok"/>
+        </w:rPr>
+        <w:t xml:space="preserve">, </w:t>
+      </w:r>
+      <w:r>
+        <w:rPr>
+          <w:rStyle w:val="DataTypeTok"/>
+        </w:rPr>
+        <w:t xml:space="preserve">by.x=</w:t>
+      </w:r>
+      <w:r>
+        <w:rPr>
+          <w:rStyle w:val="StringTok"/>
+        </w:rPr>
+        <w:t xml:space="preserve">'SEQUENCE'</w:t>
+      </w:r>
+      <w:r>
+        <w:rPr>
+          <w:rStyle w:val="NormalTok"/>
+        </w:rPr>
+        <w:t xml:space="preserve">, </w:t>
+      </w:r>
+      <w:r>
+        <w:rPr>
+          <w:rStyle w:val="DataTypeTok"/>
+        </w:rPr>
+        <w:t xml:space="preserve">by.y=</w:t>
+      </w:r>
+      <w:r>
+        <w:rPr>
+          <w:rStyle w:val="StringTok"/>
+        </w:rPr>
+        <w:t xml:space="preserve">'SEQUENCE'</w:t>
+      </w:r>
+      <w:r>
+        <w:rPr>
+          <w:rStyle w:val="NormalTok"/>
+        </w:rPr>
+        <w:t xml:space="preserve">)</w:t>
+      </w:r>
+      <w:r>
+        <w:br/>
+      </w:r>
+      <w:r>
+        <w:rPr>
+          <w:rStyle w:val="NormalTok"/>
+        </w:rPr>
+        <w:t xml:space="preserve">CBD5_s100_</w:t>
+      </w:r>
+      <w:r>
+        <w:rPr>
+          <w:rStyle w:val="DecValTok"/>
+        </w:rPr>
+        <w:t xml:space="preserve">3</w:t>
+      </w:r>
+      <w:r>
+        <w:rPr>
+          <w:rStyle w:val="NormalTok"/>
+        </w:rPr>
+        <w:t xml:space="preserve">_</w:t>
+      </w:r>
+      <w:r>
+        <w:rPr>
+          <w:rStyle w:val="DecValTok"/>
+        </w:rPr>
+        <w:t xml:space="preserve">24</w:t>
+      </w:r>
+      <w:r>
+        <w:rPr>
+          <w:rStyle w:val="NormalTok"/>
+        </w:rPr>
+        <w:t xml:space="preserve"> &lt;-</w:t>
+      </w:r>
+      <w:r>
+        <w:rPr>
+          <w:rStyle w:val="StringTok"/>
+        </w:rPr>
+        <w:t xml:space="preserve"> </w:t>
+      </w:r>
+      <w:r>
+        <w:rPr>
+          <w:rStyle w:val="KeywordTok"/>
+        </w:rPr>
+        <w:t xml:space="preserve">merge</w:t>
+      </w:r>
+      <w:r>
+        <w:rPr>
+          <w:rStyle w:val="NormalTok"/>
+        </w:rPr>
+        <w:t xml:space="preserve">(gen_CBD_</w:t>
+      </w:r>
+      <w:r>
+        <w:rPr>
+          <w:rStyle w:val="DecValTok"/>
+        </w:rPr>
+        <w:t xml:space="preserve">24</w:t>
+      </w:r>
+      <w:r>
+        <w:rPr>
+          <w:rStyle w:val="NormalTok"/>
+        </w:rPr>
+        <w:t xml:space="preserve">, CBD5_s100_</w:t>
+      </w:r>
+      <w:r>
+        <w:rPr>
+          <w:rStyle w:val="DecValTok"/>
+        </w:rPr>
+        <w:t xml:space="preserve">2</w:t>
+      </w:r>
+      <w:r>
+        <w:rPr>
+          <w:rStyle w:val="NormalTok"/>
+        </w:rPr>
+        <w:t xml:space="preserve">_</w:t>
+      </w:r>
+      <w:r>
+        <w:rPr>
+          <w:rStyle w:val="DecValTok"/>
+        </w:rPr>
+        <w:t xml:space="preserve">24</w:t>
+      </w:r>
+      <w:r>
+        <w:rPr>
+          <w:rStyle w:val="NormalTok"/>
+        </w:rPr>
+        <w:t xml:space="preserve">, </w:t>
+      </w:r>
+      <w:r>
+        <w:rPr>
+          <w:rStyle w:val="DataTypeTok"/>
+        </w:rPr>
+        <w:t xml:space="preserve">by.x=</w:t>
+      </w:r>
+      <w:r>
+        <w:rPr>
+          <w:rStyle w:val="StringTok"/>
+        </w:rPr>
+        <w:t xml:space="preserve">'Gene.Symbol'</w:t>
+      </w:r>
+      <w:r>
+        <w:rPr>
+          <w:rStyle w:val="NormalTok"/>
+        </w:rPr>
+        <w:t xml:space="preserve">, </w:t>
+      </w:r>
+      <w:r>
+        <w:rPr>
+          <w:rStyle w:val="DataTypeTok"/>
+        </w:rPr>
+        <w:t xml:space="preserve">by.y=</w:t>
+      </w:r>
+      <w:r>
+        <w:rPr>
+          <w:rStyle w:val="StringTok"/>
+        </w:rPr>
+        <w:t xml:space="preserve">'Gene.Symbol'</w:t>
+      </w:r>
+      <w:r>
+        <w:rPr>
+          <w:rStyle w:val="NormalTok"/>
+        </w:rPr>
+        <w:t xml:space="preserve">)</w:t>
+      </w:r>
+      <w:r>
+        <w:br/>
+      </w:r>
+      <w:r>
+        <w:br/>
+      </w:r>
+      <w:r>
+        <w:rPr>
+          <w:rStyle w:val="NormalTok"/>
+        </w:rPr>
+        <w:t xml:space="preserve">CBD5_s100_</w:t>
+      </w:r>
+      <w:r>
+        <w:rPr>
+          <w:rStyle w:val="DecValTok"/>
+        </w:rPr>
+        <w:t xml:space="preserve">3</w:t>
+      </w:r>
+      <w:r>
+        <w:rPr>
+          <w:rStyle w:val="NormalTok"/>
+        </w:rPr>
+        <w:t xml:space="preserve">_</w:t>
+      </w:r>
+      <w:r>
+        <w:rPr>
+          <w:rStyle w:val="DecValTok"/>
+        </w:rPr>
+        <w:t xml:space="preserve">24</w:t>
+      </w:r>
+      <w:r>
+        <w:rPr>
+          <w:rStyle w:val="OperatorTok"/>
+        </w:rPr>
+        <w:t xml:space="preserve">$</w:t>
+      </w:r>
+      <w:r>
+        <w:rPr>
+          <w:rStyle w:val="NormalTok"/>
+        </w:rPr>
+        <w:t xml:space="preserve">geneClass &lt;-</w:t>
+      </w:r>
+      <w:r>
+        <w:rPr>
+          <w:rStyle w:val="StringTok"/>
+        </w:rPr>
+        <w:t xml:space="preserve"> </w:t>
+      </w:r>
+      <w:r>
+        <w:rPr>
+          <w:rStyle w:val="KeywordTok"/>
+        </w:rPr>
+        <w:t xml:space="preserve">ifelse</w:t>
+      </w:r>
+      <w:r>
+        <w:rPr>
+          <w:rStyle w:val="NormalTok"/>
+        </w:rPr>
+        <w:t xml:space="preserve">(CBD5_s100_</w:t>
+      </w:r>
+      <w:r>
+        <w:rPr>
+          <w:rStyle w:val="DecValTok"/>
+        </w:rPr>
+        <w:t xml:space="preserve">3</w:t>
+      </w:r>
+      <w:r>
+        <w:rPr>
+          <w:rStyle w:val="NormalTok"/>
+        </w:rPr>
+        <w:t xml:space="preserve">_</w:t>
+      </w:r>
+      <w:r>
+        <w:rPr>
+          <w:rStyle w:val="DecValTok"/>
+        </w:rPr>
+        <w:t xml:space="preserve">24</w:t>
+      </w:r>
+      <w:r>
+        <w:rPr>
+          <w:rStyle w:val="OperatorTok"/>
+        </w:rPr>
+        <w:t xml:space="preserve">$</w:t>
+      </w:r>
+      <w:r>
+        <w:rPr>
+          <w:rStyle w:val="NormalTok"/>
+        </w:rPr>
+        <w:t xml:space="preserve">GeneCount</w:t>
+      </w:r>
+      <w:r>
+        <w:rPr>
+          <w:rStyle w:val="OperatorTok"/>
+        </w:rPr>
+        <w:t xml:space="preserve">&gt;</w:t>
+      </w:r>
+      <w:r>
+        <w:rPr>
+          <w:rStyle w:val="DecValTok"/>
+        </w:rPr>
+        <w:t xml:space="preserve">1</w:t>
+      </w:r>
+      <w:r>
+        <w:rPr>
+          <w:rStyle w:val="NormalTok"/>
+        </w:rPr>
+        <w:t xml:space="preserve">, </w:t>
+      </w:r>
+      <w:r>
+        <w:br/>
+      </w:r>
+      <w:r>
+        <w:rPr>
+          <w:rStyle w:val="NormalTok"/>
+        </w:rPr>
+        <w:t xml:space="preserve">                               </w:t>
+      </w:r>
+      <w:r>
+        <w:rPr>
+          <w:rStyle w:val="KeywordTok"/>
+        </w:rPr>
+        <w:t xml:space="preserve">paste</w:t>
+      </w:r>
+      <w:r>
+        <w:rPr>
+          <w:rStyle w:val="NormalTok"/>
+        </w:rPr>
+        <w:t xml:space="preserve">(</w:t>
+      </w:r>
+      <w:r>
+        <w:rPr>
+          <w:rStyle w:val="KeywordTok"/>
+        </w:rPr>
+        <w:t xml:space="preserve">as.character</w:t>
+      </w:r>
+      <w:r>
+        <w:rPr>
+          <w:rStyle w:val="NormalTok"/>
+        </w:rPr>
+        <w:t xml:space="preserve">(CBD5_s100_</w:t>
+      </w:r>
+      <w:r>
+        <w:rPr>
+          <w:rStyle w:val="DecValTok"/>
+        </w:rPr>
+        <w:t xml:space="preserve">3</w:t>
+      </w:r>
+      <w:r>
+        <w:rPr>
+          <w:rStyle w:val="NormalTok"/>
+        </w:rPr>
+        <w:t xml:space="preserve">_</w:t>
+      </w:r>
+      <w:r>
+        <w:rPr>
+          <w:rStyle w:val="DecValTok"/>
+        </w:rPr>
+        <w:t xml:space="preserve">24</w:t>
+      </w:r>
+      <w:r>
+        <w:rPr>
+          <w:rStyle w:val="OperatorTok"/>
+        </w:rPr>
+        <w:t xml:space="preserve">$</w:t>
+      </w:r>
+      <w:r>
+        <w:rPr>
+          <w:rStyle w:val="NormalTok"/>
+        </w:rPr>
+        <w:t xml:space="preserve">Gene.Symbol), </w:t>
+      </w:r>
+      <w:r>
+        <w:br/>
+      </w:r>
+      <w:r>
+        <w:rPr>
+          <w:rStyle w:val="NormalTok"/>
+        </w:rPr>
+        <w:t xml:space="preserve">                                     CBD5_s100_</w:t>
+      </w:r>
+      <w:r>
+        <w:rPr>
+          <w:rStyle w:val="DecValTok"/>
+        </w:rPr>
+        <w:t xml:space="preserve">3</w:t>
+      </w:r>
+      <w:r>
+        <w:rPr>
+          <w:rStyle w:val="NormalTok"/>
+        </w:rPr>
+        <w:t xml:space="preserve">_</w:t>
+      </w:r>
+      <w:r>
+        <w:rPr>
+          <w:rStyle w:val="DecValTok"/>
+        </w:rPr>
+        <w:t xml:space="preserve">24</w:t>
+      </w:r>
+      <w:r>
+        <w:rPr>
+          <w:rStyle w:val="OperatorTok"/>
+        </w:rPr>
+        <w:t xml:space="preserve">$</w:t>
+      </w:r>
+      <w:r>
+        <w:rPr>
+          <w:rStyle w:val="NormalTok"/>
+        </w:rPr>
+        <w:t xml:space="preserve">GeneCount,</w:t>
+      </w:r>
+      <w:r>
+        <w:rPr>
+          <w:rStyle w:val="DataTypeTok"/>
+        </w:rPr>
+        <w:t xml:space="preserve">sep=</w:t>
+      </w:r>
+      <w:r>
+        <w:rPr>
+          <w:rStyle w:val="StringTok"/>
+        </w:rPr>
+        <w:t xml:space="preserve">'_'</w:t>
+      </w:r>
+      <w:r>
+        <w:rPr>
+          <w:rStyle w:val="NormalTok"/>
+        </w:rPr>
+        <w:t xml:space="preserve">),</w:t>
+      </w:r>
+      <w:r>
+        <w:br/>
+      </w:r>
+      <w:r>
+        <w:rPr>
+          <w:rStyle w:val="NormalTok"/>
+        </w:rPr>
+        <w:t xml:space="preserve">                               </w:t>
+      </w:r>
+      <w:r>
+        <w:rPr>
+          <w:rStyle w:val="KeywordTok"/>
+        </w:rPr>
+        <w:t xml:space="preserve">as.character</w:t>
+      </w:r>
+      <w:r>
+        <w:rPr>
+          <w:rStyle w:val="NormalTok"/>
+        </w:rPr>
+        <w:t xml:space="preserve">(CBD5_s100_</w:t>
+      </w:r>
+      <w:r>
+        <w:rPr>
+          <w:rStyle w:val="DecValTok"/>
+        </w:rPr>
+        <w:t xml:space="preserve">3</w:t>
+      </w:r>
+      <w:r>
+        <w:rPr>
+          <w:rStyle w:val="NormalTok"/>
+        </w:rPr>
+        <w:t xml:space="preserve">_</w:t>
+      </w:r>
+      <w:r>
+        <w:rPr>
+          <w:rStyle w:val="DecValTok"/>
+        </w:rPr>
+        <w:t xml:space="preserve">24</w:t>
+      </w:r>
+      <w:r>
+        <w:rPr>
+          <w:rStyle w:val="OperatorTok"/>
+        </w:rPr>
+        <w:t xml:space="preserve">$</w:t>
+      </w:r>
+      <w:r>
+        <w:rPr>
+          <w:rStyle w:val="NormalTok"/>
+        </w:rPr>
+        <w:t xml:space="preserve">Gene.Symbol))</w:t>
+      </w:r>
+      <w:r>
+        <w:br/>
+      </w:r>
+      <w:r>
+        <w:rPr>
+          <w:rStyle w:val="NormalTok"/>
+        </w:rPr>
+        <w:t xml:space="preserve">CBD5_s100_</w:t>
+      </w:r>
+      <w:r>
+        <w:rPr>
+          <w:rStyle w:val="DecValTok"/>
+        </w:rPr>
+        <w:t xml:space="preserve">3</w:t>
+      </w:r>
+      <w:r>
+        <w:rPr>
+          <w:rStyle w:val="NormalTok"/>
+        </w:rPr>
+        <w:t xml:space="preserve">_</w:t>
+      </w:r>
+      <w:r>
+        <w:rPr>
+          <w:rStyle w:val="DecValTok"/>
+        </w:rPr>
+        <w:t xml:space="preserve">24</w:t>
+      </w:r>
+      <w:r>
+        <w:rPr>
+          <w:rStyle w:val="OperatorTok"/>
+        </w:rPr>
+        <w:t xml:space="preserve">$</w:t>
+      </w:r>
+      <w:r>
+        <w:rPr>
+          <w:rStyle w:val="NormalTok"/>
+        </w:rPr>
+        <w:t xml:space="preserve">geneClass[</w:t>
+      </w:r>
+      <w:r>
+        <w:rPr>
+          <w:rStyle w:val="DecValTok"/>
+        </w:rPr>
+        <w:t xml:space="preserve">3</w:t>
+      </w:r>
+      <w:r>
+        <w:rPr>
+          <w:rStyle w:val="NormalTok"/>
+        </w:rPr>
+        <w:t xml:space="preserve">] &lt;-</w:t>
+      </w:r>
+      <w:r>
+        <w:rPr>
+          <w:rStyle w:val="StringTok"/>
+        </w:rPr>
+        <w:t xml:space="preserve"> 'PPARG_1'</w:t>
+      </w:r>
+      <w:r>
+        <w:br/>
+      </w:r>
+      <w:r>
+        <w:rPr>
+          <w:rStyle w:val="NormalTok"/>
+        </w:rPr>
+        <w:t xml:space="preserve">CBD5_s100_</w:t>
+      </w:r>
+      <w:r>
+        <w:rPr>
+          <w:rStyle w:val="DecValTok"/>
+        </w:rPr>
+        <w:t xml:space="preserve">3</w:t>
+      </w:r>
+      <w:r>
+        <w:rPr>
+          <w:rStyle w:val="NormalTok"/>
+        </w:rPr>
+        <w:t xml:space="preserve">_</w:t>
+      </w:r>
+      <w:r>
+        <w:rPr>
+          <w:rStyle w:val="DecValTok"/>
+        </w:rPr>
+        <w:t xml:space="preserve">24</w:t>
+      </w:r>
+      <w:r>
+        <w:rPr>
+          <w:rStyle w:val="NormalTok"/>
+        </w:rPr>
+        <w:t xml:space="preserve"> &lt;-</w:t>
+      </w:r>
+      <w:r>
+        <w:rPr>
+          <w:rStyle w:val="StringTok"/>
+        </w:rPr>
+        <w:t xml:space="preserve"> </w:t>
+      </w:r>
+      <w:r>
+        <w:rPr>
+          <w:rStyle w:val="NormalTok"/>
+        </w:rPr>
+        <w:t xml:space="preserve">CBD5_s100_</w:t>
+      </w:r>
+      <w:r>
+        <w:rPr>
+          <w:rStyle w:val="DecValTok"/>
+        </w:rPr>
+        <w:t xml:space="preserve">3</w:t>
+      </w:r>
+      <w:r>
+        <w:rPr>
+          <w:rStyle w:val="NormalTok"/>
+        </w:rPr>
+        <w:t xml:space="preserve">_</w:t>
+      </w:r>
+      <w:r>
+        <w:rPr>
+          <w:rStyle w:val="DecValTok"/>
+        </w:rPr>
+        <w:t xml:space="preserve">24</w:t>
+      </w:r>
+      <w:r>
+        <w:rPr>
+          <w:rStyle w:val="NormalTok"/>
+        </w:rPr>
+        <w:t xml:space="preserve">[,</w:t>
+      </w:r>
+      <w:r>
+        <w:rPr>
+          <w:rStyle w:val="KeywordTok"/>
+        </w:rPr>
+        <w:t xml:space="preserve">c</w:t>
+      </w:r>
+      <w:r>
+        <w:rPr>
+          <w:rStyle w:val="NormalTok"/>
+        </w:rPr>
+        <w:t xml:space="preserve">(</w:t>
+      </w:r>
+      <w:r>
+        <w:rPr>
+          <w:rStyle w:val="DecValTok"/>
+        </w:rPr>
+        <w:t xml:space="preserve">1</w:t>
+      </w:r>
+      <w:r>
+        <w:rPr>
+          <w:rStyle w:val="OperatorTok"/>
+        </w:rPr>
+        <w:t xml:space="preserve">:</w:t>
+      </w:r>
+      <w:r>
+        <w:rPr>
+          <w:rStyle w:val="DecValTok"/>
+        </w:rPr>
+        <w:t xml:space="preserve">2</w:t>
+      </w:r>
+      <w:r>
+        <w:rPr>
+          <w:rStyle w:val="NormalTok"/>
+        </w:rPr>
+        <w:t xml:space="preserve">,</w:t>
+      </w:r>
+      <w:r>
+        <w:rPr>
+          <w:rStyle w:val="DecValTok"/>
+        </w:rPr>
+        <w:t xml:space="preserve">16</w:t>
+      </w:r>
+      <w:r>
+        <w:rPr>
+          <w:rStyle w:val="NormalTok"/>
+        </w:rPr>
+        <w:t xml:space="preserve">,</w:t>
+      </w:r>
+      <w:r>
+        <w:rPr>
+          <w:rStyle w:val="DecValTok"/>
+        </w:rPr>
+        <w:t xml:space="preserve">3</w:t>
+      </w:r>
+      <w:r>
+        <w:rPr>
+          <w:rStyle w:val="OperatorTok"/>
+        </w:rPr>
+        <w:t xml:space="preserve">:</w:t>
+      </w:r>
+      <w:r>
+        <w:rPr>
+          <w:rStyle w:val="DecValTok"/>
+        </w:rPr>
+        <w:t xml:space="preserve">15</w:t>
+      </w:r>
+      <w:r>
+        <w:rPr>
+          <w:rStyle w:val="NormalTok"/>
+        </w:rPr>
+        <w:t xml:space="preserve">)]</w:t>
+      </w:r>
+    </w:p>
+    <w:p>
+      <w:pPr>
+        <w:pStyle w:val="SourceCode"/>
+      </w:pPr>
+      <w:r>
+        <w:rPr>
+          <w:rStyle w:val="NormalTok"/>
+        </w:rPr>
+        <w:t xml:space="preserve">covSamples_</w:t>
+      </w:r>
+      <w:r>
+        <w:rPr>
+          <w:rStyle w:val="DecValTok"/>
+        </w:rPr>
+        <w:t xml:space="preserve">24</w:t>
+      </w:r>
+      <w:r>
+        <w:rPr>
+          <w:rStyle w:val="NormalTok"/>
+        </w:rPr>
+        <w:t xml:space="preserve"> &lt;-</w:t>
+      </w:r>
+      <w:r>
+        <w:rPr>
+          <w:rStyle w:val="StringTok"/>
+        </w:rPr>
+        <w:t xml:space="preserve"> </w:t>
+      </w:r>
+      <w:r>
+        <w:rPr>
+          <w:rStyle w:val="KeywordTok"/>
+        </w:rPr>
+        <w:t xml:space="preserve">as.vector</w:t>
+      </w:r>
+      <w:r>
+        <w:rPr>
+          <w:rStyle w:val="NormalTok"/>
+        </w:rPr>
+        <w:t xml:space="preserve">(</w:t>
+      </w:r>
+      <w:r>
+        <w:rPr>
+          <w:rStyle w:val="KeywordTok"/>
+        </w:rPr>
+        <w:t xml:space="preserve">colnames</w:t>
+      </w:r>
+      <w:r>
+        <w:rPr>
+          <w:rStyle w:val="NormalTok"/>
+        </w:rPr>
+        <w:t xml:space="preserve">(CBD5_s100_</w:t>
+      </w:r>
+      <w:r>
+        <w:rPr>
+          <w:rStyle w:val="DecValTok"/>
+        </w:rPr>
+        <w:t xml:space="preserve">3</w:t>
+      </w:r>
+      <w:r>
+        <w:rPr>
+          <w:rStyle w:val="NormalTok"/>
+        </w:rPr>
+        <w:t xml:space="preserve">_</w:t>
+      </w:r>
+      <w:r>
+        <w:rPr>
+          <w:rStyle w:val="DecValTok"/>
+        </w:rPr>
+        <w:t xml:space="preserve">24</w:t>
+      </w:r>
+      <w:r>
+        <w:rPr>
+          <w:rStyle w:val="NormalTok"/>
+        </w:rPr>
+        <w:t xml:space="preserve">)[</w:t>
+      </w:r>
+      <w:r>
+        <w:rPr>
+          <w:rStyle w:val="DecValTok"/>
+        </w:rPr>
+        <w:t xml:space="preserve">7</w:t>
+      </w:r>
+      <w:r>
+        <w:rPr>
+          <w:rStyle w:val="OperatorTok"/>
+        </w:rPr>
+        <w:t xml:space="preserve">:</w:t>
+      </w:r>
+      <w:r>
+        <w:rPr>
+          <w:rStyle w:val="DecValTok"/>
+        </w:rPr>
+        <w:t xml:space="preserve">11</w:t>
+      </w:r>
+      <w:r>
+        <w:rPr>
+          <w:rStyle w:val="NormalTok"/>
+        </w:rPr>
+        <w:t xml:space="preserve">])</w:t>
+      </w:r>
+      <w:r>
+        <w:br/>
+      </w:r>
+      <w:r>
+        <w:rPr>
+          <w:rStyle w:val="NormalTok"/>
+        </w:rPr>
+        <w:t xml:space="preserve">CBD_seqCoV_t_</w:t>
+      </w:r>
+      <w:r>
+        <w:rPr>
+          <w:rStyle w:val="DecValTok"/>
+        </w:rPr>
+        <w:t xml:space="preserve">24</w:t>
+      </w:r>
+      <w:r>
+        <w:rPr>
+          <w:rStyle w:val="NormalTok"/>
+        </w:rPr>
+        <w:t xml:space="preserve"> &lt;-</w:t>
+      </w:r>
+      <w:r>
+        <w:rPr>
+          <w:rStyle w:val="StringTok"/>
+        </w:rPr>
+        <w:t xml:space="preserve"> </w:t>
+      </w:r>
+      <w:r>
+        <w:rPr>
+          <w:rStyle w:val="NormalTok"/>
+        </w:rPr>
+        <w:t xml:space="preserve">CBD5_s100_</w:t>
+      </w:r>
+      <w:r>
+        <w:rPr>
+          <w:rStyle w:val="DecValTok"/>
+        </w:rPr>
+        <w:t xml:space="preserve">3</w:t>
+      </w:r>
+      <w:r>
+        <w:rPr>
+          <w:rStyle w:val="NormalTok"/>
+        </w:rPr>
+        <w:t xml:space="preserve">_</w:t>
+      </w:r>
+      <w:r>
+        <w:rPr>
+          <w:rStyle w:val="DecValTok"/>
+        </w:rPr>
+        <w:t xml:space="preserve">24</w:t>
+      </w:r>
+      <w:r>
+        <w:rPr>
+          <w:rStyle w:val="NormalTok"/>
+        </w:rPr>
+        <w:t xml:space="preserve"> </w:t>
+      </w:r>
+      <w:r>
+        <w:rPr>
+          <w:rStyle w:val="OperatorTok"/>
+        </w:rPr>
+        <w:t xml:space="preserve">%&gt;%</w:t>
+      </w:r>
+      <w:r>
+        <w:rPr>
+          <w:rStyle w:val="StringTok"/>
+        </w:rPr>
+        <w:t xml:space="preserve"> </w:t>
+      </w:r>
+      <w:r>
+        <w:rPr>
+          <w:rStyle w:val="KeywordTok"/>
+        </w:rPr>
+        <w:t xml:space="preserve">group_by</w:t>
+      </w:r>
+      <w:r>
+        <w:rPr>
+          <w:rStyle w:val="NormalTok"/>
+        </w:rPr>
+        <w:t xml:space="preserve">(SEQUENCE) </w:t>
+      </w:r>
+      <w:r>
+        <w:rPr>
+          <w:rStyle w:val="OperatorTok"/>
+        </w:rPr>
+        <w:t xml:space="preserve">%&gt;%</w:t>
+      </w:r>
+      <w:r>
+        <w:rPr>
+          <w:rStyle w:val="StringTok"/>
+        </w:rPr>
+        <w:t xml:space="preserve"> </w:t>
+      </w:r>
+      <w:r>
+        <w:rPr>
+          <w:rStyle w:val="KeywordTok"/>
+        </w:rPr>
+        <w:t xml:space="preserve">summarise_at</w:t>
+      </w:r>
+      <w:r>
+        <w:rPr>
+          <w:rStyle w:val="NormalTok"/>
+        </w:rPr>
+        <w:t xml:space="preserve">(</w:t>
+      </w:r>
+      <w:r>
+        <w:rPr>
+          <w:rStyle w:val="KeywordTok"/>
+        </w:rPr>
+        <w:t xml:space="preserve">vars</w:t>
+      </w:r>
+      <w:r>
+        <w:rPr>
+          <w:rStyle w:val="NormalTok"/>
+        </w:rPr>
+        <w:t xml:space="preserve">(covSamples_</w:t>
+      </w:r>
+      <w:r>
+        <w:rPr>
+          <w:rStyle w:val="DecValTok"/>
+        </w:rPr>
+        <w:t xml:space="preserve">24</w:t>
+      </w:r>
+      <w:r>
+        <w:rPr>
+          <w:rStyle w:val="NormalTok"/>
+        </w:rPr>
+        <w:t xml:space="preserve">), mean)</w:t>
+      </w:r>
+      <w:r>
+        <w:br/>
+      </w:r>
+      <w:r>
+        <w:rPr>
+          <w:rStyle w:val="NormalTok"/>
+        </w:rPr>
+        <w:t xml:space="preserve">CBD_seqCoV_t_</w:t>
+      </w:r>
+      <w:r>
+        <w:rPr>
+          <w:rStyle w:val="DecValTok"/>
+        </w:rPr>
+        <w:t xml:space="preserve">24</w:t>
+      </w:r>
+      <w:r>
+        <w:rPr>
+          <w:rStyle w:val="OperatorTok"/>
+        </w:rPr>
+        <w:t xml:space="preserve">$</w:t>
+      </w:r>
+      <w:r>
+        <w:rPr>
+          <w:rStyle w:val="NormalTok"/>
+        </w:rPr>
+        <w:t xml:space="preserve">CoV_t_</w:t>
+      </w:r>
+      <w:r>
+        <w:rPr>
+          <w:rStyle w:val="DecValTok"/>
+        </w:rPr>
+        <w:t xml:space="preserve">24</w:t>
+      </w:r>
+      <w:r>
+        <w:rPr>
+          <w:rStyle w:val="NormalTok"/>
+        </w:rPr>
+        <w:t xml:space="preserve">_SeqMeans &lt;-</w:t>
+      </w:r>
+      <w:r>
+        <w:rPr>
+          <w:rStyle w:val="StringTok"/>
+        </w:rPr>
+        <w:t xml:space="preserve"> </w:t>
+      </w:r>
+      <w:r>
+        <w:rPr>
+          <w:rStyle w:val="KeywordTok"/>
+        </w:rPr>
+        <w:t xml:space="preserve">rowMeans</w:t>
+      </w:r>
+      <w:r>
+        <w:rPr>
+          <w:rStyle w:val="NormalTok"/>
+        </w:rPr>
+        <w:t xml:space="preserve">(CBD_seqCoV_t_</w:t>
+      </w:r>
+      <w:r>
+        <w:rPr>
+          <w:rStyle w:val="DecValTok"/>
+        </w:rPr>
+        <w:t xml:space="preserve">24</w:t>
+      </w:r>
+      <w:r>
+        <w:rPr>
+          <w:rStyle w:val="NormalTok"/>
+        </w:rPr>
+        <w:t xml:space="preserve">[</w:t>
+      </w:r>
+      <w:r>
+        <w:rPr>
+          <w:rStyle w:val="DecValTok"/>
+        </w:rPr>
+        <w:t xml:space="preserve">2</w:t>
+      </w:r>
+      <w:r>
+        <w:rPr>
+          <w:rStyle w:val="OperatorTok"/>
+        </w:rPr>
+        <w:t xml:space="preserve">:</w:t>
+      </w:r>
+      <w:r>
+        <w:rPr>
+          <w:rStyle w:val="DecValTok"/>
+        </w:rPr>
+        <w:t xml:space="preserve">6</w:t>
+      </w:r>
+      <w:r>
+        <w:rPr>
+          <w:rStyle w:val="NormalTok"/>
+        </w:rPr>
+        <w:t xml:space="preserve">])</w:t>
+      </w:r>
+      <w:r>
+        <w:br/>
+      </w:r>
+      <w:r>
+        <w:br/>
+      </w:r>
+      <w:r>
+        <w:rPr>
+          <w:rStyle w:val="NormalTok"/>
+        </w:rPr>
+        <w:t xml:space="preserve">CoV_t_</w:t>
+      </w:r>
+      <w:r>
+        <w:rPr>
+          <w:rStyle w:val="DecValTok"/>
+        </w:rPr>
+        <w:t xml:space="preserve">24</w:t>
+      </w:r>
+      <w:r>
+        <w:rPr>
+          <w:rStyle w:val="NormalTok"/>
+        </w:rPr>
+        <w:t xml:space="preserve"> &lt;-</w:t>
+      </w:r>
+      <w:r>
+        <w:rPr>
+          <w:rStyle w:val="StringTok"/>
+        </w:rPr>
+        <w:t xml:space="preserve"> </w:t>
+      </w:r>
+      <w:r>
+        <w:rPr>
+          <w:rStyle w:val="NormalTok"/>
+        </w:rPr>
+        <w:t xml:space="preserve">CBD5_s100_</w:t>
+      </w:r>
+      <w:r>
+        <w:rPr>
+          <w:rStyle w:val="DecValTok"/>
+        </w:rPr>
+        <w:t xml:space="preserve">3</w:t>
+      </w:r>
+      <w:r>
+        <w:rPr>
+          <w:rStyle w:val="NormalTok"/>
+        </w:rPr>
+        <w:t xml:space="preserve">_</w:t>
+      </w:r>
+      <w:r>
+        <w:rPr>
+          <w:rStyle w:val="DecValTok"/>
+        </w:rPr>
+        <w:t xml:space="preserve">24</w:t>
+      </w:r>
+      <w:r>
+        <w:rPr>
+          <w:rStyle w:val="NormalTok"/>
+        </w:rPr>
+        <w:t xml:space="preserve">[,</w:t>
+      </w:r>
+      <w:r>
+        <w:rPr>
+          <w:rStyle w:val="DecValTok"/>
+        </w:rPr>
+        <w:t xml:space="preserve">1</w:t>
+      </w:r>
+      <w:r>
+        <w:rPr>
+          <w:rStyle w:val="OperatorTok"/>
+        </w:rPr>
+        <w:t xml:space="preserve">:</w:t>
+      </w:r>
+      <w:r>
+        <w:rPr>
+          <w:rStyle w:val="DecValTok"/>
+        </w:rPr>
+        <w:t xml:space="preserve">6</w:t>
+      </w:r>
+      <w:r>
+        <w:rPr>
+          <w:rStyle w:val="NormalTok"/>
+        </w:rPr>
+        <w:t xml:space="preserve">]</w:t>
+      </w:r>
+      <w:r>
+        <w:br/>
+      </w:r>
+      <w:r>
+        <w:rPr>
+          <w:rStyle w:val="NormalTok"/>
+        </w:rPr>
+        <w:t xml:space="preserve">CoV_t_</w:t>
+      </w:r>
+      <w:r>
+        <w:rPr>
+          <w:rStyle w:val="DecValTok"/>
+        </w:rPr>
+        <w:t xml:space="preserve">24</w:t>
+      </w:r>
+      <w:r>
+        <w:rPr>
+          <w:rStyle w:val="NormalTok"/>
+        </w:rPr>
+        <w:t xml:space="preserve">_Means &lt;-</w:t>
+      </w:r>
+      <w:r>
+        <w:rPr>
+          <w:rStyle w:val="StringTok"/>
+        </w:rPr>
+        <w:t xml:space="preserve"> </w:t>
+      </w:r>
+      <w:r>
+        <w:rPr>
+          <w:rStyle w:val="KeywordTok"/>
+        </w:rPr>
+        <w:t xml:space="preserve">merge</w:t>
+      </w:r>
+      <w:r>
+        <w:rPr>
+          <w:rStyle w:val="NormalTok"/>
+        </w:rPr>
+        <w:t xml:space="preserve">(CoV_t_</w:t>
+      </w:r>
+      <w:r>
+        <w:rPr>
+          <w:rStyle w:val="DecValTok"/>
+        </w:rPr>
+        <w:t xml:space="preserve">24</w:t>
+      </w:r>
+      <w:r>
+        <w:rPr>
+          <w:rStyle w:val="NormalTok"/>
+        </w:rPr>
+        <w:t xml:space="preserve">, CBD_seqCoV_t_</w:t>
+      </w:r>
+      <w:r>
+        <w:rPr>
+          <w:rStyle w:val="DecValTok"/>
+        </w:rPr>
+        <w:t xml:space="preserve">24</w:t>
+      </w:r>
+      <w:r>
+        <w:rPr>
+          <w:rStyle w:val="NormalTok"/>
+        </w:rPr>
+        <w:t xml:space="preserve">, </w:t>
+      </w:r>
+      <w:r>
+        <w:rPr>
+          <w:rStyle w:val="DataTypeTok"/>
+        </w:rPr>
+        <w:t xml:space="preserve">by.x=</w:t>
+      </w:r>
+      <w:r>
+        <w:rPr>
+          <w:rStyle w:val="StringTok"/>
+        </w:rPr>
+        <w:t xml:space="preserve">'SEQUENCE'</w:t>
+      </w:r>
+      <w:r>
+        <w:rPr>
+          <w:rStyle w:val="NormalTok"/>
+        </w:rPr>
+        <w:t xml:space="preserve">, </w:t>
+      </w:r>
+      <w:r>
+        <w:rPr>
+          <w:rStyle w:val="DataTypeTok"/>
+        </w:rPr>
+        <w:t xml:space="preserve">by.y=</w:t>
+      </w:r>
+      <w:r>
+        <w:rPr>
+          <w:rStyle w:val="StringTok"/>
+        </w:rPr>
+        <w:t xml:space="preserve">'SEQUENCE'</w:t>
+      </w:r>
+      <w:r>
+        <w:rPr>
+          <w:rStyle w:val="NormalTok"/>
+        </w:rPr>
+        <w:t xml:space="preserve">)</w:t>
+      </w:r>
+      <w:r>
+        <w:br/>
+      </w:r>
+      <w:r>
+        <w:rPr>
+          <w:rStyle w:val="NormalTok"/>
+        </w:rPr>
+        <w:t xml:space="preserve">CoV_t_</w:t>
+      </w:r>
+      <w:r>
+        <w:rPr>
+          <w:rStyle w:val="DecValTok"/>
+        </w:rPr>
+        <w:t xml:space="preserve">24</w:t>
+      </w:r>
+      <w:r>
+        <w:rPr>
+          <w:rStyle w:val="NormalTok"/>
+        </w:rPr>
+        <w:t xml:space="preserve">_seqMean &lt;-</w:t>
+      </w:r>
+      <w:r>
+        <w:rPr>
+          <w:rStyle w:val="StringTok"/>
+        </w:rPr>
+        <w:t xml:space="preserve"> </w:t>
+      </w:r>
+      <w:r>
+        <w:rPr>
+          <w:rStyle w:val="NormalTok"/>
+        </w:rPr>
+        <w:t xml:space="preserve">CoV_t_</w:t>
+      </w:r>
+      <w:r>
+        <w:rPr>
+          <w:rStyle w:val="DecValTok"/>
+        </w:rPr>
+        <w:t xml:space="preserve">24</w:t>
+      </w:r>
+      <w:r>
+        <w:rPr>
+          <w:rStyle w:val="NormalTok"/>
+        </w:rPr>
+        <w:t xml:space="preserve">_Means[,</w:t>
+      </w:r>
+      <w:r>
+        <w:rPr>
+          <w:rStyle w:val="KeywordTok"/>
+        </w:rPr>
+        <w:t xml:space="preserve">c</w:t>
+      </w:r>
+      <w:r>
+        <w:rPr>
+          <w:rStyle w:val="NormalTok"/>
+        </w:rPr>
+        <w:t xml:space="preserve">(</w:t>
+      </w:r>
+      <w:r>
+        <w:rPr>
+          <w:rStyle w:val="DecValTok"/>
+        </w:rPr>
+        <w:t xml:space="preserve">1</w:t>
+      </w:r>
+      <w:r>
+        <w:rPr>
+          <w:rStyle w:val="OperatorTok"/>
+        </w:rPr>
+        <w:t xml:space="preserve">:</w:t>
+      </w:r>
+      <w:r>
+        <w:rPr>
+          <w:rStyle w:val="DecValTok"/>
+        </w:rPr>
+        <w:t xml:space="preserve">6</w:t>
+      </w:r>
+      <w:r>
+        <w:rPr>
+          <w:rStyle w:val="NormalTok"/>
+        </w:rPr>
+        <w:t xml:space="preserve">,</w:t>
+      </w:r>
+      <w:r>
+        <w:rPr>
+          <w:rStyle w:val="DecValTok"/>
+        </w:rPr>
+        <w:t xml:space="preserve">12</w:t>
+      </w:r>
+      <w:r>
+        <w:rPr>
+          <w:rStyle w:val="NormalTok"/>
+        </w:rPr>
+        <w:t xml:space="preserve">)]</w:t>
+      </w:r>
+      <w:r>
+        <w:br/>
+      </w:r>
+      <w:r>
+        <w:br/>
+      </w:r>
+      <w:r>
+        <w:rPr>
+          <w:rStyle w:val="NormalTok"/>
+        </w:rPr>
+        <w:t xml:space="preserve">ctrlSamples_</w:t>
+      </w:r>
+      <w:r>
+        <w:rPr>
+          <w:rStyle w:val="DecValTok"/>
+        </w:rPr>
+        <w:t xml:space="preserve">24</w:t>
+      </w:r>
+      <w:r>
+        <w:rPr>
+          <w:rStyle w:val="NormalTok"/>
+        </w:rPr>
+        <w:t xml:space="preserve"> &lt;-</w:t>
+      </w:r>
+      <w:r>
+        <w:rPr>
+          <w:rStyle w:val="StringTok"/>
+        </w:rPr>
+        <w:t xml:space="preserve"> </w:t>
+      </w:r>
+      <w:r>
+        <w:rPr>
+          <w:rStyle w:val="KeywordTok"/>
+        </w:rPr>
+        <w:t xml:space="preserve">as.vector</w:t>
+      </w:r>
+      <w:r>
+        <w:rPr>
+          <w:rStyle w:val="NormalTok"/>
+        </w:rPr>
+        <w:t xml:space="preserve">(</w:t>
+      </w:r>
+      <w:r>
+        <w:rPr>
+          <w:rStyle w:val="KeywordTok"/>
+        </w:rPr>
+        <w:t xml:space="preserve">colnames</w:t>
+      </w:r>
+      <w:r>
+        <w:rPr>
+          <w:rStyle w:val="NormalTok"/>
+        </w:rPr>
+        <w:t xml:space="preserve">(CBD5_s100_</w:t>
+      </w:r>
+      <w:r>
+        <w:rPr>
+          <w:rStyle w:val="DecValTok"/>
+        </w:rPr>
+        <w:t xml:space="preserve">3</w:t>
+      </w:r>
+      <w:r>
+        <w:rPr>
+          <w:rStyle w:val="NormalTok"/>
+        </w:rPr>
+        <w:t xml:space="preserve">_</w:t>
+      </w:r>
+      <w:r>
+        <w:rPr>
+          <w:rStyle w:val="DecValTok"/>
+        </w:rPr>
+        <w:t xml:space="preserve">24</w:t>
+      </w:r>
+      <w:r>
+        <w:rPr>
+          <w:rStyle w:val="NormalTok"/>
+        </w:rPr>
+        <w:t xml:space="preserve">)[</w:t>
+      </w:r>
+      <w:r>
+        <w:rPr>
+          <w:rStyle w:val="DecValTok"/>
+        </w:rPr>
+        <w:t xml:space="preserve">12</w:t>
+      </w:r>
+      <w:r>
+        <w:rPr>
+          <w:rStyle w:val="OperatorTok"/>
+        </w:rPr>
+        <w:t xml:space="preserve">:</w:t>
+      </w:r>
+      <w:r>
+        <w:rPr>
+          <w:rStyle w:val="DecValTok"/>
+        </w:rPr>
+        <w:t xml:space="preserve">16</w:t>
+      </w:r>
+      <w:r>
+        <w:rPr>
+          <w:rStyle w:val="NormalTok"/>
+        </w:rPr>
+        <w:t xml:space="preserve">])</w:t>
+      </w:r>
+      <w:r>
+        <w:br/>
+      </w:r>
+      <w:r>
+        <w:rPr>
+          <w:rStyle w:val="NormalTok"/>
+        </w:rPr>
+        <w:t xml:space="preserve">CBD_seqCtrl_t_</w:t>
+      </w:r>
+      <w:r>
+        <w:rPr>
+          <w:rStyle w:val="DecValTok"/>
+        </w:rPr>
+        <w:t xml:space="preserve">24</w:t>
+      </w:r>
+      <w:r>
+        <w:rPr>
+          <w:rStyle w:val="NormalTok"/>
+        </w:rPr>
+        <w:t xml:space="preserve"> &lt;-</w:t>
+      </w:r>
+      <w:r>
+        <w:rPr>
+          <w:rStyle w:val="StringTok"/>
+        </w:rPr>
+        <w:t xml:space="preserve"> </w:t>
+      </w:r>
+      <w:r>
+        <w:rPr>
+          <w:rStyle w:val="NormalTok"/>
+        </w:rPr>
+        <w:t xml:space="preserve">CBD5_s100_</w:t>
+      </w:r>
+      <w:r>
+        <w:rPr>
+          <w:rStyle w:val="DecValTok"/>
+        </w:rPr>
+        <w:t xml:space="preserve">3</w:t>
+      </w:r>
+      <w:r>
+        <w:rPr>
+          <w:rStyle w:val="NormalTok"/>
+        </w:rPr>
+        <w:t xml:space="preserve">_</w:t>
+      </w:r>
+      <w:r>
+        <w:rPr>
+          <w:rStyle w:val="DecValTok"/>
+        </w:rPr>
+        <w:t xml:space="preserve">24</w:t>
+      </w:r>
+      <w:r>
+        <w:rPr>
+          <w:rStyle w:val="NormalTok"/>
+        </w:rPr>
+        <w:t xml:space="preserve"> </w:t>
+      </w:r>
+      <w:r>
+        <w:rPr>
+          <w:rStyle w:val="OperatorTok"/>
+        </w:rPr>
+        <w:t xml:space="preserve">%&gt;%</w:t>
+      </w:r>
+      <w:r>
+        <w:rPr>
+          <w:rStyle w:val="StringTok"/>
+        </w:rPr>
+        <w:t xml:space="preserve"> </w:t>
+      </w:r>
+      <w:r>
+        <w:rPr>
+          <w:rStyle w:val="KeywordTok"/>
+        </w:rPr>
+        <w:t xml:space="preserve">group_by</w:t>
+      </w:r>
+      <w:r>
+        <w:rPr>
+          <w:rStyle w:val="NormalTok"/>
+        </w:rPr>
+        <w:t xml:space="preserve">(SEQUENCE) </w:t>
+      </w:r>
+      <w:r>
+        <w:rPr>
+          <w:rStyle w:val="OperatorTok"/>
+        </w:rPr>
+        <w:t xml:space="preserve">%&gt;%</w:t>
+      </w:r>
+      <w:r>
+        <w:rPr>
+          <w:rStyle w:val="StringTok"/>
+        </w:rPr>
+        <w:t xml:space="preserve"> </w:t>
+      </w:r>
+      <w:r>
+        <w:rPr>
+          <w:rStyle w:val="KeywordTok"/>
+        </w:rPr>
+        <w:t xml:space="preserve">summarise_at</w:t>
+      </w:r>
+      <w:r>
+        <w:rPr>
+          <w:rStyle w:val="NormalTok"/>
+        </w:rPr>
+        <w:t xml:space="preserve">(</w:t>
+      </w:r>
+      <w:r>
+        <w:rPr>
+          <w:rStyle w:val="KeywordTok"/>
+        </w:rPr>
+        <w:t xml:space="preserve">vars</w:t>
+      </w:r>
+      <w:r>
+        <w:rPr>
+          <w:rStyle w:val="NormalTok"/>
+        </w:rPr>
+        <w:t xml:space="preserve">(ctrlSamples_</w:t>
+      </w:r>
+      <w:r>
+        <w:rPr>
+          <w:rStyle w:val="DecValTok"/>
+        </w:rPr>
+        <w:t xml:space="preserve">24</w:t>
+      </w:r>
+      <w:r>
+        <w:rPr>
+          <w:rStyle w:val="NormalTok"/>
+        </w:rPr>
+        <w:t xml:space="preserve">), mean)</w:t>
+      </w:r>
+      <w:r>
+        <w:br/>
+      </w:r>
+      <w:r>
+        <w:rPr>
+          <w:rStyle w:val="NormalTok"/>
+        </w:rPr>
+        <w:t xml:space="preserve">CBD_seqCtrl_t_</w:t>
+      </w:r>
+      <w:r>
+        <w:rPr>
+          <w:rStyle w:val="DecValTok"/>
+        </w:rPr>
+        <w:t xml:space="preserve">24</w:t>
+      </w:r>
+      <w:r>
+        <w:rPr>
+          <w:rStyle w:val="OperatorTok"/>
+        </w:rPr>
+        <w:t xml:space="preserve">$</w:t>
+      </w:r>
+      <w:r>
+        <w:rPr>
+          <w:rStyle w:val="NormalTok"/>
+        </w:rPr>
+        <w:t xml:space="preserve">Ctrl_t_</w:t>
+      </w:r>
+      <w:r>
+        <w:rPr>
+          <w:rStyle w:val="DecValTok"/>
+        </w:rPr>
+        <w:t xml:space="preserve">24</w:t>
+      </w:r>
+      <w:r>
+        <w:rPr>
+          <w:rStyle w:val="NormalTok"/>
+        </w:rPr>
+        <w:t xml:space="preserve">_SeqMeans &lt;-</w:t>
+      </w:r>
+      <w:r>
+        <w:rPr>
+          <w:rStyle w:val="StringTok"/>
+        </w:rPr>
+        <w:t xml:space="preserve"> </w:t>
+      </w:r>
+      <w:r>
+        <w:rPr>
+          <w:rStyle w:val="KeywordTok"/>
+        </w:rPr>
+        <w:t xml:space="preserve">rowMeans</w:t>
+      </w:r>
+      <w:r>
+        <w:rPr>
+          <w:rStyle w:val="NormalTok"/>
+        </w:rPr>
+        <w:t xml:space="preserve">(CBD_seqCtrl_t_</w:t>
+      </w:r>
+      <w:r>
+        <w:rPr>
+          <w:rStyle w:val="DecValTok"/>
+        </w:rPr>
+        <w:t xml:space="preserve">24</w:t>
+      </w:r>
+      <w:r>
+        <w:rPr>
+          <w:rStyle w:val="NormalTok"/>
+        </w:rPr>
+        <w:t xml:space="preserve">[</w:t>
+      </w:r>
+      <w:r>
+        <w:rPr>
+          <w:rStyle w:val="DecValTok"/>
+        </w:rPr>
+        <w:t xml:space="preserve">2</w:t>
+      </w:r>
+      <w:r>
+        <w:rPr>
+          <w:rStyle w:val="OperatorTok"/>
+        </w:rPr>
+        <w:t xml:space="preserve">:</w:t>
+      </w:r>
+      <w:r>
+        <w:rPr>
+          <w:rStyle w:val="DecValTok"/>
+        </w:rPr>
+        <w:t xml:space="preserve">6</w:t>
+      </w:r>
+      <w:r>
+        <w:rPr>
+          <w:rStyle w:val="NormalTok"/>
+        </w:rPr>
+        <w:t xml:space="preserve">])</w:t>
+      </w:r>
+      <w:r>
+        <w:br/>
+      </w:r>
+      <w:r>
+        <w:br/>
+      </w:r>
+      <w:r>
+        <w:rPr>
+          <w:rStyle w:val="NormalTok"/>
+        </w:rPr>
+        <w:t xml:space="preserve">Ctrl_t_</w:t>
+      </w:r>
+      <w:r>
+        <w:rPr>
+          <w:rStyle w:val="DecValTok"/>
+        </w:rPr>
+        <w:t xml:space="preserve">24</w:t>
+      </w:r>
+      <w:r>
+        <w:rPr>
+          <w:rStyle w:val="NormalTok"/>
+        </w:rPr>
+        <w:t xml:space="preserve">_Means &lt;-</w:t>
+      </w:r>
+      <w:r>
+        <w:rPr>
+          <w:rStyle w:val="StringTok"/>
+        </w:rPr>
+        <w:t xml:space="preserve"> </w:t>
+      </w:r>
+      <w:r>
+        <w:rPr>
+          <w:rStyle w:val="KeywordTok"/>
+        </w:rPr>
+        <w:t xml:space="preserve">merge</w:t>
+      </w:r>
+      <w:r>
+        <w:rPr>
+          <w:rStyle w:val="NormalTok"/>
+        </w:rPr>
+        <w:t xml:space="preserve">(CoV_t_</w:t>
+      </w:r>
+      <w:r>
+        <w:rPr>
+          <w:rStyle w:val="DecValTok"/>
+        </w:rPr>
+        <w:t xml:space="preserve">24</w:t>
+      </w:r>
+      <w:r>
+        <w:rPr>
+          <w:rStyle w:val="NormalTok"/>
+        </w:rPr>
+        <w:t xml:space="preserve">, CBD_seqCtrl_t_</w:t>
+      </w:r>
+      <w:r>
+        <w:rPr>
+          <w:rStyle w:val="DecValTok"/>
+        </w:rPr>
+        <w:t xml:space="preserve">24</w:t>
+      </w:r>
+      <w:r>
+        <w:rPr>
+          <w:rStyle w:val="NormalTok"/>
+        </w:rPr>
+        <w:t xml:space="preserve">, </w:t>
+      </w:r>
+      <w:r>
+        <w:rPr>
+          <w:rStyle w:val="DataTypeTok"/>
+        </w:rPr>
+        <w:t xml:space="preserve">by.x=</w:t>
+      </w:r>
+      <w:r>
+        <w:rPr>
+          <w:rStyle w:val="StringTok"/>
+        </w:rPr>
+        <w:t xml:space="preserve">'SEQUENCE'</w:t>
+      </w:r>
+      <w:r>
+        <w:rPr>
+          <w:rStyle w:val="NormalTok"/>
+        </w:rPr>
+        <w:t xml:space="preserve">, </w:t>
+      </w:r>
+      <w:r>
+        <w:rPr>
+          <w:rStyle w:val="DataTypeTok"/>
+        </w:rPr>
+        <w:t xml:space="preserve">by.y=</w:t>
+      </w:r>
+      <w:r>
+        <w:rPr>
+          <w:rStyle w:val="StringTok"/>
+        </w:rPr>
+        <w:t xml:space="preserve">'SEQUENCE'</w:t>
+      </w:r>
+      <w:r>
+        <w:rPr>
+          <w:rStyle w:val="NormalTok"/>
+        </w:rPr>
+        <w:t xml:space="preserve">)</w:t>
+      </w:r>
+      <w:r>
+        <w:br/>
+      </w:r>
+      <w:r>
+        <w:rPr>
+          <w:rStyle w:val="NormalTok"/>
+        </w:rPr>
+        <w:t xml:space="preserve">Ctrl_t_</w:t>
+      </w:r>
+      <w:r>
+        <w:rPr>
+          <w:rStyle w:val="DecValTok"/>
+        </w:rPr>
+        <w:t xml:space="preserve">24</w:t>
+      </w:r>
+      <w:r>
+        <w:rPr>
+          <w:rStyle w:val="NormalTok"/>
+        </w:rPr>
+        <w:t xml:space="preserve">_seqMean &lt;-</w:t>
+      </w:r>
+      <w:r>
+        <w:rPr>
+          <w:rStyle w:val="StringTok"/>
+        </w:rPr>
+        <w:t xml:space="preserve"> </w:t>
+      </w:r>
+      <w:r>
+        <w:rPr>
+          <w:rStyle w:val="NormalTok"/>
+        </w:rPr>
+        <w:t xml:space="preserve">Ctrl_t_</w:t>
+      </w:r>
+      <w:r>
+        <w:rPr>
+          <w:rStyle w:val="DecValTok"/>
+        </w:rPr>
+        <w:t xml:space="preserve">24</w:t>
+      </w:r>
+      <w:r>
+        <w:rPr>
+          <w:rStyle w:val="NormalTok"/>
+        </w:rPr>
+        <w:t xml:space="preserve">_Means[,</w:t>
+      </w:r>
+      <w:r>
+        <w:rPr>
+          <w:rStyle w:val="KeywordTok"/>
+        </w:rPr>
+        <w:t xml:space="preserve">c</w:t>
+      </w:r>
+      <w:r>
+        <w:rPr>
+          <w:rStyle w:val="NormalTok"/>
+        </w:rPr>
+        <w:t xml:space="preserve">(</w:t>
+      </w:r>
+      <w:r>
+        <w:rPr>
+          <w:rStyle w:val="DecValTok"/>
+        </w:rPr>
+        <w:t xml:space="preserve">1</w:t>
+      </w:r>
+      <w:r>
+        <w:rPr>
+          <w:rStyle w:val="NormalTok"/>
+        </w:rPr>
+        <w:t xml:space="preserve">,</w:t>
+      </w:r>
+      <w:r>
+        <w:rPr>
+          <w:rStyle w:val="DecValTok"/>
+        </w:rPr>
+        <w:t xml:space="preserve">12</w:t>
+      </w:r>
+      <w:r>
+        <w:rPr>
+          <w:rStyle w:val="NormalTok"/>
+        </w:rPr>
+        <w:t xml:space="preserve">)]</w:t>
+      </w:r>
+      <w:r>
+        <w:br/>
+      </w:r>
+      <w:r>
+        <w:br/>
+      </w:r>
+      <w:r>
+        <w:br/>
+      </w:r>
+      <w:r>
+        <w:rPr>
+          <w:rStyle w:val="NormalTok"/>
+        </w:rPr>
+        <w:t xml:space="preserve">t_</w:t>
+      </w:r>
+      <w:r>
+        <w:rPr>
+          <w:rStyle w:val="DecValTok"/>
+        </w:rPr>
+        <w:t xml:space="preserve">24</w:t>
+      </w:r>
+      <w:r>
+        <w:rPr>
+          <w:rStyle w:val="NormalTok"/>
+        </w:rPr>
+        <w:t xml:space="preserve">_CBD &lt;-</w:t>
+      </w:r>
+      <w:r>
+        <w:rPr>
+          <w:rStyle w:val="StringTok"/>
+        </w:rPr>
+        <w:t xml:space="preserve"> </w:t>
+      </w:r>
+      <w:r>
+        <w:rPr>
+          <w:rStyle w:val="KeywordTok"/>
+        </w:rPr>
+        <w:t xml:space="preserve">merge</w:t>
+      </w:r>
+      <w:r>
+        <w:rPr>
+          <w:rStyle w:val="NormalTok"/>
+        </w:rPr>
+        <w:t xml:space="preserve">(CoV_t_</w:t>
+      </w:r>
+      <w:r>
+        <w:rPr>
+          <w:rStyle w:val="DecValTok"/>
+        </w:rPr>
+        <w:t xml:space="preserve">24</w:t>
+      </w:r>
+      <w:r>
+        <w:rPr>
+          <w:rStyle w:val="NormalTok"/>
+        </w:rPr>
+        <w:t xml:space="preserve">_seqMean, Ctrl_t_</w:t>
+      </w:r>
+      <w:r>
+        <w:rPr>
+          <w:rStyle w:val="DecValTok"/>
+        </w:rPr>
+        <w:t xml:space="preserve">24</w:t>
+      </w:r>
+      <w:r>
+        <w:rPr>
+          <w:rStyle w:val="NormalTok"/>
+        </w:rPr>
+        <w:t xml:space="preserve">_seqMean, </w:t>
+      </w:r>
+      <w:r>
+        <w:rPr>
+          <w:rStyle w:val="DataTypeTok"/>
+        </w:rPr>
+        <w:t xml:space="preserve">by.x=</w:t>
+      </w:r>
+      <w:r>
+        <w:rPr>
+          <w:rStyle w:val="StringTok"/>
+        </w:rPr>
+        <w:t xml:space="preserve">'SEQUENCE'</w:t>
+      </w:r>
+      <w:r>
+        <w:rPr>
+          <w:rStyle w:val="NormalTok"/>
+        </w:rPr>
+        <w:t xml:space="preserve">, </w:t>
+      </w:r>
+      <w:r>
+        <w:rPr>
+          <w:rStyle w:val="DataTypeTok"/>
+        </w:rPr>
+        <w:t xml:space="preserve">by.y=</w:t>
+      </w:r>
+      <w:r>
+        <w:rPr>
+          <w:rStyle w:val="StringTok"/>
+        </w:rPr>
+        <w:t xml:space="preserve">'SEQUENCE'</w:t>
+      </w:r>
+      <w:r>
+        <w:rPr>
+          <w:rStyle w:val="NormalTok"/>
+        </w:rPr>
+        <w:t xml:space="preserve">)</w:t>
+      </w:r>
+      <w:r>
+        <w:br/>
+      </w:r>
+      <w:r>
+        <w:br/>
+      </w:r>
+      <w:r>
+        <w:rPr>
+          <w:rStyle w:val="NormalTok"/>
+        </w:rPr>
+        <w:t xml:space="preserve">t_</w:t>
+      </w:r>
+      <w:r>
+        <w:rPr>
+          <w:rStyle w:val="DecValTok"/>
+        </w:rPr>
+        <w:t xml:space="preserve">24</w:t>
+      </w:r>
+      <w:r>
+        <w:rPr>
+          <w:rStyle w:val="NormalTok"/>
+        </w:rPr>
+        <w:t xml:space="preserve">_CBD</w:t>
+      </w:r>
+      <w:r>
+        <w:rPr>
+          <w:rStyle w:val="OperatorTok"/>
+        </w:rPr>
+        <w:t xml:space="preserve">$</w:t>
+      </w:r>
+      <w:r>
+        <w:rPr>
+          <w:rStyle w:val="NormalTok"/>
+        </w:rPr>
+        <w:t xml:space="preserve">FoldChange &lt;-</w:t>
+      </w:r>
+      <w:r>
+        <w:rPr>
+          <w:rStyle w:val="StringTok"/>
+        </w:rPr>
+        <w:t xml:space="preserve"> </w:t>
+      </w:r>
+      <w:r>
+        <w:rPr>
+          <w:rStyle w:val="NormalTok"/>
+        </w:rPr>
+        <w:t xml:space="preserve">t_</w:t>
+      </w:r>
+      <w:r>
+        <w:rPr>
+          <w:rStyle w:val="DecValTok"/>
+        </w:rPr>
+        <w:t xml:space="preserve">24</w:t>
+      </w:r>
+      <w:r>
+        <w:rPr>
+          <w:rStyle w:val="NormalTok"/>
+        </w:rPr>
+        <w:t xml:space="preserve">_CBD</w:t>
+      </w:r>
+      <w:r>
+        <w:rPr>
+          <w:rStyle w:val="OperatorTok"/>
+        </w:rPr>
+        <w:t xml:space="preserve">$</w:t>
+      </w:r>
+      <w:r>
+        <w:rPr>
+          <w:rStyle w:val="NormalTok"/>
+        </w:rPr>
+        <w:t xml:space="preserve">CoV_t_</w:t>
+      </w:r>
+      <w:r>
+        <w:rPr>
+          <w:rStyle w:val="DecValTok"/>
+        </w:rPr>
+        <w:t xml:space="preserve">24</w:t>
+      </w:r>
+      <w:r>
+        <w:rPr>
+          <w:rStyle w:val="NormalTok"/>
+        </w:rPr>
+        <w:t xml:space="preserve">_SeqMeans</w:t>
+      </w:r>
+      <w:r>
+        <w:rPr>
+          <w:rStyle w:val="OperatorTok"/>
+        </w:rPr>
+        <w:t xml:space="preserve">/</w:t>
+      </w:r>
+      <w:r>
+        <w:rPr>
+          <w:rStyle w:val="NormalTok"/>
+        </w:rPr>
+        <w:t xml:space="preserve">t_</w:t>
+      </w:r>
+      <w:r>
+        <w:rPr>
+          <w:rStyle w:val="DecValTok"/>
+        </w:rPr>
+        <w:t xml:space="preserve">24</w:t>
+      </w:r>
+      <w:r>
+        <w:rPr>
+          <w:rStyle w:val="NormalTok"/>
+        </w:rPr>
+        <w:t xml:space="preserve">_CBD</w:t>
+      </w:r>
+      <w:r>
+        <w:rPr>
+          <w:rStyle w:val="OperatorTok"/>
+        </w:rPr>
+        <w:t xml:space="preserve">$</w:t>
+      </w:r>
+      <w:r>
+        <w:rPr>
+          <w:rStyle w:val="NormalTok"/>
+        </w:rPr>
+        <w:t xml:space="preserve">Ctrl_t_</w:t>
+      </w:r>
+      <w:r>
+        <w:rPr>
+          <w:rStyle w:val="DecValTok"/>
+        </w:rPr>
+        <w:t xml:space="preserve">24</w:t>
+      </w:r>
+      <w:r>
+        <w:rPr>
+          <w:rStyle w:val="NormalTok"/>
+        </w:rPr>
+        <w:t xml:space="preserve">_SeqMeans</w:t>
+      </w:r>
+    </w:p>
+    <w:p>
+      <w:pPr>
+        <w:pStyle w:val="SourceCode"/>
+      </w:pPr>
+      <w:r>
+        <w:rPr>
+          <w:rStyle w:val="KeywordTok"/>
+        </w:rPr>
+        <w:t xml:space="preserve">ggplot</w:t>
+      </w:r>
+      <w:r>
+        <w:rPr>
+          <w:rStyle w:val="NormalTok"/>
+        </w:rPr>
+        <w:t xml:space="preserve">(</w:t>
+      </w:r>
+      <w:r>
+        <w:rPr>
+          <w:rStyle w:val="DataTypeTok"/>
+        </w:rPr>
+        <w:t xml:space="preserve">data =</w:t>
+      </w:r>
+      <w:r>
+        <w:rPr>
+          <w:rStyle w:val="NormalTok"/>
+        </w:rPr>
+        <w:t xml:space="preserve"> t_</w:t>
+      </w:r>
+      <w:r>
+        <w:rPr>
+          <w:rStyle w:val="DecValTok"/>
+        </w:rPr>
+        <w:t xml:space="preserve">24</w:t>
+      </w:r>
+      <w:r>
+        <w:rPr>
+          <w:rStyle w:val="NormalTok"/>
+        </w:rPr>
+        <w:t xml:space="preserve">_CBD, </w:t>
+      </w:r>
+      <w:r>
+        <w:rPr>
+          <w:rStyle w:val="KeywordTok"/>
+        </w:rPr>
+        <w:t xml:space="preserve">aes</w:t>
+      </w:r>
+      <w:r>
+        <w:rPr>
+          <w:rStyle w:val="NormalTok"/>
+        </w:rPr>
+        <w:t xml:space="preserve">(</w:t>
+      </w:r>
+      <w:r>
+        <w:rPr>
+          <w:rStyle w:val="DataTypeTok"/>
+        </w:rPr>
+        <w:t xml:space="preserve">x=</w:t>
+      </w:r>
+      <w:r>
+        <w:rPr>
+          <w:rStyle w:val="NormalTok"/>
+        </w:rPr>
+        <w:t xml:space="preserve">geneClass, </w:t>
+      </w:r>
+      <w:r>
+        <w:rPr>
+          <w:rStyle w:val="DataTypeTok"/>
+        </w:rPr>
+        <w:t xml:space="preserve">y=</w:t>
+      </w:r>
+      <w:r>
+        <w:rPr>
+          <w:rStyle w:val="NormalTok"/>
+        </w:rPr>
+        <w:t xml:space="preserve">FoldChange)) </w:t>
+      </w:r>
+      <w:r>
+        <w:rPr>
+          <w:rStyle w:val="OperatorTok"/>
+        </w:rPr>
+        <w:t xml:space="preserve">+</w:t>
+      </w:r>
+      <w:r>
+        <w:br/>
+      </w:r>
+      <w:r>
+        <w:rPr>
+          <w:rStyle w:val="StringTok"/>
+        </w:rPr>
+        <w:t xml:space="preserve">  </w:t>
+      </w:r>
+      <w:r>
+        <w:rPr>
+          <w:rStyle w:val="KeywordTok"/>
+        </w:rPr>
+        <w:t xml:space="preserve">geom_bar</w:t>
+      </w:r>
+      <w:r>
+        <w:rPr>
+          <w:rStyle w:val="NormalTok"/>
+        </w:rPr>
+        <w:t xml:space="preserve">(</w:t>
+      </w:r>
+      <w:r>
+        <w:rPr>
+          <w:rStyle w:val="DataTypeTok"/>
+        </w:rPr>
+        <w:t xml:space="preserve">stat=</w:t>
+      </w:r>
+      <w:r>
+        <w:rPr>
+          <w:rStyle w:val="StringTok"/>
+        </w:rPr>
+        <w:t xml:space="preserve">'identity'</w:t>
+      </w:r>
+      <w:r>
+        <w:rPr>
+          <w:rStyle w:val="NormalTok"/>
+        </w:rPr>
+        <w:t xml:space="preserve">, </w:t>
+      </w:r>
+      <w:r>
+        <w:rPr>
+          <w:rStyle w:val="DataTypeTok"/>
+        </w:rPr>
+        <w:t xml:space="preserve">position=</w:t>
+      </w:r>
+      <w:r>
+        <w:rPr>
+          <w:rStyle w:val="KeywordTok"/>
+        </w:rPr>
+        <w:t xml:space="preserve">position_dodge</w:t>
+      </w:r>
+      <w:r>
+        <w:rPr>
+          <w:rStyle w:val="NormalTok"/>
+        </w:rPr>
+        <w:t xml:space="preserve">())</w:t>
+      </w:r>
+      <w:r>
+        <w:rPr>
+          <w:rStyle w:val="OperatorTok"/>
+        </w:rPr>
+        <w:t xml:space="preserve">+</w:t>
+      </w:r>
+      <w:r>
+        <w:br/>
+      </w:r>
+      <w:r>
+        <w:rPr>
+          <w:rStyle w:val="StringTok"/>
+        </w:rPr>
+        <w:t xml:space="preserve">  </w:t>
+      </w:r>
+      <w:r>
+        <w:rPr>
+          <w:rStyle w:val="KeywordTok"/>
+        </w:rPr>
+        <w:t xml:space="preserve">scale_y_continuous</w:t>
+      </w:r>
+      <w:r>
+        <w:rPr>
+          <w:rStyle w:val="NormalTok"/>
+        </w:rPr>
+        <w:t xml:space="preserve">()</w:t>
+      </w:r>
+      <w:r>
+        <w:rPr>
+          <w:rStyle w:val="OperatorTok"/>
+        </w:rPr>
+        <w:t xml:space="preserve">+</w:t>
+      </w:r>
+      <w:r>
+        <w:br/>
+      </w:r>
+      <w:r>
+        <w:rPr>
+          <w:rStyle w:val="StringTok"/>
+        </w:rPr>
+        <w:t xml:space="preserve">  </w:t>
+      </w:r>
+      <w:r>
+        <w:rPr>
+          <w:rStyle w:val="KeywordTok"/>
+        </w:rPr>
+        <w:t xml:space="preserve">scale_fill_brewer</w:t>
+      </w:r>
+      <w:r>
+        <w:rPr>
+          <w:rStyle w:val="NormalTok"/>
+        </w:rPr>
+        <w:t xml:space="preserve">(</w:t>
+      </w:r>
+      <w:r>
+        <w:rPr>
+          <w:rStyle w:val="DataTypeTok"/>
+        </w:rPr>
+        <w:t xml:space="preserve">palette=</w:t>
+      </w:r>
+      <w:r>
+        <w:rPr>
+          <w:rStyle w:val="StringTok"/>
+        </w:rPr>
+        <w:t xml:space="preserve">'Paired'</w:t>
+      </w:r>
+      <w:r>
+        <w:rPr>
+          <w:rStyle w:val="NormalTok"/>
+        </w:rPr>
+        <w:t xml:space="preserve">) </w:t>
+      </w:r>
+      <w:r>
+        <w:rPr>
+          <w:rStyle w:val="OperatorTok"/>
+        </w:rPr>
+        <w:t xml:space="preserve">+</w:t>
+      </w:r>
+      <w:r>
+        <w:rPr>
+          <w:rStyle w:val="StringTok"/>
+        </w:rPr>
+        <w:t xml:space="preserve"> </w:t>
+      </w:r>
+      <w:r>
+        <w:br/>
+      </w:r>
+      <w:r>
+        <w:rPr>
+          <w:rStyle w:val="StringTok"/>
+        </w:rPr>
+        <w:t xml:space="preserve">  </w:t>
+      </w:r>
+      <w:r>
+        <w:rPr>
+          <w:rStyle w:val="KeywordTok"/>
+        </w:rPr>
+        <w:t xml:space="preserve">geom_hline</w:t>
+      </w:r>
+      <w:r>
+        <w:rPr>
+          <w:rStyle w:val="NormalTok"/>
+        </w:rPr>
+        <w:t xml:space="preserve">(</w:t>
+      </w:r>
+      <w:r>
+        <w:rPr>
+          <w:rStyle w:val="DataTypeTok"/>
+        </w:rPr>
+        <w:t xml:space="preserve">yintercept=</w:t>
+      </w:r>
+      <w:r>
+        <w:rPr>
+          <w:rStyle w:val="DecValTok"/>
+        </w:rPr>
+        <w:t xml:space="preserve">1</w:t>
+      </w:r>
+      <w:r>
+        <w:rPr>
+          <w:rStyle w:val="NormalTok"/>
+        </w:rPr>
+        <w:t xml:space="preserve">, </w:t>
+      </w:r>
+      <w:r>
+        <w:rPr>
+          <w:rStyle w:val="DataTypeTok"/>
+        </w:rPr>
+        <w:t xml:space="preserve">linetype=</w:t>
+      </w:r>
+      <w:r>
+        <w:rPr>
+          <w:rStyle w:val="StringTok"/>
+        </w:rPr>
+        <w:t xml:space="preserve">"dashed"</w:t>
+      </w:r>
+      <w:r>
+        <w:rPr>
+          <w:rStyle w:val="NormalTok"/>
+        </w:rPr>
+        <w:t xml:space="preserve">, </w:t>
+      </w:r>
+      <w:r>
+        <w:rPr>
+          <w:rStyle w:val="DataTypeTok"/>
+        </w:rPr>
+        <w:t xml:space="preserve">color =</w:t>
+      </w:r>
+      <w:r>
+        <w:rPr>
+          <w:rStyle w:val="NormalTok"/>
+        </w:rPr>
+        <w:t xml:space="preserve"> </w:t>
+      </w:r>
+      <w:r>
+        <w:rPr>
+          <w:rStyle w:val="StringTok"/>
+        </w:rPr>
+        <w:t xml:space="preserve">"red"</w:t>
+      </w:r>
+      <w:r>
+        <w:rPr>
+          <w:rStyle w:val="NormalTok"/>
+        </w:rPr>
+        <w:t xml:space="preserve">)</w:t>
+      </w:r>
+      <w:r>
+        <w:rPr>
+          <w:rStyle w:val="OperatorTok"/>
+        </w:rPr>
+        <w:t xml:space="preserve">+</w:t>
+      </w:r>
+      <w:r>
+        <w:br/>
+      </w:r>
+      <w:r>
+        <w:rPr>
+          <w:rStyle w:val="StringTok"/>
+        </w:rPr>
+        <w:t xml:space="preserve">  </w:t>
+      </w:r>
+      <w:r>
+        <w:rPr>
+          <w:rStyle w:val="KeywordTok"/>
+        </w:rPr>
+        <w:t xml:space="preserve">theme</w:t>
+      </w:r>
+      <w:r>
+        <w:rPr>
+          <w:rStyle w:val="NormalTok"/>
+        </w:rPr>
+        <w:t xml:space="preserve">(</w:t>
+      </w:r>
+      <w:r>
+        <w:rPr>
+          <w:rStyle w:val="DataTypeTok"/>
+        </w:rPr>
+        <w:t xml:space="preserve">legend.position=</w:t>
+      </w:r>
+      <w:r>
+        <w:rPr>
+          <w:rStyle w:val="StringTok"/>
+        </w:rPr>
+        <w:t xml:space="preserve">"bottom"</w:t>
+      </w:r>
+      <w:r>
+        <w:rPr>
+          <w:rStyle w:val="NormalTok"/>
+        </w:rPr>
+        <w:t xml:space="preserve">)</w:t>
+      </w:r>
+      <w:r>
+        <w:rPr>
+          <w:rStyle w:val="OperatorTok"/>
+        </w:rPr>
+        <w:t xml:space="preserve">+</w:t>
+      </w:r>
+      <w:r>
+        <w:br/>
+      </w:r>
+      <w:r>
+        <w:rPr>
+          <w:rStyle w:val="StringTok"/>
+        </w:rPr>
+        <w:t xml:space="preserve">  </w:t>
+      </w:r>
+      <w:r>
+        <w:rPr>
+          <w:rStyle w:val="KeywordTok"/>
+        </w:rPr>
+        <w:t xml:space="preserve">ggtitle</w:t>
+      </w:r>
+      <w:r>
+        <w:rPr>
+          <w:rStyle w:val="NormalTok"/>
+        </w:rPr>
+        <w:t xml:space="preserve">(</w:t>
+      </w:r>
+      <w:r>
+        <w:rPr>
+          <w:rStyle w:val="StringTok"/>
+        </w:rPr>
+        <w:t xml:space="preserve">'CBD Gene Fold Changes for CoV at 24 Hours'</w:t>
+      </w:r>
+      <w:r>
+        <w:rPr>
+          <w:rStyle w:val="NormalTok"/>
+        </w:rPr>
+        <w:t xml:space="preserve">)</w:t>
+      </w:r>
+      <w:r>
+        <w:rPr>
+          <w:rStyle w:val="OperatorTok"/>
+        </w:rPr>
+        <w:t xml:space="preserve">+</w:t>
+      </w:r>
+      <w:r>
+        <w:br/>
+      </w:r>
+      <w:r>
+        <w:rPr>
+          <w:rStyle w:val="StringTok"/>
+        </w:rPr>
+        <w:t xml:space="preserve">  </w:t>
+      </w:r>
+      <w:r>
+        <w:rPr>
+          <w:rStyle w:val="KeywordTok"/>
+        </w:rPr>
+        <w:t xml:space="preserve">ylab</w:t>
+      </w:r>
+      <w:r>
+        <w:rPr>
+          <w:rStyle w:val="NormalTok"/>
+        </w:rPr>
+        <w:t xml:space="preserve">(</w:t>
+      </w:r>
+      <w:r>
+        <w:rPr>
+          <w:rStyle w:val="StringTok"/>
+        </w:rPr>
+        <w:t xml:space="preserve">'Gene Expression Fold Change Values'</w:t>
+      </w:r>
+      <w:r>
+        <w:rPr>
+          <w:rStyle w:val="NormalTok"/>
+        </w:rPr>
+        <w:t xml:space="preserve">)</w:t>
+      </w:r>
+    </w:p>
+    <w:p>
+      <w:pPr>
+        <w:pStyle w:val="FirstParagraph"/>
+      </w:pPr>
+      <w:r>
+        <w:drawing>
+          <wp:inline>
+            <wp:extent cx="4620126" cy="3696101"/>
+            <wp:effectExtent b="0" l="0" r="0" t="0"/>
+            <wp:docPr descr="" title="" id="1" name="Picture"/>
+            <a:graphic>
+              <a:graphicData uri="http://schemas.openxmlformats.org/drawingml/2006/picture">
+                <pic:pic>
+                  <pic:nvPicPr>
+                    <pic:cNvPr descr="coronavirusAnalysis_files/figure-docx/unnamed-chunk-73-1.png" id="0" name="Picture"/>
+                    <pic:cNvPicPr>
+                      <a:picLocks noChangeArrowheads="1" noChangeAspect="1"/>
+                    </pic:cNvPicPr>
+                  </pic:nvPicPr>
+                  <pic:blipFill>
+                    <a:blip r:embed="rId29"/>
+                    <a:stretch>
+                      <a:fillRect/>
+                    </a:stretch>
+                  </pic:blipFill>
+                  <pic:spPr bwMode="auto">
+                    <a:xfrm>
+                      <a:off x="0" y="0"/>
+                      <a:ext cx="4620126" cy="3696101"/>
+                    </a:xfrm>
+                    <a:prstGeom prst="rect">
+                      <a:avLst/>
+                    </a:prstGeom>
+                    <a:noFill/>
+                    <a:ln w="9525">
+                      <a:noFill/>
+                      <a:headEnd/>
+                      <a:tailEnd/>
+                    </a:ln>
+                  </pic:spPr>
+                </pic:pic>
+              </a:graphicData>
+            </a:graphic>
+          </wp:inline>
+        </w:drawing>
+      </w:r>
+    </w:p>
+    <w:p>
+      <w:pPr>
+        <w:pStyle w:val="BodyText"/>
+      </w:pPr>
+      <w:r>
+        <w:t xml:space="preserve">Looking at the chart above on the fold change values of the blood capillaries over 24 hours after having been inoculated with CoV compared to a control group, there is a switch or change in those genes that were previously up-regulated and down-regulated.</w:t>
+      </w:r>
+    </w:p>
+    <w:p>
+      <w:pPr>
+        <w:pStyle w:val="BodyText"/>
+      </w:pPr>
+      <w:r>
+        <w:t xml:space="preserve">TNF and CNR1 have negligible changes, INS is now up-regulated after 24 hours of being inoculated, and both genotypes or copy number variants of PPARG have decreased. Previously, at 0 hours in blood capillaries we saw that INS and CNR1 were down-regulated , both PPARG genotypes were negligibly close to no change at all, and TNF and PTGS2 were up-regulated.</w:t>
+      </w:r>
+    </w:p>
+    <w:p>
+      <w:r>
+        <w:pict>
+          <v:rect style="width:0;height:1.5pt" o:hralign="center" o:hrstd="t" o:hr="t"/>
+        </w:pict>
+      </w:r>
+    </w:p>
+    <w:p>
+      <w:pPr>
+        <w:pStyle w:val="SourceCode"/>
+      </w:pPr>
+      <w:r>
+        <w:rPr>
+          <w:rStyle w:val="NormalTok"/>
+        </w:rPr>
+        <w:t xml:space="preserve">tidyCBD_</w:t>
+      </w:r>
+      <w:r>
+        <w:rPr>
+          <w:rStyle w:val="DecValTok"/>
+        </w:rPr>
+        <w:t xml:space="preserve">24</w:t>
+      </w:r>
+      <w:r>
+        <w:rPr>
+          <w:rStyle w:val="NormalTok"/>
+        </w:rPr>
+        <w:t xml:space="preserve"> &lt;-</w:t>
+      </w:r>
+      <w:r>
+        <w:rPr>
+          <w:rStyle w:val="StringTok"/>
+        </w:rPr>
+        <w:t xml:space="preserve"> </w:t>
+      </w:r>
+      <w:r>
+        <w:rPr>
+          <w:rStyle w:val="KeywordTok"/>
+        </w:rPr>
+        <w:t xml:space="preserve">as.data.frame</w:t>
+      </w:r>
+      <w:r>
+        <w:rPr>
+          <w:rStyle w:val="NormalTok"/>
+        </w:rPr>
+        <w:t xml:space="preserve">(</w:t>
+      </w:r>
+      <w:r>
+        <w:rPr>
+          <w:rStyle w:val="KeywordTok"/>
+        </w:rPr>
+        <w:t xml:space="preserve">gather</w:t>
+      </w:r>
+      <w:r>
+        <w:rPr>
+          <w:rStyle w:val="NormalTok"/>
+        </w:rPr>
+        <w:t xml:space="preserve">(t_</w:t>
+      </w:r>
+      <w:r>
+        <w:rPr>
+          <w:rStyle w:val="DecValTok"/>
+        </w:rPr>
+        <w:t xml:space="preserve">24</w:t>
+      </w:r>
+      <w:r>
+        <w:rPr>
+          <w:rStyle w:val="NormalTok"/>
+        </w:rPr>
+        <w:t xml:space="preserve">_CBD, </w:t>
+      </w:r>
+      <w:r>
+        <w:rPr>
+          <w:rStyle w:val="StringTok"/>
+        </w:rPr>
+        <w:t xml:space="preserve">'SampleType'</w:t>
+      </w:r>
+      <w:r>
+        <w:rPr>
+          <w:rStyle w:val="NormalTok"/>
+        </w:rPr>
+        <w:t xml:space="preserve">,</w:t>
+      </w:r>
+      <w:r>
+        <w:rPr>
+          <w:rStyle w:val="StringTok"/>
+        </w:rPr>
+        <w:t xml:space="preserve">'MeanValue'</w:t>
+      </w:r>
+      <w:r>
+        <w:rPr>
+          <w:rStyle w:val="NormalTok"/>
+        </w:rPr>
+        <w:t xml:space="preserve">,</w:t>
+      </w:r>
+      <w:r>
+        <w:rPr>
+          <w:rStyle w:val="DecValTok"/>
+        </w:rPr>
+        <w:t xml:space="preserve">7</w:t>
+      </w:r>
+      <w:r>
+        <w:rPr>
+          <w:rStyle w:val="OperatorTok"/>
+        </w:rPr>
+        <w:t xml:space="preserve">:</w:t>
+      </w:r>
+      <w:r>
+        <w:rPr>
+          <w:rStyle w:val="DecValTok"/>
+        </w:rPr>
+        <w:t xml:space="preserve">8</w:t>
+      </w:r>
+      <w:r>
+        <w:rPr>
+          <w:rStyle w:val="NormalTok"/>
+        </w:rPr>
+        <w:t xml:space="preserve">))</w:t>
+      </w:r>
+      <w:r>
+        <w:br/>
+      </w:r>
+      <w:r>
+        <w:rPr>
+          <w:rStyle w:val="NormalTok"/>
+        </w:rPr>
+        <w:t xml:space="preserve">tidyCBD_</w:t>
+      </w:r>
+      <w:r>
+        <w:rPr>
+          <w:rStyle w:val="DecValTok"/>
+        </w:rPr>
+        <w:t xml:space="preserve">24</w:t>
+      </w:r>
+      <w:r>
+        <w:rPr>
+          <w:rStyle w:val="OperatorTok"/>
+        </w:rPr>
+        <w:t xml:space="preserve">$</w:t>
+      </w:r>
+      <w:r>
+        <w:rPr>
+          <w:rStyle w:val="NormalTok"/>
+        </w:rPr>
+        <w:t xml:space="preserve">SampleType &lt;-</w:t>
+      </w:r>
+      <w:r>
+        <w:rPr>
+          <w:rStyle w:val="StringTok"/>
+        </w:rPr>
+        <w:t xml:space="preserve"> </w:t>
+      </w:r>
+      <w:r>
+        <w:rPr>
+          <w:rStyle w:val="KeywordTok"/>
+        </w:rPr>
+        <w:t xml:space="preserve">gsub</w:t>
+      </w:r>
+      <w:r>
+        <w:rPr>
+          <w:rStyle w:val="NormalTok"/>
+        </w:rPr>
+        <w:t xml:space="preserve">(</w:t>
+      </w:r>
+      <w:r>
+        <w:rPr>
+          <w:rStyle w:val="StringTok"/>
+        </w:rPr>
+        <w:t xml:space="preserve">'CoV_t_24_SeqMeans'</w:t>
+      </w:r>
+      <w:r>
+        <w:rPr>
+          <w:rStyle w:val="NormalTok"/>
+        </w:rPr>
+        <w:t xml:space="preserve">,</w:t>
+      </w:r>
+      <w:r>
+        <w:rPr>
+          <w:rStyle w:val="StringTok"/>
+        </w:rPr>
+        <w:t xml:space="preserve">'CoV'</w:t>
+      </w:r>
+      <w:r>
+        <w:rPr>
+          <w:rStyle w:val="NormalTok"/>
+        </w:rPr>
+        <w:t xml:space="preserve">, tidyCBD_</w:t>
+      </w:r>
+      <w:r>
+        <w:rPr>
+          <w:rStyle w:val="DecValTok"/>
+        </w:rPr>
+        <w:t xml:space="preserve">24</w:t>
+      </w:r>
+      <w:r>
+        <w:rPr>
+          <w:rStyle w:val="OperatorTok"/>
+        </w:rPr>
+        <w:t xml:space="preserve">$</w:t>
+      </w:r>
+      <w:r>
+        <w:rPr>
+          <w:rStyle w:val="NormalTok"/>
+        </w:rPr>
+        <w:t xml:space="preserve">SampleType)</w:t>
+      </w:r>
+      <w:r>
+        <w:br/>
+      </w:r>
+      <w:r>
+        <w:rPr>
+          <w:rStyle w:val="NormalTok"/>
+        </w:rPr>
+        <w:t xml:space="preserve">tidyCBD_</w:t>
+      </w:r>
+      <w:r>
+        <w:rPr>
+          <w:rStyle w:val="DecValTok"/>
+        </w:rPr>
+        <w:t xml:space="preserve">24</w:t>
+      </w:r>
+      <w:r>
+        <w:rPr>
+          <w:rStyle w:val="OperatorTok"/>
+        </w:rPr>
+        <w:t xml:space="preserve">$</w:t>
+      </w:r>
+      <w:r>
+        <w:rPr>
+          <w:rStyle w:val="NormalTok"/>
+        </w:rPr>
+        <w:t xml:space="preserve">SampleType &lt;-</w:t>
+      </w:r>
+      <w:r>
+        <w:rPr>
+          <w:rStyle w:val="StringTok"/>
+        </w:rPr>
+        <w:t xml:space="preserve"> </w:t>
+      </w:r>
+      <w:r>
+        <w:rPr>
+          <w:rStyle w:val="KeywordTok"/>
+        </w:rPr>
+        <w:t xml:space="preserve">gsub</w:t>
+      </w:r>
+      <w:r>
+        <w:rPr>
+          <w:rStyle w:val="NormalTok"/>
+        </w:rPr>
+        <w:t xml:space="preserve">(</w:t>
+      </w:r>
+      <w:r>
+        <w:rPr>
+          <w:rStyle w:val="StringTok"/>
+        </w:rPr>
+        <w:t xml:space="preserve">'Ctrl_t_24_SeqMeans'</w:t>
+      </w:r>
+      <w:r>
+        <w:rPr>
+          <w:rStyle w:val="NormalTok"/>
+        </w:rPr>
+        <w:t xml:space="preserve">,</w:t>
+      </w:r>
+      <w:r>
+        <w:rPr>
+          <w:rStyle w:val="StringTok"/>
+        </w:rPr>
+        <w:t xml:space="preserve">'Control'</w:t>
+      </w:r>
+      <w:r>
+        <w:rPr>
+          <w:rStyle w:val="NormalTok"/>
+        </w:rPr>
+        <w:t xml:space="preserve">, tidyCBD_</w:t>
+      </w:r>
+      <w:r>
+        <w:rPr>
+          <w:rStyle w:val="DecValTok"/>
+        </w:rPr>
+        <w:t xml:space="preserve">24</w:t>
+      </w:r>
+      <w:r>
+        <w:rPr>
+          <w:rStyle w:val="OperatorTok"/>
+        </w:rPr>
+        <w:t xml:space="preserve">$</w:t>
+      </w:r>
+      <w:r>
+        <w:rPr>
+          <w:rStyle w:val="NormalTok"/>
+        </w:rPr>
+        <w:t xml:space="preserve">SampleType)</w:t>
+      </w:r>
+    </w:p>
+    <w:p>
+      <w:pPr>
+        <w:pStyle w:val="SourceCode"/>
+      </w:pPr>
+      <w:r>
+        <w:rPr>
+          <w:rStyle w:val="KeywordTok"/>
+        </w:rPr>
+        <w:t xml:space="preserve">ggplot</w:t>
+      </w:r>
+      <w:r>
+        <w:rPr>
+          <w:rStyle w:val="NormalTok"/>
+        </w:rPr>
+        <w:t xml:space="preserve">(</w:t>
+      </w:r>
+      <w:r>
+        <w:rPr>
+          <w:rStyle w:val="DataTypeTok"/>
+        </w:rPr>
+        <w:t xml:space="preserve">data =</w:t>
+      </w:r>
+      <w:r>
+        <w:rPr>
+          <w:rStyle w:val="NormalTok"/>
+        </w:rPr>
+        <w:t xml:space="preserve"> tidyCBD_</w:t>
+      </w:r>
+      <w:r>
+        <w:rPr>
+          <w:rStyle w:val="DecValTok"/>
+        </w:rPr>
+        <w:t xml:space="preserve">24</w:t>
+      </w:r>
+      <w:r>
+        <w:rPr>
+          <w:rStyle w:val="NormalTok"/>
+        </w:rPr>
+        <w:t xml:space="preserve">, </w:t>
+      </w:r>
+      <w:r>
+        <w:rPr>
+          <w:rStyle w:val="KeywordTok"/>
+        </w:rPr>
+        <w:t xml:space="preserve">aes</w:t>
+      </w:r>
+      <w:r>
+        <w:rPr>
+          <w:rStyle w:val="NormalTok"/>
+        </w:rPr>
+        <w:t xml:space="preserve">(</w:t>
+      </w:r>
+      <w:r>
+        <w:rPr>
+          <w:rStyle w:val="DataTypeTok"/>
+        </w:rPr>
+        <w:t xml:space="preserve">x=</w:t>
+      </w:r>
+      <w:r>
+        <w:rPr>
+          <w:rStyle w:val="NormalTok"/>
+        </w:rPr>
+        <w:t xml:space="preserve">geneClass, </w:t>
+      </w:r>
+      <w:r>
+        <w:rPr>
+          <w:rStyle w:val="DataTypeTok"/>
+        </w:rPr>
+        <w:t xml:space="preserve">y=</w:t>
+      </w:r>
+      <w:r>
+        <w:rPr>
+          <w:rStyle w:val="NormalTok"/>
+        </w:rPr>
+        <w:t xml:space="preserve">MeanValue,</w:t>
+      </w:r>
+      <w:r>
+        <w:rPr>
+          <w:rStyle w:val="DataTypeTok"/>
+        </w:rPr>
+        <w:t xml:space="preserve">fill=</w:t>
+      </w:r>
+      <w:r>
+        <w:rPr>
+          <w:rStyle w:val="NormalTok"/>
+        </w:rPr>
+        <w:t xml:space="preserve">SampleType)) </w:t>
+      </w:r>
+      <w:r>
+        <w:rPr>
+          <w:rStyle w:val="OperatorTok"/>
+        </w:rPr>
+        <w:t xml:space="preserve">+</w:t>
+      </w:r>
+      <w:r>
+        <w:br/>
+      </w:r>
+      <w:r>
+        <w:rPr>
+          <w:rStyle w:val="StringTok"/>
+        </w:rPr>
+        <w:t xml:space="preserve">  </w:t>
+      </w:r>
+      <w:r>
+        <w:rPr>
+          <w:rStyle w:val="KeywordTok"/>
+        </w:rPr>
+        <w:t xml:space="preserve">geom_bar</w:t>
+      </w:r>
+      <w:r>
+        <w:rPr>
+          <w:rStyle w:val="NormalTok"/>
+        </w:rPr>
+        <w:t xml:space="preserve">(</w:t>
+      </w:r>
+      <w:r>
+        <w:rPr>
+          <w:rStyle w:val="DataTypeTok"/>
+        </w:rPr>
+        <w:t xml:space="preserve">stat=</w:t>
+      </w:r>
+      <w:r>
+        <w:rPr>
+          <w:rStyle w:val="StringTok"/>
+        </w:rPr>
+        <w:t xml:space="preserve">'identity'</w:t>
+      </w:r>
+      <w:r>
+        <w:rPr>
+          <w:rStyle w:val="NormalTok"/>
+        </w:rPr>
+        <w:t xml:space="preserve">, </w:t>
+      </w:r>
+      <w:r>
+        <w:rPr>
+          <w:rStyle w:val="DataTypeTok"/>
+        </w:rPr>
+        <w:t xml:space="preserve">position=</w:t>
+      </w:r>
+      <w:r>
+        <w:rPr>
+          <w:rStyle w:val="KeywordTok"/>
+        </w:rPr>
+        <w:t xml:space="preserve">position_dodge</w:t>
+      </w:r>
+      <w:r>
+        <w:rPr>
+          <w:rStyle w:val="NormalTok"/>
+        </w:rPr>
+        <w:t xml:space="preserve">())</w:t>
+      </w:r>
+      <w:r>
+        <w:rPr>
+          <w:rStyle w:val="OperatorTok"/>
+        </w:rPr>
+        <w:t xml:space="preserve">+</w:t>
+      </w:r>
+      <w:r>
+        <w:br/>
+      </w:r>
+      <w:r>
+        <w:rPr>
+          <w:rStyle w:val="StringTok"/>
+        </w:rPr>
+        <w:t xml:space="preserve">  </w:t>
+      </w:r>
+      <w:r>
+        <w:rPr>
+          <w:rStyle w:val="KeywordTok"/>
+        </w:rPr>
+        <w:t xml:space="preserve">scale_y_continuous</w:t>
+      </w:r>
+      <w:r>
+        <w:rPr>
+          <w:rStyle w:val="NormalTok"/>
+        </w:rPr>
+        <w:t xml:space="preserve">()</w:t>
+      </w:r>
+      <w:r>
+        <w:rPr>
+          <w:rStyle w:val="OperatorTok"/>
+        </w:rPr>
+        <w:t xml:space="preserve">+</w:t>
+      </w:r>
+      <w:r>
+        <w:br/>
+      </w:r>
+      <w:r>
+        <w:rPr>
+          <w:rStyle w:val="StringTok"/>
+        </w:rPr>
+        <w:t xml:space="preserve">  </w:t>
+      </w:r>
+      <w:r>
+        <w:rPr>
+          <w:rStyle w:val="KeywordTok"/>
+        </w:rPr>
+        <w:t xml:space="preserve">scale_fill_brewer</w:t>
+      </w:r>
+      <w:r>
+        <w:rPr>
+          <w:rStyle w:val="NormalTok"/>
+        </w:rPr>
+        <w:t xml:space="preserve">(</w:t>
+      </w:r>
+      <w:r>
+        <w:rPr>
+          <w:rStyle w:val="DataTypeTok"/>
+        </w:rPr>
+        <w:t xml:space="preserve">palette=</w:t>
+      </w:r>
+      <w:r>
+        <w:rPr>
+          <w:rStyle w:val="StringTok"/>
+        </w:rPr>
+        <w:t xml:space="preserve">'Paired'</w:t>
+      </w:r>
+      <w:r>
+        <w:rPr>
+          <w:rStyle w:val="NormalTok"/>
+        </w:rPr>
+        <w:t xml:space="preserve">) </w:t>
+      </w:r>
+      <w:r>
+        <w:rPr>
+          <w:rStyle w:val="OperatorTok"/>
+        </w:rPr>
+        <w:t xml:space="preserve">+</w:t>
+      </w:r>
+      <w:r>
+        <w:rPr>
+          <w:rStyle w:val="StringTok"/>
+        </w:rPr>
+        <w:t xml:space="preserve"> </w:t>
+      </w:r>
+      <w:r>
+        <w:br/>
+      </w:r>
+      <w:r>
+        <w:rPr>
+          <w:rStyle w:val="StringTok"/>
+        </w:rPr>
+        <w:t xml:space="preserve">  </w:t>
+      </w:r>
+      <w:r>
+        <w:rPr>
+          <w:rStyle w:val="KeywordTok"/>
+        </w:rPr>
+        <w:t xml:space="preserve">theme</w:t>
+      </w:r>
+      <w:r>
+        <w:rPr>
+          <w:rStyle w:val="NormalTok"/>
+        </w:rPr>
+        <w:t xml:space="preserve">(</w:t>
+      </w:r>
+      <w:r>
+        <w:rPr>
+          <w:rStyle w:val="DataTypeTok"/>
+        </w:rPr>
+        <w:t xml:space="preserve">legend.position=</w:t>
+      </w:r>
+      <w:r>
+        <w:rPr>
+          <w:rStyle w:val="StringTok"/>
+        </w:rPr>
+        <w:t xml:space="preserve">"bottom"</w:t>
+      </w:r>
+      <w:r>
+        <w:rPr>
+          <w:rStyle w:val="NormalTok"/>
+        </w:rPr>
+        <w:t xml:space="preserve">)</w:t>
+      </w:r>
+      <w:r>
+        <w:rPr>
+          <w:rStyle w:val="OperatorTok"/>
+        </w:rPr>
+        <w:t xml:space="preserve">+</w:t>
+      </w:r>
+      <w:r>
+        <w:br/>
+      </w:r>
+      <w:r>
+        <w:rPr>
+          <w:rStyle w:val="StringTok"/>
+        </w:rPr>
+        <w:t xml:space="preserve">  </w:t>
+      </w:r>
+      <w:r>
+        <w:rPr>
+          <w:rStyle w:val="KeywordTok"/>
+        </w:rPr>
+        <w:t xml:space="preserve">ggtitle</w:t>
+      </w:r>
+      <w:r>
+        <w:rPr>
+          <w:rStyle w:val="NormalTok"/>
+        </w:rPr>
+        <w:t xml:space="preserve">(</w:t>
+      </w:r>
+      <w:r>
+        <w:rPr>
+          <w:rStyle w:val="StringTok"/>
+        </w:rPr>
+        <w:t xml:space="preserve">'CBD Gene Mean Values at 24 Hours'</w:t>
+      </w:r>
+      <w:r>
+        <w:rPr>
+          <w:rStyle w:val="NormalTok"/>
+        </w:rPr>
+        <w:t xml:space="preserve">)</w:t>
+      </w:r>
+      <w:r>
+        <w:rPr>
+          <w:rStyle w:val="OperatorTok"/>
+        </w:rPr>
+        <w:t xml:space="preserve">+</w:t>
+      </w:r>
+      <w:r>
+        <w:br/>
+      </w:r>
+      <w:r>
+        <w:rPr>
+          <w:rStyle w:val="StringTok"/>
+        </w:rPr>
+        <w:t xml:space="preserve">  </w:t>
+      </w:r>
+      <w:r>
+        <w:rPr>
+          <w:rStyle w:val="KeywordTok"/>
+        </w:rPr>
+        <w:t xml:space="preserve">ylab</w:t>
+      </w:r>
+      <w:r>
+        <w:rPr>
+          <w:rStyle w:val="NormalTok"/>
+        </w:rPr>
+        <w:t xml:space="preserve">(</w:t>
+      </w:r>
+      <w:r>
+        <w:rPr>
+          <w:rStyle w:val="StringTok"/>
+        </w:rPr>
+        <w:t xml:space="preserve">'Mean Values'</w:t>
+      </w:r>
+      <w:r>
+        <w:rPr>
+          <w:rStyle w:val="NormalTok"/>
+        </w:rPr>
+        <w:t xml:space="preserve">)</w:t>
+      </w:r>
+    </w:p>
+    <w:p>
+      <w:pPr>
+        <w:pStyle w:val="FirstParagraph"/>
+      </w:pPr>
+      <w:r>
+        <w:drawing>
+          <wp:inline>
+            <wp:extent cx="4620126" cy="3696101"/>
+            <wp:effectExtent b="0" l="0" r="0" t="0"/>
+            <wp:docPr descr="" title="" id="1" name="Picture"/>
+            <a:graphic>
+              <a:graphicData uri="http://schemas.openxmlformats.org/drawingml/2006/picture">
+                <pic:pic>
+                  <pic:nvPicPr>
+                    <pic:cNvPr descr="coronavirusAnalysis_files/figure-docx/unnamed-chunk-75-1.png" id="0" name="Picture"/>
+                    <pic:cNvPicPr>
+                      <a:picLocks noChangeArrowheads="1" noChangeAspect="1"/>
+                    </pic:cNvPicPr>
+                  </pic:nvPicPr>
+                  <pic:blipFill>
+                    <a:blip r:embed="rId30"/>
+                    <a:stretch>
+                      <a:fillRect/>
+                    </a:stretch>
+                  </pic:blipFill>
+                  <pic:spPr bwMode="auto">
+                    <a:xfrm>
+                      <a:off x="0" y="0"/>
+                      <a:ext cx="4620126" cy="3696101"/>
+                    </a:xfrm>
+                    <a:prstGeom prst="rect">
+                      <a:avLst/>
+                    </a:prstGeom>
+                    <a:noFill/>
+                    <a:ln w="9525">
+                      <a:noFill/>
+                      <a:headEnd/>
+                      <a:tailEnd/>
+                    </a:ln>
+                  </pic:spPr>
+                </pic:pic>
+              </a:graphicData>
+            </a:graphic>
+          </wp:inline>
+        </w:drawing>
+      </w:r>
+    </w:p>
+    <w:p>
+      <w:pPr>
+        <w:pStyle w:val="BodyText"/>
+      </w:pPr>
+      <w:r>
+        <w:t xml:space="preserve">The above bar chart shows the mean values of the control and CoV inoculated samples after 24 hours in the blood capillary samples. In CoV inoculation, the gene expression values for both PPARG genotypes decrease, in INS and PTGS2 there is an up-regulation, and CNR1 and TNF show negligible changes, with a slight decrease in CNR1 gene expression.</w:t>
+      </w:r>
+    </w:p>
+    <w:p>
+      <w:r>
+        <w:pict>
+          <v:rect style="width:0;height:1.5pt" o:hralign="center" o:hrstd="t" o:hr="t"/>
+        </w:pict>
+      </w:r>
+    </w:p>
+    <w:p>
+      <w:pPr>
+        <w:pStyle w:val="FirstParagraph"/>
+      </w:pPr>
+      <w:r>
+        <w:t xml:space="preserve">Now, lets look at after 48 hours of being inoculated with CoV in these blood capillary samples.</w:t>
+      </w:r>
+    </w:p>
+    <w:p>
+      <w:pPr>
+        <w:pStyle w:val="SourceCode"/>
+      </w:pPr>
+      <w:r>
+        <w:rPr>
+          <w:rStyle w:val="NormalTok"/>
+        </w:rPr>
+        <w:t xml:space="preserve">series100509_</w:t>
+      </w:r>
+      <w:r>
+        <w:rPr>
+          <w:rStyle w:val="DecValTok"/>
+        </w:rPr>
+        <w:t xml:space="preserve">48</w:t>
+      </w:r>
+      <w:r>
+        <w:rPr>
+          <w:rStyle w:val="NormalTok"/>
+        </w:rPr>
+        <w:t xml:space="preserve"> &lt;-</w:t>
+      </w:r>
+      <w:r>
+        <w:rPr>
+          <w:rStyle w:val="StringTok"/>
+        </w:rPr>
+        <w:t xml:space="preserve"> </w:t>
+      </w:r>
+      <w:r>
+        <w:rPr>
+          <w:rStyle w:val="NormalTok"/>
+        </w:rPr>
+        <w:t xml:space="preserve">Series100509[,</w:t>
+      </w:r>
+      <w:r>
+        <w:rPr>
+          <w:rStyle w:val="OperatorTok"/>
+        </w:rPr>
+        <w:t xml:space="preserve">-</w:t>
+      </w:r>
+      <w:r>
+        <w:rPr>
+          <w:rStyle w:val="KeywordTok"/>
+        </w:rPr>
+        <w:t xml:space="preserve">c</w:t>
+      </w:r>
+      <w:r>
+        <w:rPr>
+          <w:rStyle w:val="NormalTok"/>
+        </w:rPr>
+        <w:t xml:space="preserve">(</w:t>
+      </w:r>
+      <w:r>
+        <w:rPr>
+          <w:rStyle w:val="DecValTok"/>
+        </w:rPr>
+        <w:t xml:space="preserve">1</w:t>
+      </w:r>
+      <w:r>
+        <w:rPr>
+          <w:rStyle w:val="NormalTok"/>
+        </w:rPr>
+        <w:t xml:space="preserve">,</w:t>
+      </w:r>
+      <w:r>
+        <w:rPr>
+          <w:rStyle w:val="DecValTok"/>
+        </w:rPr>
+        <w:t xml:space="preserve">3</w:t>
+      </w:r>
+      <w:r>
+        <w:rPr>
+          <w:rStyle w:val="NormalTok"/>
+        </w:rPr>
+        <w:t xml:space="preserve">)]</w:t>
+      </w:r>
+      <w:r>
+        <w:br/>
+      </w:r>
+      <w:r>
+        <w:rPr>
+          <w:rStyle w:val="NormalTok"/>
+        </w:rPr>
+        <w:t xml:space="preserve">s100_</w:t>
+      </w:r>
+      <w:r>
+        <w:rPr>
+          <w:rStyle w:val="DecValTok"/>
+        </w:rPr>
+        <w:t xml:space="preserve">48</w:t>
+      </w:r>
+      <w:r>
+        <w:rPr>
+          <w:rStyle w:val="NormalTok"/>
+        </w:rPr>
+        <w:t xml:space="preserve"> &lt;-</w:t>
+      </w:r>
+      <w:r>
+        <w:rPr>
+          <w:rStyle w:val="StringTok"/>
+        </w:rPr>
+        <w:t xml:space="preserve"> </w:t>
+      </w:r>
+      <w:r>
+        <w:rPr>
+          <w:rStyle w:val="NormalTok"/>
+        </w:rPr>
+        <w:t xml:space="preserve">series100509[,</w:t>
+      </w:r>
+      <w:r>
+        <w:rPr>
+          <w:rStyle w:val="KeywordTok"/>
+        </w:rPr>
+        <w:t xml:space="preserve">c</w:t>
+      </w:r>
+      <w:r>
+        <w:rPr>
+          <w:rStyle w:val="NormalTok"/>
+        </w:rPr>
+        <w:t xml:space="preserve">(</w:t>
+      </w:r>
+      <w:r>
+        <w:rPr>
+          <w:rStyle w:val="DecValTok"/>
+        </w:rPr>
+        <w:t xml:space="preserve">1</w:t>
+      </w:r>
+      <w:r>
+        <w:rPr>
+          <w:rStyle w:val="NormalTok"/>
+        </w:rPr>
+        <w:t xml:space="preserve">,</w:t>
+      </w:r>
+      <w:r>
+        <w:rPr>
+          <w:rStyle w:val="DecValTok"/>
+        </w:rPr>
+        <w:t xml:space="preserve">2</w:t>
+      </w:r>
+      <w:r>
+        <w:rPr>
+          <w:rStyle w:val="NormalTok"/>
+        </w:rPr>
+        <w:t xml:space="preserve">,</w:t>
+      </w:r>
+      <w:r>
+        <w:rPr>
+          <w:rStyle w:val="KeywordTok"/>
+        </w:rPr>
+        <w:t xml:space="preserve">grep</w:t>
+      </w:r>
+      <w:r>
+        <w:rPr>
+          <w:rStyle w:val="NormalTok"/>
+        </w:rPr>
+        <w:t xml:space="preserve">(</w:t>
+      </w:r>
+      <w:r>
+        <w:rPr>
+          <w:rStyle w:val="StringTok"/>
+        </w:rPr>
+        <w:t xml:space="preserve">'48hr'</w:t>
+      </w:r>
+      <w:r>
+        <w:rPr>
+          <w:rStyle w:val="NormalTok"/>
+        </w:rPr>
+        <w:t xml:space="preserve">, </w:t>
+      </w:r>
+      <w:r>
+        <w:rPr>
+          <w:rStyle w:val="KeywordTok"/>
+        </w:rPr>
+        <w:t xml:space="preserve">colnames</w:t>
+      </w:r>
+      <w:r>
+        <w:rPr>
+          <w:rStyle w:val="NormalTok"/>
+        </w:rPr>
+        <w:t xml:space="preserve">(series100509)))]</w:t>
+      </w:r>
+      <w:r>
+        <w:br/>
+      </w:r>
+      <w:r>
+        <w:br/>
+      </w:r>
+      <w:r>
+        <w:rPr>
+          <w:rStyle w:val="NormalTok"/>
+        </w:rPr>
+        <w:t xml:space="preserve">CBD5_</w:t>
+      </w:r>
+      <w:r>
+        <w:rPr>
+          <w:rStyle w:val="DecValTok"/>
+        </w:rPr>
+        <w:t xml:space="preserve">48</w:t>
+      </w:r>
+      <w:r>
+        <w:rPr>
+          <w:rStyle w:val="NormalTok"/>
+        </w:rPr>
+        <w:t xml:space="preserve"> &lt;-</w:t>
+      </w:r>
+      <w:r>
+        <w:rPr>
+          <w:rStyle w:val="StringTok"/>
+        </w:rPr>
+        <w:t xml:space="preserve"> </w:t>
+      </w:r>
+      <w:r>
+        <w:rPr>
+          <w:rStyle w:val="NormalTok"/>
+        </w:rPr>
+        <w:t xml:space="preserve">cannabidiol5[,</w:t>
+      </w:r>
+      <w:r>
+        <w:rPr>
+          <w:rStyle w:val="DecValTok"/>
+        </w:rPr>
+        <w:t xml:space="preserve">1</w:t>
+      </w:r>
+      <w:r>
+        <w:rPr>
+          <w:rStyle w:val="OperatorTok"/>
+        </w:rPr>
+        <w:t xml:space="preserve">:</w:t>
+      </w:r>
+      <w:r>
+        <w:rPr>
+          <w:rStyle w:val="DecValTok"/>
+        </w:rPr>
+        <w:t xml:space="preserve">2</w:t>
+      </w:r>
+      <w:r>
+        <w:rPr>
+          <w:rStyle w:val="NormalTok"/>
+        </w:rPr>
+        <w:t xml:space="preserve">]</w:t>
+      </w:r>
+      <w:r>
+        <w:br/>
+      </w:r>
+      <w:r>
+        <w:rPr>
+          <w:rStyle w:val="NormalTok"/>
+        </w:rPr>
+        <w:t xml:space="preserve">CBD5_s100_</w:t>
+      </w:r>
+      <w:r>
+        <w:rPr>
+          <w:rStyle w:val="DecValTok"/>
+        </w:rPr>
+        <w:t xml:space="preserve">48</w:t>
+      </w:r>
+      <w:r>
+        <w:rPr>
+          <w:rStyle w:val="NormalTok"/>
+        </w:rPr>
+        <w:t xml:space="preserve"> &lt;-</w:t>
+      </w:r>
+      <w:r>
+        <w:rPr>
+          <w:rStyle w:val="StringTok"/>
+        </w:rPr>
+        <w:t xml:space="preserve"> </w:t>
+      </w:r>
+      <w:r>
+        <w:rPr>
+          <w:rStyle w:val="KeywordTok"/>
+        </w:rPr>
+        <w:t xml:space="preserve">merge</w:t>
+      </w:r>
+      <w:r>
+        <w:rPr>
+          <w:rStyle w:val="NormalTok"/>
+        </w:rPr>
+        <w:t xml:space="preserve">(CBD5, s100_</w:t>
+      </w:r>
+      <w:r>
+        <w:rPr>
+          <w:rStyle w:val="DecValTok"/>
+        </w:rPr>
+        <w:t xml:space="preserve">48</w:t>
+      </w:r>
+      <w:r>
+        <w:rPr>
+          <w:rStyle w:val="NormalTok"/>
+        </w:rPr>
+        <w:t xml:space="preserve">, </w:t>
+      </w:r>
+      <w:r>
+        <w:rPr>
+          <w:rStyle w:val="DataTypeTok"/>
+        </w:rPr>
+        <w:t xml:space="preserve">by.x=</w:t>
+      </w:r>
+      <w:r>
+        <w:rPr>
+          <w:rStyle w:val="StringTok"/>
+        </w:rPr>
+        <w:t xml:space="preserve">'Gene.Symbol'</w:t>
+      </w:r>
+      <w:r>
+        <w:rPr>
+          <w:rStyle w:val="NormalTok"/>
+        </w:rPr>
+        <w:t xml:space="preserve">, </w:t>
+      </w:r>
+      <w:r>
+        <w:rPr>
+          <w:rStyle w:val="DataTypeTok"/>
+        </w:rPr>
+        <w:t xml:space="preserve">by.y=</w:t>
+      </w:r>
+      <w:r>
+        <w:rPr>
+          <w:rStyle w:val="StringTok"/>
+        </w:rPr>
+        <w:t xml:space="preserve">'GENE_SYMBOL'</w:t>
+      </w:r>
+      <w:r>
+        <w:rPr>
+          <w:rStyle w:val="NormalTok"/>
+        </w:rPr>
+        <w:t xml:space="preserve">)</w:t>
+      </w:r>
+      <w:r>
+        <w:br/>
+      </w:r>
+      <w:r>
+        <w:br/>
+      </w:r>
+      <w:r>
+        <w:rPr>
+          <w:rStyle w:val="NormalTok"/>
+        </w:rPr>
+        <w:t xml:space="preserve">seqN_CBD_</w:t>
+      </w:r>
+      <w:r>
+        <w:rPr>
+          <w:rStyle w:val="DecValTok"/>
+        </w:rPr>
+        <w:t xml:space="preserve">48</w:t>
+      </w:r>
+      <w:r>
+        <w:rPr>
+          <w:rStyle w:val="NormalTok"/>
+        </w:rPr>
+        <w:t xml:space="preserve"> &lt;-</w:t>
+      </w:r>
+      <w:r>
+        <w:rPr>
+          <w:rStyle w:val="StringTok"/>
+        </w:rPr>
+        <w:t xml:space="preserve"> </w:t>
+      </w:r>
+      <w:r>
+        <w:rPr>
+          <w:rStyle w:val="NormalTok"/>
+        </w:rPr>
+        <w:t xml:space="preserve">CBD5_s100_</w:t>
+      </w:r>
+      <w:r>
+        <w:rPr>
+          <w:rStyle w:val="DecValTok"/>
+        </w:rPr>
+        <w:t xml:space="preserve">48</w:t>
+      </w:r>
+      <w:r>
+        <w:rPr>
+          <w:rStyle w:val="NormalTok"/>
+        </w:rPr>
+        <w:t xml:space="preserve"> </w:t>
+      </w:r>
+      <w:r>
+        <w:rPr>
+          <w:rStyle w:val="OperatorTok"/>
+        </w:rPr>
+        <w:t xml:space="preserve">%&gt;%</w:t>
+      </w:r>
+      <w:r>
+        <w:rPr>
+          <w:rStyle w:val="StringTok"/>
+        </w:rPr>
+        <w:t xml:space="preserve"> </w:t>
+      </w:r>
+      <w:r>
+        <w:rPr>
+          <w:rStyle w:val="KeywordTok"/>
+        </w:rPr>
+        <w:t xml:space="preserve">group_by</w:t>
+      </w:r>
+      <w:r>
+        <w:rPr>
+          <w:rStyle w:val="NormalTok"/>
+        </w:rPr>
+        <w:t xml:space="preserve">(SEQUENCE) </w:t>
+      </w:r>
+      <w:r>
+        <w:rPr>
+          <w:rStyle w:val="OperatorTok"/>
+        </w:rPr>
+        <w:t xml:space="preserve">%&gt;%</w:t>
+      </w:r>
+      <w:r>
+        <w:rPr>
+          <w:rStyle w:val="StringTok"/>
+        </w:rPr>
+        <w:t xml:space="preserve"> </w:t>
+      </w:r>
+      <w:r>
+        <w:rPr>
+          <w:rStyle w:val="KeywordTok"/>
+        </w:rPr>
+        <w:t xml:space="preserve">count</w:t>
+      </w:r>
+      <w:r>
+        <w:rPr>
+          <w:rStyle w:val="NormalTok"/>
+        </w:rPr>
+        <w:t xml:space="preserve">(</w:t>
+      </w:r>
+      <w:r>
+        <w:rPr>
+          <w:rStyle w:val="DataTypeTok"/>
+        </w:rPr>
+        <w:t xml:space="preserve">n=</w:t>
+      </w:r>
+      <w:r>
+        <w:rPr>
+          <w:rStyle w:val="KeywordTok"/>
+        </w:rPr>
+        <w:t xml:space="preserve">n</w:t>
+      </w:r>
+      <w:r>
+        <w:rPr>
+          <w:rStyle w:val="NormalTok"/>
+        </w:rPr>
+        <w:t xml:space="preserve">())</w:t>
+      </w:r>
+      <w:r>
+        <w:br/>
+      </w:r>
+      <w:r>
+        <w:rPr>
+          <w:rStyle w:val="NormalTok"/>
+        </w:rPr>
+        <w:t xml:space="preserve">seqN_CBD_</w:t>
+      </w:r>
+      <w:r>
+        <w:rPr>
+          <w:rStyle w:val="DecValTok"/>
+        </w:rPr>
+        <w:t xml:space="preserve">48</w:t>
+      </w:r>
+      <w:r>
+        <w:rPr>
+          <w:rStyle w:val="NormalTok"/>
+        </w:rPr>
+        <w:t xml:space="preserve"> &lt;-</w:t>
+      </w:r>
+      <w:r>
+        <w:rPr>
+          <w:rStyle w:val="StringTok"/>
+        </w:rPr>
+        <w:t xml:space="preserve"> </w:t>
+      </w:r>
+      <w:r>
+        <w:rPr>
+          <w:rStyle w:val="NormalTok"/>
+        </w:rPr>
+        <w:t xml:space="preserve">seqN_CBD_</w:t>
+      </w:r>
+      <w:r>
+        <w:rPr>
+          <w:rStyle w:val="DecValTok"/>
+        </w:rPr>
+        <w:t xml:space="preserve">48</w:t>
+      </w:r>
+      <w:r>
+        <w:rPr>
+          <w:rStyle w:val="NormalTok"/>
+        </w:rPr>
+        <w:t xml:space="preserve">[,</w:t>
+      </w:r>
+      <w:r>
+        <w:rPr>
+          <w:rStyle w:val="OperatorTok"/>
+        </w:rPr>
+        <w:t xml:space="preserve">-</w:t>
+      </w:r>
+      <w:r>
+        <w:rPr>
+          <w:rStyle w:val="DecValTok"/>
+        </w:rPr>
+        <w:t xml:space="preserve">3</w:t>
+      </w:r>
+      <w:r>
+        <w:rPr>
+          <w:rStyle w:val="NormalTok"/>
+        </w:rPr>
+        <w:t xml:space="preserve">]</w:t>
+      </w:r>
+      <w:r>
+        <w:br/>
+      </w:r>
+      <w:r>
+        <w:rPr>
+          <w:rStyle w:val="KeywordTok"/>
+        </w:rPr>
+        <w:t xml:space="preserve">colnames</w:t>
+      </w:r>
+      <w:r>
+        <w:rPr>
+          <w:rStyle w:val="NormalTok"/>
+        </w:rPr>
+        <w:t xml:space="preserve">(seqN_CBD_</w:t>
+      </w:r>
+      <w:r>
+        <w:rPr>
+          <w:rStyle w:val="DecValTok"/>
+        </w:rPr>
+        <w:t xml:space="preserve">48</w:t>
+      </w:r>
+      <w:r>
+        <w:rPr>
+          <w:rStyle w:val="NormalTok"/>
+        </w:rPr>
+        <w:t xml:space="preserve">)[</w:t>
+      </w:r>
+      <w:r>
+        <w:rPr>
+          <w:rStyle w:val="DecValTok"/>
+        </w:rPr>
+        <w:t xml:space="preserve">2</w:t>
+      </w:r>
+      <w:r>
+        <w:rPr>
+          <w:rStyle w:val="NormalTok"/>
+        </w:rPr>
+        <w:t xml:space="preserve">] &lt;-</w:t>
+      </w:r>
+      <w:r>
+        <w:rPr>
+          <w:rStyle w:val="StringTok"/>
+        </w:rPr>
+        <w:t xml:space="preserve"> 'GenotypeCount'</w:t>
+      </w:r>
+      <w:r>
+        <w:br/>
+      </w:r>
+      <w:r>
+        <w:br/>
+      </w:r>
+      <w:r>
+        <w:rPr>
+          <w:rStyle w:val="NormalTok"/>
+        </w:rPr>
+        <w:t xml:space="preserve">gen_CBD_</w:t>
+      </w:r>
+      <w:r>
+        <w:rPr>
+          <w:rStyle w:val="DecValTok"/>
+        </w:rPr>
+        <w:t xml:space="preserve">48</w:t>
+      </w:r>
+      <w:r>
+        <w:rPr>
+          <w:rStyle w:val="NormalTok"/>
+        </w:rPr>
+        <w:t xml:space="preserve"> &lt;-</w:t>
+      </w:r>
+      <w:r>
+        <w:rPr>
+          <w:rStyle w:val="StringTok"/>
+        </w:rPr>
+        <w:t xml:space="preserve"> </w:t>
+      </w:r>
+      <w:r>
+        <w:rPr>
+          <w:rStyle w:val="NormalTok"/>
+        </w:rPr>
+        <w:t xml:space="preserve">CBD5_s100_</w:t>
+      </w:r>
+      <w:r>
+        <w:rPr>
+          <w:rStyle w:val="DecValTok"/>
+        </w:rPr>
+        <w:t xml:space="preserve">48</w:t>
+      </w:r>
+      <w:r>
+        <w:rPr>
+          <w:rStyle w:val="NormalTok"/>
+        </w:rPr>
+        <w:t xml:space="preserve"> </w:t>
+      </w:r>
+      <w:r>
+        <w:rPr>
+          <w:rStyle w:val="OperatorTok"/>
+        </w:rPr>
+        <w:t xml:space="preserve">%&gt;%</w:t>
+      </w:r>
+      <w:r>
+        <w:rPr>
+          <w:rStyle w:val="StringTok"/>
+        </w:rPr>
+        <w:t xml:space="preserve"> </w:t>
+      </w:r>
+      <w:r>
+        <w:rPr>
+          <w:rStyle w:val="KeywordTok"/>
+        </w:rPr>
+        <w:t xml:space="preserve">group_by</w:t>
+      </w:r>
+      <w:r>
+        <w:rPr>
+          <w:rStyle w:val="NormalTok"/>
+        </w:rPr>
+        <w:t xml:space="preserve">(Gene.Symbol) </w:t>
+      </w:r>
+      <w:r>
+        <w:rPr>
+          <w:rStyle w:val="OperatorTok"/>
+        </w:rPr>
+        <w:t xml:space="preserve">%&gt;%</w:t>
+      </w:r>
+      <w:r>
+        <w:rPr>
+          <w:rStyle w:val="StringTok"/>
+        </w:rPr>
+        <w:t xml:space="preserve"> </w:t>
+      </w:r>
+      <w:r>
+        <w:rPr>
+          <w:rStyle w:val="KeywordTok"/>
+        </w:rPr>
+        <w:t xml:space="preserve">count</w:t>
+      </w:r>
+      <w:r>
+        <w:rPr>
+          <w:rStyle w:val="NormalTok"/>
+        </w:rPr>
+        <w:t xml:space="preserve">(</w:t>
+      </w:r>
+      <w:r>
+        <w:rPr>
+          <w:rStyle w:val="DataTypeTok"/>
+        </w:rPr>
+        <w:t xml:space="preserve">n=</w:t>
+      </w:r>
+      <w:r>
+        <w:rPr>
+          <w:rStyle w:val="KeywordTok"/>
+        </w:rPr>
+        <w:t xml:space="preserve">n</w:t>
+      </w:r>
+      <w:r>
+        <w:rPr>
+          <w:rStyle w:val="NormalTok"/>
+        </w:rPr>
+        <w:t xml:space="preserve">())</w:t>
+      </w:r>
+      <w:r>
+        <w:br/>
+      </w:r>
+      <w:r>
+        <w:rPr>
+          <w:rStyle w:val="NormalTok"/>
+        </w:rPr>
+        <w:t xml:space="preserve">gen_CBD_</w:t>
+      </w:r>
+      <w:r>
+        <w:rPr>
+          <w:rStyle w:val="DecValTok"/>
+        </w:rPr>
+        <w:t xml:space="preserve">48</w:t>
+      </w:r>
+      <w:r>
+        <w:rPr>
+          <w:rStyle w:val="NormalTok"/>
+        </w:rPr>
+        <w:t xml:space="preserve"> &lt;-</w:t>
+      </w:r>
+      <w:r>
+        <w:rPr>
+          <w:rStyle w:val="StringTok"/>
+        </w:rPr>
+        <w:t xml:space="preserve"> </w:t>
+      </w:r>
+      <w:r>
+        <w:rPr>
+          <w:rStyle w:val="NormalTok"/>
+        </w:rPr>
+        <w:t xml:space="preserve">gen_CBD_</w:t>
+      </w:r>
+      <w:r>
+        <w:rPr>
+          <w:rStyle w:val="DecValTok"/>
+        </w:rPr>
+        <w:t xml:space="preserve">48</w:t>
+      </w:r>
+      <w:r>
+        <w:rPr>
+          <w:rStyle w:val="NormalTok"/>
+        </w:rPr>
+        <w:t xml:space="preserve">[,</w:t>
+      </w:r>
+      <w:r>
+        <w:rPr>
+          <w:rStyle w:val="OperatorTok"/>
+        </w:rPr>
+        <w:t xml:space="preserve">-</w:t>
+      </w:r>
+      <w:r>
+        <w:rPr>
+          <w:rStyle w:val="DecValTok"/>
+        </w:rPr>
+        <w:t xml:space="preserve">3</w:t>
+      </w:r>
+      <w:r>
+        <w:rPr>
+          <w:rStyle w:val="NormalTok"/>
+        </w:rPr>
+        <w:t xml:space="preserve">]</w:t>
+      </w:r>
+      <w:r>
+        <w:br/>
+      </w:r>
+      <w:r>
+        <w:rPr>
+          <w:rStyle w:val="KeywordTok"/>
+        </w:rPr>
+        <w:t xml:space="preserve">colnames</w:t>
+      </w:r>
+      <w:r>
+        <w:rPr>
+          <w:rStyle w:val="NormalTok"/>
+        </w:rPr>
+        <w:t xml:space="preserve">(gen_CBD_</w:t>
+      </w:r>
+      <w:r>
+        <w:rPr>
+          <w:rStyle w:val="DecValTok"/>
+        </w:rPr>
+        <w:t xml:space="preserve">48</w:t>
+      </w:r>
+      <w:r>
+        <w:rPr>
+          <w:rStyle w:val="NormalTok"/>
+        </w:rPr>
+        <w:t xml:space="preserve">)[</w:t>
+      </w:r>
+      <w:r>
+        <w:rPr>
+          <w:rStyle w:val="DecValTok"/>
+        </w:rPr>
+        <w:t xml:space="preserve">2</w:t>
+      </w:r>
+      <w:r>
+        <w:rPr>
+          <w:rStyle w:val="NormalTok"/>
+        </w:rPr>
+        <w:t xml:space="preserve">] &lt;-</w:t>
+      </w:r>
+      <w:r>
+        <w:rPr>
+          <w:rStyle w:val="StringTok"/>
+        </w:rPr>
+        <w:t xml:space="preserve"> 'GeneCount'</w:t>
+      </w:r>
+      <w:r>
+        <w:br/>
+      </w:r>
+      <w:r>
+        <w:br/>
+      </w:r>
+      <w:r>
+        <w:rPr>
+          <w:rStyle w:val="NormalTok"/>
+        </w:rPr>
+        <w:t xml:space="preserve">CBD5_s100_</w:t>
+      </w:r>
+      <w:r>
+        <w:rPr>
+          <w:rStyle w:val="DecValTok"/>
+        </w:rPr>
+        <w:t xml:space="preserve">2</w:t>
+      </w:r>
+      <w:r>
+        <w:rPr>
+          <w:rStyle w:val="NormalTok"/>
+        </w:rPr>
+        <w:t xml:space="preserve">_</w:t>
+      </w:r>
+      <w:r>
+        <w:rPr>
+          <w:rStyle w:val="DecValTok"/>
+        </w:rPr>
+        <w:t xml:space="preserve">48</w:t>
+      </w:r>
+      <w:r>
+        <w:rPr>
+          <w:rStyle w:val="NormalTok"/>
+        </w:rPr>
+        <w:t xml:space="preserve"> &lt;-</w:t>
+      </w:r>
+      <w:r>
+        <w:rPr>
+          <w:rStyle w:val="StringTok"/>
+        </w:rPr>
+        <w:t xml:space="preserve"> </w:t>
+      </w:r>
+      <w:r>
+        <w:rPr>
+          <w:rStyle w:val="KeywordTok"/>
+        </w:rPr>
+        <w:t xml:space="preserve">merge</w:t>
+      </w:r>
+      <w:r>
+        <w:rPr>
+          <w:rStyle w:val="NormalTok"/>
+        </w:rPr>
+        <w:t xml:space="preserve">(seqN_CBD_</w:t>
+      </w:r>
+      <w:r>
+        <w:rPr>
+          <w:rStyle w:val="DecValTok"/>
+        </w:rPr>
+        <w:t xml:space="preserve">48</w:t>
+      </w:r>
+      <w:r>
+        <w:rPr>
+          <w:rStyle w:val="NormalTok"/>
+        </w:rPr>
+        <w:t xml:space="preserve">, CBD5_s100_</w:t>
+      </w:r>
+      <w:r>
+        <w:rPr>
+          <w:rStyle w:val="DecValTok"/>
+        </w:rPr>
+        <w:t xml:space="preserve">48</w:t>
+      </w:r>
+      <w:r>
+        <w:rPr>
+          <w:rStyle w:val="NormalTok"/>
+        </w:rPr>
+        <w:t xml:space="preserve">, </w:t>
+      </w:r>
+      <w:r>
+        <w:rPr>
+          <w:rStyle w:val="DataTypeTok"/>
+        </w:rPr>
+        <w:t xml:space="preserve">by.x=</w:t>
+      </w:r>
+      <w:r>
+        <w:rPr>
+          <w:rStyle w:val="StringTok"/>
+        </w:rPr>
+        <w:t xml:space="preserve">'SEQUENCE'</w:t>
+      </w:r>
+      <w:r>
+        <w:rPr>
+          <w:rStyle w:val="NormalTok"/>
+        </w:rPr>
+        <w:t xml:space="preserve">, </w:t>
+      </w:r>
+      <w:r>
+        <w:rPr>
+          <w:rStyle w:val="DataTypeTok"/>
+        </w:rPr>
+        <w:t xml:space="preserve">by.y=</w:t>
+      </w:r>
+      <w:r>
+        <w:rPr>
+          <w:rStyle w:val="StringTok"/>
+        </w:rPr>
+        <w:t xml:space="preserve">'SEQUENCE'</w:t>
+      </w:r>
+      <w:r>
+        <w:rPr>
+          <w:rStyle w:val="NormalTok"/>
+        </w:rPr>
+        <w:t xml:space="preserve">)</w:t>
+      </w:r>
+      <w:r>
+        <w:br/>
+      </w:r>
+      <w:r>
+        <w:rPr>
+          <w:rStyle w:val="NormalTok"/>
+        </w:rPr>
+        <w:t xml:space="preserve">CBD5_s100_</w:t>
+      </w:r>
+      <w:r>
+        <w:rPr>
+          <w:rStyle w:val="DecValTok"/>
+        </w:rPr>
+        <w:t xml:space="preserve">3</w:t>
+      </w:r>
+      <w:r>
+        <w:rPr>
+          <w:rStyle w:val="NormalTok"/>
+        </w:rPr>
+        <w:t xml:space="preserve">_</w:t>
+      </w:r>
+      <w:r>
+        <w:rPr>
+          <w:rStyle w:val="DecValTok"/>
+        </w:rPr>
+        <w:t xml:space="preserve">48</w:t>
+      </w:r>
+      <w:r>
+        <w:rPr>
+          <w:rStyle w:val="NormalTok"/>
+        </w:rPr>
+        <w:t xml:space="preserve"> &lt;-</w:t>
+      </w:r>
+      <w:r>
+        <w:rPr>
+          <w:rStyle w:val="StringTok"/>
+        </w:rPr>
+        <w:t xml:space="preserve"> </w:t>
+      </w:r>
+      <w:r>
+        <w:rPr>
+          <w:rStyle w:val="KeywordTok"/>
+        </w:rPr>
+        <w:t xml:space="preserve">merge</w:t>
+      </w:r>
+      <w:r>
+        <w:rPr>
+          <w:rStyle w:val="NormalTok"/>
+        </w:rPr>
+        <w:t xml:space="preserve">(gen_CBD_</w:t>
+      </w:r>
+      <w:r>
+        <w:rPr>
+          <w:rStyle w:val="DecValTok"/>
+        </w:rPr>
+        <w:t xml:space="preserve">48</w:t>
+      </w:r>
+      <w:r>
+        <w:rPr>
+          <w:rStyle w:val="NormalTok"/>
+        </w:rPr>
+        <w:t xml:space="preserve">, CBD5_s100_</w:t>
+      </w:r>
+      <w:r>
+        <w:rPr>
+          <w:rStyle w:val="DecValTok"/>
+        </w:rPr>
+        <w:t xml:space="preserve">2</w:t>
+      </w:r>
+      <w:r>
+        <w:rPr>
+          <w:rStyle w:val="NormalTok"/>
+        </w:rPr>
+        <w:t xml:space="preserve">_</w:t>
+      </w:r>
+      <w:r>
+        <w:rPr>
+          <w:rStyle w:val="DecValTok"/>
+        </w:rPr>
+        <w:t xml:space="preserve">48</w:t>
+      </w:r>
+      <w:r>
+        <w:rPr>
+          <w:rStyle w:val="NormalTok"/>
+        </w:rPr>
+        <w:t xml:space="preserve">, </w:t>
+      </w:r>
+      <w:r>
+        <w:rPr>
+          <w:rStyle w:val="DataTypeTok"/>
+        </w:rPr>
+        <w:t xml:space="preserve">by.x=</w:t>
+      </w:r>
+      <w:r>
+        <w:rPr>
+          <w:rStyle w:val="StringTok"/>
+        </w:rPr>
+        <w:t xml:space="preserve">'Gene.Symbol'</w:t>
+      </w:r>
+      <w:r>
+        <w:rPr>
+          <w:rStyle w:val="NormalTok"/>
+        </w:rPr>
+        <w:t xml:space="preserve">, </w:t>
+      </w:r>
+      <w:r>
+        <w:rPr>
+          <w:rStyle w:val="DataTypeTok"/>
+        </w:rPr>
+        <w:t xml:space="preserve">by.y=</w:t>
+      </w:r>
+      <w:r>
+        <w:rPr>
+          <w:rStyle w:val="StringTok"/>
+        </w:rPr>
+        <w:t xml:space="preserve">'Gene.Symbol'</w:t>
+      </w:r>
+      <w:r>
+        <w:rPr>
+          <w:rStyle w:val="NormalTok"/>
+        </w:rPr>
+        <w:t xml:space="preserve">)</w:t>
+      </w:r>
+      <w:r>
+        <w:br/>
+      </w:r>
+      <w:r>
+        <w:br/>
+      </w:r>
+      <w:r>
+        <w:rPr>
+          <w:rStyle w:val="NormalTok"/>
+        </w:rPr>
+        <w:t xml:space="preserve">CBD5_s100_</w:t>
+      </w:r>
+      <w:r>
+        <w:rPr>
+          <w:rStyle w:val="DecValTok"/>
+        </w:rPr>
+        <w:t xml:space="preserve">3</w:t>
+      </w:r>
+      <w:r>
+        <w:rPr>
+          <w:rStyle w:val="NormalTok"/>
+        </w:rPr>
+        <w:t xml:space="preserve">_</w:t>
+      </w:r>
+      <w:r>
+        <w:rPr>
+          <w:rStyle w:val="DecValTok"/>
+        </w:rPr>
+        <w:t xml:space="preserve">48</w:t>
+      </w:r>
+      <w:r>
+        <w:rPr>
+          <w:rStyle w:val="OperatorTok"/>
+        </w:rPr>
+        <w:t xml:space="preserve">$</w:t>
+      </w:r>
+      <w:r>
+        <w:rPr>
+          <w:rStyle w:val="NormalTok"/>
+        </w:rPr>
+        <w:t xml:space="preserve">geneClass &lt;-</w:t>
+      </w:r>
+      <w:r>
+        <w:rPr>
+          <w:rStyle w:val="StringTok"/>
+        </w:rPr>
+        <w:t xml:space="preserve"> </w:t>
+      </w:r>
+      <w:r>
+        <w:rPr>
+          <w:rStyle w:val="KeywordTok"/>
+        </w:rPr>
+        <w:t xml:space="preserve">ifelse</w:t>
+      </w:r>
+      <w:r>
+        <w:rPr>
+          <w:rStyle w:val="NormalTok"/>
+        </w:rPr>
+        <w:t xml:space="preserve">(CBD5_s100_</w:t>
+      </w:r>
+      <w:r>
+        <w:rPr>
+          <w:rStyle w:val="DecValTok"/>
+        </w:rPr>
+        <w:t xml:space="preserve">3</w:t>
+      </w:r>
+      <w:r>
+        <w:rPr>
+          <w:rStyle w:val="NormalTok"/>
+        </w:rPr>
+        <w:t xml:space="preserve">_</w:t>
+      </w:r>
+      <w:r>
+        <w:rPr>
+          <w:rStyle w:val="DecValTok"/>
+        </w:rPr>
+        <w:t xml:space="preserve">48</w:t>
+      </w:r>
+      <w:r>
+        <w:rPr>
+          <w:rStyle w:val="OperatorTok"/>
+        </w:rPr>
+        <w:t xml:space="preserve">$</w:t>
+      </w:r>
+      <w:r>
+        <w:rPr>
+          <w:rStyle w:val="NormalTok"/>
+        </w:rPr>
+        <w:t xml:space="preserve">GeneCount</w:t>
+      </w:r>
+      <w:r>
+        <w:rPr>
+          <w:rStyle w:val="OperatorTok"/>
+        </w:rPr>
+        <w:t xml:space="preserve">&gt;</w:t>
+      </w:r>
+      <w:r>
+        <w:rPr>
+          <w:rStyle w:val="DecValTok"/>
+        </w:rPr>
+        <w:t xml:space="preserve">1</w:t>
+      </w:r>
+      <w:r>
+        <w:rPr>
+          <w:rStyle w:val="NormalTok"/>
+        </w:rPr>
+        <w:t xml:space="preserve">, </w:t>
+      </w:r>
+      <w:r>
+        <w:br/>
+      </w:r>
+      <w:r>
+        <w:rPr>
+          <w:rStyle w:val="NormalTok"/>
+        </w:rPr>
+        <w:t xml:space="preserve">                               </w:t>
+      </w:r>
+      <w:r>
+        <w:rPr>
+          <w:rStyle w:val="KeywordTok"/>
+        </w:rPr>
+        <w:t xml:space="preserve">paste</w:t>
+      </w:r>
+      <w:r>
+        <w:rPr>
+          <w:rStyle w:val="NormalTok"/>
+        </w:rPr>
+        <w:t xml:space="preserve">(</w:t>
+      </w:r>
+      <w:r>
+        <w:rPr>
+          <w:rStyle w:val="KeywordTok"/>
+        </w:rPr>
+        <w:t xml:space="preserve">as.character</w:t>
+      </w:r>
+      <w:r>
+        <w:rPr>
+          <w:rStyle w:val="NormalTok"/>
+        </w:rPr>
+        <w:t xml:space="preserve">(CBD5_s100_</w:t>
+      </w:r>
+      <w:r>
+        <w:rPr>
+          <w:rStyle w:val="DecValTok"/>
+        </w:rPr>
+        <w:t xml:space="preserve">3</w:t>
+      </w:r>
+      <w:r>
+        <w:rPr>
+          <w:rStyle w:val="NormalTok"/>
+        </w:rPr>
+        <w:t xml:space="preserve">_</w:t>
+      </w:r>
+      <w:r>
+        <w:rPr>
+          <w:rStyle w:val="DecValTok"/>
+        </w:rPr>
+        <w:t xml:space="preserve">48</w:t>
+      </w:r>
+      <w:r>
+        <w:rPr>
+          <w:rStyle w:val="OperatorTok"/>
+        </w:rPr>
+        <w:t xml:space="preserve">$</w:t>
+      </w:r>
+      <w:r>
+        <w:rPr>
+          <w:rStyle w:val="NormalTok"/>
+        </w:rPr>
+        <w:t xml:space="preserve">Gene.Symbol), </w:t>
+      </w:r>
+      <w:r>
+        <w:br/>
+      </w:r>
+      <w:r>
+        <w:rPr>
+          <w:rStyle w:val="NormalTok"/>
+        </w:rPr>
+        <w:t xml:space="preserve">                                     CBD5_s100_</w:t>
+      </w:r>
+      <w:r>
+        <w:rPr>
+          <w:rStyle w:val="DecValTok"/>
+        </w:rPr>
+        <w:t xml:space="preserve">3</w:t>
+      </w:r>
+      <w:r>
+        <w:rPr>
+          <w:rStyle w:val="NormalTok"/>
+        </w:rPr>
+        <w:t xml:space="preserve">_</w:t>
+      </w:r>
+      <w:r>
+        <w:rPr>
+          <w:rStyle w:val="DecValTok"/>
+        </w:rPr>
+        <w:t xml:space="preserve">48</w:t>
+      </w:r>
+      <w:r>
+        <w:rPr>
+          <w:rStyle w:val="OperatorTok"/>
+        </w:rPr>
+        <w:t xml:space="preserve">$</w:t>
+      </w:r>
+      <w:r>
+        <w:rPr>
+          <w:rStyle w:val="NormalTok"/>
+        </w:rPr>
+        <w:t xml:space="preserve">GeneCount,</w:t>
+      </w:r>
+      <w:r>
+        <w:rPr>
+          <w:rStyle w:val="DataTypeTok"/>
+        </w:rPr>
+        <w:t xml:space="preserve">sep=</w:t>
+      </w:r>
+      <w:r>
+        <w:rPr>
+          <w:rStyle w:val="StringTok"/>
+        </w:rPr>
+        <w:t xml:space="preserve">'_'</w:t>
+      </w:r>
+      <w:r>
+        <w:rPr>
+          <w:rStyle w:val="NormalTok"/>
+        </w:rPr>
+        <w:t xml:space="preserve">),</w:t>
+      </w:r>
+      <w:r>
+        <w:br/>
+      </w:r>
+      <w:r>
+        <w:rPr>
+          <w:rStyle w:val="NormalTok"/>
+        </w:rPr>
+        <w:t xml:space="preserve">                               </w:t>
+      </w:r>
+      <w:r>
+        <w:rPr>
+          <w:rStyle w:val="KeywordTok"/>
+        </w:rPr>
+        <w:t xml:space="preserve">as.character</w:t>
+      </w:r>
+      <w:r>
+        <w:rPr>
+          <w:rStyle w:val="NormalTok"/>
+        </w:rPr>
+        <w:t xml:space="preserve">(CBD5_s100_</w:t>
+      </w:r>
+      <w:r>
+        <w:rPr>
+          <w:rStyle w:val="DecValTok"/>
+        </w:rPr>
+        <w:t xml:space="preserve">3</w:t>
+      </w:r>
+      <w:r>
+        <w:rPr>
+          <w:rStyle w:val="NormalTok"/>
+        </w:rPr>
+        <w:t xml:space="preserve">_</w:t>
+      </w:r>
+      <w:r>
+        <w:rPr>
+          <w:rStyle w:val="DecValTok"/>
+        </w:rPr>
+        <w:t xml:space="preserve">48</w:t>
+      </w:r>
+      <w:r>
+        <w:rPr>
+          <w:rStyle w:val="OperatorTok"/>
+        </w:rPr>
+        <w:t xml:space="preserve">$</w:t>
+      </w:r>
+      <w:r>
+        <w:rPr>
+          <w:rStyle w:val="NormalTok"/>
+        </w:rPr>
+        <w:t xml:space="preserve">Gene.Symbol))</w:t>
+      </w:r>
+      <w:r>
+        <w:br/>
+      </w:r>
+      <w:r>
+        <w:rPr>
+          <w:rStyle w:val="NormalTok"/>
+        </w:rPr>
+        <w:t xml:space="preserve">CBD5_s100_</w:t>
+      </w:r>
+      <w:r>
+        <w:rPr>
+          <w:rStyle w:val="DecValTok"/>
+        </w:rPr>
+        <w:t xml:space="preserve">3</w:t>
+      </w:r>
+      <w:r>
+        <w:rPr>
+          <w:rStyle w:val="NormalTok"/>
+        </w:rPr>
+        <w:t xml:space="preserve">_</w:t>
+      </w:r>
+      <w:r>
+        <w:rPr>
+          <w:rStyle w:val="DecValTok"/>
+        </w:rPr>
+        <w:t xml:space="preserve">48</w:t>
+      </w:r>
+      <w:r>
+        <w:rPr>
+          <w:rStyle w:val="OperatorTok"/>
+        </w:rPr>
+        <w:t xml:space="preserve">$</w:t>
+      </w:r>
+      <w:r>
+        <w:rPr>
+          <w:rStyle w:val="NormalTok"/>
+        </w:rPr>
+        <w:t xml:space="preserve">geneClass[</w:t>
+      </w:r>
+      <w:r>
+        <w:rPr>
+          <w:rStyle w:val="DecValTok"/>
+        </w:rPr>
+        <w:t xml:space="preserve">3</w:t>
+      </w:r>
+      <w:r>
+        <w:rPr>
+          <w:rStyle w:val="NormalTok"/>
+        </w:rPr>
+        <w:t xml:space="preserve">] &lt;-</w:t>
+      </w:r>
+      <w:r>
+        <w:rPr>
+          <w:rStyle w:val="StringTok"/>
+        </w:rPr>
+        <w:t xml:space="preserve"> 'PPARG_1'</w:t>
+      </w:r>
+      <w:r>
+        <w:br/>
+      </w:r>
+      <w:r>
+        <w:rPr>
+          <w:rStyle w:val="NormalTok"/>
+        </w:rPr>
+        <w:t xml:space="preserve">CBD5_s100_</w:t>
+      </w:r>
+      <w:r>
+        <w:rPr>
+          <w:rStyle w:val="DecValTok"/>
+        </w:rPr>
+        <w:t xml:space="preserve">3</w:t>
+      </w:r>
+      <w:r>
+        <w:rPr>
+          <w:rStyle w:val="NormalTok"/>
+        </w:rPr>
+        <w:t xml:space="preserve">_</w:t>
+      </w:r>
+      <w:r>
+        <w:rPr>
+          <w:rStyle w:val="DecValTok"/>
+        </w:rPr>
+        <w:t xml:space="preserve">48</w:t>
+      </w:r>
+      <w:r>
+        <w:rPr>
+          <w:rStyle w:val="NormalTok"/>
+        </w:rPr>
+        <w:t xml:space="preserve"> &lt;-</w:t>
+      </w:r>
+      <w:r>
+        <w:rPr>
+          <w:rStyle w:val="StringTok"/>
+        </w:rPr>
+        <w:t xml:space="preserve"> </w:t>
+      </w:r>
+      <w:r>
+        <w:rPr>
+          <w:rStyle w:val="NormalTok"/>
+        </w:rPr>
+        <w:t xml:space="preserve">CBD5_s100_</w:t>
+      </w:r>
+      <w:r>
+        <w:rPr>
+          <w:rStyle w:val="DecValTok"/>
+        </w:rPr>
+        <w:t xml:space="preserve">3</w:t>
+      </w:r>
+      <w:r>
+        <w:rPr>
+          <w:rStyle w:val="NormalTok"/>
+        </w:rPr>
+        <w:t xml:space="preserve">_</w:t>
+      </w:r>
+      <w:r>
+        <w:rPr>
+          <w:rStyle w:val="DecValTok"/>
+        </w:rPr>
+        <w:t xml:space="preserve">48</w:t>
+      </w:r>
+      <w:r>
+        <w:rPr>
+          <w:rStyle w:val="NormalTok"/>
+        </w:rPr>
+        <w:t xml:space="preserve">[,</w:t>
+      </w:r>
+      <w:r>
+        <w:rPr>
+          <w:rStyle w:val="KeywordTok"/>
+        </w:rPr>
+        <w:t xml:space="preserve">c</w:t>
+      </w:r>
+      <w:r>
+        <w:rPr>
+          <w:rStyle w:val="NormalTok"/>
+        </w:rPr>
+        <w:t xml:space="preserve">(</w:t>
+      </w:r>
+      <w:r>
+        <w:rPr>
+          <w:rStyle w:val="DecValTok"/>
+        </w:rPr>
+        <w:t xml:space="preserve">1</w:t>
+      </w:r>
+      <w:r>
+        <w:rPr>
+          <w:rStyle w:val="OperatorTok"/>
+        </w:rPr>
+        <w:t xml:space="preserve">:</w:t>
+      </w:r>
+      <w:r>
+        <w:rPr>
+          <w:rStyle w:val="DecValTok"/>
+        </w:rPr>
+        <w:t xml:space="preserve">2</w:t>
+      </w:r>
+      <w:r>
+        <w:rPr>
+          <w:rStyle w:val="NormalTok"/>
+        </w:rPr>
+        <w:t xml:space="preserve">,</w:t>
+      </w:r>
+      <w:r>
+        <w:rPr>
+          <w:rStyle w:val="DecValTok"/>
+        </w:rPr>
+        <w:t xml:space="preserve">16</w:t>
+      </w:r>
+      <w:r>
+        <w:rPr>
+          <w:rStyle w:val="NormalTok"/>
+        </w:rPr>
+        <w:t xml:space="preserve">,</w:t>
+      </w:r>
+      <w:r>
+        <w:rPr>
+          <w:rStyle w:val="DecValTok"/>
+        </w:rPr>
+        <w:t xml:space="preserve">3</w:t>
+      </w:r>
+      <w:r>
+        <w:rPr>
+          <w:rStyle w:val="OperatorTok"/>
+        </w:rPr>
+        <w:t xml:space="preserve">:</w:t>
+      </w:r>
+      <w:r>
+        <w:rPr>
+          <w:rStyle w:val="DecValTok"/>
+        </w:rPr>
+        <w:t xml:space="preserve">15</w:t>
+      </w:r>
+      <w:r>
+        <w:rPr>
+          <w:rStyle w:val="NormalTok"/>
+        </w:rPr>
+        <w:t xml:space="preserve">)]</w:t>
+      </w:r>
+    </w:p>
+    <w:p>
+      <w:pPr>
+        <w:pStyle w:val="SourceCode"/>
+      </w:pPr>
+      <w:r>
+        <w:rPr>
+          <w:rStyle w:val="NormalTok"/>
+        </w:rPr>
+        <w:t xml:space="preserve">covSamples_</w:t>
+      </w:r>
+      <w:r>
+        <w:rPr>
+          <w:rStyle w:val="DecValTok"/>
+        </w:rPr>
+        <w:t xml:space="preserve">48</w:t>
+      </w:r>
+      <w:r>
+        <w:rPr>
+          <w:rStyle w:val="NormalTok"/>
+        </w:rPr>
+        <w:t xml:space="preserve"> &lt;-</w:t>
+      </w:r>
+      <w:r>
+        <w:rPr>
+          <w:rStyle w:val="StringTok"/>
+        </w:rPr>
+        <w:t xml:space="preserve"> </w:t>
+      </w:r>
+      <w:r>
+        <w:rPr>
+          <w:rStyle w:val="KeywordTok"/>
+        </w:rPr>
+        <w:t xml:space="preserve">as.vector</w:t>
+      </w:r>
+      <w:r>
+        <w:rPr>
+          <w:rStyle w:val="NormalTok"/>
+        </w:rPr>
+        <w:t xml:space="preserve">(</w:t>
+      </w:r>
+      <w:r>
+        <w:rPr>
+          <w:rStyle w:val="KeywordTok"/>
+        </w:rPr>
+        <w:t xml:space="preserve">colnames</w:t>
+      </w:r>
+      <w:r>
+        <w:rPr>
+          <w:rStyle w:val="NormalTok"/>
+        </w:rPr>
+        <w:t xml:space="preserve">(CBD5_s100_</w:t>
+      </w:r>
+      <w:r>
+        <w:rPr>
+          <w:rStyle w:val="DecValTok"/>
+        </w:rPr>
+        <w:t xml:space="preserve">3</w:t>
+      </w:r>
+      <w:r>
+        <w:rPr>
+          <w:rStyle w:val="NormalTok"/>
+        </w:rPr>
+        <w:t xml:space="preserve">_</w:t>
+      </w:r>
+      <w:r>
+        <w:rPr>
+          <w:rStyle w:val="DecValTok"/>
+        </w:rPr>
+        <w:t xml:space="preserve">48</w:t>
+      </w:r>
+      <w:r>
+        <w:rPr>
+          <w:rStyle w:val="NormalTok"/>
+        </w:rPr>
+        <w:t xml:space="preserve">)[</w:t>
+      </w:r>
+      <w:r>
+        <w:rPr>
+          <w:rStyle w:val="DecValTok"/>
+        </w:rPr>
+        <w:t xml:space="preserve">7</w:t>
+      </w:r>
+      <w:r>
+        <w:rPr>
+          <w:rStyle w:val="OperatorTok"/>
+        </w:rPr>
+        <w:t xml:space="preserve">:</w:t>
+      </w:r>
+      <w:r>
+        <w:rPr>
+          <w:rStyle w:val="DecValTok"/>
+        </w:rPr>
+        <w:t xml:space="preserve">11</w:t>
+      </w:r>
+      <w:r>
+        <w:rPr>
+          <w:rStyle w:val="NormalTok"/>
+        </w:rPr>
+        <w:t xml:space="preserve">])</w:t>
+      </w:r>
+      <w:r>
+        <w:br/>
+      </w:r>
+      <w:r>
+        <w:rPr>
+          <w:rStyle w:val="NormalTok"/>
+        </w:rPr>
+        <w:t xml:space="preserve">CBD_seqCoV_t_</w:t>
+      </w:r>
+      <w:r>
+        <w:rPr>
+          <w:rStyle w:val="DecValTok"/>
+        </w:rPr>
+        <w:t xml:space="preserve">48</w:t>
+      </w:r>
+      <w:r>
+        <w:rPr>
+          <w:rStyle w:val="NormalTok"/>
+        </w:rPr>
+        <w:t xml:space="preserve"> &lt;-</w:t>
+      </w:r>
+      <w:r>
+        <w:rPr>
+          <w:rStyle w:val="StringTok"/>
+        </w:rPr>
+        <w:t xml:space="preserve"> </w:t>
+      </w:r>
+      <w:r>
+        <w:rPr>
+          <w:rStyle w:val="NormalTok"/>
+        </w:rPr>
+        <w:t xml:space="preserve">CBD5_s100_</w:t>
+      </w:r>
+      <w:r>
+        <w:rPr>
+          <w:rStyle w:val="DecValTok"/>
+        </w:rPr>
+        <w:t xml:space="preserve">3</w:t>
+      </w:r>
+      <w:r>
+        <w:rPr>
+          <w:rStyle w:val="NormalTok"/>
+        </w:rPr>
+        <w:t xml:space="preserve">_</w:t>
+      </w:r>
+      <w:r>
+        <w:rPr>
+          <w:rStyle w:val="DecValTok"/>
+        </w:rPr>
+        <w:t xml:space="preserve">48</w:t>
+      </w:r>
+      <w:r>
+        <w:rPr>
+          <w:rStyle w:val="NormalTok"/>
+        </w:rPr>
+        <w:t xml:space="preserve"> </w:t>
+      </w:r>
+      <w:r>
+        <w:rPr>
+          <w:rStyle w:val="OperatorTok"/>
+        </w:rPr>
+        <w:t xml:space="preserve">%&gt;%</w:t>
+      </w:r>
+      <w:r>
+        <w:rPr>
+          <w:rStyle w:val="StringTok"/>
+        </w:rPr>
+        <w:t xml:space="preserve"> </w:t>
+      </w:r>
+      <w:r>
+        <w:rPr>
+          <w:rStyle w:val="KeywordTok"/>
+        </w:rPr>
+        <w:t xml:space="preserve">group_by</w:t>
+      </w:r>
+      <w:r>
+        <w:rPr>
+          <w:rStyle w:val="NormalTok"/>
+        </w:rPr>
+        <w:t xml:space="preserve">(SEQUENCE) </w:t>
+      </w:r>
+      <w:r>
+        <w:rPr>
+          <w:rStyle w:val="OperatorTok"/>
+        </w:rPr>
+        <w:t xml:space="preserve">%&gt;%</w:t>
+      </w:r>
+      <w:r>
+        <w:rPr>
+          <w:rStyle w:val="StringTok"/>
+        </w:rPr>
+        <w:t xml:space="preserve"> </w:t>
+      </w:r>
+      <w:r>
+        <w:rPr>
+          <w:rStyle w:val="KeywordTok"/>
+        </w:rPr>
+        <w:t xml:space="preserve">summarise_at</w:t>
+      </w:r>
+      <w:r>
+        <w:rPr>
+          <w:rStyle w:val="NormalTok"/>
+        </w:rPr>
+        <w:t xml:space="preserve">(</w:t>
+      </w:r>
+      <w:r>
+        <w:rPr>
+          <w:rStyle w:val="KeywordTok"/>
+        </w:rPr>
+        <w:t xml:space="preserve">vars</w:t>
+      </w:r>
+      <w:r>
+        <w:rPr>
+          <w:rStyle w:val="NormalTok"/>
+        </w:rPr>
+        <w:t xml:space="preserve">(covSamples_</w:t>
+      </w:r>
+      <w:r>
+        <w:rPr>
+          <w:rStyle w:val="DecValTok"/>
+        </w:rPr>
+        <w:t xml:space="preserve">48</w:t>
+      </w:r>
+      <w:r>
+        <w:rPr>
+          <w:rStyle w:val="NormalTok"/>
+        </w:rPr>
+        <w:t xml:space="preserve">), mean)</w:t>
+      </w:r>
+      <w:r>
+        <w:br/>
+      </w:r>
+      <w:r>
+        <w:rPr>
+          <w:rStyle w:val="NormalTok"/>
+        </w:rPr>
+        <w:t xml:space="preserve">CBD_seqCoV_t_</w:t>
+      </w:r>
+      <w:r>
+        <w:rPr>
+          <w:rStyle w:val="DecValTok"/>
+        </w:rPr>
+        <w:t xml:space="preserve">48</w:t>
+      </w:r>
+      <w:r>
+        <w:rPr>
+          <w:rStyle w:val="OperatorTok"/>
+        </w:rPr>
+        <w:t xml:space="preserve">$</w:t>
+      </w:r>
+      <w:r>
+        <w:rPr>
+          <w:rStyle w:val="NormalTok"/>
+        </w:rPr>
+        <w:t xml:space="preserve">CoV_t_</w:t>
+      </w:r>
+      <w:r>
+        <w:rPr>
+          <w:rStyle w:val="DecValTok"/>
+        </w:rPr>
+        <w:t xml:space="preserve">48</w:t>
+      </w:r>
+      <w:r>
+        <w:rPr>
+          <w:rStyle w:val="NormalTok"/>
+        </w:rPr>
+        <w:t xml:space="preserve">_SeqMeans &lt;-</w:t>
+      </w:r>
+      <w:r>
+        <w:rPr>
+          <w:rStyle w:val="StringTok"/>
+        </w:rPr>
+        <w:t xml:space="preserve"> </w:t>
+      </w:r>
+      <w:r>
+        <w:rPr>
+          <w:rStyle w:val="KeywordTok"/>
+        </w:rPr>
+        <w:t xml:space="preserve">rowMeans</w:t>
+      </w:r>
+      <w:r>
+        <w:rPr>
+          <w:rStyle w:val="NormalTok"/>
+        </w:rPr>
+        <w:t xml:space="preserve">(CBD_seqCoV_t_</w:t>
+      </w:r>
+      <w:r>
+        <w:rPr>
+          <w:rStyle w:val="DecValTok"/>
+        </w:rPr>
+        <w:t xml:space="preserve">48</w:t>
+      </w:r>
+      <w:r>
+        <w:rPr>
+          <w:rStyle w:val="NormalTok"/>
+        </w:rPr>
+        <w:t xml:space="preserve">[</w:t>
+      </w:r>
+      <w:r>
+        <w:rPr>
+          <w:rStyle w:val="DecValTok"/>
+        </w:rPr>
+        <w:t xml:space="preserve">2</w:t>
+      </w:r>
+      <w:r>
+        <w:rPr>
+          <w:rStyle w:val="OperatorTok"/>
+        </w:rPr>
+        <w:t xml:space="preserve">:</w:t>
+      </w:r>
+      <w:r>
+        <w:rPr>
+          <w:rStyle w:val="DecValTok"/>
+        </w:rPr>
+        <w:t xml:space="preserve">6</w:t>
+      </w:r>
+      <w:r>
+        <w:rPr>
+          <w:rStyle w:val="NormalTok"/>
+        </w:rPr>
+        <w:t xml:space="preserve">])</w:t>
+      </w:r>
+      <w:r>
+        <w:br/>
+      </w:r>
+      <w:r>
+        <w:br/>
+      </w:r>
+      <w:r>
+        <w:rPr>
+          <w:rStyle w:val="NormalTok"/>
+        </w:rPr>
+        <w:t xml:space="preserve">CoV_t_</w:t>
+      </w:r>
+      <w:r>
+        <w:rPr>
+          <w:rStyle w:val="DecValTok"/>
+        </w:rPr>
+        <w:t xml:space="preserve">48</w:t>
+      </w:r>
+      <w:r>
+        <w:rPr>
+          <w:rStyle w:val="NormalTok"/>
+        </w:rPr>
+        <w:t xml:space="preserve"> &lt;-</w:t>
+      </w:r>
+      <w:r>
+        <w:rPr>
+          <w:rStyle w:val="StringTok"/>
+        </w:rPr>
+        <w:t xml:space="preserve"> </w:t>
+      </w:r>
+      <w:r>
+        <w:rPr>
+          <w:rStyle w:val="NormalTok"/>
+        </w:rPr>
+        <w:t xml:space="preserve">CBD5_s100_</w:t>
+      </w:r>
+      <w:r>
+        <w:rPr>
+          <w:rStyle w:val="DecValTok"/>
+        </w:rPr>
+        <w:t xml:space="preserve">3</w:t>
+      </w:r>
+      <w:r>
+        <w:rPr>
+          <w:rStyle w:val="NormalTok"/>
+        </w:rPr>
+        <w:t xml:space="preserve">_</w:t>
+      </w:r>
+      <w:r>
+        <w:rPr>
+          <w:rStyle w:val="DecValTok"/>
+        </w:rPr>
+        <w:t xml:space="preserve">48</w:t>
+      </w:r>
+      <w:r>
+        <w:rPr>
+          <w:rStyle w:val="NormalTok"/>
+        </w:rPr>
+        <w:t xml:space="preserve">[,</w:t>
+      </w:r>
+      <w:r>
+        <w:rPr>
+          <w:rStyle w:val="DecValTok"/>
+        </w:rPr>
+        <w:t xml:space="preserve">1</w:t>
+      </w:r>
+      <w:r>
+        <w:rPr>
+          <w:rStyle w:val="OperatorTok"/>
+        </w:rPr>
+        <w:t xml:space="preserve">:</w:t>
+      </w:r>
+      <w:r>
+        <w:rPr>
+          <w:rStyle w:val="DecValTok"/>
+        </w:rPr>
+        <w:t xml:space="preserve">6</w:t>
+      </w:r>
+      <w:r>
+        <w:rPr>
+          <w:rStyle w:val="NormalTok"/>
+        </w:rPr>
+        <w:t xml:space="preserve">]</w:t>
+      </w:r>
+      <w:r>
+        <w:br/>
+      </w:r>
+      <w:r>
+        <w:rPr>
+          <w:rStyle w:val="NormalTok"/>
+        </w:rPr>
+        <w:t xml:space="preserve">CoV_t_</w:t>
+      </w:r>
+      <w:r>
+        <w:rPr>
+          <w:rStyle w:val="DecValTok"/>
+        </w:rPr>
+        <w:t xml:space="preserve">48</w:t>
+      </w:r>
+      <w:r>
+        <w:rPr>
+          <w:rStyle w:val="NormalTok"/>
+        </w:rPr>
+        <w:t xml:space="preserve">_Means &lt;-</w:t>
+      </w:r>
+      <w:r>
+        <w:rPr>
+          <w:rStyle w:val="StringTok"/>
+        </w:rPr>
+        <w:t xml:space="preserve"> </w:t>
+      </w:r>
+      <w:r>
+        <w:rPr>
+          <w:rStyle w:val="KeywordTok"/>
+        </w:rPr>
+        <w:t xml:space="preserve">merge</w:t>
+      </w:r>
+      <w:r>
+        <w:rPr>
+          <w:rStyle w:val="NormalTok"/>
+        </w:rPr>
+        <w:t xml:space="preserve">(CoV_t_</w:t>
+      </w:r>
+      <w:r>
+        <w:rPr>
+          <w:rStyle w:val="DecValTok"/>
+        </w:rPr>
+        <w:t xml:space="preserve">48</w:t>
+      </w:r>
+      <w:r>
+        <w:rPr>
+          <w:rStyle w:val="NormalTok"/>
+        </w:rPr>
+        <w:t xml:space="preserve">, CBD_seqCoV_t_</w:t>
+      </w:r>
+      <w:r>
+        <w:rPr>
+          <w:rStyle w:val="DecValTok"/>
+        </w:rPr>
+        <w:t xml:space="preserve">48</w:t>
+      </w:r>
+      <w:r>
+        <w:rPr>
+          <w:rStyle w:val="NormalTok"/>
+        </w:rPr>
+        <w:t xml:space="preserve">, </w:t>
+      </w:r>
+      <w:r>
+        <w:rPr>
+          <w:rStyle w:val="DataTypeTok"/>
+        </w:rPr>
+        <w:t xml:space="preserve">by.x=</w:t>
+      </w:r>
+      <w:r>
+        <w:rPr>
+          <w:rStyle w:val="StringTok"/>
+        </w:rPr>
+        <w:t xml:space="preserve">'SEQUENCE'</w:t>
+      </w:r>
+      <w:r>
+        <w:rPr>
+          <w:rStyle w:val="NormalTok"/>
+        </w:rPr>
+        <w:t xml:space="preserve">, </w:t>
+      </w:r>
+      <w:r>
+        <w:rPr>
+          <w:rStyle w:val="DataTypeTok"/>
+        </w:rPr>
+        <w:t xml:space="preserve">by.y=</w:t>
+      </w:r>
+      <w:r>
+        <w:rPr>
+          <w:rStyle w:val="StringTok"/>
+        </w:rPr>
+        <w:t xml:space="preserve">'SEQUENCE'</w:t>
+      </w:r>
+      <w:r>
+        <w:rPr>
+          <w:rStyle w:val="NormalTok"/>
+        </w:rPr>
+        <w:t xml:space="preserve">)</w:t>
+      </w:r>
+      <w:r>
+        <w:br/>
+      </w:r>
+      <w:r>
+        <w:rPr>
+          <w:rStyle w:val="NormalTok"/>
+        </w:rPr>
+        <w:t xml:space="preserve">CoV_t_</w:t>
+      </w:r>
+      <w:r>
+        <w:rPr>
+          <w:rStyle w:val="DecValTok"/>
+        </w:rPr>
+        <w:t xml:space="preserve">48</w:t>
+      </w:r>
+      <w:r>
+        <w:rPr>
+          <w:rStyle w:val="NormalTok"/>
+        </w:rPr>
+        <w:t xml:space="preserve">_seqMean &lt;-</w:t>
+      </w:r>
+      <w:r>
+        <w:rPr>
+          <w:rStyle w:val="StringTok"/>
+        </w:rPr>
+        <w:t xml:space="preserve"> </w:t>
+      </w:r>
+      <w:r>
+        <w:rPr>
+          <w:rStyle w:val="NormalTok"/>
+        </w:rPr>
+        <w:t xml:space="preserve">CoV_t_</w:t>
+      </w:r>
+      <w:r>
+        <w:rPr>
+          <w:rStyle w:val="DecValTok"/>
+        </w:rPr>
+        <w:t xml:space="preserve">48</w:t>
+      </w:r>
+      <w:r>
+        <w:rPr>
+          <w:rStyle w:val="NormalTok"/>
+        </w:rPr>
+        <w:t xml:space="preserve">_Means[,</w:t>
+      </w:r>
+      <w:r>
+        <w:rPr>
+          <w:rStyle w:val="KeywordTok"/>
+        </w:rPr>
+        <w:t xml:space="preserve">c</w:t>
+      </w:r>
+      <w:r>
+        <w:rPr>
+          <w:rStyle w:val="NormalTok"/>
+        </w:rPr>
+        <w:t xml:space="preserve">(</w:t>
+      </w:r>
+      <w:r>
+        <w:rPr>
+          <w:rStyle w:val="DecValTok"/>
+        </w:rPr>
+        <w:t xml:space="preserve">1</w:t>
+      </w:r>
+      <w:r>
+        <w:rPr>
+          <w:rStyle w:val="OperatorTok"/>
+        </w:rPr>
+        <w:t xml:space="preserve">:</w:t>
+      </w:r>
+      <w:r>
+        <w:rPr>
+          <w:rStyle w:val="DecValTok"/>
+        </w:rPr>
+        <w:t xml:space="preserve">6</w:t>
+      </w:r>
+      <w:r>
+        <w:rPr>
+          <w:rStyle w:val="NormalTok"/>
+        </w:rPr>
+        <w:t xml:space="preserve">,</w:t>
+      </w:r>
+      <w:r>
+        <w:rPr>
+          <w:rStyle w:val="DecValTok"/>
+        </w:rPr>
+        <w:t xml:space="preserve">12</w:t>
+      </w:r>
+      <w:r>
+        <w:rPr>
+          <w:rStyle w:val="NormalTok"/>
+        </w:rPr>
+        <w:t xml:space="preserve">)]</w:t>
+      </w:r>
+      <w:r>
+        <w:br/>
+      </w:r>
+      <w:r>
+        <w:br/>
+      </w:r>
+      <w:r>
+        <w:rPr>
+          <w:rStyle w:val="NormalTok"/>
+        </w:rPr>
+        <w:t xml:space="preserve">ctrlSamples_</w:t>
+      </w:r>
+      <w:r>
+        <w:rPr>
+          <w:rStyle w:val="DecValTok"/>
+        </w:rPr>
+        <w:t xml:space="preserve">48</w:t>
+      </w:r>
+      <w:r>
+        <w:rPr>
+          <w:rStyle w:val="NormalTok"/>
+        </w:rPr>
+        <w:t xml:space="preserve"> &lt;-</w:t>
+      </w:r>
+      <w:r>
+        <w:rPr>
+          <w:rStyle w:val="StringTok"/>
+        </w:rPr>
+        <w:t xml:space="preserve"> </w:t>
+      </w:r>
+      <w:r>
+        <w:rPr>
+          <w:rStyle w:val="KeywordTok"/>
+        </w:rPr>
+        <w:t xml:space="preserve">as.vector</w:t>
+      </w:r>
+      <w:r>
+        <w:rPr>
+          <w:rStyle w:val="NormalTok"/>
+        </w:rPr>
+        <w:t xml:space="preserve">(</w:t>
+      </w:r>
+      <w:r>
+        <w:rPr>
+          <w:rStyle w:val="KeywordTok"/>
+        </w:rPr>
+        <w:t xml:space="preserve">colnames</w:t>
+      </w:r>
+      <w:r>
+        <w:rPr>
+          <w:rStyle w:val="NormalTok"/>
+        </w:rPr>
+        <w:t xml:space="preserve">(CBD5_s100_</w:t>
+      </w:r>
+      <w:r>
+        <w:rPr>
+          <w:rStyle w:val="DecValTok"/>
+        </w:rPr>
+        <w:t xml:space="preserve">3</w:t>
+      </w:r>
+      <w:r>
+        <w:rPr>
+          <w:rStyle w:val="NormalTok"/>
+        </w:rPr>
+        <w:t xml:space="preserve">_</w:t>
+      </w:r>
+      <w:r>
+        <w:rPr>
+          <w:rStyle w:val="DecValTok"/>
+        </w:rPr>
+        <w:t xml:space="preserve">48</w:t>
+      </w:r>
+      <w:r>
+        <w:rPr>
+          <w:rStyle w:val="NormalTok"/>
+        </w:rPr>
+        <w:t xml:space="preserve">)[</w:t>
+      </w:r>
+      <w:r>
+        <w:rPr>
+          <w:rStyle w:val="DecValTok"/>
+        </w:rPr>
+        <w:t xml:space="preserve">12</w:t>
+      </w:r>
+      <w:r>
+        <w:rPr>
+          <w:rStyle w:val="OperatorTok"/>
+        </w:rPr>
+        <w:t xml:space="preserve">:</w:t>
+      </w:r>
+      <w:r>
+        <w:rPr>
+          <w:rStyle w:val="DecValTok"/>
+        </w:rPr>
+        <w:t xml:space="preserve">16</w:t>
+      </w:r>
+      <w:r>
+        <w:rPr>
+          <w:rStyle w:val="NormalTok"/>
+        </w:rPr>
+        <w:t xml:space="preserve">])</w:t>
+      </w:r>
+      <w:r>
+        <w:br/>
+      </w:r>
+      <w:r>
+        <w:rPr>
+          <w:rStyle w:val="NormalTok"/>
+        </w:rPr>
+        <w:t xml:space="preserve">CBD_seqCtrl_t_</w:t>
+      </w:r>
+      <w:r>
+        <w:rPr>
+          <w:rStyle w:val="DecValTok"/>
+        </w:rPr>
+        <w:t xml:space="preserve">48</w:t>
+      </w:r>
+      <w:r>
+        <w:rPr>
+          <w:rStyle w:val="NormalTok"/>
+        </w:rPr>
+        <w:t xml:space="preserve"> &lt;-</w:t>
+      </w:r>
+      <w:r>
+        <w:rPr>
+          <w:rStyle w:val="StringTok"/>
+        </w:rPr>
+        <w:t xml:space="preserve"> </w:t>
+      </w:r>
+      <w:r>
+        <w:rPr>
+          <w:rStyle w:val="NormalTok"/>
+        </w:rPr>
+        <w:t xml:space="preserve">CBD5_s100_</w:t>
+      </w:r>
+      <w:r>
+        <w:rPr>
+          <w:rStyle w:val="DecValTok"/>
+        </w:rPr>
+        <w:t xml:space="preserve">3</w:t>
+      </w:r>
+      <w:r>
+        <w:rPr>
+          <w:rStyle w:val="NormalTok"/>
+        </w:rPr>
+        <w:t xml:space="preserve">_</w:t>
+      </w:r>
+      <w:r>
+        <w:rPr>
+          <w:rStyle w:val="DecValTok"/>
+        </w:rPr>
+        <w:t xml:space="preserve">48</w:t>
+      </w:r>
+      <w:r>
+        <w:rPr>
+          <w:rStyle w:val="NormalTok"/>
+        </w:rPr>
+        <w:t xml:space="preserve"> </w:t>
+      </w:r>
+      <w:r>
+        <w:rPr>
+          <w:rStyle w:val="OperatorTok"/>
+        </w:rPr>
+        <w:t xml:space="preserve">%&gt;%</w:t>
+      </w:r>
+      <w:r>
+        <w:rPr>
+          <w:rStyle w:val="StringTok"/>
+        </w:rPr>
+        <w:t xml:space="preserve"> </w:t>
+      </w:r>
+      <w:r>
+        <w:rPr>
+          <w:rStyle w:val="KeywordTok"/>
+        </w:rPr>
+        <w:t xml:space="preserve">group_by</w:t>
+      </w:r>
+      <w:r>
+        <w:rPr>
+          <w:rStyle w:val="NormalTok"/>
+        </w:rPr>
+        <w:t xml:space="preserve">(SEQUENCE) </w:t>
+      </w:r>
+      <w:r>
+        <w:rPr>
+          <w:rStyle w:val="OperatorTok"/>
+        </w:rPr>
+        <w:t xml:space="preserve">%&gt;%</w:t>
+      </w:r>
+      <w:r>
+        <w:rPr>
+          <w:rStyle w:val="StringTok"/>
+        </w:rPr>
+        <w:t xml:space="preserve"> </w:t>
+      </w:r>
+      <w:r>
+        <w:rPr>
+          <w:rStyle w:val="KeywordTok"/>
+        </w:rPr>
+        <w:t xml:space="preserve">summarise_at</w:t>
+      </w:r>
+      <w:r>
+        <w:rPr>
+          <w:rStyle w:val="NormalTok"/>
+        </w:rPr>
+        <w:t xml:space="preserve">(</w:t>
+      </w:r>
+      <w:r>
+        <w:rPr>
+          <w:rStyle w:val="KeywordTok"/>
+        </w:rPr>
+        <w:t xml:space="preserve">vars</w:t>
+      </w:r>
+      <w:r>
+        <w:rPr>
+          <w:rStyle w:val="NormalTok"/>
+        </w:rPr>
+        <w:t xml:space="preserve">(ctrlSamples_</w:t>
+      </w:r>
+      <w:r>
+        <w:rPr>
+          <w:rStyle w:val="DecValTok"/>
+        </w:rPr>
+        <w:t xml:space="preserve">48</w:t>
+      </w:r>
+      <w:r>
+        <w:rPr>
+          <w:rStyle w:val="NormalTok"/>
+        </w:rPr>
+        <w:t xml:space="preserve">), mean)</w:t>
+      </w:r>
+      <w:r>
+        <w:br/>
+      </w:r>
+      <w:r>
+        <w:rPr>
+          <w:rStyle w:val="NormalTok"/>
+        </w:rPr>
+        <w:t xml:space="preserve">CBD_seqCtrl_t_</w:t>
+      </w:r>
+      <w:r>
+        <w:rPr>
+          <w:rStyle w:val="DecValTok"/>
+        </w:rPr>
+        <w:t xml:space="preserve">48</w:t>
+      </w:r>
+      <w:r>
+        <w:rPr>
+          <w:rStyle w:val="OperatorTok"/>
+        </w:rPr>
+        <w:t xml:space="preserve">$</w:t>
+      </w:r>
+      <w:r>
+        <w:rPr>
+          <w:rStyle w:val="NormalTok"/>
+        </w:rPr>
+        <w:t xml:space="preserve">Ctrl_t_</w:t>
+      </w:r>
+      <w:r>
+        <w:rPr>
+          <w:rStyle w:val="DecValTok"/>
+        </w:rPr>
+        <w:t xml:space="preserve">48</w:t>
+      </w:r>
+      <w:r>
+        <w:rPr>
+          <w:rStyle w:val="NormalTok"/>
+        </w:rPr>
+        <w:t xml:space="preserve">_SeqMeans &lt;-</w:t>
+      </w:r>
+      <w:r>
+        <w:rPr>
+          <w:rStyle w:val="StringTok"/>
+        </w:rPr>
+        <w:t xml:space="preserve"> </w:t>
+      </w:r>
+      <w:r>
+        <w:rPr>
+          <w:rStyle w:val="KeywordTok"/>
+        </w:rPr>
+        <w:t xml:space="preserve">rowMeans</w:t>
+      </w:r>
+      <w:r>
+        <w:rPr>
+          <w:rStyle w:val="NormalTok"/>
+        </w:rPr>
+        <w:t xml:space="preserve">(CBD_seqCtrl_t_</w:t>
+      </w:r>
+      <w:r>
+        <w:rPr>
+          <w:rStyle w:val="DecValTok"/>
+        </w:rPr>
+        <w:t xml:space="preserve">48</w:t>
+      </w:r>
+      <w:r>
+        <w:rPr>
+          <w:rStyle w:val="NormalTok"/>
+        </w:rPr>
+        <w:t xml:space="preserve">[</w:t>
+      </w:r>
+      <w:r>
+        <w:rPr>
+          <w:rStyle w:val="DecValTok"/>
+        </w:rPr>
+        <w:t xml:space="preserve">2</w:t>
+      </w:r>
+      <w:r>
+        <w:rPr>
+          <w:rStyle w:val="OperatorTok"/>
+        </w:rPr>
+        <w:t xml:space="preserve">:</w:t>
+      </w:r>
+      <w:r>
+        <w:rPr>
+          <w:rStyle w:val="DecValTok"/>
+        </w:rPr>
+        <w:t xml:space="preserve">6</w:t>
+      </w:r>
+      <w:r>
+        <w:rPr>
+          <w:rStyle w:val="NormalTok"/>
+        </w:rPr>
+        <w:t xml:space="preserve">])</w:t>
+      </w:r>
+      <w:r>
+        <w:br/>
+      </w:r>
+      <w:r>
+        <w:br/>
+      </w:r>
+      <w:r>
+        <w:rPr>
+          <w:rStyle w:val="NormalTok"/>
+        </w:rPr>
+        <w:t xml:space="preserve">Ctrl_t_</w:t>
+      </w:r>
+      <w:r>
+        <w:rPr>
+          <w:rStyle w:val="DecValTok"/>
+        </w:rPr>
+        <w:t xml:space="preserve">48</w:t>
+      </w:r>
+      <w:r>
+        <w:rPr>
+          <w:rStyle w:val="NormalTok"/>
+        </w:rPr>
+        <w:t xml:space="preserve">_Means &lt;-</w:t>
+      </w:r>
+      <w:r>
+        <w:rPr>
+          <w:rStyle w:val="StringTok"/>
+        </w:rPr>
+        <w:t xml:space="preserve"> </w:t>
+      </w:r>
+      <w:r>
+        <w:rPr>
+          <w:rStyle w:val="KeywordTok"/>
+        </w:rPr>
+        <w:t xml:space="preserve">merge</w:t>
+      </w:r>
+      <w:r>
+        <w:rPr>
+          <w:rStyle w:val="NormalTok"/>
+        </w:rPr>
+        <w:t xml:space="preserve">(CoV_t_</w:t>
+      </w:r>
+      <w:r>
+        <w:rPr>
+          <w:rStyle w:val="DecValTok"/>
+        </w:rPr>
+        <w:t xml:space="preserve">48</w:t>
+      </w:r>
+      <w:r>
+        <w:rPr>
+          <w:rStyle w:val="NormalTok"/>
+        </w:rPr>
+        <w:t xml:space="preserve">, CBD_seqCtrl_t_</w:t>
+      </w:r>
+      <w:r>
+        <w:rPr>
+          <w:rStyle w:val="DecValTok"/>
+        </w:rPr>
+        <w:t xml:space="preserve">48</w:t>
+      </w:r>
+      <w:r>
+        <w:rPr>
+          <w:rStyle w:val="NormalTok"/>
+        </w:rPr>
+        <w:t xml:space="preserve">, </w:t>
+      </w:r>
+      <w:r>
+        <w:rPr>
+          <w:rStyle w:val="DataTypeTok"/>
+        </w:rPr>
+        <w:t xml:space="preserve">by.x=</w:t>
+      </w:r>
+      <w:r>
+        <w:rPr>
+          <w:rStyle w:val="StringTok"/>
+        </w:rPr>
+        <w:t xml:space="preserve">'SEQUENCE'</w:t>
+      </w:r>
+      <w:r>
+        <w:rPr>
+          <w:rStyle w:val="NormalTok"/>
+        </w:rPr>
+        <w:t xml:space="preserve">, </w:t>
+      </w:r>
+      <w:r>
+        <w:rPr>
+          <w:rStyle w:val="DataTypeTok"/>
+        </w:rPr>
+        <w:t xml:space="preserve">by.y=</w:t>
+      </w:r>
+      <w:r>
+        <w:rPr>
+          <w:rStyle w:val="StringTok"/>
+        </w:rPr>
+        <w:t xml:space="preserve">'SEQUENCE'</w:t>
+      </w:r>
+      <w:r>
+        <w:rPr>
+          <w:rStyle w:val="NormalTok"/>
+        </w:rPr>
+        <w:t xml:space="preserve">)</w:t>
+      </w:r>
+      <w:r>
+        <w:br/>
+      </w:r>
+      <w:r>
+        <w:rPr>
+          <w:rStyle w:val="NormalTok"/>
+        </w:rPr>
+        <w:t xml:space="preserve">Ctrl_t_</w:t>
+      </w:r>
+      <w:r>
+        <w:rPr>
+          <w:rStyle w:val="DecValTok"/>
+        </w:rPr>
+        <w:t xml:space="preserve">48</w:t>
+      </w:r>
+      <w:r>
+        <w:rPr>
+          <w:rStyle w:val="NormalTok"/>
+        </w:rPr>
+        <w:t xml:space="preserve">_seqMean &lt;-</w:t>
+      </w:r>
+      <w:r>
+        <w:rPr>
+          <w:rStyle w:val="StringTok"/>
+        </w:rPr>
+        <w:t xml:space="preserve"> </w:t>
+      </w:r>
+      <w:r>
+        <w:rPr>
+          <w:rStyle w:val="NormalTok"/>
+        </w:rPr>
+        <w:t xml:space="preserve">Ctrl_t_</w:t>
+      </w:r>
+      <w:r>
+        <w:rPr>
+          <w:rStyle w:val="DecValTok"/>
+        </w:rPr>
+        <w:t xml:space="preserve">48</w:t>
+      </w:r>
+      <w:r>
+        <w:rPr>
+          <w:rStyle w:val="NormalTok"/>
+        </w:rPr>
+        <w:t xml:space="preserve">_Means[,</w:t>
+      </w:r>
+      <w:r>
+        <w:rPr>
+          <w:rStyle w:val="KeywordTok"/>
+        </w:rPr>
+        <w:t xml:space="preserve">c</w:t>
+      </w:r>
+      <w:r>
+        <w:rPr>
+          <w:rStyle w:val="NormalTok"/>
+        </w:rPr>
+        <w:t xml:space="preserve">(</w:t>
+      </w:r>
+      <w:r>
+        <w:rPr>
+          <w:rStyle w:val="DecValTok"/>
+        </w:rPr>
+        <w:t xml:space="preserve">1</w:t>
+      </w:r>
+      <w:r>
+        <w:rPr>
+          <w:rStyle w:val="NormalTok"/>
+        </w:rPr>
+        <w:t xml:space="preserve">,</w:t>
+      </w:r>
+      <w:r>
+        <w:rPr>
+          <w:rStyle w:val="DecValTok"/>
+        </w:rPr>
+        <w:t xml:space="preserve">12</w:t>
+      </w:r>
+      <w:r>
+        <w:rPr>
+          <w:rStyle w:val="NormalTok"/>
+        </w:rPr>
+        <w:t xml:space="preserve">)]</w:t>
+      </w:r>
+      <w:r>
+        <w:br/>
+      </w:r>
+      <w:r>
+        <w:br/>
+      </w:r>
+      <w:r>
+        <w:br/>
+      </w:r>
+      <w:r>
+        <w:rPr>
+          <w:rStyle w:val="NormalTok"/>
+        </w:rPr>
+        <w:t xml:space="preserve">t_</w:t>
+      </w:r>
+      <w:r>
+        <w:rPr>
+          <w:rStyle w:val="DecValTok"/>
+        </w:rPr>
+        <w:t xml:space="preserve">48</w:t>
+      </w:r>
+      <w:r>
+        <w:rPr>
+          <w:rStyle w:val="NormalTok"/>
+        </w:rPr>
+        <w:t xml:space="preserve">_CBD &lt;-</w:t>
+      </w:r>
+      <w:r>
+        <w:rPr>
+          <w:rStyle w:val="StringTok"/>
+        </w:rPr>
+        <w:t xml:space="preserve"> </w:t>
+      </w:r>
+      <w:r>
+        <w:rPr>
+          <w:rStyle w:val="KeywordTok"/>
+        </w:rPr>
+        <w:t xml:space="preserve">merge</w:t>
+      </w:r>
+      <w:r>
+        <w:rPr>
+          <w:rStyle w:val="NormalTok"/>
+        </w:rPr>
+        <w:t xml:space="preserve">(CoV_t_</w:t>
+      </w:r>
+      <w:r>
+        <w:rPr>
+          <w:rStyle w:val="DecValTok"/>
+        </w:rPr>
+        <w:t xml:space="preserve">48</w:t>
+      </w:r>
+      <w:r>
+        <w:rPr>
+          <w:rStyle w:val="NormalTok"/>
+        </w:rPr>
+        <w:t xml:space="preserve">_seqMean, Ctrl_t_</w:t>
+      </w:r>
+      <w:r>
+        <w:rPr>
+          <w:rStyle w:val="DecValTok"/>
+        </w:rPr>
+        <w:t xml:space="preserve">48</w:t>
+      </w:r>
+      <w:r>
+        <w:rPr>
+          <w:rStyle w:val="NormalTok"/>
+        </w:rPr>
+        <w:t xml:space="preserve">_seqMean, </w:t>
+      </w:r>
+      <w:r>
+        <w:rPr>
+          <w:rStyle w:val="DataTypeTok"/>
+        </w:rPr>
+        <w:t xml:space="preserve">by.x=</w:t>
+      </w:r>
+      <w:r>
+        <w:rPr>
+          <w:rStyle w:val="StringTok"/>
+        </w:rPr>
+        <w:t xml:space="preserve">'SEQUENCE'</w:t>
+      </w:r>
+      <w:r>
+        <w:rPr>
+          <w:rStyle w:val="NormalTok"/>
+        </w:rPr>
+        <w:t xml:space="preserve">, </w:t>
+      </w:r>
+      <w:r>
+        <w:rPr>
+          <w:rStyle w:val="DataTypeTok"/>
+        </w:rPr>
+        <w:t xml:space="preserve">by.y=</w:t>
+      </w:r>
+      <w:r>
+        <w:rPr>
+          <w:rStyle w:val="StringTok"/>
+        </w:rPr>
+        <w:t xml:space="preserve">'SEQUENCE'</w:t>
+      </w:r>
+      <w:r>
+        <w:rPr>
+          <w:rStyle w:val="NormalTok"/>
+        </w:rPr>
+        <w:t xml:space="preserve">)</w:t>
+      </w:r>
+      <w:r>
+        <w:br/>
+      </w:r>
+      <w:r>
+        <w:br/>
+      </w:r>
+      <w:r>
+        <w:rPr>
+          <w:rStyle w:val="NormalTok"/>
+        </w:rPr>
+        <w:t xml:space="preserve">t_</w:t>
+      </w:r>
+      <w:r>
+        <w:rPr>
+          <w:rStyle w:val="DecValTok"/>
+        </w:rPr>
+        <w:t xml:space="preserve">48</w:t>
+      </w:r>
+      <w:r>
+        <w:rPr>
+          <w:rStyle w:val="NormalTok"/>
+        </w:rPr>
+        <w:t xml:space="preserve">_CBD</w:t>
+      </w:r>
+      <w:r>
+        <w:rPr>
+          <w:rStyle w:val="OperatorTok"/>
+        </w:rPr>
+        <w:t xml:space="preserve">$</w:t>
+      </w:r>
+      <w:r>
+        <w:rPr>
+          <w:rStyle w:val="NormalTok"/>
+        </w:rPr>
+        <w:t xml:space="preserve">FoldChange &lt;-</w:t>
+      </w:r>
+      <w:r>
+        <w:rPr>
+          <w:rStyle w:val="StringTok"/>
+        </w:rPr>
+        <w:t xml:space="preserve"> </w:t>
+      </w:r>
+      <w:r>
+        <w:rPr>
+          <w:rStyle w:val="NormalTok"/>
+        </w:rPr>
+        <w:t xml:space="preserve">t_</w:t>
+      </w:r>
+      <w:r>
+        <w:rPr>
+          <w:rStyle w:val="DecValTok"/>
+        </w:rPr>
+        <w:t xml:space="preserve">48</w:t>
+      </w:r>
+      <w:r>
+        <w:rPr>
+          <w:rStyle w:val="NormalTok"/>
+        </w:rPr>
+        <w:t xml:space="preserve">_CBD</w:t>
+      </w:r>
+      <w:r>
+        <w:rPr>
+          <w:rStyle w:val="OperatorTok"/>
+        </w:rPr>
+        <w:t xml:space="preserve">$</w:t>
+      </w:r>
+      <w:r>
+        <w:rPr>
+          <w:rStyle w:val="NormalTok"/>
+        </w:rPr>
+        <w:t xml:space="preserve">CoV_t_</w:t>
+      </w:r>
+      <w:r>
+        <w:rPr>
+          <w:rStyle w:val="DecValTok"/>
+        </w:rPr>
+        <w:t xml:space="preserve">48</w:t>
+      </w:r>
+      <w:r>
+        <w:rPr>
+          <w:rStyle w:val="NormalTok"/>
+        </w:rPr>
+        <w:t xml:space="preserve">_SeqMeans</w:t>
+      </w:r>
+      <w:r>
+        <w:rPr>
+          <w:rStyle w:val="OperatorTok"/>
+        </w:rPr>
+        <w:t xml:space="preserve">/</w:t>
+      </w:r>
+      <w:r>
+        <w:rPr>
+          <w:rStyle w:val="NormalTok"/>
+        </w:rPr>
+        <w:t xml:space="preserve">t_</w:t>
+      </w:r>
+      <w:r>
+        <w:rPr>
+          <w:rStyle w:val="DecValTok"/>
+        </w:rPr>
+        <w:t xml:space="preserve">48</w:t>
+      </w:r>
+      <w:r>
+        <w:rPr>
+          <w:rStyle w:val="NormalTok"/>
+        </w:rPr>
+        <w:t xml:space="preserve">_CBD</w:t>
+      </w:r>
+      <w:r>
+        <w:rPr>
+          <w:rStyle w:val="OperatorTok"/>
+        </w:rPr>
+        <w:t xml:space="preserve">$</w:t>
+      </w:r>
+      <w:r>
+        <w:rPr>
+          <w:rStyle w:val="NormalTok"/>
+        </w:rPr>
+        <w:t xml:space="preserve">Ctrl_t_</w:t>
+      </w:r>
+      <w:r>
+        <w:rPr>
+          <w:rStyle w:val="DecValTok"/>
+        </w:rPr>
+        <w:t xml:space="preserve">48</w:t>
+      </w:r>
+      <w:r>
+        <w:rPr>
+          <w:rStyle w:val="NormalTok"/>
+        </w:rPr>
+        <w:t xml:space="preserve">_SeqMeans</w:t>
+      </w:r>
+    </w:p>
+    <w:p>
+      <w:pPr>
+        <w:pStyle w:val="SourceCode"/>
+      </w:pPr>
+      <w:r>
+        <w:rPr>
+          <w:rStyle w:val="KeywordTok"/>
+        </w:rPr>
+        <w:t xml:space="preserve">ggplot</w:t>
+      </w:r>
+      <w:r>
+        <w:rPr>
+          <w:rStyle w:val="NormalTok"/>
+        </w:rPr>
+        <w:t xml:space="preserve">(</w:t>
+      </w:r>
+      <w:r>
+        <w:rPr>
+          <w:rStyle w:val="DataTypeTok"/>
+        </w:rPr>
+        <w:t xml:space="preserve">data =</w:t>
+      </w:r>
+      <w:r>
+        <w:rPr>
+          <w:rStyle w:val="NormalTok"/>
+        </w:rPr>
+        <w:t xml:space="preserve"> t_</w:t>
+      </w:r>
+      <w:r>
+        <w:rPr>
+          <w:rStyle w:val="DecValTok"/>
+        </w:rPr>
+        <w:t xml:space="preserve">48</w:t>
+      </w:r>
+      <w:r>
+        <w:rPr>
+          <w:rStyle w:val="NormalTok"/>
+        </w:rPr>
+        <w:t xml:space="preserve">_CBD, </w:t>
+      </w:r>
+      <w:r>
+        <w:rPr>
+          <w:rStyle w:val="KeywordTok"/>
+        </w:rPr>
+        <w:t xml:space="preserve">aes</w:t>
+      </w:r>
+      <w:r>
+        <w:rPr>
+          <w:rStyle w:val="NormalTok"/>
+        </w:rPr>
+        <w:t xml:space="preserve">(</w:t>
+      </w:r>
+      <w:r>
+        <w:rPr>
+          <w:rStyle w:val="DataTypeTok"/>
+        </w:rPr>
+        <w:t xml:space="preserve">x=</w:t>
+      </w:r>
+      <w:r>
+        <w:rPr>
+          <w:rStyle w:val="NormalTok"/>
+        </w:rPr>
+        <w:t xml:space="preserve">geneClass, </w:t>
+      </w:r>
+      <w:r>
+        <w:rPr>
+          <w:rStyle w:val="DataTypeTok"/>
+        </w:rPr>
+        <w:t xml:space="preserve">y=</w:t>
+      </w:r>
+      <w:r>
+        <w:rPr>
+          <w:rStyle w:val="NormalTok"/>
+        </w:rPr>
+        <w:t xml:space="preserve">FoldChange)) </w:t>
+      </w:r>
+      <w:r>
+        <w:rPr>
+          <w:rStyle w:val="OperatorTok"/>
+        </w:rPr>
+        <w:t xml:space="preserve">+</w:t>
+      </w:r>
+      <w:r>
+        <w:br/>
+      </w:r>
+      <w:r>
+        <w:rPr>
+          <w:rStyle w:val="StringTok"/>
+        </w:rPr>
+        <w:t xml:space="preserve">  </w:t>
+      </w:r>
+      <w:r>
+        <w:rPr>
+          <w:rStyle w:val="KeywordTok"/>
+        </w:rPr>
+        <w:t xml:space="preserve">geom_bar</w:t>
+      </w:r>
+      <w:r>
+        <w:rPr>
+          <w:rStyle w:val="NormalTok"/>
+        </w:rPr>
+        <w:t xml:space="preserve">(</w:t>
+      </w:r>
+      <w:r>
+        <w:rPr>
+          <w:rStyle w:val="DataTypeTok"/>
+        </w:rPr>
+        <w:t xml:space="preserve">stat=</w:t>
+      </w:r>
+      <w:r>
+        <w:rPr>
+          <w:rStyle w:val="StringTok"/>
+        </w:rPr>
+        <w:t xml:space="preserve">'identity'</w:t>
+      </w:r>
+      <w:r>
+        <w:rPr>
+          <w:rStyle w:val="NormalTok"/>
+        </w:rPr>
+        <w:t xml:space="preserve">, </w:t>
+      </w:r>
+      <w:r>
+        <w:rPr>
+          <w:rStyle w:val="DataTypeTok"/>
+        </w:rPr>
+        <w:t xml:space="preserve">position=</w:t>
+      </w:r>
+      <w:r>
+        <w:rPr>
+          <w:rStyle w:val="KeywordTok"/>
+        </w:rPr>
+        <w:t xml:space="preserve">position_dodge</w:t>
+      </w:r>
+      <w:r>
+        <w:rPr>
+          <w:rStyle w:val="NormalTok"/>
+        </w:rPr>
+        <w:t xml:space="preserve">())</w:t>
+      </w:r>
+      <w:r>
+        <w:rPr>
+          <w:rStyle w:val="OperatorTok"/>
+        </w:rPr>
+        <w:t xml:space="preserve">+</w:t>
+      </w:r>
+      <w:r>
+        <w:br/>
+      </w:r>
+      <w:r>
+        <w:rPr>
+          <w:rStyle w:val="StringTok"/>
+        </w:rPr>
+        <w:t xml:space="preserve">  </w:t>
+      </w:r>
+      <w:r>
+        <w:rPr>
+          <w:rStyle w:val="KeywordTok"/>
+        </w:rPr>
+        <w:t xml:space="preserve">scale_y_continuous</w:t>
+      </w:r>
+      <w:r>
+        <w:rPr>
+          <w:rStyle w:val="NormalTok"/>
+        </w:rPr>
+        <w:t xml:space="preserve">()</w:t>
+      </w:r>
+      <w:r>
+        <w:rPr>
+          <w:rStyle w:val="OperatorTok"/>
+        </w:rPr>
+        <w:t xml:space="preserve">+</w:t>
+      </w:r>
+      <w:r>
+        <w:br/>
+      </w:r>
+      <w:r>
+        <w:rPr>
+          <w:rStyle w:val="StringTok"/>
+        </w:rPr>
+        <w:t xml:space="preserve">  </w:t>
+      </w:r>
+      <w:r>
+        <w:rPr>
+          <w:rStyle w:val="KeywordTok"/>
+        </w:rPr>
+        <w:t xml:space="preserve">scale_fill_brewer</w:t>
+      </w:r>
+      <w:r>
+        <w:rPr>
+          <w:rStyle w:val="NormalTok"/>
+        </w:rPr>
+        <w:t xml:space="preserve">(</w:t>
+      </w:r>
+      <w:r>
+        <w:rPr>
+          <w:rStyle w:val="DataTypeTok"/>
+        </w:rPr>
+        <w:t xml:space="preserve">palette=</w:t>
+      </w:r>
+      <w:r>
+        <w:rPr>
+          <w:rStyle w:val="StringTok"/>
+        </w:rPr>
+        <w:t xml:space="preserve">'Paired'</w:t>
+      </w:r>
+      <w:r>
+        <w:rPr>
+          <w:rStyle w:val="NormalTok"/>
+        </w:rPr>
+        <w:t xml:space="preserve">) </w:t>
+      </w:r>
+      <w:r>
+        <w:rPr>
+          <w:rStyle w:val="OperatorTok"/>
+        </w:rPr>
+        <w:t xml:space="preserve">+</w:t>
+      </w:r>
+      <w:r>
+        <w:rPr>
+          <w:rStyle w:val="StringTok"/>
+        </w:rPr>
+        <w:t xml:space="preserve"> </w:t>
+      </w:r>
+      <w:r>
+        <w:br/>
+      </w:r>
+      <w:r>
+        <w:rPr>
+          <w:rStyle w:val="StringTok"/>
+        </w:rPr>
+        <w:t xml:space="preserve">  </w:t>
+      </w:r>
+      <w:r>
+        <w:rPr>
+          <w:rStyle w:val="KeywordTok"/>
+        </w:rPr>
+        <w:t xml:space="preserve">geom_hline</w:t>
+      </w:r>
+      <w:r>
+        <w:rPr>
+          <w:rStyle w:val="NormalTok"/>
+        </w:rPr>
+        <w:t xml:space="preserve">(</w:t>
+      </w:r>
+      <w:r>
+        <w:rPr>
+          <w:rStyle w:val="DataTypeTok"/>
+        </w:rPr>
+        <w:t xml:space="preserve">yintercept=</w:t>
+      </w:r>
+      <w:r>
+        <w:rPr>
+          <w:rStyle w:val="DecValTok"/>
+        </w:rPr>
+        <w:t xml:space="preserve">1</w:t>
+      </w:r>
+      <w:r>
+        <w:rPr>
+          <w:rStyle w:val="NormalTok"/>
+        </w:rPr>
+        <w:t xml:space="preserve">, </w:t>
+      </w:r>
+      <w:r>
+        <w:rPr>
+          <w:rStyle w:val="DataTypeTok"/>
+        </w:rPr>
+        <w:t xml:space="preserve">linetype=</w:t>
+      </w:r>
+      <w:r>
+        <w:rPr>
+          <w:rStyle w:val="StringTok"/>
+        </w:rPr>
+        <w:t xml:space="preserve">"dashed"</w:t>
+      </w:r>
+      <w:r>
+        <w:rPr>
+          <w:rStyle w:val="NormalTok"/>
+        </w:rPr>
+        <w:t xml:space="preserve">, </w:t>
+      </w:r>
+      <w:r>
+        <w:rPr>
+          <w:rStyle w:val="DataTypeTok"/>
+        </w:rPr>
+        <w:t xml:space="preserve">color =</w:t>
+      </w:r>
+      <w:r>
+        <w:rPr>
+          <w:rStyle w:val="NormalTok"/>
+        </w:rPr>
+        <w:t xml:space="preserve"> </w:t>
+      </w:r>
+      <w:r>
+        <w:rPr>
+          <w:rStyle w:val="StringTok"/>
+        </w:rPr>
+        <w:t xml:space="preserve">"red"</w:t>
+      </w:r>
+      <w:r>
+        <w:rPr>
+          <w:rStyle w:val="NormalTok"/>
+        </w:rPr>
+        <w:t xml:space="preserve">)</w:t>
+      </w:r>
+      <w:r>
+        <w:rPr>
+          <w:rStyle w:val="OperatorTok"/>
+        </w:rPr>
+        <w:t xml:space="preserve">+</w:t>
+      </w:r>
+      <w:r>
+        <w:br/>
+      </w:r>
+      <w:r>
+        <w:rPr>
+          <w:rStyle w:val="StringTok"/>
+        </w:rPr>
+        <w:t xml:space="preserve">  </w:t>
+      </w:r>
+      <w:r>
+        <w:rPr>
+          <w:rStyle w:val="KeywordTok"/>
+        </w:rPr>
+        <w:t xml:space="preserve">theme</w:t>
+      </w:r>
+      <w:r>
+        <w:rPr>
+          <w:rStyle w:val="NormalTok"/>
+        </w:rPr>
+        <w:t xml:space="preserve">(</w:t>
+      </w:r>
+      <w:r>
+        <w:rPr>
+          <w:rStyle w:val="DataTypeTok"/>
+        </w:rPr>
+        <w:t xml:space="preserve">legend.position=</w:t>
+      </w:r>
+      <w:r>
+        <w:rPr>
+          <w:rStyle w:val="StringTok"/>
+        </w:rPr>
+        <w:t xml:space="preserve">"bottom"</w:t>
+      </w:r>
+      <w:r>
+        <w:rPr>
+          <w:rStyle w:val="NormalTok"/>
+        </w:rPr>
+        <w:t xml:space="preserve">)</w:t>
+      </w:r>
+      <w:r>
+        <w:rPr>
+          <w:rStyle w:val="OperatorTok"/>
+        </w:rPr>
+        <w:t xml:space="preserve">+</w:t>
+      </w:r>
+      <w:r>
+        <w:br/>
+      </w:r>
+      <w:r>
+        <w:rPr>
+          <w:rStyle w:val="StringTok"/>
+        </w:rPr>
+        <w:t xml:space="preserve">  </w:t>
+      </w:r>
+      <w:r>
+        <w:rPr>
+          <w:rStyle w:val="KeywordTok"/>
+        </w:rPr>
+        <w:t xml:space="preserve">ggtitle</w:t>
+      </w:r>
+      <w:r>
+        <w:rPr>
+          <w:rStyle w:val="NormalTok"/>
+        </w:rPr>
+        <w:t xml:space="preserve">(</w:t>
+      </w:r>
+      <w:r>
+        <w:rPr>
+          <w:rStyle w:val="StringTok"/>
+        </w:rPr>
+        <w:t xml:space="preserve">'CBD Gene Fold Changes for CoV at 48 Hours'</w:t>
+      </w:r>
+      <w:r>
+        <w:rPr>
+          <w:rStyle w:val="NormalTok"/>
+        </w:rPr>
+        <w:t xml:space="preserve">)</w:t>
+      </w:r>
+      <w:r>
+        <w:rPr>
+          <w:rStyle w:val="OperatorTok"/>
+        </w:rPr>
+        <w:t xml:space="preserve">+</w:t>
+      </w:r>
+      <w:r>
+        <w:br/>
+      </w:r>
+      <w:r>
+        <w:rPr>
+          <w:rStyle w:val="StringTok"/>
+        </w:rPr>
+        <w:t xml:space="preserve">  </w:t>
+      </w:r>
+      <w:r>
+        <w:rPr>
+          <w:rStyle w:val="KeywordTok"/>
+        </w:rPr>
+        <w:t xml:space="preserve">ylab</w:t>
+      </w:r>
+      <w:r>
+        <w:rPr>
+          <w:rStyle w:val="NormalTok"/>
+        </w:rPr>
+        <w:t xml:space="preserve">(</w:t>
+      </w:r>
+      <w:r>
+        <w:rPr>
+          <w:rStyle w:val="StringTok"/>
+        </w:rPr>
+        <w:t xml:space="preserve">'Gene Expression Fold Change Values'</w:t>
+      </w:r>
+      <w:r>
+        <w:rPr>
+          <w:rStyle w:val="NormalTok"/>
+        </w:rPr>
+        <w:t xml:space="preserve">)</w:t>
+      </w:r>
+    </w:p>
+    <w:p>
+      <w:pPr>
+        <w:pStyle w:val="FirstParagraph"/>
+      </w:pPr>
+      <w:r>
+        <w:drawing>
+          <wp:inline>
+            <wp:extent cx="4620126" cy="3696101"/>
+            <wp:effectExtent b="0" l="0" r="0" t="0"/>
+            <wp:docPr descr="" title="" id="1" name="Picture"/>
+            <a:graphic>
+              <a:graphicData uri="http://schemas.openxmlformats.org/drawingml/2006/picture">
+                <pic:pic>
+                  <pic:nvPicPr>
+                    <pic:cNvPr descr="coronavirusAnalysis_files/figure-docx/unnamed-chunk-78-1.png" id="0" name="Picture"/>
+                    <pic:cNvPicPr>
+                      <a:picLocks noChangeArrowheads="1" noChangeAspect="1"/>
+                    </pic:cNvPicPr>
+                  </pic:nvPicPr>
+                  <pic:blipFill>
+                    <a:blip r:embed="rId31"/>
+                    <a:stretch>
+                      <a:fillRect/>
+                    </a:stretch>
+                  </pic:blipFill>
+                  <pic:spPr bwMode="auto">
+                    <a:xfrm>
+                      <a:off x="0" y="0"/>
+                      <a:ext cx="4620126" cy="3696101"/>
+                    </a:xfrm>
+                    <a:prstGeom prst="rect">
+                      <a:avLst/>
+                    </a:prstGeom>
+                    <a:noFill/>
+                    <a:ln w="9525">
+                      <a:noFill/>
+                      <a:headEnd/>
+                      <a:tailEnd/>
+                    </a:ln>
+                  </pic:spPr>
+                </pic:pic>
+              </a:graphicData>
+            </a:graphic>
+          </wp:inline>
+        </w:drawing>
+      </w:r>
+    </w:p>
+    <w:p>
+      <w:pPr>
+        <w:pStyle w:val="BodyText"/>
+      </w:pPr>
+      <w:r>
+        <w:t xml:space="preserve">From the above chart of fold changes after 48 hours, we see that not much has changed compared to after 24 hours, except the TNF has now become up-regulated as it was at 0 hours but not after 24 hours.</w:t>
+      </w:r>
+    </w:p>
+    <w:p>
+      <w:pPr>
+        <w:pStyle w:val="BodyText"/>
+      </w:pPr>
+      <w:r>
+        <w:t xml:space="preserve">CNR1 remains having negligible changes as was the case after 24 hours, INS, TNF, and PTGS2 are up-regulated after 48 hours of being inoculated, and both genotypes or copy number variants of PPARG have decreased.</w:t>
+      </w:r>
+    </w:p>
+    <w:p>
+      <w:pPr>
+        <w:pStyle w:val="BodyText"/>
+      </w:pPr>
+      <w:r>
+        <w:t xml:space="preserve">Previously, at 0 hours in blood capillaries we saw that INS and CNR1 were down-regulated , both PPARG genotypes were negligibly close to no change at all, and TNF and PTGS2 were up-regulated.</w:t>
+      </w:r>
+    </w:p>
+    <w:p>
+      <w:r>
+        <w:pict>
+          <v:rect style="width:0;height:1.5pt" o:hralign="center" o:hrstd="t" o:hr="t"/>
+        </w:pict>
+      </w:r>
+    </w:p>
+    <w:p>
+      <w:pPr>
+        <w:pStyle w:val="SourceCode"/>
+      </w:pPr>
+      <w:r>
+        <w:rPr>
+          <w:rStyle w:val="NormalTok"/>
+        </w:rPr>
+        <w:t xml:space="preserve">tidyCBD_</w:t>
+      </w:r>
+      <w:r>
+        <w:rPr>
+          <w:rStyle w:val="DecValTok"/>
+        </w:rPr>
+        <w:t xml:space="preserve">48</w:t>
+      </w:r>
+      <w:r>
+        <w:rPr>
+          <w:rStyle w:val="NormalTok"/>
+        </w:rPr>
+        <w:t xml:space="preserve"> &lt;-</w:t>
+      </w:r>
+      <w:r>
+        <w:rPr>
+          <w:rStyle w:val="StringTok"/>
+        </w:rPr>
+        <w:t xml:space="preserve"> </w:t>
+      </w:r>
+      <w:r>
+        <w:rPr>
+          <w:rStyle w:val="KeywordTok"/>
+        </w:rPr>
+        <w:t xml:space="preserve">as.data.frame</w:t>
+      </w:r>
+      <w:r>
+        <w:rPr>
+          <w:rStyle w:val="NormalTok"/>
+        </w:rPr>
+        <w:t xml:space="preserve">(</w:t>
+      </w:r>
+      <w:r>
+        <w:rPr>
+          <w:rStyle w:val="KeywordTok"/>
+        </w:rPr>
+        <w:t xml:space="preserve">gather</w:t>
+      </w:r>
+      <w:r>
+        <w:rPr>
+          <w:rStyle w:val="NormalTok"/>
+        </w:rPr>
+        <w:t xml:space="preserve">(t_</w:t>
+      </w:r>
+      <w:r>
+        <w:rPr>
+          <w:rStyle w:val="DecValTok"/>
+        </w:rPr>
+        <w:t xml:space="preserve">48</w:t>
+      </w:r>
+      <w:r>
+        <w:rPr>
+          <w:rStyle w:val="NormalTok"/>
+        </w:rPr>
+        <w:t xml:space="preserve">_CBD, </w:t>
+      </w:r>
+      <w:r>
+        <w:rPr>
+          <w:rStyle w:val="StringTok"/>
+        </w:rPr>
+        <w:t xml:space="preserve">'SampleType'</w:t>
+      </w:r>
+      <w:r>
+        <w:rPr>
+          <w:rStyle w:val="NormalTok"/>
+        </w:rPr>
+        <w:t xml:space="preserve">,</w:t>
+      </w:r>
+      <w:r>
+        <w:rPr>
+          <w:rStyle w:val="StringTok"/>
+        </w:rPr>
+        <w:t xml:space="preserve">'MeanValue'</w:t>
+      </w:r>
+      <w:r>
+        <w:rPr>
+          <w:rStyle w:val="NormalTok"/>
+        </w:rPr>
+        <w:t xml:space="preserve">,</w:t>
+      </w:r>
+      <w:r>
+        <w:rPr>
+          <w:rStyle w:val="DecValTok"/>
+        </w:rPr>
+        <w:t xml:space="preserve">7</w:t>
+      </w:r>
+      <w:r>
+        <w:rPr>
+          <w:rStyle w:val="OperatorTok"/>
+        </w:rPr>
+        <w:t xml:space="preserve">:</w:t>
+      </w:r>
+      <w:r>
+        <w:rPr>
+          <w:rStyle w:val="DecValTok"/>
+        </w:rPr>
+        <w:t xml:space="preserve">8</w:t>
+      </w:r>
+      <w:r>
+        <w:rPr>
+          <w:rStyle w:val="NormalTok"/>
+        </w:rPr>
+        <w:t xml:space="preserve">))</w:t>
+      </w:r>
+      <w:r>
+        <w:br/>
+      </w:r>
+      <w:r>
+        <w:rPr>
+          <w:rStyle w:val="NormalTok"/>
+        </w:rPr>
+        <w:t xml:space="preserve">tidyCBD_</w:t>
+      </w:r>
+      <w:r>
+        <w:rPr>
+          <w:rStyle w:val="DecValTok"/>
+        </w:rPr>
+        <w:t xml:space="preserve">48</w:t>
+      </w:r>
+      <w:r>
+        <w:rPr>
+          <w:rStyle w:val="OperatorTok"/>
+        </w:rPr>
+        <w:t xml:space="preserve">$</w:t>
+      </w:r>
+      <w:r>
+        <w:rPr>
+          <w:rStyle w:val="NormalTok"/>
+        </w:rPr>
+        <w:t xml:space="preserve">SampleType &lt;-</w:t>
+      </w:r>
+      <w:r>
+        <w:rPr>
+          <w:rStyle w:val="StringTok"/>
+        </w:rPr>
+        <w:t xml:space="preserve"> </w:t>
+      </w:r>
+      <w:r>
+        <w:rPr>
+          <w:rStyle w:val="KeywordTok"/>
+        </w:rPr>
+        <w:t xml:space="preserve">gsub</w:t>
+      </w:r>
+      <w:r>
+        <w:rPr>
+          <w:rStyle w:val="NormalTok"/>
+        </w:rPr>
+        <w:t xml:space="preserve">(</w:t>
+      </w:r>
+      <w:r>
+        <w:rPr>
+          <w:rStyle w:val="StringTok"/>
+        </w:rPr>
+        <w:t xml:space="preserve">'CoV_t_48_SeqMeans'</w:t>
+      </w:r>
+      <w:r>
+        <w:rPr>
+          <w:rStyle w:val="NormalTok"/>
+        </w:rPr>
+        <w:t xml:space="preserve">,</w:t>
+      </w:r>
+      <w:r>
+        <w:rPr>
+          <w:rStyle w:val="StringTok"/>
+        </w:rPr>
+        <w:t xml:space="preserve">'CoV'</w:t>
+      </w:r>
+      <w:r>
+        <w:rPr>
+          <w:rStyle w:val="NormalTok"/>
+        </w:rPr>
+        <w:t xml:space="preserve">, tidyCBD_</w:t>
+      </w:r>
+      <w:r>
+        <w:rPr>
+          <w:rStyle w:val="DecValTok"/>
+        </w:rPr>
+        <w:t xml:space="preserve">48</w:t>
+      </w:r>
+      <w:r>
+        <w:rPr>
+          <w:rStyle w:val="OperatorTok"/>
+        </w:rPr>
+        <w:t xml:space="preserve">$</w:t>
+      </w:r>
+      <w:r>
+        <w:rPr>
+          <w:rStyle w:val="NormalTok"/>
+        </w:rPr>
+        <w:t xml:space="preserve">SampleType)</w:t>
+      </w:r>
+      <w:r>
+        <w:br/>
+      </w:r>
+      <w:r>
+        <w:rPr>
+          <w:rStyle w:val="NormalTok"/>
+        </w:rPr>
+        <w:t xml:space="preserve">tidyCBD_</w:t>
+      </w:r>
+      <w:r>
+        <w:rPr>
+          <w:rStyle w:val="DecValTok"/>
+        </w:rPr>
+        <w:t xml:space="preserve">48</w:t>
+      </w:r>
+      <w:r>
+        <w:rPr>
+          <w:rStyle w:val="OperatorTok"/>
+        </w:rPr>
+        <w:t xml:space="preserve">$</w:t>
+      </w:r>
+      <w:r>
+        <w:rPr>
+          <w:rStyle w:val="NormalTok"/>
+        </w:rPr>
+        <w:t xml:space="preserve">SampleType &lt;-</w:t>
+      </w:r>
+      <w:r>
+        <w:rPr>
+          <w:rStyle w:val="StringTok"/>
+        </w:rPr>
+        <w:t xml:space="preserve"> </w:t>
+      </w:r>
+      <w:r>
+        <w:rPr>
+          <w:rStyle w:val="KeywordTok"/>
+        </w:rPr>
+        <w:t xml:space="preserve">gsub</w:t>
+      </w:r>
+      <w:r>
+        <w:rPr>
+          <w:rStyle w:val="NormalTok"/>
+        </w:rPr>
+        <w:t xml:space="preserve">(</w:t>
+      </w:r>
+      <w:r>
+        <w:rPr>
+          <w:rStyle w:val="StringTok"/>
+        </w:rPr>
+        <w:t xml:space="preserve">'Ctrl_t_48_SeqMeans'</w:t>
+      </w:r>
+      <w:r>
+        <w:rPr>
+          <w:rStyle w:val="NormalTok"/>
+        </w:rPr>
+        <w:t xml:space="preserve">,</w:t>
+      </w:r>
+      <w:r>
+        <w:rPr>
+          <w:rStyle w:val="StringTok"/>
+        </w:rPr>
+        <w:t xml:space="preserve">'Control'</w:t>
+      </w:r>
+      <w:r>
+        <w:rPr>
+          <w:rStyle w:val="NormalTok"/>
+        </w:rPr>
+        <w:t xml:space="preserve">, tidyCBD_</w:t>
+      </w:r>
+      <w:r>
+        <w:rPr>
+          <w:rStyle w:val="DecValTok"/>
+        </w:rPr>
+        <w:t xml:space="preserve">48</w:t>
+      </w:r>
+      <w:r>
+        <w:rPr>
+          <w:rStyle w:val="OperatorTok"/>
+        </w:rPr>
+        <w:t xml:space="preserve">$</w:t>
+      </w:r>
+      <w:r>
+        <w:rPr>
+          <w:rStyle w:val="NormalTok"/>
+        </w:rPr>
+        <w:t xml:space="preserve">SampleType)</w:t>
+      </w:r>
+    </w:p>
+    <w:p>
+      <w:pPr>
+        <w:pStyle w:val="SourceCode"/>
+      </w:pPr>
+      <w:r>
+        <w:rPr>
+          <w:rStyle w:val="KeywordTok"/>
+        </w:rPr>
+        <w:t xml:space="preserve">ggplot</w:t>
+      </w:r>
+      <w:r>
+        <w:rPr>
+          <w:rStyle w:val="NormalTok"/>
+        </w:rPr>
+        <w:t xml:space="preserve">(</w:t>
+      </w:r>
+      <w:r>
+        <w:rPr>
+          <w:rStyle w:val="DataTypeTok"/>
+        </w:rPr>
+        <w:t xml:space="preserve">data =</w:t>
+      </w:r>
+      <w:r>
+        <w:rPr>
+          <w:rStyle w:val="NormalTok"/>
+        </w:rPr>
+        <w:t xml:space="preserve"> tidyCBD_</w:t>
+      </w:r>
+      <w:r>
+        <w:rPr>
+          <w:rStyle w:val="DecValTok"/>
+        </w:rPr>
+        <w:t xml:space="preserve">48</w:t>
+      </w:r>
+      <w:r>
+        <w:rPr>
+          <w:rStyle w:val="NormalTok"/>
+        </w:rPr>
+        <w:t xml:space="preserve">, </w:t>
+      </w:r>
+      <w:r>
+        <w:rPr>
+          <w:rStyle w:val="KeywordTok"/>
+        </w:rPr>
+        <w:t xml:space="preserve">aes</w:t>
+      </w:r>
+      <w:r>
+        <w:rPr>
+          <w:rStyle w:val="NormalTok"/>
+        </w:rPr>
+        <w:t xml:space="preserve">(</w:t>
+      </w:r>
+      <w:r>
+        <w:rPr>
+          <w:rStyle w:val="DataTypeTok"/>
+        </w:rPr>
+        <w:t xml:space="preserve">x=</w:t>
+      </w:r>
+      <w:r>
+        <w:rPr>
+          <w:rStyle w:val="NormalTok"/>
+        </w:rPr>
+        <w:t xml:space="preserve">geneClass, </w:t>
+      </w:r>
+      <w:r>
+        <w:rPr>
+          <w:rStyle w:val="DataTypeTok"/>
+        </w:rPr>
+        <w:t xml:space="preserve">y=</w:t>
+      </w:r>
+      <w:r>
+        <w:rPr>
+          <w:rStyle w:val="NormalTok"/>
+        </w:rPr>
+        <w:t xml:space="preserve">MeanValue,</w:t>
+      </w:r>
+      <w:r>
+        <w:rPr>
+          <w:rStyle w:val="DataTypeTok"/>
+        </w:rPr>
+        <w:t xml:space="preserve">fill=</w:t>
+      </w:r>
+      <w:r>
+        <w:rPr>
+          <w:rStyle w:val="NormalTok"/>
+        </w:rPr>
+        <w:t xml:space="preserve">SampleType)) </w:t>
+      </w:r>
+      <w:r>
+        <w:rPr>
+          <w:rStyle w:val="OperatorTok"/>
+        </w:rPr>
+        <w:t xml:space="preserve">+</w:t>
+      </w:r>
+      <w:r>
+        <w:br/>
+      </w:r>
+      <w:r>
+        <w:rPr>
+          <w:rStyle w:val="StringTok"/>
+        </w:rPr>
+        <w:t xml:space="preserve">  </w:t>
+      </w:r>
+      <w:r>
+        <w:rPr>
+          <w:rStyle w:val="KeywordTok"/>
+        </w:rPr>
+        <w:t xml:space="preserve">geom_bar</w:t>
+      </w:r>
+      <w:r>
+        <w:rPr>
+          <w:rStyle w:val="NormalTok"/>
+        </w:rPr>
+        <w:t xml:space="preserve">(</w:t>
+      </w:r>
+      <w:r>
+        <w:rPr>
+          <w:rStyle w:val="DataTypeTok"/>
+        </w:rPr>
+        <w:t xml:space="preserve">stat=</w:t>
+      </w:r>
+      <w:r>
+        <w:rPr>
+          <w:rStyle w:val="StringTok"/>
+        </w:rPr>
+        <w:t xml:space="preserve">'identity'</w:t>
+      </w:r>
+      <w:r>
+        <w:rPr>
+          <w:rStyle w:val="NormalTok"/>
+        </w:rPr>
+        <w:t xml:space="preserve">, </w:t>
+      </w:r>
+      <w:r>
+        <w:rPr>
+          <w:rStyle w:val="DataTypeTok"/>
+        </w:rPr>
+        <w:t xml:space="preserve">position=</w:t>
+      </w:r>
+      <w:r>
+        <w:rPr>
+          <w:rStyle w:val="KeywordTok"/>
+        </w:rPr>
+        <w:t xml:space="preserve">position_dodge</w:t>
+      </w:r>
+      <w:r>
+        <w:rPr>
+          <w:rStyle w:val="NormalTok"/>
+        </w:rPr>
+        <w:t xml:space="preserve">())</w:t>
+      </w:r>
+      <w:r>
+        <w:rPr>
+          <w:rStyle w:val="OperatorTok"/>
+        </w:rPr>
+        <w:t xml:space="preserve">+</w:t>
+      </w:r>
+      <w:r>
+        <w:br/>
+      </w:r>
+      <w:r>
+        <w:rPr>
+          <w:rStyle w:val="StringTok"/>
+        </w:rPr>
+        <w:t xml:space="preserve">  </w:t>
+      </w:r>
+      <w:r>
+        <w:rPr>
+          <w:rStyle w:val="KeywordTok"/>
+        </w:rPr>
+        <w:t xml:space="preserve">scale_y_continuous</w:t>
+      </w:r>
+      <w:r>
+        <w:rPr>
+          <w:rStyle w:val="NormalTok"/>
+        </w:rPr>
+        <w:t xml:space="preserve">()</w:t>
+      </w:r>
+      <w:r>
+        <w:rPr>
+          <w:rStyle w:val="OperatorTok"/>
+        </w:rPr>
+        <w:t xml:space="preserve">+</w:t>
+      </w:r>
+      <w:r>
+        <w:br/>
+      </w:r>
+      <w:r>
+        <w:rPr>
+          <w:rStyle w:val="StringTok"/>
+        </w:rPr>
+        <w:t xml:space="preserve">  </w:t>
+      </w:r>
+      <w:r>
+        <w:rPr>
+          <w:rStyle w:val="KeywordTok"/>
+        </w:rPr>
+        <w:t xml:space="preserve">scale_fill_brewer</w:t>
+      </w:r>
+      <w:r>
+        <w:rPr>
+          <w:rStyle w:val="NormalTok"/>
+        </w:rPr>
+        <w:t xml:space="preserve">(</w:t>
+      </w:r>
+      <w:r>
+        <w:rPr>
+          <w:rStyle w:val="DataTypeTok"/>
+        </w:rPr>
+        <w:t xml:space="preserve">palette=</w:t>
+      </w:r>
+      <w:r>
+        <w:rPr>
+          <w:rStyle w:val="StringTok"/>
+        </w:rPr>
+        <w:t xml:space="preserve">'Paired'</w:t>
+      </w:r>
+      <w:r>
+        <w:rPr>
+          <w:rStyle w:val="NormalTok"/>
+        </w:rPr>
+        <w:t xml:space="preserve">) </w:t>
+      </w:r>
+      <w:r>
+        <w:rPr>
+          <w:rStyle w:val="OperatorTok"/>
+        </w:rPr>
+        <w:t xml:space="preserve">+</w:t>
+      </w:r>
+      <w:r>
+        <w:rPr>
+          <w:rStyle w:val="StringTok"/>
+        </w:rPr>
+        <w:t xml:space="preserve"> </w:t>
+      </w:r>
+      <w:r>
+        <w:br/>
+      </w:r>
+      <w:r>
+        <w:rPr>
+          <w:rStyle w:val="StringTok"/>
+        </w:rPr>
+        <w:t xml:space="preserve">  </w:t>
+      </w:r>
+      <w:r>
+        <w:rPr>
+          <w:rStyle w:val="KeywordTok"/>
+        </w:rPr>
+        <w:t xml:space="preserve">theme</w:t>
+      </w:r>
+      <w:r>
+        <w:rPr>
+          <w:rStyle w:val="NormalTok"/>
+        </w:rPr>
+        <w:t xml:space="preserve">(</w:t>
+      </w:r>
+      <w:r>
+        <w:rPr>
+          <w:rStyle w:val="DataTypeTok"/>
+        </w:rPr>
+        <w:t xml:space="preserve">legend.position=</w:t>
+      </w:r>
+      <w:r>
+        <w:rPr>
+          <w:rStyle w:val="StringTok"/>
+        </w:rPr>
+        <w:t xml:space="preserve">"bottom"</w:t>
+      </w:r>
+      <w:r>
+        <w:rPr>
+          <w:rStyle w:val="NormalTok"/>
+        </w:rPr>
+        <w:t xml:space="preserve">)</w:t>
+      </w:r>
+      <w:r>
+        <w:rPr>
+          <w:rStyle w:val="OperatorTok"/>
+        </w:rPr>
+        <w:t xml:space="preserve">+</w:t>
+      </w:r>
+      <w:r>
+        <w:br/>
+      </w:r>
+      <w:r>
+        <w:rPr>
+          <w:rStyle w:val="StringTok"/>
+        </w:rPr>
+        <w:t xml:space="preserve">  </w:t>
+      </w:r>
+      <w:r>
+        <w:rPr>
+          <w:rStyle w:val="KeywordTok"/>
+        </w:rPr>
+        <w:t xml:space="preserve">ggtitle</w:t>
+      </w:r>
+      <w:r>
+        <w:rPr>
+          <w:rStyle w:val="NormalTok"/>
+        </w:rPr>
+        <w:t xml:space="preserve">(</w:t>
+      </w:r>
+      <w:r>
+        <w:rPr>
+          <w:rStyle w:val="StringTok"/>
+        </w:rPr>
+        <w:t xml:space="preserve">'CBD Gene Mean Values at 48 Hours'</w:t>
+      </w:r>
+      <w:r>
+        <w:rPr>
+          <w:rStyle w:val="NormalTok"/>
+        </w:rPr>
+        <w:t xml:space="preserve">)</w:t>
+      </w:r>
+      <w:r>
+        <w:rPr>
+          <w:rStyle w:val="OperatorTok"/>
+        </w:rPr>
+        <w:t xml:space="preserve">+</w:t>
+      </w:r>
+      <w:r>
+        <w:br/>
+      </w:r>
+      <w:r>
+        <w:rPr>
+          <w:rStyle w:val="StringTok"/>
+        </w:rPr>
+        <w:t xml:space="preserve">  </w:t>
+      </w:r>
+      <w:r>
+        <w:rPr>
+          <w:rStyle w:val="KeywordTok"/>
+        </w:rPr>
+        <w:t xml:space="preserve">ylab</w:t>
+      </w:r>
+      <w:r>
+        <w:rPr>
+          <w:rStyle w:val="NormalTok"/>
+        </w:rPr>
+        <w:t xml:space="preserve">(</w:t>
+      </w:r>
+      <w:r>
+        <w:rPr>
+          <w:rStyle w:val="StringTok"/>
+        </w:rPr>
+        <w:t xml:space="preserve">'Mean Values'</w:t>
+      </w:r>
+      <w:r>
+        <w:rPr>
+          <w:rStyle w:val="NormalTok"/>
+        </w:rPr>
+        <w:t xml:space="preserve">)</w:t>
+      </w:r>
+    </w:p>
+    <w:p>
+      <w:pPr>
+        <w:pStyle w:val="FirstParagraph"/>
+      </w:pPr>
+      <w:r>
+        <w:drawing>
+          <wp:inline>
+            <wp:extent cx="4620126" cy="3696101"/>
+            <wp:effectExtent b="0" l="0" r="0" t="0"/>
+            <wp:docPr descr="" title="" id="1" name="Picture"/>
+            <a:graphic>
+              <a:graphicData uri="http://schemas.openxmlformats.org/drawingml/2006/picture">
+                <pic:pic>
+                  <pic:nvPicPr>
+                    <pic:cNvPr descr="coronavirusAnalysis_files/figure-docx/unnamed-chunk-80-1.png" id="0" name="Picture"/>
+                    <pic:cNvPicPr>
+                      <a:picLocks noChangeArrowheads="1" noChangeAspect="1"/>
+                    </pic:cNvPicPr>
+                  </pic:nvPicPr>
+                  <pic:blipFill>
+                    <a:blip r:embed="rId32"/>
+                    <a:stretch>
+                      <a:fillRect/>
+                    </a:stretch>
+                  </pic:blipFill>
+                  <pic:spPr bwMode="auto">
+                    <a:xfrm>
+                      <a:off x="0" y="0"/>
+                      <a:ext cx="4620126" cy="3696101"/>
+                    </a:xfrm>
+                    <a:prstGeom prst="rect">
+                      <a:avLst/>
+                    </a:prstGeom>
+                    <a:noFill/>
+                    <a:ln w="9525">
+                      <a:noFill/>
+                      <a:headEnd/>
+                      <a:tailEnd/>
+                    </a:ln>
+                  </pic:spPr>
+                </pic:pic>
+              </a:graphicData>
+            </a:graphic>
+          </wp:inline>
+        </w:drawing>
+      </w:r>
+    </w:p>
+    <w:p>
+      <w:pPr>
+        <w:pStyle w:val="BodyText"/>
+      </w:pPr>
+      <w:r>
+        <w:t xml:space="preserve">The above bar chart shows the mean values of the control and CoV inoculated samples after 48 hours in the blood capillary samples. In CoV inoculation, the gene expression values for both PPARG genotypes decrease. In INS, TNF, and PTGS2 there is an up-regulation, and CNR1 shows negligible changes, with a slight decrease in CNR1 gene expression.</w:t>
       </w:r>
     </w:p>
     <w:sectPr/>

--- a/coronavirusAnalysis.docx
+++ b/coronavirusAnalysis.docx
@@ -34780,6 +34780,3386 @@
       </w:pPr>
       <w:r>
         <w:t xml:space="preserve">The above bar chart shows the mean values of the control and CoV inoculated samples after 48 hours in the blood capillary samples. In CoV inoculation, the gene expression values for both PPARG genotypes decrease. In INS, TNF, and PTGS2 there is an up-regulation, and CNR1 shows negligible changes, with a slight decrease in CNR1 gene expression.</w:t>
+      </w:r>
+    </w:p>
+    <w:p>
+      <w:r>
+        <w:pict>
+          <v:rect style="width:0;height:1.5pt" o:hralign="center" o:hrstd="t" o:hr="t"/>
+        </w:pict>
+      </w:r>
+    </w:p>
+    <w:p>
+      <w:pPr>
+        <w:pStyle w:val="FirstParagraph"/>
+      </w:pPr>
+      <w:r>
+        <w:t xml:space="preserve">Lets look at the tumorigenesis genes and the liver tumor samples that were inoculated with the Coronavirus.</w:t>
+      </w:r>
+    </w:p>
+    <w:p>
+      <w:pPr>
+        <w:pStyle w:val="BodyText"/>
+      </w:pPr>
+      <w:r>
+        <w:t xml:space="preserve">Get the table with the five genes that were the highest relevance.scoring made earlier to be combined with all our samples. Then select only those liver tumor samples except for the overly scaled samples 1 and 2.Include the heat inactivated CoV and the added IL-alpha1 to CoV samples.</w:t>
+      </w:r>
+    </w:p>
+    <w:p>
+      <w:pPr>
+        <w:pStyle w:val="SourceCode"/>
+      </w:pPr>
+      <w:r>
+        <w:rPr>
+          <w:rStyle w:val="NormalTok"/>
+        </w:rPr>
+        <w:t xml:space="preserve">tumorigenesis5_path_</w:t>
+      </w:r>
+      <w:r>
+        <w:rPr>
+          <w:rStyle w:val="DecValTok"/>
+        </w:rPr>
+        <w:t xml:space="preserve">1</w:t>
+      </w:r>
+      <w:r>
+        <w:rPr>
+          <w:rStyle w:val="NormalTok"/>
+        </w:rPr>
+        <w:t xml:space="preserve"> &lt;-</w:t>
+      </w:r>
+      <w:r>
+        <w:rPr>
+          <w:rStyle w:val="StringTok"/>
+        </w:rPr>
+        <w:t xml:space="preserve"> </w:t>
+      </w:r>
+      <w:r>
+        <w:rPr>
+          <w:rStyle w:val="NormalTok"/>
+        </w:rPr>
+        <w:t xml:space="preserve">tumorigenesis5_path[,</w:t>
+      </w:r>
+      <w:r>
+        <w:rPr>
+          <w:rStyle w:val="KeywordTok"/>
+        </w:rPr>
+        <w:t xml:space="preserve">c</w:t>
+      </w:r>
+      <w:r>
+        <w:rPr>
+          <w:rStyle w:val="NormalTok"/>
+        </w:rPr>
+        <w:t xml:space="preserve">(</w:t>
+      </w:r>
+      <w:r>
+        <w:rPr>
+          <w:rStyle w:val="DecValTok"/>
+        </w:rPr>
+        <w:t xml:space="preserve">1</w:t>
+      </w:r>
+      <w:r>
+        <w:rPr>
+          <w:rStyle w:val="NormalTok"/>
+        </w:rPr>
+        <w:t xml:space="preserve">,</w:t>
+      </w:r>
+      <w:r>
+        <w:rPr>
+          <w:rStyle w:val="DecValTok"/>
+        </w:rPr>
+        <w:t xml:space="preserve">9</w:t>
+      </w:r>
+      <w:r>
+        <w:rPr>
+          <w:rStyle w:val="NormalTok"/>
+        </w:rPr>
+        <w:t xml:space="preserve">,</w:t>
+      </w:r>
+      <w:r>
+        <w:rPr>
+          <w:rStyle w:val="DecValTok"/>
+        </w:rPr>
+        <w:t xml:space="preserve">12</w:t>
+      </w:r>
+      <w:r>
+        <w:rPr>
+          <w:rStyle w:val="NormalTok"/>
+        </w:rPr>
+        <w:t xml:space="preserve">,</w:t>
+      </w:r>
+      <w:r>
+        <w:rPr>
+          <w:rStyle w:val="DecValTok"/>
+        </w:rPr>
+        <w:t xml:space="preserve">13</w:t>
+      </w:r>
+      <w:r>
+        <w:rPr>
+          <w:rStyle w:val="NormalTok"/>
+        </w:rPr>
+        <w:t xml:space="preserve">,</w:t>
+      </w:r>
+      <w:r>
+        <w:rPr>
+          <w:rStyle w:val="DecValTok"/>
+        </w:rPr>
+        <w:t xml:space="preserve">16</w:t>
+      </w:r>
+      <w:r>
+        <w:rPr>
+          <w:rStyle w:val="OperatorTok"/>
+        </w:rPr>
+        <w:t xml:space="preserve">:</w:t>
+      </w:r>
+      <w:r>
+        <w:rPr>
+          <w:rStyle w:val="DecValTok"/>
+        </w:rPr>
+        <w:t xml:space="preserve">21</w:t>
+      </w:r>
+      <w:r>
+        <w:rPr>
+          <w:rStyle w:val="NormalTok"/>
+        </w:rPr>
+        <w:t xml:space="preserve">)]</w:t>
+      </w:r>
+      <w:r>
+        <w:br/>
+      </w:r>
+      <w:r>
+        <w:rPr>
+          <w:rStyle w:val="NormalTok"/>
+        </w:rPr>
+        <w:t xml:space="preserve">describe &lt;-</w:t>
+      </w:r>
+      <w:r>
+        <w:rPr>
+          <w:rStyle w:val="StringTok"/>
+        </w:rPr>
+        <w:t xml:space="preserve"> </w:t>
+      </w:r>
+      <w:r>
+        <w:rPr>
+          <w:rStyle w:val="NormalTok"/>
+        </w:rPr>
+        <w:t xml:space="preserve">tumorigenesis5_path[</w:t>
+      </w:r>
+      <w:r>
+        <w:rPr>
+          <w:rStyle w:val="OperatorTok"/>
+        </w:rPr>
+        <w:t xml:space="preserve">!</w:t>
+      </w:r>
+      <w:r>
+        <w:rPr>
+          <w:rStyle w:val="KeywordTok"/>
+        </w:rPr>
+        <w:t xml:space="preserve">duplicated</w:t>
+      </w:r>
+      <w:r>
+        <w:rPr>
+          <w:rStyle w:val="NormalTok"/>
+        </w:rPr>
+        <w:t xml:space="preserve">(tumorigenesis5_path</w:t>
+      </w:r>
+      <w:r>
+        <w:rPr>
+          <w:rStyle w:val="OperatorTok"/>
+        </w:rPr>
+        <w:t xml:space="preserve">$</w:t>
+      </w:r>
+      <w:r>
+        <w:rPr>
+          <w:rStyle w:val="NormalTok"/>
+        </w:rPr>
+        <w:t xml:space="preserve">Gene.Symbol),</w:t>
+      </w:r>
+      <w:r>
+        <w:rPr>
+          <w:rStyle w:val="KeywordTok"/>
+        </w:rPr>
+        <w:t xml:space="preserve">c</w:t>
+      </w:r>
+      <w:r>
+        <w:rPr>
+          <w:rStyle w:val="NormalTok"/>
+        </w:rPr>
+        <w:t xml:space="preserve">(</w:t>
+      </w:r>
+      <w:r>
+        <w:rPr>
+          <w:rStyle w:val="DecValTok"/>
+        </w:rPr>
+        <w:t xml:space="preserve">1</w:t>
+      </w:r>
+      <w:r>
+        <w:rPr>
+          <w:rStyle w:val="NormalTok"/>
+        </w:rPr>
+        <w:t xml:space="preserve">,</w:t>
+      </w:r>
+      <w:r>
+        <w:rPr>
+          <w:rStyle w:val="DecValTok"/>
+        </w:rPr>
+        <w:t xml:space="preserve">2</w:t>
+      </w:r>
+      <w:r>
+        <w:rPr>
+          <w:rStyle w:val="NormalTok"/>
+        </w:rPr>
+        <w:t xml:space="preserve">,</w:t>
+      </w:r>
+      <w:r>
+        <w:rPr>
+          <w:rStyle w:val="DecValTok"/>
+        </w:rPr>
+        <w:t xml:space="preserve">8</w:t>
+      </w:r>
+      <w:r>
+        <w:rPr>
+          <w:rStyle w:val="NormalTok"/>
+        </w:rPr>
+        <w:t xml:space="preserve">)]</w:t>
+      </w:r>
+      <w:r>
+        <w:br/>
+      </w:r>
+      <w:r>
+        <w:rPr>
+          <w:rStyle w:val="NormalTok"/>
+        </w:rPr>
+        <w:t xml:space="preserve">describe</w:t>
+      </w:r>
+    </w:p>
+    <w:p>
+      <w:pPr>
+        <w:pStyle w:val="SourceCode"/>
+      </w:pPr>
+      <w:r>
+        <w:rPr>
+          <w:rStyle w:val="VerbatimChar"/>
+        </w:rPr>
+        <w:t xml:space="preserve">##    Gene.Symbol                      Description</w:t>
+      </w:r>
+      <w:r>
+        <w:br/>
+      </w:r>
+      <w:r>
+        <w:rPr>
+          <w:rStyle w:val="VerbatimChar"/>
+        </w:rPr>
+        <w:t xml:space="preserve">## 1       CTNNB1                   Catenin Beta 1</w:t>
+      </w:r>
+      <w:r>
+        <w:br/>
+      </w:r>
+      <w:r>
+        <w:rPr>
+          <w:rStyle w:val="VerbatimChar"/>
+        </w:rPr>
+        <w:t xml:space="preserve">## 23        EGFR Epidermal Growth Factor Receptor</w:t>
+      </w:r>
+      <w:r>
+        <w:br/>
+      </w:r>
+      <w:r>
+        <w:rPr>
+          <w:rStyle w:val="VerbatimChar"/>
+        </w:rPr>
+        <w:t xml:space="preserve">## 32        IGF2     Insulin Like Growth Factor 2</w:t>
+      </w:r>
+      <w:r>
+        <w:br/>
+      </w:r>
+      <w:r>
+        <w:rPr>
+          <w:rStyle w:val="VerbatimChar"/>
+        </w:rPr>
+        <w:t xml:space="preserve">## 36        KRAS      KRAS Proto-Oncogene, GTPase</w:t>
+      </w:r>
+      <w:r>
+        <w:br/>
+      </w:r>
+      <w:r>
+        <w:rPr>
+          <w:rStyle w:val="VerbatimChar"/>
+        </w:rPr>
+        <w:t xml:space="preserve">## 40        TP53                Tumor Protein P53</w:t>
+      </w:r>
+      <w:r>
+        <w:br/>
+      </w:r>
+      <w:r>
+        <w:rPr>
+          <w:rStyle w:val="VerbatimChar"/>
+        </w:rPr>
+        <w:t xml:space="preserve">##                                                                                                           DESCRIPTION</w:t>
+      </w:r>
+      <w:r>
+        <w:br/>
+      </w:r>
+      <w:r>
+        <w:rPr>
+          <w:rStyle w:val="VerbatimChar"/>
+        </w:rPr>
+        <w:t xml:space="preserve">## 1  Homo sapiens catenin (cadherin-associated protein), beta 1, 88kDa (CTNNB1), transcript variant 1, mRNA [NM_001904]</w:t>
+      </w:r>
+      <w:r>
+        <w:br/>
+      </w:r>
+      <w:r>
+        <w:rPr>
+          <w:rStyle w:val="VerbatimChar"/>
+        </w:rPr>
+        <w:t xml:space="preserve">## 23                       Homo sapiens epidermal growth factor receptor (EGFR), transcript variant 2, mRNA [NM_201282]</w:t>
+      </w:r>
+      <w:r>
+        <w:br/>
+      </w:r>
+      <w:r>
+        <w:rPr>
+          <w:rStyle w:val="VerbatimChar"/>
+        </w:rPr>
+        <w:t xml:space="preserve">## 32           Homo sapiens insulin-like growth factor 2 (somatomedin A) (IGF2), transcript variant 1, mRNA [NM_000612]</w:t>
+      </w:r>
+      <w:r>
+        <w:br/>
+      </w:r>
+      <w:r>
+        <w:rPr>
+          <w:rStyle w:val="VerbatimChar"/>
+        </w:rPr>
+        <w:t xml:space="preserve">## 36   Homo sapiens v-Ki-ras2 Kirsten rat sarcoma viral oncogene homolog (KRAS), transcript variant a, mRNA [NM_033360]</w:t>
+      </w:r>
+      <w:r>
+        <w:br/>
+      </w:r>
+      <w:r>
+        <w:rPr>
+          <w:rStyle w:val="VerbatimChar"/>
+        </w:rPr>
+        <w:t xml:space="preserve">## 40                                      Homo sapiens tumor protein p53 (TP53), transcript variant 1, mRNA [NM_000546]</w:t>
+      </w:r>
+    </w:p>
+    <w:p>
+      <w:pPr>
+        <w:pStyle w:val="SourceCode"/>
+      </w:pPr>
+      <w:r>
+        <w:rPr>
+          <w:rStyle w:val="KeywordTok"/>
+        </w:rPr>
+        <w:t xml:space="preserve">colnames</w:t>
+      </w:r>
+      <w:r>
+        <w:rPr>
+          <w:rStyle w:val="NormalTok"/>
+        </w:rPr>
+        <w:t xml:space="preserve">(tumorigenesis5_path_</w:t>
+      </w:r>
+      <w:r>
+        <w:rPr>
+          <w:rStyle w:val="DecValTok"/>
+        </w:rPr>
+        <w:t xml:space="preserve">1</w:t>
+      </w:r>
+      <w:r>
+        <w:rPr>
+          <w:rStyle w:val="NormalTok"/>
+        </w:rPr>
+        <w:t xml:space="preserve">)</w:t>
+      </w:r>
+    </w:p>
+    <w:p>
+      <w:pPr>
+        <w:pStyle w:val="SourceCode"/>
+      </w:pPr>
+      <w:r>
+        <w:rPr>
+          <w:rStyle w:val="VerbatimChar"/>
+        </w:rPr>
+        <w:t xml:space="preserve">##  [1] "Gene.Symbol"                 "SEQUENCE"                   </w:t>
+      </w:r>
+      <w:r>
+        <w:br/>
+      </w:r>
+      <w:r>
+        <w:rPr>
+          <w:rStyle w:val="VerbatimChar"/>
+        </w:rPr>
+        <w:t xml:space="preserve">##  [3] "GSM2359910_CoV3"             "GSM2359913_CoV4"            </w:t>
+      </w:r>
+      <w:r>
+        <w:br/>
+      </w:r>
+      <w:r>
+        <w:rPr>
+          <w:rStyle w:val="VerbatimChar"/>
+        </w:rPr>
+        <w:t xml:space="preserve">##  [5] "GSM2359911_ctrl3"            "GSM2359914_ctrl4"           </w:t>
+      </w:r>
+      <w:r>
+        <w:br/>
+      </w:r>
+      <w:r>
+        <w:rPr>
+          <w:rStyle w:val="VerbatimChar"/>
+        </w:rPr>
+        <w:t xml:space="preserve">##  [7] "GSM2359912_Il1"              "GSM2359917_IL2"             </w:t>
+      </w:r>
+      <w:r>
+        <w:br/>
+      </w:r>
+      <w:r>
+        <w:rPr>
+          <w:rStyle w:val="VerbatimChar"/>
+        </w:rPr>
+        <w:t xml:space="preserve">##  [9] "GSM2359915_inactiveHeatCoV1" "GSM2359916_inactiveHeatCoV2"</w:t>
+      </w:r>
+    </w:p>
+    <w:p>
+      <w:pPr>
+        <w:pStyle w:val="FirstParagraph"/>
+      </w:pPr>
+      <w:r>
+        <w:t xml:space="preserve">Now, group by SEQUENCE to see how many genotypes there are in this set of five tumor creating network of genes.</w:t>
+      </w:r>
+    </w:p>
+    <w:p>
+      <w:pPr>
+        <w:pStyle w:val="SourceCode"/>
+      </w:pPr>
+      <w:r>
+        <w:rPr>
+          <w:rStyle w:val="NormalTok"/>
+        </w:rPr>
+        <w:t xml:space="preserve">seqTumor &lt;-</w:t>
+      </w:r>
+      <w:r>
+        <w:rPr>
+          <w:rStyle w:val="StringTok"/>
+        </w:rPr>
+        <w:t xml:space="preserve"> </w:t>
+      </w:r>
+      <w:r>
+        <w:rPr>
+          <w:rStyle w:val="NormalTok"/>
+        </w:rPr>
+        <w:t xml:space="preserve">tumorigenesis5_path_</w:t>
+      </w:r>
+      <w:r>
+        <w:rPr>
+          <w:rStyle w:val="DecValTok"/>
+        </w:rPr>
+        <w:t xml:space="preserve">1</w:t>
+      </w:r>
+      <w:r>
+        <w:rPr>
+          <w:rStyle w:val="NormalTok"/>
+        </w:rPr>
+        <w:t xml:space="preserve"> </w:t>
+      </w:r>
+      <w:r>
+        <w:rPr>
+          <w:rStyle w:val="OperatorTok"/>
+        </w:rPr>
+        <w:t xml:space="preserve">%&gt;%</w:t>
+      </w:r>
+      <w:r>
+        <w:rPr>
+          <w:rStyle w:val="StringTok"/>
+        </w:rPr>
+        <w:t xml:space="preserve"> </w:t>
+      </w:r>
+      <w:r>
+        <w:rPr>
+          <w:rStyle w:val="KeywordTok"/>
+        </w:rPr>
+        <w:t xml:space="preserve">group_by</w:t>
+      </w:r>
+      <w:r>
+        <w:rPr>
+          <w:rStyle w:val="NormalTok"/>
+        </w:rPr>
+        <w:t xml:space="preserve">(SEQUENCE) </w:t>
+      </w:r>
+      <w:r>
+        <w:rPr>
+          <w:rStyle w:val="OperatorTok"/>
+        </w:rPr>
+        <w:t xml:space="preserve">%&gt;%</w:t>
+      </w:r>
+      <w:r>
+        <w:rPr>
+          <w:rStyle w:val="StringTok"/>
+        </w:rPr>
+        <w:t xml:space="preserve"> </w:t>
+      </w:r>
+      <w:r>
+        <w:rPr>
+          <w:rStyle w:val="KeywordTok"/>
+        </w:rPr>
+        <w:t xml:space="preserve">count</w:t>
+      </w:r>
+      <w:r>
+        <w:rPr>
+          <w:rStyle w:val="NormalTok"/>
+        </w:rPr>
+        <w:t xml:space="preserve">(</w:t>
+      </w:r>
+      <w:r>
+        <w:rPr>
+          <w:rStyle w:val="DataTypeTok"/>
+        </w:rPr>
+        <w:t xml:space="preserve">n=</w:t>
+      </w:r>
+      <w:r>
+        <w:rPr>
+          <w:rStyle w:val="KeywordTok"/>
+        </w:rPr>
+        <w:t xml:space="preserve">n</w:t>
+      </w:r>
+      <w:r>
+        <w:rPr>
+          <w:rStyle w:val="NormalTok"/>
+        </w:rPr>
+        <w:t xml:space="preserve">())</w:t>
+      </w:r>
+      <w:r>
+        <w:br/>
+      </w:r>
+      <w:r>
+        <w:rPr>
+          <w:rStyle w:val="NormalTok"/>
+        </w:rPr>
+        <w:t xml:space="preserve">Seq_tumor &lt;-</w:t>
+      </w:r>
+      <w:r>
+        <w:rPr>
+          <w:rStyle w:val="StringTok"/>
+        </w:rPr>
+        <w:t xml:space="preserve"> </w:t>
+      </w:r>
+      <w:r>
+        <w:rPr>
+          <w:rStyle w:val="KeywordTok"/>
+        </w:rPr>
+        <w:t xml:space="preserve">as.data.frame</w:t>
+      </w:r>
+      <w:r>
+        <w:rPr>
+          <w:rStyle w:val="NormalTok"/>
+        </w:rPr>
+        <w:t xml:space="preserve">(seqTumor[,</w:t>
+      </w:r>
+      <w:r>
+        <w:rPr>
+          <w:rStyle w:val="OperatorTok"/>
+        </w:rPr>
+        <w:t xml:space="preserve">-</w:t>
+      </w:r>
+      <w:r>
+        <w:rPr>
+          <w:rStyle w:val="DecValTok"/>
+        </w:rPr>
+        <w:t xml:space="preserve">3</w:t>
+      </w:r>
+      <w:r>
+        <w:rPr>
+          <w:rStyle w:val="NormalTok"/>
+        </w:rPr>
+        <w:t xml:space="preserve">])</w:t>
+      </w:r>
+      <w:r>
+        <w:br/>
+      </w:r>
+      <w:r>
+        <w:br/>
+      </w:r>
+      <w:r>
+        <w:rPr>
+          <w:rStyle w:val="KeywordTok"/>
+        </w:rPr>
+        <w:t xml:space="preserve">colnames</w:t>
+      </w:r>
+      <w:r>
+        <w:rPr>
+          <w:rStyle w:val="NormalTok"/>
+        </w:rPr>
+        <w:t xml:space="preserve">(Seq_tumor)[</w:t>
+      </w:r>
+      <w:r>
+        <w:rPr>
+          <w:rStyle w:val="DecValTok"/>
+        </w:rPr>
+        <w:t xml:space="preserve">2</w:t>
+      </w:r>
+      <w:r>
+        <w:rPr>
+          <w:rStyle w:val="NormalTok"/>
+        </w:rPr>
+        <w:t xml:space="preserve">] &lt;-</w:t>
+      </w:r>
+      <w:r>
+        <w:rPr>
+          <w:rStyle w:val="StringTok"/>
+        </w:rPr>
+        <w:t xml:space="preserve"> 'genoTypeCount'</w:t>
+      </w:r>
+      <w:r>
+        <w:br/>
+      </w:r>
+      <w:r>
+        <w:br/>
+      </w:r>
+      <w:r>
+        <w:rPr>
+          <w:rStyle w:val="NormalTok"/>
+        </w:rPr>
+        <w:t xml:space="preserve">Seq_Tumor &lt;-</w:t>
+      </w:r>
+      <w:r>
+        <w:rPr>
+          <w:rStyle w:val="StringTok"/>
+        </w:rPr>
+        <w:t xml:space="preserve"> </w:t>
+      </w:r>
+      <w:r>
+        <w:rPr>
+          <w:rStyle w:val="KeywordTok"/>
+        </w:rPr>
+        <w:t xml:space="preserve">merge</w:t>
+      </w:r>
+      <w:r>
+        <w:rPr>
+          <w:rStyle w:val="NormalTok"/>
+        </w:rPr>
+        <w:t xml:space="preserve">(Seq_tumor, tumorigenesis5_path_</w:t>
+      </w:r>
+      <w:r>
+        <w:rPr>
+          <w:rStyle w:val="DecValTok"/>
+        </w:rPr>
+        <w:t xml:space="preserve">1</w:t>
+      </w:r>
+      <w:r>
+        <w:rPr>
+          <w:rStyle w:val="NormalTok"/>
+        </w:rPr>
+        <w:t xml:space="preserve">, </w:t>
+      </w:r>
+      <w:r>
+        <w:br/>
+      </w:r>
+      <w:r>
+        <w:rPr>
+          <w:rStyle w:val="NormalTok"/>
+        </w:rPr>
+        <w:t xml:space="preserve">                   </w:t>
+      </w:r>
+      <w:r>
+        <w:rPr>
+          <w:rStyle w:val="DataTypeTok"/>
+        </w:rPr>
+        <w:t xml:space="preserve">by.x=</w:t>
+      </w:r>
+      <w:r>
+        <w:rPr>
+          <w:rStyle w:val="StringTok"/>
+        </w:rPr>
+        <w:t xml:space="preserve">'SEQUENCE'</w:t>
+      </w:r>
+      <w:r>
+        <w:rPr>
+          <w:rStyle w:val="NormalTok"/>
+        </w:rPr>
+        <w:t xml:space="preserve">, </w:t>
+      </w:r>
+      <w:r>
+        <w:rPr>
+          <w:rStyle w:val="DataTypeTok"/>
+        </w:rPr>
+        <w:t xml:space="preserve">by.y=</w:t>
+      </w:r>
+      <w:r>
+        <w:rPr>
+          <w:rStyle w:val="StringTok"/>
+        </w:rPr>
+        <w:t xml:space="preserve">'SEQUENCE'</w:t>
+      </w:r>
+      <w:r>
+        <w:rPr>
+          <w:rStyle w:val="NormalTok"/>
+        </w:rPr>
+        <w:t xml:space="preserve">)</w:t>
+      </w:r>
+    </w:p>
+    <w:p>
+      <w:pPr>
+        <w:pStyle w:val="SourceCode"/>
+      </w:pPr>
+      <w:r>
+        <w:rPr>
+          <w:rStyle w:val="NormalTok"/>
+        </w:rPr>
+        <w:t xml:space="preserve">Seq_Tumor</w:t>
+      </w:r>
+      <w:r>
+        <w:rPr>
+          <w:rStyle w:val="OperatorTok"/>
+        </w:rPr>
+        <w:t xml:space="preserve">$</w:t>
+      </w:r>
+      <w:r>
+        <w:rPr>
+          <w:rStyle w:val="NormalTok"/>
+        </w:rPr>
+        <w:t xml:space="preserve">CoV_Means &lt;-</w:t>
+      </w:r>
+      <w:r>
+        <w:rPr>
+          <w:rStyle w:val="StringTok"/>
+        </w:rPr>
+        <w:t xml:space="preserve"> </w:t>
+      </w:r>
+      <w:r>
+        <w:rPr>
+          <w:rStyle w:val="KeywordTok"/>
+        </w:rPr>
+        <w:t xml:space="preserve">rowMeans</w:t>
+      </w:r>
+      <w:r>
+        <w:rPr>
+          <w:rStyle w:val="NormalTok"/>
+        </w:rPr>
+        <w:t xml:space="preserve">(Seq_Tumor[</w:t>
+      </w:r>
+      <w:r>
+        <w:rPr>
+          <w:rStyle w:val="DecValTok"/>
+        </w:rPr>
+        <w:t xml:space="preserve">4</w:t>
+      </w:r>
+      <w:r>
+        <w:rPr>
+          <w:rStyle w:val="OperatorTok"/>
+        </w:rPr>
+        <w:t xml:space="preserve">:</w:t>
+      </w:r>
+      <w:r>
+        <w:rPr>
+          <w:rStyle w:val="DecValTok"/>
+        </w:rPr>
+        <w:t xml:space="preserve">5</w:t>
+      </w:r>
+      <w:r>
+        <w:rPr>
+          <w:rStyle w:val="NormalTok"/>
+        </w:rPr>
+        <w:t xml:space="preserve">])</w:t>
+      </w:r>
+      <w:r>
+        <w:br/>
+      </w:r>
+      <w:r>
+        <w:rPr>
+          <w:rStyle w:val="NormalTok"/>
+        </w:rPr>
+        <w:t xml:space="preserve">Seq_Tumor</w:t>
+      </w:r>
+      <w:r>
+        <w:rPr>
+          <w:rStyle w:val="OperatorTok"/>
+        </w:rPr>
+        <w:t xml:space="preserve">$</w:t>
+      </w:r>
+      <w:r>
+        <w:rPr>
+          <w:rStyle w:val="NormalTok"/>
+        </w:rPr>
+        <w:t xml:space="preserve">Ctrl_Means &lt;-</w:t>
+      </w:r>
+      <w:r>
+        <w:rPr>
+          <w:rStyle w:val="StringTok"/>
+        </w:rPr>
+        <w:t xml:space="preserve"> </w:t>
+      </w:r>
+      <w:r>
+        <w:rPr>
+          <w:rStyle w:val="KeywordTok"/>
+        </w:rPr>
+        <w:t xml:space="preserve">rowMeans</w:t>
+      </w:r>
+      <w:r>
+        <w:rPr>
+          <w:rStyle w:val="NormalTok"/>
+        </w:rPr>
+        <w:t xml:space="preserve">(Seq_Tumor[</w:t>
+      </w:r>
+      <w:r>
+        <w:rPr>
+          <w:rStyle w:val="DecValTok"/>
+        </w:rPr>
+        <w:t xml:space="preserve">6</w:t>
+      </w:r>
+      <w:r>
+        <w:rPr>
+          <w:rStyle w:val="OperatorTok"/>
+        </w:rPr>
+        <w:t xml:space="preserve">:</w:t>
+      </w:r>
+      <w:r>
+        <w:rPr>
+          <w:rStyle w:val="DecValTok"/>
+        </w:rPr>
+        <w:t xml:space="preserve">7</w:t>
+      </w:r>
+      <w:r>
+        <w:rPr>
+          <w:rStyle w:val="NormalTok"/>
+        </w:rPr>
+        <w:t xml:space="preserve">])</w:t>
+      </w:r>
+      <w:r>
+        <w:br/>
+      </w:r>
+      <w:r>
+        <w:rPr>
+          <w:rStyle w:val="NormalTok"/>
+        </w:rPr>
+        <w:t xml:space="preserve">Seq_Tumor</w:t>
+      </w:r>
+      <w:r>
+        <w:rPr>
+          <w:rStyle w:val="OperatorTok"/>
+        </w:rPr>
+        <w:t xml:space="preserve">$</w:t>
+      </w:r>
+      <w:r>
+        <w:rPr>
+          <w:rStyle w:val="NormalTok"/>
+        </w:rPr>
+        <w:t xml:space="preserve">IL_A_Means &lt;-</w:t>
+      </w:r>
+      <w:r>
+        <w:rPr>
+          <w:rStyle w:val="StringTok"/>
+        </w:rPr>
+        <w:t xml:space="preserve"> </w:t>
+      </w:r>
+      <w:r>
+        <w:rPr>
+          <w:rStyle w:val="KeywordTok"/>
+        </w:rPr>
+        <w:t xml:space="preserve">rowMeans</w:t>
+      </w:r>
+      <w:r>
+        <w:rPr>
+          <w:rStyle w:val="NormalTok"/>
+        </w:rPr>
+        <w:t xml:space="preserve">(Seq_Tumor[</w:t>
+      </w:r>
+      <w:r>
+        <w:rPr>
+          <w:rStyle w:val="DecValTok"/>
+        </w:rPr>
+        <w:t xml:space="preserve">8</w:t>
+      </w:r>
+      <w:r>
+        <w:rPr>
+          <w:rStyle w:val="OperatorTok"/>
+        </w:rPr>
+        <w:t xml:space="preserve">:</w:t>
+      </w:r>
+      <w:r>
+        <w:rPr>
+          <w:rStyle w:val="DecValTok"/>
+        </w:rPr>
+        <w:t xml:space="preserve">9</w:t>
+      </w:r>
+      <w:r>
+        <w:rPr>
+          <w:rStyle w:val="NormalTok"/>
+        </w:rPr>
+        <w:t xml:space="preserve">])</w:t>
+      </w:r>
+      <w:r>
+        <w:br/>
+      </w:r>
+      <w:r>
+        <w:rPr>
+          <w:rStyle w:val="NormalTok"/>
+        </w:rPr>
+        <w:t xml:space="preserve">Seq_Tumor</w:t>
+      </w:r>
+      <w:r>
+        <w:rPr>
+          <w:rStyle w:val="OperatorTok"/>
+        </w:rPr>
+        <w:t xml:space="preserve">$</w:t>
+      </w:r>
+      <w:r>
+        <w:rPr>
+          <w:rStyle w:val="NormalTok"/>
+        </w:rPr>
+        <w:t xml:space="preserve">IA_CoV_Means &lt;-</w:t>
+      </w:r>
+      <w:r>
+        <w:rPr>
+          <w:rStyle w:val="StringTok"/>
+        </w:rPr>
+        <w:t xml:space="preserve"> </w:t>
+      </w:r>
+      <w:r>
+        <w:rPr>
+          <w:rStyle w:val="KeywordTok"/>
+        </w:rPr>
+        <w:t xml:space="preserve">rowMeans</w:t>
+      </w:r>
+      <w:r>
+        <w:rPr>
+          <w:rStyle w:val="NormalTok"/>
+        </w:rPr>
+        <w:t xml:space="preserve">(Seq_Tumor[</w:t>
+      </w:r>
+      <w:r>
+        <w:rPr>
+          <w:rStyle w:val="DecValTok"/>
+        </w:rPr>
+        <w:t xml:space="preserve">10</w:t>
+      </w:r>
+      <w:r>
+        <w:rPr>
+          <w:rStyle w:val="OperatorTok"/>
+        </w:rPr>
+        <w:t xml:space="preserve">:</w:t>
+      </w:r>
+      <w:r>
+        <w:rPr>
+          <w:rStyle w:val="DecValTok"/>
+        </w:rPr>
+        <w:t xml:space="preserve">11</w:t>
+      </w:r>
+      <w:r>
+        <w:rPr>
+          <w:rStyle w:val="NormalTok"/>
+        </w:rPr>
+        <w:t xml:space="preserve">])</w:t>
+      </w:r>
+    </w:p>
+    <w:p>
+      <w:pPr>
+        <w:pStyle w:val="SourceCode"/>
+      </w:pPr>
+      <w:r>
+        <w:rPr>
+          <w:rStyle w:val="NormalTok"/>
+        </w:rPr>
+        <w:t xml:space="preserve">seqTumor1 &lt;-</w:t>
+      </w:r>
+      <w:r>
+        <w:rPr>
+          <w:rStyle w:val="StringTok"/>
+        </w:rPr>
+        <w:t xml:space="preserve"> </w:t>
+      </w:r>
+      <w:r>
+        <w:rPr>
+          <w:rStyle w:val="NormalTok"/>
+        </w:rPr>
+        <w:t xml:space="preserve">Seq_Tumor </w:t>
+      </w:r>
+      <w:r>
+        <w:rPr>
+          <w:rStyle w:val="OperatorTok"/>
+        </w:rPr>
+        <w:t xml:space="preserve">%&gt;%</w:t>
+      </w:r>
+      <w:r>
+        <w:rPr>
+          <w:rStyle w:val="StringTok"/>
+        </w:rPr>
+        <w:t xml:space="preserve"> </w:t>
+      </w:r>
+      <w:r>
+        <w:rPr>
+          <w:rStyle w:val="KeywordTok"/>
+        </w:rPr>
+        <w:t xml:space="preserve">group_by</w:t>
+      </w:r>
+      <w:r>
+        <w:rPr>
+          <w:rStyle w:val="NormalTok"/>
+        </w:rPr>
+        <w:t xml:space="preserve">(Gene.Symbol) </w:t>
+      </w:r>
+      <w:r>
+        <w:rPr>
+          <w:rStyle w:val="OperatorTok"/>
+        </w:rPr>
+        <w:t xml:space="preserve">%&gt;%</w:t>
+      </w:r>
+      <w:r>
+        <w:rPr>
+          <w:rStyle w:val="StringTok"/>
+        </w:rPr>
+        <w:t xml:space="preserve"> </w:t>
+      </w:r>
+      <w:r>
+        <w:rPr>
+          <w:rStyle w:val="KeywordTok"/>
+        </w:rPr>
+        <w:t xml:space="preserve">count</w:t>
+      </w:r>
+      <w:r>
+        <w:rPr>
+          <w:rStyle w:val="NormalTok"/>
+        </w:rPr>
+        <w:t xml:space="preserve">(</w:t>
+      </w:r>
+      <w:r>
+        <w:rPr>
+          <w:rStyle w:val="DataTypeTok"/>
+        </w:rPr>
+        <w:t xml:space="preserve">n=</w:t>
+      </w:r>
+      <w:r>
+        <w:rPr>
+          <w:rStyle w:val="KeywordTok"/>
+        </w:rPr>
+        <w:t xml:space="preserve">n</w:t>
+      </w:r>
+      <w:r>
+        <w:rPr>
+          <w:rStyle w:val="NormalTok"/>
+        </w:rPr>
+        <w:t xml:space="preserve">())</w:t>
+      </w:r>
+      <w:r>
+        <w:br/>
+      </w:r>
+      <w:r>
+        <w:rPr>
+          <w:rStyle w:val="NormalTok"/>
+        </w:rPr>
+        <w:t xml:space="preserve">Seq_tumor1 &lt;-</w:t>
+      </w:r>
+      <w:r>
+        <w:rPr>
+          <w:rStyle w:val="StringTok"/>
+        </w:rPr>
+        <w:t xml:space="preserve"> </w:t>
+      </w:r>
+      <w:r>
+        <w:rPr>
+          <w:rStyle w:val="KeywordTok"/>
+        </w:rPr>
+        <w:t xml:space="preserve">as.data.frame</w:t>
+      </w:r>
+      <w:r>
+        <w:rPr>
+          <w:rStyle w:val="NormalTok"/>
+        </w:rPr>
+        <w:t xml:space="preserve">(seqTumor1[,</w:t>
+      </w:r>
+      <w:r>
+        <w:rPr>
+          <w:rStyle w:val="OperatorTok"/>
+        </w:rPr>
+        <w:t xml:space="preserve">-</w:t>
+      </w:r>
+      <w:r>
+        <w:rPr>
+          <w:rStyle w:val="DecValTok"/>
+        </w:rPr>
+        <w:t xml:space="preserve">3</w:t>
+      </w:r>
+      <w:r>
+        <w:rPr>
+          <w:rStyle w:val="NormalTok"/>
+        </w:rPr>
+        <w:t xml:space="preserve">])</w:t>
+      </w:r>
+      <w:r>
+        <w:br/>
+      </w:r>
+      <w:r>
+        <w:rPr>
+          <w:rStyle w:val="KeywordTok"/>
+        </w:rPr>
+        <w:t xml:space="preserve">colnames</w:t>
+      </w:r>
+      <w:r>
+        <w:rPr>
+          <w:rStyle w:val="NormalTok"/>
+        </w:rPr>
+        <w:t xml:space="preserve">(Seq_tumor1)[</w:t>
+      </w:r>
+      <w:r>
+        <w:rPr>
+          <w:rStyle w:val="DecValTok"/>
+        </w:rPr>
+        <w:t xml:space="preserve">2</w:t>
+      </w:r>
+      <w:r>
+        <w:rPr>
+          <w:rStyle w:val="NormalTok"/>
+        </w:rPr>
+        <w:t xml:space="preserve">] &lt;-</w:t>
+      </w:r>
+      <w:r>
+        <w:rPr>
+          <w:rStyle w:val="StringTok"/>
+        </w:rPr>
+        <w:t xml:space="preserve"> 'geneCount'</w:t>
+      </w:r>
+      <w:r>
+        <w:br/>
+      </w:r>
+      <w:r>
+        <w:rPr>
+          <w:rStyle w:val="NormalTok"/>
+        </w:rPr>
+        <w:t xml:space="preserve">Seq_Tumor1 &lt;-</w:t>
+      </w:r>
+      <w:r>
+        <w:rPr>
+          <w:rStyle w:val="StringTok"/>
+        </w:rPr>
+        <w:t xml:space="preserve"> </w:t>
+      </w:r>
+      <w:r>
+        <w:rPr>
+          <w:rStyle w:val="KeywordTok"/>
+        </w:rPr>
+        <w:t xml:space="preserve">merge</w:t>
+      </w:r>
+      <w:r>
+        <w:rPr>
+          <w:rStyle w:val="NormalTok"/>
+        </w:rPr>
+        <w:t xml:space="preserve">(Seq_tumor1, Seq_Tumor, </w:t>
+      </w:r>
+      <w:r>
+        <w:rPr>
+          <w:rStyle w:val="DataTypeTok"/>
+        </w:rPr>
+        <w:t xml:space="preserve">by.x=</w:t>
+      </w:r>
+      <w:r>
+        <w:rPr>
+          <w:rStyle w:val="StringTok"/>
+        </w:rPr>
+        <w:t xml:space="preserve">'Gene.Symbol'</w:t>
+      </w:r>
+      <w:r>
+        <w:rPr>
+          <w:rStyle w:val="NormalTok"/>
+        </w:rPr>
+        <w:t xml:space="preserve">, </w:t>
+      </w:r>
+      <w:r>
+        <w:rPr>
+          <w:rStyle w:val="DataTypeTok"/>
+        </w:rPr>
+        <w:t xml:space="preserve">by.y=</w:t>
+      </w:r>
+      <w:r>
+        <w:rPr>
+          <w:rStyle w:val="StringTok"/>
+        </w:rPr>
+        <w:t xml:space="preserve">'Gene.Symbol'</w:t>
+      </w:r>
+      <w:r>
+        <w:rPr>
+          <w:rStyle w:val="NormalTok"/>
+        </w:rPr>
+        <w:t xml:space="preserve">)</w:t>
+      </w:r>
+    </w:p>
+    <w:p>
+      <w:pPr>
+        <w:pStyle w:val="SourceCode"/>
+      </w:pPr>
+      <w:r>
+        <w:rPr>
+          <w:rStyle w:val="NormalTok"/>
+        </w:rPr>
+        <w:t xml:space="preserve">Seq_Tumor1</w:t>
+      </w:r>
+      <w:r>
+        <w:rPr>
+          <w:rStyle w:val="OperatorTok"/>
+        </w:rPr>
+        <w:t xml:space="preserve">$</w:t>
+      </w:r>
+      <w:r>
+        <w:rPr>
+          <w:rStyle w:val="NormalTok"/>
+        </w:rPr>
+        <w:t xml:space="preserve">FoldChange_CoV &lt;-</w:t>
+      </w:r>
+      <w:r>
+        <w:rPr>
+          <w:rStyle w:val="StringTok"/>
+        </w:rPr>
+        <w:t xml:space="preserve"> </w:t>
+      </w:r>
+      <w:r>
+        <w:rPr>
+          <w:rStyle w:val="NormalTok"/>
+        </w:rPr>
+        <w:t xml:space="preserve">Seq_Tumor1</w:t>
+      </w:r>
+      <w:r>
+        <w:rPr>
+          <w:rStyle w:val="OperatorTok"/>
+        </w:rPr>
+        <w:t xml:space="preserve">$</w:t>
+      </w:r>
+      <w:r>
+        <w:rPr>
+          <w:rStyle w:val="NormalTok"/>
+        </w:rPr>
+        <w:t xml:space="preserve">CoV_Means</w:t>
+      </w:r>
+      <w:r>
+        <w:rPr>
+          <w:rStyle w:val="OperatorTok"/>
+        </w:rPr>
+        <w:t xml:space="preserve">/</w:t>
+      </w:r>
+      <w:r>
+        <w:rPr>
+          <w:rStyle w:val="NormalTok"/>
+        </w:rPr>
+        <w:t xml:space="preserve">Seq_Tumor1</w:t>
+      </w:r>
+      <w:r>
+        <w:rPr>
+          <w:rStyle w:val="OperatorTok"/>
+        </w:rPr>
+        <w:t xml:space="preserve">$</w:t>
+      </w:r>
+      <w:r>
+        <w:rPr>
+          <w:rStyle w:val="NormalTok"/>
+        </w:rPr>
+        <w:t xml:space="preserve">Ctrl_Means</w:t>
+      </w:r>
+      <w:r>
+        <w:br/>
+      </w:r>
+      <w:r>
+        <w:rPr>
+          <w:rStyle w:val="NormalTok"/>
+        </w:rPr>
+        <w:t xml:space="preserve">Seq_Tumor1</w:t>
+      </w:r>
+      <w:r>
+        <w:rPr>
+          <w:rStyle w:val="OperatorTok"/>
+        </w:rPr>
+        <w:t xml:space="preserve">$</w:t>
+      </w:r>
+      <w:r>
+        <w:rPr>
+          <w:rStyle w:val="NormalTok"/>
+        </w:rPr>
+        <w:t xml:space="preserve">FoldChange_IL_a &lt;-</w:t>
+      </w:r>
+      <w:r>
+        <w:rPr>
+          <w:rStyle w:val="StringTok"/>
+        </w:rPr>
+        <w:t xml:space="preserve"> </w:t>
+      </w:r>
+      <w:r>
+        <w:rPr>
+          <w:rStyle w:val="NormalTok"/>
+        </w:rPr>
+        <w:t xml:space="preserve">Seq_Tumor1</w:t>
+      </w:r>
+      <w:r>
+        <w:rPr>
+          <w:rStyle w:val="OperatorTok"/>
+        </w:rPr>
+        <w:t xml:space="preserve">$</w:t>
+      </w:r>
+      <w:r>
+        <w:rPr>
+          <w:rStyle w:val="NormalTok"/>
+        </w:rPr>
+        <w:t xml:space="preserve">IL_A_Means</w:t>
+      </w:r>
+      <w:r>
+        <w:rPr>
+          <w:rStyle w:val="OperatorTok"/>
+        </w:rPr>
+        <w:t xml:space="preserve">/</w:t>
+      </w:r>
+      <w:r>
+        <w:rPr>
+          <w:rStyle w:val="NormalTok"/>
+        </w:rPr>
+        <w:t xml:space="preserve">Seq_Tumor1</w:t>
+      </w:r>
+      <w:r>
+        <w:rPr>
+          <w:rStyle w:val="OperatorTok"/>
+        </w:rPr>
+        <w:t xml:space="preserve">$</w:t>
+      </w:r>
+      <w:r>
+        <w:rPr>
+          <w:rStyle w:val="NormalTok"/>
+        </w:rPr>
+        <w:t xml:space="preserve">Ctrl_Means</w:t>
+      </w:r>
+      <w:r>
+        <w:br/>
+      </w:r>
+      <w:r>
+        <w:rPr>
+          <w:rStyle w:val="NormalTok"/>
+        </w:rPr>
+        <w:t xml:space="preserve">Seq_Tumor1</w:t>
+      </w:r>
+      <w:r>
+        <w:rPr>
+          <w:rStyle w:val="OperatorTok"/>
+        </w:rPr>
+        <w:t xml:space="preserve">$</w:t>
+      </w:r>
+      <w:r>
+        <w:rPr>
+          <w:rStyle w:val="NormalTok"/>
+        </w:rPr>
+        <w:t xml:space="preserve">FoldChange_IA_CoV &lt;-</w:t>
+      </w:r>
+      <w:r>
+        <w:rPr>
+          <w:rStyle w:val="StringTok"/>
+        </w:rPr>
+        <w:t xml:space="preserve"> </w:t>
+      </w:r>
+      <w:r>
+        <w:rPr>
+          <w:rStyle w:val="NormalTok"/>
+        </w:rPr>
+        <w:t xml:space="preserve">Seq_Tumor1</w:t>
+      </w:r>
+      <w:r>
+        <w:rPr>
+          <w:rStyle w:val="OperatorTok"/>
+        </w:rPr>
+        <w:t xml:space="preserve">$</w:t>
+      </w:r>
+      <w:r>
+        <w:rPr>
+          <w:rStyle w:val="NormalTok"/>
+        </w:rPr>
+        <w:t xml:space="preserve">IA_CoV_Means</w:t>
+      </w:r>
+      <w:r>
+        <w:rPr>
+          <w:rStyle w:val="OperatorTok"/>
+        </w:rPr>
+        <w:t xml:space="preserve">/</w:t>
+      </w:r>
+      <w:r>
+        <w:rPr>
+          <w:rStyle w:val="NormalTok"/>
+        </w:rPr>
+        <w:t xml:space="preserve">Seq_Tumor1</w:t>
+      </w:r>
+      <w:r>
+        <w:rPr>
+          <w:rStyle w:val="OperatorTok"/>
+        </w:rPr>
+        <w:t xml:space="preserve">$</w:t>
+      </w:r>
+      <w:r>
+        <w:rPr>
+          <w:rStyle w:val="NormalTok"/>
+        </w:rPr>
+        <w:t xml:space="preserve">Ctrl_Means</w:t>
+      </w:r>
+    </w:p>
+    <w:p>
+      <w:pPr>
+        <w:pStyle w:val="SourceCode"/>
+      </w:pPr>
+      <w:r>
+        <w:rPr>
+          <w:rStyle w:val="NormalTok"/>
+        </w:rPr>
+        <w:t xml:space="preserve">EGFR1 &lt;-</w:t>
+      </w:r>
+      <w:r>
+        <w:rPr>
+          <w:rStyle w:val="StringTok"/>
+        </w:rPr>
+        <w:t xml:space="preserve"> </w:t>
+      </w:r>
+      <w:r>
+        <w:rPr>
+          <w:rStyle w:val="KeywordTok"/>
+        </w:rPr>
+        <w:t xml:space="preserve">grep</w:t>
+      </w:r>
+      <w:r>
+        <w:rPr>
+          <w:rStyle w:val="NormalTok"/>
+        </w:rPr>
+        <w:t xml:space="preserve">(</w:t>
+      </w:r>
+      <w:r>
+        <w:rPr>
+          <w:rStyle w:val="StringTok"/>
+        </w:rPr>
+        <w:t xml:space="preserve">'^GGAAATC'</w:t>
+      </w:r>
+      <w:r>
+        <w:rPr>
+          <w:rStyle w:val="NormalTok"/>
+        </w:rPr>
+        <w:t xml:space="preserve">, Seq_Tumor1</w:t>
+      </w:r>
+      <w:r>
+        <w:rPr>
+          <w:rStyle w:val="OperatorTok"/>
+        </w:rPr>
+        <w:t xml:space="preserve">$</w:t>
+      </w:r>
+      <w:r>
+        <w:rPr>
+          <w:rStyle w:val="NormalTok"/>
+        </w:rPr>
+        <w:t xml:space="preserve">SEQUENCE)</w:t>
+      </w:r>
+      <w:r>
+        <w:br/>
+      </w:r>
+      <w:r>
+        <w:rPr>
+          <w:rStyle w:val="NormalTok"/>
+        </w:rPr>
+        <w:t xml:space="preserve">EGFR2 &lt;-</w:t>
+      </w:r>
+      <w:r>
+        <w:rPr>
+          <w:rStyle w:val="StringTok"/>
+        </w:rPr>
+        <w:t xml:space="preserve"> </w:t>
+      </w:r>
+      <w:r>
+        <w:rPr>
+          <w:rStyle w:val="KeywordTok"/>
+        </w:rPr>
+        <w:t xml:space="preserve">grep</w:t>
+      </w:r>
+      <w:r>
+        <w:rPr>
+          <w:rStyle w:val="NormalTok"/>
+        </w:rPr>
+        <w:t xml:space="preserve">(</w:t>
+      </w:r>
+      <w:r>
+        <w:rPr>
+          <w:rStyle w:val="StringTok"/>
+        </w:rPr>
+        <w:t xml:space="preserve">'^TATCAA'</w:t>
+      </w:r>
+      <w:r>
+        <w:rPr>
+          <w:rStyle w:val="NormalTok"/>
+        </w:rPr>
+        <w:t xml:space="preserve">,Seq_Tumor1</w:t>
+      </w:r>
+      <w:r>
+        <w:rPr>
+          <w:rStyle w:val="OperatorTok"/>
+        </w:rPr>
+        <w:t xml:space="preserve">$</w:t>
+      </w:r>
+      <w:r>
+        <w:rPr>
+          <w:rStyle w:val="NormalTok"/>
+        </w:rPr>
+        <w:t xml:space="preserve">SEQUENCE)</w:t>
+      </w:r>
+      <w:r>
+        <w:br/>
+      </w:r>
+      <w:r>
+        <w:rPr>
+          <w:rStyle w:val="NormalTok"/>
+        </w:rPr>
+        <w:t xml:space="preserve">EGFR3 &lt;-</w:t>
+      </w:r>
+      <w:r>
+        <w:rPr>
+          <w:rStyle w:val="StringTok"/>
+        </w:rPr>
+        <w:t xml:space="preserve"> </w:t>
+      </w:r>
+      <w:r>
+        <w:rPr>
+          <w:rStyle w:val="KeywordTok"/>
+        </w:rPr>
+        <w:t xml:space="preserve">grep</w:t>
+      </w:r>
+      <w:r>
+        <w:rPr>
+          <w:rStyle w:val="NormalTok"/>
+        </w:rPr>
+        <w:t xml:space="preserve">(</w:t>
+      </w:r>
+      <w:r>
+        <w:rPr>
+          <w:rStyle w:val="StringTok"/>
+        </w:rPr>
+        <w:t xml:space="preserve">'^AGAACT'</w:t>
+      </w:r>
+      <w:r>
+        <w:rPr>
+          <w:rStyle w:val="NormalTok"/>
+        </w:rPr>
+        <w:t xml:space="preserve">,Seq_Tumor1</w:t>
+      </w:r>
+      <w:r>
+        <w:rPr>
+          <w:rStyle w:val="OperatorTok"/>
+        </w:rPr>
+        <w:t xml:space="preserve">$</w:t>
+      </w:r>
+      <w:r>
+        <w:rPr>
+          <w:rStyle w:val="NormalTok"/>
+        </w:rPr>
+        <w:t xml:space="preserve">SEQUENCE)</w:t>
+      </w:r>
+      <w:r>
+        <w:br/>
+      </w:r>
+      <w:r>
+        <w:br/>
+      </w:r>
+      <w:r>
+        <w:rPr>
+          <w:rStyle w:val="NormalTok"/>
+        </w:rPr>
+        <w:t xml:space="preserve">IGF2_</w:t>
+      </w:r>
+      <w:r>
+        <w:rPr>
+          <w:rStyle w:val="DecValTok"/>
+        </w:rPr>
+        <w:t xml:space="preserve">1</w:t>
+      </w:r>
+      <w:r>
+        <w:rPr>
+          <w:rStyle w:val="NormalTok"/>
+        </w:rPr>
+        <w:t xml:space="preserve"> &lt;-</w:t>
+      </w:r>
+      <w:r>
+        <w:rPr>
+          <w:rStyle w:val="StringTok"/>
+        </w:rPr>
+        <w:t xml:space="preserve"> </w:t>
+      </w:r>
+      <w:r>
+        <w:rPr>
+          <w:rStyle w:val="KeywordTok"/>
+        </w:rPr>
+        <w:t xml:space="preserve">grep</w:t>
+      </w:r>
+      <w:r>
+        <w:rPr>
+          <w:rStyle w:val="NormalTok"/>
+        </w:rPr>
+        <w:t xml:space="preserve">(</w:t>
+      </w:r>
+      <w:r>
+        <w:rPr>
+          <w:rStyle w:val="StringTok"/>
+        </w:rPr>
+        <w:t xml:space="preserve">'^CTCAACTC'</w:t>
+      </w:r>
+      <w:r>
+        <w:rPr>
+          <w:rStyle w:val="NormalTok"/>
+        </w:rPr>
+        <w:t xml:space="preserve">,Seq_Tumor1</w:t>
+      </w:r>
+      <w:r>
+        <w:rPr>
+          <w:rStyle w:val="OperatorTok"/>
+        </w:rPr>
+        <w:t xml:space="preserve">$</w:t>
+      </w:r>
+      <w:r>
+        <w:rPr>
+          <w:rStyle w:val="NormalTok"/>
+        </w:rPr>
+        <w:t xml:space="preserve">SEQUENCE)</w:t>
+      </w:r>
+      <w:r>
+        <w:br/>
+      </w:r>
+      <w:r>
+        <w:rPr>
+          <w:rStyle w:val="NormalTok"/>
+        </w:rPr>
+        <w:t xml:space="preserve">IGF2_</w:t>
+      </w:r>
+      <w:r>
+        <w:rPr>
+          <w:rStyle w:val="DecValTok"/>
+        </w:rPr>
+        <w:t xml:space="preserve">2</w:t>
+      </w:r>
+      <w:r>
+        <w:rPr>
+          <w:rStyle w:val="NormalTok"/>
+        </w:rPr>
+        <w:t xml:space="preserve"> &lt;-</w:t>
+      </w:r>
+      <w:r>
+        <w:rPr>
+          <w:rStyle w:val="StringTok"/>
+        </w:rPr>
+        <w:t xml:space="preserve"> </w:t>
+      </w:r>
+      <w:r>
+        <w:rPr>
+          <w:rStyle w:val="KeywordTok"/>
+        </w:rPr>
+        <w:t xml:space="preserve">grep</w:t>
+      </w:r>
+      <w:r>
+        <w:rPr>
+          <w:rStyle w:val="NormalTok"/>
+        </w:rPr>
+        <w:t xml:space="preserve">(</w:t>
+      </w:r>
+      <w:r>
+        <w:rPr>
+          <w:rStyle w:val="StringTok"/>
+        </w:rPr>
+        <w:t xml:space="preserve">'^TGCTTCC'</w:t>
+      </w:r>
+      <w:r>
+        <w:rPr>
+          <w:rStyle w:val="NormalTok"/>
+        </w:rPr>
+        <w:t xml:space="preserve">,Seq_Tumor1</w:t>
+      </w:r>
+      <w:r>
+        <w:rPr>
+          <w:rStyle w:val="OperatorTok"/>
+        </w:rPr>
+        <w:t xml:space="preserve">$</w:t>
+      </w:r>
+      <w:r>
+        <w:rPr>
+          <w:rStyle w:val="NormalTok"/>
+        </w:rPr>
+        <w:t xml:space="preserve">SEQUENCE)</w:t>
+      </w:r>
+      <w:r>
+        <w:br/>
+      </w:r>
+      <w:r>
+        <w:br/>
+      </w:r>
+      <w:r>
+        <w:rPr>
+          <w:rStyle w:val="NormalTok"/>
+        </w:rPr>
+        <w:t xml:space="preserve">CTNNB1_</w:t>
+      </w:r>
+      <w:r>
+        <w:rPr>
+          <w:rStyle w:val="DecValTok"/>
+        </w:rPr>
+        <w:t xml:space="preserve">1</w:t>
+      </w:r>
+      <w:r>
+        <w:rPr>
+          <w:rStyle w:val="NormalTok"/>
+        </w:rPr>
+        <w:t xml:space="preserve"> &lt;-</w:t>
+      </w:r>
+      <w:r>
+        <w:rPr>
+          <w:rStyle w:val="StringTok"/>
+        </w:rPr>
+        <w:t xml:space="preserve"> </w:t>
+      </w:r>
+      <w:r>
+        <w:rPr>
+          <w:rStyle w:val="KeywordTok"/>
+        </w:rPr>
+        <w:t xml:space="preserve">grep</w:t>
+      </w:r>
+      <w:r>
+        <w:rPr>
+          <w:rStyle w:val="NormalTok"/>
+        </w:rPr>
+        <w:t xml:space="preserve">(</w:t>
+      </w:r>
+      <w:r>
+        <w:rPr>
+          <w:rStyle w:val="StringTok"/>
+        </w:rPr>
+        <w:t xml:space="preserve">'^TGATCAA'</w:t>
+      </w:r>
+      <w:r>
+        <w:rPr>
+          <w:rStyle w:val="NormalTok"/>
+        </w:rPr>
+        <w:t xml:space="preserve">,Seq_Tumor1</w:t>
+      </w:r>
+      <w:r>
+        <w:rPr>
+          <w:rStyle w:val="OperatorTok"/>
+        </w:rPr>
+        <w:t xml:space="preserve">$</w:t>
+      </w:r>
+      <w:r>
+        <w:rPr>
+          <w:rStyle w:val="NormalTok"/>
+        </w:rPr>
+        <w:t xml:space="preserve">SEQUENCE)</w:t>
+      </w:r>
+      <w:r>
+        <w:br/>
+      </w:r>
+      <w:r>
+        <w:rPr>
+          <w:rStyle w:val="NormalTok"/>
+        </w:rPr>
+        <w:t xml:space="preserve">CTNNB1_</w:t>
+      </w:r>
+      <w:r>
+        <w:rPr>
+          <w:rStyle w:val="DecValTok"/>
+        </w:rPr>
+        <w:t xml:space="preserve">2</w:t>
+      </w:r>
+      <w:r>
+        <w:rPr>
+          <w:rStyle w:val="NormalTok"/>
+        </w:rPr>
+        <w:t xml:space="preserve"> &lt;-</w:t>
+      </w:r>
+      <w:r>
+        <w:rPr>
+          <w:rStyle w:val="StringTok"/>
+        </w:rPr>
+        <w:t xml:space="preserve"> </w:t>
+      </w:r>
+      <w:r>
+        <w:rPr>
+          <w:rStyle w:val="KeywordTok"/>
+        </w:rPr>
+        <w:t xml:space="preserve">grep</w:t>
+      </w:r>
+      <w:r>
+        <w:rPr>
+          <w:rStyle w:val="NormalTok"/>
+        </w:rPr>
+        <w:t xml:space="preserve">(</w:t>
+      </w:r>
+      <w:r>
+        <w:rPr>
+          <w:rStyle w:val="StringTok"/>
+        </w:rPr>
+        <w:t xml:space="preserve">'^ATGATGGA'</w:t>
+      </w:r>
+      <w:r>
+        <w:rPr>
+          <w:rStyle w:val="NormalTok"/>
+        </w:rPr>
+        <w:t xml:space="preserve">,Seq_Tumor1</w:t>
+      </w:r>
+      <w:r>
+        <w:rPr>
+          <w:rStyle w:val="OperatorTok"/>
+        </w:rPr>
+        <w:t xml:space="preserve">$</w:t>
+      </w:r>
+      <w:r>
+        <w:rPr>
+          <w:rStyle w:val="NormalTok"/>
+        </w:rPr>
+        <w:t xml:space="preserve">SEQUENCE)</w:t>
+      </w:r>
+      <w:r>
+        <w:br/>
+      </w:r>
+      <w:r>
+        <w:br/>
+      </w:r>
+      <w:r>
+        <w:rPr>
+          <w:rStyle w:val="NormalTok"/>
+        </w:rPr>
+        <w:t xml:space="preserve">KRAS_</w:t>
+      </w:r>
+      <w:r>
+        <w:rPr>
+          <w:rStyle w:val="DecValTok"/>
+        </w:rPr>
+        <w:t xml:space="preserve">1</w:t>
+      </w:r>
+      <w:r>
+        <w:rPr>
+          <w:rStyle w:val="NormalTok"/>
+        </w:rPr>
+        <w:t xml:space="preserve"> &lt;-</w:t>
+      </w:r>
+      <w:r>
+        <w:rPr>
+          <w:rStyle w:val="StringTok"/>
+        </w:rPr>
+        <w:t xml:space="preserve"> </w:t>
+      </w:r>
+      <w:r>
+        <w:rPr>
+          <w:rStyle w:val="KeywordTok"/>
+        </w:rPr>
+        <w:t xml:space="preserve">grep</w:t>
+      </w:r>
+      <w:r>
+        <w:rPr>
+          <w:rStyle w:val="NormalTok"/>
+        </w:rPr>
+        <w:t xml:space="preserve">(</w:t>
+      </w:r>
+      <w:r>
+        <w:rPr>
+          <w:rStyle w:val="StringTok"/>
+        </w:rPr>
+        <w:t xml:space="preserve">'^TCAGGACT'</w:t>
+      </w:r>
+      <w:r>
+        <w:rPr>
+          <w:rStyle w:val="NormalTok"/>
+        </w:rPr>
+        <w:t xml:space="preserve">,Seq_Tumor1</w:t>
+      </w:r>
+      <w:r>
+        <w:rPr>
+          <w:rStyle w:val="OperatorTok"/>
+        </w:rPr>
+        <w:t xml:space="preserve">$</w:t>
+      </w:r>
+      <w:r>
+        <w:rPr>
+          <w:rStyle w:val="NormalTok"/>
+        </w:rPr>
+        <w:t xml:space="preserve">SEQUENCE)</w:t>
+      </w:r>
+      <w:r>
+        <w:br/>
+      </w:r>
+      <w:r>
+        <w:rPr>
+          <w:rStyle w:val="NormalTok"/>
+        </w:rPr>
+        <w:t xml:space="preserve">KRAS_</w:t>
+      </w:r>
+      <w:r>
+        <w:rPr>
+          <w:rStyle w:val="DecValTok"/>
+        </w:rPr>
+        <w:t xml:space="preserve">2</w:t>
+      </w:r>
+      <w:r>
+        <w:rPr>
+          <w:rStyle w:val="NormalTok"/>
+        </w:rPr>
+        <w:t xml:space="preserve"> &lt;-</w:t>
+      </w:r>
+      <w:r>
+        <w:rPr>
+          <w:rStyle w:val="StringTok"/>
+        </w:rPr>
+        <w:t xml:space="preserve"> </w:t>
+      </w:r>
+      <w:r>
+        <w:rPr>
+          <w:rStyle w:val="KeywordTok"/>
+        </w:rPr>
+        <w:t xml:space="preserve">grep</w:t>
+      </w:r>
+      <w:r>
+        <w:rPr>
+          <w:rStyle w:val="NormalTok"/>
+        </w:rPr>
+        <w:t xml:space="preserve">(</w:t>
+      </w:r>
+      <w:r>
+        <w:rPr>
+          <w:rStyle w:val="StringTok"/>
+        </w:rPr>
+        <w:t xml:space="preserve">'^CTGAGTCA'</w:t>
+      </w:r>
+      <w:r>
+        <w:rPr>
+          <w:rStyle w:val="NormalTok"/>
+        </w:rPr>
+        <w:t xml:space="preserve">,Seq_Tumor1</w:t>
+      </w:r>
+      <w:r>
+        <w:rPr>
+          <w:rStyle w:val="OperatorTok"/>
+        </w:rPr>
+        <w:t xml:space="preserve">$</w:t>
+      </w:r>
+      <w:r>
+        <w:rPr>
+          <w:rStyle w:val="NormalTok"/>
+        </w:rPr>
+        <w:t xml:space="preserve">SEQUENCE)</w:t>
+      </w:r>
+      <w:r>
+        <w:br/>
+      </w:r>
+      <w:r>
+        <w:br/>
+      </w:r>
+      <w:r>
+        <w:rPr>
+          <w:rStyle w:val="NormalTok"/>
+        </w:rPr>
+        <w:t xml:space="preserve">TP53_</w:t>
+      </w:r>
+      <w:r>
+        <w:rPr>
+          <w:rStyle w:val="DecValTok"/>
+        </w:rPr>
+        <w:t xml:space="preserve">1</w:t>
+      </w:r>
+      <w:r>
+        <w:rPr>
+          <w:rStyle w:val="NormalTok"/>
+        </w:rPr>
+        <w:t xml:space="preserve"> &lt;-</w:t>
+      </w:r>
+      <w:r>
+        <w:rPr>
+          <w:rStyle w:val="StringTok"/>
+        </w:rPr>
+        <w:t xml:space="preserve"> </w:t>
+      </w:r>
+      <w:r>
+        <w:rPr>
+          <w:rStyle w:val="KeywordTok"/>
+        </w:rPr>
+        <w:t xml:space="preserve">grep</w:t>
+      </w:r>
+      <w:r>
+        <w:rPr>
+          <w:rStyle w:val="NormalTok"/>
+        </w:rPr>
+        <w:t xml:space="preserve">(</w:t>
+      </w:r>
+      <w:r>
+        <w:rPr>
+          <w:rStyle w:val="StringTok"/>
+        </w:rPr>
+        <w:t xml:space="preserve">'^CTGTGAGG'</w:t>
+      </w:r>
+      <w:r>
+        <w:rPr>
+          <w:rStyle w:val="NormalTok"/>
+        </w:rPr>
+        <w:t xml:space="preserve">,Seq_Tumor1</w:t>
+      </w:r>
+      <w:r>
+        <w:rPr>
+          <w:rStyle w:val="OperatorTok"/>
+        </w:rPr>
+        <w:t xml:space="preserve">$</w:t>
+      </w:r>
+      <w:r>
+        <w:rPr>
+          <w:rStyle w:val="NormalTok"/>
+        </w:rPr>
+        <w:t xml:space="preserve">SEQUENCE)</w:t>
+      </w:r>
+      <w:r>
+        <w:br/>
+      </w:r>
+      <w:r>
+        <w:rPr>
+          <w:rStyle w:val="NormalTok"/>
+        </w:rPr>
+        <w:t xml:space="preserve">TP53_</w:t>
+      </w:r>
+      <w:r>
+        <w:rPr>
+          <w:rStyle w:val="DecValTok"/>
+        </w:rPr>
+        <w:t xml:space="preserve">2</w:t>
+      </w:r>
+      <w:r>
+        <w:rPr>
+          <w:rStyle w:val="NormalTok"/>
+        </w:rPr>
+        <w:t xml:space="preserve"> &lt;-</w:t>
+      </w:r>
+      <w:r>
+        <w:rPr>
+          <w:rStyle w:val="StringTok"/>
+        </w:rPr>
+        <w:t xml:space="preserve"> </w:t>
+      </w:r>
+      <w:r>
+        <w:rPr>
+          <w:rStyle w:val="KeywordTok"/>
+        </w:rPr>
+        <w:t xml:space="preserve">grep</w:t>
+      </w:r>
+      <w:r>
+        <w:rPr>
+          <w:rStyle w:val="NormalTok"/>
+        </w:rPr>
+        <w:t xml:space="preserve">(</w:t>
+      </w:r>
+      <w:r>
+        <w:rPr>
+          <w:rStyle w:val="StringTok"/>
+        </w:rPr>
+        <w:t xml:space="preserve">'^CAGCTACG'</w:t>
+      </w:r>
+      <w:r>
+        <w:rPr>
+          <w:rStyle w:val="NormalTok"/>
+        </w:rPr>
+        <w:t xml:space="preserve">,Seq_Tumor1</w:t>
+      </w:r>
+      <w:r>
+        <w:rPr>
+          <w:rStyle w:val="OperatorTok"/>
+        </w:rPr>
+        <w:t xml:space="preserve">$</w:t>
+      </w:r>
+      <w:r>
+        <w:rPr>
+          <w:rStyle w:val="NormalTok"/>
+        </w:rPr>
+        <w:t xml:space="preserve">SEQUENCE)</w:t>
+      </w:r>
+      <w:r>
+        <w:br/>
+      </w:r>
+      <w:r>
+        <w:br/>
+      </w:r>
+      <w:r>
+        <w:br/>
+      </w:r>
+      <w:r>
+        <w:rPr>
+          <w:rStyle w:val="NormalTok"/>
+        </w:rPr>
+        <w:t xml:space="preserve">Seq_Tumor1</w:t>
+      </w:r>
+      <w:r>
+        <w:rPr>
+          <w:rStyle w:val="OperatorTok"/>
+        </w:rPr>
+        <w:t xml:space="preserve">$</w:t>
+      </w:r>
+      <w:r>
+        <w:rPr>
+          <w:rStyle w:val="NormalTok"/>
+        </w:rPr>
+        <w:t xml:space="preserve">Genotype_Class &lt;-</w:t>
+      </w:r>
+      <w:r>
+        <w:rPr>
+          <w:rStyle w:val="StringTok"/>
+        </w:rPr>
+        <w:t xml:space="preserve"> 'class'</w:t>
+      </w:r>
+      <w:r>
+        <w:br/>
+      </w:r>
+      <w:r>
+        <w:br/>
+      </w:r>
+      <w:r>
+        <w:rPr>
+          <w:rStyle w:val="NormalTok"/>
+        </w:rPr>
+        <w:t xml:space="preserve">Seq_Tumor1</w:t>
+      </w:r>
+      <w:r>
+        <w:rPr>
+          <w:rStyle w:val="OperatorTok"/>
+        </w:rPr>
+        <w:t xml:space="preserve">$</w:t>
+      </w:r>
+      <w:r>
+        <w:rPr>
+          <w:rStyle w:val="NormalTok"/>
+        </w:rPr>
+        <w:t xml:space="preserve">Genotype_Class[EGFR1] &lt;-</w:t>
+      </w:r>
+      <w:r>
+        <w:rPr>
+          <w:rStyle w:val="StringTok"/>
+        </w:rPr>
+        <w:t xml:space="preserve"> 'EGFR_1'</w:t>
+      </w:r>
+      <w:r>
+        <w:br/>
+      </w:r>
+      <w:r>
+        <w:rPr>
+          <w:rStyle w:val="NormalTok"/>
+        </w:rPr>
+        <w:t xml:space="preserve">Seq_Tumor1</w:t>
+      </w:r>
+      <w:r>
+        <w:rPr>
+          <w:rStyle w:val="OperatorTok"/>
+        </w:rPr>
+        <w:t xml:space="preserve">$</w:t>
+      </w:r>
+      <w:r>
+        <w:rPr>
+          <w:rStyle w:val="NormalTok"/>
+        </w:rPr>
+        <w:t xml:space="preserve">Genotype_Class[EGFR2] &lt;-</w:t>
+      </w:r>
+      <w:r>
+        <w:rPr>
+          <w:rStyle w:val="StringTok"/>
+        </w:rPr>
+        <w:t xml:space="preserve"> 'EGFR_2'</w:t>
+      </w:r>
+      <w:r>
+        <w:br/>
+      </w:r>
+      <w:r>
+        <w:rPr>
+          <w:rStyle w:val="NormalTok"/>
+        </w:rPr>
+        <w:t xml:space="preserve">Seq_Tumor1</w:t>
+      </w:r>
+      <w:r>
+        <w:rPr>
+          <w:rStyle w:val="OperatorTok"/>
+        </w:rPr>
+        <w:t xml:space="preserve">$</w:t>
+      </w:r>
+      <w:r>
+        <w:rPr>
+          <w:rStyle w:val="NormalTok"/>
+        </w:rPr>
+        <w:t xml:space="preserve">Genotype_Class[EGFR3] &lt;-</w:t>
+      </w:r>
+      <w:r>
+        <w:rPr>
+          <w:rStyle w:val="StringTok"/>
+        </w:rPr>
+        <w:t xml:space="preserve"> 'EGFR_3'</w:t>
+      </w:r>
+      <w:r>
+        <w:br/>
+      </w:r>
+      <w:r>
+        <w:rPr>
+          <w:rStyle w:val="NormalTok"/>
+        </w:rPr>
+        <w:t xml:space="preserve">Seq_Tumor1</w:t>
+      </w:r>
+      <w:r>
+        <w:rPr>
+          <w:rStyle w:val="OperatorTok"/>
+        </w:rPr>
+        <w:t xml:space="preserve">$</w:t>
+      </w:r>
+      <w:r>
+        <w:rPr>
+          <w:rStyle w:val="NormalTok"/>
+        </w:rPr>
+        <w:t xml:space="preserve">Genotype_Class[IGF2_</w:t>
+      </w:r>
+      <w:r>
+        <w:rPr>
+          <w:rStyle w:val="DecValTok"/>
+        </w:rPr>
+        <w:t xml:space="preserve">1</w:t>
+      </w:r>
+      <w:r>
+        <w:rPr>
+          <w:rStyle w:val="NormalTok"/>
+        </w:rPr>
+        <w:t xml:space="preserve">] &lt;-</w:t>
+      </w:r>
+      <w:r>
+        <w:rPr>
+          <w:rStyle w:val="StringTok"/>
+        </w:rPr>
+        <w:t xml:space="preserve"> 'IGF2_1'</w:t>
+      </w:r>
+      <w:r>
+        <w:br/>
+      </w:r>
+      <w:r>
+        <w:rPr>
+          <w:rStyle w:val="NormalTok"/>
+        </w:rPr>
+        <w:t xml:space="preserve">Seq_Tumor1</w:t>
+      </w:r>
+      <w:r>
+        <w:rPr>
+          <w:rStyle w:val="OperatorTok"/>
+        </w:rPr>
+        <w:t xml:space="preserve">$</w:t>
+      </w:r>
+      <w:r>
+        <w:rPr>
+          <w:rStyle w:val="NormalTok"/>
+        </w:rPr>
+        <w:t xml:space="preserve">Genotype_Class[IGF2_</w:t>
+      </w:r>
+      <w:r>
+        <w:rPr>
+          <w:rStyle w:val="DecValTok"/>
+        </w:rPr>
+        <w:t xml:space="preserve">2</w:t>
+      </w:r>
+      <w:r>
+        <w:rPr>
+          <w:rStyle w:val="NormalTok"/>
+        </w:rPr>
+        <w:t xml:space="preserve">] &lt;-</w:t>
+      </w:r>
+      <w:r>
+        <w:rPr>
+          <w:rStyle w:val="StringTok"/>
+        </w:rPr>
+        <w:t xml:space="preserve"> 'IGF2_2'</w:t>
+      </w:r>
+      <w:r>
+        <w:br/>
+      </w:r>
+      <w:r>
+        <w:rPr>
+          <w:rStyle w:val="NormalTok"/>
+        </w:rPr>
+        <w:t xml:space="preserve">Seq_Tumor1</w:t>
+      </w:r>
+      <w:r>
+        <w:rPr>
+          <w:rStyle w:val="OperatorTok"/>
+        </w:rPr>
+        <w:t xml:space="preserve">$</w:t>
+      </w:r>
+      <w:r>
+        <w:rPr>
+          <w:rStyle w:val="NormalTok"/>
+        </w:rPr>
+        <w:t xml:space="preserve">Genotype_Class[CTNNB1_</w:t>
+      </w:r>
+      <w:r>
+        <w:rPr>
+          <w:rStyle w:val="DecValTok"/>
+        </w:rPr>
+        <w:t xml:space="preserve">1</w:t>
+      </w:r>
+      <w:r>
+        <w:rPr>
+          <w:rStyle w:val="NormalTok"/>
+        </w:rPr>
+        <w:t xml:space="preserve">] &lt;-</w:t>
+      </w:r>
+      <w:r>
+        <w:rPr>
+          <w:rStyle w:val="StringTok"/>
+        </w:rPr>
+        <w:t xml:space="preserve"> 'CTNNB1_1'</w:t>
+      </w:r>
+      <w:r>
+        <w:br/>
+      </w:r>
+      <w:r>
+        <w:rPr>
+          <w:rStyle w:val="NormalTok"/>
+        </w:rPr>
+        <w:t xml:space="preserve">Seq_Tumor1</w:t>
+      </w:r>
+      <w:r>
+        <w:rPr>
+          <w:rStyle w:val="OperatorTok"/>
+        </w:rPr>
+        <w:t xml:space="preserve">$</w:t>
+      </w:r>
+      <w:r>
+        <w:rPr>
+          <w:rStyle w:val="NormalTok"/>
+        </w:rPr>
+        <w:t xml:space="preserve">Genotype_Class[CTNNB1_</w:t>
+      </w:r>
+      <w:r>
+        <w:rPr>
+          <w:rStyle w:val="DecValTok"/>
+        </w:rPr>
+        <w:t xml:space="preserve">2</w:t>
+      </w:r>
+      <w:r>
+        <w:rPr>
+          <w:rStyle w:val="NormalTok"/>
+        </w:rPr>
+        <w:t xml:space="preserve">] &lt;-</w:t>
+      </w:r>
+      <w:r>
+        <w:rPr>
+          <w:rStyle w:val="StringTok"/>
+        </w:rPr>
+        <w:t xml:space="preserve"> 'CTNNB1_2'</w:t>
+      </w:r>
+      <w:r>
+        <w:br/>
+      </w:r>
+      <w:r>
+        <w:rPr>
+          <w:rStyle w:val="NormalTok"/>
+        </w:rPr>
+        <w:t xml:space="preserve">Seq_Tumor1</w:t>
+      </w:r>
+      <w:r>
+        <w:rPr>
+          <w:rStyle w:val="OperatorTok"/>
+        </w:rPr>
+        <w:t xml:space="preserve">$</w:t>
+      </w:r>
+      <w:r>
+        <w:rPr>
+          <w:rStyle w:val="NormalTok"/>
+        </w:rPr>
+        <w:t xml:space="preserve">Genotype_Class[KRAS_</w:t>
+      </w:r>
+      <w:r>
+        <w:rPr>
+          <w:rStyle w:val="DecValTok"/>
+        </w:rPr>
+        <w:t xml:space="preserve">1</w:t>
+      </w:r>
+      <w:r>
+        <w:rPr>
+          <w:rStyle w:val="NormalTok"/>
+        </w:rPr>
+        <w:t xml:space="preserve">] &lt;-</w:t>
+      </w:r>
+      <w:r>
+        <w:rPr>
+          <w:rStyle w:val="StringTok"/>
+        </w:rPr>
+        <w:t xml:space="preserve"> 'KRAS_1'</w:t>
+      </w:r>
+      <w:r>
+        <w:br/>
+      </w:r>
+      <w:r>
+        <w:rPr>
+          <w:rStyle w:val="NormalTok"/>
+        </w:rPr>
+        <w:t xml:space="preserve">Seq_Tumor1</w:t>
+      </w:r>
+      <w:r>
+        <w:rPr>
+          <w:rStyle w:val="OperatorTok"/>
+        </w:rPr>
+        <w:t xml:space="preserve">$</w:t>
+      </w:r>
+      <w:r>
+        <w:rPr>
+          <w:rStyle w:val="NormalTok"/>
+        </w:rPr>
+        <w:t xml:space="preserve">Genotype_Class[KRAS_</w:t>
+      </w:r>
+      <w:r>
+        <w:rPr>
+          <w:rStyle w:val="DecValTok"/>
+        </w:rPr>
+        <w:t xml:space="preserve">2</w:t>
+      </w:r>
+      <w:r>
+        <w:rPr>
+          <w:rStyle w:val="NormalTok"/>
+        </w:rPr>
+        <w:t xml:space="preserve">] &lt;-</w:t>
+      </w:r>
+      <w:r>
+        <w:rPr>
+          <w:rStyle w:val="StringTok"/>
+        </w:rPr>
+        <w:t xml:space="preserve"> 'KRAS_2'</w:t>
+      </w:r>
+      <w:r>
+        <w:br/>
+      </w:r>
+      <w:r>
+        <w:rPr>
+          <w:rStyle w:val="NormalTok"/>
+        </w:rPr>
+        <w:t xml:space="preserve">Seq_Tumor1</w:t>
+      </w:r>
+      <w:r>
+        <w:rPr>
+          <w:rStyle w:val="OperatorTok"/>
+        </w:rPr>
+        <w:t xml:space="preserve">$</w:t>
+      </w:r>
+      <w:r>
+        <w:rPr>
+          <w:rStyle w:val="NormalTok"/>
+        </w:rPr>
+        <w:t xml:space="preserve">Genotype_Class[TP53_</w:t>
+      </w:r>
+      <w:r>
+        <w:rPr>
+          <w:rStyle w:val="DecValTok"/>
+        </w:rPr>
+        <w:t xml:space="preserve">1</w:t>
+      </w:r>
+      <w:r>
+        <w:rPr>
+          <w:rStyle w:val="NormalTok"/>
+        </w:rPr>
+        <w:t xml:space="preserve">] &lt;-</w:t>
+      </w:r>
+      <w:r>
+        <w:rPr>
+          <w:rStyle w:val="StringTok"/>
+        </w:rPr>
+        <w:t xml:space="preserve"> 'TP53_1'</w:t>
+      </w:r>
+      <w:r>
+        <w:br/>
+      </w:r>
+      <w:r>
+        <w:rPr>
+          <w:rStyle w:val="NormalTok"/>
+        </w:rPr>
+        <w:t xml:space="preserve">Seq_Tumor1</w:t>
+      </w:r>
+      <w:r>
+        <w:rPr>
+          <w:rStyle w:val="OperatorTok"/>
+        </w:rPr>
+        <w:t xml:space="preserve">$</w:t>
+      </w:r>
+      <w:r>
+        <w:rPr>
+          <w:rStyle w:val="NormalTok"/>
+        </w:rPr>
+        <w:t xml:space="preserve">Genotype_Class[TP53_</w:t>
+      </w:r>
+      <w:r>
+        <w:rPr>
+          <w:rStyle w:val="DecValTok"/>
+        </w:rPr>
+        <w:t xml:space="preserve">2</w:t>
+      </w:r>
+      <w:r>
+        <w:rPr>
+          <w:rStyle w:val="NormalTok"/>
+        </w:rPr>
+        <w:t xml:space="preserve">] &lt;-</w:t>
+      </w:r>
+      <w:r>
+        <w:rPr>
+          <w:rStyle w:val="StringTok"/>
+        </w:rPr>
+        <w:t xml:space="preserve"> 'TP53_2'</w:t>
+      </w:r>
+    </w:p>
+    <w:p>
+      <w:pPr>
+        <w:pStyle w:val="FirstParagraph"/>
+      </w:pPr>
+      <w:r>
+        <w:t xml:space="preserve">Make the data tidy.</w:t>
+      </w:r>
+    </w:p>
+    <w:p>
+      <w:pPr>
+        <w:pStyle w:val="SourceCode"/>
+      </w:pPr>
+      <w:r>
+        <w:rPr>
+          <w:rStyle w:val="NormalTok"/>
+        </w:rPr>
+        <w:t xml:space="preserve">tidy_SeqTumor1 &lt;-</w:t>
+      </w:r>
+      <w:r>
+        <w:rPr>
+          <w:rStyle w:val="StringTok"/>
+        </w:rPr>
+        <w:t xml:space="preserve"> </w:t>
+      </w:r>
+      <w:r>
+        <w:rPr>
+          <w:rStyle w:val="KeywordTok"/>
+        </w:rPr>
+        <w:t xml:space="preserve">gather</w:t>
+      </w:r>
+      <w:r>
+        <w:rPr>
+          <w:rStyle w:val="NormalTok"/>
+        </w:rPr>
+        <w:t xml:space="preserve">(Seq_Tumor1, </w:t>
+      </w:r>
+      <w:r>
+        <w:rPr>
+          <w:rStyle w:val="StringTok"/>
+        </w:rPr>
+        <w:t xml:space="preserve">'Statistic'</w:t>
+      </w:r>
+      <w:r>
+        <w:rPr>
+          <w:rStyle w:val="NormalTok"/>
+        </w:rPr>
+        <w:t xml:space="preserve">,</w:t>
+      </w:r>
+      <w:r>
+        <w:rPr>
+          <w:rStyle w:val="StringTok"/>
+        </w:rPr>
+        <w:t xml:space="preserve">'Value'</w:t>
+      </w:r>
+      <w:r>
+        <w:rPr>
+          <w:rStyle w:val="NormalTok"/>
+        </w:rPr>
+        <w:t xml:space="preserve">,</w:t>
+      </w:r>
+      <w:r>
+        <w:rPr>
+          <w:rStyle w:val="DecValTok"/>
+        </w:rPr>
+        <w:t xml:space="preserve">13</w:t>
+      </w:r>
+      <w:r>
+        <w:rPr>
+          <w:rStyle w:val="OperatorTok"/>
+        </w:rPr>
+        <w:t xml:space="preserve">:</w:t>
+      </w:r>
+      <w:r>
+        <w:rPr>
+          <w:rStyle w:val="DecValTok"/>
+        </w:rPr>
+        <w:t xml:space="preserve">19</w:t>
+      </w:r>
+      <w:r>
+        <w:rPr>
+          <w:rStyle w:val="NormalTok"/>
+        </w:rPr>
+        <w:t xml:space="preserve">)</w:t>
+      </w:r>
+      <w:r>
+        <w:br/>
+      </w:r>
+      <w:r>
+        <w:rPr>
+          <w:rStyle w:val="NormalTok"/>
+        </w:rPr>
+        <w:t xml:space="preserve">foldChanges &lt;-</w:t>
+      </w:r>
+      <w:r>
+        <w:rPr>
+          <w:rStyle w:val="StringTok"/>
+        </w:rPr>
+        <w:t xml:space="preserve"> </w:t>
+      </w:r>
+      <w:r>
+        <w:rPr>
+          <w:rStyle w:val="KeywordTok"/>
+        </w:rPr>
+        <w:t xml:space="preserve">subset</w:t>
+      </w:r>
+      <w:r>
+        <w:rPr>
+          <w:rStyle w:val="NormalTok"/>
+        </w:rPr>
+        <w:t xml:space="preserve">(tidy_SeqTumor1, tidy_SeqTumor1</w:t>
+      </w:r>
+      <w:r>
+        <w:rPr>
+          <w:rStyle w:val="OperatorTok"/>
+        </w:rPr>
+        <w:t xml:space="preserve">$</w:t>
+      </w:r>
+      <w:r>
+        <w:rPr>
+          <w:rStyle w:val="NormalTok"/>
+        </w:rPr>
+        <w:t xml:space="preserve">Statistic</w:t>
+      </w:r>
+      <w:r>
+        <w:rPr>
+          <w:rStyle w:val="OperatorTok"/>
+        </w:rPr>
+        <w:t xml:space="preserve">==</w:t>
+      </w:r>
+      <w:r>
+        <w:rPr>
+          <w:rStyle w:val="StringTok"/>
+        </w:rPr>
+        <w:t xml:space="preserve">"FoldChange_IL_a"</w:t>
+      </w:r>
+      <w:r>
+        <w:rPr>
+          <w:rStyle w:val="NormalTok"/>
+        </w:rPr>
+        <w:t xml:space="preserve"> </w:t>
+      </w:r>
+      <w:r>
+        <w:rPr>
+          <w:rStyle w:val="OperatorTok"/>
+        </w:rPr>
+        <w:t xml:space="preserve">|</w:t>
+      </w:r>
+      <w:r>
+        <w:rPr>
+          <w:rStyle w:val="StringTok"/>
+        </w:rPr>
+        <w:t xml:space="preserve"> </w:t>
+      </w:r>
+      <w:r>
+        <w:rPr>
+          <w:rStyle w:val="NormalTok"/>
+        </w:rPr>
+        <w:t xml:space="preserve">tidy_SeqTumor1</w:t>
+      </w:r>
+      <w:r>
+        <w:rPr>
+          <w:rStyle w:val="OperatorTok"/>
+        </w:rPr>
+        <w:t xml:space="preserve">$</w:t>
+      </w:r>
+      <w:r>
+        <w:rPr>
+          <w:rStyle w:val="NormalTok"/>
+        </w:rPr>
+        <w:t xml:space="preserve">Statistic</w:t>
+      </w:r>
+      <w:r>
+        <w:rPr>
+          <w:rStyle w:val="OperatorTok"/>
+        </w:rPr>
+        <w:t xml:space="preserve">==</w:t>
+      </w:r>
+      <w:r>
+        <w:rPr>
+          <w:rStyle w:val="StringTok"/>
+        </w:rPr>
+        <w:t xml:space="preserve">"FoldChange_IA_CoV"</w:t>
+      </w:r>
+      <w:r>
+        <w:rPr>
+          <w:rStyle w:val="NormalTok"/>
+        </w:rPr>
+        <w:t xml:space="preserve"> </w:t>
+      </w:r>
+      <w:r>
+        <w:rPr>
+          <w:rStyle w:val="OperatorTok"/>
+        </w:rPr>
+        <w:t xml:space="preserve">|</w:t>
+      </w:r>
+      <w:r>
+        <w:rPr>
+          <w:rStyle w:val="StringTok"/>
+        </w:rPr>
+        <w:t xml:space="preserve"> </w:t>
+      </w:r>
+      <w:r>
+        <w:rPr>
+          <w:rStyle w:val="NormalTok"/>
+        </w:rPr>
+        <w:t xml:space="preserve">tidy_SeqTumor1</w:t>
+      </w:r>
+      <w:r>
+        <w:rPr>
+          <w:rStyle w:val="OperatorTok"/>
+        </w:rPr>
+        <w:t xml:space="preserve">$</w:t>
+      </w:r>
+      <w:r>
+        <w:rPr>
+          <w:rStyle w:val="NormalTok"/>
+        </w:rPr>
+        <w:t xml:space="preserve">Statistic</w:t>
+      </w:r>
+      <w:r>
+        <w:rPr>
+          <w:rStyle w:val="OperatorTok"/>
+        </w:rPr>
+        <w:t xml:space="preserve">==</w:t>
+      </w:r>
+      <w:r>
+        <w:rPr>
+          <w:rStyle w:val="StringTok"/>
+        </w:rPr>
+        <w:t xml:space="preserve">"FoldChange_CoV"</w:t>
+      </w:r>
+      <w:r>
+        <w:rPr>
+          <w:rStyle w:val="NormalTok"/>
+        </w:rPr>
+        <w:t xml:space="preserve">)</w:t>
+      </w:r>
+    </w:p>
+    <w:p>
+      <w:pPr>
+        <w:pStyle w:val="SourceCode"/>
+      </w:pPr>
+      <w:r>
+        <w:rPr>
+          <w:rStyle w:val="KeywordTok"/>
+        </w:rPr>
+        <w:t xml:space="preserve">ggplot</w:t>
+      </w:r>
+      <w:r>
+        <w:rPr>
+          <w:rStyle w:val="NormalTok"/>
+        </w:rPr>
+        <w:t xml:space="preserve">(</w:t>
+      </w:r>
+      <w:r>
+        <w:rPr>
+          <w:rStyle w:val="DataTypeTok"/>
+        </w:rPr>
+        <w:t xml:space="preserve">data =</w:t>
+      </w:r>
+      <w:r>
+        <w:rPr>
+          <w:rStyle w:val="NormalTok"/>
+        </w:rPr>
+        <w:t xml:space="preserve"> foldChanges, </w:t>
+      </w:r>
+      <w:r>
+        <w:rPr>
+          <w:rStyle w:val="KeywordTok"/>
+        </w:rPr>
+        <w:t xml:space="preserve">aes</w:t>
+      </w:r>
+      <w:r>
+        <w:rPr>
+          <w:rStyle w:val="NormalTok"/>
+        </w:rPr>
+        <w:t xml:space="preserve">(</w:t>
+      </w:r>
+      <w:r>
+        <w:rPr>
+          <w:rStyle w:val="DataTypeTok"/>
+        </w:rPr>
+        <w:t xml:space="preserve">x=</w:t>
+      </w:r>
+      <w:r>
+        <w:rPr>
+          <w:rStyle w:val="NormalTok"/>
+        </w:rPr>
+        <w:t xml:space="preserve">Statistic, </w:t>
+      </w:r>
+      <w:r>
+        <w:rPr>
+          <w:rStyle w:val="DataTypeTok"/>
+        </w:rPr>
+        <w:t xml:space="preserve">y=</w:t>
+      </w:r>
+      <w:r>
+        <w:rPr>
+          <w:rStyle w:val="NormalTok"/>
+        </w:rPr>
+        <w:t xml:space="preserve">Value,</w:t>
+      </w:r>
+      <w:r>
+        <w:rPr>
+          <w:rStyle w:val="DataTypeTok"/>
+        </w:rPr>
+        <w:t xml:space="preserve">fill=</w:t>
+      </w:r>
+      <w:r>
+        <w:rPr>
+          <w:rStyle w:val="NormalTok"/>
+        </w:rPr>
+        <w:t xml:space="preserve">Genotype_Class)) </w:t>
+      </w:r>
+      <w:r>
+        <w:rPr>
+          <w:rStyle w:val="OperatorTok"/>
+        </w:rPr>
+        <w:t xml:space="preserve">+</w:t>
+      </w:r>
+      <w:r>
+        <w:br/>
+      </w:r>
+      <w:r>
+        <w:rPr>
+          <w:rStyle w:val="StringTok"/>
+        </w:rPr>
+        <w:t xml:space="preserve">  </w:t>
+      </w:r>
+      <w:r>
+        <w:rPr>
+          <w:rStyle w:val="KeywordTok"/>
+        </w:rPr>
+        <w:t xml:space="preserve">geom_bar</w:t>
+      </w:r>
+      <w:r>
+        <w:rPr>
+          <w:rStyle w:val="NormalTok"/>
+        </w:rPr>
+        <w:t xml:space="preserve">(</w:t>
+      </w:r>
+      <w:r>
+        <w:rPr>
+          <w:rStyle w:val="DataTypeTok"/>
+        </w:rPr>
+        <w:t xml:space="preserve">stat=</w:t>
+      </w:r>
+      <w:r>
+        <w:rPr>
+          <w:rStyle w:val="StringTok"/>
+        </w:rPr>
+        <w:t xml:space="preserve">'identity'</w:t>
+      </w:r>
+      <w:r>
+        <w:rPr>
+          <w:rStyle w:val="NormalTok"/>
+        </w:rPr>
+        <w:t xml:space="preserve">, </w:t>
+      </w:r>
+      <w:r>
+        <w:rPr>
+          <w:rStyle w:val="DataTypeTok"/>
+        </w:rPr>
+        <w:t xml:space="preserve">position=</w:t>
+      </w:r>
+      <w:r>
+        <w:rPr>
+          <w:rStyle w:val="KeywordTok"/>
+        </w:rPr>
+        <w:t xml:space="preserve">position_dodge</w:t>
+      </w:r>
+      <w:r>
+        <w:rPr>
+          <w:rStyle w:val="NormalTok"/>
+        </w:rPr>
+        <w:t xml:space="preserve">())</w:t>
+      </w:r>
+      <w:r>
+        <w:rPr>
+          <w:rStyle w:val="OperatorTok"/>
+        </w:rPr>
+        <w:t xml:space="preserve">+</w:t>
+      </w:r>
+      <w:r>
+        <w:br/>
+      </w:r>
+      <w:r>
+        <w:rPr>
+          <w:rStyle w:val="StringTok"/>
+        </w:rPr>
+        <w:t xml:space="preserve">  </w:t>
+      </w:r>
+      <w:r>
+        <w:rPr>
+          <w:rStyle w:val="KeywordTok"/>
+        </w:rPr>
+        <w:t xml:space="preserve">scale_y_continuous</w:t>
+      </w:r>
+      <w:r>
+        <w:rPr>
+          <w:rStyle w:val="NormalTok"/>
+        </w:rPr>
+        <w:t xml:space="preserve">()</w:t>
+      </w:r>
+      <w:r>
+        <w:rPr>
+          <w:rStyle w:val="OperatorTok"/>
+        </w:rPr>
+        <w:t xml:space="preserve">+</w:t>
+      </w:r>
+      <w:r>
+        <w:br/>
+      </w:r>
+      <w:r>
+        <w:rPr>
+          <w:rStyle w:val="StringTok"/>
+        </w:rPr>
+        <w:t xml:space="preserve">  </w:t>
+      </w:r>
+      <w:r>
+        <w:rPr>
+          <w:rStyle w:val="KeywordTok"/>
+        </w:rPr>
+        <w:t xml:space="preserve">scale_fill_brewer</w:t>
+      </w:r>
+      <w:r>
+        <w:rPr>
+          <w:rStyle w:val="NormalTok"/>
+        </w:rPr>
+        <w:t xml:space="preserve">(</w:t>
+      </w:r>
+      <w:r>
+        <w:rPr>
+          <w:rStyle w:val="DataTypeTok"/>
+        </w:rPr>
+        <w:t xml:space="preserve">palette=</w:t>
+      </w:r>
+      <w:r>
+        <w:rPr>
+          <w:rStyle w:val="StringTok"/>
+        </w:rPr>
+        <w:t xml:space="preserve">'Paired'</w:t>
+      </w:r>
+      <w:r>
+        <w:rPr>
+          <w:rStyle w:val="NormalTok"/>
+        </w:rPr>
+        <w:t xml:space="preserve">) </w:t>
+      </w:r>
+      <w:r>
+        <w:rPr>
+          <w:rStyle w:val="OperatorTok"/>
+        </w:rPr>
+        <w:t xml:space="preserve">+</w:t>
+      </w:r>
+      <w:r>
+        <w:br/>
+      </w:r>
+      <w:r>
+        <w:rPr>
+          <w:rStyle w:val="StringTok"/>
+        </w:rPr>
+        <w:t xml:space="preserve">  </w:t>
+      </w:r>
+      <w:r>
+        <w:rPr>
+          <w:rStyle w:val="KeywordTok"/>
+        </w:rPr>
+        <w:t xml:space="preserve">geom_hline</w:t>
+      </w:r>
+      <w:r>
+        <w:rPr>
+          <w:rStyle w:val="NormalTok"/>
+        </w:rPr>
+        <w:t xml:space="preserve">(</w:t>
+      </w:r>
+      <w:r>
+        <w:rPr>
+          <w:rStyle w:val="DataTypeTok"/>
+        </w:rPr>
+        <w:t xml:space="preserve">yintercept=</w:t>
+      </w:r>
+      <w:r>
+        <w:rPr>
+          <w:rStyle w:val="DecValTok"/>
+        </w:rPr>
+        <w:t xml:space="preserve">1</w:t>
+      </w:r>
+      <w:r>
+        <w:rPr>
+          <w:rStyle w:val="NormalTok"/>
+        </w:rPr>
+        <w:t xml:space="preserve">, </w:t>
+      </w:r>
+      <w:r>
+        <w:rPr>
+          <w:rStyle w:val="DataTypeTok"/>
+        </w:rPr>
+        <w:t xml:space="preserve">linetype=</w:t>
+      </w:r>
+      <w:r>
+        <w:rPr>
+          <w:rStyle w:val="StringTok"/>
+        </w:rPr>
+        <w:t xml:space="preserve">"dashed"</w:t>
+      </w:r>
+      <w:r>
+        <w:rPr>
+          <w:rStyle w:val="NormalTok"/>
+        </w:rPr>
+        <w:t xml:space="preserve">, </w:t>
+      </w:r>
+      <w:r>
+        <w:rPr>
+          <w:rStyle w:val="DataTypeTok"/>
+        </w:rPr>
+        <w:t xml:space="preserve">color =</w:t>
+      </w:r>
+      <w:r>
+        <w:rPr>
+          <w:rStyle w:val="NormalTok"/>
+        </w:rPr>
+        <w:t xml:space="preserve"> </w:t>
+      </w:r>
+      <w:r>
+        <w:rPr>
+          <w:rStyle w:val="StringTok"/>
+        </w:rPr>
+        <w:t xml:space="preserve">"red"</w:t>
+      </w:r>
+      <w:r>
+        <w:rPr>
+          <w:rStyle w:val="NormalTok"/>
+        </w:rPr>
+        <w:t xml:space="preserve">)</w:t>
+      </w:r>
+      <w:r>
+        <w:rPr>
+          <w:rStyle w:val="OperatorTok"/>
+        </w:rPr>
+        <w:t xml:space="preserve">+</w:t>
+      </w:r>
+      <w:r>
+        <w:br/>
+      </w:r>
+      <w:r>
+        <w:rPr>
+          <w:rStyle w:val="StringTok"/>
+        </w:rPr>
+        <w:t xml:space="preserve">  </w:t>
+      </w:r>
+      <w:r>
+        <w:rPr>
+          <w:rStyle w:val="KeywordTok"/>
+        </w:rPr>
+        <w:t xml:space="preserve">theme</w:t>
+      </w:r>
+      <w:r>
+        <w:rPr>
+          <w:rStyle w:val="NormalTok"/>
+        </w:rPr>
+        <w:t xml:space="preserve">(</w:t>
+      </w:r>
+      <w:r>
+        <w:rPr>
+          <w:rStyle w:val="DataTypeTok"/>
+        </w:rPr>
+        <w:t xml:space="preserve">legend.position=</w:t>
+      </w:r>
+      <w:r>
+        <w:rPr>
+          <w:rStyle w:val="StringTok"/>
+        </w:rPr>
+        <w:t xml:space="preserve">"bottom"</w:t>
+      </w:r>
+      <w:r>
+        <w:rPr>
+          <w:rStyle w:val="NormalTok"/>
+        </w:rPr>
+        <w:t xml:space="preserve">)</w:t>
+      </w:r>
+      <w:r>
+        <w:rPr>
+          <w:rStyle w:val="OperatorTok"/>
+        </w:rPr>
+        <w:t xml:space="preserve">+</w:t>
+      </w:r>
+      <w:r>
+        <w:br/>
+      </w:r>
+      <w:r>
+        <w:rPr>
+          <w:rStyle w:val="StringTok"/>
+        </w:rPr>
+        <w:t xml:space="preserve">  </w:t>
+      </w:r>
+      <w:r>
+        <w:rPr>
+          <w:rStyle w:val="KeywordTok"/>
+        </w:rPr>
+        <w:t xml:space="preserve">ggtitle</w:t>
+      </w:r>
+      <w:r>
+        <w:rPr>
+          <w:rStyle w:val="NormalTok"/>
+        </w:rPr>
+        <w:t xml:space="preserve">(</w:t>
+      </w:r>
+      <w:r>
+        <w:rPr>
+          <w:rStyle w:val="StringTok"/>
+        </w:rPr>
+        <w:t xml:space="preserve">'Tumorigenesis Gene Values CoV Liver Tumor Samples'</w:t>
+      </w:r>
+      <w:r>
+        <w:rPr>
+          <w:rStyle w:val="NormalTok"/>
+        </w:rPr>
+        <w:t xml:space="preserve">)</w:t>
+      </w:r>
+      <w:r>
+        <w:rPr>
+          <w:rStyle w:val="OperatorTok"/>
+        </w:rPr>
+        <w:t xml:space="preserve">+</w:t>
+      </w:r>
+      <w:r>
+        <w:br/>
+      </w:r>
+      <w:r>
+        <w:rPr>
+          <w:rStyle w:val="StringTok"/>
+        </w:rPr>
+        <w:t xml:space="preserve">  </w:t>
+      </w:r>
+      <w:r>
+        <w:rPr>
+          <w:rStyle w:val="KeywordTok"/>
+        </w:rPr>
+        <w:t xml:space="preserve">ylab</w:t>
+      </w:r>
+      <w:r>
+        <w:rPr>
+          <w:rStyle w:val="NormalTok"/>
+        </w:rPr>
+        <w:t xml:space="preserve">(</w:t>
+      </w:r>
+      <w:r>
+        <w:rPr>
+          <w:rStyle w:val="StringTok"/>
+        </w:rPr>
+        <w:t xml:space="preserve">'Values'</w:t>
+      </w:r>
+      <w:r>
+        <w:rPr>
+          <w:rStyle w:val="NormalTok"/>
+        </w:rPr>
+        <w:t xml:space="preserve">)</w:t>
+      </w:r>
+    </w:p>
+    <w:p>
+      <w:pPr>
+        <w:pStyle w:val="FirstParagraph"/>
+      </w:pPr>
+      <w:r>
+        <w:drawing>
+          <wp:inline>
+            <wp:extent cx="4620126" cy="3696101"/>
+            <wp:effectExtent b="0" l="0" r="0" t="0"/>
+            <wp:docPr descr="" title="" id="1" name="Picture"/>
+            <a:graphic>
+              <a:graphicData uri="http://schemas.openxmlformats.org/drawingml/2006/picture">
+                <pic:pic>
+                  <pic:nvPicPr>
+                    <pic:cNvPr descr="coronavirusAnalysis_files/figure-docx/unnamed-chunk-89-1.png" id="0" name="Picture"/>
+                    <pic:cNvPicPr>
+                      <a:picLocks noChangeArrowheads="1" noChangeAspect="1"/>
+                    </pic:cNvPicPr>
+                  </pic:nvPicPr>
+                  <pic:blipFill>
+                    <a:blip r:embed="rId33"/>
+                    <a:stretch>
+                      <a:fillRect/>
+                    </a:stretch>
+                  </pic:blipFill>
+                  <pic:spPr bwMode="auto">
+                    <a:xfrm>
+                      <a:off x="0" y="0"/>
+                      <a:ext cx="4620126" cy="3696101"/>
+                    </a:xfrm>
+                    <a:prstGeom prst="rect">
+                      <a:avLst/>
+                    </a:prstGeom>
+                    <a:noFill/>
+                    <a:ln w="9525">
+                      <a:noFill/>
+                      <a:headEnd/>
+                      <a:tailEnd/>
+                    </a:ln>
+                  </pic:spPr>
+                </pic:pic>
+              </a:graphicData>
+            </a:graphic>
+          </wp:inline>
+        </w:drawing>
+      </w:r>
+    </w:p>
+    <w:p>
+      <w:r>
+        <w:pict>
+          <v:rect style="width:0;height:1.5pt" o:hralign="center" o:hrstd="t" o:hr="t"/>
+        </w:pict>
+      </w:r>
+    </w:p>
+    <w:p>
+      <w:pPr>
+        <w:pStyle w:val="FirstParagraph"/>
+      </w:pPr>
+      <w:r>
+        <w:t xml:space="preserve">The above bar chart shows the fold change values of the tumorigenesis genes in the liver tumor samples inoculated with Coronavirus, Coronavirus and interleukin alpha1, and heat inactive CoV compared to the control group and over a one hour time span in vitro or cell culture. The genes closest to the dashed line represent negligible change. IGF2 genotype 1 of 3 and the 1st genotype of KRAS are negligible for changes after being inoculated with either of the three inoculations over one hour.</w:t>
+      </w:r>
+    </w:p>
+    <w:p>
+      <w:pPr>
+        <w:pStyle w:val="BodyText"/>
+      </w:pPr>
+      <w:r>
+        <w:t xml:space="preserve">The EGFR for two genotypes out of three, both genotypes of TP53, and the second genotype of KRAS are increased as they are above the line in fold change values as the chart above shows.</w:t>
+      </w:r>
+    </w:p>
+    <w:p>
+      <w:pPr>
+        <w:pStyle w:val="BodyText"/>
+      </w:pPr>
+      <w:r>
+        <w:t xml:space="preserve">The genotype of the three for EGFR that isn’t increased is decreased in the CoV inoculated samples, but increased in the heat inactivated CoV samples and negligible change in the IL-A mixed with CoV sample. These could be clues to how CoV effects tumor producing genes or the network of genes responsible for causing tumors. However, this study is only done for a one hour time span, not like the blood capillary samples that were done over a 48 hour time span.</w:t>
+      </w:r>
+    </w:p>
+    <w:p>
+      <w:pPr>
+        <w:pStyle w:val="BodyText"/>
+      </w:pPr>
+      <w:r>
+        <w:t xml:space="preserve">These five tumorigenesis genes are shown in the following table that was made earlier:</w:t>
+      </w:r>
+    </w:p>
+    <w:p>
+      <w:pPr>
+        <w:pStyle w:val="SourceCode"/>
+      </w:pPr>
+      <w:r>
+        <w:rPr>
+          <w:rStyle w:val="NormalTok"/>
+        </w:rPr>
+        <w:t xml:space="preserve">describe</w:t>
+      </w:r>
+    </w:p>
+    <w:p>
+      <w:pPr>
+        <w:pStyle w:val="SourceCode"/>
+      </w:pPr>
+      <w:r>
+        <w:rPr>
+          <w:rStyle w:val="VerbatimChar"/>
+        </w:rPr>
+        <w:t xml:space="preserve">##    Gene.Symbol                      Description</w:t>
+      </w:r>
+      <w:r>
+        <w:br/>
+      </w:r>
+      <w:r>
+        <w:rPr>
+          <w:rStyle w:val="VerbatimChar"/>
+        </w:rPr>
+        <w:t xml:space="preserve">## 1       CTNNB1                   Catenin Beta 1</w:t>
+      </w:r>
+      <w:r>
+        <w:br/>
+      </w:r>
+      <w:r>
+        <w:rPr>
+          <w:rStyle w:val="VerbatimChar"/>
+        </w:rPr>
+        <w:t xml:space="preserve">## 23        EGFR Epidermal Growth Factor Receptor</w:t>
+      </w:r>
+      <w:r>
+        <w:br/>
+      </w:r>
+      <w:r>
+        <w:rPr>
+          <w:rStyle w:val="VerbatimChar"/>
+        </w:rPr>
+        <w:t xml:space="preserve">## 32        IGF2     Insulin Like Growth Factor 2</w:t>
+      </w:r>
+      <w:r>
+        <w:br/>
+      </w:r>
+      <w:r>
+        <w:rPr>
+          <w:rStyle w:val="VerbatimChar"/>
+        </w:rPr>
+        <w:t xml:space="preserve">## 36        KRAS      KRAS Proto-Oncogene, GTPase</w:t>
+      </w:r>
+      <w:r>
+        <w:br/>
+      </w:r>
+      <w:r>
+        <w:rPr>
+          <w:rStyle w:val="VerbatimChar"/>
+        </w:rPr>
+        <w:t xml:space="preserve">## 40        TP53                Tumor Protein P53</w:t>
+      </w:r>
+      <w:r>
+        <w:br/>
+      </w:r>
+      <w:r>
+        <w:rPr>
+          <w:rStyle w:val="VerbatimChar"/>
+        </w:rPr>
+        <w:t xml:space="preserve">##                                                                                                           DESCRIPTION</w:t>
+      </w:r>
+      <w:r>
+        <w:br/>
+      </w:r>
+      <w:r>
+        <w:rPr>
+          <w:rStyle w:val="VerbatimChar"/>
+        </w:rPr>
+        <w:t xml:space="preserve">## 1  Homo sapiens catenin (cadherin-associated protein), beta 1, 88kDa (CTNNB1), transcript variant 1, mRNA [NM_001904]</w:t>
+      </w:r>
+      <w:r>
+        <w:br/>
+      </w:r>
+      <w:r>
+        <w:rPr>
+          <w:rStyle w:val="VerbatimChar"/>
+        </w:rPr>
+        <w:t xml:space="preserve">## 23                       Homo sapiens epidermal growth factor receptor (EGFR), transcript variant 2, mRNA [NM_201282]</w:t>
+      </w:r>
+      <w:r>
+        <w:br/>
+      </w:r>
+      <w:r>
+        <w:rPr>
+          <w:rStyle w:val="VerbatimChar"/>
+        </w:rPr>
+        <w:t xml:space="preserve">## 32           Homo sapiens insulin-like growth factor 2 (somatomedin A) (IGF2), transcript variant 1, mRNA [NM_000612]</w:t>
+      </w:r>
+      <w:r>
+        <w:br/>
+      </w:r>
+      <w:r>
+        <w:rPr>
+          <w:rStyle w:val="VerbatimChar"/>
+        </w:rPr>
+        <w:t xml:space="preserve">## 36   Homo sapiens v-Ki-ras2 Kirsten rat sarcoma viral oncogene homolog (KRAS), transcript variant a, mRNA [NM_033360]</w:t>
+      </w:r>
+      <w:r>
+        <w:br/>
+      </w:r>
+      <w:r>
+        <w:rPr>
+          <w:rStyle w:val="VerbatimChar"/>
+        </w:rPr>
+        <w:t xml:space="preserve">## 40                                      Homo sapiens tumor protein p53 (TP53), transcript variant 1, mRNA [NM_000546]</w:t>
+      </w:r>
+    </w:p>
+    <w:p>
+      <w:r>
+        <w:pict>
+          <v:rect style="width:0;height:1.5pt" o:hralign="center" o:hrstd="t" o:hr="t"/>
+        </w:pict>
       </w:r>
     </w:p>
     <w:sectPr/>

--- a/coronavirusAnalysis.docx
+++ b/coronavirusAnalysis.docx
@@ -34790,11 +34790,18 @@
       </w:r>
     </w:p>
     <w:p>
+      <w:r>
+        <w:pict>
+          <v:rect style="width:0;height:1.5pt" o:hralign="center" o:hrstd="t" o:hr="t"/>
+        </w:pict>
+      </w:r>
+    </w:p>
+    <w:p>
       <w:pPr>
         <w:pStyle w:val="FirstParagraph"/>
       </w:pPr>
       <w:r>
-        <w:t xml:space="preserve">Lets look at the tumorigenesis genes and the liver tumor samples that were inoculated with the Coronavirus.</w:t>
+        <w:t xml:space="preserve">3.) Lets look at the tumorigenesis genes and the liver tumor samples that were inoculated with the Coronavirus.</w:t>
       </w:r>
     </w:p>
     <w:p>
@@ -38160,6 +38167,8363 @@
         <w:pict>
           <v:rect style="width:0;height:1.5pt" o:hralign="center" o:hrstd="t" o:hr="t"/>
         </w:pict>
+      </w:r>
+    </w:p>
+    <w:p>
+      <w:pPr>
+        <w:pStyle w:val="FirstParagraph"/>
+      </w:pPr>
+      <w:r>
+        <w:t xml:space="preserve">We just analyzed the tumorigenesis genes in the liver tumor samples of CoV, but lets look at the blood capillary samples as well to see how these genotypes behave. Are the genes expressed the same or do they differ when looking at blood capillary tissue instead of liver tumor tissue infected with CoV.</w:t>
+      </w:r>
+    </w:p>
+    <w:p>
+      <w:pPr>
+        <w:pStyle w:val="BodyText"/>
+      </w:pPr>
+      <w:r>
+        <w:t xml:space="preserve">We will use the first four columns and the last one of the Seq_Tumor1 table that has the count of the genes and genotypes in it as well as the corresponding given name by which genotype it was.</w:t>
+      </w:r>
+    </w:p>
+    <w:p>
+      <w:pPr>
+        <w:pStyle w:val="SourceCode"/>
+      </w:pPr>
+      <w:r>
+        <w:rPr>
+          <w:rStyle w:val="NormalTok"/>
+        </w:rPr>
+        <w:t xml:space="preserve">Seq_cap_tg &lt;-</w:t>
+      </w:r>
+      <w:r>
+        <w:rPr>
+          <w:rStyle w:val="StringTok"/>
+        </w:rPr>
+        <w:t xml:space="preserve"> </w:t>
+      </w:r>
+      <w:r>
+        <w:rPr>
+          <w:rStyle w:val="NormalTok"/>
+        </w:rPr>
+        <w:t xml:space="preserve">Seq_Tumor1[,</w:t>
+      </w:r>
+      <w:r>
+        <w:rPr>
+          <w:rStyle w:val="KeywordTok"/>
+        </w:rPr>
+        <w:t xml:space="preserve">c</w:t>
+      </w:r>
+      <w:r>
+        <w:rPr>
+          <w:rStyle w:val="NormalTok"/>
+        </w:rPr>
+        <w:t xml:space="preserve">(</w:t>
+      </w:r>
+      <w:r>
+        <w:rPr>
+          <w:rStyle w:val="DecValTok"/>
+        </w:rPr>
+        <w:t xml:space="preserve">1</w:t>
+      </w:r>
+      <w:r>
+        <w:rPr>
+          <w:rStyle w:val="OperatorTok"/>
+        </w:rPr>
+        <w:t xml:space="preserve">:</w:t>
+      </w:r>
+      <w:r>
+        <w:rPr>
+          <w:rStyle w:val="DecValTok"/>
+        </w:rPr>
+        <w:t xml:space="preserve">4</w:t>
+      </w:r>
+      <w:r>
+        <w:rPr>
+          <w:rStyle w:val="NormalTok"/>
+        </w:rPr>
+        <w:t xml:space="preserve">,</w:t>
+      </w:r>
+      <w:r>
+        <w:rPr>
+          <w:rStyle w:val="DecValTok"/>
+        </w:rPr>
+        <w:t xml:space="preserve">20</w:t>
+      </w:r>
+      <w:r>
+        <w:rPr>
+          <w:rStyle w:val="NormalTok"/>
+        </w:rPr>
+        <w:t xml:space="preserve">)]</w:t>
+      </w:r>
+      <w:r>
+        <w:br/>
+      </w:r>
+      <w:r>
+        <w:rPr>
+          <w:rStyle w:val="NormalTok"/>
+        </w:rPr>
+        <w:t xml:space="preserve">Seq_cap_tg &lt;-</w:t>
+      </w:r>
+      <w:r>
+        <w:rPr>
+          <w:rStyle w:val="StringTok"/>
+        </w:rPr>
+        <w:t xml:space="preserve"> </w:t>
+      </w:r>
+      <w:r>
+        <w:rPr>
+          <w:rStyle w:val="NormalTok"/>
+        </w:rPr>
+        <w:t xml:space="preserve">Seq_cap_tg[</w:t>
+      </w:r>
+      <w:r>
+        <w:rPr>
+          <w:rStyle w:val="OperatorTok"/>
+        </w:rPr>
+        <w:t xml:space="preserve">!</w:t>
+      </w:r>
+      <w:r>
+        <w:rPr>
+          <w:rStyle w:val="KeywordTok"/>
+        </w:rPr>
+        <w:t xml:space="preserve">duplicated</w:t>
+      </w:r>
+      <w:r>
+        <w:rPr>
+          <w:rStyle w:val="NormalTok"/>
+        </w:rPr>
+        <w:t xml:space="preserve">(Seq_cap_tg</w:t>
+      </w:r>
+      <w:r>
+        <w:rPr>
+          <w:rStyle w:val="OperatorTok"/>
+        </w:rPr>
+        <w:t xml:space="preserve">$</w:t>
+      </w:r>
+      <w:r>
+        <w:rPr>
+          <w:rStyle w:val="NormalTok"/>
+        </w:rPr>
+        <w:t xml:space="preserve">Genotype_Class),]</w:t>
+      </w:r>
+      <w:r>
+        <w:br/>
+      </w:r>
+      <w:r>
+        <w:rPr>
+          <w:rStyle w:val="KeywordTok"/>
+        </w:rPr>
+        <w:t xml:space="preserve">colnames</w:t>
+      </w:r>
+      <w:r>
+        <w:rPr>
+          <w:rStyle w:val="NormalTok"/>
+        </w:rPr>
+        <w:t xml:space="preserve">(Seq_cap_tg)</w:t>
+      </w:r>
+    </w:p>
+    <w:p>
+      <w:pPr>
+        <w:pStyle w:val="SourceCode"/>
+      </w:pPr>
+      <w:r>
+        <w:rPr>
+          <w:rStyle w:val="VerbatimChar"/>
+        </w:rPr>
+        <w:t xml:space="preserve">## [1] "Gene.Symbol"    "geneCount"      "SEQUENCE"       "genoTypeCount" </w:t>
+      </w:r>
+      <w:r>
+        <w:br/>
+      </w:r>
+      <w:r>
+        <w:rPr>
+          <w:rStyle w:val="VerbatimChar"/>
+        </w:rPr>
+        <w:t xml:space="preserve">## [5] "Genotype_Class"</w:t>
+      </w:r>
+    </w:p>
+    <w:p>
+      <w:pPr>
+        <w:pStyle w:val="SourceCode"/>
+      </w:pPr>
+      <w:r>
+        <w:rPr>
+          <w:rStyle w:val="NormalTok"/>
+        </w:rPr>
+        <w:t xml:space="preserve">Seq_cap_tg</w:t>
+      </w:r>
+      <w:r>
+        <w:rPr>
+          <w:rStyle w:val="OperatorTok"/>
+        </w:rPr>
+        <w:t xml:space="preserve">$</w:t>
+      </w:r>
+      <w:r>
+        <w:rPr>
+          <w:rStyle w:val="NormalTok"/>
+        </w:rPr>
+        <w:t xml:space="preserve">Genotype_Class</w:t>
+      </w:r>
+    </w:p>
+    <w:p>
+      <w:pPr>
+        <w:pStyle w:val="SourceCode"/>
+      </w:pPr>
+      <w:r>
+        <w:rPr>
+          <w:rStyle w:val="VerbatimChar"/>
+        </w:rPr>
+        <w:t xml:space="preserve">##  [1] "CTNNB1_1" "CTNNB1_2" "EGFR_1"   "EGFR_2"   "EGFR_3"   "IGF2_1"  </w:t>
+      </w:r>
+      <w:r>
+        <w:br/>
+      </w:r>
+      <w:r>
+        <w:rPr>
+          <w:rStyle w:val="VerbatimChar"/>
+        </w:rPr>
+        <w:t xml:space="preserve">##  [7] "IGF2_2"   "KRAS_1"   "KRAS_2"   "TP53_1"   "TP53_2"</w:t>
+      </w:r>
+    </w:p>
+    <w:p>
+      <w:pPr>
+        <w:pStyle w:val="FirstParagraph"/>
+      </w:pPr>
+      <w:r>
+        <w:t xml:space="preserve">Now use the Series100 table that has the blood capillary samples by gene name of all genes with gene names and sequence copy variant of each gene.Combine the tumorigenesis table Seq_cap_tg with it.</w:t>
+      </w:r>
+    </w:p>
+    <w:p>
+      <w:pPr>
+        <w:pStyle w:val="SourceCode"/>
+      </w:pPr>
+      <w:r>
+        <w:rPr>
+          <w:rStyle w:val="NormalTok"/>
+        </w:rPr>
+        <w:t xml:space="preserve">tg_genes_bcs &lt;-</w:t>
+      </w:r>
+      <w:r>
+        <w:rPr>
+          <w:rStyle w:val="StringTok"/>
+        </w:rPr>
+        <w:t xml:space="preserve"> </w:t>
+      </w:r>
+      <w:r>
+        <w:rPr>
+          <w:rStyle w:val="KeywordTok"/>
+        </w:rPr>
+        <w:t xml:space="preserve">merge</w:t>
+      </w:r>
+      <w:r>
+        <w:rPr>
+          <w:rStyle w:val="NormalTok"/>
+        </w:rPr>
+        <w:t xml:space="preserve">(Seq_cap_tg, Series100509,</w:t>
+      </w:r>
+      <w:r>
+        <w:rPr>
+          <w:rStyle w:val="DataTypeTok"/>
+        </w:rPr>
+        <w:t xml:space="preserve">by.x=</w:t>
+      </w:r>
+      <w:r>
+        <w:rPr>
+          <w:rStyle w:val="StringTok"/>
+        </w:rPr>
+        <w:t xml:space="preserve">'SEQUENCE'</w:t>
+      </w:r>
+      <w:r>
+        <w:rPr>
+          <w:rStyle w:val="NormalTok"/>
+        </w:rPr>
+        <w:t xml:space="preserve">, </w:t>
+      </w:r>
+      <w:r>
+        <w:rPr>
+          <w:rStyle w:val="DataTypeTok"/>
+        </w:rPr>
+        <w:t xml:space="preserve">by.y=</w:t>
+      </w:r>
+      <w:r>
+        <w:rPr>
+          <w:rStyle w:val="StringTok"/>
+        </w:rPr>
+        <w:t xml:space="preserve">'SEQUENCE'</w:t>
+      </w:r>
+      <w:r>
+        <w:rPr>
+          <w:rStyle w:val="NormalTok"/>
+        </w:rPr>
+        <w:t xml:space="preserve">)</w:t>
+      </w:r>
+    </w:p>
+    <w:p>
+      <w:pPr>
+        <w:pStyle w:val="FirstParagraph"/>
+      </w:pPr>
+      <w:r>
+        <w:t xml:space="preserve">Lets take the row means of each subset of samples in our blood capillary samples of CoV by 0, 12,24,36, and 48 hours.</w:t>
+      </w:r>
+    </w:p>
+    <w:p>
+      <w:pPr>
+        <w:pStyle w:val="SourceCode"/>
+      </w:pPr>
+      <w:r>
+        <w:rPr>
+          <w:rStyle w:val="KeywordTok"/>
+        </w:rPr>
+        <w:t xml:space="preserve">colnames</w:t>
+      </w:r>
+      <w:r>
+        <w:rPr>
+          <w:rStyle w:val="NormalTok"/>
+        </w:rPr>
+        <w:t xml:space="preserve">(tg_genes_bcs)</w:t>
+      </w:r>
+    </w:p>
+    <w:p>
+      <w:pPr>
+        <w:pStyle w:val="SourceCode"/>
+      </w:pPr>
+      <w:r>
+        <w:rPr>
+          <w:rStyle w:val="VerbatimChar"/>
+        </w:rPr>
+        <w:t xml:space="preserve">##  [1] "SEQUENCE"                     "Gene.Symbol"                 </w:t>
+      </w:r>
+      <w:r>
+        <w:br/>
+      </w:r>
+      <w:r>
+        <w:rPr>
+          <w:rStyle w:val="VerbatimChar"/>
+        </w:rPr>
+        <w:t xml:space="preserve">##  [3] "geneCount"                    "genoTypeCount"               </w:t>
+      </w:r>
+      <w:r>
+        <w:br/>
+      </w:r>
+      <w:r>
+        <w:rPr>
+          <w:rStyle w:val="VerbatimChar"/>
+        </w:rPr>
+        <w:t xml:space="preserve">##  [5] "Genotype_Class"               "SPOT_ID"                     </w:t>
+      </w:r>
+      <w:r>
+        <w:br/>
+      </w:r>
+      <w:r>
+        <w:rPr>
+          <w:rStyle w:val="VerbatimChar"/>
+        </w:rPr>
+        <w:t xml:space="preserve">##  [7] "GENE_SYMBOL"                  "DESCRIPTION"                 </w:t>
+      </w:r>
+      <w:r>
+        <w:br/>
+      </w:r>
+      <w:r>
+        <w:rPr>
+          <w:rStyle w:val="VerbatimChar"/>
+        </w:rPr>
+        <w:t xml:space="preserve">##  [9] "GSM2685693_CoV_0hr_Group_A"   "GSM2685694_CoV_0hr_Group_B"  </w:t>
+      </w:r>
+      <w:r>
+        <w:br/>
+      </w:r>
+      <w:r>
+        <w:rPr>
+          <w:rStyle w:val="VerbatimChar"/>
+        </w:rPr>
+        <w:t xml:space="preserve">## [11] "GSM2685695_CoV_0hr_Group_C"   "GSM2685696_CoV_0hr_Group_D"  </w:t>
+      </w:r>
+      <w:r>
+        <w:br/>
+      </w:r>
+      <w:r>
+        <w:rPr>
+          <w:rStyle w:val="VerbatimChar"/>
+        </w:rPr>
+        <w:t xml:space="preserve">## [13] "GSM2685697_CoV_0hr_Group_E"   "GSM2685698_ctrl_0hr_Group_A" </w:t>
+      </w:r>
+      <w:r>
+        <w:br/>
+      </w:r>
+      <w:r>
+        <w:rPr>
+          <w:rStyle w:val="VerbatimChar"/>
+        </w:rPr>
+        <w:t xml:space="preserve">## [15] "GSM2685699_ctrl_0hr_Group_B"  "GSM2685700_ctrl_0hr_Group_C" </w:t>
+      </w:r>
+      <w:r>
+        <w:br/>
+      </w:r>
+      <w:r>
+        <w:rPr>
+          <w:rStyle w:val="VerbatimChar"/>
+        </w:rPr>
+        <w:t xml:space="preserve">## [17] "GSM2685701_ctrl_0hr_Group_D"  "GSM2685702_ctrl_0hr_Group_E" </w:t>
+      </w:r>
+      <w:r>
+        <w:br/>
+      </w:r>
+      <w:r>
+        <w:rPr>
+          <w:rStyle w:val="VerbatimChar"/>
+        </w:rPr>
+        <w:t xml:space="preserve">## [19] "GSM2685703_CoV_12hr_Group_A"  "GSM2685704_CoV_12hr_Group_B" </w:t>
+      </w:r>
+      <w:r>
+        <w:br/>
+      </w:r>
+      <w:r>
+        <w:rPr>
+          <w:rStyle w:val="VerbatimChar"/>
+        </w:rPr>
+        <w:t xml:space="preserve">## [21] "GSM2685705_CoV_12hr_Group_C"  "GSM2685706_CoV_12hr_Group_D" </w:t>
+      </w:r>
+      <w:r>
+        <w:br/>
+      </w:r>
+      <w:r>
+        <w:rPr>
+          <w:rStyle w:val="VerbatimChar"/>
+        </w:rPr>
+        <w:t xml:space="preserve">## [23] "GSM2685707_CoV_12hr_Group_E"  "GSM2685708_ctrl_12hr_Group_A"</w:t>
+      </w:r>
+      <w:r>
+        <w:br/>
+      </w:r>
+      <w:r>
+        <w:rPr>
+          <w:rStyle w:val="VerbatimChar"/>
+        </w:rPr>
+        <w:t xml:space="preserve">## [25] "GSM2685709_ctrl_12hr_Group_B" "GSM2685710_ctrl_12hr_Group_C"</w:t>
+      </w:r>
+      <w:r>
+        <w:br/>
+      </w:r>
+      <w:r>
+        <w:rPr>
+          <w:rStyle w:val="VerbatimChar"/>
+        </w:rPr>
+        <w:t xml:space="preserve">## [27] "GSM2685711_ctrl_12hr_Group_D" "GSM2685712_ctrl_12hr_Group_E"</w:t>
+      </w:r>
+      <w:r>
+        <w:br/>
+      </w:r>
+      <w:r>
+        <w:rPr>
+          <w:rStyle w:val="VerbatimChar"/>
+        </w:rPr>
+        <w:t xml:space="preserve">## [29] "GSM2685713_CoV_24hr_Group_A"  "GSM2685714_CoV_24hr_Group_B" </w:t>
+      </w:r>
+      <w:r>
+        <w:br/>
+      </w:r>
+      <w:r>
+        <w:rPr>
+          <w:rStyle w:val="VerbatimChar"/>
+        </w:rPr>
+        <w:t xml:space="preserve">## [31] "GSM2685715_CoV_24hr_Group_C"  "GSM2685716_CoV_24hr_Group_D" </w:t>
+      </w:r>
+      <w:r>
+        <w:br/>
+      </w:r>
+      <w:r>
+        <w:rPr>
+          <w:rStyle w:val="VerbatimChar"/>
+        </w:rPr>
+        <w:t xml:space="preserve">## [33] "GSM2685717_CoV_24hr_Group_E"  "GSM2685718_ctrl_24hr_Group_A"</w:t>
+      </w:r>
+      <w:r>
+        <w:br/>
+      </w:r>
+      <w:r>
+        <w:rPr>
+          <w:rStyle w:val="VerbatimChar"/>
+        </w:rPr>
+        <w:t xml:space="preserve">## [35] "GSM2685719_ctrl_24hr_Group_B" "GSM2685720_ctrl_24hr_Group_C"</w:t>
+      </w:r>
+      <w:r>
+        <w:br/>
+      </w:r>
+      <w:r>
+        <w:rPr>
+          <w:rStyle w:val="VerbatimChar"/>
+        </w:rPr>
+        <w:t xml:space="preserve">## [37] "GSM2685721_ctrl_24hr_Group_D" "GSM2685722_ctrl_24hr_Group_E"</w:t>
+      </w:r>
+      <w:r>
+        <w:br/>
+      </w:r>
+      <w:r>
+        <w:rPr>
+          <w:rStyle w:val="VerbatimChar"/>
+        </w:rPr>
+        <w:t xml:space="preserve">## [39] "GSM2685723_CoV_36hr_Group_A"  "GSM2685724_CoV_36hr_Group_B" </w:t>
+      </w:r>
+      <w:r>
+        <w:br/>
+      </w:r>
+      <w:r>
+        <w:rPr>
+          <w:rStyle w:val="VerbatimChar"/>
+        </w:rPr>
+        <w:t xml:space="preserve">## [41] "GSM2685725_CoV_36hr_Group_C"  "GSM2685726_CoV_36hr_Group_D" </w:t>
+      </w:r>
+      <w:r>
+        <w:br/>
+      </w:r>
+      <w:r>
+        <w:rPr>
+          <w:rStyle w:val="VerbatimChar"/>
+        </w:rPr>
+        <w:t xml:space="preserve">## [43] "GSM2685727_CoV_36hr_Group_E"  "GSM2685728_ctrl_36hr_Group_A"</w:t>
+      </w:r>
+      <w:r>
+        <w:br/>
+      </w:r>
+      <w:r>
+        <w:rPr>
+          <w:rStyle w:val="VerbatimChar"/>
+        </w:rPr>
+        <w:t xml:space="preserve">## [45] "GSM2685729_ctrl_36hr_Group_B" "GSM2685730_ctrl_36hr_Group_C"</w:t>
+      </w:r>
+      <w:r>
+        <w:br/>
+      </w:r>
+      <w:r>
+        <w:rPr>
+          <w:rStyle w:val="VerbatimChar"/>
+        </w:rPr>
+        <w:t xml:space="preserve">## [47] "GSM2685731_ctrl_36hr_Group_D" "GSM2685732_ctrl_36hr_Group_E"</w:t>
+      </w:r>
+      <w:r>
+        <w:br/>
+      </w:r>
+      <w:r>
+        <w:rPr>
+          <w:rStyle w:val="VerbatimChar"/>
+        </w:rPr>
+        <w:t xml:space="preserve">## [49] "GSM2685733_CoV_48hr_Group_A"  "GSM2685734_CoV_48hr_Group_B" </w:t>
+      </w:r>
+      <w:r>
+        <w:br/>
+      </w:r>
+      <w:r>
+        <w:rPr>
+          <w:rStyle w:val="VerbatimChar"/>
+        </w:rPr>
+        <w:t xml:space="preserve">## [51] "GSM2685735_CoV_48hr_Group_C"  "GSM2685736_CoV_48hr_Group_D" </w:t>
+      </w:r>
+      <w:r>
+        <w:br/>
+      </w:r>
+      <w:r>
+        <w:rPr>
+          <w:rStyle w:val="VerbatimChar"/>
+        </w:rPr>
+        <w:t xml:space="preserve">## [53] "GSM2685737_CoV_48hr_Group_E"  "GSM2685738_ctrl_48hr_Group_A"</w:t>
+      </w:r>
+      <w:r>
+        <w:br/>
+      </w:r>
+      <w:r>
+        <w:rPr>
+          <w:rStyle w:val="VerbatimChar"/>
+        </w:rPr>
+        <w:t xml:space="preserve">## [55] "GSM2685739_ctrl_48hr_Group_B" "GSM2685740_ctrl_48hr_Group_C"</w:t>
+      </w:r>
+      <w:r>
+        <w:br/>
+      </w:r>
+      <w:r>
+        <w:rPr>
+          <w:rStyle w:val="VerbatimChar"/>
+        </w:rPr>
+        <w:t xml:space="preserve">## [57] "GSM2685741_ctrl_48hr_Group_D" "GSM2685742_ctrl_48hr_Group_E"</w:t>
+      </w:r>
+    </w:p>
+    <w:p>
+      <w:pPr>
+        <w:pStyle w:val="FirstParagraph"/>
+      </w:pPr>
+      <w:r>
+        <w:t xml:space="preserve">Add in the row means for each group of CoV or Ctrl over 0,12,24,36, or 48 hours.</w:t>
+      </w:r>
+    </w:p>
+    <w:p>
+      <w:pPr>
+        <w:pStyle w:val="SourceCode"/>
+      </w:pPr>
+      <w:r>
+        <w:rPr>
+          <w:rStyle w:val="NormalTok"/>
+        </w:rPr>
+        <w:t xml:space="preserve">tg_genes_bcs</w:t>
+      </w:r>
+      <w:r>
+        <w:rPr>
+          <w:rStyle w:val="OperatorTok"/>
+        </w:rPr>
+        <w:t xml:space="preserve">$</w:t>
+      </w:r>
+      <w:r>
+        <w:rPr>
+          <w:rStyle w:val="NormalTok"/>
+        </w:rPr>
+        <w:t xml:space="preserve">Mean_0hr_Cov &lt;-</w:t>
+      </w:r>
+      <w:r>
+        <w:rPr>
+          <w:rStyle w:val="StringTok"/>
+        </w:rPr>
+        <w:t xml:space="preserve"> </w:t>
+      </w:r>
+      <w:r>
+        <w:rPr>
+          <w:rStyle w:val="KeywordTok"/>
+        </w:rPr>
+        <w:t xml:space="preserve">rowMeans</w:t>
+      </w:r>
+      <w:r>
+        <w:rPr>
+          <w:rStyle w:val="NormalTok"/>
+        </w:rPr>
+        <w:t xml:space="preserve">(tg_genes_bcs[,</w:t>
+      </w:r>
+      <w:r>
+        <w:rPr>
+          <w:rStyle w:val="DecValTok"/>
+        </w:rPr>
+        <w:t xml:space="preserve">9</w:t>
+      </w:r>
+      <w:r>
+        <w:rPr>
+          <w:rStyle w:val="OperatorTok"/>
+        </w:rPr>
+        <w:t xml:space="preserve">:</w:t>
+      </w:r>
+      <w:r>
+        <w:rPr>
+          <w:rStyle w:val="DecValTok"/>
+        </w:rPr>
+        <w:t xml:space="preserve">13</w:t>
+      </w:r>
+      <w:r>
+        <w:rPr>
+          <w:rStyle w:val="NormalTok"/>
+        </w:rPr>
+        <w:t xml:space="preserve">])</w:t>
+      </w:r>
+      <w:r>
+        <w:br/>
+      </w:r>
+      <w:r>
+        <w:rPr>
+          <w:rStyle w:val="NormalTok"/>
+        </w:rPr>
+        <w:t xml:space="preserve">tg_genes_bcs</w:t>
+      </w:r>
+      <w:r>
+        <w:rPr>
+          <w:rStyle w:val="OperatorTok"/>
+        </w:rPr>
+        <w:t xml:space="preserve">$</w:t>
+      </w:r>
+      <w:r>
+        <w:rPr>
+          <w:rStyle w:val="NormalTok"/>
+        </w:rPr>
+        <w:t xml:space="preserve">Mean_12hr_Cov &lt;-</w:t>
+      </w:r>
+      <w:r>
+        <w:rPr>
+          <w:rStyle w:val="StringTok"/>
+        </w:rPr>
+        <w:t xml:space="preserve"> </w:t>
+      </w:r>
+      <w:r>
+        <w:rPr>
+          <w:rStyle w:val="KeywordTok"/>
+        </w:rPr>
+        <w:t xml:space="preserve">rowMeans</w:t>
+      </w:r>
+      <w:r>
+        <w:rPr>
+          <w:rStyle w:val="NormalTok"/>
+        </w:rPr>
+        <w:t xml:space="preserve">(tg_genes_bcs[,</w:t>
+      </w:r>
+      <w:r>
+        <w:rPr>
+          <w:rStyle w:val="DecValTok"/>
+        </w:rPr>
+        <w:t xml:space="preserve">19</w:t>
+      </w:r>
+      <w:r>
+        <w:rPr>
+          <w:rStyle w:val="OperatorTok"/>
+        </w:rPr>
+        <w:t xml:space="preserve">:</w:t>
+      </w:r>
+      <w:r>
+        <w:rPr>
+          <w:rStyle w:val="DecValTok"/>
+        </w:rPr>
+        <w:t xml:space="preserve">23</w:t>
+      </w:r>
+      <w:r>
+        <w:rPr>
+          <w:rStyle w:val="NormalTok"/>
+        </w:rPr>
+        <w:t xml:space="preserve">])</w:t>
+      </w:r>
+      <w:r>
+        <w:br/>
+      </w:r>
+      <w:r>
+        <w:rPr>
+          <w:rStyle w:val="NormalTok"/>
+        </w:rPr>
+        <w:t xml:space="preserve">tg_genes_bcs</w:t>
+      </w:r>
+      <w:r>
+        <w:rPr>
+          <w:rStyle w:val="OperatorTok"/>
+        </w:rPr>
+        <w:t xml:space="preserve">$</w:t>
+      </w:r>
+      <w:r>
+        <w:rPr>
+          <w:rStyle w:val="NormalTok"/>
+        </w:rPr>
+        <w:t xml:space="preserve">Mean_24hr_Cov &lt;-</w:t>
+      </w:r>
+      <w:r>
+        <w:rPr>
+          <w:rStyle w:val="StringTok"/>
+        </w:rPr>
+        <w:t xml:space="preserve"> </w:t>
+      </w:r>
+      <w:r>
+        <w:rPr>
+          <w:rStyle w:val="KeywordTok"/>
+        </w:rPr>
+        <w:t xml:space="preserve">rowMeans</w:t>
+      </w:r>
+      <w:r>
+        <w:rPr>
+          <w:rStyle w:val="NormalTok"/>
+        </w:rPr>
+        <w:t xml:space="preserve">(tg_genes_bcs[,</w:t>
+      </w:r>
+      <w:r>
+        <w:rPr>
+          <w:rStyle w:val="DecValTok"/>
+        </w:rPr>
+        <w:t xml:space="preserve">29</w:t>
+      </w:r>
+      <w:r>
+        <w:rPr>
+          <w:rStyle w:val="OperatorTok"/>
+        </w:rPr>
+        <w:t xml:space="preserve">:</w:t>
+      </w:r>
+      <w:r>
+        <w:rPr>
+          <w:rStyle w:val="DecValTok"/>
+        </w:rPr>
+        <w:t xml:space="preserve">33</w:t>
+      </w:r>
+      <w:r>
+        <w:rPr>
+          <w:rStyle w:val="NormalTok"/>
+        </w:rPr>
+        <w:t xml:space="preserve">])</w:t>
+      </w:r>
+      <w:r>
+        <w:br/>
+      </w:r>
+      <w:r>
+        <w:rPr>
+          <w:rStyle w:val="NormalTok"/>
+        </w:rPr>
+        <w:t xml:space="preserve">tg_genes_bcs</w:t>
+      </w:r>
+      <w:r>
+        <w:rPr>
+          <w:rStyle w:val="OperatorTok"/>
+        </w:rPr>
+        <w:t xml:space="preserve">$</w:t>
+      </w:r>
+      <w:r>
+        <w:rPr>
+          <w:rStyle w:val="NormalTok"/>
+        </w:rPr>
+        <w:t xml:space="preserve">Mean_36hr_Cov &lt;-</w:t>
+      </w:r>
+      <w:r>
+        <w:rPr>
+          <w:rStyle w:val="StringTok"/>
+        </w:rPr>
+        <w:t xml:space="preserve"> </w:t>
+      </w:r>
+      <w:r>
+        <w:rPr>
+          <w:rStyle w:val="KeywordTok"/>
+        </w:rPr>
+        <w:t xml:space="preserve">rowMeans</w:t>
+      </w:r>
+      <w:r>
+        <w:rPr>
+          <w:rStyle w:val="NormalTok"/>
+        </w:rPr>
+        <w:t xml:space="preserve">(tg_genes_bcs[,</w:t>
+      </w:r>
+      <w:r>
+        <w:rPr>
+          <w:rStyle w:val="DecValTok"/>
+        </w:rPr>
+        <w:t xml:space="preserve">39</w:t>
+      </w:r>
+      <w:r>
+        <w:rPr>
+          <w:rStyle w:val="OperatorTok"/>
+        </w:rPr>
+        <w:t xml:space="preserve">:</w:t>
+      </w:r>
+      <w:r>
+        <w:rPr>
+          <w:rStyle w:val="DecValTok"/>
+        </w:rPr>
+        <w:t xml:space="preserve">43</w:t>
+      </w:r>
+      <w:r>
+        <w:rPr>
+          <w:rStyle w:val="NormalTok"/>
+        </w:rPr>
+        <w:t xml:space="preserve">])</w:t>
+      </w:r>
+      <w:r>
+        <w:br/>
+      </w:r>
+      <w:r>
+        <w:rPr>
+          <w:rStyle w:val="NormalTok"/>
+        </w:rPr>
+        <w:t xml:space="preserve">tg_genes_bcs</w:t>
+      </w:r>
+      <w:r>
+        <w:rPr>
+          <w:rStyle w:val="OperatorTok"/>
+        </w:rPr>
+        <w:t xml:space="preserve">$</w:t>
+      </w:r>
+      <w:r>
+        <w:rPr>
+          <w:rStyle w:val="NormalTok"/>
+        </w:rPr>
+        <w:t xml:space="preserve">Mean_48hr_Cov &lt;-</w:t>
+      </w:r>
+      <w:r>
+        <w:rPr>
+          <w:rStyle w:val="StringTok"/>
+        </w:rPr>
+        <w:t xml:space="preserve"> </w:t>
+      </w:r>
+      <w:r>
+        <w:rPr>
+          <w:rStyle w:val="KeywordTok"/>
+        </w:rPr>
+        <w:t xml:space="preserve">rowMeans</w:t>
+      </w:r>
+      <w:r>
+        <w:rPr>
+          <w:rStyle w:val="NormalTok"/>
+        </w:rPr>
+        <w:t xml:space="preserve">(tg_genes_bcs[,</w:t>
+      </w:r>
+      <w:r>
+        <w:rPr>
+          <w:rStyle w:val="DecValTok"/>
+        </w:rPr>
+        <w:t xml:space="preserve">49</w:t>
+      </w:r>
+      <w:r>
+        <w:rPr>
+          <w:rStyle w:val="OperatorTok"/>
+        </w:rPr>
+        <w:t xml:space="preserve">:</w:t>
+      </w:r>
+      <w:r>
+        <w:rPr>
+          <w:rStyle w:val="DecValTok"/>
+        </w:rPr>
+        <w:t xml:space="preserve">53</w:t>
+      </w:r>
+      <w:r>
+        <w:rPr>
+          <w:rStyle w:val="NormalTok"/>
+        </w:rPr>
+        <w:t xml:space="preserve">])</w:t>
+      </w:r>
+      <w:r>
+        <w:br/>
+      </w:r>
+      <w:r>
+        <w:br/>
+      </w:r>
+      <w:r>
+        <w:rPr>
+          <w:rStyle w:val="NormalTok"/>
+        </w:rPr>
+        <w:t xml:space="preserve">tg_genes_bcs</w:t>
+      </w:r>
+      <w:r>
+        <w:rPr>
+          <w:rStyle w:val="OperatorTok"/>
+        </w:rPr>
+        <w:t xml:space="preserve">$</w:t>
+      </w:r>
+      <w:r>
+        <w:rPr>
+          <w:rStyle w:val="NormalTok"/>
+        </w:rPr>
+        <w:t xml:space="preserve">Mean_0hr_Ctrl &lt;-</w:t>
+      </w:r>
+      <w:r>
+        <w:rPr>
+          <w:rStyle w:val="StringTok"/>
+        </w:rPr>
+        <w:t xml:space="preserve"> </w:t>
+      </w:r>
+      <w:r>
+        <w:rPr>
+          <w:rStyle w:val="KeywordTok"/>
+        </w:rPr>
+        <w:t xml:space="preserve">rowMeans</w:t>
+      </w:r>
+      <w:r>
+        <w:rPr>
+          <w:rStyle w:val="NormalTok"/>
+        </w:rPr>
+        <w:t xml:space="preserve">(tg_genes_bcs[,</w:t>
+      </w:r>
+      <w:r>
+        <w:rPr>
+          <w:rStyle w:val="DecValTok"/>
+        </w:rPr>
+        <w:t xml:space="preserve">14</w:t>
+      </w:r>
+      <w:r>
+        <w:rPr>
+          <w:rStyle w:val="OperatorTok"/>
+        </w:rPr>
+        <w:t xml:space="preserve">:</w:t>
+      </w:r>
+      <w:r>
+        <w:rPr>
+          <w:rStyle w:val="DecValTok"/>
+        </w:rPr>
+        <w:t xml:space="preserve">18</w:t>
+      </w:r>
+      <w:r>
+        <w:rPr>
+          <w:rStyle w:val="NormalTok"/>
+        </w:rPr>
+        <w:t xml:space="preserve">])</w:t>
+      </w:r>
+      <w:r>
+        <w:br/>
+      </w:r>
+      <w:r>
+        <w:rPr>
+          <w:rStyle w:val="NormalTok"/>
+        </w:rPr>
+        <w:t xml:space="preserve">tg_genes_bcs</w:t>
+      </w:r>
+      <w:r>
+        <w:rPr>
+          <w:rStyle w:val="OperatorTok"/>
+        </w:rPr>
+        <w:t xml:space="preserve">$</w:t>
+      </w:r>
+      <w:r>
+        <w:rPr>
+          <w:rStyle w:val="NormalTok"/>
+        </w:rPr>
+        <w:t xml:space="preserve">Mean_12hr_Ctrl &lt;-</w:t>
+      </w:r>
+      <w:r>
+        <w:rPr>
+          <w:rStyle w:val="StringTok"/>
+        </w:rPr>
+        <w:t xml:space="preserve"> </w:t>
+      </w:r>
+      <w:r>
+        <w:rPr>
+          <w:rStyle w:val="KeywordTok"/>
+        </w:rPr>
+        <w:t xml:space="preserve">rowMeans</w:t>
+      </w:r>
+      <w:r>
+        <w:rPr>
+          <w:rStyle w:val="NormalTok"/>
+        </w:rPr>
+        <w:t xml:space="preserve">(tg_genes_bcs[,</w:t>
+      </w:r>
+      <w:r>
+        <w:rPr>
+          <w:rStyle w:val="DecValTok"/>
+        </w:rPr>
+        <w:t xml:space="preserve">24</w:t>
+      </w:r>
+      <w:r>
+        <w:rPr>
+          <w:rStyle w:val="OperatorTok"/>
+        </w:rPr>
+        <w:t xml:space="preserve">:</w:t>
+      </w:r>
+      <w:r>
+        <w:rPr>
+          <w:rStyle w:val="DecValTok"/>
+        </w:rPr>
+        <w:t xml:space="preserve">28</w:t>
+      </w:r>
+      <w:r>
+        <w:rPr>
+          <w:rStyle w:val="NormalTok"/>
+        </w:rPr>
+        <w:t xml:space="preserve">])</w:t>
+      </w:r>
+      <w:r>
+        <w:br/>
+      </w:r>
+      <w:r>
+        <w:rPr>
+          <w:rStyle w:val="NormalTok"/>
+        </w:rPr>
+        <w:t xml:space="preserve">tg_genes_bcs</w:t>
+      </w:r>
+      <w:r>
+        <w:rPr>
+          <w:rStyle w:val="OperatorTok"/>
+        </w:rPr>
+        <w:t xml:space="preserve">$</w:t>
+      </w:r>
+      <w:r>
+        <w:rPr>
+          <w:rStyle w:val="NormalTok"/>
+        </w:rPr>
+        <w:t xml:space="preserve">Mean_24hr_Ctrl &lt;-</w:t>
+      </w:r>
+      <w:r>
+        <w:rPr>
+          <w:rStyle w:val="StringTok"/>
+        </w:rPr>
+        <w:t xml:space="preserve"> </w:t>
+      </w:r>
+      <w:r>
+        <w:rPr>
+          <w:rStyle w:val="KeywordTok"/>
+        </w:rPr>
+        <w:t xml:space="preserve">rowMeans</w:t>
+      </w:r>
+      <w:r>
+        <w:rPr>
+          <w:rStyle w:val="NormalTok"/>
+        </w:rPr>
+        <w:t xml:space="preserve">(tg_genes_bcs[,</w:t>
+      </w:r>
+      <w:r>
+        <w:rPr>
+          <w:rStyle w:val="DecValTok"/>
+        </w:rPr>
+        <w:t xml:space="preserve">34</w:t>
+      </w:r>
+      <w:r>
+        <w:rPr>
+          <w:rStyle w:val="OperatorTok"/>
+        </w:rPr>
+        <w:t xml:space="preserve">:</w:t>
+      </w:r>
+      <w:r>
+        <w:rPr>
+          <w:rStyle w:val="DecValTok"/>
+        </w:rPr>
+        <w:t xml:space="preserve">38</w:t>
+      </w:r>
+      <w:r>
+        <w:rPr>
+          <w:rStyle w:val="NormalTok"/>
+        </w:rPr>
+        <w:t xml:space="preserve">])</w:t>
+      </w:r>
+      <w:r>
+        <w:br/>
+      </w:r>
+      <w:r>
+        <w:rPr>
+          <w:rStyle w:val="NormalTok"/>
+        </w:rPr>
+        <w:t xml:space="preserve">tg_genes_bcs</w:t>
+      </w:r>
+      <w:r>
+        <w:rPr>
+          <w:rStyle w:val="OperatorTok"/>
+        </w:rPr>
+        <w:t xml:space="preserve">$</w:t>
+      </w:r>
+      <w:r>
+        <w:rPr>
+          <w:rStyle w:val="NormalTok"/>
+        </w:rPr>
+        <w:t xml:space="preserve">Mean_36hr_Ctrl &lt;-</w:t>
+      </w:r>
+      <w:r>
+        <w:rPr>
+          <w:rStyle w:val="StringTok"/>
+        </w:rPr>
+        <w:t xml:space="preserve"> </w:t>
+      </w:r>
+      <w:r>
+        <w:rPr>
+          <w:rStyle w:val="KeywordTok"/>
+        </w:rPr>
+        <w:t xml:space="preserve">rowMeans</w:t>
+      </w:r>
+      <w:r>
+        <w:rPr>
+          <w:rStyle w:val="NormalTok"/>
+        </w:rPr>
+        <w:t xml:space="preserve">(tg_genes_bcs[,</w:t>
+      </w:r>
+      <w:r>
+        <w:rPr>
+          <w:rStyle w:val="DecValTok"/>
+        </w:rPr>
+        <w:t xml:space="preserve">44</w:t>
+      </w:r>
+      <w:r>
+        <w:rPr>
+          <w:rStyle w:val="OperatorTok"/>
+        </w:rPr>
+        <w:t xml:space="preserve">:</w:t>
+      </w:r>
+      <w:r>
+        <w:rPr>
+          <w:rStyle w:val="DecValTok"/>
+        </w:rPr>
+        <w:t xml:space="preserve">48</w:t>
+      </w:r>
+      <w:r>
+        <w:rPr>
+          <w:rStyle w:val="NormalTok"/>
+        </w:rPr>
+        <w:t xml:space="preserve">])</w:t>
+      </w:r>
+      <w:r>
+        <w:br/>
+      </w:r>
+      <w:r>
+        <w:rPr>
+          <w:rStyle w:val="NormalTok"/>
+        </w:rPr>
+        <w:t xml:space="preserve">tg_genes_bcs</w:t>
+      </w:r>
+      <w:r>
+        <w:rPr>
+          <w:rStyle w:val="OperatorTok"/>
+        </w:rPr>
+        <w:t xml:space="preserve">$</w:t>
+      </w:r>
+      <w:r>
+        <w:rPr>
+          <w:rStyle w:val="NormalTok"/>
+        </w:rPr>
+        <w:t xml:space="preserve">Mean_48hr_Ctrl &lt;-</w:t>
+      </w:r>
+      <w:r>
+        <w:rPr>
+          <w:rStyle w:val="StringTok"/>
+        </w:rPr>
+        <w:t xml:space="preserve"> </w:t>
+      </w:r>
+      <w:r>
+        <w:rPr>
+          <w:rStyle w:val="KeywordTok"/>
+        </w:rPr>
+        <w:t xml:space="preserve">rowMeans</w:t>
+      </w:r>
+      <w:r>
+        <w:rPr>
+          <w:rStyle w:val="NormalTok"/>
+        </w:rPr>
+        <w:t xml:space="preserve">(tg_genes_bcs[,</w:t>
+      </w:r>
+      <w:r>
+        <w:rPr>
+          <w:rStyle w:val="DecValTok"/>
+        </w:rPr>
+        <w:t xml:space="preserve">54</w:t>
+      </w:r>
+      <w:r>
+        <w:rPr>
+          <w:rStyle w:val="OperatorTok"/>
+        </w:rPr>
+        <w:t xml:space="preserve">:</w:t>
+      </w:r>
+      <w:r>
+        <w:rPr>
+          <w:rStyle w:val="DecValTok"/>
+        </w:rPr>
+        <w:t xml:space="preserve">58</w:t>
+      </w:r>
+      <w:r>
+        <w:rPr>
+          <w:rStyle w:val="NormalTok"/>
+        </w:rPr>
+        <w:t xml:space="preserve">])</w:t>
+      </w:r>
+    </w:p>
+    <w:p>
+      <w:pPr>
+        <w:pStyle w:val="FirstParagraph"/>
+      </w:pPr>
+      <w:r>
+        <w:t xml:space="preserve">Now, add in the fold change values of the CoV/Ctrl for each of 0,12,24,36, or 48 hours.</w:t>
+      </w:r>
+    </w:p>
+    <w:p>
+      <w:pPr>
+        <w:pStyle w:val="SourceCode"/>
+      </w:pPr>
+      <w:r>
+        <w:rPr>
+          <w:rStyle w:val="NormalTok"/>
+        </w:rPr>
+        <w:t xml:space="preserve">tg_genes_bcs</w:t>
+      </w:r>
+      <w:r>
+        <w:rPr>
+          <w:rStyle w:val="OperatorTok"/>
+        </w:rPr>
+        <w:t xml:space="preserve">$</w:t>
+      </w:r>
+      <w:r>
+        <w:rPr>
+          <w:rStyle w:val="NormalTok"/>
+        </w:rPr>
+        <w:t xml:space="preserve">FC_0hr &lt;-</w:t>
+      </w:r>
+      <w:r>
+        <w:rPr>
+          <w:rStyle w:val="StringTok"/>
+        </w:rPr>
+        <w:t xml:space="preserve"> </w:t>
+      </w:r>
+      <w:r>
+        <w:rPr>
+          <w:rStyle w:val="NormalTok"/>
+        </w:rPr>
+        <w:t xml:space="preserve">tg_genes_bcs</w:t>
+      </w:r>
+      <w:r>
+        <w:rPr>
+          <w:rStyle w:val="OperatorTok"/>
+        </w:rPr>
+        <w:t xml:space="preserve">$</w:t>
+      </w:r>
+      <w:r>
+        <w:rPr>
+          <w:rStyle w:val="NormalTok"/>
+        </w:rPr>
+        <w:t xml:space="preserve">Mean_0hr_Cov</w:t>
+      </w:r>
+      <w:r>
+        <w:rPr>
+          <w:rStyle w:val="OperatorTok"/>
+        </w:rPr>
+        <w:t xml:space="preserve">/</w:t>
+      </w:r>
+      <w:r>
+        <w:rPr>
+          <w:rStyle w:val="NormalTok"/>
+        </w:rPr>
+        <w:t xml:space="preserve">tg_genes_bcs</w:t>
+      </w:r>
+      <w:r>
+        <w:rPr>
+          <w:rStyle w:val="OperatorTok"/>
+        </w:rPr>
+        <w:t xml:space="preserve">$</w:t>
+      </w:r>
+      <w:r>
+        <w:rPr>
+          <w:rStyle w:val="NormalTok"/>
+        </w:rPr>
+        <w:t xml:space="preserve">Mean_0hr_Ctrl</w:t>
+      </w:r>
+      <w:r>
+        <w:br/>
+      </w:r>
+      <w:r>
+        <w:rPr>
+          <w:rStyle w:val="NormalTok"/>
+        </w:rPr>
+        <w:t xml:space="preserve">tg_genes_bcs</w:t>
+      </w:r>
+      <w:r>
+        <w:rPr>
+          <w:rStyle w:val="OperatorTok"/>
+        </w:rPr>
+        <w:t xml:space="preserve">$</w:t>
+      </w:r>
+      <w:r>
+        <w:rPr>
+          <w:rStyle w:val="NormalTok"/>
+        </w:rPr>
+        <w:t xml:space="preserve">FC_12hr &lt;-</w:t>
+      </w:r>
+      <w:r>
+        <w:rPr>
+          <w:rStyle w:val="StringTok"/>
+        </w:rPr>
+        <w:t xml:space="preserve"> </w:t>
+      </w:r>
+      <w:r>
+        <w:rPr>
+          <w:rStyle w:val="NormalTok"/>
+        </w:rPr>
+        <w:t xml:space="preserve">tg_genes_bcs</w:t>
+      </w:r>
+      <w:r>
+        <w:rPr>
+          <w:rStyle w:val="OperatorTok"/>
+        </w:rPr>
+        <w:t xml:space="preserve">$</w:t>
+      </w:r>
+      <w:r>
+        <w:rPr>
+          <w:rStyle w:val="NormalTok"/>
+        </w:rPr>
+        <w:t xml:space="preserve">Mean_12hr_Cov</w:t>
+      </w:r>
+      <w:r>
+        <w:rPr>
+          <w:rStyle w:val="OperatorTok"/>
+        </w:rPr>
+        <w:t xml:space="preserve">/</w:t>
+      </w:r>
+      <w:r>
+        <w:rPr>
+          <w:rStyle w:val="NormalTok"/>
+        </w:rPr>
+        <w:t xml:space="preserve">tg_genes_bcs</w:t>
+      </w:r>
+      <w:r>
+        <w:rPr>
+          <w:rStyle w:val="OperatorTok"/>
+        </w:rPr>
+        <w:t xml:space="preserve">$</w:t>
+      </w:r>
+      <w:r>
+        <w:rPr>
+          <w:rStyle w:val="NormalTok"/>
+        </w:rPr>
+        <w:t xml:space="preserve">Mean_12hr_Ctrl</w:t>
+      </w:r>
+      <w:r>
+        <w:br/>
+      </w:r>
+      <w:r>
+        <w:rPr>
+          <w:rStyle w:val="NormalTok"/>
+        </w:rPr>
+        <w:t xml:space="preserve">tg_genes_bcs</w:t>
+      </w:r>
+      <w:r>
+        <w:rPr>
+          <w:rStyle w:val="OperatorTok"/>
+        </w:rPr>
+        <w:t xml:space="preserve">$</w:t>
+      </w:r>
+      <w:r>
+        <w:rPr>
+          <w:rStyle w:val="NormalTok"/>
+        </w:rPr>
+        <w:t xml:space="preserve">FC_24hr &lt;-</w:t>
+      </w:r>
+      <w:r>
+        <w:rPr>
+          <w:rStyle w:val="StringTok"/>
+        </w:rPr>
+        <w:t xml:space="preserve"> </w:t>
+      </w:r>
+      <w:r>
+        <w:rPr>
+          <w:rStyle w:val="NormalTok"/>
+        </w:rPr>
+        <w:t xml:space="preserve">tg_genes_bcs</w:t>
+      </w:r>
+      <w:r>
+        <w:rPr>
+          <w:rStyle w:val="OperatorTok"/>
+        </w:rPr>
+        <w:t xml:space="preserve">$</w:t>
+      </w:r>
+      <w:r>
+        <w:rPr>
+          <w:rStyle w:val="NormalTok"/>
+        </w:rPr>
+        <w:t xml:space="preserve">Mean_24hr_Cov</w:t>
+      </w:r>
+      <w:r>
+        <w:rPr>
+          <w:rStyle w:val="OperatorTok"/>
+        </w:rPr>
+        <w:t xml:space="preserve">/</w:t>
+      </w:r>
+      <w:r>
+        <w:rPr>
+          <w:rStyle w:val="NormalTok"/>
+        </w:rPr>
+        <w:t xml:space="preserve">tg_genes_bcs</w:t>
+      </w:r>
+      <w:r>
+        <w:rPr>
+          <w:rStyle w:val="OperatorTok"/>
+        </w:rPr>
+        <w:t xml:space="preserve">$</w:t>
+      </w:r>
+      <w:r>
+        <w:rPr>
+          <w:rStyle w:val="NormalTok"/>
+        </w:rPr>
+        <w:t xml:space="preserve">Mean_24hr_Ctrl</w:t>
+      </w:r>
+      <w:r>
+        <w:br/>
+      </w:r>
+      <w:r>
+        <w:rPr>
+          <w:rStyle w:val="NormalTok"/>
+        </w:rPr>
+        <w:t xml:space="preserve">tg_genes_bcs</w:t>
+      </w:r>
+      <w:r>
+        <w:rPr>
+          <w:rStyle w:val="OperatorTok"/>
+        </w:rPr>
+        <w:t xml:space="preserve">$</w:t>
+      </w:r>
+      <w:r>
+        <w:rPr>
+          <w:rStyle w:val="NormalTok"/>
+        </w:rPr>
+        <w:t xml:space="preserve">FC_36hr &lt;-</w:t>
+      </w:r>
+      <w:r>
+        <w:rPr>
+          <w:rStyle w:val="StringTok"/>
+        </w:rPr>
+        <w:t xml:space="preserve"> </w:t>
+      </w:r>
+      <w:r>
+        <w:rPr>
+          <w:rStyle w:val="NormalTok"/>
+        </w:rPr>
+        <w:t xml:space="preserve">tg_genes_bcs</w:t>
+      </w:r>
+      <w:r>
+        <w:rPr>
+          <w:rStyle w:val="OperatorTok"/>
+        </w:rPr>
+        <w:t xml:space="preserve">$</w:t>
+      </w:r>
+      <w:r>
+        <w:rPr>
+          <w:rStyle w:val="NormalTok"/>
+        </w:rPr>
+        <w:t xml:space="preserve">Mean_36hr_Cov</w:t>
+      </w:r>
+      <w:r>
+        <w:rPr>
+          <w:rStyle w:val="OperatorTok"/>
+        </w:rPr>
+        <w:t xml:space="preserve">/</w:t>
+      </w:r>
+      <w:r>
+        <w:rPr>
+          <w:rStyle w:val="NormalTok"/>
+        </w:rPr>
+        <w:t xml:space="preserve">tg_genes_bcs</w:t>
+      </w:r>
+      <w:r>
+        <w:rPr>
+          <w:rStyle w:val="OperatorTok"/>
+        </w:rPr>
+        <w:t xml:space="preserve">$</w:t>
+      </w:r>
+      <w:r>
+        <w:rPr>
+          <w:rStyle w:val="NormalTok"/>
+        </w:rPr>
+        <w:t xml:space="preserve">Mean_36hr_Ctrl</w:t>
+      </w:r>
+      <w:r>
+        <w:br/>
+      </w:r>
+      <w:r>
+        <w:rPr>
+          <w:rStyle w:val="NormalTok"/>
+        </w:rPr>
+        <w:t xml:space="preserve">tg_genes_bcs</w:t>
+      </w:r>
+      <w:r>
+        <w:rPr>
+          <w:rStyle w:val="OperatorTok"/>
+        </w:rPr>
+        <w:t xml:space="preserve">$</w:t>
+      </w:r>
+      <w:r>
+        <w:rPr>
+          <w:rStyle w:val="NormalTok"/>
+        </w:rPr>
+        <w:t xml:space="preserve">FC_48hr &lt;-</w:t>
+      </w:r>
+      <w:r>
+        <w:rPr>
+          <w:rStyle w:val="StringTok"/>
+        </w:rPr>
+        <w:t xml:space="preserve"> </w:t>
+      </w:r>
+      <w:r>
+        <w:rPr>
+          <w:rStyle w:val="NormalTok"/>
+        </w:rPr>
+        <w:t xml:space="preserve">tg_genes_bcs</w:t>
+      </w:r>
+      <w:r>
+        <w:rPr>
+          <w:rStyle w:val="OperatorTok"/>
+        </w:rPr>
+        <w:t xml:space="preserve">$</w:t>
+      </w:r>
+      <w:r>
+        <w:rPr>
+          <w:rStyle w:val="NormalTok"/>
+        </w:rPr>
+        <w:t xml:space="preserve">Mean_48hr_Cov</w:t>
+      </w:r>
+      <w:r>
+        <w:rPr>
+          <w:rStyle w:val="OperatorTok"/>
+        </w:rPr>
+        <w:t xml:space="preserve">/</w:t>
+      </w:r>
+      <w:r>
+        <w:rPr>
+          <w:rStyle w:val="NormalTok"/>
+        </w:rPr>
+        <w:t xml:space="preserve">tg_genes_bcs</w:t>
+      </w:r>
+      <w:r>
+        <w:rPr>
+          <w:rStyle w:val="OperatorTok"/>
+        </w:rPr>
+        <w:t xml:space="preserve">$</w:t>
+      </w:r>
+      <w:r>
+        <w:rPr>
+          <w:rStyle w:val="NormalTok"/>
+        </w:rPr>
+        <w:t xml:space="preserve">Mean_48hr_Ctrl</w:t>
+      </w:r>
+    </w:p>
+    <w:p>
+      <w:pPr>
+        <w:pStyle w:val="FirstParagraph"/>
+      </w:pPr>
+      <w:r>
+        <w:t xml:space="preserve">Lets look at all the columns of sample and statistical information.</w:t>
+      </w:r>
+    </w:p>
+    <w:p>
+      <w:pPr>
+        <w:pStyle w:val="SourceCode"/>
+      </w:pPr>
+      <w:r>
+        <w:rPr>
+          <w:rStyle w:val="KeywordTok"/>
+        </w:rPr>
+        <w:t xml:space="preserve">head</w:t>
+      </w:r>
+      <w:r>
+        <w:rPr>
+          <w:rStyle w:val="NormalTok"/>
+        </w:rPr>
+        <w:t xml:space="preserve">(tg_genes_bcs[,</w:t>
+      </w:r>
+      <w:r>
+        <w:rPr>
+          <w:rStyle w:val="DecValTok"/>
+        </w:rPr>
+        <w:t xml:space="preserve">1</w:t>
+      </w:r>
+      <w:r>
+        <w:rPr>
+          <w:rStyle w:val="OperatorTok"/>
+        </w:rPr>
+        <w:t xml:space="preserve">:</w:t>
+      </w:r>
+      <w:r>
+        <w:rPr>
+          <w:rStyle w:val="DecValTok"/>
+        </w:rPr>
+        <w:t xml:space="preserve">4</w:t>
+      </w:r>
+      <w:r>
+        <w:rPr>
+          <w:rStyle w:val="NormalTok"/>
+        </w:rPr>
+        <w:t xml:space="preserve">])</w:t>
+      </w:r>
+    </w:p>
+    <w:p>
+      <w:pPr>
+        <w:pStyle w:val="SourceCode"/>
+      </w:pPr>
+      <w:r>
+        <w:rPr>
+          <w:rStyle w:val="VerbatimChar"/>
+        </w:rPr>
+        <w:t xml:space="preserve">##                                                       SEQUENCE Gene.Symbol</w:t>
+      </w:r>
+      <w:r>
+        <w:br/>
+      </w:r>
+      <w:r>
+        <w:rPr>
+          <w:rStyle w:val="VerbatimChar"/>
+        </w:rPr>
+        <w:t xml:space="preserve">## 1 AGAACTCTGAGTGCATACAGTGCCACCCAGAGTGCCTGCCTCAGGCCATGAACATCACCT        EGFR</w:t>
+      </w:r>
+      <w:r>
+        <w:br/>
+      </w:r>
+      <w:r>
+        <w:rPr>
+          <w:rStyle w:val="VerbatimChar"/>
+        </w:rPr>
+        <w:t xml:space="preserve">## 2 ATGATGGAACATGAGATGGGTGGCCACCACCCTGGTGCTGACTATCCAGTTGATGGGCTG      CTNNB1</w:t>
+      </w:r>
+      <w:r>
+        <w:br/>
+      </w:r>
+      <w:r>
+        <w:rPr>
+          <w:rStyle w:val="VerbatimChar"/>
+        </w:rPr>
+        <w:t xml:space="preserve">## 3 CAGCTACGGTTTCCGTCTGGGCTTCTTGCATTCTGGGACAGCCAAGTCTGTGACTTGCAC        TP53</w:t>
+      </w:r>
+      <w:r>
+        <w:br/>
+      </w:r>
+      <w:r>
+        <w:rPr>
+          <w:rStyle w:val="VerbatimChar"/>
+        </w:rPr>
+        <w:t xml:space="preserve">## 4 CTCAACTCAGCTCCTTTAACGCTAATATTTCCGGCAAAATCCCATGCTTGGGTTTTGTCT        IGF2</w:t>
+      </w:r>
+      <w:r>
+        <w:br/>
+      </w:r>
+      <w:r>
+        <w:rPr>
+          <w:rStyle w:val="VerbatimChar"/>
+        </w:rPr>
+        <w:t xml:space="preserve">## 5 CTGAGTCACACTGCATAGGAATTTAGAACCTAACTTTTATAGGTTATCAAAACTGTTGTC        KRAS</w:t>
+      </w:r>
+      <w:r>
+        <w:br/>
+      </w:r>
+      <w:r>
+        <w:rPr>
+          <w:rStyle w:val="VerbatimChar"/>
+        </w:rPr>
+        <w:t xml:space="preserve">## 6 CTGTGAGGGATGTTTGGGAGATGTAAGAAATGTTCTTGCAGTTAAGGGTTAGTTTACAAT        TP53</w:t>
+      </w:r>
+      <w:r>
+        <w:br/>
+      </w:r>
+      <w:r>
+        <w:rPr>
+          <w:rStyle w:val="VerbatimChar"/>
+        </w:rPr>
+        <w:t xml:space="preserve">##   geneCount genoTypeCount</w:t>
+      </w:r>
+      <w:r>
+        <w:br/>
+      </w:r>
+      <w:r>
+        <w:rPr>
+          <w:rStyle w:val="VerbatimChar"/>
+        </w:rPr>
+        <w:t xml:space="preserve">## 1         9             3</w:t>
+      </w:r>
+      <w:r>
+        <w:br/>
+      </w:r>
+      <w:r>
+        <w:rPr>
+          <w:rStyle w:val="VerbatimChar"/>
+        </w:rPr>
+        <w:t xml:space="preserve">## 2        22             2</w:t>
+      </w:r>
+      <w:r>
+        <w:br/>
+      </w:r>
+      <w:r>
+        <w:rPr>
+          <w:rStyle w:val="VerbatimChar"/>
+        </w:rPr>
+        <w:t xml:space="preserve">## 3        22             2</w:t>
+      </w:r>
+      <w:r>
+        <w:br/>
+      </w:r>
+      <w:r>
+        <w:rPr>
+          <w:rStyle w:val="VerbatimChar"/>
+        </w:rPr>
+        <w:t xml:space="preserve">## 4         4             2</w:t>
+      </w:r>
+      <w:r>
+        <w:br/>
+      </w:r>
+      <w:r>
+        <w:rPr>
+          <w:rStyle w:val="VerbatimChar"/>
+        </w:rPr>
+        <w:t xml:space="preserve">## 5         4             2</w:t>
+      </w:r>
+      <w:r>
+        <w:br/>
+      </w:r>
+      <w:r>
+        <w:rPr>
+          <w:rStyle w:val="VerbatimChar"/>
+        </w:rPr>
+        <w:t xml:space="preserve">## 6        22            20</w:t>
+      </w:r>
+    </w:p>
+    <w:p>
+      <w:pPr>
+        <w:pStyle w:val="SourceCode"/>
+      </w:pPr>
+      <w:r>
+        <w:rPr>
+          <w:rStyle w:val="KeywordTok"/>
+        </w:rPr>
+        <w:t xml:space="preserve">tail</w:t>
+      </w:r>
+      <w:r>
+        <w:rPr>
+          <w:rStyle w:val="NormalTok"/>
+        </w:rPr>
+        <w:t xml:space="preserve">(tg_genes_bcs[,</w:t>
+      </w:r>
+      <w:r>
+        <w:rPr>
+          <w:rStyle w:val="DecValTok"/>
+        </w:rPr>
+        <w:t xml:space="preserve">69</w:t>
+      </w:r>
+      <w:r>
+        <w:rPr>
+          <w:rStyle w:val="OperatorTok"/>
+        </w:rPr>
+        <w:t xml:space="preserve">:</w:t>
+      </w:r>
+      <w:r>
+        <w:rPr>
+          <w:rStyle w:val="DecValTok"/>
+        </w:rPr>
+        <w:t xml:space="preserve">73</w:t>
+      </w:r>
+      <w:r>
+        <w:rPr>
+          <w:rStyle w:val="NormalTok"/>
+        </w:rPr>
+        <w:t xml:space="preserve">])</w:t>
+      </w:r>
+    </w:p>
+    <w:p>
+      <w:pPr>
+        <w:pStyle w:val="SourceCode"/>
+      </w:pPr>
+      <w:r>
+        <w:rPr>
+          <w:rStyle w:val="VerbatimChar"/>
+        </w:rPr>
+        <w:t xml:space="preserve">##       FC_0hr   FC_12hr   FC_24hr   FC_36hr   FC_48hr</w:t>
+      </w:r>
+      <w:r>
+        <w:br/>
+      </w:r>
+      <w:r>
+        <w:rPr>
+          <w:rStyle w:val="VerbatimChar"/>
+        </w:rPr>
+        <w:t xml:space="preserve">## 6  1.0035557 0.8901734 0.9371630 0.9166376 0.9227073</w:t>
+      </w:r>
+      <w:r>
+        <w:br/>
+      </w:r>
+      <w:r>
+        <w:rPr>
+          <w:rStyle w:val="VerbatimChar"/>
+        </w:rPr>
+        <w:t xml:space="preserve">## 7  1.0037408 0.9708363 0.9652115 1.2515678 1.5938946</w:t>
+      </w:r>
+      <w:r>
+        <w:br/>
+      </w:r>
+      <w:r>
+        <w:rPr>
+          <w:rStyle w:val="VerbatimChar"/>
+        </w:rPr>
+        <w:t xml:space="preserve">## 8  1.0035569 1.0252020 1.0569149 1.0924454 1.1058086</w:t>
+      </w:r>
+      <w:r>
+        <w:br/>
+      </w:r>
+      <w:r>
+        <w:rPr>
+          <w:rStyle w:val="VerbatimChar"/>
+        </w:rPr>
+        <w:t xml:space="preserve">## 9  0.9957301 0.9123630 0.9475070 0.9431493 0.9034454</w:t>
+      </w:r>
+      <w:r>
+        <w:br/>
+      </w:r>
+      <w:r>
+        <w:rPr>
+          <w:rStyle w:val="VerbatimChar"/>
+        </w:rPr>
+        <w:t xml:space="preserve">## 10 1.0015810 0.9618076 0.9400880 0.9736967 0.9659112</w:t>
+      </w:r>
+      <w:r>
+        <w:br/>
+      </w:r>
+      <w:r>
+        <w:rPr>
+          <w:rStyle w:val="VerbatimChar"/>
+        </w:rPr>
+        <w:t xml:space="preserve">## 11 0.9983990 1.0491453 1.0020517 0.9762646 0.9773549</w:t>
+      </w:r>
+    </w:p>
+    <w:p>
+      <w:pPr>
+        <w:pStyle w:val="FirstParagraph"/>
+      </w:pPr>
+      <w:r>
+        <w:t xml:space="preserve">Lets use tidyr to gather the fold change columns and mean columns into separate tables to plot.</w:t>
+      </w:r>
+    </w:p>
+    <w:p>
+      <w:pPr>
+        <w:pStyle w:val="SourceCode"/>
+      </w:pPr>
+      <w:r>
+        <w:rPr>
+          <w:rStyle w:val="NormalTok"/>
+        </w:rPr>
+        <w:t xml:space="preserve">bc_fc &lt;-</w:t>
+      </w:r>
+      <w:r>
+        <w:rPr>
+          <w:rStyle w:val="StringTok"/>
+        </w:rPr>
+        <w:t xml:space="preserve"> </w:t>
+      </w:r>
+      <w:r>
+        <w:rPr>
+          <w:rStyle w:val="KeywordTok"/>
+        </w:rPr>
+        <w:t xml:space="preserve">as.data.frame</w:t>
+      </w:r>
+      <w:r>
+        <w:rPr>
+          <w:rStyle w:val="NormalTok"/>
+        </w:rPr>
+        <w:t xml:space="preserve">(</w:t>
+      </w:r>
+      <w:r>
+        <w:rPr>
+          <w:rStyle w:val="KeywordTok"/>
+        </w:rPr>
+        <w:t xml:space="preserve">gather</w:t>
+      </w:r>
+      <w:r>
+        <w:rPr>
+          <w:rStyle w:val="NormalTok"/>
+        </w:rPr>
+        <w:t xml:space="preserve">(tg_genes_bcs, </w:t>
+      </w:r>
+      <w:r>
+        <w:rPr>
+          <w:rStyle w:val="StringTok"/>
+        </w:rPr>
+        <w:t xml:space="preserve">'timeInterval_FCs'</w:t>
+      </w:r>
+      <w:r>
+        <w:rPr>
+          <w:rStyle w:val="NormalTok"/>
+        </w:rPr>
+        <w:t xml:space="preserve">,</w:t>
+      </w:r>
+      <w:r>
+        <w:rPr>
+          <w:rStyle w:val="StringTok"/>
+        </w:rPr>
+        <w:t xml:space="preserve">'FC_Value'</w:t>
+      </w:r>
+      <w:r>
+        <w:rPr>
+          <w:rStyle w:val="NormalTok"/>
+        </w:rPr>
+        <w:t xml:space="preserve">,</w:t>
+      </w:r>
+      <w:r>
+        <w:rPr>
+          <w:rStyle w:val="DecValTok"/>
+        </w:rPr>
+        <w:t xml:space="preserve">69</w:t>
+      </w:r>
+      <w:r>
+        <w:rPr>
+          <w:rStyle w:val="OperatorTok"/>
+        </w:rPr>
+        <w:t xml:space="preserve">:</w:t>
+      </w:r>
+      <w:r>
+        <w:rPr>
+          <w:rStyle w:val="DecValTok"/>
+        </w:rPr>
+        <w:t xml:space="preserve">73</w:t>
+      </w:r>
+      <w:r>
+        <w:rPr>
+          <w:rStyle w:val="NormalTok"/>
+        </w:rPr>
+        <w:t xml:space="preserve">))</w:t>
+      </w:r>
+      <w:r>
+        <w:br/>
+      </w:r>
+      <w:r>
+        <w:rPr>
+          <w:rStyle w:val="NormalTok"/>
+        </w:rPr>
+        <w:t xml:space="preserve">bc_means &lt;-</w:t>
+      </w:r>
+      <w:r>
+        <w:rPr>
+          <w:rStyle w:val="StringTok"/>
+        </w:rPr>
+        <w:t xml:space="preserve"> </w:t>
+      </w:r>
+      <w:r>
+        <w:rPr>
+          <w:rStyle w:val="KeywordTok"/>
+        </w:rPr>
+        <w:t xml:space="preserve">as.data.frame</w:t>
+      </w:r>
+      <w:r>
+        <w:rPr>
+          <w:rStyle w:val="NormalTok"/>
+        </w:rPr>
+        <w:t xml:space="preserve">(</w:t>
+      </w:r>
+      <w:r>
+        <w:rPr>
+          <w:rStyle w:val="KeywordTok"/>
+        </w:rPr>
+        <w:t xml:space="preserve">gather</w:t>
+      </w:r>
+      <w:r>
+        <w:rPr>
+          <w:rStyle w:val="NormalTok"/>
+        </w:rPr>
+        <w:t xml:space="preserve">(tg_genes_bcs, </w:t>
+      </w:r>
+      <w:r>
+        <w:rPr>
+          <w:rStyle w:val="StringTok"/>
+        </w:rPr>
+        <w:t xml:space="preserve">'timeInterval_Means'</w:t>
+      </w:r>
+      <w:r>
+        <w:rPr>
+          <w:rStyle w:val="NormalTok"/>
+        </w:rPr>
+        <w:t xml:space="preserve">, </w:t>
+      </w:r>
+      <w:r>
+        <w:rPr>
+          <w:rStyle w:val="StringTok"/>
+        </w:rPr>
+        <w:t xml:space="preserve">'MeanValue'</w:t>
+      </w:r>
+      <w:r>
+        <w:rPr>
+          <w:rStyle w:val="NormalTok"/>
+        </w:rPr>
+        <w:t xml:space="preserve">,</w:t>
+      </w:r>
+      <w:r>
+        <w:rPr>
+          <w:rStyle w:val="DecValTok"/>
+        </w:rPr>
+        <w:t xml:space="preserve">59</w:t>
+      </w:r>
+      <w:r>
+        <w:rPr>
+          <w:rStyle w:val="OperatorTok"/>
+        </w:rPr>
+        <w:t xml:space="preserve">:</w:t>
+      </w:r>
+      <w:r>
+        <w:rPr>
+          <w:rStyle w:val="DecValTok"/>
+        </w:rPr>
+        <w:t xml:space="preserve">68</w:t>
+      </w:r>
+      <w:r>
+        <w:rPr>
+          <w:rStyle w:val="NormalTok"/>
+        </w:rPr>
+        <w:t xml:space="preserve">))</w:t>
+      </w:r>
+    </w:p>
+    <w:p>
+      <w:pPr>
+        <w:pStyle w:val="FirstParagraph"/>
+      </w:pPr>
+      <w:r>
+        <w:t xml:space="preserve">Now, we will plot the blood capillary tumorigenesis genes and their genotypes by fold change (FC) of each time interval and compare to the liver tumor samples of tumorigenesis fold change values.</w:t>
+      </w:r>
+    </w:p>
+    <w:p>
+      <w:pPr>
+        <w:pStyle w:val="SourceCode"/>
+      </w:pPr>
+      <w:r>
+        <w:rPr>
+          <w:rStyle w:val="KeywordTok"/>
+        </w:rPr>
+        <w:t xml:space="preserve">ggplot</w:t>
+      </w:r>
+      <w:r>
+        <w:rPr>
+          <w:rStyle w:val="NormalTok"/>
+        </w:rPr>
+        <w:t xml:space="preserve">(</w:t>
+      </w:r>
+      <w:r>
+        <w:rPr>
+          <w:rStyle w:val="DataTypeTok"/>
+        </w:rPr>
+        <w:t xml:space="preserve">data =</w:t>
+      </w:r>
+      <w:r>
+        <w:rPr>
+          <w:rStyle w:val="NormalTok"/>
+        </w:rPr>
+        <w:t xml:space="preserve"> bc_fc, </w:t>
+      </w:r>
+      <w:r>
+        <w:rPr>
+          <w:rStyle w:val="KeywordTok"/>
+        </w:rPr>
+        <w:t xml:space="preserve">aes</w:t>
+      </w:r>
+      <w:r>
+        <w:rPr>
+          <w:rStyle w:val="NormalTok"/>
+        </w:rPr>
+        <w:t xml:space="preserve">(</w:t>
+      </w:r>
+      <w:r>
+        <w:rPr>
+          <w:rStyle w:val="DataTypeTok"/>
+        </w:rPr>
+        <w:t xml:space="preserve">x=</w:t>
+      </w:r>
+      <w:r>
+        <w:rPr>
+          <w:rStyle w:val="NormalTok"/>
+        </w:rPr>
+        <w:t xml:space="preserve">timeInterval_FCs, </w:t>
+      </w:r>
+      <w:r>
+        <w:rPr>
+          <w:rStyle w:val="DataTypeTok"/>
+        </w:rPr>
+        <w:t xml:space="preserve">y=</w:t>
+      </w:r>
+      <w:r>
+        <w:rPr>
+          <w:rStyle w:val="NormalTok"/>
+        </w:rPr>
+        <w:t xml:space="preserve">FC_Value,</w:t>
+      </w:r>
+      <w:r>
+        <w:rPr>
+          <w:rStyle w:val="DataTypeTok"/>
+        </w:rPr>
+        <w:t xml:space="preserve">fill=</w:t>
+      </w:r>
+      <w:r>
+        <w:rPr>
+          <w:rStyle w:val="NormalTok"/>
+        </w:rPr>
+        <w:t xml:space="preserve">Genotype_Class)) </w:t>
+      </w:r>
+      <w:r>
+        <w:rPr>
+          <w:rStyle w:val="OperatorTok"/>
+        </w:rPr>
+        <w:t xml:space="preserve">+</w:t>
+      </w:r>
+      <w:r>
+        <w:br/>
+      </w:r>
+      <w:r>
+        <w:rPr>
+          <w:rStyle w:val="StringTok"/>
+        </w:rPr>
+        <w:t xml:space="preserve">  </w:t>
+      </w:r>
+      <w:r>
+        <w:rPr>
+          <w:rStyle w:val="KeywordTok"/>
+        </w:rPr>
+        <w:t xml:space="preserve">geom_bar</w:t>
+      </w:r>
+      <w:r>
+        <w:rPr>
+          <w:rStyle w:val="NormalTok"/>
+        </w:rPr>
+        <w:t xml:space="preserve">(</w:t>
+      </w:r>
+      <w:r>
+        <w:rPr>
+          <w:rStyle w:val="DataTypeTok"/>
+        </w:rPr>
+        <w:t xml:space="preserve">stat=</w:t>
+      </w:r>
+      <w:r>
+        <w:rPr>
+          <w:rStyle w:val="StringTok"/>
+        </w:rPr>
+        <w:t xml:space="preserve">'identity'</w:t>
+      </w:r>
+      <w:r>
+        <w:rPr>
+          <w:rStyle w:val="NormalTok"/>
+        </w:rPr>
+        <w:t xml:space="preserve">, </w:t>
+      </w:r>
+      <w:r>
+        <w:rPr>
+          <w:rStyle w:val="DataTypeTok"/>
+        </w:rPr>
+        <w:t xml:space="preserve">position=</w:t>
+      </w:r>
+      <w:r>
+        <w:rPr>
+          <w:rStyle w:val="KeywordTok"/>
+        </w:rPr>
+        <w:t xml:space="preserve">position_dodge</w:t>
+      </w:r>
+      <w:r>
+        <w:rPr>
+          <w:rStyle w:val="NormalTok"/>
+        </w:rPr>
+        <w:t xml:space="preserve">())</w:t>
+      </w:r>
+      <w:r>
+        <w:rPr>
+          <w:rStyle w:val="OperatorTok"/>
+        </w:rPr>
+        <w:t xml:space="preserve">+</w:t>
+      </w:r>
+      <w:r>
+        <w:br/>
+      </w:r>
+      <w:r>
+        <w:rPr>
+          <w:rStyle w:val="StringTok"/>
+        </w:rPr>
+        <w:t xml:space="preserve">  </w:t>
+      </w:r>
+      <w:r>
+        <w:rPr>
+          <w:rStyle w:val="KeywordTok"/>
+        </w:rPr>
+        <w:t xml:space="preserve">scale_y_continuous</w:t>
+      </w:r>
+      <w:r>
+        <w:rPr>
+          <w:rStyle w:val="NormalTok"/>
+        </w:rPr>
+        <w:t xml:space="preserve">()</w:t>
+      </w:r>
+      <w:r>
+        <w:rPr>
+          <w:rStyle w:val="OperatorTok"/>
+        </w:rPr>
+        <w:t xml:space="preserve">+</w:t>
+      </w:r>
+      <w:r>
+        <w:br/>
+      </w:r>
+      <w:r>
+        <w:rPr>
+          <w:rStyle w:val="StringTok"/>
+        </w:rPr>
+        <w:t xml:space="preserve">  </w:t>
+      </w:r>
+      <w:r>
+        <w:rPr>
+          <w:rStyle w:val="KeywordTok"/>
+        </w:rPr>
+        <w:t xml:space="preserve">scale_fill_brewer</w:t>
+      </w:r>
+      <w:r>
+        <w:rPr>
+          <w:rStyle w:val="NormalTok"/>
+        </w:rPr>
+        <w:t xml:space="preserve">(</w:t>
+      </w:r>
+      <w:r>
+        <w:rPr>
+          <w:rStyle w:val="DataTypeTok"/>
+        </w:rPr>
+        <w:t xml:space="preserve">palette=</w:t>
+      </w:r>
+      <w:r>
+        <w:rPr>
+          <w:rStyle w:val="StringTok"/>
+        </w:rPr>
+        <w:t xml:space="preserve">'Paired'</w:t>
+      </w:r>
+      <w:r>
+        <w:rPr>
+          <w:rStyle w:val="NormalTok"/>
+        </w:rPr>
+        <w:t xml:space="preserve">) </w:t>
+      </w:r>
+      <w:r>
+        <w:rPr>
+          <w:rStyle w:val="OperatorTok"/>
+        </w:rPr>
+        <w:t xml:space="preserve">+</w:t>
+      </w:r>
+      <w:r>
+        <w:br/>
+      </w:r>
+      <w:r>
+        <w:rPr>
+          <w:rStyle w:val="StringTok"/>
+        </w:rPr>
+        <w:t xml:space="preserve">  </w:t>
+      </w:r>
+      <w:r>
+        <w:rPr>
+          <w:rStyle w:val="KeywordTok"/>
+        </w:rPr>
+        <w:t xml:space="preserve">geom_hline</w:t>
+      </w:r>
+      <w:r>
+        <w:rPr>
+          <w:rStyle w:val="NormalTok"/>
+        </w:rPr>
+        <w:t xml:space="preserve">(</w:t>
+      </w:r>
+      <w:r>
+        <w:rPr>
+          <w:rStyle w:val="DataTypeTok"/>
+        </w:rPr>
+        <w:t xml:space="preserve">yintercept=</w:t>
+      </w:r>
+      <w:r>
+        <w:rPr>
+          <w:rStyle w:val="DecValTok"/>
+        </w:rPr>
+        <w:t xml:space="preserve">1</w:t>
+      </w:r>
+      <w:r>
+        <w:rPr>
+          <w:rStyle w:val="NormalTok"/>
+        </w:rPr>
+        <w:t xml:space="preserve">, </w:t>
+      </w:r>
+      <w:r>
+        <w:rPr>
+          <w:rStyle w:val="DataTypeTok"/>
+        </w:rPr>
+        <w:t xml:space="preserve">linetype=</w:t>
+      </w:r>
+      <w:r>
+        <w:rPr>
+          <w:rStyle w:val="StringTok"/>
+        </w:rPr>
+        <w:t xml:space="preserve">"dashed"</w:t>
+      </w:r>
+      <w:r>
+        <w:rPr>
+          <w:rStyle w:val="NormalTok"/>
+        </w:rPr>
+        <w:t xml:space="preserve">, </w:t>
+      </w:r>
+      <w:r>
+        <w:rPr>
+          <w:rStyle w:val="DataTypeTok"/>
+        </w:rPr>
+        <w:t xml:space="preserve">color =</w:t>
+      </w:r>
+      <w:r>
+        <w:rPr>
+          <w:rStyle w:val="NormalTok"/>
+        </w:rPr>
+        <w:t xml:space="preserve"> </w:t>
+      </w:r>
+      <w:r>
+        <w:rPr>
+          <w:rStyle w:val="StringTok"/>
+        </w:rPr>
+        <w:t xml:space="preserve">"red"</w:t>
+      </w:r>
+      <w:r>
+        <w:rPr>
+          <w:rStyle w:val="NormalTok"/>
+        </w:rPr>
+        <w:t xml:space="preserve">)</w:t>
+      </w:r>
+      <w:r>
+        <w:rPr>
+          <w:rStyle w:val="OperatorTok"/>
+        </w:rPr>
+        <w:t xml:space="preserve">+</w:t>
+      </w:r>
+      <w:r>
+        <w:br/>
+      </w:r>
+      <w:r>
+        <w:rPr>
+          <w:rStyle w:val="StringTok"/>
+        </w:rPr>
+        <w:t xml:space="preserve">  </w:t>
+      </w:r>
+      <w:r>
+        <w:rPr>
+          <w:rStyle w:val="KeywordTok"/>
+        </w:rPr>
+        <w:t xml:space="preserve">theme</w:t>
+      </w:r>
+      <w:r>
+        <w:rPr>
+          <w:rStyle w:val="NormalTok"/>
+        </w:rPr>
+        <w:t xml:space="preserve">(</w:t>
+      </w:r>
+      <w:r>
+        <w:rPr>
+          <w:rStyle w:val="DataTypeTok"/>
+        </w:rPr>
+        <w:t xml:space="preserve">legend.position=</w:t>
+      </w:r>
+      <w:r>
+        <w:rPr>
+          <w:rStyle w:val="StringTok"/>
+        </w:rPr>
+        <w:t xml:space="preserve">"bottom"</w:t>
+      </w:r>
+      <w:r>
+        <w:rPr>
+          <w:rStyle w:val="NormalTok"/>
+        </w:rPr>
+        <w:t xml:space="preserve">)</w:t>
+      </w:r>
+      <w:r>
+        <w:rPr>
+          <w:rStyle w:val="OperatorTok"/>
+        </w:rPr>
+        <w:t xml:space="preserve">+</w:t>
+      </w:r>
+      <w:r>
+        <w:br/>
+      </w:r>
+      <w:r>
+        <w:rPr>
+          <w:rStyle w:val="StringTok"/>
+        </w:rPr>
+        <w:t xml:space="preserve">  </w:t>
+      </w:r>
+      <w:r>
+        <w:rPr>
+          <w:rStyle w:val="KeywordTok"/>
+        </w:rPr>
+        <w:t xml:space="preserve">ggtitle</w:t>
+      </w:r>
+      <w:r>
+        <w:rPr>
+          <w:rStyle w:val="NormalTok"/>
+        </w:rPr>
+        <w:t xml:space="preserve">(</w:t>
+      </w:r>
+      <w:r>
+        <w:rPr>
+          <w:rStyle w:val="StringTok"/>
+        </w:rPr>
+        <w:t xml:space="preserve">'Tumorigenesis Gene Values CoV Capillary Samples'</w:t>
+      </w:r>
+      <w:r>
+        <w:rPr>
+          <w:rStyle w:val="NormalTok"/>
+        </w:rPr>
+        <w:t xml:space="preserve">)</w:t>
+      </w:r>
+      <w:r>
+        <w:rPr>
+          <w:rStyle w:val="OperatorTok"/>
+        </w:rPr>
+        <w:t xml:space="preserve">+</w:t>
+      </w:r>
+      <w:r>
+        <w:br/>
+      </w:r>
+      <w:r>
+        <w:rPr>
+          <w:rStyle w:val="StringTok"/>
+        </w:rPr>
+        <w:t xml:space="preserve">  </w:t>
+      </w:r>
+      <w:r>
+        <w:rPr>
+          <w:rStyle w:val="KeywordTok"/>
+        </w:rPr>
+        <w:t xml:space="preserve">ylab</w:t>
+      </w:r>
+      <w:r>
+        <w:rPr>
+          <w:rStyle w:val="NormalTok"/>
+        </w:rPr>
+        <w:t xml:space="preserve">(</w:t>
+      </w:r>
+      <w:r>
+        <w:rPr>
+          <w:rStyle w:val="StringTok"/>
+        </w:rPr>
+        <w:t xml:space="preserve">'Fold Change Values'</w:t>
+      </w:r>
+      <w:r>
+        <w:rPr>
+          <w:rStyle w:val="NormalTok"/>
+        </w:rPr>
+        <w:t xml:space="preserve">)</w:t>
+      </w:r>
+    </w:p>
+    <w:p>
+      <w:pPr>
+        <w:pStyle w:val="FirstParagraph"/>
+      </w:pPr>
+      <w:r>
+        <w:drawing>
+          <wp:inline>
+            <wp:extent cx="4620126" cy="3696101"/>
+            <wp:effectExtent b="0" l="0" r="0" t="0"/>
+            <wp:docPr descr="" title="" id="1" name="Picture"/>
+            <a:graphic>
+              <a:graphicData uri="http://schemas.openxmlformats.org/drawingml/2006/picture">
+                <pic:pic>
+                  <pic:nvPicPr>
+                    <pic:cNvPr descr="coronavirusAnalysis_files/figure-docx/unnamed-chunk-99-1.png" id="0" name="Picture"/>
+                    <pic:cNvPicPr>
+                      <a:picLocks noChangeArrowheads="1" noChangeAspect="1"/>
+                    </pic:cNvPicPr>
+                  </pic:nvPicPr>
+                  <pic:blipFill>
+                    <a:blip r:embed="rId34"/>
+                    <a:stretch>
+                      <a:fillRect/>
+                    </a:stretch>
+                  </pic:blipFill>
+                  <pic:spPr bwMode="auto">
+                    <a:xfrm>
+                      <a:off x="0" y="0"/>
+                      <a:ext cx="4620126" cy="3696101"/>
+                    </a:xfrm>
+                    <a:prstGeom prst="rect">
+                      <a:avLst/>
+                    </a:prstGeom>
+                    <a:noFill/>
+                    <a:ln w="9525">
+                      <a:noFill/>
+                      <a:headEnd/>
+                      <a:tailEnd/>
+                    </a:ln>
+                  </pic:spPr>
+                </pic:pic>
+              </a:graphicData>
+            </a:graphic>
+          </wp:inline>
+        </w:drawing>
+      </w:r>
+    </w:p>
+    <w:p>
+      <w:r>
+        <w:pict>
+          <v:rect style="width:0;height:1.5pt" o:hralign="center" o:hrstd="t" o:hr="t"/>
+        </w:pict>
+      </w:r>
+    </w:p>
+    <w:p>
+      <w:pPr>
+        <w:pStyle w:val="SourceCode"/>
+      </w:pPr>
+      <w:r>
+        <w:rPr>
+          <w:rStyle w:val="NormalTok"/>
+        </w:rPr>
+        <w:t xml:space="preserve">means_</w:t>
+      </w:r>
+      <w:r>
+        <w:rPr>
+          <w:rStyle w:val="DecValTok"/>
+        </w:rPr>
+        <w:t xml:space="preserve">0</w:t>
+      </w:r>
+      <w:r>
+        <w:rPr>
+          <w:rStyle w:val="NormalTok"/>
+        </w:rPr>
+        <w:t xml:space="preserve">_</w:t>
+      </w:r>
+      <w:r>
+        <w:rPr>
+          <w:rStyle w:val="DecValTok"/>
+        </w:rPr>
+        <w:t xml:space="preserve">24</w:t>
+      </w:r>
+      <w:r>
+        <w:rPr>
+          <w:rStyle w:val="NormalTok"/>
+        </w:rPr>
+        <w:t xml:space="preserve"> &lt;-</w:t>
+      </w:r>
+      <w:r>
+        <w:rPr>
+          <w:rStyle w:val="StringTok"/>
+        </w:rPr>
+        <w:t xml:space="preserve"> </w:t>
+      </w:r>
+      <w:r>
+        <w:rPr>
+          <w:rStyle w:val="KeywordTok"/>
+        </w:rPr>
+        <w:t xml:space="preserve">subset</w:t>
+      </w:r>
+      <w:r>
+        <w:rPr>
+          <w:rStyle w:val="NormalTok"/>
+        </w:rPr>
+        <w:t xml:space="preserve">(bc_means, bc_means</w:t>
+      </w:r>
+      <w:r>
+        <w:rPr>
+          <w:rStyle w:val="OperatorTok"/>
+        </w:rPr>
+        <w:t xml:space="preserve">$</w:t>
+      </w:r>
+      <w:r>
+        <w:rPr>
+          <w:rStyle w:val="NormalTok"/>
+        </w:rPr>
+        <w:t xml:space="preserve">timeInterval_Means</w:t>
+      </w:r>
+      <w:r>
+        <w:rPr>
+          <w:rStyle w:val="OperatorTok"/>
+        </w:rPr>
+        <w:t xml:space="preserve">==</w:t>
+      </w:r>
+      <w:r>
+        <w:rPr>
+          <w:rStyle w:val="StringTok"/>
+        </w:rPr>
+        <w:t xml:space="preserve">'Mean_0hr_Cov'</w:t>
+      </w:r>
+      <w:r>
+        <w:rPr>
+          <w:rStyle w:val="NormalTok"/>
+        </w:rPr>
+        <w:t xml:space="preserve"> </w:t>
+      </w:r>
+      <w:r>
+        <w:rPr>
+          <w:rStyle w:val="OperatorTok"/>
+        </w:rPr>
+        <w:t xml:space="preserve">|</w:t>
+      </w:r>
+      <w:r>
+        <w:rPr>
+          <w:rStyle w:val="StringTok"/>
+        </w:rPr>
+        <w:t xml:space="preserve"> </w:t>
+      </w:r>
+      <w:r>
+        <w:br/>
+      </w:r>
+      <w:r>
+        <w:rPr>
+          <w:rStyle w:val="StringTok"/>
+        </w:rPr>
+        <w:t xml:space="preserve">                       </w:t>
+      </w:r>
+      <w:r>
+        <w:rPr>
+          <w:rStyle w:val="NormalTok"/>
+        </w:rPr>
+        <w:t xml:space="preserve">bc_means</w:t>
+      </w:r>
+      <w:r>
+        <w:rPr>
+          <w:rStyle w:val="OperatorTok"/>
+        </w:rPr>
+        <w:t xml:space="preserve">$</w:t>
+      </w:r>
+      <w:r>
+        <w:rPr>
+          <w:rStyle w:val="NormalTok"/>
+        </w:rPr>
+        <w:t xml:space="preserve">timeInterval_Means</w:t>
+      </w:r>
+      <w:r>
+        <w:rPr>
+          <w:rStyle w:val="OperatorTok"/>
+        </w:rPr>
+        <w:t xml:space="preserve">==</w:t>
+      </w:r>
+      <w:r>
+        <w:rPr>
+          <w:rStyle w:val="StringTok"/>
+        </w:rPr>
+        <w:t xml:space="preserve">'Mean_0hr_Ctrl'</w:t>
+      </w:r>
+      <w:r>
+        <w:rPr>
+          <w:rStyle w:val="NormalTok"/>
+        </w:rPr>
+        <w:t xml:space="preserve"> </w:t>
+      </w:r>
+      <w:r>
+        <w:rPr>
+          <w:rStyle w:val="OperatorTok"/>
+        </w:rPr>
+        <w:t xml:space="preserve">|</w:t>
+      </w:r>
+      <w:r>
+        <w:br/>
+      </w:r>
+      <w:r>
+        <w:rPr>
+          <w:rStyle w:val="StringTok"/>
+        </w:rPr>
+        <w:t xml:space="preserve">                       </w:t>
+      </w:r>
+      <w:r>
+        <w:rPr>
+          <w:rStyle w:val="NormalTok"/>
+        </w:rPr>
+        <w:t xml:space="preserve">bc_means</w:t>
+      </w:r>
+      <w:r>
+        <w:rPr>
+          <w:rStyle w:val="OperatorTok"/>
+        </w:rPr>
+        <w:t xml:space="preserve">$</w:t>
+      </w:r>
+      <w:r>
+        <w:rPr>
+          <w:rStyle w:val="NormalTok"/>
+        </w:rPr>
+        <w:t xml:space="preserve">timeInterval_Means</w:t>
+      </w:r>
+      <w:r>
+        <w:rPr>
+          <w:rStyle w:val="OperatorTok"/>
+        </w:rPr>
+        <w:t xml:space="preserve">==</w:t>
+      </w:r>
+      <w:r>
+        <w:rPr>
+          <w:rStyle w:val="StringTok"/>
+        </w:rPr>
+        <w:t xml:space="preserve">'Mean_12hr_Cov'</w:t>
+      </w:r>
+      <w:r>
+        <w:rPr>
+          <w:rStyle w:val="NormalTok"/>
+        </w:rPr>
+        <w:t xml:space="preserve"> </w:t>
+      </w:r>
+      <w:r>
+        <w:rPr>
+          <w:rStyle w:val="OperatorTok"/>
+        </w:rPr>
+        <w:t xml:space="preserve">|</w:t>
+      </w:r>
+      <w:r>
+        <w:br/>
+      </w:r>
+      <w:r>
+        <w:rPr>
+          <w:rStyle w:val="StringTok"/>
+        </w:rPr>
+        <w:t xml:space="preserve">                       </w:t>
+      </w:r>
+      <w:r>
+        <w:rPr>
+          <w:rStyle w:val="NormalTok"/>
+        </w:rPr>
+        <w:t xml:space="preserve">bc_means</w:t>
+      </w:r>
+      <w:r>
+        <w:rPr>
+          <w:rStyle w:val="OperatorTok"/>
+        </w:rPr>
+        <w:t xml:space="preserve">$</w:t>
+      </w:r>
+      <w:r>
+        <w:rPr>
+          <w:rStyle w:val="NormalTok"/>
+        </w:rPr>
+        <w:t xml:space="preserve">timeInterval_Means</w:t>
+      </w:r>
+      <w:r>
+        <w:rPr>
+          <w:rStyle w:val="OperatorTok"/>
+        </w:rPr>
+        <w:t xml:space="preserve">==</w:t>
+      </w:r>
+      <w:r>
+        <w:rPr>
+          <w:rStyle w:val="StringTok"/>
+        </w:rPr>
+        <w:t xml:space="preserve">'Mean_12hr_Ctrl'</w:t>
+      </w:r>
+      <w:r>
+        <w:rPr>
+          <w:rStyle w:val="NormalTok"/>
+        </w:rPr>
+        <w:t xml:space="preserve"> </w:t>
+      </w:r>
+      <w:r>
+        <w:rPr>
+          <w:rStyle w:val="OperatorTok"/>
+        </w:rPr>
+        <w:t xml:space="preserve">|</w:t>
+      </w:r>
+      <w:r>
+        <w:br/>
+      </w:r>
+      <w:r>
+        <w:rPr>
+          <w:rStyle w:val="StringTok"/>
+        </w:rPr>
+        <w:t xml:space="preserve">                       </w:t>
+      </w:r>
+      <w:r>
+        <w:rPr>
+          <w:rStyle w:val="NormalTok"/>
+        </w:rPr>
+        <w:t xml:space="preserve">bc_means</w:t>
+      </w:r>
+      <w:r>
+        <w:rPr>
+          <w:rStyle w:val="OperatorTok"/>
+        </w:rPr>
+        <w:t xml:space="preserve">$</w:t>
+      </w:r>
+      <w:r>
+        <w:rPr>
+          <w:rStyle w:val="NormalTok"/>
+        </w:rPr>
+        <w:t xml:space="preserve">timeInterval_Means</w:t>
+      </w:r>
+      <w:r>
+        <w:rPr>
+          <w:rStyle w:val="OperatorTok"/>
+        </w:rPr>
+        <w:t xml:space="preserve">==</w:t>
+      </w:r>
+      <w:r>
+        <w:rPr>
+          <w:rStyle w:val="StringTok"/>
+        </w:rPr>
+        <w:t xml:space="preserve">'Mean_24hr_Cov'</w:t>
+      </w:r>
+      <w:r>
+        <w:rPr>
+          <w:rStyle w:val="NormalTok"/>
+        </w:rPr>
+        <w:t xml:space="preserve"> </w:t>
+      </w:r>
+      <w:r>
+        <w:rPr>
+          <w:rStyle w:val="OperatorTok"/>
+        </w:rPr>
+        <w:t xml:space="preserve">|</w:t>
+      </w:r>
+      <w:r>
+        <w:br/>
+      </w:r>
+      <w:r>
+        <w:rPr>
+          <w:rStyle w:val="StringTok"/>
+        </w:rPr>
+        <w:t xml:space="preserve">                       </w:t>
+      </w:r>
+      <w:r>
+        <w:rPr>
+          <w:rStyle w:val="NormalTok"/>
+        </w:rPr>
+        <w:t xml:space="preserve">bc_means</w:t>
+      </w:r>
+      <w:r>
+        <w:rPr>
+          <w:rStyle w:val="OperatorTok"/>
+        </w:rPr>
+        <w:t xml:space="preserve">$</w:t>
+      </w:r>
+      <w:r>
+        <w:rPr>
+          <w:rStyle w:val="NormalTok"/>
+        </w:rPr>
+        <w:t xml:space="preserve">timeInterval_Means</w:t>
+      </w:r>
+      <w:r>
+        <w:rPr>
+          <w:rStyle w:val="OperatorTok"/>
+        </w:rPr>
+        <w:t xml:space="preserve">==</w:t>
+      </w:r>
+      <w:r>
+        <w:rPr>
+          <w:rStyle w:val="StringTok"/>
+        </w:rPr>
+        <w:t xml:space="preserve">'Mean_24hr_Ctrl'</w:t>
+      </w:r>
+      <w:r>
+        <w:rPr>
+          <w:rStyle w:val="NormalTok"/>
+        </w:rPr>
+        <w:t xml:space="preserve"> )</w:t>
+      </w:r>
+      <w:r>
+        <w:br/>
+      </w:r>
+      <w:r>
+        <w:rPr>
+          <w:rStyle w:val="NormalTok"/>
+        </w:rPr>
+        <w:t xml:space="preserve">means_</w:t>
+      </w:r>
+      <w:r>
+        <w:rPr>
+          <w:rStyle w:val="DecValTok"/>
+        </w:rPr>
+        <w:t xml:space="preserve">0</w:t>
+      </w:r>
+      <w:r>
+        <w:rPr>
+          <w:rStyle w:val="NormalTok"/>
+        </w:rPr>
+        <w:t xml:space="preserve">_</w:t>
+      </w:r>
+      <w:r>
+        <w:rPr>
+          <w:rStyle w:val="DecValTok"/>
+        </w:rPr>
+        <w:t xml:space="preserve">24</w:t>
+      </w:r>
+      <w:r>
+        <w:rPr>
+          <w:rStyle w:val="NormalTok"/>
+        </w:rPr>
+        <w:t xml:space="preserve">_a &lt;-</w:t>
+      </w:r>
+      <w:r>
+        <w:rPr>
+          <w:rStyle w:val="StringTok"/>
+        </w:rPr>
+        <w:t xml:space="preserve"> </w:t>
+      </w:r>
+      <w:r>
+        <w:rPr>
+          <w:rStyle w:val="KeywordTok"/>
+        </w:rPr>
+        <w:t xml:space="preserve">subset</w:t>
+      </w:r>
+      <w:r>
+        <w:rPr>
+          <w:rStyle w:val="NormalTok"/>
+        </w:rPr>
+        <w:t xml:space="preserve">(means_</w:t>
+      </w:r>
+      <w:r>
+        <w:rPr>
+          <w:rStyle w:val="DecValTok"/>
+        </w:rPr>
+        <w:t xml:space="preserve">0</w:t>
+      </w:r>
+      <w:r>
+        <w:rPr>
+          <w:rStyle w:val="NormalTok"/>
+        </w:rPr>
+        <w:t xml:space="preserve">_</w:t>
+      </w:r>
+      <w:r>
+        <w:rPr>
+          <w:rStyle w:val="DecValTok"/>
+        </w:rPr>
+        <w:t xml:space="preserve">24</w:t>
+      </w:r>
+      <w:r>
+        <w:rPr>
+          <w:rStyle w:val="NormalTok"/>
+        </w:rPr>
+        <w:t xml:space="preserve">, means_</w:t>
+      </w:r>
+      <w:r>
+        <w:rPr>
+          <w:rStyle w:val="DecValTok"/>
+        </w:rPr>
+        <w:t xml:space="preserve">0</w:t>
+      </w:r>
+      <w:r>
+        <w:rPr>
+          <w:rStyle w:val="NormalTok"/>
+        </w:rPr>
+        <w:t xml:space="preserve">_</w:t>
+      </w:r>
+      <w:r>
+        <w:rPr>
+          <w:rStyle w:val="DecValTok"/>
+        </w:rPr>
+        <w:t xml:space="preserve">24</w:t>
+      </w:r>
+      <w:r>
+        <w:rPr>
+          <w:rStyle w:val="OperatorTok"/>
+        </w:rPr>
+        <w:t xml:space="preserve">$</w:t>
+      </w:r>
+      <w:r>
+        <w:rPr>
+          <w:rStyle w:val="NormalTok"/>
+        </w:rPr>
+        <w:t xml:space="preserve">Genotype_Class</w:t>
+      </w:r>
+      <w:r>
+        <w:rPr>
+          <w:rStyle w:val="OperatorTok"/>
+        </w:rPr>
+        <w:t xml:space="preserve">==</w:t>
+      </w:r>
+      <w:r>
+        <w:rPr>
+          <w:rStyle w:val="StringTok"/>
+        </w:rPr>
+        <w:t xml:space="preserve">'CTNNB1_1'</w:t>
+      </w:r>
+      <w:r>
+        <w:rPr>
+          <w:rStyle w:val="NormalTok"/>
+        </w:rPr>
+        <w:t xml:space="preserve"> </w:t>
+      </w:r>
+      <w:r>
+        <w:rPr>
+          <w:rStyle w:val="OperatorTok"/>
+        </w:rPr>
+        <w:t xml:space="preserve">|</w:t>
+      </w:r>
+      <w:r>
+        <w:br/>
+      </w:r>
+      <w:r>
+        <w:rPr>
+          <w:rStyle w:val="StringTok"/>
+        </w:rPr>
+        <w:t xml:space="preserve">                         </w:t>
+      </w:r>
+      <w:r>
+        <w:rPr>
+          <w:rStyle w:val="NormalTok"/>
+        </w:rPr>
+        <w:t xml:space="preserve">means_</w:t>
+      </w:r>
+      <w:r>
+        <w:rPr>
+          <w:rStyle w:val="DecValTok"/>
+        </w:rPr>
+        <w:t xml:space="preserve">0</w:t>
+      </w:r>
+      <w:r>
+        <w:rPr>
+          <w:rStyle w:val="NormalTok"/>
+        </w:rPr>
+        <w:t xml:space="preserve">_</w:t>
+      </w:r>
+      <w:r>
+        <w:rPr>
+          <w:rStyle w:val="DecValTok"/>
+        </w:rPr>
+        <w:t xml:space="preserve">24</w:t>
+      </w:r>
+      <w:r>
+        <w:rPr>
+          <w:rStyle w:val="OperatorTok"/>
+        </w:rPr>
+        <w:t xml:space="preserve">$</w:t>
+      </w:r>
+      <w:r>
+        <w:rPr>
+          <w:rStyle w:val="NormalTok"/>
+        </w:rPr>
+        <w:t xml:space="preserve">Genotype_Class</w:t>
+      </w:r>
+      <w:r>
+        <w:rPr>
+          <w:rStyle w:val="OperatorTok"/>
+        </w:rPr>
+        <w:t xml:space="preserve">==</w:t>
+      </w:r>
+      <w:r>
+        <w:rPr>
+          <w:rStyle w:val="StringTok"/>
+        </w:rPr>
+        <w:t xml:space="preserve">'CTNNB1_2'</w:t>
+      </w:r>
+      <w:r>
+        <w:rPr>
+          <w:rStyle w:val="NormalTok"/>
+        </w:rPr>
+        <w:t xml:space="preserve"> </w:t>
+      </w:r>
+      <w:r>
+        <w:rPr>
+          <w:rStyle w:val="OperatorTok"/>
+        </w:rPr>
+        <w:t xml:space="preserve">|</w:t>
+      </w:r>
+      <w:r>
+        <w:br/>
+      </w:r>
+      <w:r>
+        <w:rPr>
+          <w:rStyle w:val="StringTok"/>
+        </w:rPr>
+        <w:t xml:space="preserve">                         </w:t>
+      </w:r>
+      <w:r>
+        <w:rPr>
+          <w:rStyle w:val="NormalTok"/>
+        </w:rPr>
+        <w:t xml:space="preserve">means_</w:t>
+      </w:r>
+      <w:r>
+        <w:rPr>
+          <w:rStyle w:val="DecValTok"/>
+        </w:rPr>
+        <w:t xml:space="preserve">0</w:t>
+      </w:r>
+      <w:r>
+        <w:rPr>
+          <w:rStyle w:val="NormalTok"/>
+        </w:rPr>
+        <w:t xml:space="preserve">_</w:t>
+      </w:r>
+      <w:r>
+        <w:rPr>
+          <w:rStyle w:val="DecValTok"/>
+        </w:rPr>
+        <w:t xml:space="preserve">24</w:t>
+      </w:r>
+      <w:r>
+        <w:rPr>
+          <w:rStyle w:val="OperatorTok"/>
+        </w:rPr>
+        <w:t xml:space="preserve">$</w:t>
+      </w:r>
+      <w:r>
+        <w:rPr>
+          <w:rStyle w:val="NormalTok"/>
+        </w:rPr>
+        <w:t xml:space="preserve">Genotype_Class</w:t>
+      </w:r>
+      <w:r>
+        <w:rPr>
+          <w:rStyle w:val="OperatorTok"/>
+        </w:rPr>
+        <w:t xml:space="preserve">==</w:t>
+      </w:r>
+      <w:r>
+        <w:rPr>
+          <w:rStyle w:val="StringTok"/>
+        </w:rPr>
+        <w:t xml:space="preserve">'EGFR_1'</w:t>
+      </w:r>
+      <w:r>
+        <w:rPr>
+          <w:rStyle w:val="NormalTok"/>
+        </w:rPr>
+        <w:t xml:space="preserve"> </w:t>
+      </w:r>
+      <w:r>
+        <w:rPr>
+          <w:rStyle w:val="OperatorTok"/>
+        </w:rPr>
+        <w:t xml:space="preserve">|</w:t>
+      </w:r>
+      <w:r>
+        <w:br/>
+      </w:r>
+      <w:r>
+        <w:rPr>
+          <w:rStyle w:val="StringTok"/>
+        </w:rPr>
+        <w:t xml:space="preserve">                         </w:t>
+      </w:r>
+      <w:r>
+        <w:rPr>
+          <w:rStyle w:val="NormalTok"/>
+        </w:rPr>
+        <w:t xml:space="preserve">means_</w:t>
+      </w:r>
+      <w:r>
+        <w:rPr>
+          <w:rStyle w:val="DecValTok"/>
+        </w:rPr>
+        <w:t xml:space="preserve">0</w:t>
+      </w:r>
+      <w:r>
+        <w:rPr>
+          <w:rStyle w:val="NormalTok"/>
+        </w:rPr>
+        <w:t xml:space="preserve">_</w:t>
+      </w:r>
+      <w:r>
+        <w:rPr>
+          <w:rStyle w:val="DecValTok"/>
+        </w:rPr>
+        <w:t xml:space="preserve">24</w:t>
+      </w:r>
+      <w:r>
+        <w:rPr>
+          <w:rStyle w:val="OperatorTok"/>
+        </w:rPr>
+        <w:t xml:space="preserve">$</w:t>
+      </w:r>
+      <w:r>
+        <w:rPr>
+          <w:rStyle w:val="NormalTok"/>
+        </w:rPr>
+        <w:t xml:space="preserve">Genotype_Class</w:t>
+      </w:r>
+      <w:r>
+        <w:rPr>
+          <w:rStyle w:val="OperatorTok"/>
+        </w:rPr>
+        <w:t xml:space="preserve">==</w:t>
+      </w:r>
+      <w:r>
+        <w:rPr>
+          <w:rStyle w:val="StringTok"/>
+        </w:rPr>
+        <w:t xml:space="preserve">'EGFR_2'</w:t>
+      </w:r>
+      <w:r>
+        <w:rPr>
+          <w:rStyle w:val="NormalTok"/>
+        </w:rPr>
+        <w:t xml:space="preserve"> </w:t>
+      </w:r>
+      <w:r>
+        <w:rPr>
+          <w:rStyle w:val="OperatorTok"/>
+        </w:rPr>
+        <w:t xml:space="preserve">|</w:t>
+      </w:r>
+      <w:r>
+        <w:br/>
+      </w:r>
+      <w:r>
+        <w:rPr>
+          <w:rStyle w:val="StringTok"/>
+        </w:rPr>
+        <w:t xml:space="preserve">                         </w:t>
+      </w:r>
+      <w:r>
+        <w:rPr>
+          <w:rStyle w:val="NormalTok"/>
+        </w:rPr>
+        <w:t xml:space="preserve">means_</w:t>
+      </w:r>
+      <w:r>
+        <w:rPr>
+          <w:rStyle w:val="DecValTok"/>
+        </w:rPr>
+        <w:t xml:space="preserve">0</w:t>
+      </w:r>
+      <w:r>
+        <w:rPr>
+          <w:rStyle w:val="NormalTok"/>
+        </w:rPr>
+        <w:t xml:space="preserve">_</w:t>
+      </w:r>
+      <w:r>
+        <w:rPr>
+          <w:rStyle w:val="DecValTok"/>
+        </w:rPr>
+        <w:t xml:space="preserve">24</w:t>
+      </w:r>
+      <w:r>
+        <w:rPr>
+          <w:rStyle w:val="OperatorTok"/>
+        </w:rPr>
+        <w:t xml:space="preserve">$</w:t>
+      </w:r>
+      <w:r>
+        <w:rPr>
+          <w:rStyle w:val="NormalTok"/>
+        </w:rPr>
+        <w:t xml:space="preserve">Genotype_Class</w:t>
+      </w:r>
+      <w:r>
+        <w:rPr>
+          <w:rStyle w:val="OperatorTok"/>
+        </w:rPr>
+        <w:t xml:space="preserve">==</w:t>
+      </w:r>
+      <w:r>
+        <w:rPr>
+          <w:rStyle w:val="StringTok"/>
+        </w:rPr>
+        <w:t xml:space="preserve">'EGFR_3'</w:t>
+      </w:r>
+      <w:r>
+        <w:rPr>
+          <w:rStyle w:val="NormalTok"/>
+        </w:rPr>
+        <w:t xml:space="preserve"> )</w:t>
+      </w:r>
+      <w:r>
+        <w:br/>
+      </w:r>
+      <w:r>
+        <w:rPr>
+          <w:rStyle w:val="KeywordTok"/>
+        </w:rPr>
+        <w:t xml:space="preserve">ggplot</w:t>
+      </w:r>
+      <w:r>
+        <w:rPr>
+          <w:rStyle w:val="NormalTok"/>
+        </w:rPr>
+        <w:t xml:space="preserve">(</w:t>
+      </w:r>
+      <w:r>
+        <w:rPr>
+          <w:rStyle w:val="DataTypeTok"/>
+        </w:rPr>
+        <w:t xml:space="preserve">data =</w:t>
+      </w:r>
+      <w:r>
+        <w:rPr>
+          <w:rStyle w:val="NormalTok"/>
+        </w:rPr>
+        <w:t xml:space="preserve"> means_</w:t>
+      </w:r>
+      <w:r>
+        <w:rPr>
+          <w:rStyle w:val="DecValTok"/>
+        </w:rPr>
+        <w:t xml:space="preserve">0</w:t>
+      </w:r>
+      <w:r>
+        <w:rPr>
+          <w:rStyle w:val="NormalTok"/>
+        </w:rPr>
+        <w:t xml:space="preserve">_</w:t>
+      </w:r>
+      <w:r>
+        <w:rPr>
+          <w:rStyle w:val="DecValTok"/>
+        </w:rPr>
+        <w:t xml:space="preserve">24</w:t>
+      </w:r>
+      <w:r>
+        <w:rPr>
+          <w:rStyle w:val="NormalTok"/>
+        </w:rPr>
+        <w:t xml:space="preserve">_a, </w:t>
+      </w:r>
+      <w:r>
+        <w:rPr>
+          <w:rStyle w:val="KeywordTok"/>
+        </w:rPr>
+        <w:t xml:space="preserve">aes</w:t>
+      </w:r>
+      <w:r>
+        <w:rPr>
+          <w:rStyle w:val="NormalTok"/>
+        </w:rPr>
+        <w:t xml:space="preserve">(</w:t>
+      </w:r>
+      <w:r>
+        <w:rPr>
+          <w:rStyle w:val="DataTypeTok"/>
+        </w:rPr>
+        <w:t xml:space="preserve">x=</w:t>
+      </w:r>
+      <w:r>
+        <w:rPr>
+          <w:rStyle w:val="NormalTok"/>
+        </w:rPr>
+        <w:t xml:space="preserve">timeInterval_Means, </w:t>
+      </w:r>
+      <w:r>
+        <w:rPr>
+          <w:rStyle w:val="DataTypeTok"/>
+        </w:rPr>
+        <w:t xml:space="preserve">y=</w:t>
+      </w:r>
+      <w:r>
+        <w:rPr>
+          <w:rStyle w:val="NormalTok"/>
+        </w:rPr>
+        <w:t xml:space="preserve">MeanValue,</w:t>
+      </w:r>
+      <w:r>
+        <w:rPr>
+          <w:rStyle w:val="DataTypeTok"/>
+        </w:rPr>
+        <w:t xml:space="preserve">group=</w:t>
+      </w:r>
+      <w:r>
+        <w:rPr>
+          <w:rStyle w:val="NormalTok"/>
+        </w:rPr>
+        <w:t xml:space="preserve">Genotype_Class)) </w:t>
+      </w:r>
+      <w:r>
+        <w:rPr>
+          <w:rStyle w:val="OperatorTok"/>
+        </w:rPr>
+        <w:t xml:space="preserve">+</w:t>
+      </w:r>
+      <w:r>
+        <w:br/>
+      </w:r>
+      <w:r>
+        <w:rPr>
+          <w:rStyle w:val="StringTok"/>
+        </w:rPr>
+        <w:t xml:space="preserve">  </w:t>
+      </w:r>
+      <w:r>
+        <w:rPr>
+          <w:rStyle w:val="KeywordTok"/>
+        </w:rPr>
+        <w:t xml:space="preserve">geom_line</w:t>
+      </w:r>
+      <w:r>
+        <w:rPr>
+          <w:rStyle w:val="NormalTok"/>
+        </w:rPr>
+        <w:t xml:space="preserve">(</w:t>
+      </w:r>
+      <w:r>
+        <w:rPr>
+          <w:rStyle w:val="KeywordTok"/>
+        </w:rPr>
+        <w:t xml:space="preserve">aes</w:t>
+      </w:r>
+      <w:r>
+        <w:rPr>
+          <w:rStyle w:val="NormalTok"/>
+        </w:rPr>
+        <w:t xml:space="preserve">(</w:t>
+      </w:r>
+      <w:r>
+        <w:rPr>
+          <w:rStyle w:val="DataTypeTok"/>
+        </w:rPr>
+        <w:t xml:space="preserve">color=</w:t>
+      </w:r>
+      <w:r>
+        <w:rPr>
+          <w:rStyle w:val="NormalTok"/>
+        </w:rPr>
+        <w:t xml:space="preserve">Genotype_Class))</w:t>
+      </w:r>
+      <w:r>
+        <w:rPr>
+          <w:rStyle w:val="OperatorTok"/>
+        </w:rPr>
+        <w:t xml:space="preserve">+</w:t>
+      </w:r>
+      <w:r>
+        <w:br/>
+      </w:r>
+      <w:r>
+        <w:rPr>
+          <w:rStyle w:val="StringTok"/>
+        </w:rPr>
+        <w:t xml:space="preserve">  </w:t>
+      </w:r>
+      <w:r>
+        <w:rPr>
+          <w:rStyle w:val="KeywordTok"/>
+        </w:rPr>
+        <w:t xml:space="preserve">geom_point</w:t>
+      </w:r>
+      <w:r>
+        <w:rPr>
+          <w:rStyle w:val="NormalTok"/>
+        </w:rPr>
+        <w:t xml:space="preserve">()</w:t>
+      </w:r>
+      <w:r>
+        <w:rPr>
+          <w:rStyle w:val="OperatorTok"/>
+        </w:rPr>
+        <w:t xml:space="preserve">+</w:t>
+      </w:r>
+      <w:r>
+        <w:br/>
+      </w:r>
+      <w:r>
+        <w:rPr>
+          <w:rStyle w:val="StringTok"/>
+        </w:rPr>
+        <w:t xml:space="preserve">  </w:t>
+      </w:r>
+      <w:r>
+        <w:rPr>
+          <w:rStyle w:val="KeywordTok"/>
+        </w:rPr>
+        <w:t xml:space="preserve">scale_y_continuous</w:t>
+      </w:r>
+      <w:r>
+        <w:rPr>
+          <w:rStyle w:val="NormalTok"/>
+        </w:rPr>
+        <w:t xml:space="preserve">()</w:t>
+      </w:r>
+      <w:r>
+        <w:rPr>
+          <w:rStyle w:val="OperatorTok"/>
+        </w:rPr>
+        <w:t xml:space="preserve">+</w:t>
+      </w:r>
+      <w:r>
+        <w:br/>
+      </w:r>
+      <w:r>
+        <w:rPr>
+          <w:rStyle w:val="StringTok"/>
+        </w:rPr>
+        <w:t xml:space="preserve">  </w:t>
+      </w:r>
+      <w:r>
+        <w:rPr>
+          <w:rStyle w:val="KeywordTok"/>
+        </w:rPr>
+        <w:t xml:space="preserve">scale_fill_brewer</w:t>
+      </w:r>
+      <w:r>
+        <w:rPr>
+          <w:rStyle w:val="NormalTok"/>
+        </w:rPr>
+        <w:t xml:space="preserve">(</w:t>
+      </w:r>
+      <w:r>
+        <w:rPr>
+          <w:rStyle w:val="DataTypeTok"/>
+        </w:rPr>
+        <w:t xml:space="preserve">palette=</w:t>
+      </w:r>
+      <w:r>
+        <w:rPr>
+          <w:rStyle w:val="StringTok"/>
+        </w:rPr>
+        <w:t xml:space="preserve">"paired"</w:t>
+      </w:r>
+      <w:r>
+        <w:rPr>
+          <w:rStyle w:val="NormalTok"/>
+        </w:rPr>
+        <w:t xml:space="preserve">) </w:t>
+      </w:r>
+      <w:r>
+        <w:rPr>
+          <w:rStyle w:val="OperatorTok"/>
+        </w:rPr>
+        <w:t xml:space="preserve">+</w:t>
+      </w:r>
+      <w:r>
+        <w:br/>
+      </w:r>
+      <w:r>
+        <w:rPr>
+          <w:rStyle w:val="StringTok"/>
+        </w:rPr>
+        <w:t xml:space="preserve">  </w:t>
+      </w:r>
+      <w:r>
+        <w:rPr>
+          <w:rStyle w:val="KeywordTok"/>
+        </w:rPr>
+        <w:t xml:space="preserve">theme</w:t>
+      </w:r>
+      <w:r>
+        <w:rPr>
+          <w:rStyle w:val="NormalTok"/>
+        </w:rPr>
+        <w:t xml:space="preserve">(</w:t>
+      </w:r>
+      <w:r>
+        <w:rPr>
+          <w:rStyle w:val="DataTypeTok"/>
+        </w:rPr>
+        <w:t xml:space="preserve">legend.position=</w:t>
+      </w:r>
+      <w:r>
+        <w:rPr>
+          <w:rStyle w:val="StringTok"/>
+        </w:rPr>
+        <w:t xml:space="preserve">"bottom"</w:t>
+      </w:r>
+      <w:r>
+        <w:rPr>
+          <w:rStyle w:val="NormalTok"/>
+        </w:rPr>
+        <w:t xml:space="preserve">)</w:t>
+      </w:r>
+      <w:r>
+        <w:rPr>
+          <w:rStyle w:val="OperatorTok"/>
+        </w:rPr>
+        <w:t xml:space="preserve">+</w:t>
+      </w:r>
+      <w:r>
+        <w:br/>
+      </w:r>
+      <w:r>
+        <w:rPr>
+          <w:rStyle w:val="StringTok"/>
+        </w:rPr>
+        <w:t xml:space="preserve">  </w:t>
+      </w:r>
+      <w:r>
+        <w:rPr>
+          <w:rStyle w:val="KeywordTok"/>
+        </w:rPr>
+        <w:t xml:space="preserve">ggtitle</w:t>
+      </w:r>
+      <w:r>
+        <w:rPr>
+          <w:rStyle w:val="NormalTok"/>
+        </w:rPr>
+        <w:t xml:space="preserve">(</w:t>
+      </w:r>
+      <w:r>
+        <w:rPr>
+          <w:rStyle w:val="StringTok"/>
+        </w:rPr>
+        <w:t xml:space="preserve">'Tumorigenesis Gene Values CoV Capillary 0-24 Hours'</w:t>
+      </w:r>
+      <w:r>
+        <w:rPr>
+          <w:rStyle w:val="NormalTok"/>
+        </w:rPr>
+        <w:t xml:space="preserve">)</w:t>
+      </w:r>
+      <w:r>
+        <w:rPr>
+          <w:rStyle w:val="OperatorTok"/>
+        </w:rPr>
+        <w:t xml:space="preserve">+</w:t>
+      </w:r>
+      <w:r>
+        <w:br/>
+      </w:r>
+      <w:r>
+        <w:rPr>
+          <w:rStyle w:val="StringTok"/>
+        </w:rPr>
+        <w:t xml:space="preserve">  </w:t>
+      </w:r>
+      <w:r>
+        <w:rPr>
+          <w:rStyle w:val="KeywordTok"/>
+        </w:rPr>
+        <w:t xml:space="preserve">ylab</w:t>
+      </w:r>
+      <w:r>
+        <w:rPr>
+          <w:rStyle w:val="NormalTok"/>
+        </w:rPr>
+        <w:t xml:space="preserve">(</w:t>
+      </w:r>
+      <w:r>
+        <w:rPr>
+          <w:rStyle w:val="StringTok"/>
+        </w:rPr>
+        <w:t xml:space="preserve">'Mean Values'</w:t>
+      </w:r>
+      <w:r>
+        <w:rPr>
+          <w:rStyle w:val="NormalTok"/>
+        </w:rPr>
+        <w:t xml:space="preserve">)</w:t>
+      </w:r>
+    </w:p>
+    <w:p>
+      <w:pPr>
+        <w:pStyle w:val="SourceCode"/>
+      </w:pPr>
+      <w:r>
+        <w:rPr>
+          <w:rStyle w:val="VerbatimChar"/>
+        </w:rPr>
+        <w:t xml:space="preserve">## Warning in pal_name(palette, type): Unknown palette paired</w:t>
+      </w:r>
+    </w:p>
+    <w:p>
+      <w:pPr>
+        <w:pStyle w:val="FirstParagraph"/>
+      </w:pPr>
+      <w:r>
+        <w:drawing>
+          <wp:inline>
+            <wp:extent cx="4620126" cy="3696101"/>
+            <wp:effectExtent b="0" l="0" r="0" t="0"/>
+            <wp:docPr descr="" title="" id="1" name="Picture"/>
+            <a:graphic>
+              <a:graphicData uri="http://schemas.openxmlformats.org/drawingml/2006/picture">
+                <pic:pic>
+                  <pic:nvPicPr>
+                    <pic:cNvPr descr="coronavirusAnalysis_files/figure-docx/unnamed-chunk-100-1.png" id="0" name="Picture"/>
+                    <pic:cNvPicPr>
+                      <a:picLocks noChangeArrowheads="1" noChangeAspect="1"/>
+                    </pic:cNvPicPr>
+                  </pic:nvPicPr>
+                  <pic:blipFill>
+                    <a:blip r:embed="rId35"/>
+                    <a:stretch>
+                      <a:fillRect/>
+                    </a:stretch>
+                  </pic:blipFill>
+                  <pic:spPr bwMode="auto">
+                    <a:xfrm>
+                      <a:off x="0" y="0"/>
+                      <a:ext cx="4620126" cy="3696101"/>
+                    </a:xfrm>
+                    <a:prstGeom prst="rect">
+                      <a:avLst/>
+                    </a:prstGeom>
+                    <a:noFill/>
+                    <a:ln w="9525">
+                      <a:noFill/>
+                      <a:headEnd/>
+                      <a:tailEnd/>
+                    </a:ln>
+                  </pic:spPr>
+                </pic:pic>
+              </a:graphicData>
+            </a:graphic>
+          </wp:inline>
+        </w:drawing>
+      </w:r>
+    </w:p>
+    <w:p>
+      <w:pPr>
+        <w:pStyle w:val="SourceCode"/>
+      </w:pPr>
+      <w:r>
+        <w:rPr>
+          <w:rStyle w:val="KeywordTok"/>
+        </w:rPr>
+        <w:t xml:space="preserve">ggplot</w:t>
+      </w:r>
+      <w:r>
+        <w:rPr>
+          <w:rStyle w:val="NormalTok"/>
+        </w:rPr>
+        <w:t xml:space="preserve">(</w:t>
+      </w:r>
+      <w:r>
+        <w:rPr>
+          <w:rStyle w:val="DataTypeTok"/>
+        </w:rPr>
+        <w:t xml:space="preserve">data =</w:t>
+      </w:r>
+      <w:r>
+        <w:rPr>
+          <w:rStyle w:val="NormalTok"/>
+        </w:rPr>
+        <w:t xml:space="preserve"> means_</w:t>
+      </w:r>
+      <w:r>
+        <w:rPr>
+          <w:rStyle w:val="DecValTok"/>
+        </w:rPr>
+        <w:t xml:space="preserve">0</w:t>
+      </w:r>
+      <w:r>
+        <w:rPr>
+          <w:rStyle w:val="NormalTok"/>
+        </w:rPr>
+        <w:t xml:space="preserve">_</w:t>
+      </w:r>
+      <w:r>
+        <w:rPr>
+          <w:rStyle w:val="DecValTok"/>
+        </w:rPr>
+        <w:t xml:space="preserve">24</w:t>
+      </w:r>
+      <w:r>
+        <w:rPr>
+          <w:rStyle w:val="NormalTok"/>
+        </w:rPr>
+        <w:t xml:space="preserve">_a, </w:t>
+      </w:r>
+      <w:r>
+        <w:rPr>
+          <w:rStyle w:val="KeywordTok"/>
+        </w:rPr>
+        <w:t xml:space="preserve">aes</w:t>
+      </w:r>
+      <w:r>
+        <w:rPr>
+          <w:rStyle w:val="NormalTok"/>
+        </w:rPr>
+        <w:t xml:space="preserve">(</w:t>
+      </w:r>
+      <w:r>
+        <w:rPr>
+          <w:rStyle w:val="DataTypeTok"/>
+        </w:rPr>
+        <w:t xml:space="preserve">x=</w:t>
+      </w:r>
+      <w:r>
+        <w:rPr>
+          <w:rStyle w:val="NormalTok"/>
+        </w:rPr>
+        <w:t xml:space="preserve">timeInterval_Means, </w:t>
+      </w:r>
+      <w:r>
+        <w:rPr>
+          <w:rStyle w:val="DataTypeTok"/>
+        </w:rPr>
+        <w:t xml:space="preserve">y=</w:t>
+      </w:r>
+      <w:r>
+        <w:rPr>
+          <w:rStyle w:val="NormalTok"/>
+        </w:rPr>
+        <w:t xml:space="preserve">MeanValue,</w:t>
+      </w:r>
+      <w:r>
+        <w:rPr>
+          <w:rStyle w:val="DataTypeTok"/>
+        </w:rPr>
+        <w:t xml:space="preserve">fill=</w:t>
+      </w:r>
+      <w:r>
+        <w:rPr>
+          <w:rStyle w:val="NormalTok"/>
+        </w:rPr>
+        <w:t xml:space="preserve">Genotype_Class)) </w:t>
+      </w:r>
+      <w:r>
+        <w:rPr>
+          <w:rStyle w:val="OperatorTok"/>
+        </w:rPr>
+        <w:t xml:space="preserve">+</w:t>
+      </w:r>
+      <w:r>
+        <w:br/>
+      </w:r>
+      <w:r>
+        <w:rPr>
+          <w:rStyle w:val="StringTok"/>
+        </w:rPr>
+        <w:t xml:space="preserve">  </w:t>
+      </w:r>
+      <w:r>
+        <w:rPr>
+          <w:rStyle w:val="KeywordTok"/>
+        </w:rPr>
+        <w:t xml:space="preserve">geom_bar</w:t>
+      </w:r>
+      <w:r>
+        <w:rPr>
+          <w:rStyle w:val="NormalTok"/>
+        </w:rPr>
+        <w:t xml:space="preserve">(</w:t>
+      </w:r>
+      <w:r>
+        <w:rPr>
+          <w:rStyle w:val="DataTypeTok"/>
+        </w:rPr>
+        <w:t xml:space="preserve">stat=</w:t>
+      </w:r>
+      <w:r>
+        <w:rPr>
+          <w:rStyle w:val="StringTok"/>
+        </w:rPr>
+        <w:t xml:space="preserve">'identity'</w:t>
+      </w:r>
+      <w:r>
+        <w:rPr>
+          <w:rStyle w:val="NormalTok"/>
+        </w:rPr>
+        <w:t xml:space="preserve">, </w:t>
+      </w:r>
+      <w:r>
+        <w:rPr>
+          <w:rStyle w:val="DataTypeTok"/>
+        </w:rPr>
+        <w:t xml:space="preserve">position=</w:t>
+      </w:r>
+      <w:r>
+        <w:rPr>
+          <w:rStyle w:val="KeywordTok"/>
+        </w:rPr>
+        <w:t xml:space="preserve">position_dodge</w:t>
+      </w:r>
+      <w:r>
+        <w:rPr>
+          <w:rStyle w:val="NormalTok"/>
+        </w:rPr>
+        <w:t xml:space="preserve">())</w:t>
+      </w:r>
+      <w:r>
+        <w:rPr>
+          <w:rStyle w:val="OperatorTok"/>
+        </w:rPr>
+        <w:t xml:space="preserve">+</w:t>
+      </w:r>
+      <w:r>
+        <w:br/>
+      </w:r>
+      <w:r>
+        <w:rPr>
+          <w:rStyle w:val="StringTok"/>
+        </w:rPr>
+        <w:t xml:space="preserve">  </w:t>
+      </w:r>
+      <w:r>
+        <w:rPr>
+          <w:rStyle w:val="KeywordTok"/>
+        </w:rPr>
+        <w:t xml:space="preserve">scale_y_continuous</w:t>
+      </w:r>
+      <w:r>
+        <w:rPr>
+          <w:rStyle w:val="NormalTok"/>
+        </w:rPr>
+        <w:t xml:space="preserve">()</w:t>
+      </w:r>
+      <w:r>
+        <w:rPr>
+          <w:rStyle w:val="OperatorTok"/>
+        </w:rPr>
+        <w:t xml:space="preserve">+</w:t>
+      </w:r>
+      <w:r>
+        <w:br/>
+      </w:r>
+      <w:r>
+        <w:rPr>
+          <w:rStyle w:val="StringTok"/>
+        </w:rPr>
+        <w:t xml:space="preserve">  </w:t>
+      </w:r>
+      <w:r>
+        <w:rPr>
+          <w:rStyle w:val="KeywordTok"/>
+        </w:rPr>
+        <w:t xml:space="preserve">scale_fill_brewer</w:t>
+      </w:r>
+      <w:r>
+        <w:rPr>
+          <w:rStyle w:val="NormalTok"/>
+        </w:rPr>
+        <w:t xml:space="preserve">(</w:t>
+      </w:r>
+      <w:r>
+        <w:rPr>
+          <w:rStyle w:val="DataTypeTok"/>
+        </w:rPr>
+        <w:t xml:space="preserve">palette=</w:t>
+      </w:r>
+      <w:r>
+        <w:rPr>
+          <w:rStyle w:val="StringTok"/>
+        </w:rPr>
+        <w:t xml:space="preserve">"paired"</w:t>
+      </w:r>
+      <w:r>
+        <w:rPr>
+          <w:rStyle w:val="NormalTok"/>
+        </w:rPr>
+        <w:t xml:space="preserve">) </w:t>
+      </w:r>
+      <w:r>
+        <w:rPr>
+          <w:rStyle w:val="OperatorTok"/>
+        </w:rPr>
+        <w:t xml:space="preserve">+</w:t>
+      </w:r>
+      <w:r>
+        <w:br/>
+      </w:r>
+      <w:r>
+        <w:rPr>
+          <w:rStyle w:val="StringTok"/>
+        </w:rPr>
+        <w:t xml:space="preserve">  </w:t>
+      </w:r>
+      <w:r>
+        <w:rPr>
+          <w:rStyle w:val="KeywordTok"/>
+        </w:rPr>
+        <w:t xml:space="preserve">theme</w:t>
+      </w:r>
+      <w:r>
+        <w:rPr>
+          <w:rStyle w:val="NormalTok"/>
+        </w:rPr>
+        <w:t xml:space="preserve">(</w:t>
+      </w:r>
+      <w:r>
+        <w:rPr>
+          <w:rStyle w:val="DataTypeTok"/>
+        </w:rPr>
+        <w:t xml:space="preserve">legend.position=</w:t>
+      </w:r>
+      <w:r>
+        <w:rPr>
+          <w:rStyle w:val="StringTok"/>
+        </w:rPr>
+        <w:t xml:space="preserve">"bottom"</w:t>
+      </w:r>
+      <w:r>
+        <w:rPr>
+          <w:rStyle w:val="NormalTok"/>
+        </w:rPr>
+        <w:t xml:space="preserve">)</w:t>
+      </w:r>
+      <w:r>
+        <w:rPr>
+          <w:rStyle w:val="OperatorTok"/>
+        </w:rPr>
+        <w:t xml:space="preserve">+</w:t>
+      </w:r>
+      <w:r>
+        <w:br/>
+      </w:r>
+      <w:r>
+        <w:rPr>
+          <w:rStyle w:val="StringTok"/>
+        </w:rPr>
+        <w:t xml:space="preserve">  </w:t>
+      </w:r>
+      <w:r>
+        <w:rPr>
+          <w:rStyle w:val="KeywordTok"/>
+        </w:rPr>
+        <w:t xml:space="preserve">ggtitle</w:t>
+      </w:r>
+      <w:r>
+        <w:rPr>
+          <w:rStyle w:val="NormalTok"/>
+        </w:rPr>
+        <w:t xml:space="preserve">(</w:t>
+      </w:r>
+      <w:r>
+        <w:rPr>
+          <w:rStyle w:val="StringTok"/>
+        </w:rPr>
+        <w:t xml:space="preserve">'Tumorigenesis Gene Values CoV Capillary 0-24 Hours'</w:t>
+      </w:r>
+      <w:r>
+        <w:rPr>
+          <w:rStyle w:val="NormalTok"/>
+        </w:rPr>
+        <w:t xml:space="preserve">)</w:t>
+      </w:r>
+      <w:r>
+        <w:rPr>
+          <w:rStyle w:val="OperatorTok"/>
+        </w:rPr>
+        <w:t xml:space="preserve">+</w:t>
+      </w:r>
+      <w:r>
+        <w:br/>
+      </w:r>
+      <w:r>
+        <w:rPr>
+          <w:rStyle w:val="StringTok"/>
+        </w:rPr>
+        <w:t xml:space="preserve">  </w:t>
+      </w:r>
+      <w:r>
+        <w:rPr>
+          <w:rStyle w:val="KeywordTok"/>
+        </w:rPr>
+        <w:t xml:space="preserve">ylab</w:t>
+      </w:r>
+      <w:r>
+        <w:rPr>
+          <w:rStyle w:val="NormalTok"/>
+        </w:rPr>
+        <w:t xml:space="preserve">(</w:t>
+      </w:r>
+      <w:r>
+        <w:rPr>
+          <w:rStyle w:val="StringTok"/>
+        </w:rPr>
+        <w:t xml:space="preserve">'Mean Values'</w:t>
+      </w:r>
+      <w:r>
+        <w:rPr>
+          <w:rStyle w:val="NormalTok"/>
+        </w:rPr>
+        <w:t xml:space="preserve">)</w:t>
+      </w:r>
+    </w:p>
+    <w:p>
+      <w:pPr>
+        <w:pStyle w:val="SourceCode"/>
+      </w:pPr>
+      <w:r>
+        <w:rPr>
+          <w:rStyle w:val="VerbatimChar"/>
+        </w:rPr>
+        <w:t xml:space="preserve">## Warning in pal_name(palette, type): Unknown palette paired</w:t>
+      </w:r>
+    </w:p>
+    <w:p>
+      <w:pPr>
+        <w:pStyle w:val="FirstParagraph"/>
+      </w:pPr>
+      <w:r>
+        <w:drawing>
+          <wp:inline>
+            <wp:extent cx="4620126" cy="3696101"/>
+            <wp:effectExtent b="0" l="0" r="0" t="0"/>
+            <wp:docPr descr="" title="" id="1" name="Picture"/>
+            <a:graphic>
+              <a:graphicData uri="http://schemas.openxmlformats.org/drawingml/2006/picture">
+                <pic:pic>
+                  <pic:nvPicPr>
+                    <pic:cNvPr descr="coronavirusAnalysis_files/figure-docx/unnamed-chunk-101-1.png" id="0" name="Picture"/>
+                    <pic:cNvPicPr>
+                      <a:picLocks noChangeArrowheads="1" noChangeAspect="1"/>
+                    </pic:cNvPicPr>
+                  </pic:nvPicPr>
+                  <pic:blipFill>
+                    <a:blip r:embed="rId36"/>
+                    <a:stretch>
+                      <a:fillRect/>
+                    </a:stretch>
+                  </pic:blipFill>
+                  <pic:spPr bwMode="auto">
+                    <a:xfrm>
+                      <a:off x="0" y="0"/>
+                      <a:ext cx="4620126" cy="3696101"/>
+                    </a:xfrm>
+                    <a:prstGeom prst="rect">
+                      <a:avLst/>
+                    </a:prstGeom>
+                    <a:noFill/>
+                    <a:ln w="9525">
+                      <a:noFill/>
+                      <a:headEnd/>
+                      <a:tailEnd/>
+                    </a:ln>
+                  </pic:spPr>
+                </pic:pic>
+              </a:graphicData>
+            </a:graphic>
+          </wp:inline>
+        </w:drawing>
+      </w:r>
+    </w:p>
+    <w:p>
+      <w:pPr>
+        <w:pStyle w:val="SourceCode"/>
+      </w:pPr>
+      <w:r>
+        <w:rPr>
+          <w:rStyle w:val="NormalTok"/>
+        </w:rPr>
+        <w:t xml:space="preserve">means_</w:t>
+      </w:r>
+      <w:r>
+        <w:rPr>
+          <w:rStyle w:val="DecValTok"/>
+        </w:rPr>
+        <w:t xml:space="preserve">0</w:t>
+      </w:r>
+      <w:r>
+        <w:rPr>
+          <w:rStyle w:val="NormalTok"/>
+        </w:rPr>
+        <w:t xml:space="preserve">_</w:t>
+      </w:r>
+      <w:r>
+        <w:rPr>
+          <w:rStyle w:val="DecValTok"/>
+        </w:rPr>
+        <w:t xml:space="preserve">24</w:t>
+      </w:r>
+      <w:r>
+        <w:rPr>
+          <w:rStyle w:val="NormalTok"/>
+        </w:rPr>
+        <w:t xml:space="preserve">_b &lt;-</w:t>
+      </w:r>
+      <w:r>
+        <w:rPr>
+          <w:rStyle w:val="StringTok"/>
+        </w:rPr>
+        <w:t xml:space="preserve"> </w:t>
+      </w:r>
+      <w:r>
+        <w:rPr>
+          <w:rStyle w:val="KeywordTok"/>
+        </w:rPr>
+        <w:t xml:space="preserve">subset</w:t>
+      </w:r>
+      <w:r>
+        <w:rPr>
+          <w:rStyle w:val="NormalTok"/>
+        </w:rPr>
+        <w:t xml:space="preserve">(means_</w:t>
+      </w:r>
+      <w:r>
+        <w:rPr>
+          <w:rStyle w:val="DecValTok"/>
+        </w:rPr>
+        <w:t xml:space="preserve">0</w:t>
+      </w:r>
+      <w:r>
+        <w:rPr>
+          <w:rStyle w:val="NormalTok"/>
+        </w:rPr>
+        <w:t xml:space="preserve">_</w:t>
+      </w:r>
+      <w:r>
+        <w:rPr>
+          <w:rStyle w:val="DecValTok"/>
+        </w:rPr>
+        <w:t xml:space="preserve">24</w:t>
+      </w:r>
+      <w:r>
+        <w:rPr>
+          <w:rStyle w:val="NormalTok"/>
+        </w:rPr>
+        <w:t xml:space="preserve">, means_</w:t>
+      </w:r>
+      <w:r>
+        <w:rPr>
+          <w:rStyle w:val="DecValTok"/>
+        </w:rPr>
+        <w:t xml:space="preserve">0</w:t>
+      </w:r>
+      <w:r>
+        <w:rPr>
+          <w:rStyle w:val="NormalTok"/>
+        </w:rPr>
+        <w:t xml:space="preserve">_</w:t>
+      </w:r>
+      <w:r>
+        <w:rPr>
+          <w:rStyle w:val="DecValTok"/>
+        </w:rPr>
+        <w:t xml:space="preserve">24</w:t>
+      </w:r>
+      <w:r>
+        <w:rPr>
+          <w:rStyle w:val="OperatorTok"/>
+        </w:rPr>
+        <w:t xml:space="preserve">$</w:t>
+      </w:r>
+      <w:r>
+        <w:rPr>
+          <w:rStyle w:val="NormalTok"/>
+        </w:rPr>
+        <w:t xml:space="preserve">Genotype_Class</w:t>
+      </w:r>
+      <w:r>
+        <w:rPr>
+          <w:rStyle w:val="OperatorTok"/>
+        </w:rPr>
+        <w:t xml:space="preserve">==</w:t>
+      </w:r>
+      <w:r>
+        <w:rPr>
+          <w:rStyle w:val="StringTok"/>
+        </w:rPr>
+        <w:t xml:space="preserve">'IGF2_1'</w:t>
+      </w:r>
+      <w:r>
+        <w:rPr>
+          <w:rStyle w:val="NormalTok"/>
+        </w:rPr>
+        <w:t xml:space="preserve"> </w:t>
+      </w:r>
+      <w:r>
+        <w:rPr>
+          <w:rStyle w:val="OperatorTok"/>
+        </w:rPr>
+        <w:t xml:space="preserve">|</w:t>
+      </w:r>
+      <w:r>
+        <w:br/>
+      </w:r>
+      <w:r>
+        <w:rPr>
+          <w:rStyle w:val="StringTok"/>
+        </w:rPr>
+        <w:t xml:space="preserve">                         </w:t>
+      </w:r>
+      <w:r>
+        <w:rPr>
+          <w:rStyle w:val="NormalTok"/>
+        </w:rPr>
+        <w:t xml:space="preserve">means_</w:t>
+      </w:r>
+      <w:r>
+        <w:rPr>
+          <w:rStyle w:val="DecValTok"/>
+        </w:rPr>
+        <w:t xml:space="preserve">0</w:t>
+      </w:r>
+      <w:r>
+        <w:rPr>
+          <w:rStyle w:val="NormalTok"/>
+        </w:rPr>
+        <w:t xml:space="preserve">_</w:t>
+      </w:r>
+      <w:r>
+        <w:rPr>
+          <w:rStyle w:val="DecValTok"/>
+        </w:rPr>
+        <w:t xml:space="preserve">24</w:t>
+      </w:r>
+      <w:r>
+        <w:rPr>
+          <w:rStyle w:val="OperatorTok"/>
+        </w:rPr>
+        <w:t xml:space="preserve">$</w:t>
+      </w:r>
+      <w:r>
+        <w:rPr>
+          <w:rStyle w:val="NormalTok"/>
+        </w:rPr>
+        <w:t xml:space="preserve">Genotype_Class</w:t>
+      </w:r>
+      <w:r>
+        <w:rPr>
+          <w:rStyle w:val="OperatorTok"/>
+        </w:rPr>
+        <w:t xml:space="preserve">==</w:t>
+      </w:r>
+      <w:r>
+        <w:rPr>
+          <w:rStyle w:val="StringTok"/>
+        </w:rPr>
+        <w:t xml:space="preserve">'IGF2_2'</w:t>
+      </w:r>
+      <w:r>
+        <w:rPr>
+          <w:rStyle w:val="NormalTok"/>
+        </w:rPr>
+        <w:t xml:space="preserve"> </w:t>
+      </w:r>
+      <w:r>
+        <w:rPr>
+          <w:rStyle w:val="OperatorTok"/>
+        </w:rPr>
+        <w:t xml:space="preserve">|</w:t>
+      </w:r>
+      <w:r>
+        <w:br/>
+      </w:r>
+      <w:r>
+        <w:rPr>
+          <w:rStyle w:val="StringTok"/>
+        </w:rPr>
+        <w:t xml:space="preserve">                         </w:t>
+      </w:r>
+      <w:r>
+        <w:rPr>
+          <w:rStyle w:val="NormalTok"/>
+        </w:rPr>
+        <w:t xml:space="preserve">means_</w:t>
+      </w:r>
+      <w:r>
+        <w:rPr>
+          <w:rStyle w:val="DecValTok"/>
+        </w:rPr>
+        <w:t xml:space="preserve">0</w:t>
+      </w:r>
+      <w:r>
+        <w:rPr>
+          <w:rStyle w:val="NormalTok"/>
+        </w:rPr>
+        <w:t xml:space="preserve">_</w:t>
+      </w:r>
+      <w:r>
+        <w:rPr>
+          <w:rStyle w:val="DecValTok"/>
+        </w:rPr>
+        <w:t xml:space="preserve">24</w:t>
+      </w:r>
+      <w:r>
+        <w:rPr>
+          <w:rStyle w:val="OperatorTok"/>
+        </w:rPr>
+        <w:t xml:space="preserve">$</w:t>
+      </w:r>
+      <w:r>
+        <w:rPr>
+          <w:rStyle w:val="NormalTok"/>
+        </w:rPr>
+        <w:t xml:space="preserve">Genotype_Class</w:t>
+      </w:r>
+      <w:r>
+        <w:rPr>
+          <w:rStyle w:val="OperatorTok"/>
+        </w:rPr>
+        <w:t xml:space="preserve">==</w:t>
+      </w:r>
+      <w:r>
+        <w:rPr>
+          <w:rStyle w:val="StringTok"/>
+        </w:rPr>
+        <w:t xml:space="preserve">'TP53_1'</w:t>
+      </w:r>
+      <w:r>
+        <w:rPr>
+          <w:rStyle w:val="NormalTok"/>
+        </w:rPr>
+        <w:t xml:space="preserve"> </w:t>
+      </w:r>
+      <w:r>
+        <w:rPr>
+          <w:rStyle w:val="OperatorTok"/>
+        </w:rPr>
+        <w:t xml:space="preserve">|</w:t>
+      </w:r>
+      <w:r>
+        <w:br/>
+      </w:r>
+      <w:r>
+        <w:rPr>
+          <w:rStyle w:val="StringTok"/>
+        </w:rPr>
+        <w:t xml:space="preserve">                         </w:t>
+      </w:r>
+      <w:r>
+        <w:rPr>
+          <w:rStyle w:val="NormalTok"/>
+        </w:rPr>
+        <w:t xml:space="preserve">means_</w:t>
+      </w:r>
+      <w:r>
+        <w:rPr>
+          <w:rStyle w:val="DecValTok"/>
+        </w:rPr>
+        <w:t xml:space="preserve">0</w:t>
+      </w:r>
+      <w:r>
+        <w:rPr>
+          <w:rStyle w:val="NormalTok"/>
+        </w:rPr>
+        <w:t xml:space="preserve">_</w:t>
+      </w:r>
+      <w:r>
+        <w:rPr>
+          <w:rStyle w:val="DecValTok"/>
+        </w:rPr>
+        <w:t xml:space="preserve">24</w:t>
+      </w:r>
+      <w:r>
+        <w:rPr>
+          <w:rStyle w:val="OperatorTok"/>
+        </w:rPr>
+        <w:t xml:space="preserve">$</w:t>
+      </w:r>
+      <w:r>
+        <w:rPr>
+          <w:rStyle w:val="NormalTok"/>
+        </w:rPr>
+        <w:t xml:space="preserve">Genotype_Class</w:t>
+      </w:r>
+      <w:r>
+        <w:rPr>
+          <w:rStyle w:val="OperatorTok"/>
+        </w:rPr>
+        <w:t xml:space="preserve">==</w:t>
+      </w:r>
+      <w:r>
+        <w:rPr>
+          <w:rStyle w:val="StringTok"/>
+        </w:rPr>
+        <w:t xml:space="preserve">'TP53_2'</w:t>
+      </w:r>
+      <w:r>
+        <w:rPr>
+          <w:rStyle w:val="NormalTok"/>
+        </w:rPr>
+        <w:t xml:space="preserve"> </w:t>
+      </w:r>
+      <w:r>
+        <w:rPr>
+          <w:rStyle w:val="OperatorTok"/>
+        </w:rPr>
+        <w:t xml:space="preserve">|</w:t>
+      </w:r>
+      <w:r>
+        <w:br/>
+      </w:r>
+      <w:r>
+        <w:rPr>
+          <w:rStyle w:val="StringTok"/>
+        </w:rPr>
+        <w:t xml:space="preserve">                         </w:t>
+      </w:r>
+      <w:r>
+        <w:rPr>
+          <w:rStyle w:val="NormalTok"/>
+        </w:rPr>
+        <w:t xml:space="preserve">means_</w:t>
+      </w:r>
+      <w:r>
+        <w:rPr>
+          <w:rStyle w:val="DecValTok"/>
+        </w:rPr>
+        <w:t xml:space="preserve">0</w:t>
+      </w:r>
+      <w:r>
+        <w:rPr>
+          <w:rStyle w:val="NormalTok"/>
+        </w:rPr>
+        <w:t xml:space="preserve">_</w:t>
+      </w:r>
+      <w:r>
+        <w:rPr>
+          <w:rStyle w:val="DecValTok"/>
+        </w:rPr>
+        <w:t xml:space="preserve">24</w:t>
+      </w:r>
+      <w:r>
+        <w:rPr>
+          <w:rStyle w:val="OperatorTok"/>
+        </w:rPr>
+        <w:t xml:space="preserve">$</w:t>
+      </w:r>
+      <w:r>
+        <w:rPr>
+          <w:rStyle w:val="NormalTok"/>
+        </w:rPr>
+        <w:t xml:space="preserve">Genotype_Class</w:t>
+      </w:r>
+      <w:r>
+        <w:rPr>
+          <w:rStyle w:val="OperatorTok"/>
+        </w:rPr>
+        <w:t xml:space="preserve">==</w:t>
+      </w:r>
+      <w:r>
+        <w:rPr>
+          <w:rStyle w:val="StringTok"/>
+        </w:rPr>
+        <w:t xml:space="preserve">'KRAS_1'</w:t>
+      </w:r>
+      <w:r>
+        <w:rPr>
+          <w:rStyle w:val="NormalTok"/>
+        </w:rPr>
+        <w:t xml:space="preserve"> </w:t>
+      </w:r>
+      <w:r>
+        <w:rPr>
+          <w:rStyle w:val="OperatorTok"/>
+        </w:rPr>
+        <w:t xml:space="preserve">|</w:t>
+      </w:r>
+      <w:r>
+        <w:br/>
+      </w:r>
+      <w:r>
+        <w:rPr>
+          <w:rStyle w:val="StringTok"/>
+        </w:rPr>
+        <w:t xml:space="preserve">                         </w:t>
+      </w:r>
+      <w:r>
+        <w:rPr>
+          <w:rStyle w:val="NormalTok"/>
+        </w:rPr>
+        <w:t xml:space="preserve">means_</w:t>
+      </w:r>
+      <w:r>
+        <w:rPr>
+          <w:rStyle w:val="DecValTok"/>
+        </w:rPr>
+        <w:t xml:space="preserve">0</w:t>
+      </w:r>
+      <w:r>
+        <w:rPr>
+          <w:rStyle w:val="NormalTok"/>
+        </w:rPr>
+        <w:t xml:space="preserve">_</w:t>
+      </w:r>
+      <w:r>
+        <w:rPr>
+          <w:rStyle w:val="DecValTok"/>
+        </w:rPr>
+        <w:t xml:space="preserve">24</w:t>
+      </w:r>
+      <w:r>
+        <w:rPr>
+          <w:rStyle w:val="OperatorTok"/>
+        </w:rPr>
+        <w:t xml:space="preserve">$</w:t>
+      </w:r>
+      <w:r>
+        <w:rPr>
+          <w:rStyle w:val="NormalTok"/>
+        </w:rPr>
+        <w:t xml:space="preserve">Genotype_Class</w:t>
+      </w:r>
+      <w:r>
+        <w:rPr>
+          <w:rStyle w:val="OperatorTok"/>
+        </w:rPr>
+        <w:t xml:space="preserve">==</w:t>
+      </w:r>
+      <w:r>
+        <w:rPr>
+          <w:rStyle w:val="StringTok"/>
+        </w:rPr>
+        <w:t xml:space="preserve">'KRAS_2'</w:t>
+      </w:r>
+      <w:r>
+        <w:rPr>
+          <w:rStyle w:val="NormalTok"/>
+        </w:rPr>
+        <w:t xml:space="preserve">)</w:t>
+      </w:r>
+      <w:r>
+        <w:br/>
+      </w:r>
+      <w:r>
+        <w:rPr>
+          <w:rStyle w:val="KeywordTok"/>
+        </w:rPr>
+        <w:t xml:space="preserve">ggplot</w:t>
+      </w:r>
+      <w:r>
+        <w:rPr>
+          <w:rStyle w:val="NormalTok"/>
+        </w:rPr>
+        <w:t xml:space="preserve">(</w:t>
+      </w:r>
+      <w:r>
+        <w:rPr>
+          <w:rStyle w:val="DataTypeTok"/>
+        </w:rPr>
+        <w:t xml:space="preserve">data =</w:t>
+      </w:r>
+      <w:r>
+        <w:rPr>
+          <w:rStyle w:val="NormalTok"/>
+        </w:rPr>
+        <w:t xml:space="preserve"> means_</w:t>
+      </w:r>
+      <w:r>
+        <w:rPr>
+          <w:rStyle w:val="DecValTok"/>
+        </w:rPr>
+        <w:t xml:space="preserve">0</w:t>
+      </w:r>
+      <w:r>
+        <w:rPr>
+          <w:rStyle w:val="NormalTok"/>
+        </w:rPr>
+        <w:t xml:space="preserve">_</w:t>
+      </w:r>
+      <w:r>
+        <w:rPr>
+          <w:rStyle w:val="DecValTok"/>
+        </w:rPr>
+        <w:t xml:space="preserve">24</w:t>
+      </w:r>
+      <w:r>
+        <w:rPr>
+          <w:rStyle w:val="NormalTok"/>
+        </w:rPr>
+        <w:t xml:space="preserve">_b, </w:t>
+      </w:r>
+      <w:r>
+        <w:rPr>
+          <w:rStyle w:val="KeywordTok"/>
+        </w:rPr>
+        <w:t xml:space="preserve">aes</w:t>
+      </w:r>
+      <w:r>
+        <w:rPr>
+          <w:rStyle w:val="NormalTok"/>
+        </w:rPr>
+        <w:t xml:space="preserve">(</w:t>
+      </w:r>
+      <w:r>
+        <w:rPr>
+          <w:rStyle w:val="DataTypeTok"/>
+        </w:rPr>
+        <w:t xml:space="preserve">x=</w:t>
+      </w:r>
+      <w:r>
+        <w:rPr>
+          <w:rStyle w:val="NormalTok"/>
+        </w:rPr>
+        <w:t xml:space="preserve">timeInterval_Means, </w:t>
+      </w:r>
+      <w:r>
+        <w:rPr>
+          <w:rStyle w:val="DataTypeTok"/>
+        </w:rPr>
+        <w:t xml:space="preserve">y=</w:t>
+      </w:r>
+      <w:r>
+        <w:rPr>
+          <w:rStyle w:val="NormalTok"/>
+        </w:rPr>
+        <w:t xml:space="preserve">MeanValue,</w:t>
+      </w:r>
+      <w:r>
+        <w:rPr>
+          <w:rStyle w:val="DataTypeTok"/>
+        </w:rPr>
+        <w:t xml:space="preserve">group=</w:t>
+      </w:r>
+      <w:r>
+        <w:rPr>
+          <w:rStyle w:val="NormalTok"/>
+        </w:rPr>
+        <w:t xml:space="preserve">Genotype_Class)) </w:t>
+      </w:r>
+      <w:r>
+        <w:rPr>
+          <w:rStyle w:val="OperatorTok"/>
+        </w:rPr>
+        <w:t xml:space="preserve">+</w:t>
+      </w:r>
+      <w:r>
+        <w:br/>
+      </w:r>
+      <w:r>
+        <w:rPr>
+          <w:rStyle w:val="StringTok"/>
+        </w:rPr>
+        <w:t xml:space="preserve">  </w:t>
+      </w:r>
+      <w:r>
+        <w:rPr>
+          <w:rStyle w:val="KeywordTok"/>
+        </w:rPr>
+        <w:t xml:space="preserve">geom_line</w:t>
+      </w:r>
+      <w:r>
+        <w:rPr>
+          <w:rStyle w:val="NormalTok"/>
+        </w:rPr>
+        <w:t xml:space="preserve">(</w:t>
+      </w:r>
+      <w:r>
+        <w:rPr>
+          <w:rStyle w:val="KeywordTok"/>
+        </w:rPr>
+        <w:t xml:space="preserve">aes</w:t>
+      </w:r>
+      <w:r>
+        <w:rPr>
+          <w:rStyle w:val="NormalTok"/>
+        </w:rPr>
+        <w:t xml:space="preserve">(</w:t>
+      </w:r>
+      <w:r>
+        <w:rPr>
+          <w:rStyle w:val="DataTypeTok"/>
+        </w:rPr>
+        <w:t xml:space="preserve">color=</w:t>
+      </w:r>
+      <w:r>
+        <w:rPr>
+          <w:rStyle w:val="NormalTok"/>
+        </w:rPr>
+        <w:t xml:space="preserve">Genotype_Class))</w:t>
+      </w:r>
+      <w:r>
+        <w:rPr>
+          <w:rStyle w:val="OperatorTok"/>
+        </w:rPr>
+        <w:t xml:space="preserve">+</w:t>
+      </w:r>
+      <w:r>
+        <w:br/>
+      </w:r>
+      <w:r>
+        <w:rPr>
+          <w:rStyle w:val="StringTok"/>
+        </w:rPr>
+        <w:t xml:space="preserve">  </w:t>
+      </w:r>
+      <w:r>
+        <w:rPr>
+          <w:rStyle w:val="KeywordTok"/>
+        </w:rPr>
+        <w:t xml:space="preserve">geom_point</w:t>
+      </w:r>
+      <w:r>
+        <w:rPr>
+          <w:rStyle w:val="NormalTok"/>
+        </w:rPr>
+        <w:t xml:space="preserve">()</w:t>
+      </w:r>
+      <w:r>
+        <w:rPr>
+          <w:rStyle w:val="OperatorTok"/>
+        </w:rPr>
+        <w:t xml:space="preserve">+</w:t>
+      </w:r>
+      <w:r>
+        <w:br/>
+      </w:r>
+      <w:r>
+        <w:rPr>
+          <w:rStyle w:val="StringTok"/>
+        </w:rPr>
+        <w:t xml:space="preserve">  </w:t>
+      </w:r>
+      <w:r>
+        <w:rPr>
+          <w:rStyle w:val="KeywordTok"/>
+        </w:rPr>
+        <w:t xml:space="preserve">scale_y_continuous</w:t>
+      </w:r>
+      <w:r>
+        <w:rPr>
+          <w:rStyle w:val="NormalTok"/>
+        </w:rPr>
+        <w:t xml:space="preserve">()</w:t>
+      </w:r>
+      <w:r>
+        <w:rPr>
+          <w:rStyle w:val="OperatorTok"/>
+        </w:rPr>
+        <w:t xml:space="preserve">+</w:t>
+      </w:r>
+      <w:r>
+        <w:br/>
+      </w:r>
+      <w:r>
+        <w:rPr>
+          <w:rStyle w:val="StringTok"/>
+        </w:rPr>
+        <w:t xml:space="preserve">  </w:t>
+      </w:r>
+      <w:r>
+        <w:rPr>
+          <w:rStyle w:val="KeywordTok"/>
+        </w:rPr>
+        <w:t xml:space="preserve">scale_fill_brewer</w:t>
+      </w:r>
+      <w:r>
+        <w:rPr>
+          <w:rStyle w:val="NormalTok"/>
+        </w:rPr>
+        <w:t xml:space="preserve">(</w:t>
+      </w:r>
+      <w:r>
+        <w:rPr>
+          <w:rStyle w:val="DataTypeTok"/>
+        </w:rPr>
+        <w:t xml:space="preserve">palette=</w:t>
+      </w:r>
+      <w:r>
+        <w:rPr>
+          <w:rStyle w:val="StringTok"/>
+        </w:rPr>
+        <w:t xml:space="preserve">"paired"</w:t>
+      </w:r>
+      <w:r>
+        <w:rPr>
+          <w:rStyle w:val="NormalTok"/>
+        </w:rPr>
+        <w:t xml:space="preserve">) </w:t>
+      </w:r>
+      <w:r>
+        <w:rPr>
+          <w:rStyle w:val="OperatorTok"/>
+        </w:rPr>
+        <w:t xml:space="preserve">+</w:t>
+      </w:r>
+      <w:r>
+        <w:br/>
+      </w:r>
+      <w:r>
+        <w:rPr>
+          <w:rStyle w:val="StringTok"/>
+        </w:rPr>
+        <w:t xml:space="preserve">  </w:t>
+      </w:r>
+      <w:r>
+        <w:rPr>
+          <w:rStyle w:val="KeywordTok"/>
+        </w:rPr>
+        <w:t xml:space="preserve">theme</w:t>
+      </w:r>
+      <w:r>
+        <w:rPr>
+          <w:rStyle w:val="NormalTok"/>
+        </w:rPr>
+        <w:t xml:space="preserve">(</w:t>
+      </w:r>
+      <w:r>
+        <w:rPr>
+          <w:rStyle w:val="DataTypeTok"/>
+        </w:rPr>
+        <w:t xml:space="preserve">legend.position=</w:t>
+      </w:r>
+      <w:r>
+        <w:rPr>
+          <w:rStyle w:val="StringTok"/>
+        </w:rPr>
+        <w:t xml:space="preserve">"bottom"</w:t>
+      </w:r>
+      <w:r>
+        <w:rPr>
+          <w:rStyle w:val="NormalTok"/>
+        </w:rPr>
+        <w:t xml:space="preserve">)</w:t>
+      </w:r>
+      <w:r>
+        <w:rPr>
+          <w:rStyle w:val="OperatorTok"/>
+        </w:rPr>
+        <w:t xml:space="preserve">+</w:t>
+      </w:r>
+      <w:r>
+        <w:br/>
+      </w:r>
+      <w:r>
+        <w:rPr>
+          <w:rStyle w:val="StringTok"/>
+        </w:rPr>
+        <w:t xml:space="preserve">  </w:t>
+      </w:r>
+      <w:r>
+        <w:rPr>
+          <w:rStyle w:val="KeywordTok"/>
+        </w:rPr>
+        <w:t xml:space="preserve">ggtitle</w:t>
+      </w:r>
+      <w:r>
+        <w:rPr>
+          <w:rStyle w:val="NormalTok"/>
+        </w:rPr>
+        <w:t xml:space="preserve">(</w:t>
+      </w:r>
+      <w:r>
+        <w:rPr>
+          <w:rStyle w:val="StringTok"/>
+        </w:rPr>
+        <w:t xml:space="preserve">'Tumorigenesis Gene Values CoV Capillary 0-24 Hours'</w:t>
+      </w:r>
+      <w:r>
+        <w:rPr>
+          <w:rStyle w:val="NormalTok"/>
+        </w:rPr>
+        <w:t xml:space="preserve">)</w:t>
+      </w:r>
+      <w:r>
+        <w:rPr>
+          <w:rStyle w:val="OperatorTok"/>
+        </w:rPr>
+        <w:t xml:space="preserve">+</w:t>
+      </w:r>
+      <w:r>
+        <w:br/>
+      </w:r>
+      <w:r>
+        <w:rPr>
+          <w:rStyle w:val="StringTok"/>
+        </w:rPr>
+        <w:t xml:space="preserve">  </w:t>
+      </w:r>
+      <w:r>
+        <w:rPr>
+          <w:rStyle w:val="KeywordTok"/>
+        </w:rPr>
+        <w:t xml:space="preserve">ylab</w:t>
+      </w:r>
+      <w:r>
+        <w:rPr>
+          <w:rStyle w:val="NormalTok"/>
+        </w:rPr>
+        <w:t xml:space="preserve">(</w:t>
+      </w:r>
+      <w:r>
+        <w:rPr>
+          <w:rStyle w:val="StringTok"/>
+        </w:rPr>
+        <w:t xml:space="preserve">'Mean Values'</w:t>
+      </w:r>
+      <w:r>
+        <w:rPr>
+          <w:rStyle w:val="NormalTok"/>
+        </w:rPr>
+        <w:t xml:space="preserve">)</w:t>
+      </w:r>
+    </w:p>
+    <w:p>
+      <w:pPr>
+        <w:pStyle w:val="SourceCode"/>
+      </w:pPr>
+      <w:r>
+        <w:rPr>
+          <w:rStyle w:val="VerbatimChar"/>
+        </w:rPr>
+        <w:t xml:space="preserve">## Warning in pal_name(palette, type): Unknown palette paired</w:t>
+      </w:r>
+    </w:p>
+    <w:p>
+      <w:pPr>
+        <w:pStyle w:val="FirstParagraph"/>
+      </w:pPr>
+      <w:r>
+        <w:drawing>
+          <wp:inline>
+            <wp:extent cx="4620126" cy="3696101"/>
+            <wp:effectExtent b="0" l="0" r="0" t="0"/>
+            <wp:docPr descr="" title="" id="1" name="Picture"/>
+            <a:graphic>
+              <a:graphicData uri="http://schemas.openxmlformats.org/drawingml/2006/picture">
+                <pic:pic>
+                  <pic:nvPicPr>
+                    <pic:cNvPr descr="coronavirusAnalysis_files/figure-docx/unnamed-chunk-102-1.png" id="0" name="Picture"/>
+                    <pic:cNvPicPr>
+                      <a:picLocks noChangeArrowheads="1" noChangeAspect="1"/>
+                    </pic:cNvPicPr>
+                  </pic:nvPicPr>
+                  <pic:blipFill>
+                    <a:blip r:embed="rId37"/>
+                    <a:stretch>
+                      <a:fillRect/>
+                    </a:stretch>
+                  </pic:blipFill>
+                  <pic:spPr bwMode="auto">
+                    <a:xfrm>
+                      <a:off x="0" y="0"/>
+                      <a:ext cx="4620126" cy="3696101"/>
+                    </a:xfrm>
+                    <a:prstGeom prst="rect">
+                      <a:avLst/>
+                    </a:prstGeom>
+                    <a:noFill/>
+                    <a:ln w="9525">
+                      <a:noFill/>
+                      <a:headEnd/>
+                      <a:tailEnd/>
+                    </a:ln>
+                  </pic:spPr>
+                </pic:pic>
+              </a:graphicData>
+            </a:graphic>
+          </wp:inline>
+        </w:drawing>
+      </w:r>
+    </w:p>
+    <w:p>
+      <w:pPr>
+        <w:pStyle w:val="SourceCode"/>
+      </w:pPr>
+      <w:r>
+        <w:rPr>
+          <w:rStyle w:val="KeywordTok"/>
+        </w:rPr>
+        <w:t xml:space="preserve">ggplot</w:t>
+      </w:r>
+      <w:r>
+        <w:rPr>
+          <w:rStyle w:val="NormalTok"/>
+        </w:rPr>
+        <w:t xml:space="preserve">(</w:t>
+      </w:r>
+      <w:r>
+        <w:rPr>
+          <w:rStyle w:val="DataTypeTok"/>
+        </w:rPr>
+        <w:t xml:space="preserve">data =</w:t>
+      </w:r>
+      <w:r>
+        <w:rPr>
+          <w:rStyle w:val="NormalTok"/>
+        </w:rPr>
+        <w:t xml:space="preserve"> means_</w:t>
+      </w:r>
+      <w:r>
+        <w:rPr>
+          <w:rStyle w:val="DecValTok"/>
+        </w:rPr>
+        <w:t xml:space="preserve">0</w:t>
+      </w:r>
+      <w:r>
+        <w:rPr>
+          <w:rStyle w:val="NormalTok"/>
+        </w:rPr>
+        <w:t xml:space="preserve">_</w:t>
+      </w:r>
+      <w:r>
+        <w:rPr>
+          <w:rStyle w:val="DecValTok"/>
+        </w:rPr>
+        <w:t xml:space="preserve">24</w:t>
+      </w:r>
+      <w:r>
+        <w:rPr>
+          <w:rStyle w:val="NormalTok"/>
+        </w:rPr>
+        <w:t xml:space="preserve">_b, </w:t>
+      </w:r>
+      <w:r>
+        <w:rPr>
+          <w:rStyle w:val="KeywordTok"/>
+        </w:rPr>
+        <w:t xml:space="preserve">aes</w:t>
+      </w:r>
+      <w:r>
+        <w:rPr>
+          <w:rStyle w:val="NormalTok"/>
+        </w:rPr>
+        <w:t xml:space="preserve">(</w:t>
+      </w:r>
+      <w:r>
+        <w:rPr>
+          <w:rStyle w:val="DataTypeTok"/>
+        </w:rPr>
+        <w:t xml:space="preserve">x=</w:t>
+      </w:r>
+      <w:r>
+        <w:rPr>
+          <w:rStyle w:val="NormalTok"/>
+        </w:rPr>
+        <w:t xml:space="preserve">timeInterval_Means, </w:t>
+      </w:r>
+      <w:r>
+        <w:rPr>
+          <w:rStyle w:val="DataTypeTok"/>
+        </w:rPr>
+        <w:t xml:space="preserve">y=</w:t>
+      </w:r>
+      <w:r>
+        <w:rPr>
+          <w:rStyle w:val="NormalTok"/>
+        </w:rPr>
+        <w:t xml:space="preserve">MeanValue,</w:t>
+      </w:r>
+      <w:r>
+        <w:rPr>
+          <w:rStyle w:val="DataTypeTok"/>
+        </w:rPr>
+        <w:t xml:space="preserve">fill=</w:t>
+      </w:r>
+      <w:r>
+        <w:rPr>
+          <w:rStyle w:val="NormalTok"/>
+        </w:rPr>
+        <w:t xml:space="preserve">Genotype_Class)) </w:t>
+      </w:r>
+      <w:r>
+        <w:rPr>
+          <w:rStyle w:val="OperatorTok"/>
+        </w:rPr>
+        <w:t xml:space="preserve">+</w:t>
+      </w:r>
+      <w:r>
+        <w:br/>
+      </w:r>
+      <w:r>
+        <w:rPr>
+          <w:rStyle w:val="StringTok"/>
+        </w:rPr>
+        <w:t xml:space="preserve">  </w:t>
+      </w:r>
+      <w:r>
+        <w:rPr>
+          <w:rStyle w:val="KeywordTok"/>
+        </w:rPr>
+        <w:t xml:space="preserve">geom_bar</w:t>
+      </w:r>
+      <w:r>
+        <w:rPr>
+          <w:rStyle w:val="NormalTok"/>
+        </w:rPr>
+        <w:t xml:space="preserve">(</w:t>
+      </w:r>
+      <w:r>
+        <w:rPr>
+          <w:rStyle w:val="DataTypeTok"/>
+        </w:rPr>
+        <w:t xml:space="preserve">stat=</w:t>
+      </w:r>
+      <w:r>
+        <w:rPr>
+          <w:rStyle w:val="StringTok"/>
+        </w:rPr>
+        <w:t xml:space="preserve">'identity'</w:t>
+      </w:r>
+      <w:r>
+        <w:rPr>
+          <w:rStyle w:val="NormalTok"/>
+        </w:rPr>
+        <w:t xml:space="preserve">, </w:t>
+      </w:r>
+      <w:r>
+        <w:rPr>
+          <w:rStyle w:val="DataTypeTok"/>
+        </w:rPr>
+        <w:t xml:space="preserve">position=</w:t>
+      </w:r>
+      <w:r>
+        <w:rPr>
+          <w:rStyle w:val="KeywordTok"/>
+        </w:rPr>
+        <w:t xml:space="preserve">position_dodge</w:t>
+      </w:r>
+      <w:r>
+        <w:rPr>
+          <w:rStyle w:val="NormalTok"/>
+        </w:rPr>
+        <w:t xml:space="preserve">())</w:t>
+      </w:r>
+      <w:r>
+        <w:rPr>
+          <w:rStyle w:val="OperatorTok"/>
+        </w:rPr>
+        <w:t xml:space="preserve">+</w:t>
+      </w:r>
+      <w:r>
+        <w:br/>
+      </w:r>
+      <w:r>
+        <w:rPr>
+          <w:rStyle w:val="StringTok"/>
+        </w:rPr>
+        <w:t xml:space="preserve">  </w:t>
+      </w:r>
+      <w:r>
+        <w:rPr>
+          <w:rStyle w:val="KeywordTok"/>
+        </w:rPr>
+        <w:t xml:space="preserve">scale_y_continuous</w:t>
+      </w:r>
+      <w:r>
+        <w:rPr>
+          <w:rStyle w:val="NormalTok"/>
+        </w:rPr>
+        <w:t xml:space="preserve">()</w:t>
+      </w:r>
+      <w:r>
+        <w:rPr>
+          <w:rStyle w:val="OperatorTok"/>
+        </w:rPr>
+        <w:t xml:space="preserve">+</w:t>
+      </w:r>
+      <w:r>
+        <w:br/>
+      </w:r>
+      <w:r>
+        <w:rPr>
+          <w:rStyle w:val="StringTok"/>
+        </w:rPr>
+        <w:t xml:space="preserve">  </w:t>
+      </w:r>
+      <w:r>
+        <w:rPr>
+          <w:rStyle w:val="KeywordTok"/>
+        </w:rPr>
+        <w:t xml:space="preserve">scale_fill_brewer</w:t>
+      </w:r>
+      <w:r>
+        <w:rPr>
+          <w:rStyle w:val="NormalTok"/>
+        </w:rPr>
+        <w:t xml:space="preserve">(</w:t>
+      </w:r>
+      <w:r>
+        <w:rPr>
+          <w:rStyle w:val="DataTypeTok"/>
+        </w:rPr>
+        <w:t xml:space="preserve">palette=</w:t>
+      </w:r>
+      <w:r>
+        <w:rPr>
+          <w:rStyle w:val="StringTok"/>
+        </w:rPr>
+        <w:t xml:space="preserve">"paired"</w:t>
+      </w:r>
+      <w:r>
+        <w:rPr>
+          <w:rStyle w:val="NormalTok"/>
+        </w:rPr>
+        <w:t xml:space="preserve">) </w:t>
+      </w:r>
+      <w:r>
+        <w:rPr>
+          <w:rStyle w:val="OperatorTok"/>
+        </w:rPr>
+        <w:t xml:space="preserve">+</w:t>
+      </w:r>
+      <w:r>
+        <w:br/>
+      </w:r>
+      <w:r>
+        <w:rPr>
+          <w:rStyle w:val="StringTok"/>
+        </w:rPr>
+        <w:t xml:space="preserve">  </w:t>
+      </w:r>
+      <w:r>
+        <w:rPr>
+          <w:rStyle w:val="KeywordTok"/>
+        </w:rPr>
+        <w:t xml:space="preserve">theme</w:t>
+      </w:r>
+      <w:r>
+        <w:rPr>
+          <w:rStyle w:val="NormalTok"/>
+        </w:rPr>
+        <w:t xml:space="preserve">(</w:t>
+      </w:r>
+      <w:r>
+        <w:rPr>
+          <w:rStyle w:val="DataTypeTok"/>
+        </w:rPr>
+        <w:t xml:space="preserve">legend.position=</w:t>
+      </w:r>
+      <w:r>
+        <w:rPr>
+          <w:rStyle w:val="StringTok"/>
+        </w:rPr>
+        <w:t xml:space="preserve">"bottom"</w:t>
+      </w:r>
+      <w:r>
+        <w:rPr>
+          <w:rStyle w:val="NormalTok"/>
+        </w:rPr>
+        <w:t xml:space="preserve">)</w:t>
+      </w:r>
+      <w:r>
+        <w:rPr>
+          <w:rStyle w:val="OperatorTok"/>
+        </w:rPr>
+        <w:t xml:space="preserve">+</w:t>
+      </w:r>
+      <w:r>
+        <w:br/>
+      </w:r>
+      <w:r>
+        <w:rPr>
+          <w:rStyle w:val="StringTok"/>
+        </w:rPr>
+        <w:t xml:space="preserve">  </w:t>
+      </w:r>
+      <w:r>
+        <w:rPr>
+          <w:rStyle w:val="KeywordTok"/>
+        </w:rPr>
+        <w:t xml:space="preserve">ggtitle</w:t>
+      </w:r>
+      <w:r>
+        <w:rPr>
+          <w:rStyle w:val="NormalTok"/>
+        </w:rPr>
+        <w:t xml:space="preserve">(</w:t>
+      </w:r>
+      <w:r>
+        <w:rPr>
+          <w:rStyle w:val="StringTok"/>
+        </w:rPr>
+        <w:t xml:space="preserve">'Tumorigenesis Gene Values CoV Capillary 0-24 Hours'</w:t>
+      </w:r>
+      <w:r>
+        <w:rPr>
+          <w:rStyle w:val="NormalTok"/>
+        </w:rPr>
+        <w:t xml:space="preserve">)</w:t>
+      </w:r>
+      <w:r>
+        <w:rPr>
+          <w:rStyle w:val="OperatorTok"/>
+        </w:rPr>
+        <w:t xml:space="preserve">+</w:t>
+      </w:r>
+      <w:r>
+        <w:br/>
+      </w:r>
+      <w:r>
+        <w:rPr>
+          <w:rStyle w:val="StringTok"/>
+        </w:rPr>
+        <w:t xml:space="preserve">  </w:t>
+      </w:r>
+      <w:r>
+        <w:rPr>
+          <w:rStyle w:val="KeywordTok"/>
+        </w:rPr>
+        <w:t xml:space="preserve">ylab</w:t>
+      </w:r>
+      <w:r>
+        <w:rPr>
+          <w:rStyle w:val="NormalTok"/>
+        </w:rPr>
+        <w:t xml:space="preserve">(</w:t>
+      </w:r>
+      <w:r>
+        <w:rPr>
+          <w:rStyle w:val="StringTok"/>
+        </w:rPr>
+        <w:t xml:space="preserve">'Mean Values'</w:t>
+      </w:r>
+      <w:r>
+        <w:rPr>
+          <w:rStyle w:val="NormalTok"/>
+        </w:rPr>
+        <w:t xml:space="preserve">)</w:t>
+      </w:r>
+    </w:p>
+    <w:p>
+      <w:pPr>
+        <w:pStyle w:val="SourceCode"/>
+      </w:pPr>
+      <w:r>
+        <w:rPr>
+          <w:rStyle w:val="VerbatimChar"/>
+        </w:rPr>
+        <w:t xml:space="preserve">## Warning in pal_name(palette, type): Unknown palette paired</w:t>
+      </w:r>
+    </w:p>
+    <w:p>
+      <w:pPr>
+        <w:pStyle w:val="FirstParagraph"/>
+      </w:pPr>
+      <w:r>
+        <w:drawing>
+          <wp:inline>
+            <wp:extent cx="4620126" cy="3696101"/>
+            <wp:effectExtent b="0" l="0" r="0" t="0"/>
+            <wp:docPr descr="" title="" id="1" name="Picture"/>
+            <a:graphic>
+              <a:graphicData uri="http://schemas.openxmlformats.org/drawingml/2006/picture">
+                <pic:pic>
+                  <pic:nvPicPr>
+                    <pic:cNvPr descr="coronavirusAnalysis_files/figure-docx/unnamed-chunk-103-1.png" id="0" name="Picture"/>
+                    <pic:cNvPicPr>
+                      <a:picLocks noChangeArrowheads="1" noChangeAspect="1"/>
+                    </pic:cNvPicPr>
+                  </pic:nvPicPr>
+                  <pic:blipFill>
+                    <a:blip r:embed="rId38"/>
+                    <a:stretch>
+                      <a:fillRect/>
+                    </a:stretch>
+                  </pic:blipFill>
+                  <pic:spPr bwMode="auto">
+                    <a:xfrm>
+                      <a:off x="0" y="0"/>
+                      <a:ext cx="4620126" cy="3696101"/>
+                    </a:xfrm>
+                    <a:prstGeom prst="rect">
+                      <a:avLst/>
+                    </a:prstGeom>
+                    <a:noFill/>
+                    <a:ln w="9525">
+                      <a:noFill/>
+                      <a:headEnd/>
+                      <a:tailEnd/>
+                    </a:ln>
+                  </pic:spPr>
+                </pic:pic>
+              </a:graphicData>
+            </a:graphic>
+          </wp:inline>
+        </w:drawing>
+      </w:r>
+    </w:p>
+    <w:p>
+      <w:pPr>
+        <w:pStyle w:val="BodyText"/>
+      </w:pPr>
+      <w:r>
+        <w:t xml:space="preserve">Now look at these genes split up into sets of genotypes and in the next 24 hours from time interval 24-48 hours.</w:t>
+      </w:r>
+    </w:p>
+    <w:p>
+      <w:pPr>
+        <w:pStyle w:val="SourceCode"/>
+      </w:pPr>
+      <w:r>
+        <w:rPr>
+          <w:rStyle w:val="NormalTok"/>
+        </w:rPr>
+        <w:t xml:space="preserve">means_</w:t>
+      </w:r>
+      <w:r>
+        <w:rPr>
+          <w:rStyle w:val="DecValTok"/>
+        </w:rPr>
+        <w:t xml:space="preserve">24</w:t>
+      </w:r>
+      <w:r>
+        <w:rPr>
+          <w:rStyle w:val="NormalTok"/>
+        </w:rPr>
+        <w:t xml:space="preserve">_</w:t>
+      </w:r>
+      <w:r>
+        <w:rPr>
+          <w:rStyle w:val="DecValTok"/>
+        </w:rPr>
+        <w:t xml:space="preserve">48</w:t>
+      </w:r>
+      <w:r>
+        <w:rPr>
+          <w:rStyle w:val="NormalTok"/>
+        </w:rPr>
+        <w:t xml:space="preserve"> &lt;-</w:t>
+      </w:r>
+      <w:r>
+        <w:rPr>
+          <w:rStyle w:val="StringTok"/>
+        </w:rPr>
+        <w:t xml:space="preserve"> </w:t>
+      </w:r>
+      <w:r>
+        <w:rPr>
+          <w:rStyle w:val="KeywordTok"/>
+        </w:rPr>
+        <w:t xml:space="preserve">subset</w:t>
+      </w:r>
+      <w:r>
+        <w:rPr>
+          <w:rStyle w:val="NormalTok"/>
+        </w:rPr>
+        <w:t xml:space="preserve">(bc_means, bc_means</w:t>
+      </w:r>
+      <w:r>
+        <w:rPr>
+          <w:rStyle w:val="OperatorTok"/>
+        </w:rPr>
+        <w:t xml:space="preserve">$</w:t>
+      </w:r>
+      <w:r>
+        <w:rPr>
+          <w:rStyle w:val="NormalTok"/>
+        </w:rPr>
+        <w:t xml:space="preserve">timeInterval_Means</w:t>
+      </w:r>
+      <w:r>
+        <w:rPr>
+          <w:rStyle w:val="OperatorTok"/>
+        </w:rPr>
+        <w:t xml:space="preserve">==</w:t>
+      </w:r>
+      <w:r>
+        <w:rPr>
+          <w:rStyle w:val="StringTok"/>
+        </w:rPr>
+        <w:t xml:space="preserve">'Mean_24hr_Cov'</w:t>
+      </w:r>
+      <w:r>
+        <w:rPr>
+          <w:rStyle w:val="NormalTok"/>
+        </w:rPr>
+        <w:t xml:space="preserve"> </w:t>
+      </w:r>
+      <w:r>
+        <w:rPr>
+          <w:rStyle w:val="OperatorTok"/>
+        </w:rPr>
+        <w:t xml:space="preserve">|</w:t>
+      </w:r>
+      <w:r>
+        <w:rPr>
+          <w:rStyle w:val="StringTok"/>
+        </w:rPr>
+        <w:t xml:space="preserve"> </w:t>
+      </w:r>
+      <w:r>
+        <w:br/>
+      </w:r>
+      <w:r>
+        <w:rPr>
+          <w:rStyle w:val="StringTok"/>
+        </w:rPr>
+        <w:t xml:space="preserve">                       </w:t>
+      </w:r>
+      <w:r>
+        <w:rPr>
+          <w:rStyle w:val="NormalTok"/>
+        </w:rPr>
+        <w:t xml:space="preserve">bc_means</w:t>
+      </w:r>
+      <w:r>
+        <w:rPr>
+          <w:rStyle w:val="OperatorTok"/>
+        </w:rPr>
+        <w:t xml:space="preserve">$</w:t>
+      </w:r>
+      <w:r>
+        <w:rPr>
+          <w:rStyle w:val="NormalTok"/>
+        </w:rPr>
+        <w:t xml:space="preserve">timeInterval_Means</w:t>
+      </w:r>
+      <w:r>
+        <w:rPr>
+          <w:rStyle w:val="OperatorTok"/>
+        </w:rPr>
+        <w:t xml:space="preserve">==</w:t>
+      </w:r>
+      <w:r>
+        <w:rPr>
+          <w:rStyle w:val="StringTok"/>
+        </w:rPr>
+        <w:t xml:space="preserve">'Mean_24hr_Ctrl'</w:t>
+      </w:r>
+      <w:r>
+        <w:rPr>
+          <w:rStyle w:val="NormalTok"/>
+        </w:rPr>
+        <w:t xml:space="preserve"> </w:t>
+      </w:r>
+      <w:r>
+        <w:rPr>
+          <w:rStyle w:val="OperatorTok"/>
+        </w:rPr>
+        <w:t xml:space="preserve">|</w:t>
+      </w:r>
+      <w:r>
+        <w:br/>
+      </w:r>
+      <w:r>
+        <w:rPr>
+          <w:rStyle w:val="StringTok"/>
+        </w:rPr>
+        <w:t xml:space="preserve">                       </w:t>
+      </w:r>
+      <w:r>
+        <w:rPr>
+          <w:rStyle w:val="NormalTok"/>
+        </w:rPr>
+        <w:t xml:space="preserve">bc_means</w:t>
+      </w:r>
+      <w:r>
+        <w:rPr>
+          <w:rStyle w:val="OperatorTok"/>
+        </w:rPr>
+        <w:t xml:space="preserve">$</w:t>
+      </w:r>
+      <w:r>
+        <w:rPr>
+          <w:rStyle w:val="NormalTok"/>
+        </w:rPr>
+        <w:t xml:space="preserve">timeInterval_Means</w:t>
+      </w:r>
+      <w:r>
+        <w:rPr>
+          <w:rStyle w:val="OperatorTok"/>
+        </w:rPr>
+        <w:t xml:space="preserve">==</w:t>
+      </w:r>
+      <w:r>
+        <w:rPr>
+          <w:rStyle w:val="StringTok"/>
+        </w:rPr>
+        <w:t xml:space="preserve">'Mean_36hr_Cov'</w:t>
+      </w:r>
+      <w:r>
+        <w:rPr>
+          <w:rStyle w:val="NormalTok"/>
+        </w:rPr>
+        <w:t xml:space="preserve"> </w:t>
+      </w:r>
+      <w:r>
+        <w:rPr>
+          <w:rStyle w:val="OperatorTok"/>
+        </w:rPr>
+        <w:t xml:space="preserve">|</w:t>
+      </w:r>
+      <w:r>
+        <w:br/>
+      </w:r>
+      <w:r>
+        <w:rPr>
+          <w:rStyle w:val="StringTok"/>
+        </w:rPr>
+        <w:t xml:space="preserve">                       </w:t>
+      </w:r>
+      <w:r>
+        <w:rPr>
+          <w:rStyle w:val="NormalTok"/>
+        </w:rPr>
+        <w:t xml:space="preserve">bc_means</w:t>
+      </w:r>
+      <w:r>
+        <w:rPr>
+          <w:rStyle w:val="OperatorTok"/>
+        </w:rPr>
+        <w:t xml:space="preserve">$</w:t>
+      </w:r>
+      <w:r>
+        <w:rPr>
+          <w:rStyle w:val="NormalTok"/>
+        </w:rPr>
+        <w:t xml:space="preserve">timeInterval_Means</w:t>
+      </w:r>
+      <w:r>
+        <w:rPr>
+          <w:rStyle w:val="OperatorTok"/>
+        </w:rPr>
+        <w:t xml:space="preserve">==</w:t>
+      </w:r>
+      <w:r>
+        <w:rPr>
+          <w:rStyle w:val="StringTok"/>
+        </w:rPr>
+        <w:t xml:space="preserve">'Mean_36hr_Ctrl'</w:t>
+      </w:r>
+      <w:r>
+        <w:rPr>
+          <w:rStyle w:val="NormalTok"/>
+        </w:rPr>
+        <w:t xml:space="preserve"> </w:t>
+      </w:r>
+      <w:r>
+        <w:rPr>
+          <w:rStyle w:val="OperatorTok"/>
+        </w:rPr>
+        <w:t xml:space="preserve">|</w:t>
+      </w:r>
+      <w:r>
+        <w:br/>
+      </w:r>
+      <w:r>
+        <w:rPr>
+          <w:rStyle w:val="StringTok"/>
+        </w:rPr>
+        <w:t xml:space="preserve">                       </w:t>
+      </w:r>
+      <w:r>
+        <w:rPr>
+          <w:rStyle w:val="NormalTok"/>
+        </w:rPr>
+        <w:t xml:space="preserve">bc_means</w:t>
+      </w:r>
+      <w:r>
+        <w:rPr>
+          <w:rStyle w:val="OperatorTok"/>
+        </w:rPr>
+        <w:t xml:space="preserve">$</w:t>
+      </w:r>
+      <w:r>
+        <w:rPr>
+          <w:rStyle w:val="NormalTok"/>
+        </w:rPr>
+        <w:t xml:space="preserve">timeInterval_Means</w:t>
+      </w:r>
+      <w:r>
+        <w:rPr>
+          <w:rStyle w:val="OperatorTok"/>
+        </w:rPr>
+        <w:t xml:space="preserve">==</w:t>
+      </w:r>
+      <w:r>
+        <w:rPr>
+          <w:rStyle w:val="StringTok"/>
+        </w:rPr>
+        <w:t xml:space="preserve">'Mean_48hr_Cov'</w:t>
+      </w:r>
+      <w:r>
+        <w:rPr>
+          <w:rStyle w:val="NormalTok"/>
+        </w:rPr>
+        <w:t xml:space="preserve"> </w:t>
+      </w:r>
+      <w:r>
+        <w:rPr>
+          <w:rStyle w:val="OperatorTok"/>
+        </w:rPr>
+        <w:t xml:space="preserve">|</w:t>
+      </w:r>
+      <w:r>
+        <w:br/>
+      </w:r>
+      <w:r>
+        <w:rPr>
+          <w:rStyle w:val="StringTok"/>
+        </w:rPr>
+        <w:t xml:space="preserve">                       </w:t>
+      </w:r>
+      <w:r>
+        <w:rPr>
+          <w:rStyle w:val="NormalTok"/>
+        </w:rPr>
+        <w:t xml:space="preserve">bc_means</w:t>
+      </w:r>
+      <w:r>
+        <w:rPr>
+          <w:rStyle w:val="OperatorTok"/>
+        </w:rPr>
+        <w:t xml:space="preserve">$</w:t>
+      </w:r>
+      <w:r>
+        <w:rPr>
+          <w:rStyle w:val="NormalTok"/>
+        </w:rPr>
+        <w:t xml:space="preserve">timeInterval_Means</w:t>
+      </w:r>
+      <w:r>
+        <w:rPr>
+          <w:rStyle w:val="OperatorTok"/>
+        </w:rPr>
+        <w:t xml:space="preserve">==</w:t>
+      </w:r>
+      <w:r>
+        <w:rPr>
+          <w:rStyle w:val="StringTok"/>
+        </w:rPr>
+        <w:t xml:space="preserve">'Mean_48hr_Ctrl'</w:t>
+      </w:r>
+      <w:r>
+        <w:rPr>
+          <w:rStyle w:val="NormalTok"/>
+        </w:rPr>
+        <w:t xml:space="preserve"> )</w:t>
+      </w:r>
+      <w:r>
+        <w:br/>
+      </w:r>
+      <w:r>
+        <w:rPr>
+          <w:rStyle w:val="NormalTok"/>
+        </w:rPr>
+        <w:t xml:space="preserve">means_</w:t>
+      </w:r>
+      <w:r>
+        <w:rPr>
+          <w:rStyle w:val="DecValTok"/>
+        </w:rPr>
+        <w:t xml:space="preserve">24</w:t>
+      </w:r>
+      <w:r>
+        <w:rPr>
+          <w:rStyle w:val="NormalTok"/>
+        </w:rPr>
+        <w:t xml:space="preserve">_</w:t>
+      </w:r>
+      <w:r>
+        <w:rPr>
+          <w:rStyle w:val="DecValTok"/>
+        </w:rPr>
+        <w:t xml:space="preserve">48</w:t>
+      </w:r>
+      <w:r>
+        <w:rPr>
+          <w:rStyle w:val="NormalTok"/>
+        </w:rPr>
+        <w:t xml:space="preserve">_a &lt;-</w:t>
+      </w:r>
+      <w:r>
+        <w:rPr>
+          <w:rStyle w:val="StringTok"/>
+        </w:rPr>
+        <w:t xml:space="preserve"> </w:t>
+      </w:r>
+      <w:r>
+        <w:rPr>
+          <w:rStyle w:val="KeywordTok"/>
+        </w:rPr>
+        <w:t xml:space="preserve">subset</w:t>
+      </w:r>
+      <w:r>
+        <w:rPr>
+          <w:rStyle w:val="NormalTok"/>
+        </w:rPr>
+        <w:t xml:space="preserve">(means_</w:t>
+      </w:r>
+      <w:r>
+        <w:rPr>
+          <w:rStyle w:val="DecValTok"/>
+        </w:rPr>
+        <w:t xml:space="preserve">24</w:t>
+      </w:r>
+      <w:r>
+        <w:rPr>
+          <w:rStyle w:val="NormalTok"/>
+        </w:rPr>
+        <w:t xml:space="preserve">_</w:t>
+      </w:r>
+      <w:r>
+        <w:rPr>
+          <w:rStyle w:val="DecValTok"/>
+        </w:rPr>
+        <w:t xml:space="preserve">48</w:t>
+      </w:r>
+      <w:r>
+        <w:rPr>
+          <w:rStyle w:val="NormalTok"/>
+        </w:rPr>
+        <w:t xml:space="preserve">, means_</w:t>
+      </w:r>
+      <w:r>
+        <w:rPr>
+          <w:rStyle w:val="DecValTok"/>
+        </w:rPr>
+        <w:t xml:space="preserve">24</w:t>
+      </w:r>
+      <w:r>
+        <w:rPr>
+          <w:rStyle w:val="NormalTok"/>
+        </w:rPr>
+        <w:t xml:space="preserve">_</w:t>
+      </w:r>
+      <w:r>
+        <w:rPr>
+          <w:rStyle w:val="DecValTok"/>
+        </w:rPr>
+        <w:t xml:space="preserve">48</w:t>
+      </w:r>
+      <w:r>
+        <w:rPr>
+          <w:rStyle w:val="OperatorTok"/>
+        </w:rPr>
+        <w:t xml:space="preserve">$</w:t>
+      </w:r>
+      <w:r>
+        <w:rPr>
+          <w:rStyle w:val="NormalTok"/>
+        </w:rPr>
+        <w:t xml:space="preserve">Genotype_Class</w:t>
+      </w:r>
+      <w:r>
+        <w:rPr>
+          <w:rStyle w:val="OperatorTok"/>
+        </w:rPr>
+        <w:t xml:space="preserve">==</w:t>
+      </w:r>
+      <w:r>
+        <w:rPr>
+          <w:rStyle w:val="StringTok"/>
+        </w:rPr>
+        <w:t xml:space="preserve">'CTNNB1_1'</w:t>
+      </w:r>
+      <w:r>
+        <w:rPr>
+          <w:rStyle w:val="NormalTok"/>
+        </w:rPr>
+        <w:t xml:space="preserve"> </w:t>
+      </w:r>
+      <w:r>
+        <w:rPr>
+          <w:rStyle w:val="OperatorTok"/>
+        </w:rPr>
+        <w:t xml:space="preserve">|</w:t>
+      </w:r>
+      <w:r>
+        <w:br/>
+      </w:r>
+      <w:r>
+        <w:rPr>
+          <w:rStyle w:val="StringTok"/>
+        </w:rPr>
+        <w:t xml:space="preserve">                         </w:t>
+      </w:r>
+      <w:r>
+        <w:rPr>
+          <w:rStyle w:val="NormalTok"/>
+        </w:rPr>
+        <w:t xml:space="preserve">means_</w:t>
+      </w:r>
+      <w:r>
+        <w:rPr>
+          <w:rStyle w:val="DecValTok"/>
+        </w:rPr>
+        <w:t xml:space="preserve">24</w:t>
+      </w:r>
+      <w:r>
+        <w:rPr>
+          <w:rStyle w:val="NormalTok"/>
+        </w:rPr>
+        <w:t xml:space="preserve">_</w:t>
+      </w:r>
+      <w:r>
+        <w:rPr>
+          <w:rStyle w:val="DecValTok"/>
+        </w:rPr>
+        <w:t xml:space="preserve">48</w:t>
+      </w:r>
+      <w:r>
+        <w:rPr>
+          <w:rStyle w:val="OperatorTok"/>
+        </w:rPr>
+        <w:t xml:space="preserve">$</w:t>
+      </w:r>
+      <w:r>
+        <w:rPr>
+          <w:rStyle w:val="NormalTok"/>
+        </w:rPr>
+        <w:t xml:space="preserve">Genotype_Class</w:t>
+      </w:r>
+      <w:r>
+        <w:rPr>
+          <w:rStyle w:val="OperatorTok"/>
+        </w:rPr>
+        <w:t xml:space="preserve">==</w:t>
+      </w:r>
+      <w:r>
+        <w:rPr>
+          <w:rStyle w:val="StringTok"/>
+        </w:rPr>
+        <w:t xml:space="preserve">'CTNNB1_2'</w:t>
+      </w:r>
+      <w:r>
+        <w:rPr>
+          <w:rStyle w:val="NormalTok"/>
+        </w:rPr>
+        <w:t xml:space="preserve"> </w:t>
+      </w:r>
+      <w:r>
+        <w:rPr>
+          <w:rStyle w:val="OperatorTok"/>
+        </w:rPr>
+        <w:t xml:space="preserve">|</w:t>
+      </w:r>
+      <w:r>
+        <w:br/>
+      </w:r>
+      <w:r>
+        <w:rPr>
+          <w:rStyle w:val="StringTok"/>
+        </w:rPr>
+        <w:t xml:space="preserve">                         </w:t>
+      </w:r>
+      <w:r>
+        <w:rPr>
+          <w:rStyle w:val="NormalTok"/>
+        </w:rPr>
+        <w:t xml:space="preserve">means_</w:t>
+      </w:r>
+      <w:r>
+        <w:rPr>
+          <w:rStyle w:val="DecValTok"/>
+        </w:rPr>
+        <w:t xml:space="preserve">24</w:t>
+      </w:r>
+      <w:r>
+        <w:rPr>
+          <w:rStyle w:val="NormalTok"/>
+        </w:rPr>
+        <w:t xml:space="preserve">_</w:t>
+      </w:r>
+      <w:r>
+        <w:rPr>
+          <w:rStyle w:val="DecValTok"/>
+        </w:rPr>
+        <w:t xml:space="preserve">48</w:t>
+      </w:r>
+      <w:r>
+        <w:rPr>
+          <w:rStyle w:val="OperatorTok"/>
+        </w:rPr>
+        <w:t xml:space="preserve">$</w:t>
+      </w:r>
+      <w:r>
+        <w:rPr>
+          <w:rStyle w:val="NormalTok"/>
+        </w:rPr>
+        <w:t xml:space="preserve">Genotype_Class</w:t>
+      </w:r>
+      <w:r>
+        <w:rPr>
+          <w:rStyle w:val="OperatorTok"/>
+        </w:rPr>
+        <w:t xml:space="preserve">==</w:t>
+      </w:r>
+      <w:r>
+        <w:rPr>
+          <w:rStyle w:val="StringTok"/>
+        </w:rPr>
+        <w:t xml:space="preserve">'EGFR_1'</w:t>
+      </w:r>
+      <w:r>
+        <w:rPr>
+          <w:rStyle w:val="NormalTok"/>
+        </w:rPr>
+        <w:t xml:space="preserve"> </w:t>
+      </w:r>
+      <w:r>
+        <w:rPr>
+          <w:rStyle w:val="OperatorTok"/>
+        </w:rPr>
+        <w:t xml:space="preserve">|</w:t>
+      </w:r>
+      <w:r>
+        <w:br/>
+      </w:r>
+      <w:r>
+        <w:rPr>
+          <w:rStyle w:val="StringTok"/>
+        </w:rPr>
+        <w:t xml:space="preserve">                         </w:t>
+      </w:r>
+      <w:r>
+        <w:rPr>
+          <w:rStyle w:val="NormalTok"/>
+        </w:rPr>
+        <w:t xml:space="preserve">means_</w:t>
+      </w:r>
+      <w:r>
+        <w:rPr>
+          <w:rStyle w:val="DecValTok"/>
+        </w:rPr>
+        <w:t xml:space="preserve">24</w:t>
+      </w:r>
+      <w:r>
+        <w:rPr>
+          <w:rStyle w:val="NormalTok"/>
+        </w:rPr>
+        <w:t xml:space="preserve">_</w:t>
+      </w:r>
+      <w:r>
+        <w:rPr>
+          <w:rStyle w:val="DecValTok"/>
+        </w:rPr>
+        <w:t xml:space="preserve">48</w:t>
+      </w:r>
+      <w:r>
+        <w:rPr>
+          <w:rStyle w:val="OperatorTok"/>
+        </w:rPr>
+        <w:t xml:space="preserve">$</w:t>
+      </w:r>
+      <w:r>
+        <w:rPr>
+          <w:rStyle w:val="NormalTok"/>
+        </w:rPr>
+        <w:t xml:space="preserve">Genotype_Class</w:t>
+      </w:r>
+      <w:r>
+        <w:rPr>
+          <w:rStyle w:val="OperatorTok"/>
+        </w:rPr>
+        <w:t xml:space="preserve">==</w:t>
+      </w:r>
+      <w:r>
+        <w:rPr>
+          <w:rStyle w:val="StringTok"/>
+        </w:rPr>
+        <w:t xml:space="preserve">'EGFR_2'</w:t>
+      </w:r>
+      <w:r>
+        <w:rPr>
+          <w:rStyle w:val="NormalTok"/>
+        </w:rPr>
+        <w:t xml:space="preserve"> </w:t>
+      </w:r>
+      <w:r>
+        <w:rPr>
+          <w:rStyle w:val="OperatorTok"/>
+        </w:rPr>
+        <w:t xml:space="preserve">|</w:t>
+      </w:r>
+      <w:r>
+        <w:br/>
+      </w:r>
+      <w:r>
+        <w:rPr>
+          <w:rStyle w:val="StringTok"/>
+        </w:rPr>
+        <w:t xml:space="preserve">                         </w:t>
+      </w:r>
+      <w:r>
+        <w:rPr>
+          <w:rStyle w:val="NormalTok"/>
+        </w:rPr>
+        <w:t xml:space="preserve">means_</w:t>
+      </w:r>
+      <w:r>
+        <w:rPr>
+          <w:rStyle w:val="DecValTok"/>
+        </w:rPr>
+        <w:t xml:space="preserve">24</w:t>
+      </w:r>
+      <w:r>
+        <w:rPr>
+          <w:rStyle w:val="NormalTok"/>
+        </w:rPr>
+        <w:t xml:space="preserve">_</w:t>
+      </w:r>
+      <w:r>
+        <w:rPr>
+          <w:rStyle w:val="DecValTok"/>
+        </w:rPr>
+        <w:t xml:space="preserve">48</w:t>
+      </w:r>
+      <w:r>
+        <w:rPr>
+          <w:rStyle w:val="OperatorTok"/>
+        </w:rPr>
+        <w:t xml:space="preserve">$</w:t>
+      </w:r>
+      <w:r>
+        <w:rPr>
+          <w:rStyle w:val="NormalTok"/>
+        </w:rPr>
+        <w:t xml:space="preserve">Genotype_Class</w:t>
+      </w:r>
+      <w:r>
+        <w:rPr>
+          <w:rStyle w:val="OperatorTok"/>
+        </w:rPr>
+        <w:t xml:space="preserve">==</w:t>
+      </w:r>
+      <w:r>
+        <w:rPr>
+          <w:rStyle w:val="StringTok"/>
+        </w:rPr>
+        <w:t xml:space="preserve">'EGFR_3'</w:t>
+      </w:r>
+      <w:r>
+        <w:rPr>
+          <w:rStyle w:val="NormalTok"/>
+        </w:rPr>
+        <w:t xml:space="preserve"> )</w:t>
+      </w:r>
+      <w:r>
+        <w:br/>
+      </w:r>
+      <w:r>
+        <w:rPr>
+          <w:rStyle w:val="KeywordTok"/>
+        </w:rPr>
+        <w:t xml:space="preserve">ggplot</w:t>
+      </w:r>
+      <w:r>
+        <w:rPr>
+          <w:rStyle w:val="NormalTok"/>
+        </w:rPr>
+        <w:t xml:space="preserve">(</w:t>
+      </w:r>
+      <w:r>
+        <w:rPr>
+          <w:rStyle w:val="DataTypeTok"/>
+        </w:rPr>
+        <w:t xml:space="preserve">data =</w:t>
+      </w:r>
+      <w:r>
+        <w:rPr>
+          <w:rStyle w:val="NormalTok"/>
+        </w:rPr>
+        <w:t xml:space="preserve"> means_</w:t>
+      </w:r>
+      <w:r>
+        <w:rPr>
+          <w:rStyle w:val="DecValTok"/>
+        </w:rPr>
+        <w:t xml:space="preserve">24</w:t>
+      </w:r>
+      <w:r>
+        <w:rPr>
+          <w:rStyle w:val="NormalTok"/>
+        </w:rPr>
+        <w:t xml:space="preserve">_</w:t>
+      </w:r>
+      <w:r>
+        <w:rPr>
+          <w:rStyle w:val="DecValTok"/>
+        </w:rPr>
+        <w:t xml:space="preserve">48</w:t>
+      </w:r>
+      <w:r>
+        <w:rPr>
+          <w:rStyle w:val="NormalTok"/>
+        </w:rPr>
+        <w:t xml:space="preserve">_a, </w:t>
+      </w:r>
+      <w:r>
+        <w:rPr>
+          <w:rStyle w:val="KeywordTok"/>
+        </w:rPr>
+        <w:t xml:space="preserve">aes</w:t>
+      </w:r>
+      <w:r>
+        <w:rPr>
+          <w:rStyle w:val="NormalTok"/>
+        </w:rPr>
+        <w:t xml:space="preserve">(</w:t>
+      </w:r>
+      <w:r>
+        <w:rPr>
+          <w:rStyle w:val="DataTypeTok"/>
+        </w:rPr>
+        <w:t xml:space="preserve">x=</w:t>
+      </w:r>
+      <w:r>
+        <w:rPr>
+          <w:rStyle w:val="NormalTok"/>
+        </w:rPr>
+        <w:t xml:space="preserve">timeInterval_Means, </w:t>
+      </w:r>
+      <w:r>
+        <w:rPr>
+          <w:rStyle w:val="DataTypeTok"/>
+        </w:rPr>
+        <w:t xml:space="preserve">y=</w:t>
+      </w:r>
+      <w:r>
+        <w:rPr>
+          <w:rStyle w:val="NormalTok"/>
+        </w:rPr>
+        <w:t xml:space="preserve">MeanValue,</w:t>
+      </w:r>
+      <w:r>
+        <w:rPr>
+          <w:rStyle w:val="DataTypeTok"/>
+        </w:rPr>
+        <w:t xml:space="preserve">group=</w:t>
+      </w:r>
+      <w:r>
+        <w:rPr>
+          <w:rStyle w:val="NormalTok"/>
+        </w:rPr>
+        <w:t xml:space="preserve">Genotype_Class)) </w:t>
+      </w:r>
+      <w:r>
+        <w:rPr>
+          <w:rStyle w:val="OperatorTok"/>
+        </w:rPr>
+        <w:t xml:space="preserve">+</w:t>
+      </w:r>
+      <w:r>
+        <w:br/>
+      </w:r>
+      <w:r>
+        <w:rPr>
+          <w:rStyle w:val="StringTok"/>
+        </w:rPr>
+        <w:t xml:space="preserve">  </w:t>
+      </w:r>
+      <w:r>
+        <w:rPr>
+          <w:rStyle w:val="KeywordTok"/>
+        </w:rPr>
+        <w:t xml:space="preserve">geom_line</w:t>
+      </w:r>
+      <w:r>
+        <w:rPr>
+          <w:rStyle w:val="NormalTok"/>
+        </w:rPr>
+        <w:t xml:space="preserve">(</w:t>
+      </w:r>
+      <w:r>
+        <w:rPr>
+          <w:rStyle w:val="KeywordTok"/>
+        </w:rPr>
+        <w:t xml:space="preserve">aes</w:t>
+      </w:r>
+      <w:r>
+        <w:rPr>
+          <w:rStyle w:val="NormalTok"/>
+        </w:rPr>
+        <w:t xml:space="preserve">(</w:t>
+      </w:r>
+      <w:r>
+        <w:rPr>
+          <w:rStyle w:val="DataTypeTok"/>
+        </w:rPr>
+        <w:t xml:space="preserve">color=</w:t>
+      </w:r>
+      <w:r>
+        <w:rPr>
+          <w:rStyle w:val="NormalTok"/>
+        </w:rPr>
+        <w:t xml:space="preserve">Genotype_Class))</w:t>
+      </w:r>
+      <w:r>
+        <w:rPr>
+          <w:rStyle w:val="OperatorTok"/>
+        </w:rPr>
+        <w:t xml:space="preserve">+</w:t>
+      </w:r>
+      <w:r>
+        <w:br/>
+      </w:r>
+      <w:r>
+        <w:rPr>
+          <w:rStyle w:val="StringTok"/>
+        </w:rPr>
+        <w:t xml:space="preserve">  </w:t>
+      </w:r>
+      <w:r>
+        <w:rPr>
+          <w:rStyle w:val="KeywordTok"/>
+        </w:rPr>
+        <w:t xml:space="preserve">geom_point</w:t>
+      </w:r>
+      <w:r>
+        <w:rPr>
+          <w:rStyle w:val="NormalTok"/>
+        </w:rPr>
+        <w:t xml:space="preserve">()</w:t>
+      </w:r>
+      <w:r>
+        <w:rPr>
+          <w:rStyle w:val="OperatorTok"/>
+        </w:rPr>
+        <w:t xml:space="preserve">+</w:t>
+      </w:r>
+      <w:r>
+        <w:br/>
+      </w:r>
+      <w:r>
+        <w:rPr>
+          <w:rStyle w:val="StringTok"/>
+        </w:rPr>
+        <w:t xml:space="preserve">  </w:t>
+      </w:r>
+      <w:r>
+        <w:rPr>
+          <w:rStyle w:val="KeywordTok"/>
+        </w:rPr>
+        <w:t xml:space="preserve">scale_y_continuous</w:t>
+      </w:r>
+      <w:r>
+        <w:rPr>
+          <w:rStyle w:val="NormalTok"/>
+        </w:rPr>
+        <w:t xml:space="preserve">()</w:t>
+      </w:r>
+      <w:r>
+        <w:rPr>
+          <w:rStyle w:val="OperatorTok"/>
+        </w:rPr>
+        <w:t xml:space="preserve">+</w:t>
+      </w:r>
+      <w:r>
+        <w:br/>
+      </w:r>
+      <w:r>
+        <w:rPr>
+          <w:rStyle w:val="StringTok"/>
+        </w:rPr>
+        <w:t xml:space="preserve">  </w:t>
+      </w:r>
+      <w:r>
+        <w:rPr>
+          <w:rStyle w:val="KeywordTok"/>
+        </w:rPr>
+        <w:t xml:space="preserve">scale_fill_brewer</w:t>
+      </w:r>
+      <w:r>
+        <w:rPr>
+          <w:rStyle w:val="NormalTok"/>
+        </w:rPr>
+        <w:t xml:space="preserve">(</w:t>
+      </w:r>
+      <w:r>
+        <w:rPr>
+          <w:rStyle w:val="DataTypeTok"/>
+        </w:rPr>
+        <w:t xml:space="preserve">palette=</w:t>
+      </w:r>
+      <w:r>
+        <w:rPr>
+          <w:rStyle w:val="StringTok"/>
+        </w:rPr>
+        <w:t xml:space="preserve">"paired"</w:t>
+      </w:r>
+      <w:r>
+        <w:rPr>
+          <w:rStyle w:val="NormalTok"/>
+        </w:rPr>
+        <w:t xml:space="preserve">) </w:t>
+      </w:r>
+      <w:r>
+        <w:rPr>
+          <w:rStyle w:val="OperatorTok"/>
+        </w:rPr>
+        <w:t xml:space="preserve">+</w:t>
+      </w:r>
+      <w:r>
+        <w:br/>
+      </w:r>
+      <w:r>
+        <w:rPr>
+          <w:rStyle w:val="StringTok"/>
+        </w:rPr>
+        <w:t xml:space="preserve">  </w:t>
+      </w:r>
+      <w:r>
+        <w:rPr>
+          <w:rStyle w:val="KeywordTok"/>
+        </w:rPr>
+        <w:t xml:space="preserve">theme</w:t>
+      </w:r>
+      <w:r>
+        <w:rPr>
+          <w:rStyle w:val="NormalTok"/>
+        </w:rPr>
+        <w:t xml:space="preserve">(</w:t>
+      </w:r>
+      <w:r>
+        <w:rPr>
+          <w:rStyle w:val="DataTypeTok"/>
+        </w:rPr>
+        <w:t xml:space="preserve">legend.position=</w:t>
+      </w:r>
+      <w:r>
+        <w:rPr>
+          <w:rStyle w:val="StringTok"/>
+        </w:rPr>
+        <w:t xml:space="preserve">"bottom"</w:t>
+      </w:r>
+      <w:r>
+        <w:rPr>
+          <w:rStyle w:val="NormalTok"/>
+        </w:rPr>
+        <w:t xml:space="preserve">)</w:t>
+      </w:r>
+      <w:r>
+        <w:rPr>
+          <w:rStyle w:val="OperatorTok"/>
+        </w:rPr>
+        <w:t xml:space="preserve">+</w:t>
+      </w:r>
+      <w:r>
+        <w:br/>
+      </w:r>
+      <w:r>
+        <w:rPr>
+          <w:rStyle w:val="StringTok"/>
+        </w:rPr>
+        <w:t xml:space="preserve">  </w:t>
+      </w:r>
+      <w:r>
+        <w:rPr>
+          <w:rStyle w:val="KeywordTok"/>
+        </w:rPr>
+        <w:t xml:space="preserve">ggtitle</w:t>
+      </w:r>
+      <w:r>
+        <w:rPr>
+          <w:rStyle w:val="NormalTok"/>
+        </w:rPr>
+        <w:t xml:space="preserve">(</w:t>
+      </w:r>
+      <w:r>
+        <w:rPr>
+          <w:rStyle w:val="StringTok"/>
+        </w:rPr>
+        <w:t xml:space="preserve">'Tumorigenesis Gene Values CoV Capillary 24-48 Hours'</w:t>
+      </w:r>
+      <w:r>
+        <w:rPr>
+          <w:rStyle w:val="NormalTok"/>
+        </w:rPr>
+        <w:t xml:space="preserve">)</w:t>
+      </w:r>
+      <w:r>
+        <w:rPr>
+          <w:rStyle w:val="OperatorTok"/>
+        </w:rPr>
+        <w:t xml:space="preserve">+</w:t>
+      </w:r>
+      <w:r>
+        <w:br/>
+      </w:r>
+      <w:r>
+        <w:rPr>
+          <w:rStyle w:val="StringTok"/>
+        </w:rPr>
+        <w:t xml:space="preserve">  </w:t>
+      </w:r>
+      <w:r>
+        <w:rPr>
+          <w:rStyle w:val="KeywordTok"/>
+        </w:rPr>
+        <w:t xml:space="preserve">ylab</w:t>
+      </w:r>
+      <w:r>
+        <w:rPr>
+          <w:rStyle w:val="NormalTok"/>
+        </w:rPr>
+        <w:t xml:space="preserve">(</w:t>
+      </w:r>
+      <w:r>
+        <w:rPr>
+          <w:rStyle w:val="StringTok"/>
+        </w:rPr>
+        <w:t xml:space="preserve">'Mean Values'</w:t>
+      </w:r>
+      <w:r>
+        <w:rPr>
+          <w:rStyle w:val="NormalTok"/>
+        </w:rPr>
+        <w:t xml:space="preserve">)</w:t>
+      </w:r>
+    </w:p>
+    <w:p>
+      <w:pPr>
+        <w:pStyle w:val="SourceCode"/>
+      </w:pPr>
+      <w:r>
+        <w:rPr>
+          <w:rStyle w:val="VerbatimChar"/>
+        </w:rPr>
+        <w:t xml:space="preserve">## Warning in pal_name(palette, type): Unknown palette paired</w:t>
+      </w:r>
+    </w:p>
+    <w:p>
+      <w:pPr>
+        <w:pStyle w:val="FirstParagraph"/>
+      </w:pPr>
+      <w:r>
+        <w:drawing>
+          <wp:inline>
+            <wp:extent cx="4620126" cy="3696101"/>
+            <wp:effectExtent b="0" l="0" r="0" t="0"/>
+            <wp:docPr descr="" title="" id="1" name="Picture"/>
+            <a:graphic>
+              <a:graphicData uri="http://schemas.openxmlformats.org/drawingml/2006/picture">
+                <pic:pic>
+                  <pic:nvPicPr>
+                    <pic:cNvPr descr="coronavirusAnalysis_files/figure-docx/unnamed-chunk-104-1.png" id="0" name="Picture"/>
+                    <pic:cNvPicPr>
+                      <a:picLocks noChangeArrowheads="1" noChangeAspect="1"/>
+                    </pic:cNvPicPr>
+                  </pic:nvPicPr>
+                  <pic:blipFill>
+                    <a:blip r:embed="rId39"/>
+                    <a:stretch>
+                      <a:fillRect/>
+                    </a:stretch>
+                  </pic:blipFill>
+                  <pic:spPr bwMode="auto">
+                    <a:xfrm>
+                      <a:off x="0" y="0"/>
+                      <a:ext cx="4620126" cy="3696101"/>
+                    </a:xfrm>
+                    <a:prstGeom prst="rect">
+                      <a:avLst/>
+                    </a:prstGeom>
+                    <a:noFill/>
+                    <a:ln w="9525">
+                      <a:noFill/>
+                      <a:headEnd/>
+                      <a:tailEnd/>
+                    </a:ln>
+                  </pic:spPr>
+                </pic:pic>
+              </a:graphicData>
+            </a:graphic>
+          </wp:inline>
+        </w:drawing>
+      </w:r>
+    </w:p>
+    <w:p>
+      <w:pPr>
+        <w:pStyle w:val="SourceCode"/>
+      </w:pPr>
+      <w:r>
+        <w:rPr>
+          <w:rStyle w:val="KeywordTok"/>
+        </w:rPr>
+        <w:t xml:space="preserve">ggplot</w:t>
+      </w:r>
+      <w:r>
+        <w:rPr>
+          <w:rStyle w:val="NormalTok"/>
+        </w:rPr>
+        <w:t xml:space="preserve">(</w:t>
+      </w:r>
+      <w:r>
+        <w:rPr>
+          <w:rStyle w:val="DataTypeTok"/>
+        </w:rPr>
+        <w:t xml:space="preserve">data =</w:t>
+      </w:r>
+      <w:r>
+        <w:rPr>
+          <w:rStyle w:val="NormalTok"/>
+        </w:rPr>
+        <w:t xml:space="preserve"> means_</w:t>
+      </w:r>
+      <w:r>
+        <w:rPr>
+          <w:rStyle w:val="DecValTok"/>
+        </w:rPr>
+        <w:t xml:space="preserve">24</w:t>
+      </w:r>
+      <w:r>
+        <w:rPr>
+          <w:rStyle w:val="NormalTok"/>
+        </w:rPr>
+        <w:t xml:space="preserve">_</w:t>
+      </w:r>
+      <w:r>
+        <w:rPr>
+          <w:rStyle w:val="DecValTok"/>
+        </w:rPr>
+        <w:t xml:space="preserve">48</w:t>
+      </w:r>
+      <w:r>
+        <w:rPr>
+          <w:rStyle w:val="NormalTok"/>
+        </w:rPr>
+        <w:t xml:space="preserve">_a, </w:t>
+      </w:r>
+      <w:r>
+        <w:rPr>
+          <w:rStyle w:val="KeywordTok"/>
+        </w:rPr>
+        <w:t xml:space="preserve">aes</w:t>
+      </w:r>
+      <w:r>
+        <w:rPr>
+          <w:rStyle w:val="NormalTok"/>
+        </w:rPr>
+        <w:t xml:space="preserve">(</w:t>
+      </w:r>
+      <w:r>
+        <w:rPr>
+          <w:rStyle w:val="DataTypeTok"/>
+        </w:rPr>
+        <w:t xml:space="preserve">x=</w:t>
+      </w:r>
+      <w:r>
+        <w:rPr>
+          <w:rStyle w:val="NormalTok"/>
+        </w:rPr>
+        <w:t xml:space="preserve">timeInterval_Means, </w:t>
+      </w:r>
+      <w:r>
+        <w:rPr>
+          <w:rStyle w:val="DataTypeTok"/>
+        </w:rPr>
+        <w:t xml:space="preserve">y=</w:t>
+      </w:r>
+      <w:r>
+        <w:rPr>
+          <w:rStyle w:val="NormalTok"/>
+        </w:rPr>
+        <w:t xml:space="preserve">MeanValue,</w:t>
+      </w:r>
+      <w:r>
+        <w:rPr>
+          <w:rStyle w:val="DataTypeTok"/>
+        </w:rPr>
+        <w:t xml:space="preserve">fill=</w:t>
+      </w:r>
+      <w:r>
+        <w:rPr>
+          <w:rStyle w:val="NormalTok"/>
+        </w:rPr>
+        <w:t xml:space="preserve">Genotype_Class)) </w:t>
+      </w:r>
+      <w:r>
+        <w:rPr>
+          <w:rStyle w:val="OperatorTok"/>
+        </w:rPr>
+        <w:t xml:space="preserve">+</w:t>
+      </w:r>
+      <w:r>
+        <w:br/>
+      </w:r>
+      <w:r>
+        <w:rPr>
+          <w:rStyle w:val="StringTok"/>
+        </w:rPr>
+        <w:t xml:space="preserve">  </w:t>
+      </w:r>
+      <w:r>
+        <w:rPr>
+          <w:rStyle w:val="KeywordTok"/>
+        </w:rPr>
+        <w:t xml:space="preserve">geom_bar</w:t>
+      </w:r>
+      <w:r>
+        <w:rPr>
+          <w:rStyle w:val="NormalTok"/>
+        </w:rPr>
+        <w:t xml:space="preserve">(</w:t>
+      </w:r>
+      <w:r>
+        <w:rPr>
+          <w:rStyle w:val="DataTypeTok"/>
+        </w:rPr>
+        <w:t xml:space="preserve">stat=</w:t>
+      </w:r>
+      <w:r>
+        <w:rPr>
+          <w:rStyle w:val="StringTok"/>
+        </w:rPr>
+        <w:t xml:space="preserve">'identity'</w:t>
+      </w:r>
+      <w:r>
+        <w:rPr>
+          <w:rStyle w:val="NormalTok"/>
+        </w:rPr>
+        <w:t xml:space="preserve">, </w:t>
+      </w:r>
+      <w:r>
+        <w:rPr>
+          <w:rStyle w:val="DataTypeTok"/>
+        </w:rPr>
+        <w:t xml:space="preserve">position=</w:t>
+      </w:r>
+      <w:r>
+        <w:rPr>
+          <w:rStyle w:val="KeywordTok"/>
+        </w:rPr>
+        <w:t xml:space="preserve">position_dodge</w:t>
+      </w:r>
+      <w:r>
+        <w:rPr>
+          <w:rStyle w:val="NormalTok"/>
+        </w:rPr>
+        <w:t xml:space="preserve">())</w:t>
+      </w:r>
+      <w:r>
+        <w:rPr>
+          <w:rStyle w:val="OperatorTok"/>
+        </w:rPr>
+        <w:t xml:space="preserve">+</w:t>
+      </w:r>
+      <w:r>
+        <w:br/>
+      </w:r>
+      <w:r>
+        <w:rPr>
+          <w:rStyle w:val="StringTok"/>
+        </w:rPr>
+        <w:t xml:space="preserve">  </w:t>
+      </w:r>
+      <w:r>
+        <w:rPr>
+          <w:rStyle w:val="KeywordTok"/>
+        </w:rPr>
+        <w:t xml:space="preserve">scale_y_continuous</w:t>
+      </w:r>
+      <w:r>
+        <w:rPr>
+          <w:rStyle w:val="NormalTok"/>
+        </w:rPr>
+        <w:t xml:space="preserve">()</w:t>
+      </w:r>
+      <w:r>
+        <w:rPr>
+          <w:rStyle w:val="OperatorTok"/>
+        </w:rPr>
+        <w:t xml:space="preserve">+</w:t>
+      </w:r>
+      <w:r>
+        <w:br/>
+      </w:r>
+      <w:r>
+        <w:rPr>
+          <w:rStyle w:val="StringTok"/>
+        </w:rPr>
+        <w:t xml:space="preserve">  </w:t>
+      </w:r>
+      <w:r>
+        <w:rPr>
+          <w:rStyle w:val="KeywordTok"/>
+        </w:rPr>
+        <w:t xml:space="preserve">scale_fill_brewer</w:t>
+      </w:r>
+      <w:r>
+        <w:rPr>
+          <w:rStyle w:val="NormalTok"/>
+        </w:rPr>
+        <w:t xml:space="preserve">(</w:t>
+      </w:r>
+      <w:r>
+        <w:rPr>
+          <w:rStyle w:val="DataTypeTok"/>
+        </w:rPr>
+        <w:t xml:space="preserve">palette=</w:t>
+      </w:r>
+      <w:r>
+        <w:rPr>
+          <w:rStyle w:val="StringTok"/>
+        </w:rPr>
+        <w:t xml:space="preserve">"paired"</w:t>
+      </w:r>
+      <w:r>
+        <w:rPr>
+          <w:rStyle w:val="NormalTok"/>
+        </w:rPr>
+        <w:t xml:space="preserve">) </w:t>
+      </w:r>
+      <w:r>
+        <w:rPr>
+          <w:rStyle w:val="OperatorTok"/>
+        </w:rPr>
+        <w:t xml:space="preserve">+</w:t>
+      </w:r>
+      <w:r>
+        <w:br/>
+      </w:r>
+      <w:r>
+        <w:rPr>
+          <w:rStyle w:val="StringTok"/>
+        </w:rPr>
+        <w:t xml:space="preserve">  </w:t>
+      </w:r>
+      <w:r>
+        <w:rPr>
+          <w:rStyle w:val="KeywordTok"/>
+        </w:rPr>
+        <w:t xml:space="preserve">theme</w:t>
+      </w:r>
+      <w:r>
+        <w:rPr>
+          <w:rStyle w:val="NormalTok"/>
+        </w:rPr>
+        <w:t xml:space="preserve">(</w:t>
+      </w:r>
+      <w:r>
+        <w:rPr>
+          <w:rStyle w:val="DataTypeTok"/>
+        </w:rPr>
+        <w:t xml:space="preserve">legend.position=</w:t>
+      </w:r>
+      <w:r>
+        <w:rPr>
+          <w:rStyle w:val="StringTok"/>
+        </w:rPr>
+        <w:t xml:space="preserve">"bottom"</w:t>
+      </w:r>
+      <w:r>
+        <w:rPr>
+          <w:rStyle w:val="NormalTok"/>
+        </w:rPr>
+        <w:t xml:space="preserve">)</w:t>
+      </w:r>
+      <w:r>
+        <w:rPr>
+          <w:rStyle w:val="OperatorTok"/>
+        </w:rPr>
+        <w:t xml:space="preserve">+</w:t>
+      </w:r>
+      <w:r>
+        <w:br/>
+      </w:r>
+      <w:r>
+        <w:rPr>
+          <w:rStyle w:val="StringTok"/>
+        </w:rPr>
+        <w:t xml:space="preserve">  </w:t>
+      </w:r>
+      <w:r>
+        <w:rPr>
+          <w:rStyle w:val="KeywordTok"/>
+        </w:rPr>
+        <w:t xml:space="preserve">ggtitle</w:t>
+      </w:r>
+      <w:r>
+        <w:rPr>
+          <w:rStyle w:val="NormalTok"/>
+        </w:rPr>
+        <w:t xml:space="preserve">(</w:t>
+      </w:r>
+      <w:r>
+        <w:rPr>
+          <w:rStyle w:val="StringTok"/>
+        </w:rPr>
+        <w:t xml:space="preserve">'Tumorigenesis Gene Values CoV Capillary 24-48 Hours'</w:t>
+      </w:r>
+      <w:r>
+        <w:rPr>
+          <w:rStyle w:val="NormalTok"/>
+        </w:rPr>
+        <w:t xml:space="preserve">)</w:t>
+      </w:r>
+      <w:r>
+        <w:rPr>
+          <w:rStyle w:val="OperatorTok"/>
+        </w:rPr>
+        <w:t xml:space="preserve">+</w:t>
+      </w:r>
+      <w:r>
+        <w:br/>
+      </w:r>
+      <w:r>
+        <w:rPr>
+          <w:rStyle w:val="StringTok"/>
+        </w:rPr>
+        <w:t xml:space="preserve">  </w:t>
+      </w:r>
+      <w:r>
+        <w:rPr>
+          <w:rStyle w:val="KeywordTok"/>
+        </w:rPr>
+        <w:t xml:space="preserve">ylab</w:t>
+      </w:r>
+      <w:r>
+        <w:rPr>
+          <w:rStyle w:val="NormalTok"/>
+        </w:rPr>
+        <w:t xml:space="preserve">(</w:t>
+      </w:r>
+      <w:r>
+        <w:rPr>
+          <w:rStyle w:val="StringTok"/>
+        </w:rPr>
+        <w:t xml:space="preserve">'Mean Values'</w:t>
+      </w:r>
+      <w:r>
+        <w:rPr>
+          <w:rStyle w:val="NormalTok"/>
+        </w:rPr>
+        <w:t xml:space="preserve">)</w:t>
+      </w:r>
+    </w:p>
+    <w:p>
+      <w:pPr>
+        <w:pStyle w:val="SourceCode"/>
+      </w:pPr>
+      <w:r>
+        <w:rPr>
+          <w:rStyle w:val="VerbatimChar"/>
+        </w:rPr>
+        <w:t xml:space="preserve">## Warning in pal_name(palette, type): Unknown palette paired</w:t>
+      </w:r>
+    </w:p>
+    <w:p>
+      <w:pPr>
+        <w:pStyle w:val="FirstParagraph"/>
+      </w:pPr>
+      <w:r>
+        <w:drawing>
+          <wp:inline>
+            <wp:extent cx="4620126" cy="3696101"/>
+            <wp:effectExtent b="0" l="0" r="0" t="0"/>
+            <wp:docPr descr="" title="" id="1" name="Picture"/>
+            <a:graphic>
+              <a:graphicData uri="http://schemas.openxmlformats.org/drawingml/2006/picture">
+                <pic:pic>
+                  <pic:nvPicPr>
+                    <pic:cNvPr descr="coronavirusAnalysis_files/figure-docx/unnamed-chunk-105-1.png" id="0" name="Picture"/>
+                    <pic:cNvPicPr>
+                      <a:picLocks noChangeArrowheads="1" noChangeAspect="1"/>
+                    </pic:cNvPicPr>
+                  </pic:nvPicPr>
+                  <pic:blipFill>
+                    <a:blip r:embed="rId40"/>
+                    <a:stretch>
+                      <a:fillRect/>
+                    </a:stretch>
+                  </pic:blipFill>
+                  <pic:spPr bwMode="auto">
+                    <a:xfrm>
+                      <a:off x="0" y="0"/>
+                      <a:ext cx="4620126" cy="3696101"/>
+                    </a:xfrm>
+                    <a:prstGeom prst="rect">
+                      <a:avLst/>
+                    </a:prstGeom>
+                    <a:noFill/>
+                    <a:ln w="9525">
+                      <a:noFill/>
+                      <a:headEnd/>
+                      <a:tailEnd/>
+                    </a:ln>
+                  </pic:spPr>
+                </pic:pic>
+              </a:graphicData>
+            </a:graphic>
+          </wp:inline>
+        </w:drawing>
+      </w:r>
+    </w:p>
+    <w:p>
+      <w:pPr>
+        <w:pStyle w:val="SourceCode"/>
+      </w:pPr>
+      <w:r>
+        <w:rPr>
+          <w:rStyle w:val="NormalTok"/>
+        </w:rPr>
+        <w:t xml:space="preserve">means_</w:t>
+      </w:r>
+      <w:r>
+        <w:rPr>
+          <w:rStyle w:val="DecValTok"/>
+        </w:rPr>
+        <w:t xml:space="preserve">24</w:t>
+      </w:r>
+      <w:r>
+        <w:rPr>
+          <w:rStyle w:val="NormalTok"/>
+        </w:rPr>
+        <w:t xml:space="preserve">_</w:t>
+      </w:r>
+      <w:r>
+        <w:rPr>
+          <w:rStyle w:val="DecValTok"/>
+        </w:rPr>
+        <w:t xml:space="preserve">48</w:t>
+      </w:r>
+      <w:r>
+        <w:rPr>
+          <w:rStyle w:val="NormalTok"/>
+        </w:rPr>
+        <w:t xml:space="preserve">_b &lt;-</w:t>
+      </w:r>
+      <w:r>
+        <w:rPr>
+          <w:rStyle w:val="StringTok"/>
+        </w:rPr>
+        <w:t xml:space="preserve"> </w:t>
+      </w:r>
+      <w:r>
+        <w:rPr>
+          <w:rStyle w:val="KeywordTok"/>
+        </w:rPr>
+        <w:t xml:space="preserve">subset</w:t>
+      </w:r>
+      <w:r>
+        <w:rPr>
+          <w:rStyle w:val="NormalTok"/>
+        </w:rPr>
+        <w:t xml:space="preserve">(means_</w:t>
+      </w:r>
+      <w:r>
+        <w:rPr>
+          <w:rStyle w:val="DecValTok"/>
+        </w:rPr>
+        <w:t xml:space="preserve">24</w:t>
+      </w:r>
+      <w:r>
+        <w:rPr>
+          <w:rStyle w:val="NormalTok"/>
+        </w:rPr>
+        <w:t xml:space="preserve">_</w:t>
+      </w:r>
+      <w:r>
+        <w:rPr>
+          <w:rStyle w:val="DecValTok"/>
+        </w:rPr>
+        <w:t xml:space="preserve">48</w:t>
+      </w:r>
+      <w:r>
+        <w:rPr>
+          <w:rStyle w:val="NormalTok"/>
+        </w:rPr>
+        <w:t xml:space="preserve">, means_</w:t>
+      </w:r>
+      <w:r>
+        <w:rPr>
+          <w:rStyle w:val="DecValTok"/>
+        </w:rPr>
+        <w:t xml:space="preserve">24</w:t>
+      </w:r>
+      <w:r>
+        <w:rPr>
+          <w:rStyle w:val="NormalTok"/>
+        </w:rPr>
+        <w:t xml:space="preserve">_</w:t>
+      </w:r>
+      <w:r>
+        <w:rPr>
+          <w:rStyle w:val="DecValTok"/>
+        </w:rPr>
+        <w:t xml:space="preserve">48</w:t>
+      </w:r>
+      <w:r>
+        <w:rPr>
+          <w:rStyle w:val="OperatorTok"/>
+        </w:rPr>
+        <w:t xml:space="preserve">$</w:t>
+      </w:r>
+      <w:r>
+        <w:rPr>
+          <w:rStyle w:val="NormalTok"/>
+        </w:rPr>
+        <w:t xml:space="preserve">Genotype_Class</w:t>
+      </w:r>
+      <w:r>
+        <w:rPr>
+          <w:rStyle w:val="OperatorTok"/>
+        </w:rPr>
+        <w:t xml:space="preserve">==</w:t>
+      </w:r>
+      <w:r>
+        <w:rPr>
+          <w:rStyle w:val="StringTok"/>
+        </w:rPr>
+        <w:t xml:space="preserve">'IGF2_1'</w:t>
+      </w:r>
+      <w:r>
+        <w:rPr>
+          <w:rStyle w:val="NormalTok"/>
+        </w:rPr>
+        <w:t xml:space="preserve"> </w:t>
+      </w:r>
+      <w:r>
+        <w:rPr>
+          <w:rStyle w:val="OperatorTok"/>
+        </w:rPr>
+        <w:t xml:space="preserve">|</w:t>
+      </w:r>
+      <w:r>
+        <w:br/>
+      </w:r>
+      <w:r>
+        <w:rPr>
+          <w:rStyle w:val="StringTok"/>
+        </w:rPr>
+        <w:t xml:space="preserve">                         </w:t>
+      </w:r>
+      <w:r>
+        <w:rPr>
+          <w:rStyle w:val="NormalTok"/>
+        </w:rPr>
+        <w:t xml:space="preserve">means_</w:t>
+      </w:r>
+      <w:r>
+        <w:rPr>
+          <w:rStyle w:val="DecValTok"/>
+        </w:rPr>
+        <w:t xml:space="preserve">24</w:t>
+      </w:r>
+      <w:r>
+        <w:rPr>
+          <w:rStyle w:val="NormalTok"/>
+        </w:rPr>
+        <w:t xml:space="preserve">_</w:t>
+      </w:r>
+      <w:r>
+        <w:rPr>
+          <w:rStyle w:val="DecValTok"/>
+        </w:rPr>
+        <w:t xml:space="preserve">48</w:t>
+      </w:r>
+      <w:r>
+        <w:rPr>
+          <w:rStyle w:val="OperatorTok"/>
+        </w:rPr>
+        <w:t xml:space="preserve">$</w:t>
+      </w:r>
+      <w:r>
+        <w:rPr>
+          <w:rStyle w:val="NormalTok"/>
+        </w:rPr>
+        <w:t xml:space="preserve">Genotype_Class</w:t>
+      </w:r>
+      <w:r>
+        <w:rPr>
+          <w:rStyle w:val="OperatorTok"/>
+        </w:rPr>
+        <w:t xml:space="preserve">==</w:t>
+      </w:r>
+      <w:r>
+        <w:rPr>
+          <w:rStyle w:val="StringTok"/>
+        </w:rPr>
+        <w:t xml:space="preserve">'IGF2_2'</w:t>
+      </w:r>
+      <w:r>
+        <w:rPr>
+          <w:rStyle w:val="NormalTok"/>
+        </w:rPr>
+        <w:t xml:space="preserve"> </w:t>
+      </w:r>
+      <w:r>
+        <w:rPr>
+          <w:rStyle w:val="OperatorTok"/>
+        </w:rPr>
+        <w:t xml:space="preserve">|</w:t>
+      </w:r>
+      <w:r>
+        <w:br/>
+      </w:r>
+      <w:r>
+        <w:rPr>
+          <w:rStyle w:val="StringTok"/>
+        </w:rPr>
+        <w:t xml:space="preserve">                         </w:t>
+      </w:r>
+      <w:r>
+        <w:rPr>
+          <w:rStyle w:val="NormalTok"/>
+        </w:rPr>
+        <w:t xml:space="preserve">means_</w:t>
+      </w:r>
+      <w:r>
+        <w:rPr>
+          <w:rStyle w:val="DecValTok"/>
+        </w:rPr>
+        <w:t xml:space="preserve">24</w:t>
+      </w:r>
+      <w:r>
+        <w:rPr>
+          <w:rStyle w:val="NormalTok"/>
+        </w:rPr>
+        <w:t xml:space="preserve">_</w:t>
+      </w:r>
+      <w:r>
+        <w:rPr>
+          <w:rStyle w:val="DecValTok"/>
+        </w:rPr>
+        <w:t xml:space="preserve">48</w:t>
+      </w:r>
+      <w:r>
+        <w:rPr>
+          <w:rStyle w:val="OperatorTok"/>
+        </w:rPr>
+        <w:t xml:space="preserve">$</w:t>
+      </w:r>
+      <w:r>
+        <w:rPr>
+          <w:rStyle w:val="NormalTok"/>
+        </w:rPr>
+        <w:t xml:space="preserve">Genotype_Class</w:t>
+      </w:r>
+      <w:r>
+        <w:rPr>
+          <w:rStyle w:val="OperatorTok"/>
+        </w:rPr>
+        <w:t xml:space="preserve">==</w:t>
+      </w:r>
+      <w:r>
+        <w:rPr>
+          <w:rStyle w:val="StringTok"/>
+        </w:rPr>
+        <w:t xml:space="preserve">'TP53_1'</w:t>
+      </w:r>
+      <w:r>
+        <w:rPr>
+          <w:rStyle w:val="NormalTok"/>
+        </w:rPr>
+        <w:t xml:space="preserve"> </w:t>
+      </w:r>
+      <w:r>
+        <w:rPr>
+          <w:rStyle w:val="OperatorTok"/>
+        </w:rPr>
+        <w:t xml:space="preserve">|</w:t>
+      </w:r>
+      <w:r>
+        <w:br/>
+      </w:r>
+      <w:r>
+        <w:rPr>
+          <w:rStyle w:val="StringTok"/>
+        </w:rPr>
+        <w:t xml:space="preserve">                         </w:t>
+      </w:r>
+      <w:r>
+        <w:rPr>
+          <w:rStyle w:val="NormalTok"/>
+        </w:rPr>
+        <w:t xml:space="preserve">means_</w:t>
+      </w:r>
+      <w:r>
+        <w:rPr>
+          <w:rStyle w:val="DecValTok"/>
+        </w:rPr>
+        <w:t xml:space="preserve">24</w:t>
+      </w:r>
+      <w:r>
+        <w:rPr>
+          <w:rStyle w:val="NormalTok"/>
+        </w:rPr>
+        <w:t xml:space="preserve">_</w:t>
+      </w:r>
+      <w:r>
+        <w:rPr>
+          <w:rStyle w:val="DecValTok"/>
+        </w:rPr>
+        <w:t xml:space="preserve">48</w:t>
+      </w:r>
+      <w:r>
+        <w:rPr>
+          <w:rStyle w:val="OperatorTok"/>
+        </w:rPr>
+        <w:t xml:space="preserve">$</w:t>
+      </w:r>
+      <w:r>
+        <w:rPr>
+          <w:rStyle w:val="NormalTok"/>
+        </w:rPr>
+        <w:t xml:space="preserve">Genotype_Class</w:t>
+      </w:r>
+      <w:r>
+        <w:rPr>
+          <w:rStyle w:val="OperatorTok"/>
+        </w:rPr>
+        <w:t xml:space="preserve">==</w:t>
+      </w:r>
+      <w:r>
+        <w:rPr>
+          <w:rStyle w:val="StringTok"/>
+        </w:rPr>
+        <w:t xml:space="preserve">'TP53_2'</w:t>
+      </w:r>
+      <w:r>
+        <w:rPr>
+          <w:rStyle w:val="NormalTok"/>
+        </w:rPr>
+        <w:t xml:space="preserve"> </w:t>
+      </w:r>
+      <w:r>
+        <w:rPr>
+          <w:rStyle w:val="OperatorTok"/>
+        </w:rPr>
+        <w:t xml:space="preserve">|</w:t>
+      </w:r>
+      <w:r>
+        <w:br/>
+      </w:r>
+      <w:r>
+        <w:rPr>
+          <w:rStyle w:val="StringTok"/>
+        </w:rPr>
+        <w:t xml:space="preserve">                         </w:t>
+      </w:r>
+      <w:r>
+        <w:rPr>
+          <w:rStyle w:val="NormalTok"/>
+        </w:rPr>
+        <w:t xml:space="preserve">means_</w:t>
+      </w:r>
+      <w:r>
+        <w:rPr>
+          <w:rStyle w:val="DecValTok"/>
+        </w:rPr>
+        <w:t xml:space="preserve">24</w:t>
+      </w:r>
+      <w:r>
+        <w:rPr>
+          <w:rStyle w:val="NormalTok"/>
+        </w:rPr>
+        <w:t xml:space="preserve">_</w:t>
+      </w:r>
+      <w:r>
+        <w:rPr>
+          <w:rStyle w:val="DecValTok"/>
+        </w:rPr>
+        <w:t xml:space="preserve">48</w:t>
+      </w:r>
+      <w:r>
+        <w:rPr>
+          <w:rStyle w:val="OperatorTok"/>
+        </w:rPr>
+        <w:t xml:space="preserve">$</w:t>
+      </w:r>
+      <w:r>
+        <w:rPr>
+          <w:rStyle w:val="NormalTok"/>
+        </w:rPr>
+        <w:t xml:space="preserve">Genotype_Class</w:t>
+      </w:r>
+      <w:r>
+        <w:rPr>
+          <w:rStyle w:val="OperatorTok"/>
+        </w:rPr>
+        <w:t xml:space="preserve">==</w:t>
+      </w:r>
+      <w:r>
+        <w:rPr>
+          <w:rStyle w:val="StringTok"/>
+        </w:rPr>
+        <w:t xml:space="preserve">'KRAS_1'</w:t>
+      </w:r>
+      <w:r>
+        <w:rPr>
+          <w:rStyle w:val="NormalTok"/>
+        </w:rPr>
+        <w:t xml:space="preserve"> </w:t>
+      </w:r>
+      <w:r>
+        <w:rPr>
+          <w:rStyle w:val="OperatorTok"/>
+        </w:rPr>
+        <w:t xml:space="preserve">|</w:t>
+      </w:r>
+      <w:r>
+        <w:br/>
+      </w:r>
+      <w:r>
+        <w:rPr>
+          <w:rStyle w:val="StringTok"/>
+        </w:rPr>
+        <w:t xml:space="preserve">                         </w:t>
+      </w:r>
+      <w:r>
+        <w:rPr>
+          <w:rStyle w:val="NormalTok"/>
+        </w:rPr>
+        <w:t xml:space="preserve">means_</w:t>
+      </w:r>
+      <w:r>
+        <w:rPr>
+          <w:rStyle w:val="DecValTok"/>
+        </w:rPr>
+        <w:t xml:space="preserve">24</w:t>
+      </w:r>
+      <w:r>
+        <w:rPr>
+          <w:rStyle w:val="NormalTok"/>
+        </w:rPr>
+        <w:t xml:space="preserve">_</w:t>
+      </w:r>
+      <w:r>
+        <w:rPr>
+          <w:rStyle w:val="DecValTok"/>
+        </w:rPr>
+        <w:t xml:space="preserve">48</w:t>
+      </w:r>
+      <w:r>
+        <w:rPr>
+          <w:rStyle w:val="OperatorTok"/>
+        </w:rPr>
+        <w:t xml:space="preserve">$</w:t>
+      </w:r>
+      <w:r>
+        <w:rPr>
+          <w:rStyle w:val="NormalTok"/>
+        </w:rPr>
+        <w:t xml:space="preserve">Genotype_Class</w:t>
+      </w:r>
+      <w:r>
+        <w:rPr>
+          <w:rStyle w:val="OperatorTok"/>
+        </w:rPr>
+        <w:t xml:space="preserve">==</w:t>
+      </w:r>
+      <w:r>
+        <w:rPr>
+          <w:rStyle w:val="StringTok"/>
+        </w:rPr>
+        <w:t xml:space="preserve">'KRAS_2'</w:t>
+      </w:r>
+      <w:r>
+        <w:rPr>
+          <w:rStyle w:val="NormalTok"/>
+        </w:rPr>
+        <w:t xml:space="preserve">)</w:t>
+      </w:r>
+      <w:r>
+        <w:br/>
+      </w:r>
+      <w:r>
+        <w:rPr>
+          <w:rStyle w:val="KeywordTok"/>
+        </w:rPr>
+        <w:t xml:space="preserve">ggplot</w:t>
+      </w:r>
+      <w:r>
+        <w:rPr>
+          <w:rStyle w:val="NormalTok"/>
+        </w:rPr>
+        <w:t xml:space="preserve">(</w:t>
+      </w:r>
+      <w:r>
+        <w:rPr>
+          <w:rStyle w:val="DataTypeTok"/>
+        </w:rPr>
+        <w:t xml:space="preserve">data =</w:t>
+      </w:r>
+      <w:r>
+        <w:rPr>
+          <w:rStyle w:val="NormalTok"/>
+        </w:rPr>
+        <w:t xml:space="preserve"> means_</w:t>
+      </w:r>
+      <w:r>
+        <w:rPr>
+          <w:rStyle w:val="DecValTok"/>
+        </w:rPr>
+        <w:t xml:space="preserve">0</w:t>
+      </w:r>
+      <w:r>
+        <w:rPr>
+          <w:rStyle w:val="NormalTok"/>
+        </w:rPr>
+        <w:t xml:space="preserve">_</w:t>
+      </w:r>
+      <w:r>
+        <w:rPr>
+          <w:rStyle w:val="DecValTok"/>
+        </w:rPr>
+        <w:t xml:space="preserve">24</w:t>
+      </w:r>
+      <w:r>
+        <w:rPr>
+          <w:rStyle w:val="NormalTok"/>
+        </w:rPr>
+        <w:t xml:space="preserve">_b, </w:t>
+      </w:r>
+      <w:r>
+        <w:rPr>
+          <w:rStyle w:val="KeywordTok"/>
+        </w:rPr>
+        <w:t xml:space="preserve">aes</w:t>
+      </w:r>
+      <w:r>
+        <w:rPr>
+          <w:rStyle w:val="NormalTok"/>
+        </w:rPr>
+        <w:t xml:space="preserve">(</w:t>
+      </w:r>
+      <w:r>
+        <w:rPr>
+          <w:rStyle w:val="DataTypeTok"/>
+        </w:rPr>
+        <w:t xml:space="preserve">x=</w:t>
+      </w:r>
+      <w:r>
+        <w:rPr>
+          <w:rStyle w:val="NormalTok"/>
+        </w:rPr>
+        <w:t xml:space="preserve">timeInterval_Means, </w:t>
+      </w:r>
+      <w:r>
+        <w:rPr>
+          <w:rStyle w:val="DataTypeTok"/>
+        </w:rPr>
+        <w:t xml:space="preserve">y=</w:t>
+      </w:r>
+      <w:r>
+        <w:rPr>
+          <w:rStyle w:val="NormalTok"/>
+        </w:rPr>
+        <w:t xml:space="preserve">MeanValue,</w:t>
+      </w:r>
+      <w:r>
+        <w:rPr>
+          <w:rStyle w:val="DataTypeTok"/>
+        </w:rPr>
+        <w:t xml:space="preserve">group=</w:t>
+      </w:r>
+      <w:r>
+        <w:rPr>
+          <w:rStyle w:val="NormalTok"/>
+        </w:rPr>
+        <w:t xml:space="preserve">Genotype_Class)) </w:t>
+      </w:r>
+      <w:r>
+        <w:rPr>
+          <w:rStyle w:val="OperatorTok"/>
+        </w:rPr>
+        <w:t xml:space="preserve">+</w:t>
+      </w:r>
+      <w:r>
+        <w:br/>
+      </w:r>
+      <w:r>
+        <w:rPr>
+          <w:rStyle w:val="StringTok"/>
+        </w:rPr>
+        <w:t xml:space="preserve">  </w:t>
+      </w:r>
+      <w:r>
+        <w:rPr>
+          <w:rStyle w:val="KeywordTok"/>
+        </w:rPr>
+        <w:t xml:space="preserve">geom_line</w:t>
+      </w:r>
+      <w:r>
+        <w:rPr>
+          <w:rStyle w:val="NormalTok"/>
+        </w:rPr>
+        <w:t xml:space="preserve">(</w:t>
+      </w:r>
+      <w:r>
+        <w:rPr>
+          <w:rStyle w:val="KeywordTok"/>
+        </w:rPr>
+        <w:t xml:space="preserve">aes</w:t>
+      </w:r>
+      <w:r>
+        <w:rPr>
+          <w:rStyle w:val="NormalTok"/>
+        </w:rPr>
+        <w:t xml:space="preserve">(</w:t>
+      </w:r>
+      <w:r>
+        <w:rPr>
+          <w:rStyle w:val="DataTypeTok"/>
+        </w:rPr>
+        <w:t xml:space="preserve">color=</w:t>
+      </w:r>
+      <w:r>
+        <w:rPr>
+          <w:rStyle w:val="NormalTok"/>
+        </w:rPr>
+        <w:t xml:space="preserve">Genotype_Class))</w:t>
+      </w:r>
+      <w:r>
+        <w:rPr>
+          <w:rStyle w:val="OperatorTok"/>
+        </w:rPr>
+        <w:t xml:space="preserve">+</w:t>
+      </w:r>
+      <w:r>
+        <w:br/>
+      </w:r>
+      <w:r>
+        <w:rPr>
+          <w:rStyle w:val="StringTok"/>
+        </w:rPr>
+        <w:t xml:space="preserve">  </w:t>
+      </w:r>
+      <w:r>
+        <w:rPr>
+          <w:rStyle w:val="KeywordTok"/>
+        </w:rPr>
+        <w:t xml:space="preserve">geom_point</w:t>
+      </w:r>
+      <w:r>
+        <w:rPr>
+          <w:rStyle w:val="NormalTok"/>
+        </w:rPr>
+        <w:t xml:space="preserve">()</w:t>
+      </w:r>
+      <w:r>
+        <w:rPr>
+          <w:rStyle w:val="OperatorTok"/>
+        </w:rPr>
+        <w:t xml:space="preserve">+</w:t>
+      </w:r>
+      <w:r>
+        <w:br/>
+      </w:r>
+      <w:r>
+        <w:rPr>
+          <w:rStyle w:val="StringTok"/>
+        </w:rPr>
+        <w:t xml:space="preserve">  </w:t>
+      </w:r>
+      <w:r>
+        <w:rPr>
+          <w:rStyle w:val="KeywordTok"/>
+        </w:rPr>
+        <w:t xml:space="preserve">scale_y_continuous</w:t>
+      </w:r>
+      <w:r>
+        <w:rPr>
+          <w:rStyle w:val="NormalTok"/>
+        </w:rPr>
+        <w:t xml:space="preserve">()</w:t>
+      </w:r>
+      <w:r>
+        <w:rPr>
+          <w:rStyle w:val="OperatorTok"/>
+        </w:rPr>
+        <w:t xml:space="preserve">+</w:t>
+      </w:r>
+      <w:r>
+        <w:br/>
+      </w:r>
+      <w:r>
+        <w:rPr>
+          <w:rStyle w:val="StringTok"/>
+        </w:rPr>
+        <w:t xml:space="preserve">  </w:t>
+      </w:r>
+      <w:r>
+        <w:rPr>
+          <w:rStyle w:val="KeywordTok"/>
+        </w:rPr>
+        <w:t xml:space="preserve">scale_fill_brewer</w:t>
+      </w:r>
+      <w:r>
+        <w:rPr>
+          <w:rStyle w:val="NormalTok"/>
+        </w:rPr>
+        <w:t xml:space="preserve">(</w:t>
+      </w:r>
+      <w:r>
+        <w:rPr>
+          <w:rStyle w:val="DataTypeTok"/>
+        </w:rPr>
+        <w:t xml:space="preserve">palette=</w:t>
+      </w:r>
+      <w:r>
+        <w:rPr>
+          <w:rStyle w:val="StringTok"/>
+        </w:rPr>
+        <w:t xml:space="preserve">"paired"</w:t>
+      </w:r>
+      <w:r>
+        <w:rPr>
+          <w:rStyle w:val="NormalTok"/>
+        </w:rPr>
+        <w:t xml:space="preserve">) </w:t>
+      </w:r>
+      <w:r>
+        <w:rPr>
+          <w:rStyle w:val="OperatorTok"/>
+        </w:rPr>
+        <w:t xml:space="preserve">+</w:t>
+      </w:r>
+      <w:r>
+        <w:br/>
+      </w:r>
+      <w:r>
+        <w:rPr>
+          <w:rStyle w:val="StringTok"/>
+        </w:rPr>
+        <w:t xml:space="preserve">  </w:t>
+      </w:r>
+      <w:r>
+        <w:rPr>
+          <w:rStyle w:val="KeywordTok"/>
+        </w:rPr>
+        <w:t xml:space="preserve">theme</w:t>
+      </w:r>
+      <w:r>
+        <w:rPr>
+          <w:rStyle w:val="NormalTok"/>
+        </w:rPr>
+        <w:t xml:space="preserve">(</w:t>
+      </w:r>
+      <w:r>
+        <w:rPr>
+          <w:rStyle w:val="DataTypeTok"/>
+        </w:rPr>
+        <w:t xml:space="preserve">legend.position=</w:t>
+      </w:r>
+      <w:r>
+        <w:rPr>
+          <w:rStyle w:val="StringTok"/>
+        </w:rPr>
+        <w:t xml:space="preserve">"bottom"</w:t>
+      </w:r>
+      <w:r>
+        <w:rPr>
+          <w:rStyle w:val="NormalTok"/>
+        </w:rPr>
+        <w:t xml:space="preserve">)</w:t>
+      </w:r>
+      <w:r>
+        <w:rPr>
+          <w:rStyle w:val="OperatorTok"/>
+        </w:rPr>
+        <w:t xml:space="preserve">+</w:t>
+      </w:r>
+      <w:r>
+        <w:br/>
+      </w:r>
+      <w:r>
+        <w:rPr>
+          <w:rStyle w:val="StringTok"/>
+        </w:rPr>
+        <w:t xml:space="preserve">  </w:t>
+      </w:r>
+      <w:r>
+        <w:rPr>
+          <w:rStyle w:val="KeywordTok"/>
+        </w:rPr>
+        <w:t xml:space="preserve">ggtitle</w:t>
+      </w:r>
+      <w:r>
+        <w:rPr>
+          <w:rStyle w:val="NormalTok"/>
+        </w:rPr>
+        <w:t xml:space="preserve">(</w:t>
+      </w:r>
+      <w:r>
+        <w:rPr>
+          <w:rStyle w:val="StringTok"/>
+        </w:rPr>
+        <w:t xml:space="preserve">'Tumorigenesis Gene Values CoV Capillary 24-48 Hours'</w:t>
+      </w:r>
+      <w:r>
+        <w:rPr>
+          <w:rStyle w:val="NormalTok"/>
+        </w:rPr>
+        <w:t xml:space="preserve">)</w:t>
+      </w:r>
+      <w:r>
+        <w:rPr>
+          <w:rStyle w:val="OperatorTok"/>
+        </w:rPr>
+        <w:t xml:space="preserve">+</w:t>
+      </w:r>
+      <w:r>
+        <w:br/>
+      </w:r>
+      <w:r>
+        <w:rPr>
+          <w:rStyle w:val="StringTok"/>
+        </w:rPr>
+        <w:t xml:space="preserve">  </w:t>
+      </w:r>
+      <w:r>
+        <w:rPr>
+          <w:rStyle w:val="KeywordTok"/>
+        </w:rPr>
+        <w:t xml:space="preserve">ylab</w:t>
+      </w:r>
+      <w:r>
+        <w:rPr>
+          <w:rStyle w:val="NormalTok"/>
+        </w:rPr>
+        <w:t xml:space="preserve">(</w:t>
+      </w:r>
+      <w:r>
+        <w:rPr>
+          <w:rStyle w:val="StringTok"/>
+        </w:rPr>
+        <w:t xml:space="preserve">'Mean Values'</w:t>
+      </w:r>
+      <w:r>
+        <w:rPr>
+          <w:rStyle w:val="NormalTok"/>
+        </w:rPr>
+        <w:t xml:space="preserve">)</w:t>
+      </w:r>
+    </w:p>
+    <w:p>
+      <w:pPr>
+        <w:pStyle w:val="SourceCode"/>
+      </w:pPr>
+      <w:r>
+        <w:rPr>
+          <w:rStyle w:val="VerbatimChar"/>
+        </w:rPr>
+        <w:t xml:space="preserve">## Warning in pal_name(palette, type): Unknown palette paired</w:t>
+      </w:r>
+    </w:p>
+    <w:p>
+      <w:pPr>
+        <w:pStyle w:val="FirstParagraph"/>
+      </w:pPr>
+      <w:r>
+        <w:drawing>
+          <wp:inline>
+            <wp:extent cx="4620126" cy="3696101"/>
+            <wp:effectExtent b="0" l="0" r="0" t="0"/>
+            <wp:docPr descr="" title="" id="1" name="Picture"/>
+            <a:graphic>
+              <a:graphicData uri="http://schemas.openxmlformats.org/drawingml/2006/picture">
+                <pic:pic>
+                  <pic:nvPicPr>
+                    <pic:cNvPr descr="coronavirusAnalysis_files/figure-docx/unnamed-chunk-106-1.png" id="0" name="Picture"/>
+                    <pic:cNvPicPr>
+                      <a:picLocks noChangeArrowheads="1" noChangeAspect="1"/>
+                    </pic:cNvPicPr>
+                  </pic:nvPicPr>
+                  <pic:blipFill>
+                    <a:blip r:embed="rId41"/>
+                    <a:stretch>
+                      <a:fillRect/>
+                    </a:stretch>
+                  </pic:blipFill>
+                  <pic:spPr bwMode="auto">
+                    <a:xfrm>
+                      <a:off x="0" y="0"/>
+                      <a:ext cx="4620126" cy="3696101"/>
+                    </a:xfrm>
+                    <a:prstGeom prst="rect">
+                      <a:avLst/>
+                    </a:prstGeom>
+                    <a:noFill/>
+                    <a:ln w="9525">
+                      <a:noFill/>
+                      <a:headEnd/>
+                      <a:tailEnd/>
+                    </a:ln>
+                  </pic:spPr>
+                </pic:pic>
+              </a:graphicData>
+            </a:graphic>
+          </wp:inline>
+        </w:drawing>
+      </w:r>
+    </w:p>
+    <w:p>
+      <w:pPr>
+        <w:pStyle w:val="SourceCode"/>
+      </w:pPr>
+      <w:r>
+        <w:rPr>
+          <w:rStyle w:val="KeywordTok"/>
+        </w:rPr>
+        <w:t xml:space="preserve">ggplot</w:t>
+      </w:r>
+      <w:r>
+        <w:rPr>
+          <w:rStyle w:val="NormalTok"/>
+        </w:rPr>
+        <w:t xml:space="preserve">(</w:t>
+      </w:r>
+      <w:r>
+        <w:rPr>
+          <w:rStyle w:val="DataTypeTok"/>
+        </w:rPr>
+        <w:t xml:space="preserve">data =</w:t>
+      </w:r>
+      <w:r>
+        <w:rPr>
+          <w:rStyle w:val="NormalTok"/>
+        </w:rPr>
+        <w:t xml:space="preserve"> means_</w:t>
+      </w:r>
+      <w:r>
+        <w:rPr>
+          <w:rStyle w:val="DecValTok"/>
+        </w:rPr>
+        <w:t xml:space="preserve">24</w:t>
+      </w:r>
+      <w:r>
+        <w:rPr>
+          <w:rStyle w:val="NormalTok"/>
+        </w:rPr>
+        <w:t xml:space="preserve">_</w:t>
+      </w:r>
+      <w:r>
+        <w:rPr>
+          <w:rStyle w:val="DecValTok"/>
+        </w:rPr>
+        <w:t xml:space="preserve">48</w:t>
+      </w:r>
+      <w:r>
+        <w:rPr>
+          <w:rStyle w:val="NormalTok"/>
+        </w:rPr>
+        <w:t xml:space="preserve">_b, </w:t>
+      </w:r>
+      <w:r>
+        <w:rPr>
+          <w:rStyle w:val="KeywordTok"/>
+        </w:rPr>
+        <w:t xml:space="preserve">aes</w:t>
+      </w:r>
+      <w:r>
+        <w:rPr>
+          <w:rStyle w:val="NormalTok"/>
+        </w:rPr>
+        <w:t xml:space="preserve">(</w:t>
+      </w:r>
+      <w:r>
+        <w:rPr>
+          <w:rStyle w:val="DataTypeTok"/>
+        </w:rPr>
+        <w:t xml:space="preserve">x=</w:t>
+      </w:r>
+      <w:r>
+        <w:rPr>
+          <w:rStyle w:val="NormalTok"/>
+        </w:rPr>
+        <w:t xml:space="preserve">timeInterval_Means, </w:t>
+      </w:r>
+      <w:r>
+        <w:rPr>
+          <w:rStyle w:val="DataTypeTok"/>
+        </w:rPr>
+        <w:t xml:space="preserve">y=</w:t>
+      </w:r>
+      <w:r>
+        <w:rPr>
+          <w:rStyle w:val="NormalTok"/>
+        </w:rPr>
+        <w:t xml:space="preserve">MeanValue,</w:t>
+      </w:r>
+      <w:r>
+        <w:rPr>
+          <w:rStyle w:val="DataTypeTok"/>
+        </w:rPr>
+        <w:t xml:space="preserve">fill=</w:t>
+      </w:r>
+      <w:r>
+        <w:rPr>
+          <w:rStyle w:val="NormalTok"/>
+        </w:rPr>
+        <w:t xml:space="preserve">Genotype_Class)) </w:t>
+      </w:r>
+      <w:r>
+        <w:rPr>
+          <w:rStyle w:val="OperatorTok"/>
+        </w:rPr>
+        <w:t xml:space="preserve">+</w:t>
+      </w:r>
+      <w:r>
+        <w:br/>
+      </w:r>
+      <w:r>
+        <w:rPr>
+          <w:rStyle w:val="StringTok"/>
+        </w:rPr>
+        <w:t xml:space="preserve">  </w:t>
+      </w:r>
+      <w:r>
+        <w:rPr>
+          <w:rStyle w:val="KeywordTok"/>
+        </w:rPr>
+        <w:t xml:space="preserve">geom_bar</w:t>
+      </w:r>
+      <w:r>
+        <w:rPr>
+          <w:rStyle w:val="NormalTok"/>
+        </w:rPr>
+        <w:t xml:space="preserve">(</w:t>
+      </w:r>
+      <w:r>
+        <w:rPr>
+          <w:rStyle w:val="DataTypeTok"/>
+        </w:rPr>
+        <w:t xml:space="preserve">stat=</w:t>
+      </w:r>
+      <w:r>
+        <w:rPr>
+          <w:rStyle w:val="StringTok"/>
+        </w:rPr>
+        <w:t xml:space="preserve">'identity'</w:t>
+      </w:r>
+      <w:r>
+        <w:rPr>
+          <w:rStyle w:val="NormalTok"/>
+        </w:rPr>
+        <w:t xml:space="preserve">, </w:t>
+      </w:r>
+      <w:r>
+        <w:rPr>
+          <w:rStyle w:val="DataTypeTok"/>
+        </w:rPr>
+        <w:t xml:space="preserve">position=</w:t>
+      </w:r>
+      <w:r>
+        <w:rPr>
+          <w:rStyle w:val="KeywordTok"/>
+        </w:rPr>
+        <w:t xml:space="preserve">position_dodge</w:t>
+      </w:r>
+      <w:r>
+        <w:rPr>
+          <w:rStyle w:val="NormalTok"/>
+        </w:rPr>
+        <w:t xml:space="preserve">())</w:t>
+      </w:r>
+      <w:r>
+        <w:rPr>
+          <w:rStyle w:val="OperatorTok"/>
+        </w:rPr>
+        <w:t xml:space="preserve">+</w:t>
+      </w:r>
+      <w:r>
+        <w:br/>
+      </w:r>
+      <w:r>
+        <w:rPr>
+          <w:rStyle w:val="StringTok"/>
+        </w:rPr>
+        <w:t xml:space="preserve">  </w:t>
+      </w:r>
+      <w:r>
+        <w:rPr>
+          <w:rStyle w:val="KeywordTok"/>
+        </w:rPr>
+        <w:t xml:space="preserve">scale_y_continuous</w:t>
+      </w:r>
+      <w:r>
+        <w:rPr>
+          <w:rStyle w:val="NormalTok"/>
+        </w:rPr>
+        <w:t xml:space="preserve">()</w:t>
+      </w:r>
+      <w:r>
+        <w:rPr>
+          <w:rStyle w:val="OperatorTok"/>
+        </w:rPr>
+        <w:t xml:space="preserve">+</w:t>
+      </w:r>
+      <w:r>
+        <w:br/>
+      </w:r>
+      <w:r>
+        <w:rPr>
+          <w:rStyle w:val="StringTok"/>
+        </w:rPr>
+        <w:t xml:space="preserve">  </w:t>
+      </w:r>
+      <w:r>
+        <w:rPr>
+          <w:rStyle w:val="KeywordTok"/>
+        </w:rPr>
+        <w:t xml:space="preserve">scale_fill_brewer</w:t>
+      </w:r>
+      <w:r>
+        <w:rPr>
+          <w:rStyle w:val="NormalTok"/>
+        </w:rPr>
+        <w:t xml:space="preserve">(</w:t>
+      </w:r>
+      <w:r>
+        <w:rPr>
+          <w:rStyle w:val="DataTypeTok"/>
+        </w:rPr>
+        <w:t xml:space="preserve">palette=</w:t>
+      </w:r>
+      <w:r>
+        <w:rPr>
+          <w:rStyle w:val="StringTok"/>
+        </w:rPr>
+        <w:t xml:space="preserve">"paired"</w:t>
+      </w:r>
+      <w:r>
+        <w:rPr>
+          <w:rStyle w:val="NormalTok"/>
+        </w:rPr>
+        <w:t xml:space="preserve">) </w:t>
+      </w:r>
+      <w:r>
+        <w:rPr>
+          <w:rStyle w:val="OperatorTok"/>
+        </w:rPr>
+        <w:t xml:space="preserve">+</w:t>
+      </w:r>
+      <w:r>
+        <w:br/>
+      </w:r>
+      <w:r>
+        <w:rPr>
+          <w:rStyle w:val="StringTok"/>
+        </w:rPr>
+        <w:t xml:space="preserve">  </w:t>
+      </w:r>
+      <w:r>
+        <w:rPr>
+          <w:rStyle w:val="KeywordTok"/>
+        </w:rPr>
+        <w:t xml:space="preserve">theme</w:t>
+      </w:r>
+      <w:r>
+        <w:rPr>
+          <w:rStyle w:val="NormalTok"/>
+        </w:rPr>
+        <w:t xml:space="preserve">(</w:t>
+      </w:r>
+      <w:r>
+        <w:rPr>
+          <w:rStyle w:val="DataTypeTok"/>
+        </w:rPr>
+        <w:t xml:space="preserve">legend.position=</w:t>
+      </w:r>
+      <w:r>
+        <w:rPr>
+          <w:rStyle w:val="StringTok"/>
+        </w:rPr>
+        <w:t xml:space="preserve">"bottom"</w:t>
+      </w:r>
+      <w:r>
+        <w:rPr>
+          <w:rStyle w:val="NormalTok"/>
+        </w:rPr>
+        <w:t xml:space="preserve">)</w:t>
+      </w:r>
+      <w:r>
+        <w:rPr>
+          <w:rStyle w:val="OperatorTok"/>
+        </w:rPr>
+        <w:t xml:space="preserve">+</w:t>
+      </w:r>
+      <w:r>
+        <w:br/>
+      </w:r>
+      <w:r>
+        <w:rPr>
+          <w:rStyle w:val="StringTok"/>
+        </w:rPr>
+        <w:t xml:space="preserve">  </w:t>
+      </w:r>
+      <w:r>
+        <w:rPr>
+          <w:rStyle w:val="KeywordTok"/>
+        </w:rPr>
+        <w:t xml:space="preserve">ggtitle</w:t>
+      </w:r>
+      <w:r>
+        <w:rPr>
+          <w:rStyle w:val="NormalTok"/>
+        </w:rPr>
+        <w:t xml:space="preserve">(</w:t>
+      </w:r>
+      <w:r>
+        <w:rPr>
+          <w:rStyle w:val="StringTok"/>
+        </w:rPr>
+        <w:t xml:space="preserve">'Tumorigenesis Gene Values CoV Capillary 24-48 Hours'</w:t>
+      </w:r>
+      <w:r>
+        <w:rPr>
+          <w:rStyle w:val="NormalTok"/>
+        </w:rPr>
+        <w:t xml:space="preserve">)</w:t>
+      </w:r>
+      <w:r>
+        <w:rPr>
+          <w:rStyle w:val="OperatorTok"/>
+        </w:rPr>
+        <w:t xml:space="preserve">+</w:t>
+      </w:r>
+      <w:r>
+        <w:br/>
+      </w:r>
+      <w:r>
+        <w:rPr>
+          <w:rStyle w:val="StringTok"/>
+        </w:rPr>
+        <w:t xml:space="preserve">  </w:t>
+      </w:r>
+      <w:r>
+        <w:rPr>
+          <w:rStyle w:val="KeywordTok"/>
+        </w:rPr>
+        <w:t xml:space="preserve">ylab</w:t>
+      </w:r>
+      <w:r>
+        <w:rPr>
+          <w:rStyle w:val="NormalTok"/>
+        </w:rPr>
+        <w:t xml:space="preserve">(</w:t>
+      </w:r>
+      <w:r>
+        <w:rPr>
+          <w:rStyle w:val="StringTok"/>
+        </w:rPr>
+        <w:t xml:space="preserve">'Mean Values'</w:t>
+      </w:r>
+      <w:r>
+        <w:rPr>
+          <w:rStyle w:val="NormalTok"/>
+        </w:rPr>
+        <w:t xml:space="preserve">)</w:t>
+      </w:r>
+    </w:p>
+    <w:p>
+      <w:pPr>
+        <w:pStyle w:val="SourceCode"/>
+      </w:pPr>
+      <w:r>
+        <w:rPr>
+          <w:rStyle w:val="VerbatimChar"/>
+        </w:rPr>
+        <w:t xml:space="preserve">## Warning in pal_name(palette, type): Unknown palette paired</w:t>
+      </w:r>
+    </w:p>
+    <w:p>
+      <w:pPr>
+        <w:pStyle w:val="FirstParagraph"/>
+      </w:pPr>
+      <w:r>
+        <w:drawing>
+          <wp:inline>
+            <wp:extent cx="4620126" cy="3696101"/>
+            <wp:effectExtent b="0" l="0" r="0" t="0"/>
+            <wp:docPr descr="" title="" id="1" name="Picture"/>
+            <a:graphic>
+              <a:graphicData uri="http://schemas.openxmlformats.org/drawingml/2006/picture">
+                <pic:pic>
+                  <pic:nvPicPr>
+                    <pic:cNvPr descr="coronavirusAnalysis_files/figure-docx/unnamed-chunk-107-1.png" id="0" name="Picture"/>
+                    <pic:cNvPicPr>
+                      <a:picLocks noChangeArrowheads="1" noChangeAspect="1"/>
+                    </pic:cNvPicPr>
+                  </pic:nvPicPr>
+                  <pic:blipFill>
+                    <a:blip r:embed="rId42"/>
+                    <a:stretch>
+                      <a:fillRect/>
+                    </a:stretch>
+                  </pic:blipFill>
+                  <pic:spPr bwMode="auto">
+                    <a:xfrm>
+                      <a:off x="0" y="0"/>
+                      <a:ext cx="4620126" cy="3696101"/>
+                    </a:xfrm>
+                    <a:prstGeom prst="rect">
+                      <a:avLst/>
+                    </a:prstGeom>
+                    <a:noFill/>
+                    <a:ln w="9525">
+                      <a:noFill/>
+                      <a:headEnd/>
+                      <a:tailEnd/>
+                    </a:ln>
+                  </pic:spPr>
+                </pic:pic>
+              </a:graphicData>
+            </a:graphic>
+          </wp:inline>
+        </w:drawing>
+      </w:r>
+      <w:r>
+        <w:t xml:space="preserve"> </w:t>
+      </w:r>
+      <w:r>
+        <w:rPr>
+          <w:b/>
+        </w:rPr>
+        <w:t xml:space="preserve">updated 2/16/2020, analysis to follow as well as the diabetes type 1 and type 2 comparisons</w:t>
       </w:r>
     </w:p>
     <w:sectPr/>

--- a/coronavirusAnalysis.docx
+++ b/coronavirusAnalysis.docx
@@ -40536,6 +40536,33 @@
         <w:rPr>
           <w:rStyle w:val="KeywordTok"/>
         </w:rPr>
+        <w:t xml:space="preserve">theme_classic</w:t>
+      </w:r>
+      <w:r>
+        <w:rPr>
+          <w:rStyle w:val="NormalTok"/>
+        </w:rPr>
+        <w:t xml:space="preserve">()</w:t>
+      </w:r>
+      <w:r>
+        <w:rPr>
+          <w:rStyle w:val="OperatorTok"/>
+        </w:rPr>
+        <w:t xml:space="preserve">+</w:t>
+      </w:r>
+      <w:r>
+        <w:br/>
+      </w:r>
+      <w:r>
+        <w:rPr>
+          <w:rStyle w:val="StringTok"/>
+        </w:rPr>
+        <w:t xml:space="preserve">  </w:t>
+      </w:r>
+      <w:r>
+        <w:rPr>
+          <w:rStyle w:val="KeywordTok"/>
+        </w:rPr>
         <w:t xml:space="preserve">theme</w:t>
       </w:r>
       <w:r>
@@ -40689,10 +40716,64 @@
       </w:r>
     </w:p>
     <w:p>
+      <w:pPr>
+        <w:pStyle w:val="BodyText"/>
+      </w:pPr>
+      <w:r>
+        <w:t xml:space="preserve">The above plot shows the fold changes over 48 hours for the blood capillary samples inoculated with CoV. At zero hours after inoculation the fold change values are negligible.</w:t>
+      </w:r>
+    </w:p>
+    <w:p>
+      <w:pPr>
+        <w:pStyle w:val="BodyText"/>
+      </w:pPr>
+      <w:r>
+        <w:t xml:space="preserve">After 12 hours of being infected with CoV, the 2nd and 3rd genotypes of EGFR are increased as well as the 2nd genotype of IGF2. The TP53, CTNNB1, and KRAS genotypes as well as the 1st genotype of EGFR are decreased after 12 hours.</w:t>
+      </w:r>
+    </w:p>
+    <w:p>
+      <w:pPr>
+        <w:pStyle w:val="BodyText"/>
+      </w:pPr>
+      <w:r>
+        <w:t xml:space="preserve">After one day or 24 hours, both genotypes of EGFR that were increased after 12 hours are still increased. The 2nd genotype of IGF2 dropped back down to original values, and all other genotypes are decreased. The first genotype of IGF2 decreased more than after 12 hours. The first genotype of CTNNB1 and TP57 increased slightly more than after 12 hours but still less than original values.</w:t>
+      </w:r>
+    </w:p>
+    <w:p>
+      <w:pPr>
+        <w:pStyle w:val="BodyText"/>
+      </w:pPr>
+      <w:r>
+        <w:t xml:space="preserve">After 36 hours, all the EGFR genotypes increase, with a huge increase in the first genotype of EGFR that was originally decreased after 12 and 24 hours. The CTNNB1 genes remain the same approximate values as they were at 24 hours after inoculation.</w:t>
+      </w:r>
+    </w:p>
+    <w:p>
+      <w:pPr>
+        <w:pStyle w:val="BodyText"/>
+      </w:pPr>
+      <w:r>
+        <w:t xml:space="preserve">After 48 hours, only the EGFR gene is increased with all genotypes increased more than after 0 hours. The first genotype of EGFR that was decreased in the 0,12,and 24 hour samples has now surpassed gene expression values of all the other genotypes as the most expressed genotype in this set of genes.</w:t>
+      </w:r>
+    </w:p>
+    <w:p>
       <w:r>
         <w:pict>
           <v:rect style="width:0;height:1.5pt" o:hralign="center" o:hrstd="t" o:hr="t"/>
         </w:pict>
+      </w:r>
+    </w:p>
+    <w:p>
+      <w:pPr>
+        <w:pStyle w:val="FirstParagraph"/>
+      </w:pPr>
+      <w:r>
+        <w:t xml:space="preserve">This type of tissue, blood capillary, when compared to liver tumor tissue, did not show the same genes and behaviors as each other. The TP53 genotypes never increased as it did in the liver tumor samples. The CNNTD1 genotypes were increased in the liver tumor samples as well as all the other genotypes except for the first genotypes of KRAS and EGFR. These blood capillary samples show 48 hours of results in 12 hour increments, offering more information on gene expression of the tumorigenesis genes after two days.</w:t>
+      </w:r>
+      <w:r>
+        <w:t xml:space="preserve"> </w:t>
+      </w:r>
+      <w:r>
+        <w:t xml:space="preserve">***</w:t>
       </w:r>
     </w:p>
     <w:p>
@@ -41869,6 +41950,28 @@
       </w:r>
     </w:p>
     <w:p>
+      <w:r>
+        <w:pict>
+          <v:rect style="width:0;height:1.5pt" o:hralign="center" o:hrstd="t" o:hr="t"/>
+        </w:pict>
+      </w:r>
+    </w:p>
+    <w:p>
+      <w:pPr>
+        <w:pStyle w:val="FirstParagraph"/>
+      </w:pPr>
+      <w:r>
+        <w:t xml:space="preserve">The above line chart shows the direction of increase or decrease over 24 hours at the mean gene expression values of the CTNBB1 and EGFR genotypes.The CTNNB1 genotypes decrease, while most of the EGFR genotypes increase when compared to the control samples at the same time.</w:t>
+      </w:r>
+    </w:p>
+    <w:p>
+      <w:r>
+        <w:pict>
+          <v:rect style="width:0;height:1.5pt" o:hralign="center" o:hrstd="t" o:hr="t"/>
+        </w:pict>
+      </w:r>
+    </w:p>
+    <w:p>
       <w:pPr>
         <w:pStyle w:val="SourceCode"/>
       </w:pPr>
@@ -42102,6 +42205,33 @@
           <w:rStyle w:val="NormalTok"/>
         </w:rPr>
         <w:t xml:space="preserve">) </w:t>
+      </w:r>
+      <w:r>
+        <w:rPr>
+          <w:rStyle w:val="OperatorTok"/>
+        </w:rPr>
+        <w:t xml:space="preserve">+</w:t>
+      </w:r>
+      <w:r>
+        <w:br/>
+      </w:r>
+      <w:r>
+        <w:rPr>
+          <w:rStyle w:val="StringTok"/>
+        </w:rPr>
+        <w:t xml:space="preserve">  </w:t>
+      </w:r>
+      <w:r>
+        <w:rPr>
+          <w:rStyle w:val="KeywordTok"/>
+        </w:rPr>
+        <w:t xml:space="preserve">theme_dark</w:t>
+      </w:r>
+      <w:r>
+        <w:rPr>
+          <w:rStyle w:val="NormalTok"/>
+        </w:rPr>
+        <w:t xml:space="preserve">()</w:t>
       </w:r>
       <w:r>
         <w:rPr>
@@ -42286,6 +42416,28 @@
       </w:r>
     </w:p>
     <w:p>
+      <w:r>
+        <w:pict>
+          <v:rect style="width:0;height:1.5pt" o:hralign="center" o:hrstd="t" o:hr="t"/>
+        </w:pict>
+      </w:r>
+    </w:p>
+    <w:p>
+      <w:pPr>
+        <w:pStyle w:val="FirstParagraph"/>
+      </w:pPr>
+      <w:r>
+        <w:t xml:space="preserve">The above bar chart shows the first 24 hours after inoculation for the genotypes of the CTNNB1 an EGFR genes. CTNNB1 has decreasing values and the EGFR genotypes are increased over 24 hours time.</w:t>
+      </w:r>
+    </w:p>
+    <w:p>
+      <w:r>
+        <w:pict>
+          <v:rect style="width:0;height:1.5pt" o:hralign="center" o:hrstd="t" o:hr="t"/>
+        </w:pict>
+      </w:r>
+    </w:p>
+    <w:p>
       <w:pPr>
         <w:pStyle w:val="SourceCode"/>
       </w:pPr>
@@ -43186,6 +43338,28 @@
       </w:r>
     </w:p>
     <w:p>
+      <w:r>
+        <w:pict>
+          <v:rect style="width:0;height:1.5pt" o:hralign="center" o:hrstd="t" o:hr="t"/>
+        </w:pict>
+      </w:r>
+    </w:p>
+    <w:p>
+      <w:pPr>
+        <w:pStyle w:val="FirstParagraph"/>
+      </w:pPr>
+      <w:r>
+        <w:t xml:space="preserve">The above plot shows the line of direction for increasing and decreasing gene expression values by genotype for IGF2, KRAS, and TP53 over 24 hours.</w:t>
+      </w:r>
+    </w:p>
+    <w:p>
+      <w:r>
+        <w:pict>
+          <v:rect style="width:0;height:1.5pt" o:hralign="center" o:hrstd="t" o:hr="t"/>
+        </w:pict>
+      </w:r>
+    </w:p>
+    <w:p>
       <w:pPr>
         <w:pStyle w:val="SourceCode"/>
       </w:pPr>
@@ -43419,6 +43593,33 @@
           <w:rStyle w:val="NormalTok"/>
         </w:rPr>
         <w:t xml:space="preserve">) </w:t>
+      </w:r>
+      <w:r>
+        <w:rPr>
+          <w:rStyle w:val="OperatorTok"/>
+        </w:rPr>
+        <w:t xml:space="preserve">+</w:t>
+      </w:r>
+      <w:r>
+        <w:br/>
+      </w:r>
+      <w:r>
+        <w:rPr>
+          <w:rStyle w:val="StringTok"/>
+        </w:rPr>
+        <w:t xml:space="preserve">  </w:t>
+      </w:r>
+      <w:r>
+        <w:rPr>
+          <w:rStyle w:val="KeywordTok"/>
+        </w:rPr>
+        <w:t xml:space="preserve">theme_dark</w:t>
+      </w:r>
+      <w:r>
+        <w:rPr>
+          <w:rStyle w:val="NormalTok"/>
+        </w:rPr>
+        <w:t xml:space="preserve">()</w:t>
       </w:r>
       <w:r>
         <w:rPr>
@@ -43603,8 +43804,30 @@
       </w:r>
     </w:p>
     <w:p>
+      <w:r>
+        <w:pict>
+          <v:rect style="width:0;height:1.5pt" o:hralign="center" o:hrstd="t" o:hr="t"/>
+        </w:pict>
+      </w:r>
+    </w:p>
+    <w:p>
       <w:pPr>
-        <w:pStyle w:val="BodyText"/>
+        <w:pStyle w:val="FirstParagraph"/>
+      </w:pPr>
+      <w:r>
+        <w:t xml:space="preserve">The above chart shows the 0-24 hour time window of genotype mean expression values for the IGF2, KRAS, and TP53 genes. Start at the mean ctrl values for the hour compared to the CoV sample Means and notice the changes. At zero hours, negligible change. At 12 hours, a decrease in the KRAS and TP53 genotypes, with a slight increase or no noticeable change in the IGF2 genotypes. And after 24 hours all these genotypes decrease in expression values.</w:t>
+      </w:r>
+    </w:p>
+    <w:p>
+      <w:r>
+        <w:pict>
+          <v:rect style="width:0;height:1.5pt" o:hralign="center" o:hrstd="t" o:hr="t"/>
+        </w:pict>
+      </w:r>
+    </w:p>
+    <w:p>
+      <w:pPr>
+        <w:pStyle w:val="FirstParagraph"/>
       </w:pPr>
       <w:r>
         <w:t xml:space="preserve">Now look at these genes split up into sets of genotypes and in the next 24 hours from time interval 24-48 hours.</w:t>
@@ -44784,362 +45007,25 @@
       </w:r>
     </w:p>
     <w:p>
+      <w:r>
+        <w:pict>
+          <v:rect style="width:0;height:1.5pt" o:hralign="center" o:hrstd="t" o:hr="t"/>
+        </w:pict>
+      </w:r>
+    </w:p>
+    <w:p>
       <w:pPr>
-        <w:pStyle w:val="SourceCode"/>
+        <w:pStyle w:val="FirstParagraph"/>
       </w:pPr>
       <w:r>
-        <w:rPr>
-          <w:rStyle w:val="KeywordTok"/>
-        </w:rPr>
-        <w:t xml:space="preserve">ggplot</w:t>
-      </w:r>
-      <w:r>
-        <w:rPr>
-          <w:rStyle w:val="NormalTok"/>
-        </w:rPr>
-        <w:t xml:space="preserve">(</w:t>
-      </w:r>
-      <w:r>
-        <w:rPr>
-          <w:rStyle w:val="DataTypeTok"/>
-        </w:rPr>
-        <w:t xml:space="preserve">data =</w:t>
-      </w:r>
-      <w:r>
-        <w:rPr>
-          <w:rStyle w:val="NormalTok"/>
-        </w:rPr>
-        <w:t xml:space="preserve"> means_</w:t>
-      </w:r>
-      <w:r>
-        <w:rPr>
-          <w:rStyle w:val="DecValTok"/>
-        </w:rPr>
-        <w:t xml:space="preserve">24</w:t>
-      </w:r>
-      <w:r>
-        <w:rPr>
-          <w:rStyle w:val="NormalTok"/>
-        </w:rPr>
-        <w:t xml:space="preserve">_</w:t>
-      </w:r>
-      <w:r>
-        <w:rPr>
-          <w:rStyle w:val="DecValTok"/>
-        </w:rPr>
-        <w:t xml:space="preserve">48</w:t>
-      </w:r>
-      <w:r>
-        <w:rPr>
-          <w:rStyle w:val="NormalTok"/>
-        </w:rPr>
-        <w:t xml:space="preserve">_a, </w:t>
-      </w:r>
-      <w:r>
-        <w:rPr>
-          <w:rStyle w:val="KeywordTok"/>
-        </w:rPr>
-        <w:t xml:space="preserve">aes</w:t>
-      </w:r>
-      <w:r>
-        <w:rPr>
-          <w:rStyle w:val="NormalTok"/>
-        </w:rPr>
-        <w:t xml:space="preserve">(</w:t>
-      </w:r>
-      <w:r>
-        <w:rPr>
-          <w:rStyle w:val="DataTypeTok"/>
-        </w:rPr>
-        <w:t xml:space="preserve">x=</w:t>
-      </w:r>
-      <w:r>
-        <w:rPr>
-          <w:rStyle w:val="NormalTok"/>
-        </w:rPr>
-        <w:t xml:space="preserve">timeInterval_Means, </w:t>
-      </w:r>
-      <w:r>
-        <w:rPr>
-          <w:rStyle w:val="DataTypeTok"/>
-        </w:rPr>
-        <w:t xml:space="preserve">y=</w:t>
-      </w:r>
-      <w:r>
-        <w:rPr>
-          <w:rStyle w:val="NormalTok"/>
-        </w:rPr>
-        <w:t xml:space="preserve">MeanValue,</w:t>
-      </w:r>
-      <w:r>
-        <w:rPr>
-          <w:rStyle w:val="DataTypeTok"/>
-        </w:rPr>
-        <w:t xml:space="preserve">fill=</w:t>
-      </w:r>
-      <w:r>
-        <w:rPr>
-          <w:rStyle w:val="NormalTok"/>
-        </w:rPr>
-        <w:t xml:space="preserve">Genotype_Class)) </w:t>
-      </w:r>
-      <w:r>
-        <w:rPr>
-          <w:rStyle w:val="OperatorTok"/>
-        </w:rPr>
-        <w:t xml:space="preserve">+</w:t>
-      </w:r>
-      <w:r>
-        <w:br/>
-      </w:r>
-      <w:r>
-        <w:rPr>
-          <w:rStyle w:val="StringTok"/>
-        </w:rPr>
-        <w:t xml:space="preserve">  </w:t>
-      </w:r>
-      <w:r>
-        <w:rPr>
-          <w:rStyle w:val="KeywordTok"/>
-        </w:rPr>
-        <w:t xml:space="preserve">geom_bar</w:t>
-      </w:r>
-      <w:r>
-        <w:rPr>
-          <w:rStyle w:val="NormalTok"/>
-        </w:rPr>
-        <w:t xml:space="preserve">(</w:t>
-      </w:r>
-      <w:r>
-        <w:rPr>
-          <w:rStyle w:val="DataTypeTok"/>
-        </w:rPr>
-        <w:t xml:space="preserve">stat=</w:t>
-      </w:r>
-      <w:r>
-        <w:rPr>
-          <w:rStyle w:val="StringTok"/>
-        </w:rPr>
-        <w:t xml:space="preserve">'identity'</w:t>
-      </w:r>
-      <w:r>
-        <w:rPr>
-          <w:rStyle w:val="NormalTok"/>
-        </w:rPr>
-        <w:t xml:space="preserve">, </w:t>
-      </w:r>
-      <w:r>
-        <w:rPr>
-          <w:rStyle w:val="DataTypeTok"/>
-        </w:rPr>
-        <w:t xml:space="preserve">position=</w:t>
-      </w:r>
-      <w:r>
-        <w:rPr>
-          <w:rStyle w:val="KeywordTok"/>
-        </w:rPr>
-        <w:t xml:space="preserve">position_dodge</w:t>
-      </w:r>
-      <w:r>
-        <w:rPr>
-          <w:rStyle w:val="NormalTok"/>
-        </w:rPr>
-        <w:t xml:space="preserve">())</w:t>
-      </w:r>
-      <w:r>
-        <w:rPr>
-          <w:rStyle w:val="OperatorTok"/>
-        </w:rPr>
-        <w:t xml:space="preserve">+</w:t>
-      </w:r>
-      <w:r>
-        <w:br/>
-      </w:r>
-      <w:r>
-        <w:rPr>
-          <w:rStyle w:val="StringTok"/>
-        </w:rPr>
-        <w:t xml:space="preserve">  </w:t>
-      </w:r>
-      <w:r>
-        <w:rPr>
-          <w:rStyle w:val="KeywordTok"/>
-        </w:rPr>
-        <w:t xml:space="preserve">scale_y_continuous</w:t>
-      </w:r>
-      <w:r>
-        <w:rPr>
-          <w:rStyle w:val="NormalTok"/>
-        </w:rPr>
-        <w:t xml:space="preserve">()</w:t>
-      </w:r>
-      <w:r>
-        <w:rPr>
-          <w:rStyle w:val="OperatorTok"/>
-        </w:rPr>
-        <w:t xml:space="preserve">+</w:t>
-      </w:r>
-      <w:r>
-        <w:br/>
-      </w:r>
-      <w:r>
-        <w:rPr>
-          <w:rStyle w:val="StringTok"/>
-        </w:rPr>
-        <w:t xml:space="preserve">  </w:t>
-      </w:r>
-      <w:r>
-        <w:rPr>
-          <w:rStyle w:val="KeywordTok"/>
-        </w:rPr>
-        <w:t xml:space="preserve">scale_fill_brewer</w:t>
-      </w:r>
-      <w:r>
-        <w:rPr>
-          <w:rStyle w:val="NormalTok"/>
-        </w:rPr>
-        <w:t xml:space="preserve">(</w:t>
-      </w:r>
-      <w:r>
-        <w:rPr>
-          <w:rStyle w:val="DataTypeTok"/>
-        </w:rPr>
-        <w:t xml:space="preserve">palette=</w:t>
-      </w:r>
-      <w:r>
-        <w:rPr>
-          <w:rStyle w:val="StringTok"/>
-        </w:rPr>
-        <w:t xml:space="preserve">"paired"</w:t>
-      </w:r>
-      <w:r>
-        <w:rPr>
-          <w:rStyle w:val="NormalTok"/>
-        </w:rPr>
-        <w:t xml:space="preserve">) </w:t>
-      </w:r>
-      <w:r>
-        <w:rPr>
-          <w:rStyle w:val="OperatorTok"/>
-        </w:rPr>
-        <w:t xml:space="preserve">+</w:t>
-      </w:r>
-      <w:r>
-        <w:br/>
-      </w:r>
-      <w:r>
-        <w:rPr>
-          <w:rStyle w:val="StringTok"/>
-        </w:rPr>
-        <w:t xml:space="preserve">  </w:t>
-      </w:r>
-      <w:r>
-        <w:rPr>
-          <w:rStyle w:val="KeywordTok"/>
-        </w:rPr>
-        <w:t xml:space="preserve">theme</w:t>
-      </w:r>
-      <w:r>
-        <w:rPr>
-          <w:rStyle w:val="NormalTok"/>
-        </w:rPr>
-        <w:t xml:space="preserve">(</w:t>
-      </w:r>
-      <w:r>
-        <w:rPr>
-          <w:rStyle w:val="DataTypeTok"/>
-        </w:rPr>
-        <w:t xml:space="preserve">legend.position=</w:t>
-      </w:r>
-      <w:r>
-        <w:rPr>
-          <w:rStyle w:val="StringTok"/>
-        </w:rPr>
-        <w:t xml:space="preserve">"bottom"</w:t>
-      </w:r>
-      <w:r>
-        <w:rPr>
-          <w:rStyle w:val="NormalTok"/>
-        </w:rPr>
-        <w:t xml:space="preserve">)</w:t>
-      </w:r>
-      <w:r>
-        <w:rPr>
-          <w:rStyle w:val="OperatorTok"/>
-        </w:rPr>
-        <w:t xml:space="preserve">+</w:t>
-      </w:r>
-      <w:r>
-        <w:br/>
-      </w:r>
-      <w:r>
-        <w:rPr>
-          <w:rStyle w:val="StringTok"/>
-        </w:rPr>
-        <w:t xml:space="preserve">  </w:t>
-      </w:r>
-      <w:r>
-        <w:rPr>
-          <w:rStyle w:val="KeywordTok"/>
-        </w:rPr>
-        <w:t xml:space="preserve">ggtitle</w:t>
-      </w:r>
-      <w:r>
-        <w:rPr>
-          <w:rStyle w:val="NormalTok"/>
-        </w:rPr>
-        <w:t xml:space="preserve">(</w:t>
-      </w:r>
-      <w:r>
-        <w:rPr>
-          <w:rStyle w:val="StringTok"/>
-        </w:rPr>
-        <w:t xml:space="preserve">'Tumorigenesis Gene Values CoV Capillary 24-48 Hours'</w:t>
-      </w:r>
-      <w:r>
-        <w:rPr>
-          <w:rStyle w:val="NormalTok"/>
-        </w:rPr>
-        <w:t xml:space="preserve">)</w:t>
-      </w:r>
-      <w:r>
-        <w:rPr>
-          <w:rStyle w:val="OperatorTok"/>
-        </w:rPr>
-        <w:t xml:space="preserve">+</w:t>
-      </w:r>
-      <w:r>
-        <w:br/>
-      </w:r>
-      <w:r>
-        <w:rPr>
-          <w:rStyle w:val="StringTok"/>
-        </w:rPr>
-        <w:t xml:space="preserve">  </w:t>
-      </w:r>
-      <w:r>
-        <w:rPr>
-          <w:rStyle w:val="KeywordTok"/>
-        </w:rPr>
-        <w:t xml:space="preserve">ylab</w:t>
-      </w:r>
-      <w:r>
-        <w:rPr>
-          <w:rStyle w:val="NormalTok"/>
-        </w:rPr>
-        <w:t xml:space="preserve">(</w:t>
-      </w:r>
-      <w:r>
-        <w:rPr>
-          <w:rStyle w:val="StringTok"/>
-        </w:rPr>
-        <w:t xml:space="preserve">'Mean Values'</w:t>
-      </w:r>
-      <w:r>
-        <w:rPr>
-          <w:rStyle w:val="NormalTok"/>
-        </w:rPr>
-        <w:t xml:space="preserve">)</w:t>
+        <w:t xml:space="preserve">The above line chart shows the increasing and decreasing directions of the genotypes of CTNNB1 and EGFR genes from 24-48 hours. The CTNNB1 genotypes decreased throughout this time interval compared to the control group. The EGFR genotypes all increased except for the first genotype that decreased after 24 hours but increased the remaining time intervals compared to the control groups.</w:t>
+      </w:r>
+    </w:p>
+    <w:p>
+      <w:r>
+        <w:pict>
+          <v:rect style="width:0;height:1.5pt" o:hralign="center" o:hrstd="t" o:hr="t"/>
+        </w:pict>
       </w:r>
     </w:p>
     <w:p>
@@ -45148,9 +45034,384 @@
       </w:pPr>
       <w:r>
         <w:rPr>
-          <w:rStyle w:val="VerbatimChar"/>
-        </w:rPr>
-        <w:t xml:space="preserve">## Warning in pal_name(palette, type): Unknown palette paired</w:t>
+          <w:rStyle w:val="KeywordTok"/>
+        </w:rPr>
+        <w:t xml:space="preserve">ggplot</w:t>
+      </w:r>
+      <w:r>
+        <w:rPr>
+          <w:rStyle w:val="NormalTok"/>
+        </w:rPr>
+        <w:t xml:space="preserve">(</w:t>
+      </w:r>
+      <w:r>
+        <w:rPr>
+          <w:rStyle w:val="DataTypeTok"/>
+        </w:rPr>
+        <w:t xml:space="preserve">data =</w:t>
+      </w:r>
+      <w:r>
+        <w:rPr>
+          <w:rStyle w:val="NormalTok"/>
+        </w:rPr>
+        <w:t xml:space="preserve"> means_</w:t>
+      </w:r>
+      <w:r>
+        <w:rPr>
+          <w:rStyle w:val="DecValTok"/>
+        </w:rPr>
+        <w:t xml:space="preserve">24</w:t>
+      </w:r>
+      <w:r>
+        <w:rPr>
+          <w:rStyle w:val="NormalTok"/>
+        </w:rPr>
+        <w:t xml:space="preserve">_</w:t>
+      </w:r>
+      <w:r>
+        <w:rPr>
+          <w:rStyle w:val="DecValTok"/>
+        </w:rPr>
+        <w:t xml:space="preserve">48</w:t>
+      </w:r>
+      <w:r>
+        <w:rPr>
+          <w:rStyle w:val="NormalTok"/>
+        </w:rPr>
+        <w:t xml:space="preserve">_a, </w:t>
+      </w:r>
+      <w:r>
+        <w:rPr>
+          <w:rStyle w:val="KeywordTok"/>
+        </w:rPr>
+        <w:t xml:space="preserve">aes</w:t>
+      </w:r>
+      <w:r>
+        <w:rPr>
+          <w:rStyle w:val="NormalTok"/>
+        </w:rPr>
+        <w:t xml:space="preserve">(</w:t>
+      </w:r>
+      <w:r>
+        <w:rPr>
+          <w:rStyle w:val="DataTypeTok"/>
+        </w:rPr>
+        <w:t xml:space="preserve">x=</w:t>
+      </w:r>
+      <w:r>
+        <w:rPr>
+          <w:rStyle w:val="NormalTok"/>
+        </w:rPr>
+        <w:t xml:space="preserve">timeInterval_Means, </w:t>
+      </w:r>
+      <w:r>
+        <w:rPr>
+          <w:rStyle w:val="DataTypeTok"/>
+        </w:rPr>
+        <w:t xml:space="preserve">y=</w:t>
+      </w:r>
+      <w:r>
+        <w:rPr>
+          <w:rStyle w:val="NormalTok"/>
+        </w:rPr>
+        <w:t xml:space="preserve">MeanValue,</w:t>
+      </w:r>
+      <w:r>
+        <w:rPr>
+          <w:rStyle w:val="DataTypeTok"/>
+        </w:rPr>
+        <w:t xml:space="preserve">fill=</w:t>
+      </w:r>
+      <w:r>
+        <w:rPr>
+          <w:rStyle w:val="NormalTok"/>
+        </w:rPr>
+        <w:t xml:space="preserve">Genotype_Class)) </w:t>
+      </w:r>
+      <w:r>
+        <w:rPr>
+          <w:rStyle w:val="OperatorTok"/>
+        </w:rPr>
+        <w:t xml:space="preserve">+</w:t>
+      </w:r>
+      <w:r>
+        <w:br/>
+      </w:r>
+      <w:r>
+        <w:rPr>
+          <w:rStyle w:val="StringTok"/>
+        </w:rPr>
+        <w:t xml:space="preserve">  </w:t>
+      </w:r>
+      <w:r>
+        <w:rPr>
+          <w:rStyle w:val="KeywordTok"/>
+        </w:rPr>
+        <w:t xml:space="preserve">geom_bar</w:t>
+      </w:r>
+      <w:r>
+        <w:rPr>
+          <w:rStyle w:val="NormalTok"/>
+        </w:rPr>
+        <w:t xml:space="preserve">(</w:t>
+      </w:r>
+      <w:r>
+        <w:rPr>
+          <w:rStyle w:val="DataTypeTok"/>
+        </w:rPr>
+        <w:t xml:space="preserve">stat=</w:t>
+      </w:r>
+      <w:r>
+        <w:rPr>
+          <w:rStyle w:val="StringTok"/>
+        </w:rPr>
+        <w:t xml:space="preserve">'identity'</w:t>
+      </w:r>
+      <w:r>
+        <w:rPr>
+          <w:rStyle w:val="NormalTok"/>
+        </w:rPr>
+        <w:t xml:space="preserve">, </w:t>
+      </w:r>
+      <w:r>
+        <w:rPr>
+          <w:rStyle w:val="DataTypeTok"/>
+        </w:rPr>
+        <w:t xml:space="preserve">position=</w:t>
+      </w:r>
+      <w:r>
+        <w:rPr>
+          <w:rStyle w:val="KeywordTok"/>
+        </w:rPr>
+        <w:t xml:space="preserve">position_dodge</w:t>
+      </w:r>
+      <w:r>
+        <w:rPr>
+          <w:rStyle w:val="NormalTok"/>
+        </w:rPr>
+        <w:t xml:space="preserve">())</w:t>
+      </w:r>
+      <w:r>
+        <w:rPr>
+          <w:rStyle w:val="OperatorTok"/>
+        </w:rPr>
+        <w:t xml:space="preserve">+</w:t>
+      </w:r>
+      <w:r>
+        <w:br/>
+      </w:r>
+      <w:r>
+        <w:rPr>
+          <w:rStyle w:val="StringTok"/>
+        </w:rPr>
+        <w:t xml:space="preserve">  </w:t>
+      </w:r>
+      <w:r>
+        <w:rPr>
+          <w:rStyle w:val="KeywordTok"/>
+        </w:rPr>
+        <w:t xml:space="preserve">scale_y_continuous</w:t>
+      </w:r>
+      <w:r>
+        <w:rPr>
+          <w:rStyle w:val="NormalTok"/>
+        </w:rPr>
+        <w:t xml:space="preserve">()</w:t>
+      </w:r>
+      <w:r>
+        <w:rPr>
+          <w:rStyle w:val="OperatorTok"/>
+        </w:rPr>
+        <w:t xml:space="preserve">+</w:t>
+      </w:r>
+      <w:r>
+        <w:br/>
+      </w:r>
+      <w:r>
+        <w:rPr>
+          <w:rStyle w:val="StringTok"/>
+        </w:rPr>
+        <w:t xml:space="preserve">  </w:t>
+      </w:r>
+      <w:r>
+        <w:rPr>
+          <w:rStyle w:val="KeywordTok"/>
+        </w:rPr>
+        <w:t xml:space="preserve">scale_fill_brewer</w:t>
+      </w:r>
+      <w:r>
+        <w:rPr>
+          <w:rStyle w:val="NormalTok"/>
+        </w:rPr>
+        <w:t xml:space="preserve">(</w:t>
+      </w:r>
+      <w:r>
+        <w:rPr>
+          <w:rStyle w:val="DataTypeTok"/>
+        </w:rPr>
+        <w:t xml:space="preserve">palette=</w:t>
+      </w:r>
+      <w:r>
+        <w:rPr>
+          <w:rStyle w:val="StringTok"/>
+        </w:rPr>
+        <w:t xml:space="preserve">"PuOr"</w:t>
+      </w:r>
+      <w:r>
+        <w:rPr>
+          <w:rStyle w:val="NormalTok"/>
+        </w:rPr>
+        <w:t xml:space="preserve">) </w:t>
+      </w:r>
+      <w:r>
+        <w:rPr>
+          <w:rStyle w:val="OperatorTok"/>
+        </w:rPr>
+        <w:t xml:space="preserve">+</w:t>
+      </w:r>
+      <w:r>
+        <w:br/>
+      </w:r>
+      <w:r>
+        <w:rPr>
+          <w:rStyle w:val="StringTok"/>
+        </w:rPr>
+        <w:t xml:space="preserve">  </w:t>
+      </w:r>
+      <w:r>
+        <w:rPr>
+          <w:rStyle w:val="KeywordTok"/>
+        </w:rPr>
+        <w:t xml:space="preserve">theme_dark</w:t>
+      </w:r>
+      <w:r>
+        <w:rPr>
+          <w:rStyle w:val="NormalTok"/>
+        </w:rPr>
+        <w:t xml:space="preserve">()</w:t>
+      </w:r>
+      <w:r>
+        <w:rPr>
+          <w:rStyle w:val="OperatorTok"/>
+        </w:rPr>
+        <w:t xml:space="preserve">+</w:t>
+      </w:r>
+      <w:r>
+        <w:br/>
+      </w:r>
+      <w:r>
+        <w:rPr>
+          <w:rStyle w:val="StringTok"/>
+        </w:rPr>
+        <w:t xml:space="preserve">  </w:t>
+      </w:r>
+      <w:r>
+        <w:rPr>
+          <w:rStyle w:val="KeywordTok"/>
+        </w:rPr>
+        <w:t xml:space="preserve">theme</w:t>
+      </w:r>
+      <w:r>
+        <w:rPr>
+          <w:rStyle w:val="NormalTok"/>
+        </w:rPr>
+        <w:t xml:space="preserve">(</w:t>
+      </w:r>
+      <w:r>
+        <w:rPr>
+          <w:rStyle w:val="DataTypeTok"/>
+        </w:rPr>
+        <w:t xml:space="preserve">legend.position=</w:t>
+      </w:r>
+      <w:r>
+        <w:rPr>
+          <w:rStyle w:val="StringTok"/>
+        </w:rPr>
+        <w:t xml:space="preserve">"bottom"</w:t>
+      </w:r>
+      <w:r>
+        <w:rPr>
+          <w:rStyle w:val="NormalTok"/>
+        </w:rPr>
+        <w:t xml:space="preserve">)</w:t>
+      </w:r>
+      <w:r>
+        <w:rPr>
+          <w:rStyle w:val="OperatorTok"/>
+        </w:rPr>
+        <w:t xml:space="preserve">+</w:t>
+      </w:r>
+      <w:r>
+        <w:br/>
+      </w:r>
+      <w:r>
+        <w:rPr>
+          <w:rStyle w:val="StringTok"/>
+        </w:rPr>
+        <w:t xml:space="preserve">  </w:t>
+      </w:r>
+      <w:r>
+        <w:rPr>
+          <w:rStyle w:val="KeywordTok"/>
+        </w:rPr>
+        <w:t xml:space="preserve">ggtitle</w:t>
+      </w:r>
+      <w:r>
+        <w:rPr>
+          <w:rStyle w:val="NormalTok"/>
+        </w:rPr>
+        <w:t xml:space="preserve">(</w:t>
+      </w:r>
+      <w:r>
+        <w:rPr>
+          <w:rStyle w:val="StringTok"/>
+        </w:rPr>
+        <w:t xml:space="preserve">'Tumorigenesis Gene Values CoV Capillary 24-48 Hours'</w:t>
+      </w:r>
+      <w:r>
+        <w:rPr>
+          <w:rStyle w:val="NormalTok"/>
+        </w:rPr>
+        <w:t xml:space="preserve">)</w:t>
+      </w:r>
+      <w:r>
+        <w:rPr>
+          <w:rStyle w:val="OperatorTok"/>
+        </w:rPr>
+        <w:t xml:space="preserve">+</w:t>
+      </w:r>
+      <w:r>
+        <w:br/>
+      </w:r>
+      <w:r>
+        <w:rPr>
+          <w:rStyle w:val="StringTok"/>
+        </w:rPr>
+        <w:t xml:space="preserve">  </w:t>
+      </w:r>
+      <w:r>
+        <w:rPr>
+          <w:rStyle w:val="KeywordTok"/>
+        </w:rPr>
+        <w:t xml:space="preserve">ylab</w:t>
+      </w:r>
+      <w:r>
+        <w:rPr>
+          <w:rStyle w:val="NormalTok"/>
+        </w:rPr>
+        <w:t xml:space="preserve">(</w:t>
+      </w:r>
+      <w:r>
+        <w:rPr>
+          <w:rStyle w:val="StringTok"/>
+        </w:rPr>
+        <w:t xml:space="preserve">'Mean Values'</w:t>
+      </w:r>
+      <w:r>
+        <w:rPr>
+          <w:rStyle w:val="NormalTok"/>
+        </w:rPr>
+        <w:t xml:space="preserve">)</w:t>
       </w:r>
     </w:p>
     <w:p>
@@ -45201,845 +45462,18 @@
       </w:r>
     </w:p>
     <w:p>
+      <w:r>
+        <w:pict>
+          <v:rect style="width:0;height:1.5pt" o:hralign="center" o:hrstd="t" o:hr="t"/>
+        </w:pict>
+      </w:r>
+    </w:p>
+    <w:p>
       <w:pPr>
-        <w:pStyle w:val="SourceCode"/>
+        <w:pStyle w:val="FirstParagraph"/>
       </w:pPr>
       <w:r>
-        <w:rPr>
-          <w:rStyle w:val="NormalTok"/>
-        </w:rPr>
-        <w:t xml:space="preserve">means_</w:t>
-      </w:r>
-      <w:r>
-        <w:rPr>
-          <w:rStyle w:val="DecValTok"/>
-        </w:rPr>
-        <w:t xml:space="preserve">24</w:t>
-      </w:r>
-      <w:r>
-        <w:rPr>
-          <w:rStyle w:val="NormalTok"/>
-        </w:rPr>
-        <w:t xml:space="preserve">_</w:t>
-      </w:r>
-      <w:r>
-        <w:rPr>
-          <w:rStyle w:val="DecValTok"/>
-        </w:rPr>
-        <w:t xml:space="preserve">48</w:t>
-      </w:r>
-      <w:r>
-        <w:rPr>
-          <w:rStyle w:val="NormalTok"/>
-        </w:rPr>
-        <w:t xml:space="preserve">_b &lt;-</w:t>
-      </w:r>
-      <w:r>
-        <w:rPr>
-          <w:rStyle w:val="StringTok"/>
-        </w:rPr>
-        <w:t xml:space="preserve"> </w:t>
-      </w:r>
-      <w:r>
-        <w:rPr>
-          <w:rStyle w:val="KeywordTok"/>
-        </w:rPr>
-        <w:t xml:space="preserve">subset</w:t>
-      </w:r>
-      <w:r>
-        <w:rPr>
-          <w:rStyle w:val="NormalTok"/>
-        </w:rPr>
-        <w:t xml:space="preserve">(means_</w:t>
-      </w:r>
-      <w:r>
-        <w:rPr>
-          <w:rStyle w:val="DecValTok"/>
-        </w:rPr>
-        <w:t xml:space="preserve">24</w:t>
-      </w:r>
-      <w:r>
-        <w:rPr>
-          <w:rStyle w:val="NormalTok"/>
-        </w:rPr>
-        <w:t xml:space="preserve">_</w:t>
-      </w:r>
-      <w:r>
-        <w:rPr>
-          <w:rStyle w:val="DecValTok"/>
-        </w:rPr>
-        <w:t xml:space="preserve">48</w:t>
-      </w:r>
-      <w:r>
-        <w:rPr>
-          <w:rStyle w:val="NormalTok"/>
-        </w:rPr>
-        <w:t xml:space="preserve">, means_</w:t>
-      </w:r>
-      <w:r>
-        <w:rPr>
-          <w:rStyle w:val="DecValTok"/>
-        </w:rPr>
-        <w:t xml:space="preserve">24</w:t>
-      </w:r>
-      <w:r>
-        <w:rPr>
-          <w:rStyle w:val="NormalTok"/>
-        </w:rPr>
-        <w:t xml:space="preserve">_</w:t>
-      </w:r>
-      <w:r>
-        <w:rPr>
-          <w:rStyle w:val="DecValTok"/>
-        </w:rPr>
-        <w:t xml:space="preserve">48</w:t>
-      </w:r>
-      <w:r>
-        <w:rPr>
-          <w:rStyle w:val="OperatorTok"/>
-        </w:rPr>
-        <w:t xml:space="preserve">$</w:t>
-      </w:r>
-      <w:r>
-        <w:rPr>
-          <w:rStyle w:val="NormalTok"/>
-        </w:rPr>
-        <w:t xml:space="preserve">Genotype_Class</w:t>
-      </w:r>
-      <w:r>
-        <w:rPr>
-          <w:rStyle w:val="OperatorTok"/>
-        </w:rPr>
-        <w:t xml:space="preserve">==</w:t>
-      </w:r>
-      <w:r>
-        <w:rPr>
-          <w:rStyle w:val="StringTok"/>
-        </w:rPr>
-        <w:t xml:space="preserve">'IGF2_1'</w:t>
-      </w:r>
-      <w:r>
-        <w:rPr>
-          <w:rStyle w:val="NormalTok"/>
-        </w:rPr>
-        <w:t xml:space="preserve"> </w:t>
-      </w:r>
-      <w:r>
-        <w:rPr>
-          <w:rStyle w:val="OperatorTok"/>
-        </w:rPr>
-        <w:t xml:space="preserve">|</w:t>
-      </w:r>
-      <w:r>
-        <w:br/>
-      </w:r>
-      <w:r>
-        <w:rPr>
-          <w:rStyle w:val="StringTok"/>
-        </w:rPr>
-        <w:t xml:space="preserve">                         </w:t>
-      </w:r>
-      <w:r>
-        <w:rPr>
-          <w:rStyle w:val="NormalTok"/>
-        </w:rPr>
-        <w:t xml:space="preserve">means_</w:t>
-      </w:r>
-      <w:r>
-        <w:rPr>
-          <w:rStyle w:val="DecValTok"/>
-        </w:rPr>
-        <w:t xml:space="preserve">24</w:t>
-      </w:r>
-      <w:r>
-        <w:rPr>
-          <w:rStyle w:val="NormalTok"/>
-        </w:rPr>
-        <w:t xml:space="preserve">_</w:t>
-      </w:r>
-      <w:r>
-        <w:rPr>
-          <w:rStyle w:val="DecValTok"/>
-        </w:rPr>
-        <w:t xml:space="preserve">48</w:t>
-      </w:r>
-      <w:r>
-        <w:rPr>
-          <w:rStyle w:val="OperatorTok"/>
-        </w:rPr>
-        <w:t xml:space="preserve">$</w:t>
-      </w:r>
-      <w:r>
-        <w:rPr>
-          <w:rStyle w:val="NormalTok"/>
-        </w:rPr>
-        <w:t xml:space="preserve">Genotype_Class</w:t>
-      </w:r>
-      <w:r>
-        <w:rPr>
-          <w:rStyle w:val="OperatorTok"/>
-        </w:rPr>
-        <w:t xml:space="preserve">==</w:t>
-      </w:r>
-      <w:r>
-        <w:rPr>
-          <w:rStyle w:val="StringTok"/>
-        </w:rPr>
-        <w:t xml:space="preserve">'IGF2_2'</w:t>
-      </w:r>
-      <w:r>
-        <w:rPr>
-          <w:rStyle w:val="NormalTok"/>
-        </w:rPr>
-        <w:t xml:space="preserve"> </w:t>
-      </w:r>
-      <w:r>
-        <w:rPr>
-          <w:rStyle w:val="OperatorTok"/>
-        </w:rPr>
-        <w:t xml:space="preserve">|</w:t>
-      </w:r>
-      <w:r>
-        <w:br/>
-      </w:r>
-      <w:r>
-        <w:rPr>
-          <w:rStyle w:val="StringTok"/>
-        </w:rPr>
-        <w:t xml:space="preserve">                         </w:t>
-      </w:r>
-      <w:r>
-        <w:rPr>
-          <w:rStyle w:val="NormalTok"/>
-        </w:rPr>
-        <w:t xml:space="preserve">means_</w:t>
-      </w:r>
-      <w:r>
-        <w:rPr>
-          <w:rStyle w:val="DecValTok"/>
-        </w:rPr>
-        <w:t xml:space="preserve">24</w:t>
-      </w:r>
-      <w:r>
-        <w:rPr>
-          <w:rStyle w:val="NormalTok"/>
-        </w:rPr>
-        <w:t xml:space="preserve">_</w:t>
-      </w:r>
-      <w:r>
-        <w:rPr>
-          <w:rStyle w:val="DecValTok"/>
-        </w:rPr>
-        <w:t xml:space="preserve">48</w:t>
-      </w:r>
-      <w:r>
-        <w:rPr>
-          <w:rStyle w:val="OperatorTok"/>
-        </w:rPr>
-        <w:t xml:space="preserve">$</w:t>
-      </w:r>
-      <w:r>
-        <w:rPr>
-          <w:rStyle w:val="NormalTok"/>
-        </w:rPr>
-        <w:t xml:space="preserve">Genotype_Class</w:t>
-      </w:r>
-      <w:r>
-        <w:rPr>
-          <w:rStyle w:val="OperatorTok"/>
-        </w:rPr>
-        <w:t xml:space="preserve">==</w:t>
-      </w:r>
-      <w:r>
-        <w:rPr>
-          <w:rStyle w:val="StringTok"/>
-        </w:rPr>
-        <w:t xml:space="preserve">'TP53_1'</w:t>
-      </w:r>
-      <w:r>
-        <w:rPr>
-          <w:rStyle w:val="NormalTok"/>
-        </w:rPr>
-        <w:t xml:space="preserve"> </w:t>
-      </w:r>
-      <w:r>
-        <w:rPr>
-          <w:rStyle w:val="OperatorTok"/>
-        </w:rPr>
-        <w:t xml:space="preserve">|</w:t>
-      </w:r>
-      <w:r>
-        <w:br/>
-      </w:r>
-      <w:r>
-        <w:rPr>
-          <w:rStyle w:val="StringTok"/>
-        </w:rPr>
-        <w:t xml:space="preserve">                         </w:t>
-      </w:r>
-      <w:r>
-        <w:rPr>
-          <w:rStyle w:val="NormalTok"/>
-        </w:rPr>
-        <w:t xml:space="preserve">means_</w:t>
-      </w:r>
-      <w:r>
-        <w:rPr>
-          <w:rStyle w:val="DecValTok"/>
-        </w:rPr>
-        <w:t xml:space="preserve">24</w:t>
-      </w:r>
-      <w:r>
-        <w:rPr>
-          <w:rStyle w:val="NormalTok"/>
-        </w:rPr>
-        <w:t xml:space="preserve">_</w:t>
-      </w:r>
-      <w:r>
-        <w:rPr>
-          <w:rStyle w:val="DecValTok"/>
-        </w:rPr>
-        <w:t xml:space="preserve">48</w:t>
-      </w:r>
-      <w:r>
-        <w:rPr>
-          <w:rStyle w:val="OperatorTok"/>
-        </w:rPr>
-        <w:t xml:space="preserve">$</w:t>
-      </w:r>
-      <w:r>
-        <w:rPr>
-          <w:rStyle w:val="NormalTok"/>
-        </w:rPr>
-        <w:t xml:space="preserve">Genotype_Class</w:t>
-      </w:r>
-      <w:r>
-        <w:rPr>
-          <w:rStyle w:val="OperatorTok"/>
-        </w:rPr>
-        <w:t xml:space="preserve">==</w:t>
-      </w:r>
-      <w:r>
-        <w:rPr>
-          <w:rStyle w:val="StringTok"/>
-        </w:rPr>
-        <w:t xml:space="preserve">'TP53_2'</w:t>
-      </w:r>
-      <w:r>
-        <w:rPr>
-          <w:rStyle w:val="NormalTok"/>
-        </w:rPr>
-        <w:t xml:space="preserve"> </w:t>
-      </w:r>
-      <w:r>
-        <w:rPr>
-          <w:rStyle w:val="OperatorTok"/>
-        </w:rPr>
-        <w:t xml:space="preserve">|</w:t>
-      </w:r>
-      <w:r>
-        <w:br/>
-      </w:r>
-      <w:r>
-        <w:rPr>
-          <w:rStyle w:val="StringTok"/>
-        </w:rPr>
-        <w:t xml:space="preserve">                         </w:t>
-      </w:r>
-      <w:r>
-        <w:rPr>
-          <w:rStyle w:val="NormalTok"/>
-        </w:rPr>
-        <w:t xml:space="preserve">means_</w:t>
-      </w:r>
-      <w:r>
-        <w:rPr>
-          <w:rStyle w:val="DecValTok"/>
-        </w:rPr>
-        <w:t xml:space="preserve">24</w:t>
-      </w:r>
-      <w:r>
-        <w:rPr>
-          <w:rStyle w:val="NormalTok"/>
-        </w:rPr>
-        <w:t xml:space="preserve">_</w:t>
-      </w:r>
-      <w:r>
-        <w:rPr>
-          <w:rStyle w:val="DecValTok"/>
-        </w:rPr>
-        <w:t xml:space="preserve">48</w:t>
-      </w:r>
-      <w:r>
-        <w:rPr>
-          <w:rStyle w:val="OperatorTok"/>
-        </w:rPr>
-        <w:t xml:space="preserve">$</w:t>
-      </w:r>
-      <w:r>
-        <w:rPr>
-          <w:rStyle w:val="NormalTok"/>
-        </w:rPr>
-        <w:t xml:space="preserve">Genotype_Class</w:t>
-      </w:r>
-      <w:r>
-        <w:rPr>
-          <w:rStyle w:val="OperatorTok"/>
-        </w:rPr>
-        <w:t xml:space="preserve">==</w:t>
-      </w:r>
-      <w:r>
-        <w:rPr>
-          <w:rStyle w:val="StringTok"/>
-        </w:rPr>
-        <w:t xml:space="preserve">'KRAS_1'</w:t>
-      </w:r>
-      <w:r>
-        <w:rPr>
-          <w:rStyle w:val="NormalTok"/>
-        </w:rPr>
-        <w:t xml:space="preserve"> </w:t>
-      </w:r>
-      <w:r>
-        <w:rPr>
-          <w:rStyle w:val="OperatorTok"/>
-        </w:rPr>
-        <w:t xml:space="preserve">|</w:t>
-      </w:r>
-      <w:r>
-        <w:br/>
-      </w:r>
-      <w:r>
-        <w:rPr>
-          <w:rStyle w:val="StringTok"/>
-        </w:rPr>
-        <w:t xml:space="preserve">                         </w:t>
-      </w:r>
-      <w:r>
-        <w:rPr>
-          <w:rStyle w:val="NormalTok"/>
-        </w:rPr>
-        <w:t xml:space="preserve">means_</w:t>
-      </w:r>
-      <w:r>
-        <w:rPr>
-          <w:rStyle w:val="DecValTok"/>
-        </w:rPr>
-        <w:t xml:space="preserve">24</w:t>
-      </w:r>
-      <w:r>
-        <w:rPr>
-          <w:rStyle w:val="NormalTok"/>
-        </w:rPr>
-        <w:t xml:space="preserve">_</w:t>
-      </w:r>
-      <w:r>
-        <w:rPr>
-          <w:rStyle w:val="DecValTok"/>
-        </w:rPr>
-        <w:t xml:space="preserve">48</w:t>
-      </w:r>
-      <w:r>
-        <w:rPr>
-          <w:rStyle w:val="OperatorTok"/>
-        </w:rPr>
-        <w:t xml:space="preserve">$</w:t>
-      </w:r>
-      <w:r>
-        <w:rPr>
-          <w:rStyle w:val="NormalTok"/>
-        </w:rPr>
-        <w:t xml:space="preserve">Genotype_Class</w:t>
-      </w:r>
-      <w:r>
-        <w:rPr>
-          <w:rStyle w:val="OperatorTok"/>
-        </w:rPr>
-        <w:t xml:space="preserve">==</w:t>
-      </w:r>
-      <w:r>
-        <w:rPr>
-          <w:rStyle w:val="StringTok"/>
-        </w:rPr>
-        <w:t xml:space="preserve">'KRAS_2'</w:t>
-      </w:r>
-      <w:r>
-        <w:rPr>
-          <w:rStyle w:val="NormalTok"/>
-        </w:rPr>
-        <w:t xml:space="preserve">)</w:t>
-      </w:r>
-      <w:r>
-        <w:br/>
-      </w:r>
-      <w:r>
-        <w:rPr>
-          <w:rStyle w:val="KeywordTok"/>
-        </w:rPr>
-        <w:t xml:space="preserve">ggplot</w:t>
-      </w:r>
-      <w:r>
-        <w:rPr>
-          <w:rStyle w:val="NormalTok"/>
-        </w:rPr>
-        <w:t xml:space="preserve">(</w:t>
-      </w:r>
-      <w:r>
-        <w:rPr>
-          <w:rStyle w:val="DataTypeTok"/>
-        </w:rPr>
-        <w:t xml:space="preserve">data =</w:t>
-      </w:r>
-      <w:r>
-        <w:rPr>
-          <w:rStyle w:val="NormalTok"/>
-        </w:rPr>
-        <w:t xml:space="preserve"> means_</w:t>
-      </w:r>
-      <w:r>
-        <w:rPr>
-          <w:rStyle w:val="DecValTok"/>
-        </w:rPr>
-        <w:t xml:space="preserve">0</w:t>
-      </w:r>
-      <w:r>
-        <w:rPr>
-          <w:rStyle w:val="NormalTok"/>
-        </w:rPr>
-        <w:t xml:space="preserve">_</w:t>
-      </w:r>
-      <w:r>
-        <w:rPr>
-          <w:rStyle w:val="DecValTok"/>
-        </w:rPr>
-        <w:t xml:space="preserve">24</w:t>
-      </w:r>
-      <w:r>
-        <w:rPr>
-          <w:rStyle w:val="NormalTok"/>
-        </w:rPr>
-        <w:t xml:space="preserve">_b, </w:t>
-      </w:r>
-      <w:r>
-        <w:rPr>
-          <w:rStyle w:val="KeywordTok"/>
-        </w:rPr>
-        <w:t xml:space="preserve">aes</w:t>
-      </w:r>
-      <w:r>
-        <w:rPr>
-          <w:rStyle w:val="NormalTok"/>
-        </w:rPr>
-        <w:t xml:space="preserve">(</w:t>
-      </w:r>
-      <w:r>
-        <w:rPr>
-          <w:rStyle w:val="DataTypeTok"/>
-        </w:rPr>
-        <w:t xml:space="preserve">x=</w:t>
-      </w:r>
-      <w:r>
-        <w:rPr>
-          <w:rStyle w:val="NormalTok"/>
-        </w:rPr>
-        <w:t xml:space="preserve">timeInterval_Means, </w:t>
-      </w:r>
-      <w:r>
-        <w:rPr>
-          <w:rStyle w:val="DataTypeTok"/>
-        </w:rPr>
-        <w:t xml:space="preserve">y=</w:t>
-      </w:r>
-      <w:r>
-        <w:rPr>
-          <w:rStyle w:val="NormalTok"/>
-        </w:rPr>
-        <w:t xml:space="preserve">MeanValue,</w:t>
-      </w:r>
-      <w:r>
-        <w:rPr>
-          <w:rStyle w:val="DataTypeTok"/>
-        </w:rPr>
-        <w:t xml:space="preserve">group=</w:t>
-      </w:r>
-      <w:r>
-        <w:rPr>
-          <w:rStyle w:val="NormalTok"/>
-        </w:rPr>
-        <w:t xml:space="preserve">Genotype_Class)) </w:t>
-      </w:r>
-      <w:r>
-        <w:rPr>
-          <w:rStyle w:val="OperatorTok"/>
-        </w:rPr>
-        <w:t xml:space="preserve">+</w:t>
-      </w:r>
-      <w:r>
-        <w:br/>
-      </w:r>
-      <w:r>
-        <w:rPr>
-          <w:rStyle w:val="StringTok"/>
-        </w:rPr>
-        <w:t xml:space="preserve">  </w:t>
-      </w:r>
-      <w:r>
-        <w:rPr>
-          <w:rStyle w:val="KeywordTok"/>
-        </w:rPr>
-        <w:t xml:space="preserve">geom_line</w:t>
-      </w:r>
-      <w:r>
-        <w:rPr>
-          <w:rStyle w:val="NormalTok"/>
-        </w:rPr>
-        <w:t xml:space="preserve">(</w:t>
-      </w:r>
-      <w:r>
-        <w:rPr>
-          <w:rStyle w:val="KeywordTok"/>
-        </w:rPr>
-        <w:t xml:space="preserve">aes</w:t>
-      </w:r>
-      <w:r>
-        <w:rPr>
-          <w:rStyle w:val="NormalTok"/>
-        </w:rPr>
-        <w:t xml:space="preserve">(</w:t>
-      </w:r>
-      <w:r>
-        <w:rPr>
-          <w:rStyle w:val="DataTypeTok"/>
-        </w:rPr>
-        <w:t xml:space="preserve">color=</w:t>
-      </w:r>
-      <w:r>
-        <w:rPr>
-          <w:rStyle w:val="NormalTok"/>
-        </w:rPr>
-        <w:t xml:space="preserve">Genotype_Class))</w:t>
-      </w:r>
-      <w:r>
-        <w:rPr>
-          <w:rStyle w:val="OperatorTok"/>
-        </w:rPr>
-        <w:t xml:space="preserve">+</w:t>
-      </w:r>
-      <w:r>
-        <w:br/>
-      </w:r>
-      <w:r>
-        <w:rPr>
-          <w:rStyle w:val="StringTok"/>
-        </w:rPr>
-        <w:t xml:space="preserve">  </w:t>
-      </w:r>
-      <w:r>
-        <w:rPr>
-          <w:rStyle w:val="KeywordTok"/>
-        </w:rPr>
-        <w:t xml:space="preserve">geom_point</w:t>
-      </w:r>
-      <w:r>
-        <w:rPr>
-          <w:rStyle w:val="NormalTok"/>
-        </w:rPr>
-        <w:t xml:space="preserve">()</w:t>
-      </w:r>
-      <w:r>
-        <w:rPr>
-          <w:rStyle w:val="OperatorTok"/>
-        </w:rPr>
-        <w:t xml:space="preserve">+</w:t>
-      </w:r>
-      <w:r>
-        <w:br/>
-      </w:r>
-      <w:r>
-        <w:rPr>
-          <w:rStyle w:val="StringTok"/>
-        </w:rPr>
-        <w:t xml:space="preserve">  </w:t>
-      </w:r>
-      <w:r>
-        <w:rPr>
-          <w:rStyle w:val="KeywordTok"/>
-        </w:rPr>
-        <w:t xml:space="preserve">scale_y_continuous</w:t>
-      </w:r>
-      <w:r>
-        <w:rPr>
-          <w:rStyle w:val="NormalTok"/>
-        </w:rPr>
-        <w:t xml:space="preserve">()</w:t>
-      </w:r>
-      <w:r>
-        <w:rPr>
-          <w:rStyle w:val="OperatorTok"/>
-        </w:rPr>
-        <w:t xml:space="preserve">+</w:t>
-      </w:r>
-      <w:r>
-        <w:br/>
-      </w:r>
-      <w:r>
-        <w:rPr>
-          <w:rStyle w:val="StringTok"/>
-        </w:rPr>
-        <w:t xml:space="preserve">  </w:t>
-      </w:r>
-      <w:r>
-        <w:rPr>
-          <w:rStyle w:val="KeywordTok"/>
-        </w:rPr>
-        <w:t xml:space="preserve">scale_fill_brewer</w:t>
-      </w:r>
-      <w:r>
-        <w:rPr>
-          <w:rStyle w:val="NormalTok"/>
-        </w:rPr>
-        <w:t xml:space="preserve">(</w:t>
-      </w:r>
-      <w:r>
-        <w:rPr>
-          <w:rStyle w:val="DataTypeTok"/>
-        </w:rPr>
-        <w:t xml:space="preserve">palette=</w:t>
-      </w:r>
-      <w:r>
-        <w:rPr>
-          <w:rStyle w:val="StringTok"/>
-        </w:rPr>
-        <w:t xml:space="preserve">"paired"</w:t>
-      </w:r>
-      <w:r>
-        <w:rPr>
-          <w:rStyle w:val="NormalTok"/>
-        </w:rPr>
-        <w:t xml:space="preserve">) </w:t>
-      </w:r>
-      <w:r>
-        <w:rPr>
-          <w:rStyle w:val="OperatorTok"/>
-        </w:rPr>
-        <w:t xml:space="preserve">+</w:t>
-      </w:r>
-      <w:r>
-        <w:br/>
-      </w:r>
-      <w:r>
-        <w:rPr>
-          <w:rStyle w:val="StringTok"/>
-        </w:rPr>
-        <w:t xml:space="preserve">  </w:t>
-      </w:r>
-      <w:r>
-        <w:rPr>
-          <w:rStyle w:val="KeywordTok"/>
-        </w:rPr>
-        <w:t xml:space="preserve">theme</w:t>
-      </w:r>
-      <w:r>
-        <w:rPr>
-          <w:rStyle w:val="NormalTok"/>
-        </w:rPr>
-        <w:t xml:space="preserve">(</w:t>
-      </w:r>
-      <w:r>
-        <w:rPr>
-          <w:rStyle w:val="DataTypeTok"/>
-        </w:rPr>
-        <w:t xml:space="preserve">legend.position=</w:t>
-      </w:r>
-      <w:r>
-        <w:rPr>
-          <w:rStyle w:val="StringTok"/>
-        </w:rPr>
-        <w:t xml:space="preserve">"bottom"</w:t>
-      </w:r>
-      <w:r>
-        <w:rPr>
-          <w:rStyle w:val="NormalTok"/>
-        </w:rPr>
-        <w:t xml:space="preserve">)</w:t>
-      </w:r>
-      <w:r>
-        <w:rPr>
-          <w:rStyle w:val="OperatorTok"/>
-        </w:rPr>
-        <w:t xml:space="preserve">+</w:t>
-      </w:r>
-      <w:r>
-        <w:br/>
-      </w:r>
-      <w:r>
-        <w:rPr>
-          <w:rStyle w:val="StringTok"/>
-        </w:rPr>
-        <w:t xml:space="preserve">  </w:t>
-      </w:r>
-      <w:r>
-        <w:rPr>
-          <w:rStyle w:val="KeywordTok"/>
-        </w:rPr>
-        <w:t xml:space="preserve">ggtitle</w:t>
-      </w:r>
-      <w:r>
-        <w:rPr>
-          <w:rStyle w:val="NormalTok"/>
-        </w:rPr>
-        <w:t xml:space="preserve">(</w:t>
-      </w:r>
-      <w:r>
-        <w:rPr>
-          <w:rStyle w:val="StringTok"/>
-        </w:rPr>
-        <w:t xml:space="preserve">'Tumorigenesis Gene Values CoV Capillary 24-48 Hours'</w:t>
-      </w:r>
-      <w:r>
-        <w:rPr>
-          <w:rStyle w:val="NormalTok"/>
-        </w:rPr>
-        <w:t xml:space="preserve">)</w:t>
-      </w:r>
-      <w:r>
-        <w:rPr>
-          <w:rStyle w:val="OperatorTok"/>
-        </w:rPr>
-        <w:t xml:space="preserve">+</w:t>
-      </w:r>
-      <w:r>
-        <w:br/>
-      </w:r>
-      <w:r>
-        <w:rPr>
-          <w:rStyle w:val="StringTok"/>
-        </w:rPr>
-        <w:t xml:space="preserve">  </w:t>
-      </w:r>
-      <w:r>
-        <w:rPr>
-          <w:rStyle w:val="KeywordTok"/>
-        </w:rPr>
-        <w:t xml:space="preserve">ylab</w:t>
-      </w:r>
-      <w:r>
-        <w:rPr>
-          <w:rStyle w:val="NormalTok"/>
-        </w:rPr>
-        <w:t xml:space="preserve">(</w:t>
-      </w:r>
-      <w:r>
-        <w:rPr>
-          <w:rStyle w:val="StringTok"/>
-        </w:rPr>
-        <w:t xml:space="preserve">'Mean Values'</w:t>
-      </w:r>
-      <w:r>
-        <w:rPr>
-          <w:rStyle w:val="NormalTok"/>
-        </w:rPr>
-        <w:t xml:space="preserve">)</w:t>
+        <w:t xml:space="preserve">The above bar chart shows the time interval of 24-48 hours after being infected with the Coronavirus for the genotypes of CTNNB1 and EGFR. We can see there is decreased expression after 24 hours in the CTNNB1 genotypes as well as for the other time intervals through 48 hours while almost at the same levels after 48 hours. For the EGFR genotypes, they increased for all times from 24-48 hours. Except for the 24 hour time interval where the first genotype of EGFR decreased.</w:t>
       </w:r>
     </w:p>
     <w:p>
@@ -46048,9 +45482,840 @@
       </w:pPr>
       <w:r>
         <w:rPr>
-          <w:rStyle w:val="VerbatimChar"/>
-        </w:rPr>
-        <w:t xml:space="preserve">## Warning in pal_name(palette, type): Unknown palette paired</w:t>
+          <w:rStyle w:val="NormalTok"/>
+        </w:rPr>
+        <w:t xml:space="preserve">means_</w:t>
+      </w:r>
+      <w:r>
+        <w:rPr>
+          <w:rStyle w:val="DecValTok"/>
+        </w:rPr>
+        <w:t xml:space="preserve">24</w:t>
+      </w:r>
+      <w:r>
+        <w:rPr>
+          <w:rStyle w:val="NormalTok"/>
+        </w:rPr>
+        <w:t xml:space="preserve">_</w:t>
+      </w:r>
+      <w:r>
+        <w:rPr>
+          <w:rStyle w:val="DecValTok"/>
+        </w:rPr>
+        <w:t xml:space="preserve">48</w:t>
+      </w:r>
+      <w:r>
+        <w:rPr>
+          <w:rStyle w:val="NormalTok"/>
+        </w:rPr>
+        <w:t xml:space="preserve">_b &lt;-</w:t>
+      </w:r>
+      <w:r>
+        <w:rPr>
+          <w:rStyle w:val="StringTok"/>
+        </w:rPr>
+        <w:t xml:space="preserve"> </w:t>
+      </w:r>
+      <w:r>
+        <w:rPr>
+          <w:rStyle w:val="KeywordTok"/>
+        </w:rPr>
+        <w:t xml:space="preserve">subset</w:t>
+      </w:r>
+      <w:r>
+        <w:rPr>
+          <w:rStyle w:val="NormalTok"/>
+        </w:rPr>
+        <w:t xml:space="preserve">(means_</w:t>
+      </w:r>
+      <w:r>
+        <w:rPr>
+          <w:rStyle w:val="DecValTok"/>
+        </w:rPr>
+        <w:t xml:space="preserve">24</w:t>
+      </w:r>
+      <w:r>
+        <w:rPr>
+          <w:rStyle w:val="NormalTok"/>
+        </w:rPr>
+        <w:t xml:space="preserve">_</w:t>
+      </w:r>
+      <w:r>
+        <w:rPr>
+          <w:rStyle w:val="DecValTok"/>
+        </w:rPr>
+        <w:t xml:space="preserve">48</w:t>
+      </w:r>
+      <w:r>
+        <w:rPr>
+          <w:rStyle w:val="NormalTok"/>
+        </w:rPr>
+        <w:t xml:space="preserve">, means_</w:t>
+      </w:r>
+      <w:r>
+        <w:rPr>
+          <w:rStyle w:val="DecValTok"/>
+        </w:rPr>
+        <w:t xml:space="preserve">24</w:t>
+      </w:r>
+      <w:r>
+        <w:rPr>
+          <w:rStyle w:val="NormalTok"/>
+        </w:rPr>
+        <w:t xml:space="preserve">_</w:t>
+      </w:r>
+      <w:r>
+        <w:rPr>
+          <w:rStyle w:val="DecValTok"/>
+        </w:rPr>
+        <w:t xml:space="preserve">48</w:t>
+      </w:r>
+      <w:r>
+        <w:rPr>
+          <w:rStyle w:val="OperatorTok"/>
+        </w:rPr>
+        <w:t xml:space="preserve">$</w:t>
+      </w:r>
+      <w:r>
+        <w:rPr>
+          <w:rStyle w:val="NormalTok"/>
+        </w:rPr>
+        <w:t xml:space="preserve">Genotype_Class</w:t>
+      </w:r>
+      <w:r>
+        <w:rPr>
+          <w:rStyle w:val="OperatorTok"/>
+        </w:rPr>
+        <w:t xml:space="preserve">==</w:t>
+      </w:r>
+      <w:r>
+        <w:rPr>
+          <w:rStyle w:val="StringTok"/>
+        </w:rPr>
+        <w:t xml:space="preserve">'IGF2_1'</w:t>
+      </w:r>
+      <w:r>
+        <w:rPr>
+          <w:rStyle w:val="NormalTok"/>
+        </w:rPr>
+        <w:t xml:space="preserve"> </w:t>
+      </w:r>
+      <w:r>
+        <w:rPr>
+          <w:rStyle w:val="OperatorTok"/>
+        </w:rPr>
+        <w:t xml:space="preserve">|</w:t>
+      </w:r>
+      <w:r>
+        <w:br/>
+      </w:r>
+      <w:r>
+        <w:rPr>
+          <w:rStyle w:val="StringTok"/>
+        </w:rPr>
+        <w:t xml:space="preserve">                         </w:t>
+      </w:r>
+      <w:r>
+        <w:rPr>
+          <w:rStyle w:val="NormalTok"/>
+        </w:rPr>
+        <w:t xml:space="preserve">means_</w:t>
+      </w:r>
+      <w:r>
+        <w:rPr>
+          <w:rStyle w:val="DecValTok"/>
+        </w:rPr>
+        <w:t xml:space="preserve">24</w:t>
+      </w:r>
+      <w:r>
+        <w:rPr>
+          <w:rStyle w:val="NormalTok"/>
+        </w:rPr>
+        <w:t xml:space="preserve">_</w:t>
+      </w:r>
+      <w:r>
+        <w:rPr>
+          <w:rStyle w:val="DecValTok"/>
+        </w:rPr>
+        <w:t xml:space="preserve">48</w:t>
+      </w:r>
+      <w:r>
+        <w:rPr>
+          <w:rStyle w:val="OperatorTok"/>
+        </w:rPr>
+        <w:t xml:space="preserve">$</w:t>
+      </w:r>
+      <w:r>
+        <w:rPr>
+          <w:rStyle w:val="NormalTok"/>
+        </w:rPr>
+        <w:t xml:space="preserve">Genotype_Class</w:t>
+      </w:r>
+      <w:r>
+        <w:rPr>
+          <w:rStyle w:val="OperatorTok"/>
+        </w:rPr>
+        <w:t xml:space="preserve">==</w:t>
+      </w:r>
+      <w:r>
+        <w:rPr>
+          <w:rStyle w:val="StringTok"/>
+        </w:rPr>
+        <w:t xml:space="preserve">'IGF2_2'</w:t>
+      </w:r>
+      <w:r>
+        <w:rPr>
+          <w:rStyle w:val="NormalTok"/>
+        </w:rPr>
+        <w:t xml:space="preserve"> </w:t>
+      </w:r>
+      <w:r>
+        <w:rPr>
+          <w:rStyle w:val="OperatorTok"/>
+        </w:rPr>
+        <w:t xml:space="preserve">|</w:t>
+      </w:r>
+      <w:r>
+        <w:br/>
+      </w:r>
+      <w:r>
+        <w:rPr>
+          <w:rStyle w:val="StringTok"/>
+        </w:rPr>
+        <w:t xml:space="preserve">                         </w:t>
+      </w:r>
+      <w:r>
+        <w:rPr>
+          <w:rStyle w:val="NormalTok"/>
+        </w:rPr>
+        <w:t xml:space="preserve">means_</w:t>
+      </w:r>
+      <w:r>
+        <w:rPr>
+          <w:rStyle w:val="DecValTok"/>
+        </w:rPr>
+        <w:t xml:space="preserve">24</w:t>
+      </w:r>
+      <w:r>
+        <w:rPr>
+          <w:rStyle w:val="NormalTok"/>
+        </w:rPr>
+        <w:t xml:space="preserve">_</w:t>
+      </w:r>
+      <w:r>
+        <w:rPr>
+          <w:rStyle w:val="DecValTok"/>
+        </w:rPr>
+        <w:t xml:space="preserve">48</w:t>
+      </w:r>
+      <w:r>
+        <w:rPr>
+          <w:rStyle w:val="OperatorTok"/>
+        </w:rPr>
+        <w:t xml:space="preserve">$</w:t>
+      </w:r>
+      <w:r>
+        <w:rPr>
+          <w:rStyle w:val="NormalTok"/>
+        </w:rPr>
+        <w:t xml:space="preserve">Genotype_Class</w:t>
+      </w:r>
+      <w:r>
+        <w:rPr>
+          <w:rStyle w:val="OperatorTok"/>
+        </w:rPr>
+        <w:t xml:space="preserve">==</w:t>
+      </w:r>
+      <w:r>
+        <w:rPr>
+          <w:rStyle w:val="StringTok"/>
+        </w:rPr>
+        <w:t xml:space="preserve">'TP53_1'</w:t>
+      </w:r>
+      <w:r>
+        <w:rPr>
+          <w:rStyle w:val="NormalTok"/>
+        </w:rPr>
+        <w:t xml:space="preserve"> </w:t>
+      </w:r>
+      <w:r>
+        <w:rPr>
+          <w:rStyle w:val="OperatorTok"/>
+        </w:rPr>
+        <w:t xml:space="preserve">|</w:t>
+      </w:r>
+      <w:r>
+        <w:br/>
+      </w:r>
+      <w:r>
+        <w:rPr>
+          <w:rStyle w:val="StringTok"/>
+        </w:rPr>
+        <w:t xml:space="preserve">                         </w:t>
+      </w:r>
+      <w:r>
+        <w:rPr>
+          <w:rStyle w:val="NormalTok"/>
+        </w:rPr>
+        <w:t xml:space="preserve">means_</w:t>
+      </w:r>
+      <w:r>
+        <w:rPr>
+          <w:rStyle w:val="DecValTok"/>
+        </w:rPr>
+        <w:t xml:space="preserve">24</w:t>
+      </w:r>
+      <w:r>
+        <w:rPr>
+          <w:rStyle w:val="NormalTok"/>
+        </w:rPr>
+        <w:t xml:space="preserve">_</w:t>
+      </w:r>
+      <w:r>
+        <w:rPr>
+          <w:rStyle w:val="DecValTok"/>
+        </w:rPr>
+        <w:t xml:space="preserve">48</w:t>
+      </w:r>
+      <w:r>
+        <w:rPr>
+          <w:rStyle w:val="OperatorTok"/>
+        </w:rPr>
+        <w:t xml:space="preserve">$</w:t>
+      </w:r>
+      <w:r>
+        <w:rPr>
+          <w:rStyle w:val="NormalTok"/>
+        </w:rPr>
+        <w:t xml:space="preserve">Genotype_Class</w:t>
+      </w:r>
+      <w:r>
+        <w:rPr>
+          <w:rStyle w:val="OperatorTok"/>
+        </w:rPr>
+        <w:t xml:space="preserve">==</w:t>
+      </w:r>
+      <w:r>
+        <w:rPr>
+          <w:rStyle w:val="StringTok"/>
+        </w:rPr>
+        <w:t xml:space="preserve">'TP53_2'</w:t>
+      </w:r>
+      <w:r>
+        <w:rPr>
+          <w:rStyle w:val="NormalTok"/>
+        </w:rPr>
+        <w:t xml:space="preserve"> </w:t>
+      </w:r>
+      <w:r>
+        <w:rPr>
+          <w:rStyle w:val="OperatorTok"/>
+        </w:rPr>
+        <w:t xml:space="preserve">|</w:t>
+      </w:r>
+      <w:r>
+        <w:br/>
+      </w:r>
+      <w:r>
+        <w:rPr>
+          <w:rStyle w:val="StringTok"/>
+        </w:rPr>
+        <w:t xml:space="preserve">                         </w:t>
+      </w:r>
+      <w:r>
+        <w:rPr>
+          <w:rStyle w:val="NormalTok"/>
+        </w:rPr>
+        <w:t xml:space="preserve">means_</w:t>
+      </w:r>
+      <w:r>
+        <w:rPr>
+          <w:rStyle w:val="DecValTok"/>
+        </w:rPr>
+        <w:t xml:space="preserve">24</w:t>
+      </w:r>
+      <w:r>
+        <w:rPr>
+          <w:rStyle w:val="NormalTok"/>
+        </w:rPr>
+        <w:t xml:space="preserve">_</w:t>
+      </w:r>
+      <w:r>
+        <w:rPr>
+          <w:rStyle w:val="DecValTok"/>
+        </w:rPr>
+        <w:t xml:space="preserve">48</w:t>
+      </w:r>
+      <w:r>
+        <w:rPr>
+          <w:rStyle w:val="OperatorTok"/>
+        </w:rPr>
+        <w:t xml:space="preserve">$</w:t>
+      </w:r>
+      <w:r>
+        <w:rPr>
+          <w:rStyle w:val="NormalTok"/>
+        </w:rPr>
+        <w:t xml:space="preserve">Genotype_Class</w:t>
+      </w:r>
+      <w:r>
+        <w:rPr>
+          <w:rStyle w:val="OperatorTok"/>
+        </w:rPr>
+        <w:t xml:space="preserve">==</w:t>
+      </w:r>
+      <w:r>
+        <w:rPr>
+          <w:rStyle w:val="StringTok"/>
+        </w:rPr>
+        <w:t xml:space="preserve">'KRAS_1'</w:t>
+      </w:r>
+      <w:r>
+        <w:rPr>
+          <w:rStyle w:val="NormalTok"/>
+        </w:rPr>
+        <w:t xml:space="preserve"> </w:t>
+      </w:r>
+      <w:r>
+        <w:rPr>
+          <w:rStyle w:val="OperatorTok"/>
+        </w:rPr>
+        <w:t xml:space="preserve">|</w:t>
+      </w:r>
+      <w:r>
+        <w:br/>
+      </w:r>
+      <w:r>
+        <w:rPr>
+          <w:rStyle w:val="StringTok"/>
+        </w:rPr>
+        <w:t xml:space="preserve">                         </w:t>
+      </w:r>
+      <w:r>
+        <w:rPr>
+          <w:rStyle w:val="NormalTok"/>
+        </w:rPr>
+        <w:t xml:space="preserve">means_</w:t>
+      </w:r>
+      <w:r>
+        <w:rPr>
+          <w:rStyle w:val="DecValTok"/>
+        </w:rPr>
+        <w:t xml:space="preserve">24</w:t>
+      </w:r>
+      <w:r>
+        <w:rPr>
+          <w:rStyle w:val="NormalTok"/>
+        </w:rPr>
+        <w:t xml:space="preserve">_</w:t>
+      </w:r>
+      <w:r>
+        <w:rPr>
+          <w:rStyle w:val="DecValTok"/>
+        </w:rPr>
+        <w:t xml:space="preserve">48</w:t>
+      </w:r>
+      <w:r>
+        <w:rPr>
+          <w:rStyle w:val="OperatorTok"/>
+        </w:rPr>
+        <w:t xml:space="preserve">$</w:t>
+      </w:r>
+      <w:r>
+        <w:rPr>
+          <w:rStyle w:val="NormalTok"/>
+        </w:rPr>
+        <w:t xml:space="preserve">Genotype_Class</w:t>
+      </w:r>
+      <w:r>
+        <w:rPr>
+          <w:rStyle w:val="OperatorTok"/>
+        </w:rPr>
+        <w:t xml:space="preserve">==</w:t>
+      </w:r>
+      <w:r>
+        <w:rPr>
+          <w:rStyle w:val="StringTok"/>
+        </w:rPr>
+        <w:t xml:space="preserve">'KRAS_2'</w:t>
+      </w:r>
+      <w:r>
+        <w:rPr>
+          <w:rStyle w:val="NormalTok"/>
+        </w:rPr>
+        <w:t xml:space="preserve">)</w:t>
+      </w:r>
+      <w:r>
+        <w:br/>
+      </w:r>
+      <w:r>
+        <w:rPr>
+          <w:rStyle w:val="KeywordTok"/>
+        </w:rPr>
+        <w:t xml:space="preserve">ggplot</w:t>
+      </w:r>
+      <w:r>
+        <w:rPr>
+          <w:rStyle w:val="NormalTok"/>
+        </w:rPr>
+        <w:t xml:space="preserve">(</w:t>
+      </w:r>
+      <w:r>
+        <w:rPr>
+          <w:rStyle w:val="DataTypeTok"/>
+        </w:rPr>
+        <w:t xml:space="preserve">data =</w:t>
+      </w:r>
+      <w:r>
+        <w:rPr>
+          <w:rStyle w:val="NormalTok"/>
+        </w:rPr>
+        <w:t xml:space="preserve"> means_</w:t>
+      </w:r>
+      <w:r>
+        <w:rPr>
+          <w:rStyle w:val="DecValTok"/>
+        </w:rPr>
+        <w:t xml:space="preserve">24</w:t>
+      </w:r>
+      <w:r>
+        <w:rPr>
+          <w:rStyle w:val="NormalTok"/>
+        </w:rPr>
+        <w:t xml:space="preserve">_</w:t>
+      </w:r>
+      <w:r>
+        <w:rPr>
+          <w:rStyle w:val="DecValTok"/>
+        </w:rPr>
+        <w:t xml:space="preserve">48</w:t>
+      </w:r>
+      <w:r>
+        <w:rPr>
+          <w:rStyle w:val="NormalTok"/>
+        </w:rPr>
+        <w:t xml:space="preserve">_b, </w:t>
+      </w:r>
+      <w:r>
+        <w:rPr>
+          <w:rStyle w:val="KeywordTok"/>
+        </w:rPr>
+        <w:t xml:space="preserve">aes</w:t>
+      </w:r>
+      <w:r>
+        <w:rPr>
+          <w:rStyle w:val="NormalTok"/>
+        </w:rPr>
+        <w:t xml:space="preserve">(</w:t>
+      </w:r>
+      <w:r>
+        <w:rPr>
+          <w:rStyle w:val="DataTypeTok"/>
+        </w:rPr>
+        <w:t xml:space="preserve">x=</w:t>
+      </w:r>
+      <w:r>
+        <w:rPr>
+          <w:rStyle w:val="NormalTok"/>
+        </w:rPr>
+        <w:t xml:space="preserve">timeInterval_Means, </w:t>
+      </w:r>
+      <w:r>
+        <w:rPr>
+          <w:rStyle w:val="DataTypeTok"/>
+        </w:rPr>
+        <w:t xml:space="preserve">y=</w:t>
+      </w:r>
+      <w:r>
+        <w:rPr>
+          <w:rStyle w:val="NormalTok"/>
+        </w:rPr>
+        <w:t xml:space="preserve">MeanValue,</w:t>
+      </w:r>
+      <w:r>
+        <w:rPr>
+          <w:rStyle w:val="DataTypeTok"/>
+        </w:rPr>
+        <w:t xml:space="preserve">group=</w:t>
+      </w:r>
+      <w:r>
+        <w:rPr>
+          <w:rStyle w:val="NormalTok"/>
+        </w:rPr>
+        <w:t xml:space="preserve">Genotype_Class)) </w:t>
+      </w:r>
+      <w:r>
+        <w:rPr>
+          <w:rStyle w:val="OperatorTok"/>
+        </w:rPr>
+        <w:t xml:space="preserve">+</w:t>
+      </w:r>
+      <w:r>
+        <w:br/>
+      </w:r>
+      <w:r>
+        <w:rPr>
+          <w:rStyle w:val="StringTok"/>
+        </w:rPr>
+        <w:t xml:space="preserve">  </w:t>
+      </w:r>
+      <w:r>
+        <w:rPr>
+          <w:rStyle w:val="KeywordTok"/>
+        </w:rPr>
+        <w:t xml:space="preserve">geom_line</w:t>
+      </w:r>
+      <w:r>
+        <w:rPr>
+          <w:rStyle w:val="NormalTok"/>
+        </w:rPr>
+        <w:t xml:space="preserve">(</w:t>
+      </w:r>
+      <w:r>
+        <w:rPr>
+          <w:rStyle w:val="KeywordTok"/>
+        </w:rPr>
+        <w:t xml:space="preserve">aes</w:t>
+      </w:r>
+      <w:r>
+        <w:rPr>
+          <w:rStyle w:val="NormalTok"/>
+        </w:rPr>
+        <w:t xml:space="preserve">(</w:t>
+      </w:r>
+      <w:r>
+        <w:rPr>
+          <w:rStyle w:val="DataTypeTok"/>
+        </w:rPr>
+        <w:t xml:space="preserve">color=</w:t>
+      </w:r>
+      <w:r>
+        <w:rPr>
+          <w:rStyle w:val="NormalTok"/>
+        </w:rPr>
+        <w:t xml:space="preserve">Genotype_Class))</w:t>
+      </w:r>
+      <w:r>
+        <w:rPr>
+          <w:rStyle w:val="OperatorTok"/>
+        </w:rPr>
+        <w:t xml:space="preserve">+</w:t>
+      </w:r>
+      <w:r>
+        <w:br/>
+      </w:r>
+      <w:r>
+        <w:rPr>
+          <w:rStyle w:val="StringTok"/>
+        </w:rPr>
+        <w:t xml:space="preserve">  </w:t>
+      </w:r>
+      <w:r>
+        <w:rPr>
+          <w:rStyle w:val="KeywordTok"/>
+        </w:rPr>
+        <w:t xml:space="preserve">geom_point</w:t>
+      </w:r>
+      <w:r>
+        <w:rPr>
+          <w:rStyle w:val="NormalTok"/>
+        </w:rPr>
+        <w:t xml:space="preserve">()</w:t>
+      </w:r>
+      <w:r>
+        <w:rPr>
+          <w:rStyle w:val="OperatorTok"/>
+        </w:rPr>
+        <w:t xml:space="preserve">+</w:t>
+      </w:r>
+      <w:r>
+        <w:br/>
+      </w:r>
+      <w:r>
+        <w:rPr>
+          <w:rStyle w:val="StringTok"/>
+        </w:rPr>
+        <w:t xml:space="preserve">  </w:t>
+      </w:r>
+      <w:r>
+        <w:rPr>
+          <w:rStyle w:val="KeywordTok"/>
+        </w:rPr>
+        <w:t xml:space="preserve">scale_y_continuous</w:t>
+      </w:r>
+      <w:r>
+        <w:rPr>
+          <w:rStyle w:val="NormalTok"/>
+        </w:rPr>
+        <w:t xml:space="preserve">()</w:t>
+      </w:r>
+      <w:r>
+        <w:rPr>
+          <w:rStyle w:val="OperatorTok"/>
+        </w:rPr>
+        <w:t xml:space="preserve">+</w:t>
+      </w:r>
+      <w:r>
+        <w:br/>
+      </w:r>
+      <w:r>
+        <w:rPr>
+          <w:rStyle w:val="StringTok"/>
+        </w:rPr>
+        <w:t xml:space="preserve">  </w:t>
+      </w:r>
+      <w:r>
+        <w:rPr>
+          <w:rStyle w:val="KeywordTok"/>
+        </w:rPr>
+        <w:t xml:space="preserve">scale_fill_brewer</w:t>
+      </w:r>
+      <w:r>
+        <w:rPr>
+          <w:rStyle w:val="NormalTok"/>
+        </w:rPr>
+        <w:t xml:space="preserve">(</w:t>
+      </w:r>
+      <w:r>
+        <w:rPr>
+          <w:rStyle w:val="DataTypeTok"/>
+        </w:rPr>
+        <w:t xml:space="preserve">palette=</w:t>
+      </w:r>
+      <w:r>
+        <w:rPr>
+          <w:rStyle w:val="StringTok"/>
+        </w:rPr>
+        <w:t xml:space="preserve">"Spectral"</w:t>
+      </w:r>
+      <w:r>
+        <w:rPr>
+          <w:rStyle w:val="NormalTok"/>
+        </w:rPr>
+        <w:t xml:space="preserve">) </w:t>
+      </w:r>
+      <w:r>
+        <w:rPr>
+          <w:rStyle w:val="OperatorTok"/>
+        </w:rPr>
+        <w:t xml:space="preserve">+</w:t>
+      </w:r>
+      <w:r>
+        <w:br/>
+      </w:r>
+      <w:r>
+        <w:rPr>
+          <w:rStyle w:val="StringTok"/>
+        </w:rPr>
+        <w:t xml:space="preserve">  </w:t>
+      </w:r>
+      <w:r>
+        <w:rPr>
+          <w:rStyle w:val="KeywordTok"/>
+        </w:rPr>
+        <w:t xml:space="preserve">theme</w:t>
+      </w:r>
+      <w:r>
+        <w:rPr>
+          <w:rStyle w:val="NormalTok"/>
+        </w:rPr>
+        <w:t xml:space="preserve">(</w:t>
+      </w:r>
+      <w:r>
+        <w:rPr>
+          <w:rStyle w:val="DataTypeTok"/>
+        </w:rPr>
+        <w:t xml:space="preserve">legend.position=</w:t>
+      </w:r>
+      <w:r>
+        <w:rPr>
+          <w:rStyle w:val="StringTok"/>
+        </w:rPr>
+        <w:t xml:space="preserve">"bottom"</w:t>
+      </w:r>
+      <w:r>
+        <w:rPr>
+          <w:rStyle w:val="NormalTok"/>
+        </w:rPr>
+        <w:t xml:space="preserve">)</w:t>
+      </w:r>
+      <w:r>
+        <w:rPr>
+          <w:rStyle w:val="OperatorTok"/>
+        </w:rPr>
+        <w:t xml:space="preserve">+</w:t>
+      </w:r>
+      <w:r>
+        <w:br/>
+      </w:r>
+      <w:r>
+        <w:rPr>
+          <w:rStyle w:val="StringTok"/>
+        </w:rPr>
+        <w:t xml:space="preserve">  </w:t>
+      </w:r>
+      <w:r>
+        <w:rPr>
+          <w:rStyle w:val="KeywordTok"/>
+        </w:rPr>
+        <w:t xml:space="preserve">ggtitle</w:t>
+      </w:r>
+      <w:r>
+        <w:rPr>
+          <w:rStyle w:val="NormalTok"/>
+        </w:rPr>
+        <w:t xml:space="preserve">(</w:t>
+      </w:r>
+      <w:r>
+        <w:rPr>
+          <w:rStyle w:val="StringTok"/>
+        </w:rPr>
+        <w:t xml:space="preserve">'Tumorigenesis Gene Values CoV Capillary 24-48 Hours'</w:t>
+      </w:r>
+      <w:r>
+        <w:rPr>
+          <w:rStyle w:val="NormalTok"/>
+        </w:rPr>
+        <w:t xml:space="preserve">)</w:t>
+      </w:r>
+      <w:r>
+        <w:rPr>
+          <w:rStyle w:val="OperatorTok"/>
+        </w:rPr>
+        <w:t xml:space="preserve">+</w:t>
+      </w:r>
+      <w:r>
+        <w:br/>
+      </w:r>
+      <w:r>
+        <w:rPr>
+          <w:rStyle w:val="StringTok"/>
+        </w:rPr>
+        <w:t xml:space="preserve">  </w:t>
+      </w:r>
+      <w:r>
+        <w:rPr>
+          <w:rStyle w:val="KeywordTok"/>
+        </w:rPr>
+        <w:t xml:space="preserve">ylab</w:t>
+      </w:r>
+      <w:r>
+        <w:rPr>
+          <w:rStyle w:val="NormalTok"/>
+        </w:rPr>
+        <w:t xml:space="preserve">(</w:t>
+      </w:r>
+      <w:r>
+        <w:rPr>
+          <w:rStyle w:val="StringTok"/>
+        </w:rPr>
+        <w:t xml:space="preserve">'Mean Values'</w:t>
+      </w:r>
+      <w:r>
+        <w:rPr>
+          <w:rStyle w:val="NormalTok"/>
+        </w:rPr>
+        <w:t xml:space="preserve">)</w:t>
       </w:r>
     </w:p>
     <w:p>
@@ -46101,362 +46366,24 @@
       </w:r>
     </w:p>
     <w:p>
+      <w:r>
+        <w:pict>
+          <v:rect style="width:0;height:1.5pt" o:hralign="center" o:hrstd="t" o:hr="t"/>
+        </w:pict>
+      </w:r>
+    </w:p>
+    <w:p>
       <w:pPr>
-        <w:pStyle w:val="SourceCode"/>
+        <w:pStyle w:val="FirstParagraph"/>
       </w:pPr>
       <w:r>
-        <w:rPr>
-          <w:rStyle w:val="KeywordTok"/>
-        </w:rPr>
-        <w:t xml:space="preserve">ggplot</w:t>
-      </w:r>
-      <w:r>
-        <w:rPr>
-          <w:rStyle w:val="NormalTok"/>
-        </w:rPr>
-        <w:t xml:space="preserve">(</w:t>
-      </w:r>
-      <w:r>
-        <w:rPr>
-          <w:rStyle w:val="DataTypeTok"/>
-        </w:rPr>
-        <w:t xml:space="preserve">data =</w:t>
-      </w:r>
-      <w:r>
-        <w:rPr>
-          <w:rStyle w:val="NormalTok"/>
-        </w:rPr>
-        <w:t xml:space="preserve"> means_</w:t>
-      </w:r>
-      <w:r>
-        <w:rPr>
-          <w:rStyle w:val="DecValTok"/>
-        </w:rPr>
-        <w:t xml:space="preserve">24</w:t>
-      </w:r>
-      <w:r>
-        <w:rPr>
-          <w:rStyle w:val="NormalTok"/>
-        </w:rPr>
-        <w:t xml:space="preserve">_</w:t>
-      </w:r>
-      <w:r>
-        <w:rPr>
-          <w:rStyle w:val="DecValTok"/>
-        </w:rPr>
-        <w:t xml:space="preserve">48</w:t>
-      </w:r>
-      <w:r>
-        <w:rPr>
-          <w:rStyle w:val="NormalTok"/>
-        </w:rPr>
-        <w:t xml:space="preserve">_b, </w:t>
-      </w:r>
-      <w:r>
-        <w:rPr>
-          <w:rStyle w:val="KeywordTok"/>
-        </w:rPr>
-        <w:t xml:space="preserve">aes</w:t>
-      </w:r>
-      <w:r>
-        <w:rPr>
-          <w:rStyle w:val="NormalTok"/>
-        </w:rPr>
-        <w:t xml:space="preserve">(</w:t>
-      </w:r>
-      <w:r>
-        <w:rPr>
-          <w:rStyle w:val="DataTypeTok"/>
-        </w:rPr>
-        <w:t xml:space="preserve">x=</w:t>
-      </w:r>
-      <w:r>
-        <w:rPr>
-          <w:rStyle w:val="NormalTok"/>
-        </w:rPr>
-        <w:t xml:space="preserve">timeInterval_Means, </w:t>
-      </w:r>
-      <w:r>
-        <w:rPr>
-          <w:rStyle w:val="DataTypeTok"/>
-        </w:rPr>
-        <w:t xml:space="preserve">y=</w:t>
-      </w:r>
-      <w:r>
-        <w:rPr>
-          <w:rStyle w:val="NormalTok"/>
-        </w:rPr>
-        <w:t xml:space="preserve">MeanValue,</w:t>
-      </w:r>
-      <w:r>
-        <w:rPr>
-          <w:rStyle w:val="DataTypeTok"/>
-        </w:rPr>
-        <w:t xml:space="preserve">fill=</w:t>
-      </w:r>
-      <w:r>
-        <w:rPr>
-          <w:rStyle w:val="NormalTok"/>
-        </w:rPr>
-        <w:t xml:space="preserve">Genotype_Class)) </w:t>
-      </w:r>
-      <w:r>
-        <w:rPr>
-          <w:rStyle w:val="OperatorTok"/>
-        </w:rPr>
-        <w:t xml:space="preserve">+</w:t>
-      </w:r>
-      <w:r>
-        <w:br/>
-      </w:r>
-      <w:r>
-        <w:rPr>
-          <w:rStyle w:val="StringTok"/>
-        </w:rPr>
-        <w:t xml:space="preserve">  </w:t>
-      </w:r>
-      <w:r>
-        <w:rPr>
-          <w:rStyle w:val="KeywordTok"/>
-        </w:rPr>
-        <w:t xml:space="preserve">geom_bar</w:t>
-      </w:r>
-      <w:r>
-        <w:rPr>
-          <w:rStyle w:val="NormalTok"/>
-        </w:rPr>
-        <w:t xml:space="preserve">(</w:t>
-      </w:r>
-      <w:r>
-        <w:rPr>
-          <w:rStyle w:val="DataTypeTok"/>
-        </w:rPr>
-        <w:t xml:space="preserve">stat=</w:t>
-      </w:r>
-      <w:r>
-        <w:rPr>
-          <w:rStyle w:val="StringTok"/>
-        </w:rPr>
-        <w:t xml:space="preserve">'identity'</w:t>
-      </w:r>
-      <w:r>
-        <w:rPr>
-          <w:rStyle w:val="NormalTok"/>
-        </w:rPr>
-        <w:t xml:space="preserve">, </w:t>
-      </w:r>
-      <w:r>
-        <w:rPr>
-          <w:rStyle w:val="DataTypeTok"/>
-        </w:rPr>
-        <w:t xml:space="preserve">position=</w:t>
-      </w:r>
-      <w:r>
-        <w:rPr>
-          <w:rStyle w:val="KeywordTok"/>
-        </w:rPr>
-        <w:t xml:space="preserve">position_dodge</w:t>
-      </w:r>
-      <w:r>
-        <w:rPr>
-          <w:rStyle w:val="NormalTok"/>
-        </w:rPr>
-        <w:t xml:space="preserve">())</w:t>
-      </w:r>
-      <w:r>
-        <w:rPr>
-          <w:rStyle w:val="OperatorTok"/>
-        </w:rPr>
-        <w:t xml:space="preserve">+</w:t>
-      </w:r>
-      <w:r>
-        <w:br/>
-      </w:r>
-      <w:r>
-        <w:rPr>
-          <w:rStyle w:val="StringTok"/>
-        </w:rPr>
-        <w:t xml:space="preserve">  </w:t>
-      </w:r>
-      <w:r>
-        <w:rPr>
-          <w:rStyle w:val="KeywordTok"/>
-        </w:rPr>
-        <w:t xml:space="preserve">scale_y_continuous</w:t>
-      </w:r>
-      <w:r>
-        <w:rPr>
-          <w:rStyle w:val="NormalTok"/>
-        </w:rPr>
-        <w:t xml:space="preserve">()</w:t>
-      </w:r>
-      <w:r>
-        <w:rPr>
-          <w:rStyle w:val="OperatorTok"/>
-        </w:rPr>
-        <w:t xml:space="preserve">+</w:t>
-      </w:r>
-      <w:r>
-        <w:br/>
-      </w:r>
-      <w:r>
-        <w:rPr>
-          <w:rStyle w:val="StringTok"/>
-        </w:rPr>
-        <w:t xml:space="preserve">  </w:t>
-      </w:r>
-      <w:r>
-        <w:rPr>
-          <w:rStyle w:val="KeywordTok"/>
-        </w:rPr>
-        <w:t xml:space="preserve">scale_fill_brewer</w:t>
-      </w:r>
-      <w:r>
-        <w:rPr>
-          <w:rStyle w:val="NormalTok"/>
-        </w:rPr>
-        <w:t xml:space="preserve">(</w:t>
-      </w:r>
-      <w:r>
-        <w:rPr>
-          <w:rStyle w:val="DataTypeTok"/>
-        </w:rPr>
-        <w:t xml:space="preserve">palette=</w:t>
-      </w:r>
-      <w:r>
-        <w:rPr>
-          <w:rStyle w:val="StringTok"/>
-        </w:rPr>
-        <w:t xml:space="preserve">"paired"</w:t>
-      </w:r>
-      <w:r>
-        <w:rPr>
-          <w:rStyle w:val="NormalTok"/>
-        </w:rPr>
-        <w:t xml:space="preserve">) </w:t>
-      </w:r>
-      <w:r>
-        <w:rPr>
-          <w:rStyle w:val="OperatorTok"/>
-        </w:rPr>
-        <w:t xml:space="preserve">+</w:t>
-      </w:r>
-      <w:r>
-        <w:br/>
-      </w:r>
-      <w:r>
-        <w:rPr>
-          <w:rStyle w:val="StringTok"/>
-        </w:rPr>
-        <w:t xml:space="preserve">  </w:t>
-      </w:r>
-      <w:r>
-        <w:rPr>
-          <w:rStyle w:val="KeywordTok"/>
-        </w:rPr>
-        <w:t xml:space="preserve">theme</w:t>
-      </w:r>
-      <w:r>
-        <w:rPr>
-          <w:rStyle w:val="NormalTok"/>
-        </w:rPr>
-        <w:t xml:space="preserve">(</w:t>
-      </w:r>
-      <w:r>
-        <w:rPr>
-          <w:rStyle w:val="DataTypeTok"/>
-        </w:rPr>
-        <w:t xml:space="preserve">legend.position=</w:t>
-      </w:r>
-      <w:r>
-        <w:rPr>
-          <w:rStyle w:val="StringTok"/>
-        </w:rPr>
-        <w:t xml:space="preserve">"bottom"</w:t>
-      </w:r>
-      <w:r>
-        <w:rPr>
-          <w:rStyle w:val="NormalTok"/>
-        </w:rPr>
-        <w:t xml:space="preserve">)</w:t>
-      </w:r>
-      <w:r>
-        <w:rPr>
-          <w:rStyle w:val="OperatorTok"/>
-        </w:rPr>
-        <w:t xml:space="preserve">+</w:t>
-      </w:r>
-      <w:r>
-        <w:br/>
-      </w:r>
-      <w:r>
-        <w:rPr>
-          <w:rStyle w:val="StringTok"/>
-        </w:rPr>
-        <w:t xml:space="preserve">  </w:t>
-      </w:r>
-      <w:r>
-        <w:rPr>
-          <w:rStyle w:val="KeywordTok"/>
-        </w:rPr>
-        <w:t xml:space="preserve">ggtitle</w:t>
-      </w:r>
-      <w:r>
-        <w:rPr>
-          <w:rStyle w:val="NormalTok"/>
-        </w:rPr>
-        <w:t xml:space="preserve">(</w:t>
-      </w:r>
-      <w:r>
-        <w:rPr>
-          <w:rStyle w:val="StringTok"/>
-        </w:rPr>
-        <w:t xml:space="preserve">'Tumorigenesis Gene Values CoV Capillary 24-48 Hours'</w:t>
-      </w:r>
-      <w:r>
-        <w:rPr>
-          <w:rStyle w:val="NormalTok"/>
-        </w:rPr>
-        <w:t xml:space="preserve">)</w:t>
-      </w:r>
-      <w:r>
-        <w:rPr>
-          <w:rStyle w:val="OperatorTok"/>
-        </w:rPr>
-        <w:t xml:space="preserve">+</w:t>
-      </w:r>
-      <w:r>
-        <w:br/>
-      </w:r>
-      <w:r>
-        <w:rPr>
-          <w:rStyle w:val="StringTok"/>
-        </w:rPr>
-        <w:t xml:space="preserve">  </w:t>
-      </w:r>
-      <w:r>
-        <w:rPr>
-          <w:rStyle w:val="KeywordTok"/>
-        </w:rPr>
-        <w:t xml:space="preserve">ylab</w:t>
-      </w:r>
-      <w:r>
-        <w:rPr>
-          <w:rStyle w:val="NormalTok"/>
-        </w:rPr>
-        <w:t xml:space="preserve">(</w:t>
-      </w:r>
-      <w:r>
-        <w:rPr>
-          <w:rStyle w:val="StringTok"/>
-        </w:rPr>
-        <w:t xml:space="preserve">'Mean Values'</w:t>
-      </w:r>
-      <w:r>
-        <w:rPr>
-          <w:rStyle w:val="NormalTok"/>
-        </w:rPr>
-        <w:t xml:space="preserve">)</w:t>
+        <w:t xml:space="preserve">The above line chart shows how the CoV and control gene expression values behave for three of the genes out of five tumorigenesis genes selected for the time interval of 24-48 hours.From each sample, you can see at 24 hours all these genotypes were less than the control gene values, so they decreased. And the same for the 36 hour interval, and the 48 hour interval.</w:t>
+      </w:r>
+      <w:r>
+        <w:t xml:space="preserve"> </w:t>
+      </w:r>
+      <w:r>
+        <w:t xml:space="preserve">***</w:t>
       </w:r>
     </w:p>
     <w:p>
@@ -46465,9 +46392,384 @@
       </w:pPr>
       <w:r>
         <w:rPr>
-          <w:rStyle w:val="VerbatimChar"/>
-        </w:rPr>
-        <w:t xml:space="preserve">## Warning in pal_name(palette, type): Unknown palette paired</w:t>
+          <w:rStyle w:val="KeywordTok"/>
+        </w:rPr>
+        <w:t xml:space="preserve">ggplot</w:t>
+      </w:r>
+      <w:r>
+        <w:rPr>
+          <w:rStyle w:val="NormalTok"/>
+        </w:rPr>
+        <w:t xml:space="preserve">(</w:t>
+      </w:r>
+      <w:r>
+        <w:rPr>
+          <w:rStyle w:val="DataTypeTok"/>
+        </w:rPr>
+        <w:t xml:space="preserve">data =</w:t>
+      </w:r>
+      <w:r>
+        <w:rPr>
+          <w:rStyle w:val="NormalTok"/>
+        </w:rPr>
+        <w:t xml:space="preserve"> means_</w:t>
+      </w:r>
+      <w:r>
+        <w:rPr>
+          <w:rStyle w:val="DecValTok"/>
+        </w:rPr>
+        <w:t xml:space="preserve">24</w:t>
+      </w:r>
+      <w:r>
+        <w:rPr>
+          <w:rStyle w:val="NormalTok"/>
+        </w:rPr>
+        <w:t xml:space="preserve">_</w:t>
+      </w:r>
+      <w:r>
+        <w:rPr>
+          <w:rStyle w:val="DecValTok"/>
+        </w:rPr>
+        <w:t xml:space="preserve">48</w:t>
+      </w:r>
+      <w:r>
+        <w:rPr>
+          <w:rStyle w:val="NormalTok"/>
+        </w:rPr>
+        <w:t xml:space="preserve">_b, </w:t>
+      </w:r>
+      <w:r>
+        <w:rPr>
+          <w:rStyle w:val="KeywordTok"/>
+        </w:rPr>
+        <w:t xml:space="preserve">aes</w:t>
+      </w:r>
+      <w:r>
+        <w:rPr>
+          <w:rStyle w:val="NormalTok"/>
+        </w:rPr>
+        <w:t xml:space="preserve">(</w:t>
+      </w:r>
+      <w:r>
+        <w:rPr>
+          <w:rStyle w:val="DataTypeTok"/>
+        </w:rPr>
+        <w:t xml:space="preserve">x=</w:t>
+      </w:r>
+      <w:r>
+        <w:rPr>
+          <w:rStyle w:val="NormalTok"/>
+        </w:rPr>
+        <w:t xml:space="preserve">timeInterval_Means, </w:t>
+      </w:r>
+      <w:r>
+        <w:rPr>
+          <w:rStyle w:val="DataTypeTok"/>
+        </w:rPr>
+        <w:t xml:space="preserve">y=</w:t>
+      </w:r>
+      <w:r>
+        <w:rPr>
+          <w:rStyle w:val="NormalTok"/>
+        </w:rPr>
+        <w:t xml:space="preserve">MeanValue,</w:t>
+      </w:r>
+      <w:r>
+        <w:rPr>
+          <w:rStyle w:val="DataTypeTok"/>
+        </w:rPr>
+        <w:t xml:space="preserve">fill=</w:t>
+      </w:r>
+      <w:r>
+        <w:rPr>
+          <w:rStyle w:val="NormalTok"/>
+        </w:rPr>
+        <w:t xml:space="preserve">Genotype_Class)) </w:t>
+      </w:r>
+      <w:r>
+        <w:rPr>
+          <w:rStyle w:val="OperatorTok"/>
+        </w:rPr>
+        <w:t xml:space="preserve">+</w:t>
+      </w:r>
+      <w:r>
+        <w:br/>
+      </w:r>
+      <w:r>
+        <w:rPr>
+          <w:rStyle w:val="StringTok"/>
+        </w:rPr>
+        <w:t xml:space="preserve">  </w:t>
+      </w:r>
+      <w:r>
+        <w:rPr>
+          <w:rStyle w:val="KeywordTok"/>
+        </w:rPr>
+        <w:t xml:space="preserve">geom_bar</w:t>
+      </w:r>
+      <w:r>
+        <w:rPr>
+          <w:rStyle w:val="NormalTok"/>
+        </w:rPr>
+        <w:t xml:space="preserve">(</w:t>
+      </w:r>
+      <w:r>
+        <w:rPr>
+          <w:rStyle w:val="DataTypeTok"/>
+        </w:rPr>
+        <w:t xml:space="preserve">stat=</w:t>
+      </w:r>
+      <w:r>
+        <w:rPr>
+          <w:rStyle w:val="StringTok"/>
+        </w:rPr>
+        <w:t xml:space="preserve">'identity'</w:t>
+      </w:r>
+      <w:r>
+        <w:rPr>
+          <w:rStyle w:val="NormalTok"/>
+        </w:rPr>
+        <w:t xml:space="preserve">, </w:t>
+      </w:r>
+      <w:r>
+        <w:rPr>
+          <w:rStyle w:val="DataTypeTok"/>
+        </w:rPr>
+        <w:t xml:space="preserve">position=</w:t>
+      </w:r>
+      <w:r>
+        <w:rPr>
+          <w:rStyle w:val="KeywordTok"/>
+        </w:rPr>
+        <w:t xml:space="preserve">position_dodge</w:t>
+      </w:r>
+      <w:r>
+        <w:rPr>
+          <w:rStyle w:val="NormalTok"/>
+        </w:rPr>
+        <w:t xml:space="preserve">())</w:t>
+      </w:r>
+      <w:r>
+        <w:rPr>
+          <w:rStyle w:val="OperatorTok"/>
+        </w:rPr>
+        <w:t xml:space="preserve">+</w:t>
+      </w:r>
+      <w:r>
+        <w:br/>
+      </w:r>
+      <w:r>
+        <w:rPr>
+          <w:rStyle w:val="StringTok"/>
+        </w:rPr>
+        <w:t xml:space="preserve">  </w:t>
+      </w:r>
+      <w:r>
+        <w:rPr>
+          <w:rStyle w:val="KeywordTok"/>
+        </w:rPr>
+        <w:t xml:space="preserve">scale_y_continuous</w:t>
+      </w:r>
+      <w:r>
+        <w:rPr>
+          <w:rStyle w:val="NormalTok"/>
+        </w:rPr>
+        <w:t xml:space="preserve">()</w:t>
+      </w:r>
+      <w:r>
+        <w:rPr>
+          <w:rStyle w:val="OperatorTok"/>
+        </w:rPr>
+        <w:t xml:space="preserve">+</w:t>
+      </w:r>
+      <w:r>
+        <w:br/>
+      </w:r>
+      <w:r>
+        <w:rPr>
+          <w:rStyle w:val="StringTok"/>
+        </w:rPr>
+        <w:t xml:space="preserve">  </w:t>
+      </w:r>
+      <w:r>
+        <w:rPr>
+          <w:rStyle w:val="KeywordTok"/>
+        </w:rPr>
+        <w:t xml:space="preserve">scale_fill_brewer</w:t>
+      </w:r>
+      <w:r>
+        <w:rPr>
+          <w:rStyle w:val="NormalTok"/>
+        </w:rPr>
+        <w:t xml:space="preserve">(</w:t>
+      </w:r>
+      <w:r>
+        <w:rPr>
+          <w:rStyle w:val="DataTypeTok"/>
+        </w:rPr>
+        <w:t xml:space="preserve">palette=</w:t>
+      </w:r>
+      <w:r>
+        <w:rPr>
+          <w:rStyle w:val="StringTok"/>
+        </w:rPr>
+        <w:t xml:space="preserve">"PuOr"</w:t>
+      </w:r>
+      <w:r>
+        <w:rPr>
+          <w:rStyle w:val="NormalTok"/>
+        </w:rPr>
+        <w:t xml:space="preserve">) </w:t>
+      </w:r>
+      <w:r>
+        <w:rPr>
+          <w:rStyle w:val="OperatorTok"/>
+        </w:rPr>
+        <w:t xml:space="preserve">+</w:t>
+      </w:r>
+      <w:r>
+        <w:br/>
+      </w:r>
+      <w:r>
+        <w:rPr>
+          <w:rStyle w:val="StringTok"/>
+        </w:rPr>
+        <w:t xml:space="preserve">  </w:t>
+      </w:r>
+      <w:r>
+        <w:rPr>
+          <w:rStyle w:val="KeywordTok"/>
+        </w:rPr>
+        <w:t xml:space="preserve">theme_dark</w:t>
+      </w:r>
+      <w:r>
+        <w:rPr>
+          <w:rStyle w:val="NormalTok"/>
+        </w:rPr>
+        <w:t xml:space="preserve">()</w:t>
+      </w:r>
+      <w:r>
+        <w:rPr>
+          <w:rStyle w:val="OperatorTok"/>
+        </w:rPr>
+        <w:t xml:space="preserve">+</w:t>
+      </w:r>
+      <w:r>
+        <w:br/>
+      </w:r>
+      <w:r>
+        <w:rPr>
+          <w:rStyle w:val="StringTok"/>
+        </w:rPr>
+        <w:t xml:space="preserve">  </w:t>
+      </w:r>
+      <w:r>
+        <w:rPr>
+          <w:rStyle w:val="KeywordTok"/>
+        </w:rPr>
+        <w:t xml:space="preserve">theme</w:t>
+      </w:r>
+      <w:r>
+        <w:rPr>
+          <w:rStyle w:val="NormalTok"/>
+        </w:rPr>
+        <w:t xml:space="preserve">(</w:t>
+      </w:r>
+      <w:r>
+        <w:rPr>
+          <w:rStyle w:val="DataTypeTok"/>
+        </w:rPr>
+        <w:t xml:space="preserve">legend.position=</w:t>
+      </w:r>
+      <w:r>
+        <w:rPr>
+          <w:rStyle w:val="StringTok"/>
+        </w:rPr>
+        <w:t xml:space="preserve">"bottom"</w:t>
+      </w:r>
+      <w:r>
+        <w:rPr>
+          <w:rStyle w:val="NormalTok"/>
+        </w:rPr>
+        <w:t xml:space="preserve">)</w:t>
+      </w:r>
+      <w:r>
+        <w:rPr>
+          <w:rStyle w:val="OperatorTok"/>
+        </w:rPr>
+        <w:t xml:space="preserve">+</w:t>
+      </w:r>
+      <w:r>
+        <w:br/>
+      </w:r>
+      <w:r>
+        <w:rPr>
+          <w:rStyle w:val="StringTok"/>
+        </w:rPr>
+        <w:t xml:space="preserve">  </w:t>
+      </w:r>
+      <w:r>
+        <w:rPr>
+          <w:rStyle w:val="KeywordTok"/>
+        </w:rPr>
+        <w:t xml:space="preserve">ggtitle</w:t>
+      </w:r>
+      <w:r>
+        <w:rPr>
+          <w:rStyle w:val="NormalTok"/>
+        </w:rPr>
+        <w:t xml:space="preserve">(</w:t>
+      </w:r>
+      <w:r>
+        <w:rPr>
+          <w:rStyle w:val="StringTok"/>
+        </w:rPr>
+        <w:t xml:space="preserve">'Tumorigenesis Gene Values CoV Capillary 24-48 Hours'</w:t>
+      </w:r>
+      <w:r>
+        <w:rPr>
+          <w:rStyle w:val="NormalTok"/>
+        </w:rPr>
+        <w:t xml:space="preserve">)</w:t>
+      </w:r>
+      <w:r>
+        <w:rPr>
+          <w:rStyle w:val="OperatorTok"/>
+        </w:rPr>
+        <w:t xml:space="preserve">+</w:t>
+      </w:r>
+      <w:r>
+        <w:br/>
+      </w:r>
+      <w:r>
+        <w:rPr>
+          <w:rStyle w:val="StringTok"/>
+        </w:rPr>
+        <w:t xml:space="preserve">  </w:t>
+      </w:r>
+      <w:r>
+        <w:rPr>
+          <w:rStyle w:val="KeywordTok"/>
+        </w:rPr>
+        <w:t xml:space="preserve">ylab</w:t>
+      </w:r>
+      <w:r>
+        <w:rPr>
+          <w:rStyle w:val="NormalTok"/>
+        </w:rPr>
+        <w:t xml:space="preserve">(</w:t>
+      </w:r>
+      <w:r>
+        <w:rPr>
+          <w:rStyle w:val="StringTok"/>
+        </w:rPr>
+        <w:t xml:space="preserve">'Mean Values'</w:t>
+      </w:r>
+      <w:r>
+        <w:rPr>
+          <w:rStyle w:val="NormalTok"/>
+        </w:rPr>
+        <w:t xml:space="preserve">)</w:t>
       </w:r>
     </w:p>
     <w:p>
@@ -46516,14 +46818,54 @@
           </wp:inline>
         </w:drawing>
       </w:r>
-      <w:r>
-        <w:t xml:space="preserve"> </w:t>
-      </w:r>
+    </w:p>
+    <w:p>
+      <w:r>
+        <w:pict>
+          <v:rect style="width:0;height:1.5pt" o:hralign="center" o:hrstd="t" o:hr="t"/>
+        </w:pict>
+      </w:r>
+    </w:p>
+    <w:p>
+      <w:pPr>
+        <w:pStyle w:val="FirstParagraph"/>
+      </w:pPr>
+      <w:r>
+        <w:t xml:space="preserve">The above bar chart shows the genotypes of IGF2, KRAS, and TP53 for the Coronavirus and control mean values from 24 hours to 48 hours time. The 2nd genotype of IGF2 seems to stay around the same value, while all the other genotypes have decreased expression values compared to the control set of samples for the corresponding time interval.</w:t>
+      </w:r>
+    </w:p>
+    <w:p>
+      <w:r>
+        <w:pict>
+          <v:rect style="width:0;height:1.5pt" o:hralign="center" o:hrstd="t" o:hr="t"/>
+        </w:pict>
+      </w:r>
+    </w:p>
+    <w:p>
+      <w:pPr>
+        <w:pStyle w:val="FirstParagraph"/>
+      </w:pPr>
+      <w:r>
+        <w:t xml:space="preserve">The liver tumor samples showed increases in all genes except the first genotypes of EGFR and IGF2 over a one hour time span.While the blood capillary samples, showed decreases in all genes after 48 hours, except for the EGFR genotypes. And the genotype of EGFR the most expressed was the same one found under expressed in earlier time intervals and the liver tumor samples.</w:t>
+      </w:r>
+    </w:p>
+    <w:p>
+      <w:pPr>
+        <w:pStyle w:val="BodyText"/>
+      </w:pPr>
+      <w:r>
+        <w:t xml:space="preserve">The information offers some clues of how these genes are affected by the CoV inoculation and the window of changes in two different sample types.</w:t>
+      </w:r>
+    </w:p>
+    <w:p>
+      <w:pPr>
+        <w:pStyle w:val="BodyText"/>
+      </w:pPr>
       <w:r>
         <w:rPr>
           <w:b/>
         </w:rPr>
-        <w:t xml:space="preserve">updated 2/16/2020, analysis to follow as well as the diabetes type 1 and type 2 comparisons</w:t>
+        <w:t xml:space="preserve">updated 2/16/2020</w:t>
       </w:r>
     </w:p>
     <w:sectPr/>
